--- a/Project I Report.docx
+++ b/Project I Report.docx
@@ -13,17 +13,17 @@
     </w:p>
     <w:p>
       <w:pPr>
-        <w:pStyle w:val="Ttulo2"/>
+        <w:pStyle w:val="Subttulo"/>
         <w:jc w:val="center"/>
         <w:rPr>
-          <w:sz w:val="32"/>
-          <w:szCs w:val="32"/>
+          <w:sz w:val="36"/>
+          <w:szCs w:val="36"/>
         </w:rPr>
       </w:pPr>
       <w:r>
         <w:rPr>
-          <w:sz w:val="32"/>
-          <w:szCs w:val="32"/>
+          <w:sz w:val="36"/>
+          <w:szCs w:val="36"/>
         </w:rPr>
         <w:t>Supermarket Management</w:t>
       </w:r>
@@ -92,9 +92,244 @@
       </w:r>
     </w:p>
     <w:p>
+      <w:r>
+        <w:br w:type="page"/>
+      </w:r>
+    </w:p>
+    <w:p>
+      <w:pPr>
+        <w:pStyle w:val="Ttulo1"/>
+        <w:jc w:val="center"/>
+      </w:pPr>
+      <w:r>
+        <w:lastRenderedPageBreak/>
+        <w:t>Introduction</w:t>
+      </w:r>
+    </w:p>
+    <w:p>
+      <w:r>
+        <w:br w:type="page"/>
+      </w:r>
+    </w:p>
+    <w:p>
+      <w:pPr>
+        <w:pStyle w:val="Ttulo1"/>
+        <w:jc w:val="center"/>
+      </w:pPr>
+      <w:r>
+        <w:lastRenderedPageBreak/>
+        <w:t>Project Description</w:t>
+      </w:r>
+    </w:p>
+    <w:p>
+      <w:r>
+        <w:br w:type="page"/>
+      </w:r>
+    </w:p>
+    <w:p>
+      <w:pPr>
+        <w:pStyle w:val="Ttulo1"/>
+        <w:jc w:val="center"/>
+      </w:pPr>
+      <w:r>
+        <w:lastRenderedPageBreak/>
+        <w:t>Requirements Specifications</w:t>
+      </w:r>
+    </w:p>
+    <w:p>
+      <w:r>
+        <w:br w:type="page"/>
+      </w:r>
+    </w:p>
+    <w:p>
+      <w:pPr>
+        <w:pStyle w:val="Ttulo1"/>
+        <w:jc w:val="center"/>
+      </w:pPr>
+      <w:r>
+        <w:lastRenderedPageBreak/>
+        <w:t>Actors</w:t>
+      </w:r>
+      <w:r>
+        <w:t xml:space="preserve"> Functions</w:t>
+      </w:r>
+    </w:p>
+    <w:p>
+      <w:r>
+        <w:br w:type="page"/>
+      </w:r>
+    </w:p>
+    <w:p>
+      <w:pPr>
+        <w:pStyle w:val="Ttulo1"/>
+        <w:jc w:val="center"/>
+      </w:pPr>
+      <w:r>
+        <w:lastRenderedPageBreak/>
+        <w:t>Use Cases</w:t>
+      </w:r>
+    </w:p>
+    <w:p/>
+    <w:p>
+      <w:pPr>
+        <w:pStyle w:val="Ttulo2"/>
+      </w:pPr>
+      <w:r>
+        <w:t>Use Case 1:</w:t>
+      </w:r>
+    </w:p>
+    <w:p>
+      <w:r>
+        <w:br w:type="page"/>
+      </w:r>
+    </w:p>
+    <w:p>
+      <w:pPr>
+        <w:pStyle w:val="Ttulo2"/>
+      </w:pPr>
+      <w:r>
+        <w:lastRenderedPageBreak/>
+        <w:t>Use Case 2:</w:t>
+      </w:r>
+    </w:p>
+    <w:p>
+      <w:r>
+        <w:br w:type="page"/>
+      </w:r>
+    </w:p>
+    <w:p>
+      <w:pPr>
+        <w:pStyle w:val="Ttulo2"/>
+      </w:pPr>
+      <w:r>
+        <w:lastRenderedPageBreak/>
+        <w:t>Use Case 3:</w:t>
+      </w:r>
+    </w:p>
+    <w:p>
+      <w:pPr>
+        <w:rPr>
+          <w:rFonts w:asciiTheme="majorHAnsi" w:eastAsiaTheme="majorEastAsia" w:hAnsiTheme="majorHAnsi" w:cstheme="majorBidi"/>
+          <w:color w:val="4F81BD" w:themeColor="accent1"/>
+          <w:sz w:val="26"/>
+          <w:szCs w:val="26"/>
+        </w:rPr>
+      </w:pPr>
+      <w:r>
+        <w:br w:type="page"/>
+      </w:r>
+    </w:p>
+    <w:p>
+      <w:pPr>
+        <w:pStyle w:val="Ttulo2"/>
+      </w:pPr>
+      <w:r>
+        <w:lastRenderedPageBreak/>
+        <w:t>Use Case 4:</w:t>
+      </w:r>
+    </w:p>
+    <w:p>
+      <w:r>
+        <w:br w:type="page"/>
+      </w:r>
+    </w:p>
+    <w:p>
+      <w:pPr>
+        <w:pStyle w:val="Ttulo2"/>
+      </w:pPr>
+      <w:r>
+        <w:lastRenderedPageBreak/>
+        <w:t xml:space="preserve">Use Case </w:t>
+      </w:r>
+      <w:r>
+        <w:t>5</w:t>
+      </w:r>
+      <w:r>
+        <w:t>:</w:t>
+      </w:r>
+    </w:p>
+    <w:p>
+      <w:r>
+        <w:br w:type="page"/>
+      </w:r>
+    </w:p>
+    <w:p>
+      <w:pPr>
+        <w:pStyle w:val="Ttulo2"/>
+      </w:pPr>
+      <w:r>
+        <w:lastRenderedPageBreak/>
+        <w:t xml:space="preserve">Use Case </w:t>
+      </w:r>
+      <w:r>
+        <w:t>6:</w:t>
+      </w:r>
+    </w:p>
+    <w:p>
+      <w:r>
+        <w:br w:type="page"/>
+      </w:r>
+    </w:p>
+    <w:p>
+      <w:pPr>
+        <w:pStyle w:val="Ttulo2"/>
+      </w:pPr>
+      <w:r>
+        <w:lastRenderedPageBreak/>
+        <w:t xml:space="preserve">Use Case </w:t>
+      </w:r>
+      <w:r>
+        <w:t>7</w:t>
+      </w:r>
+      <w:r>
+        <w:t>:</w:t>
+      </w:r>
+    </w:p>
+    <w:p>
+      <w:r>
+        <w:br w:type="page"/>
+      </w:r>
+    </w:p>
+    <w:p>
+      <w:pPr>
+        <w:pStyle w:val="Ttulo2"/>
+      </w:pPr>
+      <w:r>
+        <w:lastRenderedPageBreak/>
+        <w:t xml:space="preserve">Use Case </w:t>
+      </w:r>
+      <w:r>
+        <w:t>8</w:t>
+      </w:r>
+      <w:r>
+        <w:t>:</w:t>
+      </w:r>
+    </w:p>
+    <w:p>
+      <w:r>
+        <w:br w:type="page"/>
+      </w:r>
+    </w:p>
+    <w:p>
+      <w:pPr>
+        <w:pStyle w:val="Ttulo2"/>
+      </w:pPr>
+      <w:r>
+        <w:lastRenderedPageBreak/>
+        <w:t xml:space="preserve">Use Case </w:t>
+      </w:r>
+      <w:r>
+        <w:t>9</w:t>
+      </w:r>
       <w:bookmarkStart w:id="0" w:name="_GoBack"/>
       <w:bookmarkEnd w:id="0"/>
-    </w:p>
+      <w:r>
+        <w:t>:</w:t>
+      </w:r>
+    </w:p>
+    <w:p/>
+    <w:p/>
+    <w:p/>
     <w:sectPr>
       <w:footerReference w:type="default" r:id="rId8"/>
       <w:pgSz w:w="11906" w:h="16838"/>
@@ -350,6 +585,29 @@
     <w:name w:val="Normal"/>
     <w:qFormat/>
   </w:style>
+  <w:style w:type="paragraph" w:styleId="Ttulo1">
+    <w:name w:val="heading 1"/>
+    <w:basedOn w:val="Normal"/>
+    <w:next w:val="Normal"/>
+    <w:link w:val="Ttulo1Char"/>
+    <w:uiPriority w:val="9"/>
+    <w:qFormat/>
+    <w:rsid w:val="005B7B3A"/>
+    <w:pPr>
+      <w:keepNext/>
+      <w:keepLines/>
+      <w:spacing w:before="480" w:after="0"/>
+      <w:outlineLvl w:val="0"/>
+    </w:pPr>
+    <w:rPr>
+      <w:rFonts w:asciiTheme="majorHAnsi" w:eastAsiaTheme="majorEastAsia" w:hAnsiTheme="majorHAnsi" w:cstheme="majorBidi"/>
+      <w:b/>
+      <w:bCs/>
+      <w:color w:val="365F91" w:themeColor="accent1" w:themeShade="BF"/>
+      <w:sz w:val="28"/>
+      <w:szCs w:val="28"/>
+    </w:rPr>
+  </w:style>
   <w:style w:type="paragraph" w:styleId="Ttulo2">
     <w:name w:val="heading 2"/>
     <w:basedOn w:val="Normal"/>
@@ -528,6 +786,60 @@
     <w:link w:val="Rodap"/>
     <w:uiPriority w:val="99"/>
     <w:rsid w:val="00CD2E78"/>
+  </w:style>
+  <w:style w:type="paragraph" w:styleId="Subttulo">
+    <w:name w:val="Subtitle"/>
+    <w:basedOn w:val="Normal"/>
+    <w:next w:val="Normal"/>
+    <w:link w:val="SubttuloChar"/>
+    <w:uiPriority w:val="11"/>
+    <w:qFormat/>
+    <w:rsid w:val="005B7B3A"/>
+    <w:pPr>
+      <w:numPr>
+        <w:ilvl w:val="1"/>
+      </w:numPr>
+    </w:pPr>
+    <w:rPr>
+      <w:rFonts w:asciiTheme="majorHAnsi" w:eastAsiaTheme="majorEastAsia" w:hAnsiTheme="majorHAnsi" w:cstheme="majorBidi"/>
+      <w:i/>
+      <w:iCs/>
+      <w:color w:val="4F81BD" w:themeColor="accent1"/>
+      <w:spacing w:val="15"/>
+      <w:sz w:val="24"/>
+      <w:szCs w:val="24"/>
+    </w:rPr>
+  </w:style>
+  <w:style w:type="character" w:customStyle="1" w:styleId="SubttuloChar">
+    <w:name w:val="Subtítulo Char"/>
+    <w:basedOn w:val="Fontepargpadro"/>
+    <w:link w:val="Subttulo"/>
+    <w:uiPriority w:val="11"/>
+    <w:rsid w:val="005B7B3A"/>
+    <w:rPr>
+      <w:rFonts w:asciiTheme="majorHAnsi" w:eastAsiaTheme="majorEastAsia" w:hAnsiTheme="majorHAnsi" w:cstheme="majorBidi"/>
+      <w:i/>
+      <w:iCs/>
+      <w:color w:val="4F81BD" w:themeColor="accent1"/>
+      <w:spacing w:val="15"/>
+      <w:sz w:val="24"/>
+      <w:szCs w:val="24"/>
+    </w:rPr>
+  </w:style>
+  <w:style w:type="character" w:customStyle="1" w:styleId="Ttulo1Char">
+    <w:name w:val="Título 1 Char"/>
+    <w:basedOn w:val="Fontepargpadro"/>
+    <w:link w:val="Ttulo1"/>
+    <w:uiPriority w:val="9"/>
+    <w:rsid w:val="005B7B3A"/>
+    <w:rPr>
+      <w:rFonts w:asciiTheme="majorHAnsi" w:eastAsiaTheme="majorEastAsia" w:hAnsiTheme="majorHAnsi" w:cstheme="majorBidi"/>
+      <w:b/>
+      <w:bCs/>
+      <w:color w:val="365F91" w:themeColor="accent1" w:themeShade="BF"/>
+      <w:sz w:val="28"/>
+      <w:szCs w:val="28"/>
+    </w:rPr>
   </w:style>
 </w:styles>
 </file>
@@ -692,6 +1004,29 @@
     <w:name w:val="Normal"/>
     <w:qFormat/>
   </w:style>
+  <w:style w:type="paragraph" w:styleId="Ttulo1">
+    <w:name w:val="heading 1"/>
+    <w:basedOn w:val="Normal"/>
+    <w:next w:val="Normal"/>
+    <w:link w:val="Ttulo1Char"/>
+    <w:uiPriority w:val="9"/>
+    <w:qFormat/>
+    <w:rsid w:val="005B7B3A"/>
+    <w:pPr>
+      <w:keepNext/>
+      <w:keepLines/>
+      <w:spacing w:before="480" w:after="0"/>
+      <w:outlineLvl w:val="0"/>
+    </w:pPr>
+    <w:rPr>
+      <w:rFonts w:asciiTheme="majorHAnsi" w:eastAsiaTheme="majorEastAsia" w:hAnsiTheme="majorHAnsi" w:cstheme="majorBidi"/>
+      <w:b/>
+      <w:bCs/>
+      <w:color w:val="365F91" w:themeColor="accent1" w:themeShade="BF"/>
+      <w:sz w:val="28"/>
+      <w:szCs w:val="28"/>
+    </w:rPr>
+  </w:style>
   <w:style w:type="paragraph" w:styleId="Ttulo2">
     <w:name w:val="heading 2"/>
     <w:basedOn w:val="Normal"/>
@@ -870,6 +1205,60 @@
     <w:link w:val="Rodap"/>
     <w:uiPriority w:val="99"/>
     <w:rsid w:val="00CD2E78"/>
+  </w:style>
+  <w:style w:type="paragraph" w:styleId="Subttulo">
+    <w:name w:val="Subtitle"/>
+    <w:basedOn w:val="Normal"/>
+    <w:next w:val="Normal"/>
+    <w:link w:val="SubttuloChar"/>
+    <w:uiPriority w:val="11"/>
+    <w:qFormat/>
+    <w:rsid w:val="005B7B3A"/>
+    <w:pPr>
+      <w:numPr>
+        <w:ilvl w:val="1"/>
+      </w:numPr>
+    </w:pPr>
+    <w:rPr>
+      <w:rFonts w:asciiTheme="majorHAnsi" w:eastAsiaTheme="majorEastAsia" w:hAnsiTheme="majorHAnsi" w:cstheme="majorBidi"/>
+      <w:i/>
+      <w:iCs/>
+      <w:color w:val="4F81BD" w:themeColor="accent1"/>
+      <w:spacing w:val="15"/>
+      <w:sz w:val="24"/>
+      <w:szCs w:val="24"/>
+    </w:rPr>
+  </w:style>
+  <w:style w:type="character" w:customStyle="1" w:styleId="SubttuloChar">
+    <w:name w:val="Subtítulo Char"/>
+    <w:basedOn w:val="Fontepargpadro"/>
+    <w:link w:val="Subttulo"/>
+    <w:uiPriority w:val="11"/>
+    <w:rsid w:val="005B7B3A"/>
+    <w:rPr>
+      <w:rFonts w:asciiTheme="majorHAnsi" w:eastAsiaTheme="majorEastAsia" w:hAnsiTheme="majorHAnsi" w:cstheme="majorBidi"/>
+      <w:i/>
+      <w:iCs/>
+      <w:color w:val="4F81BD" w:themeColor="accent1"/>
+      <w:spacing w:val="15"/>
+      <w:sz w:val="24"/>
+      <w:szCs w:val="24"/>
+    </w:rPr>
+  </w:style>
+  <w:style w:type="character" w:customStyle="1" w:styleId="Ttulo1Char">
+    <w:name w:val="Título 1 Char"/>
+    <w:basedOn w:val="Fontepargpadro"/>
+    <w:link w:val="Ttulo1"/>
+    <w:uiPriority w:val="9"/>
+    <w:rsid w:val="005B7B3A"/>
+    <w:rPr>
+      <w:rFonts w:asciiTheme="majorHAnsi" w:eastAsiaTheme="majorEastAsia" w:hAnsiTheme="majorHAnsi" w:cstheme="majorBidi"/>
+      <w:b/>
+      <w:bCs/>
+      <w:color w:val="365F91" w:themeColor="accent1" w:themeShade="BF"/>
+      <w:sz w:val="28"/>
+      <w:szCs w:val="28"/>
+    </w:rPr>
   </w:style>
 </w:styles>
 </file>

--- a/Project I Report.docx
+++ b/Project I Report.docx
@@ -58,7 +58,7 @@
                     <pic:cNvPicPr/>
                   </pic:nvPicPr>
                   <pic:blipFill>
-                    <a:blip r:embed="rId7">
+                    <a:blip r:embed="rId8">
                       <a:extLst>
                         <a:ext uri="{28A0092B-C50C-407E-A947-70E740481C1C}">
                           <a14:useLocalDpi xmlns:a14="http://schemas.microsoft.com/office/drawing/2010/main" val="0"/>
@@ -239,11 +239,180 @@
       </w:pPr>
       <w:r>
         <w:lastRenderedPageBreak/>
-        <w:t xml:space="preserve">Use Case </w:t>
-      </w:r>
+        <w:t>Use Case 5:</w:t>
+      </w:r>
+    </w:p>
+    <w:p>
+      <w:r>
+        <w:br w:type="page"/>
+      </w:r>
+    </w:p>
+    <w:p>
+      <w:pPr>
+        <w:pStyle w:val="Ttulo2"/>
+      </w:pPr>
+      <w:r>
+        <w:lastRenderedPageBreak/>
+        <w:t>Use Case 6:</w:t>
+      </w:r>
+    </w:p>
+    <w:p>
+      <w:r>
+        <w:br w:type="page"/>
+      </w:r>
+    </w:p>
+    <w:p>
+      <w:pPr>
+        <w:pStyle w:val="Ttulo2"/>
+      </w:pPr>
+      <w:r>
+        <w:lastRenderedPageBreak/>
+        <w:t>Use Case 7:</w:t>
+      </w:r>
+    </w:p>
+    <w:p>
+      <w:r>
+        <w:br w:type="page"/>
+      </w:r>
+    </w:p>
+    <w:p>
+      <w:pPr>
+        <w:pStyle w:val="Ttulo2"/>
+      </w:pPr>
+      <w:r>
+        <w:lastRenderedPageBreak/>
+        <w:t>Use Case 8:</w:t>
+      </w:r>
+    </w:p>
+    <w:p>
+      <w:r>
+        <w:br w:type="page"/>
+      </w:r>
+    </w:p>
+    <w:p>
+      <w:pPr>
+        <w:pStyle w:val="Ttulo2"/>
+      </w:pPr>
+      <w:r>
+        <w:lastRenderedPageBreak/>
+        <w:t>Use Case 9:</w:t>
+      </w:r>
+    </w:p>
+    <w:p>
+      <w:r>
+        <w:br w:type="page"/>
+      </w:r>
+    </w:p>
+    <w:p>
+      <w:pPr>
+        <w:pStyle w:val="Ttulo1"/>
+        <w:jc w:val="center"/>
+      </w:pPr>
+      <w:r>
+        <w:lastRenderedPageBreak/>
+        <w:t>Contracts</w:t>
+      </w:r>
+    </w:p>
+    <w:p>
+      <w:pPr>
+        <w:pStyle w:val="Ttulo2"/>
+      </w:pPr>
+      <w:r>
+        <w:t xml:space="preserve">Contract </w:t>
+      </w:r>
+      <w:proofErr w:type="gramStart"/>
+      <w:r>
+        <w:t>1</w:t>
+      </w:r>
+      <w:proofErr w:type="gramEnd"/>
+      <w:r>
+        <w:t>:</w:t>
+      </w:r>
+    </w:p>
+    <w:p>
+      <w:r>
+        <w:br w:type="page"/>
+      </w:r>
+    </w:p>
+    <w:p>
+      <w:pPr>
+        <w:pStyle w:val="Ttulo2"/>
+      </w:pPr>
+      <w:r>
+        <w:lastRenderedPageBreak/>
+        <w:t xml:space="preserve">Contract </w:t>
+      </w:r>
+      <w:proofErr w:type="gramStart"/>
+      <w:r>
+        <w:t>2</w:t>
+      </w:r>
+      <w:proofErr w:type="gramEnd"/>
+      <w:r>
+        <w:t>:</w:t>
+      </w:r>
+    </w:p>
+    <w:p>
+      <w:r>
+        <w:br w:type="page"/>
+      </w:r>
+    </w:p>
+    <w:p>
+      <w:pPr>
+        <w:pStyle w:val="Ttulo2"/>
+      </w:pPr>
+      <w:r>
+        <w:lastRenderedPageBreak/>
+        <w:t xml:space="preserve">Contract </w:t>
+      </w:r>
+      <w:proofErr w:type="gramStart"/>
+      <w:r>
+        <w:t>3</w:t>
+      </w:r>
+      <w:proofErr w:type="gramEnd"/>
+      <w:r>
+        <w:t>:</w:t>
+      </w:r>
+    </w:p>
+    <w:p>
+      <w:r>
+        <w:br w:type="page"/>
+      </w:r>
+    </w:p>
+    <w:p>
+      <w:pPr>
+        <w:pStyle w:val="Ttulo2"/>
+      </w:pPr>
+      <w:r>
+        <w:lastRenderedPageBreak/>
+        <w:t xml:space="preserve">Contract </w:t>
+      </w:r>
+      <w:proofErr w:type="gramStart"/>
+      <w:r>
+        <w:t>4</w:t>
+      </w:r>
+      <w:proofErr w:type="gramEnd"/>
+      <w:r>
+        <w:t>:</w:t>
+      </w:r>
+    </w:p>
+    <w:p>
+      <w:r>
+        <w:br w:type="page"/>
+      </w:r>
+    </w:p>
+    <w:p>
+      <w:pPr>
+        <w:pStyle w:val="Ttulo2"/>
+      </w:pPr>
+      <w:r>
+        <w:lastRenderedPageBreak/>
+        <w:t xml:space="preserve">Contract </w:t>
+      </w:r>
+      <w:proofErr w:type="gramStart"/>
       <w:r>
         <w:t>5</w:t>
       </w:r>
+      <w:proofErr w:type="gramEnd"/>
       <w:r>
         <w:t>:</w:t>
       </w:r>
@@ -259,28 +428,35 @@
       </w:pPr>
       <w:r>
         <w:lastRenderedPageBreak/>
-        <w:t xml:space="preserve">Use Case </w:t>
-      </w:r>
-      <w:r>
-        <w:t>6:</w:t>
-      </w:r>
-    </w:p>
-    <w:p>
-      <w:r>
-        <w:br w:type="page"/>
-      </w:r>
-    </w:p>
-    <w:p>
-      <w:pPr>
-        <w:pStyle w:val="Ttulo2"/>
-      </w:pPr>
-      <w:r>
-        <w:lastRenderedPageBreak/>
-        <w:t xml:space="preserve">Use Case </w:t>
-      </w:r>
+        <w:t xml:space="preserve">Contract </w:t>
+      </w:r>
+      <w:proofErr w:type="gramStart"/>
+      <w:r>
+        <w:t>6</w:t>
+      </w:r>
+      <w:proofErr w:type="gramEnd"/>
+      <w:r>
+        <w:t>:</w:t>
+      </w:r>
+    </w:p>
+    <w:p>
+      <w:r>
+        <w:br w:type="page"/>
+      </w:r>
+    </w:p>
+    <w:p>
+      <w:pPr>
+        <w:pStyle w:val="Ttulo2"/>
+      </w:pPr>
+      <w:r>
+        <w:lastRenderedPageBreak/>
+        <w:t xml:space="preserve">Contract </w:t>
+      </w:r>
+      <w:proofErr w:type="gramStart"/>
       <w:r>
         <w:t>7</w:t>
       </w:r>
+      <w:proofErr w:type="gramEnd"/>
       <w:r>
         <w:t>:</w:t>
       </w:r>
@@ -296,11 +472,13 @@
       </w:pPr>
       <w:r>
         <w:lastRenderedPageBreak/>
-        <w:t xml:space="preserve">Use Case </w:t>
-      </w:r>
+        <w:t xml:space="preserve">Contract </w:t>
+      </w:r>
+      <w:proofErr w:type="gramStart"/>
       <w:r>
         <w:t>8</w:t>
       </w:r>
+      <w:proofErr w:type="gramEnd"/>
       <w:r>
         <w:t>:</w:t>
       </w:r>
@@ -316,22 +494,272 @@
       </w:pPr>
       <w:r>
         <w:lastRenderedPageBreak/>
-        <w:t xml:space="preserve">Use Case </w:t>
-      </w:r>
+        <w:t xml:space="preserve">Contract </w:t>
+      </w:r>
+      <w:proofErr w:type="gramStart"/>
       <w:r>
         <w:t>9</w:t>
+      </w:r>
+      <w:proofErr w:type="gramEnd"/>
+      <w:r>
+        <w:t>:</w:t>
+      </w:r>
+    </w:p>
+    <w:p>
+      <w:r>
+        <w:br w:type="page"/>
+      </w:r>
+    </w:p>
+    <w:p>
+      <w:pPr>
+        <w:pStyle w:val="Ttulo1"/>
+        <w:jc w:val="center"/>
+      </w:pPr>
+      <w:r>
+        <w:lastRenderedPageBreak/>
+        <w:t>Comunication Diagrams</w:t>
+      </w:r>
+    </w:p>
+    <w:p>
+      <w:pPr>
+        <w:pStyle w:val="Ttulo2"/>
+      </w:pPr>
+      <w:r>
+        <w:t xml:space="preserve">Diagram </w:t>
+      </w:r>
+      <w:proofErr w:type="gramStart"/>
+      <w:r>
+        <w:t>1</w:t>
+      </w:r>
+      <w:proofErr w:type="gramEnd"/>
+      <w:r>
+        <w:t>:</w:t>
+      </w:r>
+    </w:p>
+    <w:p>
+      <w:r>
+        <w:br w:type="page"/>
+      </w:r>
+    </w:p>
+    <w:p>
+      <w:pPr>
+        <w:pStyle w:val="Ttulo2"/>
+      </w:pPr>
+      <w:r>
+        <w:lastRenderedPageBreak/>
+        <w:t xml:space="preserve">Diagram </w:t>
+      </w:r>
+      <w:proofErr w:type="gramStart"/>
+      <w:r>
+        <w:t>2</w:t>
+      </w:r>
+      <w:proofErr w:type="gramEnd"/>
+      <w:r>
+        <w:t>:</w:t>
+      </w:r>
+    </w:p>
+    <w:p>
+      <w:r>
+        <w:br w:type="page"/>
+      </w:r>
+    </w:p>
+    <w:p>
+      <w:pPr>
+        <w:pStyle w:val="Ttulo2"/>
+      </w:pPr>
+      <w:r>
+        <w:lastRenderedPageBreak/>
+        <w:t xml:space="preserve">Diagram </w:t>
+      </w:r>
+      <w:proofErr w:type="gramStart"/>
+      <w:r>
+        <w:t>3</w:t>
+      </w:r>
+      <w:proofErr w:type="gramEnd"/>
+      <w:r>
+        <w:t>:</w:t>
+      </w:r>
+    </w:p>
+    <w:p>
+      <w:r>
+        <w:br w:type="page"/>
+      </w:r>
+    </w:p>
+    <w:p>
+      <w:pPr>
+        <w:pStyle w:val="Ttulo2"/>
+      </w:pPr>
+      <w:r>
+        <w:lastRenderedPageBreak/>
+        <w:t xml:space="preserve">Diagram </w:t>
+      </w:r>
+      <w:proofErr w:type="gramStart"/>
+      <w:r>
+        <w:t>4</w:t>
+      </w:r>
+      <w:proofErr w:type="gramEnd"/>
+      <w:r>
+        <w:t>:</w:t>
+      </w:r>
+    </w:p>
+    <w:p>
+      <w:r>
+        <w:br w:type="page"/>
+      </w:r>
+    </w:p>
+    <w:p>
+      <w:pPr>
+        <w:pStyle w:val="Ttulo2"/>
+      </w:pPr>
+      <w:r>
+        <w:lastRenderedPageBreak/>
+        <w:t xml:space="preserve">Diagram </w:t>
+      </w:r>
+      <w:proofErr w:type="gramStart"/>
+      <w:r>
+        <w:t>5</w:t>
+      </w:r>
+      <w:proofErr w:type="gramEnd"/>
+      <w:r>
+        <w:t>:</w:t>
+      </w:r>
+    </w:p>
+    <w:p>
+      <w:r>
+        <w:br w:type="page"/>
+      </w:r>
+    </w:p>
+    <w:p>
+      <w:pPr>
+        <w:pStyle w:val="Ttulo2"/>
+      </w:pPr>
+      <w:r>
+        <w:lastRenderedPageBreak/>
+        <w:t xml:space="preserve">Diagram </w:t>
+      </w:r>
+      <w:proofErr w:type="gramStart"/>
+      <w:r>
+        <w:t>6</w:t>
+      </w:r>
+      <w:proofErr w:type="gramEnd"/>
+      <w:r>
+        <w:t>:</w:t>
+      </w:r>
+    </w:p>
+    <w:p>
+      <w:r>
+        <w:br w:type="page"/>
+      </w:r>
+    </w:p>
+    <w:p>
+      <w:pPr>
+        <w:pStyle w:val="Ttulo2"/>
+      </w:pPr>
+      <w:r>
+        <w:lastRenderedPageBreak/>
+        <w:t xml:space="preserve">Diagram </w:t>
+      </w:r>
+      <w:proofErr w:type="gramStart"/>
+      <w:r>
+        <w:t>7</w:t>
+      </w:r>
+      <w:proofErr w:type="gramEnd"/>
+      <w:r>
+        <w:t>:</w:t>
+      </w:r>
+    </w:p>
+    <w:p>
+      <w:r>
+        <w:br w:type="page"/>
+      </w:r>
+    </w:p>
+    <w:p>
+      <w:pPr>
+        <w:pStyle w:val="Ttulo2"/>
+      </w:pPr>
+      <w:r>
+        <w:lastRenderedPageBreak/>
+        <w:t xml:space="preserve">Diagram </w:t>
+      </w:r>
+      <w:proofErr w:type="gramStart"/>
+      <w:r>
+        <w:t>8</w:t>
+      </w:r>
+      <w:proofErr w:type="gramEnd"/>
+      <w:r>
+        <w:t>:</w:t>
+      </w:r>
+    </w:p>
+    <w:p>
+      <w:r>
+        <w:br w:type="page"/>
+      </w:r>
+    </w:p>
+    <w:p>
+      <w:pPr>
+        <w:pStyle w:val="Ttulo2"/>
+      </w:pPr>
+      <w:r>
+        <w:lastRenderedPageBreak/>
+        <w:t xml:space="preserve">Diagram </w:t>
+      </w:r>
+      <w:proofErr w:type="gramStart"/>
+      <w:r>
+        <w:t>9</w:t>
+      </w:r>
+      <w:proofErr w:type="gramEnd"/>
+      <w:r>
+        <w:t>:</w:t>
+      </w:r>
+    </w:p>
+    <w:p/>
+    <w:p/>
+    <w:p>
+      <w:r>
+        <w:br w:type="page"/>
+      </w:r>
+    </w:p>
+    <w:p>
+      <w:pPr>
+        <w:pStyle w:val="Ttulo1"/>
+        <w:jc w:val="center"/>
+      </w:pPr>
+      <w:r>
+        <w:lastRenderedPageBreak/>
+        <w:t xml:space="preserve">Class Diagram (No </w:t>
+      </w:r>
+      <w:r>
+        <w:t>Associations</w:t>
+      </w:r>
+      <w:r>
+        <w:t>)</w:t>
+      </w:r>
+    </w:p>
+    <w:p>
+      <w:r>
+        <w:br w:type="page"/>
+      </w:r>
+    </w:p>
+    <w:p>
+      <w:pPr>
+        <w:pStyle w:val="Ttulo1"/>
+        <w:jc w:val="center"/>
+      </w:pPr>
+      <w:r>
+        <w:lastRenderedPageBreak/>
+        <w:t>Class Diagram (</w:t>
+      </w:r>
+      <w:r>
+        <w:t>Associations</w:t>
       </w:r>
       <w:bookmarkStart w:id="0" w:name="_GoBack"/>
       <w:bookmarkEnd w:id="0"/>
       <w:r>
-        <w:t>:</w:t>
-      </w:r>
-    </w:p>
-    <w:p/>
-    <w:p/>
-    <w:p/>
+        <w:t>)</w:t>
+      </w:r>
+    </w:p>
     <w:sectPr>
-      <w:footerReference w:type="default" r:id="rId8"/>
+      <w:footerReference w:type="default" r:id="rId9"/>
       <w:pgSz w:w="11906" w:h="16838"/>
       <w:pgMar w:top="1417" w:right="1701" w:bottom="1417" w:left="1701" w:header="708" w:footer="708" w:gutter="0"/>
       <w:cols w:space="708"/>
@@ -1546,4 +1974,16 @@
   <a:objectDefaults/>
   <a:extraClrSchemeLst/>
 </a:theme>
+</file>
+
+<file path=customXml/item1.xml><?xml version="1.0" encoding="utf-8"?>
+<b:Sources xmlns:b="http://schemas.openxmlformats.org/officeDocument/2006/bibliography" xmlns="http://schemas.openxmlformats.org/officeDocument/2006/bibliography" SelectedStyle="\APA.XSL" StyleName="APA"/>
+</file>
+
+<file path=customXml/itemProps1.xml><?xml version="1.0" encoding="utf-8"?>
+<ds:datastoreItem xmlns:ds="http://schemas.openxmlformats.org/officeDocument/2006/customXml" ds:itemID="{DF1B36A5-A102-412C-95E0-E79070E7EE39}">
+  <ds:schemaRefs>
+    <ds:schemaRef ds:uri="http://schemas.openxmlformats.org/officeDocument/2006/bibliography"/>
+  </ds:schemaRefs>
+</ds:datastoreItem>
 </file>
--- a/Project I Report.docx
+++ b/Project I Report.docx
@@ -535,18 +535,129 @@
       <w:r>
         <w:t>:</w:t>
       </w:r>
-    </w:p>
-    <w:p>
-      <w:r>
-        <w:br w:type="page"/>
-      </w:r>
-    </w:p>
-    <w:p>
-      <w:pPr>
-        <w:pStyle w:val="Ttulo2"/>
-      </w:pPr>
-      <w:r>
-        <w:lastRenderedPageBreak/>
+      <w:r>
+        <w:t xml:space="preserve"> Insert Discount</w:t>
+      </w:r>
+    </w:p>
+    <w:p>
+      <w:r>
+        <w:rPr>
+          <w:noProof/>
+          <w:lang w:eastAsia="pt-PT"/>
+        </w:rPr>
+        <w:drawing>
+          <wp:inline distT="0" distB="0" distL="0" distR="0">
+            <wp:extent cx="6078663" cy="2400300"/>
+            <wp:effectExtent l="0" t="0" r="0" b="0"/>
+            <wp:docPr id="3" name="Imagem 3"/>
+            <wp:cNvGraphicFramePr>
+              <a:graphicFrameLocks xmlns:a="http://schemas.openxmlformats.org/drawingml/2006/main" noChangeAspect="1"/>
+            </wp:cNvGraphicFramePr>
+            <a:graphic xmlns:a="http://schemas.openxmlformats.org/drawingml/2006/main">
+              <a:graphicData uri="http://schemas.openxmlformats.org/drawingml/2006/picture">
+                <pic:pic xmlns:pic="http://schemas.openxmlformats.org/drawingml/2006/picture">
+                  <pic:nvPicPr>
+                    <pic:cNvPr id="0" name="CommunicationDiagram1.png"/>
+                    <pic:cNvPicPr/>
+                  </pic:nvPicPr>
+                  <pic:blipFill>
+                    <a:blip r:embed="rId9">
+                      <a:extLst>
+                        <a:ext uri="{28A0092B-C50C-407E-A947-70E740481C1C}">
+                          <a14:useLocalDpi xmlns:a14="http://schemas.microsoft.com/office/drawing/2010/main" val="0"/>
+                        </a:ext>
+                      </a:extLst>
+                    </a:blip>
+                    <a:stretch>
+                      <a:fillRect/>
+                    </a:stretch>
+                  </pic:blipFill>
+                  <pic:spPr>
+                    <a:xfrm>
+                      <a:off x="0" y="0"/>
+                      <a:ext cx="6075805" cy="2399172"/>
+                    </a:xfrm>
+                    <a:prstGeom prst="rect">
+                      <a:avLst/>
+                    </a:prstGeom>
+                  </pic:spPr>
+                </pic:pic>
+              </a:graphicData>
+            </a:graphic>
+          </wp:inline>
+        </w:drawing>
+      </w:r>
+      <w:r>
+        <w:br w:type="page"/>
+      </w:r>
+    </w:p>
+    <w:p>
+      <w:pPr>
+        <w:pStyle w:val="Ttulo2"/>
+      </w:pPr>
+      <w:r>
+        <w:rPr>
+          <w:noProof/>
+          <w:lang w:eastAsia="pt-PT"/>
+        </w:rPr>
+        <w:lastRenderedPageBreak/>
+        <w:drawing>
+          <wp:anchor distT="0" distB="0" distL="114300" distR="114300" simplePos="0" relativeHeight="251660288" behindDoc="0" locked="0" layoutInCell="1" allowOverlap="1" wp14:anchorId="168D6DB9" wp14:editId="4AB70AED">
+            <wp:simplePos x="0" y="0"/>
+            <wp:positionH relativeFrom="column">
+              <wp:posOffset>40005</wp:posOffset>
+            </wp:positionH>
+            <wp:positionV relativeFrom="paragraph">
+              <wp:posOffset>250825</wp:posOffset>
+            </wp:positionV>
+            <wp:extent cx="6103620" cy="2844165"/>
+            <wp:effectExtent l="0" t="0" r="0" b="0"/>
+            <wp:wrapSquare wrapText="bothSides"/>
+            <wp:docPr id="4" name="Imagem 4"/>
+            <wp:cNvGraphicFramePr>
+              <a:graphicFrameLocks xmlns:a="http://schemas.openxmlformats.org/drawingml/2006/main" noChangeAspect="1"/>
+            </wp:cNvGraphicFramePr>
+            <a:graphic xmlns:a="http://schemas.openxmlformats.org/drawingml/2006/main">
+              <a:graphicData uri="http://schemas.openxmlformats.org/drawingml/2006/picture">
+                <pic:pic xmlns:pic="http://schemas.openxmlformats.org/drawingml/2006/picture">
+                  <pic:nvPicPr>
+                    <pic:cNvPr id="0" name="CommunicationDiagram2.png"/>
+                    <pic:cNvPicPr/>
+                  </pic:nvPicPr>
+                  <pic:blipFill>
+                    <a:blip r:embed="rId10">
+                      <a:extLst>
+                        <a:ext uri="{28A0092B-C50C-407E-A947-70E740481C1C}">
+                          <a14:useLocalDpi xmlns:a14="http://schemas.microsoft.com/office/drawing/2010/main" val="0"/>
+                        </a:ext>
+                      </a:extLst>
+                    </a:blip>
+                    <a:stretch>
+                      <a:fillRect/>
+                    </a:stretch>
+                  </pic:blipFill>
+                  <pic:spPr>
+                    <a:xfrm>
+                      <a:off x="0" y="0"/>
+                      <a:ext cx="6103620" cy="2844165"/>
+                    </a:xfrm>
+                    <a:prstGeom prst="rect">
+                      <a:avLst/>
+                    </a:prstGeom>
+                  </pic:spPr>
+                </pic:pic>
+              </a:graphicData>
+            </a:graphic>
+            <wp14:sizeRelH relativeFrom="page">
+              <wp14:pctWidth>0</wp14:pctWidth>
+            </wp14:sizeRelH>
+            <wp14:sizeRelV relativeFrom="page">
+              <wp14:pctHeight>0</wp14:pctHeight>
+            </wp14:sizeRelV>
+          </wp:anchor>
+        </w:drawing>
+      </w:r>
+      <w:r>
         <w:t xml:space="preserve">Diagram </w:t>
       </w:r>
       <w:proofErr w:type="gramStart"/>
@@ -557,11 +668,16 @@
       <w:r>
         <w:t>:</w:t>
       </w:r>
-    </w:p>
-    <w:p>
-      <w:r>
-        <w:br w:type="page"/>
-      </w:r>
+      <w:r>
+        <w:t xml:space="preserve"> Remove Discount</w:t>
+      </w:r>
+    </w:p>
+    <w:p>
+      <w:r>
+        <w:br w:type="page"/>
+      </w:r>
+      <w:bookmarkStart w:id="0" w:name="_GoBack"/>
+      <w:bookmarkEnd w:id="0"/>
     </w:p>
     <w:p>
       <w:pPr>
@@ -725,17 +841,78 @@
         <w:jc w:val="center"/>
       </w:pPr>
       <w:r>
-        <w:lastRenderedPageBreak/>
+        <w:rPr>
+          <w:noProof/>
+          <w:lang w:eastAsia="pt-PT"/>
+        </w:rPr>
+        <w:lastRenderedPageBreak/>
+        <w:drawing>
+          <wp:anchor distT="0" distB="0" distL="114300" distR="114300" simplePos="0" relativeHeight="251659264" behindDoc="0" locked="0" layoutInCell="1" allowOverlap="1" wp14:anchorId="7C883537" wp14:editId="106E8B79">
+            <wp:simplePos x="0" y="0"/>
+            <wp:positionH relativeFrom="column">
+              <wp:posOffset>-89535</wp:posOffset>
+            </wp:positionH>
+            <wp:positionV relativeFrom="paragraph">
+              <wp:posOffset>403225</wp:posOffset>
+            </wp:positionV>
+            <wp:extent cx="5400040" cy="4027805"/>
+            <wp:effectExtent l="0" t="0" r="0" b="0"/>
+            <wp:wrapSquare wrapText="bothSides"/>
+            <wp:docPr id="2" name="Imagem 2"/>
+            <wp:cNvGraphicFramePr>
+              <a:graphicFrameLocks xmlns:a="http://schemas.openxmlformats.org/drawingml/2006/main" noChangeAspect="1"/>
+            </wp:cNvGraphicFramePr>
+            <a:graphic xmlns:a="http://schemas.openxmlformats.org/drawingml/2006/main">
+              <a:graphicData uri="http://schemas.openxmlformats.org/drawingml/2006/picture">
+                <pic:pic xmlns:pic="http://schemas.openxmlformats.org/drawingml/2006/picture">
+                  <pic:nvPicPr>
+                    <pic:cNvPr id="0" name="ClassDiagram1.png"/>
+                    <pic:cNvPicPr/>
+                  </pic:nvPicPr>
+                  <pic:blipFill>
+                    <a:blip r:embed="rId11">
+                      <a:extLst>
+                        <a:ext uri="{28A0092B-C50C-407E-A947-70E740481C1C}">
+                          <a14:useLocalDpi xmlns:a14="http://schemas.microsoft.com/office/drawing/2010/main" val="0"/>
+                        </a:ext>
+                      </a:extLst>
+                    </a:blip>
+                    <a:stretch>
+                      <a:fillRect/>
+                    </a:stretch>
+                  </pic:blipFill>
+                  <pic:spPr>
+                    <a:xfrm>
+                      <a:off x="0" y="0"/>
+                      <a:ext cx="5400040" cy="4027805"/>
+                    </a:xfrm>
+                    <a:prstGeom prst="rect">
+                      <a:avLst/>
+                    </a:prstGeom>
+                  </pic:spPr>
+                </pic:pic>
+              </a:graphicData>
+            </a:graphic>
+            <wp14:sizeRelH relativeFrom="page">
+              <wp14:pctWidth>0</wp14:pctWidth>
+            </wp14:sizeRelH>
+            <wp14:sizeRelV relativeFrom="page">
+              <wp14:pctHeight>0</wp14:pctHeight>
+            </wp14:sizeRelV>
+          </wp:anchor>
+        </w:drawing>
+      </w:r>
+      <w:r>
         <w:t xml:space="preserve">Class Diagram (No </w:t>
       </w:r>
       <w:r>
         <w:t>Associations</w:t>
       </w:r>
+      <w:proofErr w:type="gramStart"/>
       <w:r>
         <w:t>)</w:t>
       </w:r>
-    </w:p>
-    <w:p>
+      <w:proofErr w:type="gramEnd"/>
       <w:r>
         <w:br w:type="page"/>
       </w:r>
@@ -752,14 +929,12 @@
       <w:r>
         <w:t>Associations</w:t>
       </w:r>
-      <w:bookmarkStart w:id="0" w:name="_GoBack"/>
-      <w:bookmarkEnd w:id="0"/>
       <w:r>
         <w:t>)</w:t>
       </w:r>
     </w:p>
     <w:sectPr>
-      <w:footerReference w:type="default" r:id="rId9"/>
+      <w:footerReference w:type="default" r:id="rId12"/>
       <w:pgSz w:w="11906" w:h="16838"/>
       <w:pgMar w:top="1417" w:right="1701" w:bottom="1417" w:left="1701" w:header="708" w:footer="708" w:gutter="0"/>
       <w:cols w:space="708"/>
@@ -1981,7 +2156,7 @@
 </file>
 
 <file path=customXml/itemProps1.xml><?xml version="1.0" encoding="utf-8"?>
-<ds:datastoreItem xmlns:ds="http://schemas.openxmlformats.org/officeDocument/2006/customXml" ds:itemID="{DF1B36A5-A102-412C-95E0-E79070E7EE39}">
+<ds:datastoreItem xmlns:ds="http://schemas.openxmlformats.org/officeDocument/2006/customXml" ds:itemID="{DD79DC8F-A2DB-4B27-9FB0-49F6B26315B6}">
   <ds:schemaRefs>
     <ds:schemaRef ds:uri="http://schemas.openxmlformats.org/officeDocument/2006/bibliography"/>
   </ds:schemaRefs>

--- a/Project I Report.docx
+++ b/Project I Report.docx
@@ -676,169 +676,10 @@
       <w:r>
         <w:br w:type="page"/>
       </w:r>
-      <w:bookmarkStart w:id="0" w:name="_GoBack"/>
-      <w:bookmarkEnd w:id="0"/>
-    </w:p>
-    <w:p>
-      <w:pPr>
-        <w:pStyle w:val="Ttulo2"/>
-      </w:pPr>
-      <w:r>
-        <w:lastRenderedPageBreak/>
-        <w:t xml:space="preserve">Diagram </w:t>
-      </w:r>
-      <w:proofErr w:type="gramStart"/>
-      <w:r>
-        <w:t>3</w:t>
-      </w:r>
-      <w:proofErr w:type="gramEnd"/>
-      <w:r>
-        <w:t>:</w:t>
-      </w:r>
-    </w:p>
-    <w:p>
-      <w:r>
-        <w:br w:type="page"/>
-      </w:r>
-    </w:p>
-    <w:p>
-      <w:pPr>
-        <w:pStyle w:val="Ttulo2"/>
-      </w:pPr>
-      <w:r>
-        <w:lastRenderedPageBreak/>
-        <w:t xml:space="preserve">Diagram </w:t>
-      </w:r>
-      <w:proofErr w:type="gramStart"/>
-      <w:r>
-        <w:t>4</w:t>
-      </w:r>
-      <w:proofErr w:type="gramEnd"/>
-      <w:r>
-        <w:t>:</w:t>
-      </w:r>
-    </w:p>
-    <w:p>
-      <w:r>
-        <w:br w:type="page"/>
-      </w:r>
-    </w:p>
-    <w:p>
-      <w:pPr>
-        <w:pStyle w:val="Ttulo2"/>
-      </w:pPr>
-      <w:r>
-        <w:lastRenderedPageBreak/>
-        <w:t xml:space="preserve">Diagram </w:t>
-      </w:r>
-      <w:proofErr w:type="gramStart"/>
-      <w:r>
-        <w:t>5</w:t>
-      </w:r>
-      <w:proofErr w:type="gramEnd"/>
-      <w:r>
-        <w:t>:</w:t>
-      </w:r>
-    </w:p>
-    <w:p>
-      <w:r>
-        <w:br w:type="page"/>
-      </w:r>
-    </w:p>
-    <w:p>
-      <w:pPr>
-        <w:pStyle w:val="Ttulo2"/>
-      </w:pPr>
-      <w:r>
-        <w:lastRenderedPageBreak/>
-        <w:t xml:space="preserve">Diagram </w:t>
-      </w:r>
-      <w:proofErr w:type="gramStart"/>
-      <w:r>
-        <w:t>6</w:t>
-      </w:r>
-      <w:proofErr w:type="gramEnd"/>
-      <w:r>
-        <w:t>:</w:t>
-      </w:r>
-    </w:p>
-    <w:p>
-      <w:r>
-        <w:br w:type="page"/>
-      </w:r>
-    </w:p>
-    <w:p>
-      <w:pPr>
-        <w:pStyle w:val="Ttulo2"/>
-      </w:pPr>
-      <w:r>
-        <w:lastRenderedPageBreak/>
-        <w:t xml:space="preserve">Diagram </w:t>
-      </w:r>
-      <w:proofErr w:type="gramStart"/>
-      <w:r>
-        <w:t>7</w:t>
-      </w:r>
-      <w:proofErr w:type="gramEnd"/>
-      <w:r>
-        <w:t>:</w:t>
-      </w:r>
-    </w:p>
-    <w:p>
-      <w:r>
-        <w:br w:type="page"/>
-      </w:r>
-    </w:p>
-    <w:p>
-      <w:pPr>
-        <w:pStyle w:val="Ttulo2"/>
-      </w:pPr>
-      <w:r>
-        <w:lastRenderedPageBreak/>
-        <w:t xml:space="preserve">Diagram </w:t>
-      </w:r>
-      <w:proofErr w:type="gramStart"/>
-      <w:r>
-        <w:t>8</w:t>
-      </w:r>
-      <w:proofErr w:type="gramEnd"/>
-      <w:r>
-        <w:t>:</w:t>
-      </w:r>
-    </w:p>
-    <w:p>
-      <w:r>
-        <w:br w:type="page"/>
-      </w:r>
-    </w:p>
-    <w:p>
-      <w:pPr>
-        <w:pStyle w:val="Ttulo2"/>
-      </w:pPr>
-      <w:r>
-        <w:lastRenderedPageBreak/>
-        <w:t xml:space="preserve">Diagram </w:t>
-      </w:r>
-      <w:proofErr w:type="gramStart"/>
-      <w:r>
-        <w:t>9</w:t>
-      </w:r>
-      <w:proofErr w:type="gramEnd"/>
-      <w:r>
-        <w:t>:</w:t>
-      </w:r>
-    </w:p>
-    <w:p/>
-    <w:p/>
-    <w:p>
-      <w:r>
-        <w:br w:type="page"/>
-      </w:r>
-    </w:p>
-    <w:p>
-      <w:pPr>
-        <w:pStyle w:val="Ttulo1"/>
-        <w:jc w:val="center"/>
+    </w:p>
+    <w:p>
+      <w:pPr>
+        <w:pStyle w:val="Ttulo2"/>
       </w:pPr>
       <w:r>
         <w:rPr>
@@ -847,18 +688,18 @@
         </w:rPr>
         <w:lastRenderedPageBreak/>
         <w:drawing>
-          <wp:anchor distT="0" distB="0" distL="114300" distR="114300" simplePos="0" relativeHeight="251659264" behindDoc="0" locked="0" layoutInCell="1" allowOverlap="1" wp14:anchorId="7C883537" wp14:editId="106E8B79">
+          <wp:anchor distT="0" distB="0" distL="114300" distR="114300" simplePos="0" relativeHeight="251661312" behindDoc="0" locked="0" layoutInCell="1" allowOverlap="1" wp14:anchorId="5BC7711A" wp14:editId="0D4ADEDF">
             <wp:simplePos x="0" y="0"/>
             <wp:positionH relativeFrom="column">
-              <wp:posOffset>-89535</wp:posOffset>
+              <wp:posOffset>2540</wp:posOffset>
             </wp:positionH>
             <wp:positionV relativeFrom="paragraph">
-              <wp:posOffset>403225</wp:posOffset>
+              <wp:posOffset>304165</wp:posOffset>
             </wp:positionV>
-            <wp:extent cx="5400040" cy="4027805"/>
-            <wp:effectExtent l="0" t="0" r="0" b="0"/>
+            <wp:extent cx="5400040" cy="2475865"/>
+            <wp:effectExtent l="0" t="0" r="0" b="635"/>
             <wp:wrapSquare wrapText="bothSides"/>
-            <wp:docPr id="2" name="Imagem 2"/>
+            <wp:docPr id="5" name="Imagem 5"/>
             <wp:cNvGraphicFramePr>
               <a:graphicFrameLocks xmlns:a="http://schemas.openxmlformats.org/drawingml/2006/main" noChangeAspect="1"/>
             </wp:cNvGraphicFramePr>
@@ -866,7 +707,7 @@
               <a:graphicData uri="http://schemas.openxmlformats.org/drawingml/2006/picture">
                 <pic:pic xmlns:pic="http://schemas.openxmlformats.org/drawingml/2006/picture">
                   <pic:nvPicPr>
-                    <pic:cNvPr id="0" name="ClassDiagram1.png"/>
+                    <pic:cNvPr id="0" name="CommunicationDiagram3.png"/>
                     <pic:cNvPicPr/>
                   </pic:nvPicPr>
                   <pic:blipFill>
@@ -884,7 +725,7 @@
                   <pic:spPr>
                     <a:xfrm>
                       <a:off x="0" y="0"/>
-                      <a:ext cx="5400040" cy="4027805"/>
+                      <a:ext cx="5400040" cy="2475865"/>
                     </a:xfrm>
                     <a:prstGeom prst="rect">
                       <a:avLst/>
@@ -903,16 +744,341 @@
         </w:drawing>
       </w:r>
       <w:r>
-        <w:t xml:space="preserve">Class Diagram (No </w:t>
-      </w:r>
-      <w:r>
-        <w:t>Associations</w:t>
+        <w:t xml:space="preserve">Diagram </w:t>
       </w:r>
       <w:proofErr w:type="gramStart"/>
       <w:r>
-        <w:t>)</w:t>
+        <w:t>3</w:t>
       </w:r>
       <w:proofErr w:type="gramEnd"/>
+      <w:r>
+        <w:t>:</w:t>
+      </w:r>
+      <w:r>
+        <w:t xml:space="preserve"> Insert Promotion</w:t>
+      </w:r>
+    </w:p>
+    <w:p>
+      <w:r>
+        <w:br w:type="page"/>
+      </w:r>
+    </w:p>
+    <w:p>
+      <w:pPr>
+        <w:pStyle w:val="Ttulo2"/>
+      </w:pPr>
+      <w:r>
+        <w:rPr>
+          <w:noProof/>
+          <w:lang w:eastAsia="pt-PT"/>
+        </w:rPr>
+        <w:lastRenderedPageBreak/>
+        <w:drawing>
+          <wp:anchor distT="0" distB="0" distL="114300" distR="114300" simplePos="0" relativeHeight="251662336" behindDoc="0" locked="0" layoutInCell="1" allowOverlap="1" wp14:anchorId="49613950" wp14:editId="31E0877B">
+            <wp:simplePos x="0" y="0"/>
+            <wp:positionH relativeFrom="column">
+              <wp:posOffset>-13970</wp:posOffset>
+            </wp:positionH>
+            <wp:positionV relativeFrom="paragraph">
+              <wp:posOffset>266065</wp:posOffset>
+            </wp:positionV>
+            <wp:extent cx="5989320" cy="2186940"/>
+            <wp:effectExtent l="0" t="0" r="0" b="3810"/>
+            <wp:wrapSquare wrapText="bothSides"/>
+            <wp:docPr id="6" name="Imagem 6"/>
+            <wp:cNvGraphicFramePr>
+              <a:graphicFrameLocks xmlns:a="http://schemas.openxmlformats.org/drawingml/2006/main" noChangeAspect="1"/>
+            </wp:cNvGraphicFramePr>
+            <a:graphic xmlns:a="http://schemas.openxmlformats.org/drawingml/2006/main">
+              <a:graphicData uri="http://schemas.openxmlformats.org/drawingml/2006/picture">
+                <pic:pic xmlns:pic="http://schemas.openxmlformats.org/drawingml/2006/picture">
+                  <pic:nvPicPr>
+                    <pic:cNvPr id="0" name="CommunicationDiagram4.png"/>
+                    <pic:cNvPicPr/>
+                  </pic:nvPicPr>
+                  <pic:blipFill>
+                    <a:blip r:embed="rId12">
+                      <a:extLst>
+                        <a:ext uri="{28A0092B-C50C-407E-A947-70E740481C1C}">
+                          <a14:useLocalDpi xmlns:a14="http://schemas.microsoft.com/office/drawing/2010/main" val="0"/>
+                        </a:ext>
+                      </a:extLst>
+                    </a:blip>
+                    <a:stretch>
+                      <a:fillRect/>
+                    </a:stretch>
+                  </pic:blipFill>
+                  <pic:spPr>
+                    <a:xfrm>
+                      <a:off x="0" y="0"/>
+                      <a:ext cx="5989320" cy="2186940"/>
+                    </a:xfrm>
+                    <a:prstGeom prst="rect">
+                      <a:avLst/>
+                    </a:prstGeom>
+                  </pic:spPr>
+                </pic:pic>
+              </a:graphicData>
+            </a:graphic>
+            <wp14:sizeRelH relativeFrom="page">
+              <wp14:pctWidth>0</wp14:pctWidth>
+            </wp14:sizeRelH>
+            <wp14:sizeRelV relativeFrom="page">
+              <wp14:pctHeight>0</wp14:pctHeight>
+            </wp14:sizeRelV>
+          </wp:anchor>
+        </w:drawing>
+      </w:r>
+      <w:r>
+        <w:t xml:space="preserve">Diagram </w:t>
+      </w:r>
+      <w:proofErr w:type="gramStart"/>
+      <w:r>
+        <w:t>4</w:t>
+      </w:r>
+      <w:proofErr w:type="gramEnd"/>
+      <w:r>
+        <w:t>:</w:t>
+      </w:r>
+      <w:r>
+        <w:t xml:space="preserve"> Remove Promotion</w:t>
+      </w:r>
+    </w:p>
+    <w:p>
+      <w:r>
+        <w:br w:type="page"/>
+      </w:r>
+    </w:p>
+    <w:p>
+      <w:pPr>
+        <w:pStyle w:val="Ttulo2"/>
+      </w:pPr>
+      <w:r>
+        <w:rPr>
+          <w:noProof/>
+          <w:lang w:eastAsia="pt-PT"/>
+        </w:rPr>
+        <w:lastRenderedPageBreak/>
+        <w:drawing>
+          <wp:anchor distT="0" distB="0" distL="114300" distR="114300" simplePos="0" relativeHeight="251663360" behindDoc="0" locked="0" layoutInCell="1" allowOverlap="1">
+            <wp:simplePos x="0" y="0"/>
+            <wp:positionH relativeFrom="column">
+              <wp:posOffset>-13335</wp:posOffset>
+            </wp:positionH>
+            <wp:positionV relativeFrom="paragraph">
+              <wp:posOffset>227330</wp:posOffset>
+            </wp:positionV>
+            <wp:extent cx="6202680" cy="2806700"/>
+            <wp:effectExtent l="0" t="0" r="7620" b="0"/>
+            <wp:wrapSquare wrapText="bothSides"/>
+            <wp:docPr id="9" name="Imagem 9"/>
+            <wp:cNvGraphicFramePr>
+              <a:graphicFrameLocks xmlns:a="http://schemas.openxmlformats.org/drawingml/2006/main" noChangeAspect="1"/>
+            </wp:cNvGraphicFramePr>
+            <a:graphic xmlns:a="http://schemas.openxmlformats.org/drawingml/2006/main">
+              <a:graphicData uri="http://schemas.openxmlformats.org/drawingml/2006/picture">
+                <pic:pic xmlns:pic="http://schemas.openxmlformats.org/drawingml/2006/picture">
+                  <pic:nvPicPr>
+                    <pic:cNvPr id="0" name="CommunicationDiagram5.png"/>
+                    <pic:cNvPicPr/>
+                  </pic:nvPicPr>
+                  <pic:blipFill>
+                    <a:blip r:embed="rId13">
+                      <a:extLst>
+                        <a:ext uri="{28A0092B-C50C-407E-A947-70E740481C1C}">
+                          <a14:useLocalDpi xmlns:a14="http://schemas.microsoft.com/office/drawing/2010/main" val="0"/>
+                        </a:ext>
+                      </a:extLst>
+                    </a:blip>
+                    <a:stretch>
+                      <a:fillRect/>
+                    </a:stretch>
+                  </pic:blipFill>
+                  <pic:spPr>
+                    <a:xfrm>
+                      <a:off x="0" y="0"/>
+                      <a:ext cx="6202680" cy="2806700"/>
+                    </a:xfrm>
+                    <a:prstGeom prst="rect">
+                      <a:avLst/>
+                    </a:prstGeom>
+                  </pic:spPr>
+                </pic:pic>
+              </a:graphicData>
+            </a:graphic>
+            <wp14:sizeRelH relativeFrom="page">
+              <wp14:pctWidth>0</wp14:pctWidth>
+            </wp14:sizeRelH>
+            <wp14:sizeRelV relativeFrom="page">
+              <wp14:pctHeight>0</wp14:pctHeight>
+            </wp14:sizeRelV>
+          </wp:anchor>
+        </w:drawing>
+      </w:r>
+      <w:r>
+        <w:t xml:space="preserve">Diagram </w:t>
+      </w:r>
+      <w:proofErr w:type="gramStart"/>
+      <w:r>
+        <w:t>5</w:t>
+      </w:r>
+      <w:proofErr w:type="gramEnd"/>
+      <w:r>
+        <w:t xml:space="preserve"> </w:t>
+      </w:r>
+      <w:r>
+        <w:t>:</w:t>
+      </w:r>
+      <w:r>
+        <w:t xml:space="preserve"> Insert Product</w:t>
+      </w:r>
+    </w:p>
+    <w:p>
+      <w:r>
+        <w:br w:type="page"/>
+      </w:r>
+    </w:p>
+    <w:p>
+      <w:pPr>
+        <w:pStyle w:val="Ttulo2"/>
+      </w:pPr>
+      <w:r>
+        <w:lastRenderedPageBreak/>
+        <w:t xml:space="preserve">Diagram </w:t>
+      </w:r>
+      <w:proofErr w:type="gramStart"/>
+      <w:r>
+        <w:t>6</w:t>
+      </w:r>
+      <w:proofErr w:type="gramEnd"/>
+      <w:r>
+        <w:t>:</w:t>
+      </w:r>
+      <w:r>
+        <w:t xml:space="preserve"> Remove Product</w:t>
+      </w:r>
+    </w:p>
+    <w:p>
+      <w:r>
+        <w:rPr>
+          <w:noProof/>
+          <w:lang w:eastAsia="pt-PT"/>
+        </w:rPr>
+        <w:drawing>
+          <wp:inline distT="0" distB="0" distL="0" distR="0">
+            <wp:extent cx="6113576" cy="2720340"/>
+            <wp:effectExtent l="0" t="0" r="1905" b="3810"/>
+            <wp:docPr id="10" name="Imagem 10"/>
+            <wp:cNvGraphicFramePr>
+              <a:graphicFrameLocks xmlns:a="http://schemas.openxmlformats.org/drawingml/2006/main" noChangeAspect="1"/>
+            </wp:cNvGraphicFramePr>
+            <a:graphic xmlns:a="http://schemas.openxmlformats.org/drawingml/2006/main">
+              <a:graphicData uri="http://schemas.openxmlformats.org/drawingml/2006/picture">
+                <pic:pic xmlns:pic="http://schemas.openxmlformats.org/drawingml/2006/picture">
+                  <pic:nvPicPr>
+                    <pic:cNvPr id="0" name="CommunicationDiagram6.png"/>
+                    <pic:cNvPicPr/>
+                  </pic:nvPicPr>
+                  <pic:blipFill>
+                    <a:blip r:embed="rId14">
+                      <a:extLst>
+                        <a:ext uri="{28A0092B-C50C-407E-A947-70E740481C1C}">
+                          <a14:useLocalDpi xmlns:a14="http://schemas.microsoft.com/office/drawing/2010/main" val="0"/>
+                        </a:ext>
+                      </a:extLst>
+                    </a:blip>
+                    <a:stretch>
+                      <a:fillRect/>
+                    </a:stretch>
+                  </pic:blipFill>
+                  <pic:spPr>
+                    <a:xfrm>
+                      <a:off x="0" y="0"/>
+                      <a:ext cx="6120045" cy="2723219"/>
+                    </a:xfrm>
+                    <a:prstGeom prst="rect">
+                      <a:avLst/>
+                    </a:prstGeom>
+                  </pic:spPr>
+                </pic:pic>
+              </a:graphicData>
+            </a:graphic>
+          </wp:inline>
+        </w:drawing>
+      </w:r>
+    </w:p>
+    <w:p/>
+    <w:p>
+      <w:r>
+        <w:br w:type="page"/>
+      </w:r>
+      <w:bookmarkStart w:id="0" w:name="_GoBack"/>
+      <w:bookmarkEnd w:id="0"/>
+    </w:p>
+    <w:p>
+      <w:pPr>
+        <w:pStyle w:val="Ttulo2"/>
+      </w:pPr>
+      <w:r>
+        <w:lastRenderedPageBreak/>
+        <w:t xml:space="preserve">Diagram </w:t>
+      </w:r>
+      <w:proofErr w:type="gramStart"/>
+      <w:r>
+        <w:t>7</w:t>
+      </w:r>
+      <w:proofErr w:type="gramEnd"/>
+      <w:r>
+        <w:t>:</w:t>
+      </w:r>
+    </w:p>
+    <w:p>
+      <w:r>
+        <w:br w:type="page"/>
+      </w:r>
+    </w:p>
+    <w:p>
+      <w:pPr>
+        <w:pStyle w:val="Ttulo2"/>
+      </w:pPr>
+      <w:r>
+        <w:lastRenderedPageBreak/>
+        <w:t xml:space="preserve">Diagram </w:t>
+      </w:r>
+      <w:proofErr w:type="gramStart"/>
+      <w:r>
+        <w:t>8</w:t>
+      </w:r>
+      <w:proofErr w:type="gramEnd"/>
+      <w:r>
+        <w:t>:</w:t>
+      </w:r>
+    </w:p>
+    <w:p>
+      <w:r>
+        <w:br w:type="page"/>
+      </w:r>
+    </w:p>
+    <w:p>
+      <w:pPr>
+        <w:pStyle w:val="Ttulo2"/>
+      </w:pPr>
+      <w:r>
+        <w:lastRenderedPageBreak/>
+        <w:t xml:space="preserve">Diagram </w:t>
+      </w:r>
+      <w:proofErr w:type="gramStart"/>
+      <w:r>
+        <w:t>9</w:t>
+      </w:r>
+      <w:proofErr w:type="gramEnd"/>
+      <w:r>
+        <w:t>:</w:t>
+      </w:r>
+    </w:p>
+    <w:p/>
+    <w:p/>
+    <w:p>
       <w:r>
         <w:br w:type="page"/>
       </w:r>
@@ -923,6 +1089,88 @@
         <w:jc w:val="center"/>
       </w:pPr>
       <w:r>
+        <w:rPr>
+          <w:noProof/>
+          <w:lang w:eastAsia="pt-PT"/>
+        </w:rPr>
+        <w:lastRenderedPageBreak/>
+        <w:drawing>
+          <wp:anchor distT="0" distB="0" distL="114300" distR="114300" simplePos="0" relativeHeight="251659264" behindDoc="0" locked="0" layoutInCell="1" allowOverlap="1" wp14:anchorId="7C883537" wp14:editId="106E8B79">
+            <wp:simplePos x="0" y="0"/>
+            <wp:positionH relativeFrom="column">
+              <wp:posOffset>-89535</wp:posOffset>
+            </wp:positionH>
+            <wp:positionV relativeFrom="paragraph">
+              <wp:posOffset>403225</wp:posOffset>
+            </wp:positionV>
+            <wp:extent cx="5914390" cy="4411980"/>
+            <wp:effectExtent l="0" t="0" r="0" b="7620"/>
+            <wp:wrapSquare wrapText="bothSides"/>
+            <wp:docPr id="2" name="Imagem 2"/>
+            <wp:cNvGraphicFramePr>
+              <a:graphicFrameLocks xmlns:a="http://schemas.openxmlformats.org/drawingml/2006/main" noChangeAspect="1"/>
+            </wp:cNvGraphicFramePr>
+            <a:graphic xmlns:a="http://schemas.openxmlformats.org/drawingml/2006/main">
+              <a:graphicData uri="http://schemas.openxmlformats.org/drawingml/2006/picture">
+                <pic:pic xmlns:pic="http://schemas.openxmlformats.org/drawingml/2006/picture">
+                  <pic:nvPicPr>
+                    <pic:cNvPr id="0" name="ClassDiagram1.png"/>
+                    <pic:cNvPicPr/>
+                  </pic:nvPicPr>
+                  <pic:blipFill>
+                    <a:blip r:embed="rId15">
+                      <a:extLst>
+                        <a:ext uri="{28A0092B-C50C-407E-A947-70E740481C1C}">
+                          <a14:useLocalDpi xmlns:a14="http://schemas.microsoft.com/office/drawing/2010/main" val="0"/>
+                        </a:ext>
+                      </a:extLst>
+                    </a:blip>
+                    <a:stretch>
+                      <a:fillRect/>
+                    </a:stretch>
+                  </pic:blipFill>
+                  <pic:spPr>
+                    <a:xfrm>
+                      <a:off x="0" y="0"/>
+                      <a:ext cx="5914390" cy="4411980"/>
+                    </a:xfrm>
+                    <a:prstGeom prst="rect">
+                      <a:avLst/>
+                    </a:prstGeom>
+                  </pic:spPr>
+                </pic:pic>
+              </a:graphicData>
+            </a:graphic>
+            <wp14:sizeRelH relativeFrom="page">
+              <wp14:pctWidth>0</wp14:pctWidth>
+            </wp14:sizeRelH>
+            <wp14:sizeRelV relativeFrom="page">
+              <wp14:pctHeight>0</wp14:pctHeight>
+            </wp14:sizeRelV>
+          </wp:anchor>
+        </w:drawing>
+      </w:r>
+      <w:r>
+        <w:t xml:space="preserve">Class Diagram (No </w:t>
+      </w:r>
+      <w:r>
+        <w:t>Associations</w:t>
+      </w:r>
+      <w:proofErr w:type="gramStart"/>
+      <w:r>
+        <w:t>)</w:t>
+      </w:r>
+      <w:proofErr w:type="gramEnd"/>
+      <w:r>
+        <w:br w:type="page"/>
+      </w:r>
+    </w:p>
+    <w:p>
+      <w:pPr>
+        <w:pStyle w:val="Ttulo1"/>
+        <w:jc w:val="center"/>
+      </w:pPr>
+      <w:r>
         <w:lastRenderedPageBreak/>
         <w:t>Class Diagram (</w:t>
       </w:r>
@@ -934,7 +1182,7 @@
       </w:r>
     </w:p>
     <w:sectPr>
-      <w:footerReference w:type="default" r:id="rId12"/>
+      <w:footerReference w:type="default" r:id="rId16"/>
       <w:pgSz w:w="11906" w:h="16838"/>
       <w:pgMar w:top="1417" w:right="1701" w:bottom="1417" w:left="1701" w:header="708" w:footer="708" w:gutter="0"/>
       <w:cols w:space="708"/>
@@ -2156,7 +2404,7 @@
 </file>
 
 <file path=customXml/itemProps1.xml><?xml version="1.0" encoding="utf-8"?>
-<ds:datastoreItem xmlns:ds="http://schemas.openxmlformats.org/officeDocument/2006/customXml" ds:itemID="{DD79DC8F-A2DB-4B27-9FB0-49F6B26315B6}">
+<ds:datastoreItem xmlns:ds="http://schemas.openxmlformats.org/officeDocument/2006/customXml" ds:itemID="{47D6EBAB-D0EF-440E-A121-A43622ADBBA2}">
   <ds:schemaRefs>
     <ds:schemaRef ds:uri="http://schemas.openxmlformats.org/officeDocument/2006/bibliography"/>
   </ds:schemaRefs>

--- a/Project I Report.docx
+++ b/Project I Report.docx
@@ -308,6 +308,82 @@
         <w:pStyle w:val="Ttulo1"/>
         <w:jc w:val="center"/>
       </w:pPr>
+      <w:bookmarkStart w:id="0" w:name="_GoBack"/>
+      <w:bookmarkEnd w:id="0"/>
+      <w:r>
+        <w:lastRenderedPageBreak/>
+        <w:t>Use Case Diagram</w:t>
+      </w:r>
+    </w:p>
+    <w:p>
+      <w:r>
+        <w:rPr>
+          <w:noProof/>
+          <w:lang w:eastAsia="pt-PT"/>
+        </w:rPr>
+        <w:drawing>
+          <wp:inline distT="0" distB="0" distL="0" distR="0">
+            <wp:extent cx="4960620" cy="5577840"/>
+            <wp:effectExtent l="0" t="0" r="0" b="3810"/>
+            <wp:docPr id="18" name="Imagem 18"/>
+            <wp:cNvGraphicFramePr>
+              <a:graphicFrameLocks xmlns:a="http://schemas.openxmlformats.org/drawingml/2006/main" noChangeAspect="1"/>
+            </wp:cNvGraphicFramePr>
+            <a:graphic xmlns:a="http://schemas.openxmlformats.org/drawingml/2006/main">
+              <a:graphicData uri="http://schemas.openxmlformats.org/drawingml/2006/picture">
+                <pic:pic xmlns:pic="http://schemas.openxmlformats.org/drawingml/2006/picture">
+                  <pic:nvPicPr>
+                    <pic:cNvPr id="0" name="UseCaseDiagram1.png"/>
+                    <pic:cNvPicPr/>
+                  </pic:nvPicPr>
+                  <pic:blipFill>
+                    <a:blip r:embed="rId9">
+                      <a:extLst>
+                        <a:ext uri="{28A0092B-C50C-407E-A947-70E740481C1C}">
+                          <a14:useLocalDpi xmlns:a14="http://schemas.microsoft.com/office/drawing/2010/main" val="0"/>
+                        </a:ext>
+                      </a:extLst>
+                    </a:blip>
+                    <a:stretch>
+                      <a:fillRect/>
+                    </a:stretch>
+                  </pic:blipFill>
+                  <pic:spPr>
+                    <a:xfrm>
+                      <a:off x="0" y="0"/>
+                      <a:ext cx="4960620" cy="5577840"/>
+                    </a:xfrm>
+                    <a:prstGeom prst="rect">
+                      <a:avLst/>
+                    </a:prstGeom>
+                  </pic:spPr>
+                </pic:pic>
+              </a:graphicData>
+            </a:graphic>
+          </wp:inline>
+        </w:drawing>
+      </w:r>
+    </w:p>
+    <w:p>
+      <w:pPr>
+        <w:rPr>
+          <w:rFonts w:asciiTheme="majorHAnsi" w:eastAsiaTheme="majorEastAsia" w:hAnsiTheme="majorHAnsi" w:cstheme="majorBidi"/>
+          <w:b/>
+          <w:bCs/>
+          <w:color w:val="365F91" w:themeColor="accent1" w:themeShade="BF"/>
+          <w:sz w:val="28"/>
+          <w:szCs w:val="28"/>
+        </w:rPr>
+      </w:pPr>
+      <w:r>
+        <w:br w:type="page"/>
+      </w:r>
+    </w:p>
+    <w:p>
+      <w:pPr>
+        <w:pStyle w:val="Ttulo1"/>
+        <w:jc w:val="center"/>
+      </w:pPr>
       <w:r>
         <w:lastRenderedPageBreak/>
         <w:t>Contracts</w:t>
@@ -561,7 +637,7 @@
                     <pic:cNvPicPr/>
                   </pic:nvPicPr>
                   <pic:blipFill>
-                    <a:blip r:embed="rId9">
+                    <a:blip r:embed="rId10">
                       <a:extLst>
                         <a:ext uri="{28A0092B-C50C-407E-A947-70E740481C1C}">
                           <a14:useLocalDpi xmlns:a14="http://schemas.microsoft.com/office/drawing/2010/main" val="0"/>
@@ -625,7 +701,7 @@
                     <pic:cNvPicPr/>
                   </pic:nvPicPr>
                   <pic:blipFill>
-                    <a:blip r:embed="rId10">
+                    <a:blip r:embed="rId11">
                       <a:extLst>
                         <a:ext uri="{28A0092B-C50C-407E-A947-70E740481C1C}">
                           <a14:useLocalDpi xmlns:a14="http://schemas.microsoft.com/office/drawing/2010/main" val="0"/>
@@ -711,7 +787,7 @@
                     <pic:cNvPicPr/>
                   </pic:nvPicPr>
                   <pic:blipFill>
-                    <a:blip r:embed="rId11">
+                    <a:blip r:embed="rId12">
                       <a:extLst>
                         <a:ext uri="{28A0092B-C50C-407E-A947-70E740481C1C}">
                           <a14:useLocalDpi xmlns:a14="http://schemas.microsoft.com/office/drawing/2010/main" val="0"/>
@@ -797,7 +873,7 @@
                     <pic:cNvPicPr/>
                   </pic:nvPicPr>
                   <pic:blipFill>
-                    <a:blip r:embed="rId12">
+                    <a:blip r:embed="rId13">
                       <a:extLst>
                         <a:ext uri="{28A0092B-C50C-407E-A947-70E740481C1C}">
                           <a14:useLocalDpi xmlns:a14="http://schemas.microsoft.com/office/drawing/2010/main" val="0"/>
@@ -883,7 +959,7 @@
                     <pic:cNvPicPr/>
                   </pic:nvPicPr>
                   <pic:blipFill>
-                    <a:blip r:embed="rId13">
+                    <a:blip r:embed="rId14">
                       <a:extLst>
                         <a:ext uri="{28A0092B-C50C-407E-A947-70E740481C1C}">
                           <a14:useLocalDpi xmlns:a14="http://schemas.microsoft.com/office/drawing/2010/main" val="0"/>
@@ -980,7 +1056,7 @@
                     <pic:cNvPicPr/>
                   </pic:nvPicPr>
                   <pic:blipFill>
-                    <a:blip r:embed="rId14">
+                    <a:blip r:embed="rId15">
                       <a:extLst>
                         <a:ext uri="{28A0092B-C50C-407E-A947-70E740481C1C}">
                           <a14:useLocalDpi xmlns:a14="http://schemas.microsoft.com/office/drawing/2010/main" val="0"/>
@@ -1012,8 +1088,6 @@
       <w:r>
         <w:br w:type="page"/>
       </w:r>
-      <w:bookmarkStart w:id="0" w:name="_GoBack"/>
-      <w:bookmarkEnd w:id="0"/>
     </w:p>
     <w:p>
       <w:pPr>
@@ -1031,7 +1105,63 @@
       <w:r>
         <w:t>:</w:t>
       </w:r>
-    </w:p>
+      <w:r>
+        <w:t xml:space="preserve"> </w:t>
+      </w:r>
+      <w:r>
+        <w:t>Refill Stock</w:t>
+      </w:r>
+    </w:p>
+    <w:p>
+      <w:r>
+        <w:rPr>
+          <w:noProof/>
+          <w:lang w:eastAsia="pt-PT"/>
+        </w:rPr>
+        <w:drawing>
+          <wp:inline distT="0" distB="0" distL="0" distR="0">
+            <wp:extent cx="5293519" cy="495300"/>
+            <wp:effectExtent l="0" t="0" r="2540" b="0"/>
+            <wp:docPr id="12" name="Imagem 12"/>
+            <wp:cNvGraphicFramePr>
+              <a:graphicFrameLocks xmlns:a="http://schemas.openxmlformats.org/drawingml/2006/main" noChangeAspect="1"/>
+            </wp:cNvGraphicFramePr>
+            <a:graphic xmlns:a="http://schemas.openxmlformats.org/drawingml/2006/main">
+              <a:graphicData uri="http://schemas.openxmlformats.org/drawingml/2006/picture">
+                <pic:pic xmlns:pic="http://schemas.openxmlformats.org/drawingml/2006/picture">
+                  <pic:nvPicPr>
+                    <pic:cNvPr id="0" name="CommunicationDiagram7.png"/>
+                    <pic:cNvPicPr/>
+                  </pic:nvPicPr>
+                  <pic:blipFill>
+                    <a:blip r:embed="rId16">
+                      <a:extLst>
+                        <a:ext uri="{28A0092B-C50C-407E-A947-70E740481C1C}">
+                          <a14:useLocalDpi xmlns:a14="http://schemas.microsoft.com/office/drawing/2010/main" val="0"/>
+                        </a:ext>
+                      </a:extLst>
+                    </a:blip>
+                    <a:stretch>
+                      <a:fillRect/>
+                    </a:stretch>
+                  </pic:blipFill>
+                  <pic:spPr>
+                    <a:xfrm>
+                      <a:off x="0" y="0"/>
+                      <a:ext cx="5293519" cy="495300"/>
+                    </a:xfrm>
+                    <a:prstGeom prst="rect">
+                      <a:avLst/>
+                    </a:prstGeom>
+                  </pic:spPr>
+                </pic:pic>
+              </a:graphicData>
+            </a:graphic>
+          </wp:inline>
+        </w:drawing>
+      </w:r>
+    </w:p>
+    <w:p/>
     <w:p>
       <w:r>
         <w:br w:type="page"/>
@@ -1053,8 +1183,58 @@
       <w:r>
         <w:t>:</w:t>
       </w:r>
-    </w:p>
-    <w:p>
+      <w:r>
+        <w:t xml:space="preserve"> Do Purchase</w:t>
+      </w:r>
+    </w:p>
+    <w:p>
+      <w:r>
+        <w:rPr>
+          <w:noProof/>
+          <w:lang w:eastAsia="pt-PT"/>
+        </w:rPr>
+        <w:drawing>
+          <wp:inline distT="0" distB="0" distL="0" distR="0">
+            <wp:extent cx="5888182" cy="3048000"/>
+            <wp:effectExtent l="0" t="0" r="0" b="0"/>
+            <wp:docPr id="14" name="Imagem 14"/>
+            <wp:cNvGraphicFramePr>
+              <a:graphicFrameLocks xmlns:a="http://schemas.openxmlformats.org/drawingml/2006/main" noChangeAspect="1"/>
+            </wp:cNvGraphicFramePr>
+            <a:graphic xmlns:a="http://schemas.openxmlformats.org/drawingml/2006/main">
+              <a:graphicData uri="http://schemas.openxmlformats.org/drawingml/2006/picture">
+                <pic:pic xmlns:pic="http://schemas.openxmlformats.org/drawingml/2006/picture">
+                  <pic:nvPicPr>
+                    <pic:cNvPr id="0" name="CommunicationDiagram8.png"/>
+                    <pic:cNvPicPr/>
+                  </pic:nvPicPr>
+                  <pic:blipFill>
+                    <a:blip r:embed="rId17">
+                      <a:extLst>
+                        <a:ext uri="{28A0092B-C50C-407E-A947-70E740481C1C}">
+                          <a14:useLocalDpi xmlns:a14="http://schemas.microsoft.com/office/drawing/2010/main" val="0"/>
+                        </a:ext>
+                      </a:extLst>
+                    </a:blip>
+                    <a:stretch>
+                      <a:fillRect/>
+                    </a:stretch>
+                  </pic:blipFill>
+                  <pic:spPr>
+                    <a:xfrm>
+                      <a:off x="0" y="0"/>
+                      <a:ext cx="5888182" cy="3048000"/>
+                    </a:xfrm>
+                    <a:prstGeom prst="rect">
+                      <a:avLst/>
+                    </a:prstGeom>
+                  </pic:spPr>
+                </pic:pic>
+              </a:graphicData>
+            </a:graphic>
+          </wp:inline>
+        </w:drawing>
+      </w:r>
       <w:r>
         <w:br w:type="page"/>
       </w:r>
@@ -1075,7 +1255,60 @@
       <w:r>
         <w:t>:</w:t>
       </w:r>
-    </w:p>
+      <w:r>
+        <w:t xml:space="preserve"> Register</w:t>
+      </w:r>
+    </w:p>
+    <w:p>
+      <w:r>
+        <w:rPr>
+          <w:noProof/>
+          <w:lang w:eastAsia="pt-PT"/>
+        </w:rPr>
+        <w:drawing>
+          <wp:inline distT="0" distB="0" distL="0" distR="0">
+            <wp:extent cx="6108700" cy="495300"/>
+            <wp:effectExtent l="0" t="0" r="6350" b="0"/>
+            <wp:docPr id="16" name="Imagem 16"/>
+            <wp:cNvGraphicFramePr>
+              <a:graphicFrameLocks xmlns:a="http://schemas.openxmlformats.org/drawingml/2006/main" noChangeAspect="1"/>
+            </wp:cNvGraphicFramePr>
+            <a:graphic xmlns:a="http://schemas.openxmlformats.org/drawingml/2006/main">
+              <a:graphicData uri="http://schemas.openxmlformats.org/drawingml/2006/picture">
+                <pic:pic xmlns:pic="http://schemas.openxmlformats.org/drawingml/2006/picture">
+                  <pic:nvPicPr>
+                    <pic:cNvPr id="0" name="CommunicationDiagram9.png"/>
+                    <pic:cNvPicPr/>
+                  </pic:nvPicPr>
+                  <pic:blipFill>
+                    <a:blip r:embed="rId18">
+                      <a:extLst>
+                        <a:ext uri="{28A0092B-C50C-407E-A947-70E740481C1C}">
+                          <a14:useLocalDpi xmlns:a14="http://schemas.microsoft.com/office/drawing/2010/main" val="0"/>
+                        </a:ext>
+                      </a:extLst>
+                    </a:blip>
+                    <a:stretch>
+                      <a:fillRect/>
+                    </a:stretch>
+                  </pic:blipFill>
+                  <pic:spPr>
+                    <a:xfrm>
+                      <a:off x="0" y="0"/>
+                      <a:ext cx="6108700" cy="495300"/>
+                    </a:xfrm>
+                    <a:prstGeom prst="rect">
+                      <a:avLst/>
+                    </a:prstGeom>
+                  </pic:spPr>
+                </pic:pic>
+              </a:graphicData>
+            </a:graphic>
+          </wp:inline>
+        </w:drawing>
+      </w:r>
+    </w:p>
+    <w:p/>
     <w:p/>
     <w:p/>
     <w:p>
@@ -1118,7 +1351,7 @@
                     <pic:cNvPicPr/>
                   </pic:nvPicPr>
                   <pic:blipFill>
-                    <a:blip r:embed="rId15">
+                    <a:blip r:embed="rId19">
                       <a:extLst>
                         <a:ext uri="{28A0092B-C50C-407E-A947-70E740481C1C}">
                           <a14:useLocalDpi xmlns:a14="http://schemas.microsoft.com/office/drawing/2010/main" val="0"/>
@@ -1182,7 +1415,7 @@
       </w:r>
     </w:p>
     <w:sectPr>
-      <w:footerReference w:type="default" r:id="rId16"/>
+      <w:footerReference w:type="default" r:id="rId20"/>
       <w:pgSz w:w="11906" w:h="16838"/>
       <w:pgMar w:top="1417" w:right="1701" w:bottom="1417" w:left="1701" w:header="708" w:footer="708" w:gutter="0"/>
       <w:cols w:space="708"/>
@@ -2404,7 +2637,7 @@
 </file>
 
 <file path=customXml/itemProps1.xml><?xml version="1.0" encoding="utf-8"?>
-<ds:datastoreItem xmlns:ds="http://schemas.openxmlformats.org/officeDocument/2006/customXml" ds:itemID="{47D6EBAB-D0EF-440E-A121-A43622ADBBA2}">
+<ds:datastoreItem xmlns:ds="http://schemas.openxmlformats.org/officeDocument/2006/customXml" ds:itemID="{5E16CB9B-7EA2-4B88-90D5-76F1D3512E63}">
   <ds:schemaRefs>
     <ds:schemaRef ds:uri="http://schemas.openxmlformats.org/officeDocument/2006/bibliography"/>
   </ds:schemaRefs>

--- a/Project I Report.docx
+++ b/Project I Report.docx
@@ -25,7 +25,21 @@
           <w:sz w:val="36"/>
           <w:szCs w:val="36"/>
         </w:rPr>
-        <w:t>Supermarket Management</w:t>
+        <w:t>Supermarket</w:t>
+      </w:r>
+      <w:r>
+        <w:rPr>
+          <w:sz w:val="36"/>
+          <w:szCs w:val="36"/>
+        </w:rPr>
+        <w:t xml:space="preserve"> Chain</w:t>
+      </w:r>
+      <w:r>
+        <w:rPr>
+          <w:sz w:val="36"/>
+          <w:szCs w:val="36"/>
+        </w:rPr>
+        <w:t xml:space="preserve"> Management</w:t>
       </w:r>
     </w:p>
     <w:p>
@@ -58,7 +72,7 @@
                     <pic:cNvPicPr/>
                   </pic:nvPicPr>
                   <pic:blipFill>
-                    <a:blip r:embed="rId8">
+                    <a:blip r:embed="rId9">
                       <a:extLst>
                         <a:ext uri="{28A0092B-C50C-407E-A947-70E740481C1C}">
                           <a14:useLocalDpi xmlns:a14="http://schemas.microsoft.com/office/drawing/2010/main" val="0"/>
@@ -106,10 +120,24 @@
         <w:t>Introduction</w:t>
       </w:r>
     </w:p>
+    <w:p/>
+    <w:p>
+      <w:r>
+        <w:rPr>
+          <w:sz w:val="28"/>
+          <w:szCs w:val="28"/>
+        </w:rPr>
+        <w:t>The goal of this assignment is to know as much as possible about creating the necessary structures for a Project creation, and with those, the necessity of the subjects Databases and Software Engineering. I hope that i’m able to take what’s essential on them to apply it here, filling up gaps such as the Relationship Model, Triggers, Selects, Use Cases, Contracts, Diagrams (of Communication, of Classes, etc) and such.</w:t>
+      </w:r>
+    </w:p>
     <w:p>
       <w:r>
         <w:br w:type="page"/>
       </w:r>
+    </w:p>
+    <w:p>
+      <w:bookmarkStart w:id="0" w:name="_GoBack"/>
+      <w:bookmarkEnd w:id="0"/>
     </w:p>
     <w:p>
       <w:pPr>
@@ -117,11 +145,48 @@
         <w:jc w:val="center"/>
       </w:pPr>
       <w:r>
-        <w:lastRenderedPageBreak/>
         <w:t>Project Description</w:t>
       </w:r>
     </w:p>
-    <w:p>
+    <w:p/>
+    <w:p>
+      <w:r>
+        <w:rPr>
+          <w:sz w:val="28"/>
+          <w:szCs w:val="28"/>
+        </w:rPr>
+        <w:t xml:space="preserve">The </w:t>
+      </w:r>
+      <w:r>
+        <w:rPr>
+          <w:sz w:val="28"/>
+          <w:szCs w:val="28"/>
+        </w:rPr>
+        <w:t>Project</w:t>
+      </w:r>
+      <w:r>
+        <w:rPr>
+          <w:sz w:val="28"/>
+          <w:szCs w:val="28"/>
+        </w:rPr>
+        <w:t xml:space="preserve"> applies to supermarket chains in the real world and can be considered as one. The customer/client purchases the product through the system, but not without registering his/herself first. The Store Manager takes care of everything related with the products. He can refill the stock when the ammounts are low and can add or remove products </w:t>
+      </w:r>
+      <w:proofErr w:type="gramStart"/>
+      <w:r>
+        <w:rPr>
+          <w:sz w:val="28"/>
+          <w:szCs w:val="28"/>
+        </w:rPr>
+        <w:t>if</w:t>
+      </w:r>
+      <w:proofErr w:type="gramEnd"/>
+      <w:r>
+        <w:rPr>
+          <w:sz w:val="28"/>
+          <w:szCs w:val="28"/>
+        </w:rPr>
+        <w:t xml:space="preserve"> the need arises. The General Manager is in charge of the discounts and promotions applied to the products and will add those as he sees fit. This constitutes a supermarket chain which will make it easier for the customer to purchase the products.  </w:t>
+      </w:r>
       <w:r>
         <w:br w:type="page"/>
       </w:r>
@@ -137,6 +202,192 @@
       </w:r>
     </w:p>
     <w:p>
+      <w:pPr>
+        <w:rPr>
+          <w:sz w:val="28"/>
+          <w:szCs w:val="28"/>
+        </w:rPr>
+      </w:pPr>
+    </w:p>
+    <w:p>
+      <w:pPr>
+        <w:rPr>
+          <w:sz w:val="28"/>
+          <w:szCs w:val="28"/>
+        </w:rPr>
+      </w:pPr>
+      <w:r>
+        <w:rPr>
+          <w:sz w:val="28"/>
+          <w:szCs w:val="28"/>
+        </w:rPr>
+        <w:t>The system must:</w:t>
+      </w:r>
+    </w:p>
+    <w:p>
+      <w:pPr>
+        <w:pStyle w:val="PargrafodaLista"/>
+        <w:numPr>
+          <w:ilvl w:val="0"/>
+          <w:numId w:val="7"/>
+        </w:numPr>
+      </w:pPr>
+      <w:r>
+        <w:rPr>
+          <w:sz w:val="28"/>
+          <w:szCs w:val="28"/>
+        </w:rPr>
+        <w:t>Add products</w:t>
+      </w:r>
+    </w:p>
+    <w:p>
+      <w:pPr>
+        <w:pStyle w:val="PargrafodaLista"/>
+        <w:numPr>
+          <w:ilvl w:val="0"/>
+          <w:numId w:val="7"/>
+        </w:numPr>
+      </w:pPr>
+      <w:r>
+        <w:rPr>
+          <w:sz w:val="28"/>
+          <w:szCs w:val="28"/>
+        </w:rPr>
+        <w:t>Remove products</w:t>
+      </w:r>
+    </w:p>
+    <w:p>
+      <w:pPr>
+        <w:pStyle w:val="PargrafodaLista"/>
+        <w:numPr>
+          <w:ilvl w:val="0"/>
+          <w:numId w:val="7"/>
+        </w:numPr>
+      </w:pPr>
+      <w:r>
+        <w:rPr>
+          <w:sz w:val="28"/>
+          <w:szCs w:val="28"/>
+        </w:rPr>
+        <w:t>Add promotions</w:t>
+      </w:r>
+    </w:p>
+    <w:p>
+      <w:pPr>
+        <w:pStyle w:val="PargrafodaLista"/>
+        <w:numPr>
+          <w:ilvl w:val="0"/>
+          <w:numId w:val="7"/>
+        </w:numPr>
+      </w:pPr>
+      <w:r>
+        <w:rPr>
+          <w:sz w:val="28"/>
+          <w:szCs w:val="28"/>
+        </w:rPr>
+        <w:t>Remove Promotions</w:t>
+      </w:r>
+    </w:p>
+    <w:p>
+      <w:pPr>
+        <w:pStyle w:val="PargrafodaLista"/>
+        <w:numPr>
+          <w:ilvl w:val="0"/>
+          <w:numId w:val="7"/>
+        </w:numPr>
+      </w:pPr>
+      <w:r>
+        <w:rPr>
+          <w:sz w:val="28"/>
+          <w:szCs w:val="28"/>
+        </w:rPr>
+        <w:t>Add discounts</w:t>
+      </w:r>
+    </w:p>
+    <w:p>
+      <w:pPr>
+        <w:pStyle w:val="PargrafodaLista"/>
+        <w:numPr>
+          <w:ilvl w:val="0"/>
+          <w:numId w:val="7"/>
+        </w:numPr>
+      </w:pPr>
+      <w:r>
+        <w:rPr>
+          <w:sz w:val="28"/>
+          <w:szCs w:val="28"/>
+        </w:rPr>
+        <w:t>Remove discounts</w:t>
+      </w:r>
+    </w:p>
+    <w:p>
+      <w:pPr>
+        <w:pStyle w:val="PargrafodaLista"/>
+        <w:numPr>
+          <w:ilvl w:val="0"/>
+          <w:numId w:val="7"/>
+        </w:numPr>
+      </w:pPr>
+      <w:r>
+        <w:rPr>
+          <w:sz w:val="28"/>
+          <w:szCs w:val="28"/>
+        </w:rPr>
+        <w:t xml:space="preserve">Allow the client to register, and consequently </w:t>
+      </w:r>
+      <w:r>
+        <w:rPr>
+          <w:sz w:val="28"/>
+          <w:szCs w:val="28"/>
+        </w:rPr>
+        <w:t>login.</w:t>
+      </w:r>
+    </w:p>
+    <w:p>
+      <w:pPr>
+        <w:pStyle w:val="PargrafodaLista"/>
+        <w:numPr>
+          <w:ilvl w:val="0"/>
+          <w:numId w:val="7"/>
+        </w:numPr>
+      </w:pPr>
+      <w:r>
+        <w:rPr>
+          <w:sz w:val="28"/>
+          <w:szCs w:val="28"/>
+        </w:rPr>
+        <w:t xml:space="preserve">Allow the client to purchase products through the Internet, with methods such as </w:t>
+      </w:r>
+      <w:r>
+        <w:rPr>
+          <w:sz w:val="28"/>
+          <w:szCs w:val="28"/>
+        </w:rPr>
+        <w:t>Paypal</w:t>
+      </w:r>
+      <w:r>
+        <w:rPr>
+          <w:sz w:val="28"/>
+          <w:szCs w:val="28"/>
+        </w:rPr>
+        <w:t>, Credit Card or Purchase on Arrival</w:t>
+      </w:r>
+    </w:p>
+    <w:p>
+      <w:pPr>
+        <w:pStyle w:val="PargrafodaLista"/>
+        <w:numPr>
+          <w:ilvl w:val="0"/>
+          <w:numId w:val="7"/>
+        </w:numPr>
+      </w:pPr>
+      <w:r>
+        <w:rPr>
+          <w:sz w:val="28"/>
+          <w:szCs w:val="28"/>
+        </w:rPr>
+        <w:t>Refill the stock of products if the ammounts are low</w:t>
+      </w:r>
       <w:r>
         <w:br w:type="page"/>
       </w:r>
@@ -154,7 +405,214 @@
         <w:t xml:space="preserve"> Functions</w:t>
       </w:r>
     </w:p>
-    <w:p>
+    <w:p/>
+    <w:p>
+      <w:pPr>
+        <w:pStyle w:val="Ttulo2"/>
+      </w:pPr>
+      <w:r>
+        <w:t>General Manager:</w:t>
+      </w:r>
+    </w:p>
+    <w:p/>
+    <w:p>
+      <w:pPr>
+        <w:pStyle w:val="PargrafodaLista"/>
+        <w:numPr>
+          <w:ilvl w:val="0"/>
+          <w:numId w:val="4"/>
+        </w:numPr>
+        <w:rPr>
+          <w:sz w:val="28"/>
+          <w:szCs w:val="28"/>
+        </w:rPr>
+      </w:pPr>
+      <w:r>
+        <w:rPr>
+          <w:sz w:val="28"/>
+          <w:szCs w:val="28"/>
+        </w:rPr>
+        <w:t>Insert Discount</w:t>
+      </w:r>
+    </w:p>
+    <w:p>
+      <w:pPr>
+        <w:pStyle w:val="PargrafodaLista"/>
+        <w:numPr>
+          <w:ilvl w:val="0"/>
+          <w:numId w:val="4"/>
+        </w:numPr>
+        <w:rPr>
+          <w:sz w:val="28"/>
+          <w:szCs w:val="28"/>
+        </w:rPr>
+      </w:pPr>
+      <w:r>
+        <w:rPr>
+          <w:sz w:val="28"/>
+          <w:szCs w:val="28"/>
+        </w:rPr>
+        <w:t>Remove Discount</w:t>
+      </w:r>
+    </w:p>
+    <w:p>
+      <w:pPr>
+        <w:pStyle w:val="PargrafodaLista"/>
+        <w:numPr>
+          <w:ilvl w:val="0"/>
+          <w:numId w:val="4"/>
+        </w:numPr>
+        <w:rPr>
+          <w:sz w:val="28"/>
+          <w:szCs w:val="28"/>
+        </w:rPr>
+      </w:pPr>
+      <w:r>
+        <w:rPr>
+          <w:sz w:val="28"/>
+          <w:szCs w:val="28"/>
+        </w:rPr>
+        <w:t>Insert Promotion</w:t>
+      </w:r>
+    </w:p>
+    <w:p>
+      <w:pPr>
+        <w:pStyle w:val="PargrafodaLista"/>
+        <w:numPr>
+          <w:ilvl w:val="0"/>
+          <w:numId w:val="4"/>
+        </w:numPr>
+        <w:rPr>
+          <w:sz w:val="28"/>
+          <w:szCs w:val="28"/>
+        </w:rPr>
+      </w:pPr>
+      <w:r>
+        <w:rPr>
+          <w:sz w:val="28"/>
+          <w:szCs w:val="28"/>
+        </w:rPr>
+        <w:t>Remove Promotion</w:t>
+      </w:r>
+    </w:p>
+    <w:p>
+      <w:pPr>
+        <w:pStyle w:val="Ttulo2"/>
+      </w:pPr>
+      <w:r>
+        <w:t>Store Manager:</w:t>
+      </w:r>
+    </w:p>
+    <w:p/>
+    <w:p>
+      <w:pPr>
+        <w:pStyle w:val="PargrafodaLista"/>
+        <w:numPr>
+          <w:ilvl w:val="0"/>
+          <w:numId w:val="5"/>
+        </w:numPr>
+        <w:rPr>
+          <w:sz w:val="28"/>
+          <w:szCs w:val="28"/>
+        </w:rPr>
+      </w:pPr>
+      <w:r>
+        <w:rPr>
+          <w:sz w:val="28"/>
+          <w:szCs w:val="28"/>
+        </w:rPr>
+        <w:t>Insert Product</w:t>
+      </w:r>
+    </w:p>
+    <w:p>
+      <w:pPr>
+        <w:pStyle w:val="PargrafodaLista"/>
+        <w:numPr>
+          <w:ilvl w:val="0"/>
+          <w:numId w:val="5"/>
+        </w:numPr>
+        <w:rPr>
+          <w:sz w:val="28"/>
+          <w:szCs w:val="28"/>
+        </w:rPr>
+      </w:pPr>
+      <w:r>
+        <w:rPr>
+          <w:sz w:val="28"/>
+          <w:szCs w:val="28"/>
+        </w:rPr>
+        <w:t>Remove Product</w:t>
+      </w:r>
+    </w:p>
+    <w:p>
+      <w:pPr>
+        <w:pStyle w:val="PargrafodaLista"/>
+        <w:numPr>
+          <w:ilvl w:val="0"/>
+          <w:numId w:val="5"/>
+        </w:numPr>
+        <w:rPr>
+          <w:sz w:val="28"/>
+          <w:szCs w:val="28"/>
+        </w:rPr>
+      </w:pPr>
+      <w:r>
+        <w:rPr>
+          <w:sz w:val="28"/>
+          <w:szCs w:val="28"/>
+        </w:rPr>
+        <w:t>Refill Stock</w:t>
+      </w:r>
+    </w:p>
+    <w:p>
+      <w:pPr>
+        <w:pStyle w:val="Ttulo2"/>
+      </w:pPr>
+      <w:r>
+        <w:t>Client:</w:t>
+      </w:r>
+    </w:p>
+    <w:p/>
+    <w:p>
+      <w:pPr>
+        <w:pStyle w:val="PargrafodaLista"/>
+        <w:numPr>
+          <w:ilvl w:val="0"/>
+          <w:numId w:val="6"/>
+        </w:numPr>
+      </w:pPr>
+      <w:r>
+        <w:rPr>
+          <w:sz w:val="28"/>
+          <w:szCs w:val="28"/>
+        </w:rPr>
+        <w:t>Do Purchase</w:t>
+      </w:r>
+    </w:p>
+    <w:p>
+      <w:pPr>
+        <w:pStyle w:val="PargrafodaLista"/>
+        <w:numPr>
+          <w:ilvl w:val="0"/>
+          <w:numId w:val="6"/>
+        </w:numPr>
+      </w:pPr>
+      <w:r>
+        <w:rPr>
+          <w:sz w:val="28"/>
+          <w:szCs w:val="28"/>
+        </w:rPr>
+        <w:t>Register</w:t>
+      </w:r>
+    </w:p>
+    <w:p>
+      <w:pPr>
+        <w:pStyle w:val="PargrafodaLista"/>
+        <w:numPr>
+          <w:ilvl w:val="0"/>
+          <w:numId w:val="5"/>
+        </w:numPr>
+      </w:pPr>
       <w:r>
         <w:br w:type="page"/>
       </w:r>
@@ -177,6 +635,12 @@
       <w:r>
         <w:t>Use Case 1:</w:t>
       </w:r>
+      <w:r>
+        <w:t xml:space="preserve"> </w:t>
+      </w:r>
+      <w:r>
+        <w:t>Insert Discount</w:t>
+      </w:r>
     </w:p>
     <w:p>
       <w:r>
@@ -191,6 +655,12 @@
         <w:lastRenderedPageBreak/>
         <w:t>Use Case 2:</w:t>
       </w:r>
+      <w:r>
+        <w:t xml:space="preserve"> </w:t>
+      </w:r>
+      <w:r>
+        <w:t>Remove Discount</w:t>
+      </w:r>
     </w:p>
     <w:p>
       <w:r>
@@ -204,6 +674,12 @@
       <w:r>
         <w:lastRenderedPageBreak/>
         <w:t>Use Case 3:</w:t>
+      </w:r>
+      <w:r>
+        <w:t xml:space="preserve"> </w:t>
+      </w:r>
+      <w:r>
+        <w:t>Insert Promotion</w:t>
       </w:r>
     </w:p>
     <w:p>
@@ -227,6 +703,12 @@
         <w:lastRenderedPageBreak/>
         <w:t>Use Case 4:</w:t>
       </w:r>
+      <w:r>
+        <w:t xml:space="preserve"> </w:t>
+      </w:r>
+      <w:r>
+        <w:t>Remove Promotion</w:t>
+      </w:r>
     </w:p>
     <w:p>
       <w:r>
@@ -241,6 +723,12 @@
         <w:lastRenderedPageBreak/>
         <w:t>Use Case 5:</w:t>
       </w:r>
+      <w:r>
+        <w:t xml:space="preserve"> </w:t>
+      </w:r>
+      <w:r>
+        <w:t>Insert Product</w:t>
+      </w:r>
     </w:p>
     <w:p>
       <w:r>
@@ -255,6 +743,12 @@
         <w:lastRenderedPageBreak/>
         <w:t>Use Case 6:</w:t>
       </w:r>
+      <w:r>
+        <w:t xml:space="preserve"> </w:t>
+      </w:r>
+      <w:r>
+        <w:t>Remove Product</w:t>
+      </w:r>
     </w:p>
     <w:p>
       <w:r>
@@ -269,6 +763,12 @@
         <w:lastRenderedPageBreak/>
         <w:t>Use Case 7:</w:t>
       </w:r>
+      <w:r>
+        <w:t xml:space="preserve"> </w:t>
+      </w:r>
+      <w:r>
+        <w:t>Refill Stock</w:t>
+      </w:r>
     </w:p>
     <w:p>
       <w:r>
@@ -283,6 +783,12 @@
         <w:lastRenderedPageBreak/>
         <w:t>Use Case 8:</w:t>
       </w:r>
+      <w:r>
+        <w:t xml:space="preserve"> </w:t>
+      </w:r>
+      <w:r>
+        <w:t>Do Purchase</w:t>
+      </w:r>
     </w:p>
     <w:p>
       <w:r>
@@ -297,6 +803,12 @@
         <w:lastRenderedPageBreak/>
         <w:t>Use Case 9:</w:t>
       </w:r>
+      <w:r>
+        <w:t xml:space="preserve"> </w:t>
+      </w:r>
+      <w:r>
+        <w:t>Register</w:t>
+      </w:r>
     </w:p>
     <w:p>
       <w:r>
@@ -308,8 +820,6 @@
         <w:pStyle w:val="Ttulo1"/>
         <w:jc w:val="center"/>
       </w:pPr>
-      <w:bookmarkStart w:id="0" w:name="_GoBack"/>
-      <w:bookmarkEnd w:id="0"/>
       <w:r>
         <w:lastRenderedPageBreak/>
         <w:t>Use Case Diagram</w:t>
@@ -337,7 +847,7 @@
                     <pic:cNvPicPr/>
                   </pic:nvPicPr>
                   <pic:blipFill>
-                    <a:blip r:embed="rId9">
+                    <a:blip r:embed="rId10">
                       <a:extLst>
                         <a:ext uri="{28A0092B-C50C-407E-A947-70E740481C1C}">
                           <a14:useLocalDpi xmlns:a14="http://schemas.microsoft.com/office/drawing/2010/main" val="0"/>
@@ -404,6 +914,12 @@
       <w:r>
         <w:t>:</w:t>
       </w:r>
+      <w:r>
+        <w:t xml:space="preserve"> </w:t>
+      </w:r>
+      <w:r>
+        <w:t>Insert Discount</w:t>
+      </w:r>
     </w:p>
     <w:p>
       <w:r>
@@ -426,6 +942,12 @@
       <w:r>
         <w:t>:</w:t>
       </w:r>
+      <w:r>
+        <w:t xml:space="preserve"> </w:t>
+      </w:r>
+      <w:r>
+        <w:t>Remove Discount</w:t>
+      </w:r>
     </w:p>
     <w:p>
       <w:r>
@@ -448,6 +970,12 @@
       <w:r>
         <w:t>:</w:t>
       </w:r>
+      <w:r>
+        <w:t xml:space="preserve"> </w:t>
+      </w:r>
+      <w:r>
+        <w:t>Insert Promotion</w:t>
+      </w:r>
     </w:p>
     <w:p>
       <w:r>
@@ -470,6 +998,12 @@
       <w:r>
         <w:t>:</w:t>
       </w:r>
+      <w:r>
+        <w:t xml:space="preserve"> </w:t>
+      </w:r>
+      <w:r>
+        <w:t>Remove Promotion</w:t>
+      </w:r>
     </w:p>
     <w:p>
       <w:r>
@@ -492,6 +1026,12 @@
       <w:r>
         <w:t>:</w:t>
       </w:r>
+      <w:r>
+        <w:t xml:space="preserve"> </w:t>
+      </w:r>
+      <w:r>
+        <w:t>Insert Product</w:t>
+      </w:r>
     </w:p>
     <w:p>
       <w:r>
@@ -514,6 +1054,12 @@
       <w:r>
         <w:t>:</w:t>
       </w:r>
+      <w:r>
+        <w:t xml:space="preserve"> </w:t>
+      </w:r>
+      <w:r>
+        <w:t>Remove Product</w:t>
+      </w:r>
     </w:p>
     <w:p>
       <w:r>
@@ -536,6 +1082,12 @@
       <w:r>
         <w:t>:</w:t>
       </w:r>
+      <w:r>
+        <w:t xml:space="preserve"> </w:t>
+      </w:r>
+      <w:r>
+        <w:t>Refill Stock</w:t>
+      </w:r>
     </w:p>
     <w:p>
       <w:r>
@@ -558,6 +1110,12 @@
       <w:r>
         <w:t>:</w:t>
       </w:r>
+      <w:r>
+        <w:t xml:space="preserve"> </w:t>
+      </w:r>
+      <w:r>
+        <w:t>Do Purchase</w:t>
+      </w:r>
     </w:p>
     <w:p>
       <w:r>
@@ -579,6 +1137,12 @@
       <w:proofErr w:type="gramEnd"/>
       <w:r>
         <w:t>:</w:t>
+      </w:r>
+      <w:r>
+        <w:t xml:space="preserve"> </w:t>
+      </w:r>
+      <w:r>
+        <w:t>Register</w:t>
       </w:r>
     </w:p>
     <w:p>
@@ -637,7 +1201,7 @@
                     <pic:cNvPicPr/>
                   </pic:nvPicPr>
                   <pic:blipFill>
-                    <a:blip r:embed="rId10">
+                    <a:blip r:embed="rId11">
                       <a:extLst>
                         <a:ext uri="{28A0092B-C50C-407E-A947-70E740481C1C}">
                           <a14:useLocalDpi xmlns:a14="http://schemas.microsoft.com/office/drawing/2010/main" val="0"/>
@@ -701,7 +1265,7 @@
                     <pic:cNvPicPr/>
                   </pic:nvPicPr>
                   <pic:blipFill>
-                    <a:blip r:embed="rId11">
+                    <a:blip r:embed="rId12">
                       <a:extLst>
                         <a:ext uri="{28A0092B-C50C-407E-A947-70E740481C1C}">
                           <a14:useLocalDpi xmlns:a14="http://schemas.microsoft.com/office/drawing/2010/main" val="0"/>
@@ -745,7 +1309,10 @@
         <w:t>:</w:t>
       </w:r>
       <w:r>
-        <w:t xml:space="preserve"> Remove Discount</w:t>
+        <w:t xml:space="preserve"> </w:t>
+      </w:r>
+      <w:r>
+        <w:t>Remove Discount</w:t>
       </w:r>
     </w:p>
     <w:p>
@@ -787,7 +1354,7 @@
                     <pic:cNvPicPr/>
                   </pic:nvPicPr>
                   <pic:blipFill>
-                    <a:blip r:embed="rId12">
+                    <a:blip r:embed="rId13">
                       <a:extLst>
                         <a:ext uri="{28A0092B-C50C-407E-A947-70E740481C1C}">
                           <a14:useLocalDpi xmlns:a14="http://schemas.microsoft.com/office/drawing/2010/main" val="0"/>
@@ -873,7 +1440,7 @@
                     <pic:cNvPicPr/>
                   </pic:nvPicPr>
                   <pic:blipFill>
-                    <a:blip r:embed="rId13">
+                    <a:blip r:embed="rId14">
                       <a:extLst>
                         <a:ext uri="{28A0092B-C50C-407E-A947-70E740481C1C}">
                           <a14:useLocalDpi xmlns:a14="http://schemas.microsoft.com/office/drawing/2010/main" val="0"/>
@@ -959,7 +1526,7 @@
                     <pic:cNvPicPr/>
                   </pic:nvPicPr>
                   <pic:blipFill>
-                    <a:blip r:embed="rId14">
+                    <a:blip r:embed="rId15">
                       <a:extLst>
                         <a:ext uri="{28A0092B-C50C-407E-A947-70E740481C1C}">
                           <a14:useLocalDpi xmlns:a14="http://schemas.microsoft.com/office/drawing/2010/main" val="0"/>
@@ -1056,7 +1623,7 @@
                     <pic:cNvPicPr/>
                   </pic:nvPicPr>
                   <pic:blipFill>
-                    <a:blip r:embed="rId15">
+                    <a:blip r:embed="rId16">
                       <a:extLst>
                         <a:ext uri="{28A0092B-C50C-407E-A947-70E740481C1C}">
                           <a14:useLocalDpi xmlns:a14="http://schemas.microsoft.com/office/drawing/2010/main" val="0"/>
@@ -1134,7 +1701,7 @@
                     <pic:cNvPicPr/>
                   </pic:nvPicPr>
                   <pic:blipFill>
-                    <a:blip r:embed="rId16">
+                    <a:blip r:embed="rId17">
                       <a:extLst>
                         <a:ext uri="{28A0092B-C50C-407E-A947-70E740481C1C}">
                           <a14:useLocalDpi xmlns:a14="http://schemas.microsoft.com/office/drawing/2010/main" val="0"/>
@@ -1209,7 +1776,7 @@
                     <pic:cNvPicPr/>
                   </pic:nvPicPr>
                   <pic:blipFill>
-                    <a:blip r:embed="rId17">
+                    <a:blip r:embed="rId18">
                       <a:extLst>
                         <a:ext uri="{28A0092B-C50C-407E-A947-70E740481C1C}">
                           <a14:useLocalDpi xmlns:a14="http://schemas.microsoft.com/office/drawing/2010/main" val="0"/>
@@ -1281,7 +1848,7 @@
                     <pic:cNvPicPr/>
                   </pic:nvPicPr>
                   <pic:blipFill>
-                    <a:blip r:embed="rId18">
+                    <a:blip r:embed="rId19">
                       <a:extLst>
                         <a:ext uri="{28A0092B-C50C-407E-A947-70E740481C1C}">
                           <a14:useLocalDpi xmlns:a14="http://schemas.microsoft.com/office/drawing/2010/main" val="0"/>
@@ -1351,7 +1918,7 @@
                     <pic:cNvPicPr/>
                   </pic:nvPicPr>
                   <pic:blipFill>
-                    <a:blip r:embed="rId19">
+                    <a:blip r:embed="rId20">
                       <a:extLst>
                         <a:ext uri="{28A0092B-C50C-407E-A947-70E740481C1C}">
                           <a14:useLocalDpi xmlns:a14="http://schemas.microsoft.com/office/drawing/2010/main" val="0"/>
@@ -1404,7 +1971,54 @@
         <w:jc w:val="center"/>
       </w:pPr>
       <w:r>
+        <w:rPr>
+          <w:noProof/>
+          <w:lang w:eastAsia="pt-PT"/>
+        </w:rPr>
         <w:lastRenderedPageBreak/>
+        <w:drawing>
+          <wp:inline distT="0" distB="0" distL="0" distR="0">
+            <wp:extent cx="5400040" cy="4027805"/>
+            <wp:effectExtent l="0" t="0" r="0" b="0"/>
+            <wp:docPr id="19" name="Imagem 19"/>
+            <wp:cNvGraphicFramePr>
+              <a:graphicFrameLocks xmlns:a="http://schemas.openxmlformats.org/drawingml/2006/main" noChangeAspect="1"/>
+            </wp:cNvGraphicFramePr>
+            <a:graphic xmlns:a="http://schemas.openxmlformats.org/drawingml/2006/main">
+              <a:graphicData uri="http://schemas.openxmlformats.org/drawingml/2006/picture">
+                <pic:pic xmlns:pic="http://schemas.openxmlformats.org/drawingml/2006/picture">
+                  <pic:nvPicPr>
+                    <pic:cNvPr id="0" name="ClassDiagram1.png"/>
+                    <pic:cNvPicPr/>
+                  </pic:nvPicPr>
+                  <pic:blipFill>
+                    <a:blip r:embed="rId21">
+                      <a:extLst>
+                        <a:ext uri="{28A0092B-C50C-407E-A947-70E740481C1C}">
+                          <a14:useLocalDpi xmlns:a14="http://schemas.microsoft.com/office/drawing/2010/main" val="0"/>
+                        </a:ext>
+                      </a:extLst>
+                    </a:blip>
+                    <a:stretch>
+                      <a:fillRect/>
+                    </a:stretch>
+                  </pic:blipFill>
+                  <pic:spPr>
+                    <a:xfrm>
+                      <a:off x="0" y="0"/>
+                      <a:ext cx="5400040" cy="4027805"/>
+                    </a:xfrm>
+                    <a:prstGeom prst="rect">
+                      <a:avLst/>
+                    </a:prstGeom>
+                  </pic:spPr>
+                </pic:pic>
+              </a:graphicData>
+            </a:graphic>
+          </wp:inline>
+        </w:drawing>
+      </w:r>
+      <w:r>
         <w:t>Class Diagram (</w:t>
       </w:r>
       <w:r>
@@ -1415,7 +2029,7 @@
       </w:r>
     </w:p>
     <w:sectPr>
-      <w:footerReference w:type="default" r:id="rId20"/>
+      <w:footerReference w:type="default" r:id="rId22"/>
       <w:pgSz w:w="11906" w:h="16838"/>
       <w:pgMar w:top="1417" w:right="1701" w:bottom="1417" w:left="1701" w:header="708" w:footer="708" w:gutter="0"/>
       <w:cols w:space="708"/>
@@ -1507,6 +2121,796 @@
     </w:p>
   </w:footnote>
 </w:footnotes>
+</file>
+
+<file path=word/numbering.xml><?xml version="1.0" encoding="utf-8"?>
+<w:numbering xmlns:wpc="http://schemas.microsoft.com/office/word/2010/wordprocessingCanvas" xmlns:mc="http://schemas.openxmlformats.org/markup-compatibility/2006" xmlns:o="urn:schemas-microsoft-com:office:office" xmlns:r="http://schemas.openxmlformats.org/officeDocument/2006/relationships" xmlns:m="http://schemas.openxmlformats.org/officeDocument/2006/math" xmlns:v="urn:schemas-microsoft-com:vml" xmlns:wp14="http://schemas.microsoft.com/office/word/2010/wordprocessingDrawing" xmlns:wp="http://schemas.openxmlformats.org/drawingml/2006/wordprocessingDrawing" xmlns:w10="urn:schemas-microsoft-com:office:word" xmlns:w="http://schemas.openxmlformats.org/wordprocessingml/2006/main" xmlns:w14="http://schemas.microsoft.com/office/word/2010/wordml" xmlns:wpg="http://schemas.microsoft.com/office/word/2010/wordprocessingGroup" xmlns:wpi="http://schemas.microsoft.com/office/word/2010/wordprocessingInk" xmlns:wne="http://schemas.microsoft.com/office/word/2006/wordml" xmlns:wps="http://schemas.microsoft.com/office/word/2010/wordprocessingShape" mc:Ignorable="w14 wp14">
+  <w:abstractNum w:abstractNumId="0">
+    <w:nsid w:val="08D44F11"/>
+    <w:multiLevelType w:val="hybridMultilevel"/>
+    <w:tmpl w:val="0FC8A77E"/>
+    <w:lvl w:ilvl="0" w:tplc="0816000F">
+      <w:start w:val="1"/>
+      <w:numFmt w:val="decimal"/>
+      <w:lvlText w:val="%1."/>
+      <w:lvlJc w:val="left"/>
+      <w:pPr>
+        <w:ind w:left="3600" w:hanging="360"/>
+      </w:pPr>
+    </w:lvl>
+    <w:lvl w:ilvl="1" w:tplc="08160019" w:tentative="1">
+      <w:start w:val="1"/>
+      <w:numFmt w:val="lowerLetter"/>
+      <w:lvlText w:val="%2."/>
+      <w:lvlJc w:val="left"/>
+      <w:pPr>
+        <w:ind w:left="4320" w:hanging="360"/>
+      </w:pPr>
+    </w:lvl>
+    <w:lvl w:ilvl="2" w:tplc="0816001B" w:tentative="1">
+      <w:start w:val="1"/>
+      <w:numFmt w:val="lowerRoman"/>
+      <w:lvlText w:val="%3."/>
+      <w:lvlJc w:val="right"/>
+      <w:pPr>
+        <w:ind w:left="5040" w:hanging="180"/>
+      </w:pPr>
+    </w:lvl>
+    <w:lvl w:ilvl="3" w:tplc="0816000F" w:tentative="1">
+      <w:start w:val="1"/>
+      <w:numFmt w:val="decimal"/>
+      <w:lvlText w:val="%4."/>
+      <w:lvlJc w:val="left"/>
+      <w:pPr>
+        <w:ind w:left="5760" w:hanging="360"/>
+      </w:pPr>
+    </w:lvl>
+    <w:lvl w:ilvl="4" w:tplc="08160019" w:tentative="1">
+      <w:start w:val="1"/>
+      <w:numFmt w:val="lowerLetter"/>
+      <w:lvlText w:val="%5."/>
+      <w:lvlJc w:val="left"/>
+      <w:pPr>
+        <w:ind w:left="6480" w:hanging="360"/>
+      </w:pPr>
+    </w:lvl>
+    <w:lvl w:ilvl="5" w:tplc="0816001B" w:tentative="1">
+      <w:start w:val="1"/>
+      <w:numFmt w:val="lowerRoman"/>
+      <w:lvlText w:val="%6."/>
+      <w:lvlJc w:val="right"/>
+      <w:pPr>
+        <w:ind w:left="7200" w:hanging="180"/>
+      </w:pPr>
+    </w:lvl>
+    <w:lvl w:ilvl="6" w:tplc="0816000F" w:tentative="1">
+      <w:start w:val="1"/>
+      <w:numFmt w:val="decimal"/>
+      <w:lvlText w:val="%7."/>
+      <w:lvlJc w:val="left"/>
+      <w:pPr>
+        <w:ind w:left="7920" w:hanging="360"/>
+      </w:pPr>
+    </w:lvl>
+    <w:lvl w:ilvl="7" w:tplc="08160019" w:tentative="1">
+      <w:start w:val="1"/>
+      <w:numFmt w:val="lowerLetter"/>
+      <w:lvlText w:val="%8."/>
+      <w:lvlJc w:val="left"/>
+      <w:pPr>
+        <w:ind w:left="8640" w:hanging="360"/>
+      </w:pPr>
+    </w:lvl>
+    <w:lvl w:ilvl="8" w:tplc="0816001B" w:tentative="1">
+      <w:start w:val="1"/>
+      <w:numFmt w:val="lowerRoman"/>
+      <w:lvlText w:val="%9."/>
+      <w:lvlJc w:val="right"/>
+      <w:pPr>
+        <w:ind w:left="9360" w:hanging="180"/>
+      </w:pPr>
+    </w:lvl>
+  </w:abstractNum>
+  <w:abstractNum w:abstractNumId="1">
+    <w:nsid w:val="13EB5D47"/>
+    <w:multiLevelType w:val="hybridMultilevel"/>
+    <w:tmpl w:val="5BF2D4AE"/>
+    <w:lvl w:ilvl="0" w:tplc="08160001">
+      <w:start w:val="1"/>
+      <w:numFmt w:val="bullet"/>
+      <w:lvlText w:val=""/>
+      <w:lvlJc w:val="left"/>
+      <w:pPr>
+        <w:ind w:left="1068" w:hanging="360"/>
+      </w:pPr>
+      <w:rPr>
+        <w:rFonts w:ascii="Symbol" w:hAnsi="Symbol" w:hint="default"/>
+      </w:rPr>
+    </w:lvl>
+    <w:lvl w:ilvl="1" w:tplc="08160003" w:tentative="1">
+      <w:start w:val="1"/>
+      <w:numFmt w:val="bullet"/>
+      <w:lvlText w:val="o"/>
+      <w:lvlJc w:val="left"/>
+      <w:pPr>
+        <w:ind w:left="1788" w:hanging="360"/>
+      </w:pPr>
+      <w:rPr>
+        <w:rFonts w:ascii="Courier New" w:hAnsi="Courier New" w:cs="Courier New" w:hint="default"/>
+      </w:rPr>
+    </w:lvl>
+    <w:lvl w:ilvl="2" w:tplc="08160005" w:tentative="1">
+      <w:start w:val="1"/>
+      <w:numFmt w:val="bullet"/>
+      <w:lvlText w:val=""/>
+      <w:lvlJc w:val="left"/>
+      <w:pPr>
+        <w:ind w:left="2508" w:hanging="360"/>
+      </w:pPr>
+      <w:rPr>
+        <w:rFonts w:ascii="Wingdings" w:hAnsi="Wingdings" w:hint="default"/>
+      </w:rPr>
+    </w:lvl>
+    <w:lvl w:ilvl="3" w:tplc="08160001" w:tentative="1">
+      <w:start w:val="1"/>
+      <w:numFmt w:val="bullet"/>
+      <w:lvlText w:val=""/>
+      <w:lvlJc w:val="left"/>
+      <w:pPr>
+        <w:ind w:left="3228" w:hanging="360"/>
+      </w:pPr>
+      <w:rPr>
+        <w:rFonts w:ascii="Symbol" w:hAnsi="Symbol" w:hint="default"/>
+      </w:rPr>
+    </w:lvl>
+    <w:lvl w:ilvl="4" w:tplc="08160003" w:tentative="1">
+      <w:start w:val="1"/>
+      <w:numFmt w:val="bullet"/>
+      <w:lvlText w:val="o"/>
+      <w:lvlJc w:val="left"/>
+      <w:pPr>
+        <w:ind w:left="3948" w:hanging="360"/>
+      </w:pPr>
+      <w:rPr>
+        <w:rFonts w:ascii="Courier New" w:hAnsi="Courier New" w:cs="Courier New" w:hint="default"/>
+      </w:rPr>
+    </w:lvl>
+    <w:lvl w:ilvl="5" w:tplc="08160005" w:tentative="1">
+      <w:start w:val="1"/>
+      <w:numFmt w:val="bullet"/>
+      <w:lvlText w:val=""/>
+      <w:lvlJc w:val="left"/>
+      <w:pPr>
+        <w:ind w:left="4668" w:hanging="360"/>
+      </w:pPr>
+      <w:rPr>
+        <w:rFonts w:ascii="Wingdings" w:hAnsi="Wingdings" w:hint="default"/>
+      </w:rPr>
+    </w:lvl>
+    <w:lvl w:ilvl="6" w:tplc="08160001" w:tentative="1">
+      <w:start w:val="1"/>
+      <w:numFmt w:val="bullet"/>
+      <w:lvlText w:val=""/>
+      <w:lvlJc w:val="left"/>
+      <w:pPr>
+        <w:ind w:left="5388" w:hanging="360"/>
+      </w:pPr>
+      <w:rPr>
+        <w:rFonts w:ascii="Symbol" w:hAnsi="Symbol" w:hint="default"/>
+      </w:rPr>
+    </w:lvl>
+    <w:lvl w:ilvl="7" w:tplc="08160003" w:tentative="1">
+      <w:start w:val="1"/>
+      <w:numFmt w:val="bullet"/>
+      <w:lvlText w:val="o"/>
+      <w:lvlJc w:val="left"/>
+      <w:pPr>
+        <w:ind w:left="6108" w:hanging="360"/>
+      </w:pPr>
+      <w:rPr>
+        <w:rFonts w:ascii="Courier New" w:hAnsi="Courier New" w:cs="Courier New" w:hint="default"/>
+      </w:rPr>
+    </w:lvl>
+    <w:lvl w:ilvl="8" w:tplc="08160005" w:tentative="1">
+      <w:start w:val="1"/>
+      <w:numFmt w:val="bullet"/>
+      <w:lvlText w:val=""/>
+      <w:lvlJc w:val="left"/>
+      <w:pPr>
+        <w:ind w:left="6828" w:hanging="360"/>
+      </w:pPr>
+      <w:rPr>
+        <w:rFonts w:ascii="Wingdings" w:hAnsi="Wingdings" w:hint="default"/>
+      </w:rPr>
+    </w:lvl>
+  </w:abstractNum>
+  <w:abstractNum w:abstractNumId="2">
+    <w:nsid w:val="1AC77A08"/>
+    <w:multiLevelType w:val="hybridMultilevel"/>
+    <w:tmpl w:val="CFEC3030"/>
+    <w:lvl w:ilvl="0" w:tplc="08160001">
+      <w:start w:val="1"/>
+      <w:numFmt w:val="bullet"/>
+      <w:lvlText w:val=""/>
+      <w:lvlJc w:val="left"/>
+      <w:pPr>
+        <w:ind w:left="3600" w:hanging="360"/>
+      </w:pPr>
+      <w:rPr>
+        <w:rFonts w:ascii="Symbol" w:hAnsi="Symbol" w:hint="default"/>
+      </w:rPr>
+    </w:lvl>
+    <w:lvl w:ilvl="1" w:tplc="08160003" w:tentative="1">
+      <w:start w:val="1"/>
+      <w:numFmt w:val="bullet"/>
+      <w:lvlText w:val="o"/>
+      <w:lvlJc w:val="left"/>
+      <w:pPr>
+        <w:ind w:left="4320" w:hanging="360"/>
+      </w:pPr>
+      <w:rPr>
+        <w:rFonts w:ascii="Courier New" w:hAnsi="Courier New" w:cs="Courier New" w:hint="default"/>
+      </w:rPr>
+    </w:lvl>
+    <w:lvl w:ilvl="2" w:tplc="08160005" w:tentative="1">
+      <w:start w:val="1"/>
+      <w:numFmt w:val="bullet"/>
+      <w:lvlText w:val=""/>
+      <w:lvlJc w:val="left"/>
+      <w:pPr>
+        <w:ind w:left="5040" w:hanging="360"/>
+      </w:pPr>
+      <w:rPr>
+        <w:rFonts w:ascii="Wingdings" w:hAnsi="Wingdings" w:hint="default"/>
+      </w:rPr>
+    </w:lvl>
+    <w:lvl w:ilvl="3" w:tplc="08160001" w:tentative="1">
+      <w:start w:val="1"/>
+      <w:numFmt w:val="bullet"/>
+      <w:lvlText w:val=""/>
+      <w:lvlJc w:val="left"/>
+      <w:pPr>
+        <w:ind w:left="5760" w:hanging="360"/>
+      </w:pPr>
+      <w:rPr>
+        <w:rFonts w:ascii="Symbol" w:hAnsi="Symbol" w:hint="default"/>
+      </w:rPr>
+    </w:lvl>
+    <w:lvl w:ilvl="4" w:tplc="08160003" w:tentative="1">
+      <w:start w:val="1"/>
+      <w:numFmt w:val="bullet"/>
+      <w:lvlText w:val="o"/>
+      <w:lvlJc w:val="left"/>
+      <w:pPr>
+        <w:ind w:left="6480" w:hanging="360"/>
+      </w:pPr>
+      <w:rPr>
+        <w:rFonts w:ascii="Courier New" w:hAnsi="Courier New" w:cs="Courier New" w:hint="default"/>
+      </w:rPr>
+    </w:lvl>
+    <w:lvl w:ilvl="5" w:tplc="08160005" w:tentative="1">
+      <w:start w:val="1"/>
+      <w:numFmt w:val="bullet"/>
+      <w:lvlText w:val=""/>
+      <w:lvlJc w:val="left"/>
+      <w:pPr>
+        <w:ind w:left="7200" w:hanging="360"/>
+      </w:pPr>
+      <w:rPr>
+        <w:rFonts w:ascii="Wingdings" w:hAnsi="Wingdings" w:hint="default"/>
+      </w:rPr>
+    </w:lvl>
+    <w:lvl w:ilvl="6" w:tplc="08160001" w:tentative="1">
+      <w:start w:val="1"/>
+      <w:numFmt w:val="bullet"/>
+      <w:lvlText w:val=""/>
+      <w:lvlJc w:val="left"/>
+      <w:pPr>
+        <w:ind w:left="7920" w:hanging="360"/>
+      </w:pPr>
+      <w:rPr>
+        <w:rFonts w:ascii="Symbol" w:hAnsi="Symbol" w:hint="default"/>
+      </w:rPr>
+    </w:lvl>
+    <w:lvl w:ilvl="7" w:tplc="08160003" w:tentative="1">
+      <w:start w:val="1"/>
+      <w:numFmt w:val="bullet"/>
+      <w:lvlText w:val="o"/>
+      <w:lvlJc w:val="left"/>
+      <w:pPr>
+        <w:ind w:left="8640" w:hanging="360"/>
+      </w:pPr>
+      <w:rPr>
+        <w:rFonts w:ascii="Courier New" w:hAnsi="Courier New" w:cs="Courier New" w:hint="default"/>
+      </w:rPr>
+    </w:lvl>
+    <w:lvl w:ilvl="8" w:tplc="08160005" w:tentative="1">
+      <w:start w:val="1"/>
+      <w:numFmt w:val="bullet"/>
+      <w:lvlText w:val=""/>
+      <w:lvlJc w:val="left"/>
+      <w:pPr>
+        <w:ind w:left="9360" w:hanging="360"/>
+      </w:pPr>
+      <w:rPr>
+        <w:rFonts w:ascii="Wingdings" w:hAnsi="Wingdings" w:hint="default"/>
+      </w:rPr>
+    </w:lvl>
+  </w:abstractNum>
+  <w:abstractNum w:abstractNumId="3">
+    <w:nsid w:val="1B52526F"/>
+    <w:multiLevelType w:val="hybridMultilevel"/>
+    <w:tmpl w:val="6A9C563A"/>
+    <w:lvl w:ilvl="0" w:tplc="08160001">
+      <w:start w:val="1"/>
+      <w:numFmt w:val="bullet"/>
+      <w:lvlText w:val=""/>
+      <w:lvlJc w:val="left"/>
+      <w:pPr>
+        <w:ind w:left="1068" w:hanging="360"/>
+      </w:pPr>
+      <w:rPr>
+        <w:rFonts w:ascii="Symbol" w:hAnsi="Symbol" w:hint="default"/>
+      </w:rPr>
+    </w:lvl>
+    <w:lvl w:ilvl="1" w:tplc="08160003" w:tentative="1">
+      <w:start w:val="1"/>
+      <w:numFmt w:val="bullet"/>
+      <w:lvlText w:val="o"/>
+      <w:lvlJc w:val="left"/>
+      <w:pPr>
+        <w:ind w:left="1788" w:hanging="360"/>
+      </w:pPr>
+      <w:rPr>
+        <w:rFonts w:ascii="Courier New" w:hAnsi="Courier New" w:cs="Courier New" w:hint="default"/>
+      </w:rPr>
+    </w:lvl>
+    <w:lvl w:ilvl="2" w:tplc="08160005" w:tentative="1">
+      <w:start w:val="1"/>
+      <w:numFmt w:val="bullet"/>
+      <w:lvlText w:val=""/>
+      <w:lvlJc w:val="left"/>
+      <w:pPr>
+        <w:ind w:left="2508" w:hanging="360"/>
+      </w:pPr>
+      <w:rPr>
+        <w:rFonts w:ascii="Wingdings" w:hAnsi="Wingdings" w:hint="default"/>
+      </w:rPr>
+    </w:lvl>
+    <w:lvl w:ilvl="3" w:tplc="08160001" w:tentative="1">
+      <w:start w:val="1"/>
+      <w:numFmt w:val="bullet"/>
+      <w:lvlText w:val=""/>
+      <w:lvlJc w:val="left"/>
+      <w:pPr>
+        <w:ind w:left="3228" w:hanging="360"/>
+      </w:pPr>
+      <w:rPr>
+        <w:rFonts w:ascii="Symbol" w:hAnsi="Symbol" w:hint="default"/>
+      </w:rPr>
+    </w:lvl>
+    <w:lvl w:ilvl="4" w:tplc="08160003" w:tentative="1">
+      <w:start w:val="1"/>
+      <w:numFmt w:val="bullet"/>
+      <w:lvlText w:val="o"/>
+      <w:lvlJc w:val="left"/>
+      <w:pPr>
+        <w:ind w:left="3948" w:hanging="360"/>
+      </w:pPr>
+      <w:rPr>
+        <w:rFonts w:ascii="Courier New" w:hAnsi="Courier New" w:cs="Courier New" w:hint="default"/>
+      </w:rPr>
+    </w:lvl>
+    <w:lvl w:ilvl="5" w:tplc="08160005" w:tentative="1">
+      <w:start w:val="1"/>
+      <w:numFmt w:val="bullet"/>
+      <w:lvlText w:val=""/>
+      <w:lvlJc w:val="left"/>
+      <w:pPr>
+        <w:ind w:left="4668" w:hanging="360"/>
+      </w:pPr>
+      <w:rPr>
+        <w:rFonts w:ascii="Wingdings" w:hAnsi="Wingdings" w:hint="default"/>
+      </w:rPr>
+    </w:lvl>
+    <w:lvl w:ilvl="6" w:tplc="08160001" w:tentative="1">
+      <w:start w:val="1"/>
+      <w:numFmt w:val="bullet"/>
+      <w:lvlText w:val=""/>
+      <w:lvlJc w:val="left"/>
+      <w:pPr>
+        <w:ind w:left="5388" w:hanging="360"/>
+      </w:pPr>
+      <w:rPr>
+        <w:rFonts w:ascii="Symbol" w:hAnsi="Symbol" w:hint="default"/>
+      </w:rPr>
+    </w:lvl>
+    <w:lvl w:ilvl="7" w:tplc="08160003" w:tentative="1">
+      <w:start w:val="1"/>
+      <w:numFmt w:val="bullet"/>
+      <w:lvlText w:val="o"/>
+      <w:lvlJc w:val="left"/>
+      <w:pPr>
+        <w:ind w:left="6108" w:hanging="360"/>
+      </w:pPr>
+      <w:rPr>
+        <w:rFonts w:ascii="Courier New" w:hAnsi="Courier New" w:cs="Courier New" w:hint="default"/>
+      </w:rPr>
+    </w:lvl>
+    <w:lvl w:ilvl="8" w:tplc="08160005" w:tentative="1">
+      <w:start w:val="1"/>
+      <w:numFmt w:val="bullet"/>
+      <w:lvlText w:val=""/>
+      <w:lvlJc w:val="left"/>
+      <w:pPr>
+        <w:ind w:left="6828" w:hanging="360"/>
+      </w:pPr>
+      <w:rPr>
+        <w:rFonts w:ascii="Wingdings" w:hAnsi="Wingdings" w:hint="default"/>
+      </w:rPr>
+    </w:lvl>
+  </w:abstractNum>
+  <w:abstractNum w:abstractNumId="4">
+    <w:nsid w:val="458F40A3"/>
+    <w:multiLevelType w:val="hybridMultilevel"/>
+    <w:tmpl w:val="11F2DB8C"/>
+    <w:lvl w:ilvl="0" w:tplc="08160005">
+      <w:start w:val="1"/>
+      <w:numFmt w:val="bullet"/>
+      <w:lvlText w:val=""/>
+      <w:lvlJc w:val="left"/>
+      <w:pPr>
+        <w:ind w:left="3600" w:hanging="360"/>
+      </w:pPr>
+      <w:rPr>
+        <w:rFonts w:ascii="Wingdings" w:hAnsi="Wingdings" w:hint="default"/>
+      </w:rPr>
+    </w:lvl>
+    <w:lvl w:ilvl="1" w:tplc="08160003" w:tentative="1">
+      <w:start w:val="1"/>
+      <w:numFmt w:val="bullet"/>
+      <w:lvlText w:val="o"/>
+      <w:lvlJc w:val="left"/>
+      <w:pPr>
+        <w:ind w:left="4320" w:hanging="360"/>
+      </w:pPr>
+      <w:rPr>
+        <w:rFonts w:ascii="Courier New" w:hAnsi="Courier New" w:cs="Courier New" w:hint="default"/>
+      </w:rPr>
+    </w:lvl>
+    <w:lvl w:ilvl="2" w:tplc="08160005" w:tentative="1">
+      <w:start w:val="1"/>
+      <w:numFmt w:val="bullet"/>
+      <w:lvlText w:val=""/>
+      <w:lvlJc w:val="left"/>
+      <w:pPr>
+        <w:ind w:left="5040" w:hanging="360"/>
+      </w:pPr>
+      <w:rPr>
+        <w:rFonts w:ascii="Wingdings" w:hAnsi="Wingdings" w:hint="default"/>
+      </w:rPr>
+    </w:lvl>
+    <w:lvl w:ilvl="3" w:tplc="08160001" w:tentative="1">
+      <w:start w:val="1"/>
+      <w:numFmt w:val="bullet"/>
+      <w:lvlText w:val=""/>
+      <w:lvlJc w:val="left"/>
+      <w:pPr>
+        <w:ind w:left="5760" w:hanging="360"/>
+      </w:pPr>
+      <w:rPr>
+        <w:rFonts w:ascii="Symbol" w:hAnsi="Symbol" w:hint="default"/>
+      </w:rPr>
+    </w:lvl>
+    <w:lvl w:ilvl="4" w:tplc="08160003" w:tentative="1">
+      <w:start w:val="1"/>
+      <w:numFmt w:val="bullet"/>
+      <w:lvlText w:val="o"/>
+      <w:lvlJc w:val="left"/>
+      <w:pPr>
+        <w:ind w:left="6480" w:hanging="360"/>
+      </w:pPr>
+      <w:rPr>
+        <w:rFonts w:ascii="Courier New" w:hAnsi="Courier New" w:cs="Courier New" w:hint="default"/>
+      </w:rPr>
+    </w:lvl>
+    <w:lvl w:ilvl="5" w:tplc="08160005" w:tentative="1">
+      <w:start w:val="1"/>
+      <w:numFmt w:val="bullet"/>
+      <w:lvlText w:val=""/>
+      <w:lvlJc w:val="left"/>
+      <w:pPr>
+        <w:ind w:left="7200" w:hanging="360"/>
+      </w:pPr>
+      <w:rPr>
+        <w:rFonts w:ascii="Wingdings" w:hAnsi="Wingdings" w:hint="default"/>
+      </w:rPr>
+    </w:lvl>
+    <w:lvl w:ilvl="6" w:tplc="08160001" w:tentative="1">
+      <w:start w:val="1"/>
+      <w:numFmt w:val="bullet"/>
+      <w:lvlText w:val=""/>
+      <w:lvlJc w:val="left"/>
+      <w:pPr>
+        <w:ind w:left="7920" w:hanging="360"/>
+      </w:pPr>
+      <w:rPr>
+        <w:rFonts w:ascii="Symbol" w:hAnsi="Symbol" w:hint="default"/>
+      </w:rPr>
+    </w:lvl>
+    <w:lvl w:ilvl="7" w:tplc="08160003" w:tentative="1">
+      <w:start w:val="1"/>
+      <w:numFmt w:val="bullet"/>
+      <w:lvlText w:val="o"/>
+      <w:lvlJc w:val="left"/>
+      <w:pPr>
+        <w:ind w:left="8640" w:hanging="360"/>
+      </w:pPr>
+      <w:rPr>
+        <w:rFonts w:ascii="Courier New" w:hAnsi="Courier New" w:cs="Courier New" w:hint="default"/>
+      </w:rPr>
+    </w:lvl>
+    <w:lvl w:ilvl="8" w:tplc="08160005" w:tentative="1">
+      <w:start w:val="1"/>
+      <w:numFmt w:val="bullet"/>
+      <w:lvlText w:val=""/>
+      <w:lvlJc w:val="left"/>
+      <w:pPr>
+        <w:ind w:left="9360" w:hanging="360"/>
+      </w:pPr>
+      <w:rPr>
+        <w:rFonts w:ascii="Wingdings" w:hAnsi="Wingdings" w:hint="default"/>
+      </w:rPr>
+    </w:lvl>
+  </w:abstractNum>
+  <w:abstractNum w:abstractNumId="5">
+    <w:nsid w:val="542B404C"/>
+    <w:multiLevelType w:val="hybridMultilevel"/>
+    <w:tmpl w:val="D2964FBC"/>
+    <w:lvl w:ilvl="0" w:tplc="08160001">
+      <w:start w:val="1"/>
+      <w:numFmt w:val="bullet"/>
+      <w:lvlText w:val=""/>
+      <w:lvlJc w:val="left"/>
+      <w:pPr>
+        <w:ind w:left="1068" w:hanging="360"/>
+      </w:pPr>
+      <w:rPr>
+        <w:rFonts w:ascii="Symbol" w:hAnsi="Symbol" w:hint="default"/>
+      </w:rPr>
+    </w:lvl>
+    <w:lvl w:ilvl="1" w:tplc="08160003" w:tentative="1">
+      <w:start w:val="1"/>
+      <w:numFmt w:val="bullet"/>
+      <w:lvlText w:val="o"/>
+      <w:lvlJc w:val="left"/>
+      <w:pPr>
+        <w:ind w:left="1788" w:hanging="360"/>
+      </w:pPr>
+      <w:rPr>
+        <w:rFonts w:ascii="Courier New" w:hAnsi="Courier New" w:cs="Courier New" w:hint="default"/>
+      </w:rPr>
+    </w:lvl>
+    <w:lvl w:ilvl="2" w:tplc="08160005" w:tentative="1">
+      <w:start w:val="1"/>
+      <w:numFmt w:val="bullet"/>
+      <w:lvlText w:val=""/>
+      <w:lvlJc w:val="left"/>
+      <w:pPr>
+        <w:ind w:left="2508" w:hanging="360"/>
+      </w:pPr>
+      <w:rPr>
+        <w:rFonts w:ascii="Wingdings" w:hAnsi="Wingdings" w:hint="default"/>
+      </w:rPr>
+    </w:lvl>
+    <w:lvl w:ilvl="3" w:tplc="08160001" w:tentative="1">
+      <w:start w:val="1"/>
+      <w:numFmt w:val="bullet"/>
+      <w:lvlText w:val=""/>
+      <w:lvlJc w:val="left"/>
+      <w:pPr>
+        <w:ind w:left="3228" w:hanging="360"/>
+      </w:pPr>
+      <w:rPr>
+        <w:rFonts w:ascii="Symbol" w:hAnsi="Symbol" w:hint="default"/>
+      </w:rPr>
+    </w:lvl>
+    <w:lvl w:ilvl="4" w:tplc="08160003" w:tentative="1">
+      <w:start w:val="1"/>
+      <w:numFmt w:val="bullet"/>
+      <w:lvlText w:val="o"/>
+      <w:lvlJc w:val="left"/>
+      <w:pPr>
+        <w:ind w:left="3948" w:hanging="360"/>
+      </w:pPr>
+      <w:rPr>
+        <w:rFonts w:ascii="Courier New" w:hAnsi="Courier New" w:cs="Courier New" w:hint="default"/>
+      </w:rPr>
+    </w:lvl>
+    <w:lvl w:ilvl="5" w:tplc="08160005" w:tentative="1">
+      <w:start w:val="1"/>
+      <w:numFmt w:val="bullet"/>
+      <w:lvlText w:val=""/>
+      <w:lvlJc w:val="left"/>
+      <w:pPr>
+        <w:ind w:left="4668" w:hanging="360"/>
+      </w:pPr>
+      <w:rPr>
+        <w:rFonts w:ascii="Wingdings" w:hAnsi="Wingdings" w:hint="default"/>
+      </w:rPr>
+    </w:lvl>
+    <w:lvl w:ilvl="6" w:tplc="08160001" w:tentative="1">
+      <w:start w:val="1"/>
+      <w:numFmt w:val="bullet"/>
+      <w:lvlText w:val=""/>
+      <w:lvlJc w:val="left"/>
+      <w:pPr>
+        <w:ind w:left="5388" w:hanging="360"/>
+      </w:pPr>
+      <w:rPr>
+        <w:rFonts w:ascii="Symbol" w:hAnsi="Symbol" w:hint="default"/>
+      </w:rPr>
+    </w:lvl>
+    <w:lvl w:ilvl="7" w:tplc="08160003" w:tentative="1">
+      <w:start w:val="1"/>
+      <w:numFmt w:val="bullet"/>
+      <w:lvlText w:val="o"/>
+      <w:lvlJc w:val="left"/>
+      <w:pPr>
+        <w:ind w:left="6108" w:hanging="360"/>
+      </w:pPr>
+      <w:rPr>
+        <w:rFonts w:ascii="Courier New" w:hAnsi="Courier New" w:cs="Courier New" w:hint="default"/>
+      </w:rPr>
+    </w:lvl>
+    <w:lvl w:ilvl="8" w:tplc="08160005" w:tentative="1">
+      <w:start w:val="1"/>
+      <w:numFmt w:val="bullet"/>
+      <w:lvlText w:val=""/>
+      <w:lvlJc w:val="left"/>
+      <w:pPr>
+        <w:ind w:left="6828" w:hanging="360"/>
+      </w:pPr>
+      <w:rPr>
+        <w:rFonts w:ascii="Wingdings" w:hAnsi="Wingdings" w:hint="default"/>
+      </w:rPr>
+    </w:lvl>
+  </w:abstractNum>
+  <w:abstractNum w:abstractNumId="6">
+    <w:nsid w:val="60BB2427"/>
+    <w:multiLevelType w:val="hybridMultilevel"/>
+    <w:tmpl w:val="6516785A"/>
+    <w:lvl w:ilvl="0" w:tplc="08160001">
+      <w:start w:val="1"/>
+      <w:numFmt w:val="bullet"/>
+      <w:lvlText w:val=""/>
+      <w:lvlJc w:val="left"/>
+      <w:pPr>
+        <w:ind w:left="720" w:hanging="360"/>
+      </w:pPr>
+      <w:rPr>
+        <w:rFonts w:ascii="Symbol" w:hAnsi="Symbol" w:hint="default"/>
+      </w:rPr>
+    </w:lvl>
+    <w:lvl w:ilvl="1" w:tplc="08160003" w:tentative="1">
+      <w:start w:val="1"/>
+      <w:numFmt w:val="bullet"/>
+      <w:lvlText w:val="o"/>
+      <w:lvlJc w:val="left"/>
+      <w:pPr>
+        <w:ind w:left="1440" w:hanging="360"/>
+      </w:pPr>
+      <w:rPr>
+        <w:rFonts w:ascii="Courier New" w:hAnsi="Courier New" w:cs="Courier New" w:hint="default"/>
+      </w:rPr>
+    </w:lvl>
+    <w:lvl w:ilvl="2" w:tplc="08160005" w:tentative="1">
+      <w:start w:val="1"/>
+      <w:numFmt w:val="bullet"/>
+      <w:lvlText w:val=""/>
+      <w:lvlJc w:val="left"/>
+      <w:pPr>
+        <w:ind w:left="2160" w:hanging="360"/>
+      </w:pPr>
+      <w:rPr>
+        <w:rFonts w:ascii="Wingdings" w:hAnsi="Wingdings" w:hint="default"/>
+      </w:rPr>
+    </w:lvl>
+    <w:lvl w:ilvl="3" w:tplc="08160001" w:tentative="1">
+      <w:start w:val="1"/>
+      <w:numFmt w:val="bullet"/>
+      <w:lvlText w:val=""/>
+      <w:lvlJc w:val="left"/>
+      <w:pPr>
+        <w:ind w:left="2880" w:hanging="360"/>
+      </w:pPr>
+      <w:rPr>
+        <w:rFonts w:ascii="Symbol" w:hAnsi="Symbol" w:hint="default"/>
+      </w:rPr>
+    </w:lvl>
+    <w:lvl w:ilvl="4" w:tplc="08160003" w:tentative="1">
+      <w:start w:val="1"/>
+      <w:numFmt w:val="bullet"/>
+      <w:lvlText w:val="o"/>
+      <w:lvlJc w:val="left"/>
+      <w:pPr>
+        <w:ind w:left="3600" w:hanging="360"/>
+      </w:pPr>
+      <w:rPr>
+        <w:rFonts w:ascii="Courier New" w:hAnsi="Courier New" w:cs="Courier New" w:hint="default"/>
+      </w:rPr>
+    </w:lvl>
+    <w:lvl w:ilvl="5" w:tplc="08160005" w:tentative="1">
+      <w:start w:val="1"/>
+      <w:numFmt w:val="bullet"/>
+      <w:lvlText w:val=""/>
+      <w:lvlJc w:val="left"/>
+      <w:pPr>
+        <w:ind w:left="4320" w:hanging="360"/>
+      </w:pPr>
+      <w:rPr>
+        <w:rFonts w:ascii="Wingdings" w:hAnsi="Wingdings" w:hint="default"/>
+      </w:rPr>
+    </w:lvl>
+    <w:lvl w:ilvl="6" w:tplc="08160001" w:tentative="1">
+      <w:start w:val="1"/>
+      <w:numFmt w:val="bullet"/>
+      <w:lvlText w:val=""/>
+      <w:lvlJc w:val="left"/>
+      <w:pPr>
+        <w:ind w:left="5040" w:hanging="360"/>
+      </w:pPr>
+      <w:rPr>
+        <w:rFonts w:ascii="Symbol" w:hAnsi="Symbol" w:hint="default"/>
+      </w:rPr>
+    </w:lvl>
+    <w:lvl w:ilvl="7" w:tplc="08160003" w:tentative="1">
+      <w:start w:val="1"/>
+      <w:numFmt w:val="bullet"/>
+      <w:lvlText w:val="o"/>
+      <w:lvlJc w:val="left"/>
+      <w:pPr>
+        <w:ind w:left="5760" w:hanging="360"/>
+      </w:pPr>
+      <w:rPr>
+        <w:rFonts w:ascii="Courier New" w:hAnsi="Courier New" w:cs="Courier New" w:hint="default"/>
+      </w:rPr>
+    </w:lvl>
+    <w:lvl w:ilvl="8" w:tplc="08160005" w:tentative="1">
+      <w:start w:val="1"/>
+      <w:numFmt w:val="bullet"/>
+      <w:lvlText w:val=""/>
+      <w:lvlJc w:val="left"/>
+      <w:pPr>
+        <w:ind w:left="6480" w:hanging="360"/>
+      </w:pPr>
+      <w:rPr>
+        <w:rFonts w:ascii="Wingdings" w:hAnsi="Wingdings" w:hint="default"/>
+      </w:rPr>
+    </w:lvl>
+  </w:abstractNum>
+  <w:num w:numId="1">
+    <w:abstractNumId w:val="4"/>
+  </w:num>
+  <w:num w:numId="2">
+    <w:abstractNumId w:val="0"/>
+  </w:num>
+  <w:num w:numId="3">
+    <w:abstractNumId w:val="2"/>
+  </w:num>
+  <w:num w:numId="4">
+    <w:abstractNumId w:val="5"/>
+  </w:num>
+  <w:num w:numId="5">
+    <w:abstractNumId w:val="3"/>
+  </w:num>
+  <w:num w:numId="6">
+    <w:abstractNumId w:val="1"/>
+  </w:num>
+  <w:num w:numId="7">
+    <w:abstractNumId w:val="6"/>
+  </w:num>
+</w:numbering>
 </file>
 
 <file path=word/styles.xml><?xml version="1.0" encoding="utf-8"?>
@@ -1925,6 +3329,17 @@
       <w:szCs w:val="28"/>
     </w:rPr>
   </w:style>
+  <w:style w:type="paragraph" w:styleId="PargrafodaLista">
+    <w:name w:val="List Paragraph"/>
+    <w:basedOn w:val="Normal"/>
+    <w:uiPriority w:val="34"/>
+    <w:qFormat/>
+    <w:rsid w:val="009C29FB"/>
+    <w:pPr>
+      <w:ind w:left="720"/>
+      <w:contextualSpacing/>
+    </w:pPr>
+  </w:style>
 </w:styles>
 </file>
 
@@ -2344,6 +3759,17 @@
       <w:szCs w:val="28"/>
     </w:rPr>
   </w:style>
+  <w:style w:type="paragraph" w:styleId="PargrafodaLista">
+    <w:name w:val="List Paragraph"/>
+    <w:basedOn w:val="Normal"/>
+    <w:uiPriority w:val="34"/>
+    <w:qFormat/>
+    <w:rsid w:val="009C29FB"/>
+    <w:pPr>
+      <w:ind w:left="720"/>
+      <w:contextualSpacing/>
+    </w:pPr>
+  </w:style>
 </w:styles>
 </file>
 
@@ -2637,7 +4063,7 @@
 </file>
 
 <file path=customXml/itemProps1.xml><?xml version="1.0" encoding="utf-8"?>
-<ds:datastoreItem xmlns:ds="http://schemas.openxmlformats.org/officeDocument/2006/customXml" ds:itemID="{5E16CB9B-7EA2-4B88-90D5-76F1D3512E63}">
+<ds:datastoreItem xmlns:ds="http://schemas.openxmlformats.org/officeDocument/2006/customXml" ds:itemID="{43F3FBBE-06DD-44A9-8ED7-EF6A3518983B}">
   <ds:schemaRefs>
     <ds:schemaRef ds:uri="http://schemas.openxmlformats.org/officeDocument/2006/bibliography"/>
   </ds:schemaRefs>

--- a/Project I Report.docx
+++ b/Project I Report.docx
@@ -135,393 +135,714 @@
         <w:br w:type="page"/>
       </w:r>
     </w:p>
-    <w:p>
+    <w:p/>
+    <w:p>
+      <w:pPr>
+        <w:pStyle w:val="Ttulo1"/>
+        <w:jc w:val="center"/>
+      </w:pPr>
+      <w:r>
+        <w:t>Project Description</w:t>
+      </w:r>
+    </w:p>
+    <w:p/>
+    <w:p>
+      <w:r>
+        <w:rPr>
+          <w:sz w:val="28"/>
+          <w:szCs w:val="28"/>
+        </w:rPr>
+        <w:t xml:space="preserve">The </w:t>
+      </w:r>
+      <w:r>
+        <w:rPr>
+          <w:sz w:val="28"/>
+          <w:szCs w:val="28"/>
+        </w:rPr>
+        <w:t>Project</w:t>
+      </w:r>
+      <w:r>
+        <w:rPr>
+          <w:sz w:val="28"/>
+          <w:szCs w:val="28"/>
+        </w:rPr>
+        <w:t xml:space="preserve"> applies to supermarket chains in the real world and can be considered as one. The customer/client purchases the product through the system, but not without registering his/herself first. The Store Manager takes care of everything related with the products. He can refill the stock when the ammounts are low and can add or remove products </w:t>
+      </w:r>
+      <w:proofErr w:type="gramStart"/>
+      <w:r>
+        <w:rPr>
+          <w:sz w:val="28"/>
+          <w:szCs w:val="28"/>
+        </w:rPr>
+        <w:t>if</w:t>
+      </w:r>
+      <w:proofErr w:type="gramEnd"/>
+      <w:r>
+        <w:rPr>
+          <w:sz w:val="28"/>
+          <w:szCs w:val="28"/>
+        </w:rPr>
+        <w:t xml:space="preserve"> the need arises. The General Manager is in charge of the discounts and promotions applied to the products and will add those as he sees fit. This constitutes a supermarket chain which will make it easier for the customer to purchase the products.  </w:t>
+      </w:r>
+      <w:r>
+        <w:br w:type="page"/>
+      </w:r>
+    </w:p>
+    <w:p>
+      <w:pPr>
+        <w:pStyle w:val="Ttulo1"/>
+        <w:jc w:val="center"/>
+      </w:pPr>
+      <w:r>
+        <w:lastRenderedPageBreak/>
+        <w:t>Requirements Specifications</w:t>
+      </w:r>
+    </w:p>
+    <w:p>
+      <w:pPr>
+        <w:rPr>
+          <w:sz w:val="28"/>
+          <w:szCs w:val="28"/>
+        </w:rPr>
+      </w:pPr>
+    </w:p>
+    <w:p>
+      <w:pPr>
+        <w:rPr>
+          <w:sz w:val="28"/>
+          <w:szCs w:val="28"/>
+        </w:rPr>
+      </w:pPr>
+      <w:r>
+        <w:rPr>
+          <w:sz w:val="28"/>
+          <w:szCs w:val="28"/>
+        </w:rPr>
+        <w:t>The system must:</w:t>
+      </w:r>
+    </w:p>
+    <w:p>
+      <w:pPr>
+        <w:pStyle w:val="PargrafodaLista"/>
+        <w:numPr>
+          <w:ilvl w:val="0"/>
+          <w:numId w:val="7"/>
+        </w:numPr>
+      </w:pPr>
+      <w:r>
+        <w:rPr>
+          <w:sz w:val="28"/>
+          <w:szCs w:val="28"/>
+        </w:rPr>
+        <w:t>Add products</w:t>
+      </w:r>
+    </w:p>
+    <w:p>
+      <w:pPr>
+        <w:pStyle w:val="PargrafodaLista"/>
+        <w:numPr>
+          <w:ilvl w:val="0"/>
+          <w:numId w:val="7"/>
+        </w:numPr>
+      </w:pPr>
+      <w:r>
+        <w:rPr>
+          <w:sz w:val="28"/>
+          <w:szCs w:val="28"/>
+        </w:rPr>
+        <w:t>Remove products</w:t>
+      </w:r>
+    </w:p>
+    <w:p>
+      <w:pPr>
+        <w:pStyle w:val="PargrafodaLista"/>
+        <w:numPr>
+          <w:ilvl w:val="0"/>
+          <w:numId w:val="7"/>
+        </w:numPr>
+      </w:pPr>
+      <w:r>
+        <w:rPr>
+          <w:sz w:val="28"/>
+          <w:szCs w:val="28"/>
+        </w:rPr>
+        <w:t>Add promotions</w:t>
+      </w:r>
+    </w:p>
+    <w:p>
+      <w:pPr>
+        <w:pStyle w:val="PargrafodaLista"/>
+        <w:numPr>
+          <w:ilvl w:val="0"/>
+          <w:numId w:val="7"/>
+        </w:numPr>
+      </w:pPr>
+      <w:r>
+        <w:rPr>
+          <w:sz w:val="28"/>
+          <w:szCs w:val="28"/>
+        </w:rPr>
+        <w:t>Remove Promotions</w:t>
+      </w:r>
+    </w:p>
+    <w:p>
+      <w:pPr>
+        <w:pStyle w:val="PargrafodaLista"/>
+        <w:numPr>
+          <w:ilvl w:val="0"/>
+          <w:numId w:val="7"/>
+        </w:numPr>
+      </w:pPr>
+      <w:r>
+        <w:rPr>
+          <w:sz w:val="28"/>
+          <w:szCs w:val="28"/>
+        </w:rPr>
+        <w:t>Add discounts</w:t>
+      </w:r>
+    </w:p>
+    <w:p>
+      <w:pPr>
+        <w:pStyle w:val="PargrafodaLista"/>
+        <w:numPr>
+          <w:ilvl w:val="0"/>
+          <w:numId w:val="7"/>
+        </w:numPr>
+      </w:pPr>
+      <w:r>
+        <w:rPr>
+          <w:sz w:val="28"/>
+          <w:szCs w:val="28"/>
+        </w:rPr>
+        <w:t>Remove discounts</w:t>
+      </w:r>
+    </w:p>
+    <w:p>
+      <w:pPr>
+        <w:pStyle w:val="PargrafodaLista"/>
+        <w:numPr>
+          <w:ilvl w:val="0"/>
+          <w:numId w:val="7"/>
+        </w:numPr>
+      </w:pPr>
+      <w:r>
+        <w:rPr>
+          <w:sz w:val="28"/>
+          <w:szCs w:val="28"/>
+        </w:rPr>
+        <w:t xml:space="preserve">Allow the client to register, and consequently </w:t>
+      </w:r>
+      <w:r>
+        <w:rPr>
+          <w:sz w:val="28"/>
+          <w:szCs w:val="28"/>
+        </w:rPr>
+        <w:t>login.</w:t>
+      </w:r>
+    </w:p>
+    <w:p>
+      <w:pPr>
+        <w:pStyle w:val="PargrafodaLista"/>
+        <w:numPr>
+          <w:ilvl w:val="0"/>
+          <w:numId w:val="7"/>
+        </w:numPr>
+      </w:pPr>
+      <w:r>
+        <w:rPr>
+          <w:sz w:val="28"/>
+          <w:szCs w:val="28"/>
+        </w:rPr>
+        <w:t xml:space="preserve">Allow the client to purchase products through the Internet, with methods such as </w:t>
+      </w:r>
+      <w:r>
+        <w:rPr>
+          <w:sz w:val="28"/>
+          <w:szCs w:val="28"/>
+        </w:rPr>
+        <w:t>Paypal</w:t>
+      </w:r>
+      <w:r>
+        <w:rPr>
+          <w:sz w:val="28"/>
+          <w:szCs w:val="28"/>
+        </w:rPr>
+        <w:t>, Credit Card or Purchase on Arrival</w:t>
+      </w:r>
+    </w:p>
+    <w:p>
+      <w:pPr>
+        <w:pStyle w:val="PargrafodaLista"/>
+        <w:numPr>
+          <w:ilvl w:val="0"/>
+          <w:numId w:val="7"/>
+        </w:numPr>
+      </w:pPr>
+      <w:r>
+        <w:rPr>
+          <w:sz w:val="28"/>
+          <w:szCs w:val="28"/>
+        </w:rPr>
+        <w:t>Refill the stock of products if the ammounts are low</w:t>
+      </w:r>
+      <w:r>
+        <w:br w:type="page"/>
+      </w:r>
+    </w:p>
+    <w:p>
+      <w:pPr>
+        <w:pStyle w:val="Ttulo1"/>
+        <w:jc w:val="center"/>
+      </w:pPr>
+      <w:r>
+        <w:lastRenderedPageBreak/>
+        <w:t>Actors</w:t>
+      </w:r>
+      <w:r>
+        <w:t xml:space="preserve"> Functions</w:t>
+      </w:r>
+    </w:p>
+    <w:p/>
+    <w:p>
+      <w:pPr>
+        <w:pStyle w:val="Ttulo2"/>
+      </w:pPr>
+      <w:r>
+        <w:t>General Manager:</w:t>
+      </w:r>
+    </w:p>
+    <w:p/>
+    <w:p>
+      <w:pPr>
+        <w:pStyle w:val="PargrafodaLista"/>
+        <w:numPr>
+          <w:ilvl w:val="0"/>
+          <w:numId w:val="4"/>
+        </w:numPr>
+        <w:rPr>
+          <w:sz w:val="28"/>
+          <w:szCs w:val="28"/>
+        </w:rPr>
+      </w:pPr>
+      <w:r>
+        <w:rPr>
+          <w:sz w:val="28"/>
+          <w:szCs w:val="28"/>
+        </w:rPr>
+        <w:t>Insert Discount</w:t>
+      </w:r>
+    </w:p>
+    <w:p>
+      <w:pPr>
+        <w:pStyle w:val="PargrafodaLista"/>
+        <w:numPr>
+          <w:ilvl w:val="0"/>
+          <w:numId w:val="4"/>
+        </w:numPr>
+        <w:rPr>
+          <w:sz w:val="28"/>
+          <w:szCs w:val="28"/>
+        </w:rPr>
+      </w:pPr>
+      <w:r>
+        <w:rPr>
+          <w:sz w:val="28"/>
+          <w:szCs w:val="28"/>
+        </w:rPr>
+        <w:t>Remove Discount</w:t>
+      </w:r>
+    </w:p>
+    <w:p>
+      <w:pPr>
+        <w:pStyle w:val="PargrafodaLista"/>
+        <w:numPr>
+          <w:ilvl w:val="0"/>
+          <w:numId w:val="4"/>
+        </w:numPr>
+        <w:rPr>
+          <w:sz w:val="28"/>
+          <w:szCs w:val="28"/>
+        </w:rPr>
+      </w:pPr>
+      <w:r>
+        <w:rPr>
+          <w:sz w:val="28"/>
+          <w:szCs w:val="28"/>
+        </w:rPr>
+        <w:t>Insert Promotion</w:t>
+      </w:r>
+    </w:p>
+    <w:p>
+      <w:pPr>
+        <w:pStyle w:val="PargrafodaLista"/>
+        <w:numPr>
+          <w:ilvl w:val="0"/>
+          <w:numId w:val="4"/>
+        </w:numPr>
+        <w:rPr>
+          <w:sz w:val="28"/>
+          <w:szCs w:val="28"/>
+        </w:rPr>
+      </w:pPr>
+      <w:r>
+        <w:rPr>
+          <w:sz w:val="28"/>
+          <w:szCs w:val="28"/>
+        </w:rPr>
+        <w:t>Remove Promotion</w:t>
+      </w:r>
+    </w:p>
+    <w:p>
+      <w:pPr>
+        <w:pStyle w:val="Ttulo2"/>
+      </w:pPr>
+      <w:r>
+        <w:t>Store Manager:</w:t>
+      </w:r>
+    </w:p>
+    <w:p/>
+    <w:p>
+      <w:pPr>
+        <w:pStyle w:val="PargrafodaLista"/>
+        <w:numPr>
+          <w:ilvl w:val="0"/>
+          <w:numId w:val="5"/>
+        </w:numPr>
+        <w:rPr>
+          <w:sz w:val="28"/>
+          <w:szCs w:val="28"/>
+        </w:rPr>
+      </w:pPr>
+      <w:r>
+        <w:rPr>
+          <w:sz w:val="28"/>
+          <w:szCs w:val="28"/>
+        </w:rPr>
+        <w:t>Insert Product</w:t>
+      </w:r>
+    </w:p>
+    <w:p>
+      <w:pPr>
+        <w:pStyle w:val="PargrafodaLista"/>
+        <w:numPr>
+          <w:ilvl w:val="0"/>
+          <w:numId w:val="5"/>
+        </w:numPr>
+        <w:rPr>
+          <w:sz w:val="28"/>
+          <w:szCs w:val="28"/>
+        </w:rPr>
+      </w:pPr>
+      <w:r>
+        <w:rPr>
+          <w:sz w:val="28"/>
+          <w:szCs w:val="28"/>
+        </w:rPr>
+        <w:t>Remove Product</w:t>
+      </w:r>
+    </w:p>
+    <w:p>
+      <w:pPr>
+        <w:pStyle w:val="PargrafodaLista"/>
+        <w:numPr>
+          <w:ilvl w:val="0"/>
+          <w:numId w:val="5"/>
+        </w:numPr>
+        <w:rPr>
+          <w:sz w:val="28"/>
+          <w:szCs w:val="28"/>
+        </w:rPr>
+      </w:pPr>
+      <w:r>
+        <w:rPr>
+          <w:sz w:val="28"/>
+          <w:szCs w:val="28"/>
+        </w:rPr>
+        <w:t>Refill Stock</w:t>
+      </w:r>
+    </w:p>
+    <w:p>
+      <w:pPr>
+        <w:pStyle w:val="Ttulo2"/>
+      </w:pPr>
+      <w:r>
+        <w:t>Client:</w:t>
+      </w:r>
+    </w:p>
+    <w:p/>
+    <w:p>
+      <w:pPr>
+        <w:pStyle w:val="PargrafodaLista"/>
+        <w:numPr>
+          <w:ilvl w:val="0"/>
+          <w:numId w:val="6"/>
+        </w:numPr>
+      </w:pPr>
+      <w:r>
+        <w:rPr>
+          <w:sz w:val="28"/>
+          <w:szCs w:val="28"/>
+        </w:rPr>
+        <w:t>Do Purchase</w:t>
+      </w:r>
+    </w:p>
+    <w:p>
+      <w:pPr>
+        <w:pStyle w:val="PargrafodaLista"/>
+        <w:numPr>
+          <w:ilvl w:val="0"/>
+          <w:numId w:val="6"/>
+        </w:numPr>
+      </w:pPr>
+      <w:r>
+        <w:rPr>
+          <w:sz w:val="28"/>
+          <w:szCs w:val="28"/>
+        </w:rPr>
+        <w:t>Register</w:t>
+      </w:r>
+    </w:p>
+    <w:p>
+      <w:pPr>
+        <w:pStyle w:val="PargrafodaLista"/>
+        <w:numPr>
+          <w:ilvl w:val="0"/>
+          <w:numId w:val="5"/>
+        </w:numPr>
+      </w:pPr>
+      <w:r>
+        <w:br w:type="page"/>
+      </w:r>
+    </w:p>
+    <w:p>
+      <w:pPr>
+        <w:pStyle w:val="Ttulo1"/>
+        <w:jc w:val="center"/>
+      </w:pPr>
+      <w:r>
+        <w:lastRenderedPageBreak/>
+        <w:t>Use Cases</w:t>
+      </w:r>
+    </w:p>
+    <w:p/>
+    <w:p>
+      <w:pPr>
+        <w:pStyle w:val="Ttulo2"/>
+      </w:pPr>
+      <w:r>
+        <w:t>Use Case 1:</w:t>
+      </w:r>
+      <w:r>
+        <w:t xml:space="preserve"> </w:t>
+      </w:r>
+      <w:r>
+        <w:t>Insert Discount</w:t>
+      </w:r>
+    </w:p>
+    <w:p/>
+    <w:p>
+      <w:pPr>
+        <w:rPr>
+          <w:sz w:val="32"/>
+          <w:szCs w:val="32"/>
+        </w:rPr>
+      </w:pPr>
+      <w:r>
+        <w:rPr>
+          <w:sz w:val="32"/>
+          <w:szCs w:val="32"/>
+        </w:rPr>
+        <w:t>Domain: System</w:t>
+      </w:r>
+    </w:p>
+    <w:p>
+      <w:pPr>
+        <w:rPr>
+          <w:sz w:val="32"/>
+          <w:szCs w:val="32"/>
+        </w:rPr>
+      </w:pPr>
+      <w:r>
+        <w:rPr>
+          <w:sz w:val="32"/>
+          <w:szCs w:val="32"/>
+        </w:rPr>
+        <w:t>Level: Summary</w:t>
+      </w:r>
+    </w:p>
+    <w:p>
+      <w:pPr>
+        <w:rPr>
+          <w:sz w:val="32"/>
+          <w:szCs w:val="32"/>
+        </w:rPr>
+      </w:pPr>
+      <w:r>
+        <w:rPr>
+          <w:sz w:val="32"/>
+          <w:szCs w:val="32"/>
+        </w:rPr>
+        <w:t>Primary Actor: General Manager</w:t>
+      </w:r>
+    </w:p>
+    <w:p>
+      <w:pPr>
+        <w:rPr>
+          <w:sz w:val="32"/>
+          <w:szCs w:val="32"/>
+        </w:rPr>
+      </w:pPr>
+      <w:r>
+        <w:rPr>
+          <w:sz w:val="32"/>
+          <w:szCs w:val="32"/>
+        </w:rPr>
+        <w:t>Pre-condition: General Manager must be registered</w:t>
+      </w:r>
+    </w:p>
+    <w:p>
+      <w:pPr>
+        <w:rPr>
+          <w:sz w:val="32"/>
+          <w:szCs w:val="32"/>
+        </w:rPr>
+      </w:pPr>
+      <w:r>
+        <w:rPr>
+          <w:sz w:val="32"/>
+          <w:szCs w:val="32"/>
+        </w:rPr>
+        <w:t xml:space="preserve">Initiator: </w:t>
+      </w:r>
+      <w:r>
+        <w:rPr>
+          <w:sz w:val="32"/>
+          <w:szCs w:val="32"/>
+        </w:rPr>
+        <w:t>Discount</w:t>
+      </w:r>
+      <w:r>
+        <w:rPr>
+          <w:sz w:val="32"/>
+          <w:szCs w:val="32"/>
+        </w:rPr>
+        <w:t xml:space="preserve"> is recognized by the system for entry</w:t>
+      </w:r>
+    </w:p>
+    <w:p>
+      <w:pPr>
+        <w:rPr>
+          <w:sz w:val="32"/>
+          <w:szCs w:val="32"/>
+        </w:rPr>
+      </w:pPr>
+      <w:r>
+        <w:rPr>
+          <w:sz w:val="32"/>
+          <w:szCs w:val="32"/>
+        </w:rPr>
+        <w:t>Primary success scenery:</w:t>
+      </w:r>
+    </w:p>
+    <w:p>
+      <w:pPr>
+        <w:pStyle w:val="PargrafodaLista"/>
+        <w:numPr>
+          <w:ilvl w:val="0"/>
+          <w:numId w:val="5"/>
+        </w:numPr>
+      </w:pPr>
+      <w:r>
+        <w:rPr>
+          <w:sz w:val="32"/>
+          <w:szCs w:val="32"/>
+        </w:rPr>
+        <w:t>General Manager enters his credentials in the system</w:t>
+      </w:r>
+    </w:p>
+    <w:p>
+      <w:pPr>
+        <w:pStyle w:val="PargrafodaLista"/>
+        <w:numPr>
+          <w:ilvl w:val="0"/>
+          <w:numId w:val="5"/>
+        </w:numPr>
+      </w:pPr>
+      <w:r>
+        <w:rPr>
+          <w:sz w:val="32"/>
+          <w:szCs w:val="32"/>
+        </w:rPr>
+        <w:t xml:space="preserve">System recognizes and informs Manager that there is a new </w:t>
+      </w:r>
+      <w:r>
+        <w:rPr>
+          <w:sz w:val="32"/>
+          <w:szCs w:val="32"/>
+        </w:rPr>
+        <w:t>discount</w:t>
+      </w:r>
+      <w:r>
+        <w:rPr>
+          <w:sz w:val="32"/>
+          <w:szCs w:val="32"/>
+        </w:rPr>
+        <w:t xml:space="preserve"> ready to be inserted on the system</w:t>
+      </w:r>
+    </w:p>
+    <w:p>
+      <w:pPr>
+        <w:pStyle w:val="PargrafodaLista"/>
+        <w:numPr>
+          <w:ilvl w:val="0"/>
+          <w:numId w:val="5"/>
+        </w:numPr>
+      </w:pPr>
+      <w:r>
+        <w:rPr>
+          <w:sz w:val="32"/>
+          <w:szCs w:val="32"/>
+        </w:rPr>
+        <w:t xml:space="preserve">Manager selects </w:t>
+      </w:r>
+      <w:r>
+        <w:rPr>
+          <w:sz w:val="32"/>
+          <w:szCs w:val="32"/>
+        </w:rPr>
+        <w:t>discount</w:t>
+      </w:r>
+      <w:r>
+        <w:rPr>
+          <w:sz w:val="32"/>
+          <w:szCs w:val="32"/>
+        </w:rPr>
+        <w:t xml:space="preserve"> and requests system to add it to the list of </w:t>
+      </w:r>
+      <w:r>
+        <w:rPr>
+          <w:sz w:val="32"/>
+          <w:szCs w:val="32"/>
+        </w:rPr>
+        <w:t>discounts</w:t>
+      </w:r>
       <w:bookmarkStart w:id="0" w:name="_GoBack"/>
       <w:bookmarkEnd w:id="0"/>
     </w:p>
     <w:p>
       <w:pPr>
-        <w:pStyle w:val="Ttulo1"/>
-        <w:jc w:val="center"/>
-      </w:pPr>
-      <w:r>
-        <w:t>Project Description</w:t>
-      </w:r>
-    </w:p>
-    <w:p/>
-    <w:p>
-      <w:r>
-        <w:rPr>
-          <w:sz w:val="28"/>
-          <w:szCs w:val="28"/>
-        </w:rPr>
-        <w:t xml:space="preserve">The </w:t>
-      </w:r>
-      <w:r>
-        <w:rPr>
-          <w:sz w:val="28"/>
-          <w:szCs w:val="28"/>
-        </w:rPr>
-        <w:t>Project</w:t>
-      </w:r>
-      <w:r>
-        <w:rPr>
-          <w:sz w:val="28"/>
-          <w:szCs w:val="28"/>
-        </w:rPr>
-        <w:t xml:space="preserve"> applies to supermarket chains in the real world and can be considered as one. The customer/client purchases the product through the system, but not without registering his/herself first. The Store Manager takes care of everything related with the products. He can refill the stock when the ammounts are low and can add or remove products </w:t>
-      </w:r>
-      <w:proofErr w:type="gramStart"/>
-      <w:r>
-        <w:rPr>
-          <w:sz w:val="28"/>
-          <w:szCs w:val="28"/>
-        </w:rPr>
-        <w:t>if</w:t>
-      </w:r>
-      <w:proofErr w:type="gramEnd"/>
-      <w:r>
-        <w:rPr>
-          <w:sz w:val="28"/>
-          <w:szCs w:val="28"/>
-        </w:rPr>
-        <w:t xml:space="preserve"> the need arises. The General Manager is in charge of the discounts and promotions applied to the products and will add those as he sees fit. This constitutes a supermarket chain which will make it easier for the customer to purchase the products.  </w:t>
-      </w:r>
-      <w:r>
-        <w:br w:type="page"/>
-      </w:r>
-    </w:p>
-    <w:p>
-      <w:pPr>
-        <w:pStyle w:val="Ttulo1"/>
-        <w:jc w:val="center"/>
-      </w:pPr>
-      <w:r>
-        <w:lastRenderedPageBreak/>
-        <w:t>Requirements Specifications</w:t>
-      </w:r>
-    </w:p>
-    <w:p>
-      <w:pPr>
-        <w:rPr>
-          <w:sz w:val="28"/>
-          <w:szCs w:val="28"/>
-        </w:rPr>
-      </w:pPr>
-    </w:p>
-    <w:p>
-      <w:pPr>
-        <w:rPr>
-          <w:sz w:val="28"/>
-          <w:szCs w:val="28"/>
-        </w:rPr>
-      </w:pPr>
-      <w:r>
-        <w:rPr>
-          <w:sz w:val="28"/>
-          <w:szCs w:val="28"/>
-        </w:rPr>
-        <w:t>The system must:</w:t>
-      </w:r>
-    </w:p>
-    <w:p>
-      <w:pPr>
-        <w:pStyle w:val="PargrafodaLista"/>
-        <w:numPr>
-          <w:ilvl w:val="0"/>
-          <w:numId w:val="7"/>
-        </w:numPr>
-      </w:pPr>
-      <w:r>
-        <w:rPr>
-          <w:sz w:val="28"/>
-          <w:szCs w:val="28"/>
-        </w:rPr>
-        <w:t>Add products</w:t>
-      </w:r>
-    </w:p>
-    <w:p>
-      <w:pPr>
-        <w:pStyle w:val="PargrafodaLista"/>
-        <w:numPr>
-          <w:ilvl w:val="0"/>
-          <w:numId w:val="7"/>
-        </w:numPr>
-      </w:pPr>
-      <w:r>
-        <w:rPr>
-          <w:sz w:val="28"/>
-          <w:szCs w:val="28"/>
-        </w:rPr>
-        <w:t>Remove products</w:t>
-      </w:r>
-    </w:p>
-    <w:p>
-      <w:pPr>
-        <w:pStyle w:val="PargrafodaLista"/>
-        <w:numPr>
-          <w:ilvl w:val="0"/>
-          <w:numId w:val="7"/>
-        </w:numPr>
-      </w:pPr>
-      <w:r>
-        <w:rPr>
-          <w:sz w:val="28"/>
-          <w:szCs w:val="28"/>
-        </w:rPr>
-        <w:t>Add promotions</w:t>
-      </w:r>
-    </w:p>
-    <w:p>
-      <w:pPr>
-        <w:pStyle w:val="PargrafodaLista"/>
-        <w:numPr>
-          <w:ilvl w:val="0"/>
-          <w:numId w:val="7"/>
-        </w:numPr>
-      </w:pPr>
-      <w:r>
-        <w:rPr>
-          <w:sz w:val="28"/>
-          <w:szCs w:val="28"/>
-        </w:rPr>
-        <w:t>Remove Promotions</w:t>
-      </w:r>
-    </w:p>
-    <w:p>
-      <w:pPr>
-        <w:pStyle w:val="PargrafodaLista"/>
-        <w:numPr>
-          <w:ilvl w:val="0"/>
-          <w:numId w:val="7"/>
-        </w:numPr>
-      </w:pPr>
-      <w:r>
-        <w:rPr>
-          <w:sz w:val="28"/>
-          <w:szCs w:val="28"/>
-        </w:rPr>
-        <w:t>Add discounts</w:t>
-      </w:r>
-    </w:p>
-    <w:p>
-      <w:pPr>
-        <w:pStyle w:val="PargrafodaLista"/>
-        <w:numPr>
-          <w:ilvl w:val="0"/>
-          <w:numId w:val="7"/>
-        </w:numPr>
-      </w:pPr>
-      <w:r>
-        <w:rPr>
-          <w:sz w:val="28"/>
-          <w:szCs w:val="28"/>
-        </w:rPr>
-        <w:t>Remove discounts</w:t>
-      </w:r>
-    </w:p>
-    <w:p>
-      <w:pPr>
-        <w:pStyle w:val="PargrafodaLista"/>
-        <w:numPr>
-          <w:ilvl w:val="0"/>
-          <w:numId w:val="7"/>
-        </w:numPr>
-      </w:pPr>
-      <w:r>
-        <w:rPr>
-          <w:sz w:val="28"/>
-          <w:szCs w:val="28"/>
-        </w:rPr>
-        <w:t xml:space="preserve">Allow the client to register, and consequently </w:t>
-      </w:r>
-      <w:r>
-        <w:rPr>
-          <w:sz w:val="28"/>
-          <w:szCs w:val="28"/>
-        </w:rPr>
-        <w:t>login.</w:t>
-      </w:r>
-    </w:p>
-    <w:p>
-      <w:pPr>
-        <w:pStyle w:val="PargrafodaLista"/>
-        <w:numPr>
-          <w:ilvl w:val="0"/>
-          <w:numId w:val="7"/>
-        </w:numPr>
-      </w:pPr>
-      <w:r>
-        <w:rPr>
-          <w:sz w:val="28"/>
-          <w:szCs w:val="28"/>
-        </w:rPr>
-        <w:t xml:space="preserve">Allow the client to purchase products through the Internet, with methods such as </w:t>
-      </w:r>
-      <w:r>
-        <w:rPr>
-          <w:sz w:val="28"/>
-          <w:szCs w:val="28"/>
-        </w:rPr>
-        <w:t>Paypal</w:t>
-      </w:r>
-      <w:r>
-        <w:rPr>
-          <w:sz w:val="28"/>
-          <w:szCs w:val="28"/>
-        </w:rPr>
-        <w:t>, Credit Card or Purchase on Arrival</w:t>
-      </w:r>
-    </w:p>
-    <w:p>
-      <w:pPr>
-        <w:pStyle w:val="PargrafodaLista"/>
-        <w:numPr>
-          <w:ilvl w:val="0"/>
-          <w:numId w:val="7"/>
-        </w:numPr>
-      </w:pPr>
-      <w:r>
-        <w:rPr>
-          <w:sz w:val="28"/>
-          <w:szCs w:val="28"/>
-        </w:rPr>
-        <w:t>Refill the stock of products if the ammounts are low</w:t>
-      </w:r>
-      <w:r>
-        <w:br w:type="page"/>
-      </w:r>
-    </w:p>
-    <w:p>
-      <w:pPr>
-        <w:pStyle w:val="Ttulo1"/>
-        <w:jc w:val="center"/>
-      </w:pPr>
-      <w:r>
-        <w:lastRenderedPageBreak/>
-        <w:t>Actors</w:t>
-      </w:r>
-      <w:r>
-        <w:t xml:space="preserve"> Functions</w:t>
-      </w:r>
-    </w:p>
-    <w:p/>
-    <w:p>
-      <w:pPr>
-        <w:pStyle w:val="Ttulo2"/>
-      </w:pPr>
-      <w:r>
-        <w:t>General Manager:</w:t>
-      </w:r>
-    </w:p>
-    <w:p/>
-    <w:p>
-      <w:pPr>
-        <w:pStyle w:val="PargrafodaLista"/>
-        <w:numPr>
-          <w:ilvl w:val="0"/>
-          <w:numId w:val="4"/>
-        </w:numPr>
-        <w:rPr>
-          <w:sz w:val="28"/>
-          <w:szCs w:val="28"/>
-        </w:rPr>
-      </w:pPr>
-      <w:r>
-        <w:rPr>
-          <w:sz w:val="28"/>
-          <w:szCs w:val="28"/>
-        </w:rPr>
-        <w:t>Insert Discount</w:t>
-      </w:r>
-    </w:p>
-    <w:p>
-      <w:pPr>
-        <w:pStyle w:val="PargrafodaLista"/>
-        <w:numPr>
-          <w:ilvl w:val="0"/>
-          <w:numId w:val="4"/>
-        </w:numPr>
-        <w:rPr>
-          <w:sz w:val="28"/>
-          <w:szCs w:val="28"/>
-        </w:rPr>
-      </w:pPr>
-      <w:r>
-        <w:rPr>
-          <w:sz w:val="28"/>
-          <w:szCs w:val="28"/>
-        </w:rPr>
-        <w:t>Remove Discount</w:t>
-      </w:r>
-    </w:p>
-    <w:p>
-      <w:pPr>
-        <w:pStyle w:val="PargrafodaLista"/>
-        <w:numPr>
-          <w:ilvl w:val="0"/>
-          <w:numId w:val="4"/>
-        </w:numPr>
-        <w:rPr>
-          <w:sz w:val="28"/>
-          <w:szCs w:val="28"/>
-        </w:rPr>
-      </w:pPr>
-      <w:r>
-        <w:rPr>
-          <w:sz w:val="28"/>
-          <w:szCs w:val="28"/>
-        </w:rPr>
-        <w:t>Insert Promotion</w:t>
-      </w:r>
-    </w:p>
-    <w:p>
-      <w:pPr>
-        <w:pStyle w:val="PargrafodaLista"/>
-        <w:numPr>
-          <w:ilvl w:val="0"/>
-          <w:numId w:val="4"/>
-        </w:numPr>
-        <w:rPr>
-          <w:sz w:val="28"/>
-          <w:szCs w:val="28"/>
-        </w:rPr>
-      </w:pPr>
-      <w:r>
-        <w:rPr>
-          <w:sz w:val="28"/>
-          <w:szCs w:val="28"/>
-        </w:rPr>
-        <w:t>Remove Promotion</w:t>
-      </w:r>
-    </w:p>
-    <w:p>
-      <w:pPr>
-        <w:pStyle w:val="Ttulo2"/>
-      </w:pPr>
-      <w:r>
-        <w:t>Store Manager:</w:t>
-      </w:r>
-    </w:p>
-    <w:p/>
-    <w:p>
-      <w:pPr>
         <w:pStyle w:val="PargrafodaLista"/>
         <w:numPr>
           <w:ilvl w:val="0"/>
           <w:numId w:val="5"/>
         </w:numPr>
-        <w:rPr>
-          <w:sz w:val="28"/>
-          <w:szCs w:val="28"/>
-        </w:rPr>
-      </w:pPr>
-      <w:r>
-        <w:rPr>
-          <w:sz w:val="28"/>
-          <w:szCs w:val="28"/>
-        </w:rPr>
-        <w:t>Insert Product</w:t>
+      </w:pPr>
+      <w:r>
+        <w:rPr>
+          <w:sz w:val="32"/>
+          <w:szCs w:val="32"/>
+        </w:rPr>
+        <w:t>System asks for confirmation</w:t>
       </w:r>
     </w:p>
     <w:p>
@@ -531,17 +852,13 @@
           <w:ilvl w:val="0"/>
           <w:numId w:val="5"/>
         </w:numPr>
-        <w:rPr>
-          <w:sz w:val="28"/>
-          <w:szCs w:val="28"/>
-        </w:rPr>
-      </w:pPr>
-      <w:r>
-        <w:rPr>
-          <w:sz w:val="28"/>
-          <w:szCs w:val="28"/>
-        </w:rPr>
-        <w:t>Remove Product</w:t>
+      </w:pPr>
+      <w:r>
+        <w:rPr>
+          <w:sz w:val="32"/>
+          <w:szCs w:val="32"/>
+        </w:rPr>
+        <w:t>Manager confirms adition</w:t>
       </w:r>
     </w:p>
     <w:p>
@@ -551,98 +868,14 @@
           <w:ilvl w:val="0"/>
           <w:numId w:val="5"/>
         </w:numPr>
-        <w:rPr>
-          <w:sz w:val="28"/>
-          <w:szCs w:val="28"/>
-        </w:rPr>
-      </w:pPr>
-      <w:r>
-        <w:rPr>
-          <w:sz w:val="28"/>
-          <w:szCs w:val="28"/>
-        </w:rPr>
-        <w:t>Refill Stock</w:t>
-      </w:r>
-    </w:p>
-    <w:p>
-      <w:pPr>
-        <w:pStyle w:val="Ttulo2"/>
-      </w:pPr>
-      <w:r>
-        <w:t>Client:</w:t>
-      </w:r>
-    </w:p>
-    <w:p/>
-    <w:p>
-      <w:pPr>
-        <w:pStyle w:val="PargrafodaLista"/>
-        <w:numPr>
-          <w:ilvl w:val="0"/>
-          <w:numId w:val="6"/>
-        </w:numPr>
-      </w:pPr>
-      <w:r>
-        <w:rPr>
-          <w:sz w:val="28"/>
-          <w:szCs w:val="28"/>
-        </w:rPr>
-        <w:t>Do Purchase</w:t>
-      </w:r>
-    </w:p>
-    <w:p>
-      <w:pPr>
-        <w:pStyle w:val="PargrafodaLista"/>
-        <w:numPr>
-          <w:ilvl w:val="0"/>
-          <w:numId w:val="6"/>
-        </w:numPr>
-      </w:pPr>
-      <w:r>
-        <w:rPr>
-          <w:sz w:val="28"/>
-          <w:szCs w:val="28"/>
-        </w:rPr>
-        <w:t>Register</w:t>
-      </w:r>
-    </w:p>
-    <w:p>
-      <w:pPr>
-        <w:pStyle w:val="PargrafodaLista"/>
-        <w:numPr>
-          <w:ilvl w:val="0"/>
-          <w:numId w:val="5"/>
-        </w:numPr>
-      </w:pPr>
-      <w:r>
-        <w:br w:type="page"/>
-      </w:r>
-    </w:p>
-    <w:p>
-      <w:pPr>
-        <w:pStyle w:val="Ttulo1"/>
-        <w:jc w:val="center"/>
-      </w:pPr>
-      <w:r>
-        <w:lastRenderedPageBreak/>
-        <w:t>Use Cases</w:t>
-      </w:r>
-    </w:p>
-    <w:p/>
-    <w:p>
-      <w:pPr>
-        <w:pStyle w:val="Ttulo2"/>
-      </w:pPr>
-      <w:r>
-        <w:t>Use Case 1:</w:t>
-      </w:r>
-      <w:r>
-        <w:t xml:space="preserve"> </w:t>
-      </w:r>
-      <w:r>
-        <w:t>Insert Discount</w:t>
-      </w:r>
-    </w:p>
-    <w:p>
+      </w:pPr>
+      <w:r>
+        <w:rPr>
+          <w:sz w:val="32"/>
+          <w:szCs w:val="32"/>
+        </w:rPr>
+        <w:t>System validates and gives the insertion as complete</w:t>
+      </w:r>
       <w:r>
         <w:br w:type="page"/>
       </w:r>
@@ -662,7 +895,234 @@
         <w:t>Remove Discount</w:t>
       </w:r>
     </w:p>
-    <w:p>
+    <w:p/>
+    <w:p>
+      <w:pPr>
+        <w:rPr>
+          <w:sz w:val="32"/>
+          <w:szCs w:val="32"/>
+        </w:rPr>
+      </w:pPr>
+      <w:r>
+        <w:rPr>
+          <w:sz w:val="32"/>
+          <w:szCs w:val="32"/>
+        </w:rPr>
+        <w:t>Domain: System</w:t>
+      </w:r>
+    </w:p>
+    <w:p>
+      <w:pPr>
+        <w:rPr>
+          <w:sz w:val="32"/>
+          <w:szCs w:val="32"/>
+        </w:rPr>
+      </w:pPr>
+      <w:r>
+        <w:rPr>
+          <w:sz w:val="32"/>
+          <w:szCs w:val="32"/>
+        </w:rPr>
+        <w:t>Level: Summary</w:t>
+      </w:r>
+    </w:p>
+    <w:p>
+      <w:pPr>
+        <w:rPr>
+          <w:sz w:val="32"/>
+          <w:szCs w:val="32"/>
+        </w:rPr>
+      </w:pPr>
+      <w:r>
+        <w:rPr>
+          <w:sz w:val="32"/>
+          <w:szCs w:val="32"/>
+        </w:rPr>
+        <w:t>Primary Actor: General Manager</w:t>
+      </w:r>
+    </w:p>
+    <w:p>
+      <w:pPr>
+        <w:rPr>
+          <w:sz w:val="32"/>
+          <w:szCs w:val="32"/>
+        </w:rPr>
+      </w:pPr>
+      <w:r>
+        <w:rPr>
+          <w:sz w:val="32"/>
+          <w:szCs w:val="32"/>
+        </w:rPr>
+        <w:t>Pre-condition: General Manager must be registered</w:t>
+      </w:r>
+    </w:p>
+    <w:p>
+      <w:pPr>
+        <w:rPr>
+          <w:sz w:val="32"/>
+          <w:szCs w:val="32"/>
+        </w:rPr>
+      </w:pPr>
+      <w:r>
+        <w:rPr>
+          <w:sz w:val="32"/>
+          <w:szCs w:val="32"/>
+        </w:rPr>
+        <w:t xml:space="preserve">Initiator: </w:t>
+      </w:r>
+      <w:r>
+        <w:rPr>
+          <w:sz w:val="32"/>
+          <w:szCs w:val="32"/>
+        </w:rPr>
+        <w:t>Discount</w:t>
+      </w:r>
+      <w:r>
+        <w:rPr>
+          <w:sz w:val="32"/>
+          <w:szCs w:val="32"/>
+        </w:rPr>
+        <w:t xml:space="preserve"> obsolete</w:t>
+      </w:r>
+    </w:p>
+    <w:p>
+      <w:pPr>
+        <w:rPr>
+          <w:sz w:val="32"/>
+          <w:szCs w:val="32"/>
+        </w:rPr>
+      </w:pPr>
+      <w:r>
+        <w:rPr>
+          <w:sz w:val="32"/>
+          <w:szCs w:val="32"/>
+        </w:rPr>
+        <w:t xml:space="preserve">Primary success scenery: </w:t>
+      </w:r>
+    </w:p>
+    <w:p>
+      <w:pPr>
+        <w:pStyle w:val="PargrafodaLista"/>
+        <w:numPr>
+          <w:ilvl w:val="0"/>
+          <w:numId w:val="9"/>
+        </w:numPr>
+      </w:pPr>
+      <w:r>
+        <w:rPr>
+          <w:sz w:val="32"/>
+          <w:szCs w:val="32"/>
+        </w:rPr>
+        <w:t>General manager enters his credentials on the system</w:t>
+      </w:r>
+    </w:p>
+    <w:p>
+      <w:pPr>
+        <w:pStyle w:val="PargrafodaLista"/>
+        <w:numPr>
+          <w:ilvl w:val="0"/>
+          <w:numId w:val="9"/>
+        </w:numPr>
+      </w:pPr>
+      <w:r>
+        <w:rPr>
+          <w:sz w:val="32"/>
+          <w:szCs w:val="32"/>
+        </w:rPr>
+        <w:t xml:space="preserve">System recognizes credentials and informs manager that the </w:t>
+      </w:r>
+      <w:r>
+        <w:rPr>
+          <w:sz w:val="32"/>
+          <w:szCs w:val="32"/>
+        </w:rPr>
+        <w:t>discount</w:t>
+      </w:r>
+      <w:r>
+        <w:rPr>
+          <w:sz w:val="32"/>
+          <w:szCs w:val="32"/>
+        </w:rPr>
+        <w:t xml:space="preserve"> is obsolute and must be removed</w:t>
+      </w:r>
+    </w:p>
+    <w:p>
+      <w:pPr>
+        <w:pStyle w:val="PargrafodaLista"/>
+        <w:numPr>
+          <w:ilvl w:val="0"/>
+          <w:numId w:val="9"/>
+        </w:numPr>
+      </w:pPr>
+      <w:r>
+        <w:rPr>
+          <w:sz w:val="32"/>
+          <w:szCs w:val="32"/>
+        </w:rPr>
+        <w:t xml:space="preserve">General manager asks the system to remove the </w:t>
+      </w:r>
+      <w:r>
+        <w:rPr>
+          <w:sz w:val="32"/>
+          <w:szCs w:val="32"/>
+        </w:rPr>
+        <w:t>discount</w:t>
+      </w:r>
+    </w:p>
+    <w:p>
+      <w:pPr>
+        <w:pStyle w:val="PargrafodaLista"/>
+        <w:numPr>
+          <w:ilvl w:val="0"/>
+          <w:numId w:val="9"/>
+        </w:numPr>
+      </w:pPr>
+      <w:r>
+        <w:rPr>
+          <w:sz w:val="32"/>
+          <w:szCs w:val="32"/>
+        </w:rPr>
+        <w:t>System asks for removal confirmation</w:t>
+      </w:r>
+    </w:p>
+    <w:p>
+      <w:pPr>
+        <w:pStyle w:val="PargrafodaLista"/>
+        <w:numPr>
+          <w:ilvl w:val="0"/>
+          <w:numId w:val="9"/>
+        </w:numPr>
+      </w:pPr>
+      <w:r>
+        <w:rPr>
+          <w:sz w:val="32"/>
+          <w:szCs w:val="32"/>
+        </w:rPr>
+        <w:t>Manager confirms</w:t>
+      </w:r>
+    </w:p>
+    <w:p>
+      <w:pPr>
+        <w:pStyle w:val="PargrafodaLista"/>
+        <w:numPr>
+          <w:ilvl w:val="0"/>
+          <w:numId w:val="9"/>
+        </w:numPr>
+      </w:pPr>
+      <w:r>
+        <w:rPr>
+          <w:sz w:val="32"/>
+          <w:szCs w:val="32"/>
+        </w:rPr>
+        <w:t xml:space="preserve">System validates and removes </w:t>
+      </w:r>
+      <w:r>
+        <w:rPr>
+          <w:sz w:val="32"/>
+          <w:szCs w:val="32"/>
+        </w:rPr>
+        <w:t>discount</w:t>
+      </w:r>
       <w:r>
         <w:br w:type="page"/>
       </w:r>
@@ -682,15 +1142,276 @@
         <w:t>Insert Promotion</w:t>
       </w:r>
     </w:p>
-    <w:p>
-      <w:pPr>
-        <w:rPr>
-          <w:rFonts w:asciiTheme="majorHAnsi" w:eastAsiaTheme="majorEastAsia" w:hAnsiTheme="majorHAnsi" w:cstheme="majorBidi"/>
-          <w:color w:val="4F81BD" w:themeColor="accent1"/>
-          <w:sz w:val="26"/>
-          <w:szCs w:val="26"/>
-        </w:rPr>
-      </w:pPr>
+    <w:p/>
+    <w:p>
+      <w:pPr>
+        <w:rPr>
+          <w:sz w:val="32"/>
+          <w:szCs w:val="32"/>
+        </w:rPr>
+      </w:pPr>
+      <w:r>
+        <w:rPr>
+          <w:sz w:val="32"/>
+          <w:szCs w:val="32"/>
+        </w:rPr>
+        <w:t>Domain: System</w:t>
+      </w:r>
+    </w:p>
+    <w:p>
+      <w:pPr>
+        <w:rPr>
+          <w:sz w:val="32"/>
+          <w:szCs w:val="32"/>
+        </w:rPr>
+      </w:pPr>
+      <w:r>
+        <w:rPr>
+          <w:sz w:val="32"/>
+          <w:szCs w:val="32"/>
+        </w:rPr>
+        <w:t>Level: Summary</w:t>
+      </w:r>
+    </w:p>
+    <w:p>
+      <w:pPr>
+        <w:rPr>
+          <w:sz w:val="32"/>
+          <w:szCs w:val="32"/>
+        </w:rPr>
+      </w:pPr>
+      <w:r>
+        <w:rPr>
+          <w:sz w:val="32"/>
+          <w:szCs w:val="32"/>
+        </w:rPr>
+        <w:t xml:space="preserve">Primary Actor: </w:t>
+      </w:r>
+      <w:r>
+        <w:rPr>
+          <w:sz w:val="32"/>
+          <w:szCs w:val="32"/>
+        </w:rPr>
+        <w:t>General</w:t>
+      </w:r>
+      <w:r>
+        <w:rPr>
+          <w:sz w:val="32"/>
+          <w:szCs w:val="32"/>
+        </w:rPr>
+        <w:t xml:space="preserve"> Manager</w:t>
+      </w:r>
+    </w:p>
+    <w:p>
+      <w:pPr>
+        <w:rPr>
+          <w:sz w:val="32"/>
+          <w:szCs w:val="32"/>
+        </w:rPr>
+      </w:pPr>
+      <w:r>
+        <w:rPr>
+          <w:sz w:val="32"/>
+          <w:szCs w:val="32"/>
+        </w:rPr>
+        <w:t xml:space="preserve">Pre-condition: </w:t>
+      </w:r>
+      <w:r>
+        <w:rPr>
+          <w:sz w:val="32"/>
+          <w:szCs w:val="32"/>
+        </w:rPr>
+        <w:t>General</w:t>
+      </w:r>
+      <w:r>
+        <w:rPr>
+          <w:sz w:val="32"/>
+          <w:szCs w:val="32"/>
+        </w:rPr>
+        <w:t xml:space="preserve"> Manager must be registered</w:t>
+      </w:r>
+    </w:p>
+    <w:p>
+      <w:pPr>
+        <w:rPr>
+          <w:sz w:val="32"/>
+          <w:szCs w:val="32"/>
+        </w:rPr>
+      </w:pPr>
+      <w:r>
+        <w:rPr>
+          <w:sz w:val="32"/>
+          <w:szCs w:val="32"/>
+        </w:rPr>
+        <w:t>Initiator: P</w:t>
+      </w:r>
+      <w:r>
+        <w:rPr>
+          <w:sz w:val="32"/>
+          <w:szCs w:val="32"/>
+        </w:rPr>
+        <w:t>romotion</w:t>
+      </w:r>
+      <w:r>
+        <w:rPr>
+          <w:sz w:val="32"/>
+          <w:szCs w:val="32"/>
+        </w:rPr>
+        <w:t xml:space="preserve"> is recognized by the system for entry</w:t>
+      </w:r>
+    </w:p>
+    <w:p>
+      <w:pPr>
+        <w:rPr>
+          <w:sz w:val="32"/>
+          <w:szCs w:val="32"/>
+        </w:rPr>
+      </w:pPr>
+      <w:r>
+        <w:rPr>
+          <w:sz w:val="32"/>
+          <w:szCs w:val="32"/>
+        </w:rPr>
+        <w:t>Primary success scenery:</w:t>
+      </w:r>
+    </w:p>
+    <w:p>
+      <w:pPr>
+        <w:pStyle w:val="PargrafodaLista"/>
+        <w:numPr>
+          <w:ilvl w:val="0"/>
+          <w:numId w:val="5"/>
+        </w:numPr>
+      </w:pPr>
+      <w:r>
+        <w:rPr>
+          <w:sz w:val="32"/>
+          <w:szCs w:val="32"/>
+        </w:rPr>
+        <w:t>General</w:t>
+      </w:r>
+      <w:r>
+        <w:rPr>
+          <w:sz w:val="32"/>
+          <w:szCs w:val="32"/>
+        </w:rPr>
+        <w:t xml:space="preserve"> Manager enters his credentials in the system</w:t>
+      </w:r>
+    </w:p>
+    <w:p>
+      <w:pPr>
+        <w:pStyle w:val="PargrafodaLista"/>
+        <w:numPr>
+          <w:ilvl w:val="0"/>
+          <w:numId w:val="5"/>
+        </w:numPr>
+      </w:pPr>
+      <w:r>
+        <w:rPr>
+          <w:sz w:val="32"/>
+          <w:szCs w:val="32"/>
+        </w:rPr>
+        <w:t xml:space="preserve">System recognizes and informs Manager that there is a new </w:t>
+      </w:r>
+      <w:r>
+        <w:rPr>
+          <w:sz w:val="32"/>
+          <w:szCs w:val="32"/>
+        </w:rPr>
+        <w:t>promotion</w:t>
+      </w:r>
+      <w:r>
+        <w:rPr>
+          <w:sz w:val="32"/>
+          <w:szCs w:val="32"/>
+        </w:rPr>
+        <w:t xml:space="preserve"> ready to be inserted on the system</w:t>
+      </w:r>
+    </w:p>
+    <w:p>
+      <w:pPr>
+        <w:pStyle w:val="PargrafodaLista"/>
+        <w:numPr>
+          <w:ilvl w:val="0"/>
+          <w:numId w:val="5"/>
+        </w:numPr>
+      </w:pPr>
+      <w:r>
+        <w:rPr>
+          <w:sz w:val="32"/>
+          <w:szCs w:val="32"/>
+        </w:rPr>
+        <w:t>Manager selects pr</w:t>
+      </w:r>
+      <w:r>
+        <w:rPr>
+          <w:sz w:val="32"/>
+          <w:szCs w:val="32"/>
+        </w:rPr>
+        <w:t>omotion</w:t>
+      </w:r>
+      <w:r>
+        <w:rPr>
+          <w:sz w:val="32"/>
+          <w:szCs w:val="32"/>
+        </w:rPr>
+        <w:t xml:space="preserve"> and requests system to add it to the list of </w:t>
+      </w:r>
+      <w:r>
+        <w:rPr>
+          <w:sz w:val="32"/>
+          <w:szCs w:val="32"/>
+        </w:rPr>
+        <w:t>promotions</w:t>
+      </w:r>
+    </w:p>
+    <w:p>
+      <w:pPr>
+        <w:pStyle w:val="PargrafodaLista"/>
+        <w:numPr>
+          <w:ilvl w:val="0"/>
+          <w:numId w:val="5"/>
+        </w:numPr>
+      </w:pPr>
+      <w:r>
+        <w:rPr>
+          <w:sz w:val="32"/>
+          <w:szCs w:val="32"/>
+        </w:rPr>
+        <w:t>System asks for confirmation</w:t>
+      </w:r>
+    </w:p>
+    <w:p>
+      <w:pPr>
+        <w:pStyle w:val="PargrafodaLista"/>
+        <w:numPr>
+          <w:ilvl w:val="0"/>
+          <w:numId w:val="5"/>
+        </w:numPr>
+      </w:pPr>
+      <w:r>
+        <w:rPr>
+          <w:sz w:val="32"/>
+          <w:szCs w:val="32"/>
+        </w:rPr>
+        <w:t>Manager confirms adition</w:t>
+      </w:r>
+    </w:p>
+    <w:p>
+      <w:pPr>
+        <w:pStyle w:val="PargrafodaLista"/>
+        <w:numPr>
+          <w:ilvl w:val="0"/>
+          <w:numId w:val="5"/>
+        </w:numPr>
+      </w:pPr>
+      <w:r>
+        <w:rPr>
+          <w:sz w:val="32"/>
+          <w:szCs w:val="32"/>
+        </w:rPr>
+        <w:t>System validates and gives the insertion as complete</w:t>
+      </w:r>
       <w:r>
         <w:br w:type="page"/>
       </w:r>
@@ -710,7 +1431,276 @@
         <w:t>Remove Promotion</w:t>
       </w:r>
     </w:p>
-    <w:p>
+    <w:p/>
+    <w:p>
+      <w:pPr>
+        <w:rPr>
+          <w:sz w:val="32"/>
+          <w:szCs w:val="32"/>
+        </w:rPr>
+      </w:pPr>
+      <w:r>
+        <w:rPr>
+          <w:sz w:val="32"/>
+          <w:szCs w:val="32"/>
+        </w:rPr>
+        <w:t>Domain: System</w:t>
+      </w:r>
+    </w:p>
+    <w:p>
+      <w:pPr>
+        <w:rPr>
+          <w:sz w:val="32"/>
+          <w:szCs w:val="32"/>
+        </w:rPr>
+      </w:pPr>
+      <w:r>
+        <w:rPr>
+          <w:sz w:val="32"/>
+          <w:szCs w:val="32"/>
+        </w:rPr>
+        <w:t>Level: Summary</w:t>
+      </w:r>
+    </w:p>
+    <w:p>
+      <w:pPr>
+        <w:rPr>
+          <w:sz w:val="32"/>
+          <w:szCs w:val="32"/>
+        </w:rPr>
+      </w:pPr>
+      <w:r>
+        <w:rPr>
+          <w:sz w:val="32"/>
+          <w:szCs w:val="32"/>
+        </w:rPr>
+        <w:t xml:space="preserve">Primary Actor: </w:t>
+      </w:r>
+      <w:r>
+        <w:rPr>
+          <w:sz w:val="32"/>
+          <w:szCs w:val="32"/>
+        </w:rPr>
+        <w:t xml:space="preserve">General </w:t>
+      </w:r>
+      <w:r>
+        <w:rPr>
+          <w:sz w:val="32"/>
+          <w:szCs w:val="32"/>
+        </w:rPr>
+        <w:t>Manager</w:t>
+      </w:r>
+    </w:p>
+    <w:p>
+      <w:pPr>
+        <w:rPr>
+          <w:sz w:val="32"/>
+          <w:szCs w:val="32"/>
+        </w:rPr>
+      </w:pPr>
+      <w:r>
+        <w:rPr>
+          <w:sz w:val="32"/>
+          <w:szCs w:val="32"/>
+        </w:rPr>
+        <w:t>Pre-condition:</w:t>
+      </w:r>
+      <w:r>
+        <w:rPr>
+          <w:sz w:val="32"/>
+          <w:szCs w:val="32"/>
+        </w:rPr>
+        <w:t xml:space="preserve"> General</w:t>
+      </w:r>
+      <w:r>
+        <w:rPr>
+          <w:sz w:val="32"/>
+          <w:szCs w:val="32"/>
+        </w:rPr>
+        <w:t xml:space="preserve"> Manager must be registered</w:t>
+      </w:r>
+    </w:p>
+    <w:p>
+      <w:pPr>
+        <w:rPr>
+          <w:sz w:val="32"/>
+          <w:szCs w:val="32"/>
+        </w:rPr>
+      </w:pPr>
+      <w:r>
+        <w:rPr>
+          <w:sz w:val="32"/>
+          <w:szCs w:val="32"/>
+        </w:rPr>
+        <w:t xml:space="preserve">Initiator: </w:t>
+      </w:r>
+      <w:r>
+        <w:rPr>
+          <w:sz w:val="32"/>
+          <w:szCs w:val="32"/>
+        </w:rPr>
+        <w:t>Promotion</w:t>
+      </w:r>
+      <w:r>
+        <w:rPr>
+          <w:sz w:val="32"/>
+          <w:szCs w:val="32"/>
+        </w:rPr>
+        <w:t xml:space="preserve"> obsolete</w:t>
+      </w:r>
+    </w:p>
+    <w:p>
+      <w:pPr>
+        <w:rPr>
+          <w:sz w:val="32"/>
+          <w:szCs w:val="32"/>
+        </w:rPr>
+      </w:pPr>
+      <w:r>
+        <w:rPr>
+          <w:sz w:val="32"/>
+          <w:szCs w:val="32"/>
+        </w:rPr>
+        <w:t xml:space="preserve">Primary success scenery: </w:t>
+      </w:r>
+    </w:p>
+    <w:p>
+      <w:pPr>
+        <w:pStyle w:val="PargrafodaLista"/>
+        <w:numPr>
+          <w:ilvl w:val="0"/>
+          <w:numId w:val="9"/>
+        </w:numPr>
+      </w:pPr>
+      <w:r>
+        <w:rPr>
+          <w:sz w:val="32"/>
+          <w:szCs w:val="32"/>
+        </w:rPr>
+        <w:t>General</w:t>
+      </w:r>
+      <w:r>
+        <w:rPr>
+          <w:sz w:val="32"/>
+          <w:szCs w:val="32"/>
+        </w:rPr>
+        <w:t xml:space="preserve"> manager enters his credentials on the system</w:t>
+      </w:r>
+    </w:p>
+    <w:p>
+      <w:pPr>
+        <w:pStyle w:val="PargrafodaLista"/>
+        <w:numPr>
+          <w:ilvl w:val="0"/>
+          <w:numId w:val="9"/>
+        </w:numPr>
+      </w:pPr>
+      <w:r>
+        <w:rPr>
+          <w:sz w:val="32"/>
+          <w:szCs w:val="32"/>
+        </w:rPr>
+        <w:t xml:space="preserve">System recognizes credentials and </w:t>
+      </w:r>
+      <w:r>
+        <w:rPr>
+          <w:sz w:val="32"/>
+          <w:szCs w:val="32"/>
+        </w:rPr>
+        <w:t>informs manager that the promotion</w:t>
+      </w:r>
+      <w:r>
+        <w:rPr>
+          <w:sz w:val="32"/>
+          <w:szCs w:val="32"/>
+        </w:rPr>
+        <w:t xml:space="preserve"> is obsolute and must be removed</w:t>
+      </w:r>
+    </w:p>
+    <w:p>
+      <w:pPr>
+        <w:pStyle w:val="PargrafodaLista"/>
+        <w:numPr>
+          <w:ilvl w:val="0"/>
+          <w:numId w:val="9"/>
+        </w:numPr>
+      </w:pPr>
+      <w:r>
+        <w:rPr>
+          <w:sz w:val="32"/>
+          <w:szCs w:val="32"/>
+        </w:rPr>
+        <w:t>General</w:t>
+      </w:r>
+      <w:r>
+        <w:rPr>
+          <w:sz w:val="32"/>
+          <w:szCs w:val="32"/>
+        </w:rPr>
+        <w:t xml:space="preserve"> manager asks </w:t>
+      </w:r>
+      <w:r>
+        <w:rPr>
+          <w:sz w:val="32"/>
+          <w:szCs w:val="32"/>
+        </w:rPr>
+        <w:t>the system to remove the promotion</w:t>
+      </w:r>
+    </w:p>
+    <w:p>
+      <w:pPr>
+        <w:pStyle w:val="PargrafodaLista"/>
+        <w:numPr>
+          <w:ilvl w:val="0"/>
+          <w:numId w:val="9"/>
+        </w:numPr>
+      </w:pPr>
+      <w:r>
+        <w:rPr>
+          <w:sz w:val="32"/>
+          <w:szCs w:val="32"/>
+        </w:rPr>
+        <w:t>System asks for removal confirmation</w:t>
+      </w:r>
+    </w:p>
+    <w:p>
+      <w:pPr>
+        <w:pStyle w:val="PargrafodaLista"/>
+        <w:numPr>
+          <w:ilvl w:val="0"/>
+          <w:numId w:val="9"/>
+        </w:numPr>
+      </w:pPr>
+      <w:r>
+        <w:rPr>
+          <w:sz w:val="32"/>
+          <w:szCs w:val="32"/>
+        </w:rPr>
+        <w:t>Manager confirms</w:t>
+      </w:r>
+    </w:p>
+    <w:p>
+      <w:pPr>
+        <w:pStyle w:val="PargrafodaLista"/>
+        <w:numPr>
+          <w:ilvl w:val="0"/>
+          <w:numId w:val="9"/>
+        </w:numPr>
+      </w:pPr>
+      <w:r>
+        <w:rPr>
+          <w:sz w:val="32"/>
+          <w:szCs w:val="32"/>
+        </w:rPr>
+        <w:t>Syst</w:t>
+      </w:r>
+      <w:r>
+        <w:rPr>
+          <w:sz w:val="32"/>
+          <w:szCs w:val="32"/>
+        </w:rPr>
+        <w:t>em validates and removes promotion</w:t>
+      </w:r>
       <w:r>
         <w:br w:type="page"/>
       </w:r>
@@ -731,6 +1721,233 @@
       </w:r>
     </w:p>
     <w:p>
+      <w:pPr>
+        <w:rPr>
+          <w:sz w:val="40"/>
+          <w:szCs w:val="40"/>
+        </w:rPr>
+      </w:pPr>
+    </w:p>
+    <w:p>
+      <w:pPr>
+        <w:rPr>
+          <w:sz w:val="32"/>
+          <w:szCs w:val="32"/>
+        </w:rPr>
+      </w:pPr>
+      <w:r>
+        <w:rPr>
+          <w:sz w:val="32"/>
+          <w:szCs w:val="32"/>
+        </w:rPr>
+        <w:t>Domain:</w:t>
+      </w:r>
+      <w:r>
+        <w:rPr>
+          <w:sz w:val="32"/>
+          <w:szCs w:val="32"/>
+        </w:rPr>
+        <w:t xml:space="preserve"> System</w:t>
+      </w:r>
+    </w:p>
+    <w:p>
+      <w:pPr>
+        <w:rPr>
+          <w:sz w:val="32"/>
+          <w:szCs w:val="32"/>
+        </w:rPr>
+      </w:pPr>
+      <w:r>
+        <w:rPr>
+          <w:sz w:val="32"/>
+          <w:szCs w:val="32"/>
+        </w:rPr>
+        <w:t>Level:</w:t>
+      </w:r>
+      <w:r>
+        <w:rPr>
+          <w:sz w:val="32"/>
+          <w:szCs w:val="32"/>
+        </w:rPr>
+        <w:t xml:space="preserve"> Summary</w:t>
+      </w:r>
+    </w:p>
+    <w:p>
+      <w:pPr>
+        <w:rPr>
+          <w:sz w:val="32"/>
+          <w:szCs w:val="32"/>
+        </w:rPr>
+      </w:pPr>
+      <w:r>
+        <w:rPr>
+          <w:sz w:val="32"/>
+          <w:szCs w:val="32"/>
+        </w:rPr>
+        <w:t>Primary Actor:</w:t>
+      </w:r>
+      <w:r>
+        <w:rPr>
+          <w:sz w:val="32"/>
+          <w:szCs w:val="32"/>
+        </w:rPr>
+        <w:t xml:space="preserve"> Store Manager</w:t>
+      </w:r>
+    </w:p>
+    <w:p>
+      <w:pPr>
+        <w:rPr>
+          <w:sz w:val="32"/>
+          <w:szCs w:val="32"/>
+        </w:rPr>
+      </w:pPr>
+      <w:r>
+        <w:rPr>
+          <w:sz w:val="32"/>
+          <w:szCs w:val="32"/>
+        </w:rPr>
+        <w:t>Pre-condition:</w:t>
+      </w:r>
+      <w:r>
+        <w:rPr>
+          <w:sz w:val="32"/>
+          <w:szCs w:val="32"/>
+        </w:rPr>
+        <w:t xml:space="preserve"> Store Manager must be registered</w:t>
+      </w:r>
+    </w:p>
+    <w:p>
+      <w:pPr>
+        <w:rPr>
+          <w:sz w:val="32"/>
+          <w:szCs w:val="32"/>
+        </w:rPr>
+      </w:pPr>
+      <w:r>
+        <w:rPr>
+          <w:sz w:val="32"/>
+          <w:szCs w:val="32"/>
+        </w:rPr>
+        <w:t>Initiator:</w:t>
+      </w:r>
+      <w:r>
+        <w:rPr>
+          <w:sz w:val="32"/>
+          <w:szCs w:val="32"/>
+        </w:rPr>
+        <w:t xml:space="preserve"> Product is recognized by the system for entry</w:t>
+      </w:r>
+    </w:p>
+    <w:p>
+      <w:pPr>
+        <w:rPr>
+          <w:sz w:val="32"/>
+          <w:szCs w:val="32"/>
+        </w:rPr>
+      </w:pPr>
+      <w:r>
+        <w:rPr>
+          <w:sz w:val="32"/>
+          <w:szCs w:val="32"/>
+        </w:rPr>
+        <w:t>Primary success scenery:</w:t>
+      </w:r>
+    </w:p>
+    <w:p>
+      <w:pPr>
+        <w:pStyle w:val="PargrafodaLista"/>
+        <w:numPr>
+          <w:ilvl w:val="0"/>
+          <w:numId w:val="5"/>
+        </w:numPr>
+      </w:pPr>
+      <w:r>
+        <w:rPr>
+          <w:sz w:val="32"/>
+          <w:szCs w:val="32"/>
+        </w:rPr>
+        <w:t>Store Manager enters his credentials in the system</w:t>
+      </w:r>
+    </w:p>
+    <w:p>
+      <w:pPr>
+        <w:pStyle w:val="PargrafodaLista"/>
+        <w:numPr>
+          <w:ilvl w:val="0"/>
+          <w:numId w:val="5"/>
+        </w:numPr>
+      </w:pPr>
+      <w:r>
+        <w:rPr>
+          <w:sz w:val="32"/>
+          <w:szCs w:val="32"/>
+        </w:rPr>
+        <w:t>System recognizes and informs Manager that there is a new product ready to be inserted on the system</w:t>
+      </w:r>
+    </w:p>
+    <w:p>
+      <w:pPr>
+        <w:pStyle w:val="PargrafodaLista"/>
+        <w:numPr>
+          <w:ilvl w:val="0"/>
+          <w:numId w:val="5"/>
+        </w:numPr>
+      </w:pPr>
+      <w:r>
+        <w:rPr>
+          <w:sz w:val="32"/>
+          <w:szCs w:val="32"/>
+        </w:rPr>
+        <w:t>Manager selects product and requests system to add it to the list of products</w:t>
+      </w:r>
+    </w:p>
+    <w:p>
+      <w:pPr>
+        <w:pStyle w:val="PargrafodaLista"/>
+        <w:numPr>
+          <w:ilvl w:val="0"/>
+          <w:numId w:val="5"/>
+        </w:numPr>
+      </w:pPr>
+      <w:r>
+        <w:rPr>
+          <w:sz w:val="32"/>
+          <w:szCs w:val="32"/>
+        </w:rPr>
+        <w:t>System asks for confirmation</w:t>
+      </w:r>
+    </w:p>
+    <w:p>
+      <w:pPr>
+        <w:pStyle w:val="PargrafodaLista"/>
+        <w:numPr>
+          <w:ilvl w:val="0"/>
+          <w:numId w:val="5"/>
+        </w:numPr>
+      </w:pPr>
+      <w:r>
+        <w:rPr>
+          <w:sz w:val="32"/>
+          <w:szCs w:val="32"/>
+        </w:rPr>
+        <w:t>Manager confirms adition</w:t>
+      </w:r>
+    </w:p>
+    <w:p>
+      <w:pPr>
+        <w:pStyle w:val="PargrafodaLista"/>
+        <w:numPr>
+          <w:ilvl w:val="0"/>
+          <w:numId w:val="5"/>
+        </w:numPr>
+      </w:pPr>
+      <w:r>
+        <w:rPr>
+          <w:sz w:val="32"/>
+          <w:szCs w:val="32"/>
+        </w:rPr>
+        <w:t>System validates and gives the insertion as complete</w:t>
+      </w:r>
       <w:r>
         <w:br w:type="page"/>
       </w:r>
@@ -750,7 +1967,206 @@
         <w:t>Remove Product</w:t>
       </w:r>
     </w:p>
-    <w:p>
+    <w:p/>
+    <w:p>
+      <w:pPr>
+        <w:rPr>
+          <w:sz w:val="32"/>
+          <w:szCs w:val="32"/>
+        </w:rPr>
+      </w:pPr>
+      <w:r>
+        <w:rPr>
+          <w:sz w:val="32"/>
+          <w:szCs w:val="32"/>
+        </w:rPr>
+        <w:t>Domain: System</w:t>
+      </w:r>
+    </w:p>
+    <w:p>
+      <w:pPr>
+        <w:rPr>
+          <w:sz w:val="32"/>
+          <w:szCs w:val="32"/>
+        </w:rPr>
+      </w:pPr>
+      <w:r>
+        <w:rPr>
+          <w:sz w:val="32"/>
+          <w:szCs w:val="32"/>
+        </w:rPr>
+        <w:t>Level: Summary</w:t>
+      </w:r>
+    </w:p>
+    <w:p>
+      <w:pPr>
+        <w:rPr>
+          <w:sz w:val="32"/>
+          <w:szCs w:val="32"/>
+        </w:rPr>
+      </w:pPr>
+      <w:r>
+        <w:rPr>
+          <w:sz w:val="32"/>
+          <w:szCs w:val="32"/>
+        </w:rPr>
+        <w:t>Primary Actor: Store Manager</w:t>
+      </w:r>
+    </w:p>
+    <w:p>
+      <w:pPr>
+        <w:rPr>
+          <w:sz w:val="32"/>
+          <w:szCs w:val="32"/>
+        </w:rPr>
+      </w:pPr>
+      <w:r>
+        <w:rPr>
+          <w:sz w:val="32"/>
+          <w:szCs w:val="32"/>
+        </w:rPr>
+        <w:t>Pre-condition: Store Manager must be registered</w:t>
+      </w:r>
+    </w:p>
+    <w:p>
+      <w:pPr>
+        <w:rPr>
+          <w:sz w:val="32"/>
+          <w:szCs w:val="32"/>
+        </w:rPr>
+      </w:pPr>
+      <w:r>
+        <w:rPr>
+          <w:sz w:val="32"/>
+          <w:szCs w:val="32"/>
+        </w:rPr>
+        <w:t>Initiator:</w:t>
+      </w:r>
+      <w:r>
+        <w:rPr>
+          <w:sz w:val="32"/>
+          <w:szCs w:val="32"/>
+        </w:rPr>
+        <w:t xml:space="preserve"> Product obsolete</w:t>
+      </w:r>
+    </w:p>
+    <w:p>
+      <w:pPr>
+        <w:rPr>
+          <w:sz w:val="32"/>
+          <w:szCs w:val="32"/>
+        </w:rPr>
+      </w:pPr>
+      <w:r>
+        <w:rPr>
+          <w:sz w:val="32"/>
+          <w:szCs w:val="32"/>
+        </w:rPr>
+        <w:t>Primary success scenery:</w:t>
+      </w:r>
+      <w:r>
+        <w:rPr>
+          <w:sz w:val="32"/>
+          <w:szCs w:val="32"/>
+        </w:rPr>
+        <w:t xml:space="preserve"> </w:t>
+      </w:r>
+    </w:p>
+    <w:p>
+      <w:pPr>
+        <w:pStyle w:val="PargrafodaLista"/>
+        <w:numPr>
+          <w:ilvl w:val="0"/>
+          <w:numId w:val="9"/>
+        </w:numPr>
+      </w:pPr>
+      <w:r>
+        <w:rPr>
+          <w:sz w:val="32"/>
+          <w:szCs w:val="32"/>
+        </w:rPr>
+        <w:t>Store manager enters his credentials on the system</w:t>
+      </w:r>
+    </w:p>
+    <w:p>
+      <w:pPr>
+        <w:pStyle w:val="PargrafodaLista"/>
+        <w:numPr>
+          <w:ilvl w:val="0"/>
+          <w:numId w:val="9"/>
+        </w:numPr>
+      </w:pPr>
+      <w:r>
+        <w:rPr>
+          <w:sz w:val="32"/>
+          <w:szCs w:val="32"/>
+        </w:rPr>
+        <w:t>System recognizes credentials and informs manager that the product is obsolute and must be removed</w:t>
+      </w:r>
+    </w:p>
+    <w:p>
+      <w:pPr>
+        <w:pStyle w:val="PargrafodaLista"/>
+        <w:numPr>
+          <w:ilvl w:val="0"/>
+          <w:numId w:val="9"/>
+        </w:numPr>
+      </w:pPr>
+      <w:r>
+        <w:rPr>
+          <w:sz w:val="32"/>
+          <w:szCs w:val="32"/>
+        </w:rPr>
+        <w:t>Store manager asks the system to remove the product</w:t>
+      </w:r>
+    </w:p>
+    <w:p>
+      <w:pPr>
+        <w:pStyle w:val="PargrafodaLista"/>
+        <w:numPr>
+          <w:ilvl w:val="0"/>
+          <w:numId w:val="9"/>
+        </w:numPr>
+      </w:pPr>
+      <w:r>
+        <w:rPr>
+          <w:sz w:val="32"/>
+          <w:szCs w:val="32"/>
+        </w:rPr>
+        <w:t>System asks for removal confirmation</w:t>
+      </w:r>
+    </w:p>
+    <w:p>
+      <w:pPr>
+        <w:pStyle w:val="PargrafodaLista"/>
+        <w:numPr>
+          <w:ilvl w:val="0"/>
+          <w:numId w:val="9"/>
+        </w:numPr>
+      </w:pPr>
+      <w:r>
+        <w:rPr>
+          <w:sz w:val="32"/>
+          <w:szCs w:val="32"/>
+        </w:rPr>
+        <w:t>Manager confirms</w:t>
+      </w:r>
+    </w:p>
+    <w:p>
+      <w:pPr>
+        <w:pStyle w:val="PargrafodaLista"/>
+        <w:numPr>
+          <w:ilvl w:val="0"/>
+          <w:numId w:val="9"/>
+        </w:numPr>
+      </w:pPr>
+      <w:r>
+        <w:rPr>
+          <w:sz w:val="32"/>
+          <w:szCs w:val="32"/>
+        </w:rPr>
+        <w:t>System validates and removes product</w:t>
+      </w:r>
       <w:r>
         <w:br w:type="page"/>
       </w:r>
@@ -770,7 +2186,213 @@
         <w:t>Refill Stock</w:t>
       </w:r>
     </w:p>
-    <w:p>
+    <w:p/>
+    <w:p>
+      <w:pPr>
+        <w:rPr>
+          <w:sz w:val="32"/>
+          <w:szCs w:val="32"/>
+        </w:rPr>
+      </w:pPr>
+      <w:r>
+        <w:rPr>
+          <w:sz w:val="32"/>
+          <w:szCs w:val="32"/>
+        </w:rPr>
+        <w:t>Domain: System</w:t>
+      </w:r>
+    </w:p>
+    <w:p>
+      <w:pPr>
+        <w:rPr>
+          <w:sz w:val="32"/>
+          <w:szCs w:val="32"/>
+        </w:rPr>
+      </w:pPr>
+      <w:r>
+        <w:rPr>
+          <w:sz w:val="32"/>
+          <w:szCs w:val="32"/>
+        </w:rPr>
+        <w:t>Level: Summary</w:t>
+      </w:r>
+    </w:p>
+    <w:p>
+      <w:pPr>
+        <w:rPr>
+          <w:sz w:val="32"/>
+          <w:szCs w:val="32"/>
+        </w:rPr>
+      </w:pPr>
+      <w:r>
+        <w:rPr>
+          <w:sz w:val="32"/>
+          <w:szCs w:val="32"/>
+        </w:rPr>
+        <w:t>Primary Actor: Store Manager</w:t>
+      </w:r>
+    </w:p>
+    <w:p>
+      <w:pPr>
+        <w:rPr>
+          <w:sz w:val="32"/>
+          <w:szCs w:val="32"/>
+        </w:rPr>
+      </w:pPr>
+      <w:r>
+        <w:rPr>
+          <w:sz w:val="32"/>
+          <w:szCs w:val="32"/>
+        </w:rPr>
+        <w:t>Pre-condition: Store Manager must be registered</w:t>
+      </w:r>
+    </w:p>
+    <w:p>
+      <w:pPr>
+        <w:rPr>
+          <w:sz w:val="32"/>
+          <w:szCs w:val="32"/>
+        </w:rPr>
+      </w:pPr>
+      <w:r>
+        <w:rPr>
+          <w:sz w:val="32"/>
+          <w:szCs w:val="32"/>
+        </w:rPr>
+        <w:t>Initiator:</w:t>
+      </w:r>
+      <w:r>
+        <w:rPr>
+          <w:sz w:val="32"/>
+          <w:szCs w:val="32"/>
+        </w:rPr>
+        <w:t xml:space="preserve"> Stock list is recognized by the system</w:t>
+      </w:r>
+    </w:p>
+    <w:p>
+      <w:pPr>
+        <w:rPr>
+          <w:sz w:val="32"/>
+          <w:szCs w:val="32"/>
+        </w:rPr>
+      </w:pPr>
+      <w:r>
+        <w:rPr>
+          <w:sz w:val="32"/>
+          <w:szCs w:val="32"/>
+        </w:rPr>
+        <w:t>Primary success scenery:</w:t>
+      </w:r>
+      <w:r>
+        <w:rPr>
+          <w:sz w:val="32"/>
+          <w:szCs w:val="32"/>
+        </w:rPr>
+        <w:t xml:space="preserve"> </w:t>
+      </w:r>
+    </w:p>
+    <w:p>
+      <w:pPr>
+        <w:pStyle w:val="PargrafodaLista"/>
+        <w:numPr>
+          <w:ilvl w:val="0"/>
+          <w:numId w:val="10"/>
+        </w:numPr>
+      </w:pPr>
+      <w:r>
+        <w:rPr>
+          <w:sz w:val="32"/>
+          <w:szCs w:val="32"/>
+        </w:rPr>
+        <w:t>Store manager enters his credentials on the system</w:t>
+      </w:r>
+    </w:p>
+    <w:p>
+      <w:pPr>
+        <w:pStyle w:val="PargrafodaLista"/>
+        <w:numPr>
+          <w:ilvl w:val="0"/>
+          <w:numId w:val="10"/>
+        </w:numPr>
+      </w:pPr>
+      <w:r>
+        <w:rPr>
+          <w:sz w:val="32"/>
+          <w:szCs w:val="32"/>
+        </w:rPr>
+        <w:t xml:space="preserve">System recognizes Manager and informs him that some products are out of stock and they must be </w:t>
+      </w:r>
+      <w:r>
+        <w:rPr>
+          <w:sz w:val="32"/>
+          <w:szCs w:val="32"/>
+        </w:rPr>
+        <w:t>refilled with a given list</w:t>
+      </w:r>
+    </w:p>
+    <w:p>
+      <w:pPr>
+        <w:pStyle w:val="PargrafodaLista"/>
+        <w:numPr>
+          <w:ilvl w:val="0"/>
+          <w:numId w:val="10"/>
+        </w:numPr>
+      </w:pPr>
+      <w:r>
+        <w:rPr>
+          <w:sz w:val="32"/>
+          <w:szCs w:val="32"/>
+        </w:rPr>
+        <w:t>Store Manager consults the list and asks the system to take care of the refill</w:t>
+      </w:r>
+    </w:p>
+    <w:p>
+      <w:pPr>
+        <w:pStyle w:val="PargrafodaLista"/>
+        <w:numPr>
+          <w:ilvl w:val="0"/>
+          <w:numId w:val="10"/>
+        </w:numPr>
+      </w:pPr>
+      <w:r>
+        <w:rPr>
+          <w:sz w:val="32"/>
+          <w:szCs w:val="32"/>
+        </w:rPr>
+        <w:t>System asks for confirmation</w:t>
+      </w:r>
+    </w:p>
+    <w:p>
+      <w:pPr>
+        <w:pStyle w:val="PargrafodaLista"/>
+        <w:numPr>
+          <w:ilvl w:val="0"/>
+          <w:numId w:val="10"/>
+        </w:numPr>
+      </w:pPr>
+      <w:r>
+        <w:rPr>
+          <w:sz w:val="32"/>
+          <w:szCs w:val="32"/>
+        </w:rPr>
+        <w:t>Store Manager confirms stock refill</w:t>
+      </w:r>
+    </w:p>
+    <w:p>
+      <w:pPr>
+        <w:pStyle w:val="PargrafodaLista"/>
+        <w:numPr>
+          <w:ilvl w:val="0"/>
+          <w:numId w:val="10"/>
+        </w:numPr>
+      </w:pPr>
+      <w:r>
+        <w:rPr>
+          <w:sz w:val="32"/>
+          <w:szCs w:val="32"/>
+        </w:rPr>
+        <w:t>System validates and increases the ammounts of the products by the provided list</w:t>
+      </w:r>
       <w:r>
         <w:br w:type="page"/>
       </w:r>
@@ -790,7 +2412,280 @@
         <w:t>Do Purchase</w:t>
       </w:r>
     </w:p>
-    <w:p>
+    <w:p/>
+    <w:p>
+      <w:pPr>
+        <w:rPr>
+          <w:sz w:val="32"/>
+          <w:szCs w:val="32"/>
+        </w:rPr>
+      </w:pPr>
+      <w:r>
+        <w:rPr>
+          <w:sz w:val="32"/>
+          <w:szCs w:val="32"/>
+        </w:rPr>
+        <w:t>Domain: System</w:t>
+      </w:r>
+    </w:p>
+    <w:p>
+      <w:pPr>
+        <w:rPr>
+          <w:sz w:val="32"/>
+          <w:szCs w:val="32"/>
+        </w:rPr>
+      </w:pPr>
+      <w:r>
+        <w:rPr>
+          <w:sz w:val="32"/>
+          <w:szCs w:val="32"/>
+        </w:rPr>
+        <w:t>Level: Summary</w:t>
+      </w:r>
+    </w:p>
+    <w:p>
+      <w:pPr>
+        <w:rPr>
+          <w:sz w:val="32"/>
+          <w:szCs w:val="32"/>
+        </w:rPr>
+      </w:pPr>
+      <w:r>
+        <w:rPr>
+          <w:sz w:val="32"/>
+          <w:szCs w:val="32"/>
+        </w:rPr>
+        <w:t>Primary Actor: Client</w:t>
+      </w:r>
+    </w:p>
+    <w:p>
+      <w:pPr>
+        <w:rPr>
+          <w:sz w:val="32"/>
+          <w:szCs w:val="32"/>
+        </w:rPr>
+      </w:pPr>
+      <w:r>
+        <w:rPr>
+          <w:sz w:val="32"/>
+          <w:szCs w:val="32"/>
+        </w:rPr>
+        <w:t>Pre-condition:</w:t>
+      </w:r>
+      <w:r>
+        <w:rPr>
+          <w:sz w:val="32"/>
+          <w:szCs w:val="32"/>
+        </w:rPr>
+        <w:t xml:space="preserve"> Client must be registered</w:t>
+      </w:r>
+    </w:p>
+    <w:p>
+      <w:pPr>
+        <w:rPr>
+          <w:sz w:val="32"/>
+          <w:szCs w:val="32"/>
+        </w:rPr>
+      </w:pPr>
+      <w:r>
+        <w:rPr>
+          <w:sz w:val="32"/>
+          <w:szCs w:val="32"/>
+        </w:rPr>
+        <w:t>Initiator:</w:t>
+      </w:r>
+      <w:r>
+        <w:rPr>
+          <w:sz w:val="32"/>
+          <w:szCs w:val="32"/>
+        </w:rPr>
+        <w:t xml:space="preserve"> </w:t>
+      </w:r>
+      <w:r>
+        <w:rPr>
+          <w:sz w:val="32"/>
+          <w:szCs w:val="32"/>
+        </w:rPr>
+        <w:t xml:space="preserve">Client wants to purchase </w:t>
+      </w:r>
+      <w:proofErr w:type="gramStart"/>
+      <w:r>
+        <w:rPr>
+          <w:sz w:val="32"/>
+          <w:szCs w:val="32"/>
+        </w:rPr>
+        <w:t>a(</w:t>
+      </w:r>
+      <w:proofErr w:type="gramEnd"/>
+      <w:r>
+        <w:rPr>
+          <w:sz w:val="32"/>
+          <w:szCs w:val="32"/>
+        </w:rPr>
+        <w:t>several) product(s)</w:t>
+      </w:r>
+    </w:p>
+    <w:p>
+      <w:pPr>
+        <w:rPr>
+          <w:sz w:val="32"/>
+          <w:szCs w:val="32"/>
+        </w:rPr>
+      </w:pPr>
+      <w:r>
+        <w:rPr>
+          <w:sz w:val="32"/>
+          <w:szCs w:val="32"/>
+        </w:rPr>
+        <w:t>Primary success scenery:</w:t>
+      </w:r>
+    </w:p>
+    <w:p>
+      <w:pPr>
+        <w:pStyle w:val="PargrafodaLista"/>
+        <w:numPr>
+          <w:ilvl w:val="0"/>
+          <w:numId w:val="12"/>
+        </w:numPr>
+      </w:pPr>
+      <w:r>
+        <w:rPr>
+          <w:sz w:val="32"/>
+          <w:szCs w:val="32"/>
+        </w:rPr>
+        <w:t>Client enters his credentials on the system</w:t>
+      </w:r>
+    </w:p>
+    <w:p>
+      <w:pPr>
+        <w:pStyle w:val="PargrafodaLista"/>
+        <w:numPr>
+          <w:ilvl w:val="0"/>
+          <w:numId w:val="12"/>
+        </w:numPr>
+      </w:pPr>
+      <w:r>
+        <w:rPr>
+          <w:sz w:val="32"/>
+          <w:szCs w:val="32"/>
+        </w:rPr>
+        <w:t>System validates and informs client that there are products available for purchase</w:t>
+      </w:r>
+    </w:p>
+    <w:p>
+      <w:pPr>
+        <w:pStyle w:val="PargrafodaLista"/>
+        <w:numPr>
+          <w:ilvl w:val="0"/>
+          <w:numId w:val="12"/>
+        </w:numPr>
+      </w:pPr>
+      <w:r>
+        <w:rPr>
+          <w:sz w:val="32"/>
+          <w:szCs w:val="32"/>
+        </w:rPr>
+        <w:t>Client selects the product</w:t>
+      </w:r>
+      <w:r>
+        <w:rPr>
+          <w:sz w:val="32"/>
+          <w:szCs w:val="32"/>
+        </w:rPr>
+        <w:t>(</w:t>
+      </w:r>
+      <w:r>
+        <w:rPr>
+          <w:sz w:val="32"/>
+          <w:szCs w:val="32"/>
+        </w:rPr>
+        <w:t>s</w:t>
+      </w:r>
+      <w:r>
+        <w:rPr>
+          <w:sz w:val="32"/>
+          <w:szCs w:val="32"/>
+        </w:rPr>
+        <w:t>)</w:t>
+      </w:r>
+      <w:r>
+        <w:rPr>
+          <w:sz w:val="32"/>
+          <w:szCs w:val="32"/>
+        </w:rPr>
+        <w:t xml:space="preserve"> </w:t>
+      </w:r>
+      <w:proofErr w:type="gramStart"/>
+      <w:r>
+        <w:rPr>
+          <w:sz w:val="32"/>
+          <w:szCs w:val="32"/>
+        </w:rPr>
+        <w:t>he</w:t>
+      </w:r>
+      <w:proofErr w:type="gramEnd"/>
+      <w:r>
+        <w:rPr>
+          <w:sz w:val="32"/>
+          <w:szCs w:val="32"/>
+        </w:rPr>
+        <w:t xml:space="preserve"> wants to purchase and </w:t>
+      </w:r>
+      <w:r>
+        <w:rPr>
+          <w:sz w:val="32"/>
+          <w:szCs w:val="32"/>
+        </w:rPr>
+        <w:t>proceeds to the checkout</w:t>
+      </w:r>
+    </w:p>
+    <w:p>
+      <w:pPr>
+        <w:pStyle w:val="PargrafodaLista"/>
+        <w:numPr>
+          <w:ilvl w:val="0"/>
+          <w:numId w:val="12"/>
+        </w:numPr>
+      </w:pPr>
+      <w:r>
+        <w:rPr>
+          <w:sz w:val="32"/>
+          <w:szCs w:val="32"/>
+        </w:rPr>
+        <w:t>System validates an asks Client for method of payment</w:t>
+      </w:r>
+    </w:p>
+    <w:p>
+      <w:pPr>
+        <w:pStyle w:val="PargrafodaLista"/>
+        <w:numPr>
+          <w:ilvl w:val="0"/>
+          <w:numId w:val="12"/>
+        </w:numPr>
+      </w:pPr>
+      <w:r>
+        <w:rPr>
+          <w:sz w:val="32"/>
+          <w:szCs w:val="32"/>
+        </w:rPr>
+        <w:t>Client selects method of payment</w:t>
+      </w:r>
+    </w:p>
+    <w:p>
+      <w:pPr>
+        <w:pStyle w:val="PargrafodaLista"/>
+        <w:numPr>
+          <w:ilvl w:val="0"/>
+          <w:numId w:val="12"/>
+        </w:numPr>
+      </w:pPr>
+      <w:r>
+        <w:rPr>
+          <w:sz w:val="32"/>
+          <w:szCs w:val="32"/>
+        </w:rPr>
+        <w:t>System validates and confirms purchase</w:t>
+      </w:r>
       <w:r>
         <w:br w:type="page"/>
       </w:r>
@@ -810,7 +2705,222 @@
         <w:t>Register</w:t>
       </w:r>
     </w:p>
-    <w:p>
+    <w:p/>
+    <w:p>
+      <w:pPr>
+        <w:rPr>
+          <w:sz w:val="32"/>
+          <w:szCs w:val="32"/>
+        </w:rPr>
+      </w:pPr>
+      <w:r>
+        <w:rPr>
+          <w:sz w:val="32"/>
+          <w:szCs w:val="32"/>
+        </w:rPr>
+        <w:t>Domain: System</w:t>
+      </w:r>
+    </w:p>
+    <w:p>
+      <w:pPr>
+        <w:rPr>
+          <w:sz w:val="32"/>
+          <w:szCs w:val="32"/>
+        </w:rPr>
+      </w:pPr>
+      <w:r>
+        <w:rPr>
+          <w:sz w:val="32"/>
+          <w:szCs w:val="32"/>
+        </w:rPr>
+        <w:t>Level: Summary</w:t>
+      </w:r>
+    </w:p>
+    <w:p>
+      <w:pPr>
+        <w:rPr>
+          <w:sz w:val="32"/>
+          <w:szCs w:val="32"/>
+        </w:rPr>
+      </w:pPr>
+      <w:r>
+        <w:rPr>
+          <w:sz w:val="32"/>
+          <w:szCs w:val="32"/>
+        </w:rPr>
+        <w:t xml:space="preserve">Primary Actor: </w:t>
+      </w:r>
+      <w:r>
+        <w:rPr>
+          <w:sz w:val="32"/>
+          <w:szCs w:val="32"/>
+        </w:rPr>
+        <w:t>Client</w:t>
+      </w:r>
+    </w:p>
+    <w:p>
+      <w:pPr>
+        <w:rPr>
+          <w:sz w:val="32"/>
+          <w:szCs w:val="32"/>
+        </w:rPr>
+      </w:pPr>
+      <w:r>
+        <w:rPr>
+          <w:sz w:val="32"/>
+          <w:szCs w:val="32"/>
+        </w:rPr>
+        <w:t>Pre-condition:</w:t>
+      </w:r>
+      <w:r>
+        <w:rPr>
+          <w:sz w:val="32"/>
+          <w:szCs w:val="32"/>
+        </w:rPr>
+        <w:t xml:space="preserve"> None</w:t>
+      </w:r>
+    </w:p>
+    <w:p>
+      <w:pPr>
+        <w:rPr>
+          <w:sz w:val="32"/>
+          <w:szCs w:val="32"/>
+        </w:rPr>
+      </w:pPr>
+      <w:r>
+        <w:rPr>
+          <w:sz w:val="32"/>
+          <w:szCs w:val="32"/>
+        </w:rPr>
+        <w:t>Initiator:</w:t>
+      </w:r>
+      <w:r>
+        <w:rPr>
+          <w:sz w:val="32"/>
+          <w:szCs w:val="32"/>
+        </w:rPr>
+        <w:t xml:space="preserve"> Client isn’t registered</w:t>
+      </w:r>
+    </w:p>
+    <w:p>
+      <w:pPr>
+        <w:rPr>
+          <w:sz w:val="32"/>
+          <w:szCs w:val="32"/>
+        </w:rPr>
+      </w:pPr>
+      <w:r>
+        <w:rPr>
+          <w:sz w:val="32"/>
+          <w:szCs w:val="32"/>
+        </w:rPr>
+        <w:t>Primary success scenery:</w:t>
+      </w:r>
+    </w:p>
+    <w:p>
+      <w:pPr>
+        <w:pStyle w:val="PargrafodaLista"/>
+        <w:numPr>
+          <w:ilvl w:val="0"/>
+          <w:numId w:val="11"/>
+        </w:numPr>
+      </w:pPr>
+      <w:r>
+        <w:rPr>
+          <w:sz w:val="32"/>
+          <w:szCs w:val="32"/>
+        </w:rPr>
+        <w:t xml:space="preserve">Client </w:t>
+      </w:r>
+      <w:proofErr w:type="gramStart"/>
+      <w:r>
+        <w:rPr>
+          <w:sz w:val="32"/>
+          <w:szCs w:val="32"/>
+        </w:rPr>
+        <w:t>decides</w:t>
+      </w:r>
+      <w:proofErr w:type="gramEnd"/>
+      <w:r>
+        <w:rPr>
+          <w:sz w:val="32"/>
+          <w:szCs w:val="32"/>
+        </w:rPr>
+        <w:t xml:space="preserve"> to register himself on the system</w:t>
+      </w:r>
+    </w:p>
+    <w:p>
+      <w:pPr>
+        <w:pStyle w:val="PargrafodaLista"/>
+        <w:numPr>
+          <w:ilvl w:val="0"/>
+          <w:numId w:val="11"/>
+        </w:numPr>
+      </w:pPr>
+      <w:r>
+        <w:rPr>
+          <w:sz w:val="32"/>
+          <w:szCs w:val="32"/>
+        </w:rPr>
+        <w:t xml:space="preserve">System acknowledges and gives the Client a form with the data </w:t>
+      </w:r>
+      <w:proofErr w:type="gramStart"/>
+      <w:r>
+        <w:rPr>
+          <w:sz w:val="32"/>
+          <w:szCs w:val="32"/>
+        </w:rPr>
+        <w:t>he</w:t>
+      </w:r>
+      <w:proofErr w:type="gramEnd"/>
+      <w:r>
+        <w:rPr>
+          <w:sz w:val="32"/>
+          <w:szCs w:val="32"/>
+        </w:rPr>
+        <w:t xml:space="preserve"> must fill to register himself successfully</w:t>
+      </w:r>
+    </w:p>
+    <w:p>
+      <w:pPr>
+        <w:pStyle w:val="PargrafodaLista"/>
+        <w:numPr>
+          <w:ilvl w:val="0"/>
+          <w:numId w:val="11"/>
+        </w:numPr>
+      </w:pPr>
+      <w:r>
+        <w:rPr>
+          <w:sz w:val="32"/>
+          <w:szCs w:val="32"/>
+        </w:rPr>
+        <w:t>Client fills form and confirms registering</w:t>
+      </w:r>
+    </w:p>
+    <w:p>
+      <w:pPr>
+        <w:pStyle w:val="PargrafodaLista"/>
+        <w:numPr>
+          <w:ilvl w:val="0"/>
+          <w:numId w:val="11"/>
+        </w:numPr>
+      </w:pPr>
+      <w:r>
+        <w:rPr>
+          <w:sz w:val="32"/>
+          <w:szCs w:val="32"/>
+        </w:rPr>
+        <w:t>System validates and confirms successfull registration</w:t>
+      </w:r>
+    </w:p>
+    <w:p>
+      <w:pPr>
+        <w:pStyle w:val="PargrafodaLista"/>
+        <w:numPr>
+          <w:ilvl w:val="0"/>
+          <w:numId w:val="11"/>
+        </w:numPr>
+      </w:pPr>
       <w:r>
         <w:br w:type="page"/>
       </w:r>
@@ -2440,7 +4550,7 @@
   <w:abstractNum w:abstractNumId="3">
     <w:nsid w:val="1B52526F"/>
     <w:multiLevelType w:val="hybridMultilevel"/>
-    <w:tmpl w:val="6A9C563A"/>
+    <w:tmpl w:val="BC4A0614"/>
     <w:lvl w:ilvl="0" w:tplc="08160001">
       <w:start w:val="1"/>
       <w:numFmt w:val="bullet"/>
@@ -2551,6 +4661,119 @@
     </w:lvl>
   </w:abstractNum>
   <w:abstractNum w:abstractNumId="4">
+    <w:nsid w:val="402E6890"/>
+    <w:multiLevelType w:val="hybridMultilevel"/>
+    <w:tmpl w:val="744031A4"/>
+    <w:lvl w:ilvl="0" w:tplc="08160001">
+      <w:start w:val="1"/>
+      <w:numFmt w:val="bullet"/>
+      <w:lvlText w:val=""/>
+      <w:lvlJc w:val="left"/>
+      <w:pPr>
+        <w:ind w:left="3600" w:hanging="360"/>
+      </w:pPr>
+      <w:rPr>
+        <w:rFonts w:ascii="Symbol" w:hAnsi="Symbol" w:hint="default"/>
+      </w:rPr>
+    </w:lvl>
+    <w:lvl w:ilvl="1" w:tplc="08160003" w:tentative="1">
+      <w:start w:val="1"/>
+      <w:numFmt w:val="bullet"/>
+      <w:lvlText w:val="o"/>
+      <w:lvlJc w:val="left"/>
+      <w:pPr>
+        <w:ind w:left="4320" w:hanging="360"/>
+      </w:pPr>
+      <w:rPr>
+        <w:rFonts w:ascii="Courier New" w:hAnsi="Courier New" w:cs="Courier New" w:hint="default"/>
+      </w:rPr>
+    </w:lvl>
+    <w:lvl w:ilvl="2" w:tplc="08160005" w:tentative="1">
+      <w:start w:val="1"/>
+      <w:numFmt w:val="bullet"/>
+      <w:lvlText w:val=""/>
+      <w:lvlJc w:val="left"/>
+      <w:pPr>
+        <w:ind w:left="5040" w:hanging="360"/>
+      </w:pPr>
+      <w:rPr>
+        <w:rFonts w:ascii="Wingdings" w:hAnsi="Wingdings" w:hint="default"/>
+      </w:rPr>
+    </w:lvl>
+    <w:lvl w:ilvl="3" w:tplc="08160001" w:tentative="1">
+      <w:start w:val="1"/>
+      <w:numFmt w:val="bullet"/>
+      <w:lvlText w:val=""/>
+      <w:lvlJc w:val="left"/>
+      <w:pPr>
+        <w:ind w:left="5760" w:hanging="360"/>
+      </w:pPr>
+      <w:rPr>
+        <w:rFonts w:ascii="Symbol" w:hAnsi="Symbol" w:hint="default"/>
+      </w:rPr>
+    </w:lvl>
+    <w:lvl w:ilvl="4" w:tplc="08160003" w:tentative="1">
+      <w:start w:val="1"/>
+      <w:numFmt w:val="bullet"/>
+      <w:lvlText w:val="o"/>
+      <w:lvlJc w:val="left"/>
+      <w:pPr>
+        <w:ind w:left="6480" w:hanging="360"/>
+      </w:pPr>
+      <w:rPr>
+        <w:rFonts w:ascii="Courier New" w:hAnsi="Courier New" w:cs="Courier New" w:hint="default"/>
+      </w:rPr>
+    </w:lvl>
+    <w:lvl w:ilvl="5" w:tplc="08160005" w:tentative="1">
+      <w:start w:val="1"/>
+      <w:numFmt w:val="bullet"/>
+      <w:lvlText w:val=""/>
+      <w:lvlJc w:val="left"/>
+      <w:pPr>
+        <w:ind w:left="7200" w:hanging="360"/>
+      </w:pPr>
+      <w:rPr>
+        <w:rFonts w:ascii="Wingdings" w:hAnsi="Wingdings" w:hint="default"/>
+      </w:rPr>
+    </w:lvl>
+    <w:lvl w:ilvl="6" w:tplc="08160001" w:tentative="1">
+      <w:start w:val="1"/>
+      <w:numFmt w:val="bullet"/>
+      <w:lvlText w:val=""/>
+      <w:lvlJc w:val="left"/>
+      <w:pPr>
+        <w:ind w:left="7920" w:hanging="360"/>
+      </w:pPr>
+      <w:rPr>
+        <w:rFonts w:ascii="Symbol" w:hAnsi="Symbol" w:hint="default"/>
+      </w:rPr>
+    </w:lvl>
+    <w:lvl w:ilvl="7" w:tplc="08160003" w:tentative="1">
+      <w:start w:val="1"/>
+      <w:numFmt w:val="bullet"/>
+      <w:lvlText w:val="o"/>
+      <w:lvlJc w:val="left"/>
+      <w:pPr>
+        <w:ind w:left="8640" w:hanging="360"/>
+      </w:pPr>
+      <w:rPr>
+        <w:rFonts w:ascii="Courier New" w:hAnsi="Courier New" w:cs="Courier New" w:hint="default"/>
+      </w:rPr>
+    </w:lvl>
+    <w:lvl w:ilvl="8" w:tplc="08160005" w:tentative="1">
+      <w:start w:val="1"/>
+      <w:numFmt w:val="bullet"/>
+      <w:lvlText w:val=""/>
+      <w:lvlJc w:val="left"/>
+      <w:pPr>
+        <w:ind w:left="9360" w:hanging="360"/>
+      </w:pPr>
+      <w:rPr>
+        <w:rFonts w:ascii="Wingdings" w:hAnsi="Wingdings" w:hint="default"/>
+      </w:rPr>
+    </w:lvl>
+  </w:abstractNum>
+  <w:abstractNum w:abstractNumId="5">
     <w:nsid w:val="458F40A3"/>
     <w:multiLevelType w:val="hybridMultilevel"/>
     <w:tmpl w:val="11F2DB8C"/>
@@ -2663,7 +4886,233 @@
       </w:rPr>
     </w:lvl>
   </w:abstractNum>
-  <w:abstractNum w:abstractNumId="5">
+  <w:abstractNum w:abstractNumId="6">
+    <w:nsid w:val="4A026DFE"/>
+    <w:multiLevelType w:val="hybridMultilevel"/>
+    <w:tmpl w:val="02ACE006"/>
+    <w:lvl w:ilvl="0" w:tplc="08160001">
+      <w:start w:val="1"/>
+      <w:numFmt w:val="bullet"/>
+      <w:lvlText w:val=""/>
+      <w:lvlJc w:val="left"/>
+      <w:pPr>
+        <w:ind w:left="1068" w:hanging="360"/>
+      </w:pPr>
+      <w:rPr>
+        <w:rFonts w:ascii="Symbol" w:hAnsi="Symbol" w:hint="default"/>
+      </w:rPr>
+    </w:lvl>
+    <w:lvl w:ilvl="1" w:tplc="08160003" w:tentative="1">
+      <w:start w:val="1"/>
+      <w:numFmt w:val="bullet"/>
+      <w:lvlText w:val="o"/>
+      <w:lvlJc w:val="left"/>
+      <w:pPr>
+        <w:ind w:left="1788" w:hanging="360"/>
+      </w:pPr>
+      <w:rPr>
+        <w:rFonts w:ascii="Courier New" w:hAnsi="Courier New" w:cs="Courier New" w:hint="default"/>
+      </w:rPr>
+    </w:lvl>
+    <w:lvl w:ilvl="2" w:tplc="08160005" w:tentative="1">
+      <w:start w:val="1"/>
+      <w:numFmt w:val="bullet"/>
+      <w:lvlText w:val=""/>
+      <w:lvlJc w:val="left"/>
+      <w:pPr>
+        <w:ind w:left="2508" w:hanging="360"/>
+      </w:pPr>
+      <w:rPr>
+        <w:rFonts w:ascii="Wingdings" w:hAnsi="Wingdings" w:hint="default"/>
+      </w:rPr>
+    </w:lvl>
+    <w:lvl w:ilvl="3" w:tplc="08160001" w:tentative="1">
+      <w:start w:val="1"/>
+      <w:numFmt w:val="bullet"/>
+      <w:lvlText w:val=""/>
+      <w:lvlJc w:val="left"/>
+      <w:pPr>
+        <w:ind w:left="3228" w:hanging="360"/>
+      </w:pPr>
+      <w:rPr>
+        <w:rFonts w:ascii="Symbol" w:hAnsi="Symbol" w:hint="default"/>
+      </w:rPr>
+    </w:lvl>
+    <w:lvl w:ilvl="4" w:tplc="08160003" w:tentative="1">
+      <w:start w:val="1"/>
+      <w:numFmt w:val="bullet"/>
+      <w:lvlText w:val="o"/>
+      <w:lvlJc w:val="left"/>
+      <w:pPr>
+        <w:ind w:left="3948" w:hanging="360"/>
+      </w:pPr>
+      <w:rPr>
+        <w:rFonts w:ascii="Courier New" w:hAnsi="Courier New" w:cs="Courier New" w:hint="default"/>
+      </w:rPr>
+    </w:lvl>
+    <w:lvl w:ilvl="5" w:tplc="08160005" w:tentative="1">
+      <w:start w:val="1"/>
+      <w:numFmt w:val="bullet"/>
+      <w:lvlText w:val=""/>
+      <w:lvlJc w:val="left"/>
+      <w:pPr>
+        <w:ind w:left="4668" w:hanging="360"/>
+      </w:pPr>
+      <w:rPr>
+        <w:rFonts w:ascii="Wingdings" w:hAnsi="Wingdings" w:hint="default"/>
+      </w:rPr>
+    </w:lvl>
+    <w:lvl w:ilvl="6" w:tplc="08160001" w:tentative="1">
+      <w:start w:val="1"/>
+      <w:numFmt w:val="bullet"/>
+      <w:lvlText w:val=""/>
+      <w:lvlJc w:val="left"/>
+      <w:pPr>
+        <w:ind w:left="5388" w:hanging="360"/>
+      </w:pPr>
+      <w:rPr>
+        <w:rFonts w:ascii="Symbol" w:hAnsi="Symbol" w:hint="default"/>
+      </w:rPr>
+    </w:lvl>
+    <w:lvl w:ilvl="7" w:tplc="08160003" w:tentative="1">
+      <w:start w:val="1"/>
+      <w:numFmt w:val="bullet"/>
+      <w:lvlText w:val="o"/>
+      <w:lvlJc w:val="left"/>
+      <w:pPr>
+        <w:ind w:left="6108" w:hanging="360"/>
+      </w:pPr>
+      <w:rPr>
+        <w:rFonts w:ascii="Courier New" w:hAnsi="Courier New" w:cs="Courier New" w:hint="default"/>
+      </w:rPr>
+    </w:lvl>
+    <w:lvl w:ilvl="8" w:tplc="08160005" w:tentative="1">
+      <w:start w:val="1"/>
+      <w:numFmt w:val="bullet"/>
+      <w:lvlText w:val=""/>
+      <w:lvlJc w:val="left"/>
+      <w:pPr>
+        <w:ind w:left="6828" w:hanging="360"/>
+      </w:pPr>
+      <w:rPr>
+        <w:rFonts w:ascii="Wingdings" w:hAnsi="Wingdings" w:hint="default"/>
+      </w:rPr>
+    </w:lvl>
+  </w:abstractNum>
+  <w:abstractNum w:abstractNumId="7">
+    <w:nsid w:val="4B9A1C00"/>
+    <w:multiLevelType w:val="hybridMultilevel"/>
+    <w:tmpl w:val="C7409758"/>
+    <w:lvl w:ilvl="0" w:tplc="08160001">
+      <w:start w:val="1"/>
+      <w:numFmt w:val="bullet"/>
+      <w:lvlText w:val=""/>
+      <w:lvlJc w:val="left"/>
+      <w:pPr>
+        <w:ind w:left="1068" w:hanging="360"/>
+      </w:pPr>
+      <w:rPr>
+        <w:rFonts w:ascii="Symbol" w:hAnsi="Symbol" w:hint="default"/>
+      </w:rPr>
+    </w:lvl>
+    <w:lvl w:ilvl="1" w:tplc="08160003" w:tentative="1">
+      <w:start w:val="1"/>
+      <w:numFmt w:val="bullet"/>
+      <w:lvlText w:val="o"/>
+      <w:lvlJc w:val="left"/>
+      <w:pPr>
+        <w:ind w:left="1788" w:hanging="360"/>
+      </w:pPr>
+      <w:rPr>
+        <w:rFonts w:ascii="Courier New" w:hAnsi="Courier New" w:cs="Courier New" w:hint="default"/>
+      </w:rPr>
+    </w:lvl>
+    <w:lvl w:ilvl="2" w:tplc="08160005" w:tentative="1">
+      <w:start w:val="1"/>
+      <w:numFmt w:val="bullet"/>
+      <w:lvlText w:val=""/>
+      <w:lvlJc w:val="left"/>
+      <w:pPr>
+        <w:ind w:left="2508" w:hanging="360"/>
+      </w:pPr>
+      <w:rPr>
+        <w:rFonts w:ascii="Wingdings" w:hAnsi="Wingdings" w:hint="default"/>
+      </w:rPr>
+    </w:lvl>
+    <w:lvl w:ilvl="3" w:tplc="08160001" w:tentative="1">
+      <w:start w:val="1"/>
+      <w:numFmt w:val="bullet"/>
+      <w:lvlText w:val=""/>
+      <w:lvlJc w:val="left"/>
+      <w:pPr>
+        <w:ind w:left="3228" w:hanging="360"/>
+      </w:pPr>
+      <w:rPr>
+        <w:rFonts w:ascii="Symbol" w:hAnsi="Symbol" w:hint="default"/>
+      </w:rPr>
+    </w:lvl>
+    <w:lvl w:ilvl="4" w:tplc="08160003" w:tentative="1">
+      <w:start w:val="1"/>
+      <w:numFmt w:val="bullet"/>
+      <w:lvlText w:val="o"/>
+      <w:lvlJc w:val="left"/>
+      <w:pPr>
+        <w:ind w:left="3948" w:hanging="360"/>
+      </w:pPr>
+      <w:rPr>
+        <w:rFonts w:ascii="Courier New" w:hAnsi="Courier New" w:cs="Courier New" w:hint="default"/>
+      </w:rPr>
+    </w:lvl>
+    <w:lvl w:ilvl="5" w:tplc="08160005" w:tentative="1">
+      <w:start w:val="1"/>
+      <w:numFmt w:val="bullet"/>
+      <w:lvlText w:val=""/>
+      <w:lvlJc w:val="left"/>
+      <w:pPr>
+        <w:ind w:left="4668" w:hanging="360"/>
+      </w:pPr>
+      <w:rPr>
+        <w:rFonts w:ascii="Wingdings" w:hAnsi="Wingdings" w:hint="default"/>
+      </w:rPr>
+    </w:lvl>
+    <w:lvl w:ilvl="6" w:tplc="08160001" w:tentative="1">
+      <w:start w:val="1"/>
+      <w:numFmt w:val="bullet"/>
+      <w:lvlText w:val=""/>
+      <w:lvlJc w:val="left"/>
+      <w:pPr>
+        <w:ind w:left="5388" w:hanging="360"/>
+      </w:pPr>
+      <w:rPr>
+        <w:rFonts w:ascii="Symbol" w:hAnsi="Symbol" w:hint="default"/>
+      </w:rPr>
+    </w:lvl>
+    <w:lvl w:ilvl="7" w:tplc="08160003" w:tentative="1">
+      <w:start w:val="1"/>
+      <w:numFmt w:val="bullet"/>
+      <w:lvlText w:val="o"/>
+      <w:lvlJc w:val="left"/>
+      <w:pPr>
+        <w:ind w:left="6108" w:hanging="360"/>
+      </w:pPr>
+      <w:rPr>
+        <w:rFonts w:ascii="Courier New" w:hAnsi="Courier New" w:cs="Courier New" w:hint="default"/>
+      </w:rPr>
+    </w:lvl>
+    <w:lvl w:ilvl="8" w:tplc="08160005" w:tentative="1">
+      <w:start w:val="1"/>
+      <w:numFmt w:val="bullet"/>
+      <w:lvlText w:val=""/>
+      <w:lvlJc w:val="left"/>
+      <w:pPr>
+        <w:ind w:left="6828" w:hanging="360"/>
+      </w:pPr>
+      <w:rPr>
+        <w:rFonts w:ascii="Wingdings" w:hAnsi="Wingdings" w:hint="default"/>
+      </w:rPr>
+    </w:lvl>
+  </w:abstractNum>
+  <w:abstractNum w:abstractNumId="8">
     <w:nsid w:val="542B404C"/>
     <w:multiLevelType w:val="hybridMultilevel"/>
     <w:tmpl w:val="D2964FBC"/>
@@ -2776,7 +5225,7 @@
       </w:rPr>
     </w:lvl>
   </w:abstractNum>
-  <w:abstractNum w:abstractNumId="6">
+  <w:abstractNum w:abstractNumId="9">
     <w:nsid w:val="60BB2427"/>
     <w:multiLevelType w:val="hybridMultilevel"/>
     <w:tmpl w:val="6516785A"/>
@@ -2889,8 +5338,234 @@
       </w:rPr>
     </w:lvl>
   </w:abstractNum>
+  <w:abstractNum w:abstractNumId="10">
+    <w:nsid w:val="708F7F62"/>
+    <w:multiLevelType w:val="hybridMultilevel"/>
+    <w:tmpl w:val="42CCE2F0"/>
+    <w:lvl w:ilvl="0" w:tplc="08160001">
+      <w:start w:val="1"/>
+      <w:numFmt w:val="bullet"/>
+      <w:lvlText w:val=""/>
+      <w:lvlJc w:val="left"/>
+      <w:pPr>
+        <w:ind w:left="1068" w:hanging="360"/>
+      </w:pPr>
+      <w:rPr>
+        <w:rFonts w:ascii="Symbol" w:hAnsi="Symbol" w:hint="default"/>
+      </w:rPr>
+    </w:lvl>
+    <w:lvl w:ilvl="1" w:tplc="08160003" w:tentative="1">
+      <w:start w:val="1"/>
+      <w:numFmt w:val="bullet"/>
+      <w:lvlText w:val="o"/>
+      <w:lvlJc w:val="left"/>
+      <w:pPr>
+        <w:ind w:left="1788" w:hanging="360"/>
+      </w:pPr>
+      <w:rPr>
+        <w:rFonts w:ascii="Courier New" w:hAnsi="Courier New" w:cs="Courier New" w:hint="default"/>
+      </w:rPr>
+    </w:lvl>
+    <w:lvl w:ilvl="2" w:tplc="08160005" w:tentative="1">
+      <w:start w:val="1"/>
+      <w:numFmt w:val="bullet"/>
+      <w:lvlText w:val=""/>
+      <w:lvlJc w:val="left"/>
+      <w:pPr>
+        <w:ind w:left="2508" w:hanging="360"/>
+      </w:pPr>
+      <w:rPr>
+        <w:rFonts w:ascii="Wingdings" w:hAnsi="Wingdings" w:hint="default"/>
+      </w:rPr>
+    </w:lvl>
+    <w:lvl w:ilvl="3" w:tplc="08160001" w:tentative="1">
+      <w:start w:val="1"/>
+      <w:numFmt w:val="bullet"/>
+      <w:lvlText w:val=""/>
+      <w:lvlJc w:val="left"/>
+      <w:pPr>
+        <w:ind w:left="3228" w:hanging="360"/>
+      </w:pPr>
+      <w:rPr>
+        <w:rFonts w:ascii="Symbol" w:hAnsi="Symbol" w:hint="default"/>
+      </w:rPr>
+    </w:lvl>
+    <w:lvl w:ilvl="4" w:tplc="08160003" w:tentative="1">
+      <w:start w:val="1"/>
+      <w:numFmt w:val="bullet"/>
+      <w:lvlText w:val="o"/>
+      <w:lvlJc w:val="left"/>
+      <w:pPr>
+        <w:ind w:left="3948" w:hanging="360"/>
+      </w:pPr>
+      <w:rPr>
+        <w:rFonts w:ascii="Courier New" w:hAnsi="Courier New" w:cs="Courier New" w:hint="default"/>
+      </w:rPr>
+    </w:lvl>
+    <w:lvl w:ilvl="5" w:tplc="08160005" w:tentative="1">
+      <w:start w:val="1"/>
+      <w:numFmt w:val="bullet"/>
+      <w:lvlText w:val=""/>
+      <w:lvlJc w:val="left"/>
+      <w:pPr>
+        <w:ind w:left="4668" w:hanging="360"/>
+      </w:pPr>
+      <w:rPr>
+        <w:rFonts w:ascii="Wingdings" w:hAnsi="Wingdings" w:hint="default"/>
+      </w:rPr>
+    </w:lvl>
+    <w:lvl w:ilvl="6" w:tplc="08160001" w:tentative="1">
+      <w:start w:val="1"/>
+      <w:numFmt w:val="bullet"/>
+      <w:lvlText w:val=""/>
+      <w:lvlJc w:val="left"/>
+      <w:pPr>
+        <w:ind w:left="5388" w:hanging="360"/>
+      </w:pPr>
+      <w:rPr>
+        <w:rFonts w:ascii="Symbol" w:hAnsi="Symbol" w:hint="default"/>
+      </w:rPr>
+    </w:lvl>
+    <w:lvl w:ilvl="7" w:tplc="08160003" w:tentative="1">
+      <w:start w:val="1"/>
+      <w:numFmt w:val="bullet"/>
+      <w:lvlText w:val="o"/>
+      <w:lvlJc w:val="left"/>
+      <w:pPr>
+        <w:ind w:left="6108" w:hanging="360"/>
+      </w:pPr>
+      <w:rPr>
+        <w:rFonts w:ascii="Courier New" w:hAnsi="Courier New" w:cs="Courier New" w:hint="default"/>
+      </w:rPr>
+    </w:lvl>
+    <w:lvl w:ilvl="8" w:tplc="08160005" w:tentative="1">
+      <w:start w:val="1"/>
+      <w:numFmt w:val="bullet"/>
+      <w:lvlText w:val=""/>
+      <w:lvlJc w:val="left"/>
+      <w:pPr>
+        <w:ind w:left="6828" w:hanging="360"/>
+      </w:pPr>
+      <w:rPr>
+        <w:rFonts w:ascii="Wingdings" w:hAnsi="Wingdings" w:hint="default"/>
+      </w:rPr>
+    </w:lvl>
+  </w:abstractNum>
+  <w:abstractNum w:abstractNumId="11">
+    <w:nsid w:val="7A9336E0"/>
+    <w:multiLevelType w:val="hybridMultilevel"/>
+    <w:tmpl w:val="0176494C"/>
+    <w:lvl w:ilvl="0" w:tplc="08160001">
+      <w:start w:val="1"/>
+      <w:numFmt w:val="bullet"/>
+      <w:lvlText w:val=""/>
+      <w:lvlJc w:val="left"/>
+      <w:pPr>
+        <w:ind w:left="1068" w:hanging="360"/>
+      </w:pPr>
+      <w:rPr>
+        <w:rFonts w:ascii="Symbol" w:hAnsi="Symbol" w:hint="default"/>
+      </w:rPr>
+    </w:lvl>
+    <w:lvl w:ilvl="1" w:tplc="08160003" w:tentative="1">
+      <w:start w:val="1"/>
+      <w:numFmt w:val="bullet"/>
+      <w:lvlText w:val="o"/>
+      <w:lvlJc w:val="left"/>
+      <w:pPr>
+        <w:ind w:left="1788" w:hanging="360"/>
+      </w:pPr>
+      <w:rPr>
+        <w:rFonts w:ascii="Courier New" w:hAnsi="Courier New" w:cs="Courier New" w:hint="default"/>
+      </w:rPr>
+    </w:lvl>
+    <w:lvl w:ilvl="2" w:tplc="08160005" w:tentative="1">
+      <w:start w:val="1"/>
+      <w:numFmt w:val="bullet"/>
+      <w:lvlText w:val=""/>
+      <w:lvlJc w:val="left"/>
+      <w:pPr>
+        <w:ind w:left="2508" w:hanging="360"/>
+      </w:pPr>
+      <w:rPr>
+        <w:rFonts w:ascii="Wingdings" w:hAnsi="Wingdings" w:hint="default"/>
+      </w:rPr>
+    </w:lvl>
+    <w:lvl w:ilvl="3" w:tplc="08160001" w:tentative="1">
+      <w:start w:val="1"/>
+      <w:numFmt w:val="bullet"/>
+      <w:lvlText w:val=""/>
+      <w:lvlJc w:val="left"/>
+      <w:pPr>
+        <w:ind w:left="3228" w:hanging="360"/>
+      </w:pPr>
+      <w:rPr>
+        <w:rFonts w:ascii="Symbol" w:hAnsi="Symbol" w:hint="default"/>
+      </w:rPr>
+    </w:lvl>
+    <w:lvl w:ilvl="4" w:tplc="08160003" w:tentative="1">
+      <w:start w:val="1"/>
+      <w:numFmt w:val="bullet"/>
+      <w:lvlText w:val="o"/>
+      <w:lvlJc w:val="left"/>
+      <w:pPr>
+        <w:ind w:left="3948" w:hanging="360"/>
+      </w:pPr>
+      <w:rPr>
+        <w:rFonts w:ascii="Courier New" w:hAnsi="Courier New" w:cs="Courier New" w:hint="default"/>
+      </w:rPr>
+    </w:lvl>
+    <w:lvl w:ilvl="5" w:tplc="08160005" w:tentative="1">
+      <w:start w:val="1"/>
+      <w:numFmt w:val="bullet"/>
+      <w:lvlText w:val=""/>
+      <w:lvlJc w:val="left"/>
+      <w:pPr>
+        <w:ind w:left="4668" w:hanging="360"/>
+      </w:pPr>
+      <w:rPr>
+        <w:rFonts w:ascii="Wingdings" w:hAnsi="Wingdings" w:hint="default"/>
+      </w:rPr>
+    </w:lvl>
+    <w:lvl w:ilvl="6" w:tplc="08160001" w:tentative="1">
+      <w:start w:val="1"/>
+      <w:numFmt w:val="bullet"/>
+      <w:lvlText w:val=""/>
+      <w:lvlJc w:val="left"/>
+      <w:pPr>
+        <w:ind w:left="5388" w:hanging="360"/>
+      </w:pPr>
+      <w:rPr>
+        <w:rFonts w:ascii="Symbol" w:hAnsi="Symbol" w:hint="default"/>
+      </w:rPr>
+    </w:lvl>
+    <w:lvl w:ilvl="7" w:tplc="08160003" w:tentative="1">
+      <w:start w:val="1"/>
+      <w:numFmt w:val="bullet"/>
+      <w:lvlText w:val="o"/>
+      <w:lvlJc w:val="left"/>
+      <w:pPr>
+        <w:ind w:left="6108" w:hanging="360"/>
+      </w:pPr>
+      <w:rPr>
+        <w:rFonts w:ascii="Courier New" w:hAnsi="Courier New" w:cs="Courier New" w:hint="default"/>
+      </w:rPr>
+    </w:lvl>
+    <w:lvl w:ilvl="8" w:tplc="08160005" w:tentative="1">
+      <w:start w:val="1"/>
+      <w:numFmt w:val="bullet"/>
+      <w:lvlText w:val=""/>
+      <w:lvlJc w:val="left"/>
+      <w:pPr>
+        <w:ind w:left="6828" w:hanging="360"/>
+      </w:pPr>
+      <w:rPr>
+        <w:rFonts w:ascii="Wingdings" w:hAnsi="Wingdings" w:hint="default"/>
+      </w:rPr>
+    </w:lvl>
+  </w:abstractNum>
   <w:num w:numId="1">
-    <w:abstractNumId w:val="4"/>
+    <w:abstractNumId w:val="5"/>
   </w:num>
   <w:num w:numId="2">
     <w:abstractNumId w:val="0"/>
@@ -2899,7 +5574,7 @@
     <w:abstractNumId w:val="2"/>
   </w:num>
   <w:num w:numId="4">
-    <w:abstractNumId w:val="5"/>
+    <w:abstractNumId w:val="8"/>
   </w:num>
   <w:num w:numId="5">
     <w:abstractNumId w:val="3"/>
@@ -2908,6 +5583,21 @@
     <w:abstractNumId w:val="1"/>
   </w:num>
   <w:num w:numId="7">
+    <w:abstractNumId w:val="9"/>
+  </w:num>
+  <w:num w:numId="8">
+    <w:abstractNumId w:val="4"/>
+  </w:num>
+  <w:num w:numId="9">
+    <w:abstractNumId w:val="10"/>
+  </w:num>
+  <w:num w:numId="10">
+    <w:abstractNumId w:val="7"/>
+  </w:num>
+  <w:num w:numId="11">
+    <w:abstractNumId w:val="11"/>
+  </w:num>
+  <w:num w:numId="12">
     <w:abstractNumId w:val="6"/>
   </w:num>
 </w:numbering>
@@ -4063,7 +6753,7 @@
 </file>
 
 <file path=customXml/itemProps1.xml><?xml version="1.0" encoding="utf-8"?>
-<ds:datastoreItem xmlns:ds="http://schemas.openxmlformats.org/officeDocument/2006/customXml" ds:itemID="{43F3FBBE-06DD-44A9-8ED7-EF6A3518983B}">
+<ds:datastoreItem xmlns:ds="http://schemas.openxmlformats.org/officeDocument/2006/customXml" ds:itemID="{A393C936-899D-4890-BEF9-0844D72C6B4D}">
   <ds:schemaRefs>
     <ds:schemaRef ds:uri="http://schemas.openxmlformats.org/officeDocument/2006/bibliography"/>
   </ds:schemaRefs>

--- a/Project I Report.docx
+++ b/Project I Report.docx
@@ -826,8 +826,6 @@
         </w:rPr>
         <w:t>discounts</w:t>
       </w:r>
-      <w:bookmarkStart w:id="0" w:name="_GoBack"/>
-      <w:bookmarkEnd w:id="0"/>
     </w:p>
     <w:p>
       <w:pPr>
@@ -1185,79 +1183,37 @@
           <w:sz w:val="32"/>
           <w:szCs w:val="32"/>
         </w:rPr>
-        <w:t xml:space="preserve">Primary Actor: </w:t>
-      </w:r>
-      <w:r>
-        <w:rPr>
-          <w:sz w:val="32"/>
-          <w:szCs w:val="32"/>
-        </w:rPr>
-        <w:t>General</w:t>
-      </w:r>
-      <w:r>
-        <w:rPr>
-          <w:sz w:val="32"/>
-          <w:szCs w:val="32"/>
-        </w:rPr>
-        <w:t xml:space="preserve"> Manager</w:t>
-      </w:r>
-    </w:p>
-    <w:p>
-      <w:pPr>
-        <w:rPr>
-          <w:sz w:val="32"/>
-          <w:szCs w:val="32"/>
-        </w:rPr>
-      </w:pPr>
-      <w:r>
-        <w:rPr>
-          <w:sz w:val="32"/>
-          <w:szCs w:val="32"/>
-        </w:rPr>
-        <w:t xml:space="preserve">Pre-condition: </w:t>
-      </w:r>
-      <w:r>
-        <w:rPr>
-          <w:sz w:val="32"/>
-          <w:szCs w:val="32"/>
-        </w:rPr>
-        <w:t>General</w:t>
-      </w:r>
-      <w:r>
-        <w:rPr>
-          <w:sz w:val="32"/>
-          <w:szCs w:val="32"/>
-        </w:rPr>
-        <w:t xml:space="preserve"> Manager must be registered</w:t>
-      </w:r>
-    </w:p>
-    <w:p>
-      <w:pPr>
-        <w:rPr>
-          <w:sz w:val="32"/>
-          <w:szCs w:val="32"/>
-        </w:rPr>
-      </w:pPr>
-      <w:r>
-        <w:rPr>
-          <w:sz w:val="32"/>
-          <w:szCs w:val="32"/>
-        </w:rPr>
-        <w:t>Initiator: P</w:t>
-      </w:r>
-      <w:r>
-        <w:rPr>
-          <w:sz w:val="32"/>
-          <w:szCs w:val="32"/>
-        </w:rPr>
-        <w:t>romotion</w:t>
-      </w:r>
-      <w:r>
-        <w:rPr>
-          <w:sz w:val="32"/>
-          <w:szCs w:val="32"/>
-        </w:rPr>
-        <w:t xml:space="preserve"> is recognized by the system for entry</w:t>
+        <w:t>Primary Actor: General Manager</w:t>
+      </w:r>
+    </w:p>
+    <w:p>
+      <w:pPr>
+        <w:rPr>
+          <w:sz w:val="32"/>
+          <w:szCs w:val="32"/>
+        </w:rPr>
+      </w:pPr>
+      <w:r>
+        <w:rPr>
+          <w:sz w:val="32"/>
+          <w:szCs w:val="32"/>
+        </w:rPr>
+        <w:t>Pre-condition: General Manager must be registered</w:t>
+      </w:r>
+    </w:p>
+    <w:p>
+      <w:pPr>
+        <w:rPr>
+          <w:sz w:val="32"/>
+          <w:szCs w:val="32"/>
+        </w:rPr>
+      </w:pPr>
+      <w:r>
+        <w:rPr>
+          <w:sz w:val="32"/>
+          <w:szCs w:val="32"/>
+        </w:rPr>
+        <w:t>Initiator: Promotion is recognized by the system for entry</w:t>
       </w:r>
     </w:p>
     <w:p>
@@ -1288,14 +1244,7 @@
           <w:sz w:val="32"/>
           <w:szCs w:val="32"/>
         </w:rPr>
-        <w:t>General</w:t>
-      </w:r>
-      <w:r>
-        <w:rPr>
-          <w:sz w:val="32"/>
-          <w:szCs w:val="32"/>
-        </w:rPr>
-        <w:t xml:space="preserve"> Manager enters his credentials in the system</w:t>
+        <w:t>General Manager enters his credentials in the system</w:t>
       </w:r>
     </w:p>
     <w:p>
@@ -1311,21 +1260,7 @@
           <w:sz w:val="32"/>
           <w:szCs w:val="32"/>
         </w:rPr>
-        <w:t xml:space="preserve">System recognizes and informs Manager that there is a new </w:t>
-      </w:r>
-      <w:r>
-        <w:rPr>
-          <w:sz w:val="32"/>
-          <w:szCs w:val="32"/>
-        </w:rPr>
-        <w:t>promotion</w:t>
-      </w:r>
-      <w:r>
-        <w:rPr>
-          <w:sz w:val="32"/>
-          <w:szCs w:val="32"/>
-        </w:rPr>
-        <w:t xml:space="preserve"> ready to be inserted on the system</w:t>
+        <w:t>System recognizes and informs Manager that there is a new promotion ready to be inserted on the system</w:t>
       </w:r>
     </w:p>
     <w:p>
@@ -1341,28 +1276,7 @@
           <w:sz w:val="32"/>
           <w:szCs w:val="32"/>
         </w:rPr>
-        <w:t>Manager selects pr</w:t>
-      </w:r>
-      <w:r>
-        <w:rPr>
-          <w:sz w:val="32"/>
-          <w:szCs w:val="32"/>
-        </w:rPr>
-        <w:t>omotion</w:t>
-      </w:r>
-      <w:r>
-        <w:rPr>
-          <w:sz w:val="32"/>
-          <w:szCs w:val="32"/>
-        </w:rPr>
-        <w:t xml:space="preserve"> and requests system to add it to the list of </w:t>
-      </w:r>
-      <w:r>
-        <w:rPr>
-          <w:sz w:val="32"/>
-          <w:szCs w:val="32"/>
-        </w:rPr>
-        <w:t>promotions</w:t>
+        <w:t>Manager selects promotion and requests system to add it to the list of promotions</w:t>
       </w:r>
     </w:p>
     <w:p>
@@ -1474,79 +1388,37 @@
           <w:sz w:val="32"/>
           <w:szCs w:val="32"/>
         </w:rPr>
-        <w:t xml:space="preserve">Primary Actor: </w:t>
-      </w:r>
-      <w:r>
-        <w:rPr>
-          <w:sz w:val="32"/>
-          <w:szCs w:val="32"/>
-        </w:rPr>
-        <w:t xml:space="preserve">General </w:t>
-      </w:r>
-      <w:r>
-        <w:rPr>
-          <w:sz w:val="32"/>
-          <w:szCs w:val="32"/>
-        </w:rPr>
-        <w:t>Manager</w:t>
-      </w:r>
-    </w:p>
-    <w:p>
-      <w:pPr>
-        <w:rPr>
-          <w:sz w:val="32"/>
-          <w:szCs w:val="32"/>
-        </w:rPr>
-      </w:pPr>
-      <w:r>
-        <w:rPr>
-          <w:sz w:val="32"/>
-          <w:szCs w:val="32"/>
-        </w:rPr>
-        <w:t>Pre-condition:</w:t>
-      </w:r>
-      <w:r>
-        <w:rPr>
-          <w:sz w:val="32"/>
-          <w:szCs w:val="32"/>
-        </w:rPr>
-        <w:t xml:space="preserve"> General</w:t>
-      </w:r>
-      <w:r>
-        <w:rPr>
-          <w:sz w:val="32"/>
-          <w:szCs w:val="32"/>
-        </w:rPr>
-        <w:t xml:space="preserve"> Manager must be registered</w:t>
-      </w:r>
-    </w:p>
-    <w:p>
-      <w:pPr>
-        <w:rPr>
-          <w:sz w:val="32"/>
-          <w:szCs w:val="32"/>
-        </w:rPr>
-      </w:pPr>
-      <w:r>
-        <w:rPr>
-          <w:sz w:val="32"/>
-          <w:szCs w:val="32"/>
-        </w:rPr>
-        <w:t xml:space="preserve">Initiator: </w:t>
-      </w:r>
-      <w:r>
-        <w:rPr>
-          <w:sz w:val="32"/>
-          <w:szCs w:val="32"/>
-        </w:rPr>
-        <w:t>Promotion</w:t>
-      </w:r>
-      <w:r>
-        <w:rPr>
-          <w:sz w:val="32"/>
-          <w:szCs w:val="32"/>
-        </w:rPr>
-        <w:t xml:space="preserve"> obsolete</w:t>
+        <w:t>Primary Actor: General Manager</w:t>
+      </w:r>
+    </w:p>
+    <w:p>
+      <w:pPr>
+        <w:rPr>
+          <w:sz w:val="32"/>
+          <w:szCs w:val="32"/>
+        </w:rPr>
+      </w:pPr>
+      <w:r>
+        <w:rPr>
+          <w:sz w:val="32"/>
+          <w:szCs w:val="32"/>
+        </w:rPr>
+        <w:t>Pre-condition: General Manager must be registered</w:t>
+      </w:r>
+    </w:p>
+    <w:p>
+      <w:pPr>
+        <w:rPr>
+          <w:sz w:val="32"/>
+          <w:szCs w:val="32"/>
+        </w:rPr>
+      </w:pPr>
+      <w:r>
+        <w:rPr>
+          <w:sz w:val="32"/>
+          <w:szCs w:val="32"/>
+        </w:rPr>
+        <w:t>Initiator: Promotion obsolete</w:t>
       </w:r>
     </w:p>
     <w:p>
@@ -1577,14 +1449,7 @@
           <w:sz w:val="32"/>
           <w:szCs w:val="32"/>
         </w:rPr>
-        <w:t>General</w:t>
-      </w:r>
-      <w:r>
-        <w:rPr>
-          <w:sz w:val="32"/>
-          <w:szCs w:val="32"/>
-        </w:rPr>
-        <w:t xml:space="preserve"> manager enters his credentials on the system</w:t>
+        <w:t>General manager enters his credentials on the system</w:t>
       </w:r>
     </w:p>
     <w:p>
@@ -1600,21 +1465,7 @@
           <w:sz w:val="32"/>
           <w:szCs w:val="32"/>
         </w:rPr>
-        <w:t xml:space="preserve">System recognizes credentials and </w:t>
-      </w:r>
-      <w:r>
-        <w:rPr>
-          <w:sz w:val="32"/>
-          <w:szCs w:val="32"/>
-        </w:rPr>
-        <w:t>informs manager that the promotion</w:t>
-      </w:r>
-      <w:r>
-        <w:rPr>
-          <w:sz w:val="32"/>
-          <w:szCs w:val="32"/>
-        </w:rPr>
-        <w:t xml:space="preserve"> is obsolute and must be removed</w:t>
+        <w:t>System recognizes credentials and informs manager that the promotion is obsolute and must be removed</w:t>
       </w:r>
     </w:p>
     <w:p>
@@ -1630,21 +1481,7 @@
           <w:sz w:val="32"/>
           <w:szCs w:val="32"/>
         </w:rPr>
-        <w:t>General</w:t>
-      </w:r>
-      <w:r>
-        <w:rPr>
-          <w:sz w:val="32"/>
-          <w:szCs w:val="32"/>
-        </w:rPr>
-        <w:t xml:space="preserve"> manager asks </w:t>
-      </w:r>
-      <w:r>
-        <w:rPr>
-          <w:sz w:val="32"/>
-          <w:szCs w:val="32"/>
-        </w:rPr>
-        <w:t>the system to remove the promotion</w:t>
+        <w:t>General manager asks the system to remove the promotion</w:t>
       </w:r>
     </w:p>
     <w:p>
@@ -2748,14 +2585,7 @@
           <w:sz w:val="32"/>
           <w:szCs w:val="32"/>
         </w:rPr>
-        <w:t xml:space="preserve">Primary Actor: </w:t>
-      </w:r>
-      <w:r>
-        <w:rPr>
-          <w:sz w:val="32"/>
-          <w:szCs w:val="32"/>
-        </w:rPr>
-        <w:t>Client</w:t>
+        <w:t>Primary Actor: Client</w:t>
       </w:r>
     </w:p>
     <w:p>
@@ -3032,6 +2862,985 @@
       </w:r>
     </w:p>
     <w:p>
+      <w:pPr>
+        <w:pStyle w:val="Default"/>
+        <w:rPr>
+          <w:rFonts w:asciiTheme="minorHAnsi" w:hAnsiTheme="minorHAnsi"/>
+        </w:rPr>
+      </w:pPr>
+      <w:r>
+        <w:rPr>
+          <w:rFonts w:asciiTheme="minorHAnsi" w:hAnsiTheme="minorHAnsi"/>
+          <w:b/>
+          <w:bCs/>
+        </w:rPr>
+        <w:t>System Operation</w:t>
+      </w:r>
+      <w:r>
+        <w:rPr>
+          <w:rFonts w:asciiTheme="minorHAnsi" w:hAnsiTheme="minorHAnsi"/>
+          <w:b/>
+          <w:bCs/>
+        </w:rPr>
+        <w:t xml:space="preserve">: </w:t>
+      </w:r>
+      <w:r>
+        <w:rPr>
+          <w:rFonts w:asciiTheme="minorHAnsi" w:hAnsiTheme="minorHAnsi"/>
+          <w:bCs/>
+        </w:rPr>
+        <w:t>Insert Discount (discount_type_id)</w:t>
+      </w:r>
+    </w:p>
+    <w:p>
+      <w:pPr>
+        <w:pStyle w:val="Default"/>
+        <w:rPr>
+          <w:rFonts w:asciiTheme="minorHAnsi" w:hAnsiTheme="minorHAnsi"/>
+        </w:rPr>
+      </w:pPr>
+      <w:r>
+        <w:rPr>
+          <w:rFonts w:asciiTheme="minorHAnsi" w:hAnsiTheme="minorHAnsi"/>
+          <w:b/>
+          <w:bCs/>
+        </w:rPr>
+        <w:t>Responsabili</w:t>
+      </w:r>
+      <w:r>
+        <w:rPr>
+          <w:rFonts w:asciiTheme="minorHAnsi" w:hAnsiTheme="minorHAnsi"/>
+          <w:b/>
+          <w:bCs/>
+        </w:rPr>
+        <w:t>ty</w:t>
+      </w:r>
+      <w:r>
+        <w:rPr>
+          <w:rFonts w:asciiTheme="minorHAnsi" w:hAnsiTheme="minorHAnsi"/>
+          <w:b/>
+          <w:bCs/>
+        </w:rPr>
+        <w:t>:</w:t>
+      </w:r>
+      <w:proofErr w:type="gramStart"/>
+      <w:r>
+        <w:rPr>
+          <w:rFonts w:asciiTheme="minorHAnsi" w:hAnsiTheme="minorHAnsi"/>
+          <w:b/>
+          <w:bCs/>
+        </w:rPr>
+        <w:t xml:space="preserve"> </w:t>
+      </w:r>
+      <w:r>
+        <w:rPr>
+          <w:rFonts w:asciiTheme="minorHAnsi" w:hAnsiTheme="minorHAnsi"/>
+          <w:b/>
+          <w:bCs/>
+        </w:rPr>
+        <w:t xml:space="preserve"> </w:t>
+      </w:r>
+      <w:proofErr w:type="gramEnd"/>
+      <w:r>
+        <w:rPr>
+          <w:rFonts w:asciiTheme="minorHAnsi" w:hAnsiTheme="minorHAnsi"/>
+          <w:bCs/>
+        </w:rPr>
+        <w:t xml:space="preserve">The system must be able to insert a discount </w:t>
+      </w:r>
+    </w:p>
+    <w:p>
+      <w:pPr>
+        <w:pStyle w:val="Default"/>
+        <w:rPr>
+          <w:rFonts w:asciiTheme="minorHAnsi" w:hAnsiTheme="minorHAnsi"/>
+        </w:rPr>
+      </w:pPr>
+      <w:r>
+        <w:rPr>
+          <w:rFonts w:asciiTheme="minorHAnsi" w:hAnsiTheme="minorHAnsi"/>
+          <w:b/>
+          <w:bCs/>
+        </w:rPr>
+        <w:t>T</w:t>
+      </w:r>
+      <w:r>
+        <w:rPr>
+          <w:rFonts w:asciiTheme="minorHAnsi" w:hAnsiTheme="minorHAnsi"/>
+          <w:b/>
+          <w:bCs/>
+        </w:rPr>
+        <w:t>ype</w:t>
+      </w:r>
+      <w:r>
+        <w:rPr>
+          <w:rFonts w:asciiTheme="minorHAnsi" w:hAnsiTheme="minorHAnsi"/>
+          <w:b/>
+          <w:bCs/>
+        </w:rPr>
+        <w:t xml:space="preserve">: </w:t>
+      </w:r>
+      <w:r>
+        <w:rPr>
+          <w:rFonts w:asciiTheme="minorHAnsi" w:hAnsiTheme="minorHAnsi"/>
+        </w:rPr>
+        <w:t>System</w:t>
+      </w:r>
+    </w:p>
+    <w:p>
+      <w:pPr>
+        <w:pStyle w:val="Default"/>
+        <w:rPr>
+          <w:rFonts w:asciiTheme="minorHAnsi" w:hAnsiTheme="minorHAnsi"/>
+        </w:rPr>
+      </w:pPr>
+      <w:r>
+        <w:rPr>
+          <w:rFonts w:asciiTheme="minorHAnsi" w:hAnsiTheme="minorHAnsi"/>
+          <w:b/>
+          <w:bCs/>
+        </w:rPr>
+        <w:t>Cross References</w:t>
+      </w:r>
+      <w:r>
+        <w:rPr>
+          <w:rFonts w:asciiTheme="minorHAnsi" w:hAnsiTheme="minorHAnsi"/>
+        </w:rPr>
+        <w:t xml:space="preserve">: </w:t>
+      </w:r>
+      <w:r>
+        <w:rPr>
+          <w:rFonts w:asciiTheme="minorHAnsi" w:hAnsiTheme="minorHAnsi"/>
+        </w:rPr>
+        <w:t>Use Case 1: Insert Discount</w:t>
+      </w:r>
+    </w:p>
+    <w:p>
+      <w:pPr>
+        <w:pStyle w:val="Default"/>
+        <w:rPr>
+          <w:rFonts w:asciiTheme="minorHAnsi" w:hAnsiTheme="minorHAnsi"/>
+        </w:rPr>
+      </w:pPr>
+      <w:r>
+        <w:rPr>
+          <w:rFonts w:asciiTheme="minorHAnsi" w:hAnsiTheme="minorHAnsi"/>
+          <w:b/>
+          <w:bCs/>
+        </w:rPr>
+        <w:t>Note</w:t>
+      </w:r>
+      <w:r>
+        <w:rPr>
+          <w:rFonts w:asciiTheme="minorHAnsi" w:hAnsiTheme="minorHAnsi"/>
+          <w:b/>
+          <w:bCs/>
+        </w:rPr>
+        <w:t xml:space="preserve">s: </w:t>
+      </w:r>
+      <w:r>
+        <w:rPr>
+          <w:rFonts w:asciiTheme="minorHAnsi" w:hAnsiTheme="minorHAnsi"/>
+          <w:bCs/>
+        </w:rPr>
+        <w:t>Discount management is used in this contract</w:t>
+      </w:r>
+    </w:p>
+    <w:p>
+      <w:pPr>
+        <w:pStyle w:val="Default"/>
+        <w:rPr>
+          <w:rFonts w:asciiTheme="minorHAnsi" w:hAnsiTheme="minorHAnsi"/>
+          <w:b/>
+          <w:bCs/>
+        </w:rPr>
+      </w:pPr>
+      <w:r>
+        <w:rPr>
+          <w:rFonts w:asciiTheme="minorHAnsi" w:hAnsiTheme="minorHAnsi"/>
+          <w:b/>
+          <w:bCs/>
+        </w:rPr>
+        <w:t>Output</w:t>
+      </w:r>
+      <w:r>
+        <w:rPr>
+          <w:rFonts w:asciiTheme="minorHAnsi" w:hAnsiTheme="minorHAnsi"/>
+          <w:b/>
+          <w:bCs/>
+        </w:rPr>
+        <w:t xml:space="preserve">: </w:t>
+      </w:r>
+    </w:p>
+    <w:p>
+      <w:pPr>
+        <w:pStyle w:val="Default"/>
+        <w:numPr>
+          <w:ilvl w:val="0"/>
+          <w:numId w:val="16"/>
+        </w:numPr>
+        <w:rPr>
+          <w:rFonts w:asciiTheme="minorHAnsi" w:hAnsiTheme="minorHAnsi"/>
+        </w:rPr>
+      </w:pPr>
+      <w:r>
+        <w:rPr>
+          <w:rFonts w:asciiTheme="minorHAnsi" w:hAnsiTheme="minorHAnsi"/>
+        </w:rPr>
+        <w:t>Error message: Failed to insert discount – missing data</w:t>
+      </w:r>
+    </w:p>
+    <w:p>
+      <w:pPr>
+        <w:pStyle w:val="Default"/>
+        <w:numPr>
+          <w:ilvl w:val="0"/>
+          <w:numId w:val="16"/>
+        </w:numPr>
+        <w:rPr>
+          <w:rFonts w:asciiTheme="minorHAnsi" w:hAnsiTheme="minorHAnsi"/>
+        </w:rPr>
+      </w:pPr>
+      <w:r>
+        <w:rPr>
+          <w:rFonts w:asciiTheme="minorHAnsi" w:hAnsiTheme="minorHAnsi"/>
+        </w:rPr>
+        <w:t>Success message: Discount correctly inserted</w:t>
+      </w:r>
+    </w:p>
+    <w:p>
+      <w:pPr>
+        <w:pStyle w:val="Default"/>
+        <w:rPr>
+          <w:rFonts w:asciiTheme="minorHAnsi" w:hAnsiTheme="minorHAnsi"/>
+          <w:b/>
+          <w:bCs/>
+        </w:rPr>
+      </w:pPr>
+      <w:r>
+        <w:rPr>
+          <w:rFonts w:asciiTheme="minorHAnsi" w:hAnsiTheme="minorHAnsi"/>
+          <w:b/>
+          <w:bCs/>
+        </w:rPr>
+        <w:t>Pre-condition</w:t>
+      </w:r>
+      <w:r>
+        <w:rPr>
+          <w:rFonts w:asciiTheme="minorHAnsi" w:hAnsiTheme="minorHAnsi"/>
+          <w:b/>
+          <w:bCs/>
+        </w:rPr>
+        <w:t xml:space="preserve">: </w:t>
+      </w:r>
+    </w:p>
+    <w:p>
+      <w:pPr>
+        <w:pStyle w:val="Default"/>
+        <w:numPr>
+          <w:ilvl w:val="0"/>
+          <w:numId w:val="17"/>
+        </w:numPr>
+        <w:rPr>
+          <w:rFonts w:asciiTheme="minorHAnsi" w:hAnsiTheme="minorHAnsi"/>
+        </w:rPr>
+      </w:pPr>
+      <w:r>
+        <w:rPr>
+          <w:rFonts w:asciiTheme="minorHAnsi" w:hAnsiTheme="minorHAnsi"/>
+        </w:rPr>
+        <w:t xml:space="preserve">There must be a </w:t>
+      </w:r>
+      <w:proofErr w:type="gramStart"/>
+      <w:r>
+        <w:rPr>
+          <w:rFonts w:asciiTheme="minorHAnsi" w:hAnsiTheme="minorHAnsi"/>
+        </w:rPr>
+        <w:t>Discount_Type</w:t>
+      </w:r>
+      <w:proofErr w:type="gramEnd"/>
+      <w:r>
+        <w:rPr>
+          <w:rFonts w:asciiTheme="minorHAnsi" w:hAnsiTheme="minorHAnsi"/>
+        </w:rPr>
+        <w:t xml:space="preserve"> Class</w:t>
+      </w:r>
+    </w:p>
+    <w:p>
+      <w:pPr>
+        <w:pStyle w:val="Default"/>
+        <w:numPr>
+          <w:ilvl w:val="0"/>
+          <w:numId w:val="17"/>
+        </w:numPr>
+        <w:rPr>
+          <w:rFonts w:asciiTheme="minorHAnsi" w:hAnsiTheme="minorHAnsi"/>
+        </w:rPr>
+      </w:pPr>
+      <w:r>
+        <w:rPr>
+          <w:rFonts w:asciiTheme="minorHAnsi" w:hAnsiTheme="minorHAnsi"/>
+        </w:rPr>
+        <w:t xml:space="preserve">There must be a Discount Class </w:t>
+      </w:r>
+    </w:p>
+    <w:p>
+      <w:pPr>
+        <w:pStyle w:val="Default"/>
+        <w:numPr>
+          <w:ilvl w:val="0"/>
+          <w:numId w:val="17"/>
+        </w:numPr>
+        <w:rPr>
+          <w:rFonts w:asciiTheme="minorHAnsi" w:hAnsiTheme="minorHAnsi"/>
+        </w:rPr>
+      </w:pPr>
+      <w:r>
+        <w:rPr>
+          <w:rFonts w:asciiTheme="minorHAnsi" w:hAnsiTheme="minorHAnsi"/>
+        </w:rPr>
+        <w:t>There must exist associations between these two classes</w:t>
+      </w:r>
+    </w:p>
+    <w:p>
+      <w:pPr>
+        <w:pStyle w:val="Default"/>
+        <w:numPr>
+          <w:ilvl w:val="0"/>
+          <w:numId w:val="17"/>
+        </w:numPr>
+        <w:rPr>
+          <w:rFonts w:asciiTheme="minorHAnsi" w:hAnsiTheme="minorHAnsi"/>
+        </w:rPr>
+      </w:pPr>
+      <w:r>
+        <w:rPr>
+          <w:rFonts w:asciiTheme="minorHAnsi" w:hAnsiTheme="minorHAnsi"/>
+        </w:rPr>
+        <w:t>There must exist at least one discount type</w:t>
+      </w:r>
+    </w:p>
+    <w:p>
+      <w:pPr>
+        <w:pStyle w:val="Default"/>
+        <w:rPr>
+          <w:rFonts w:asciiTheme="minorHAnsi" w:hAnsiTheme="minorHAnsi"/>
+          <w:b/>
+          <w:bCs/>
+        </w:rPr>
+      </w:pPr>
+      <w:r>
+        <w:rPr>
+          <w:rFonts w:asciiTheme="minorHAnsi" w:hAnsiTheme="minorHAnsi"/>
+          <w:b/>
+          <w:bCs/>
+        </w:rPr>
+        <w:t>Po</w:t>
+      </w:r>
+      <w:r>
+        <w:rPr>
+          <w:rFonts w:asciiTheme="minorHAnsi" w:hAnsiTheme="minorHAnsi"/>
+          <w:b/>
+          <w:bCs/>
+        </w:rPr>
+        <w:t>s</w:t>
+      </w:r>
+      <w:r>
+        <w:rPr>
+          <w:rFonts w:asciiTheme="minorHAnsi" w:hAnsiTheme="minorHAnsi"/>
+          <w:b/>
+          <w:bCs/>
+        </w:rPr>
+        <w:t>t</w:t>
+      </w:r>
+      <w:r>
+        <w:rPr>
+          <w:rFonts w:asciiTheme="minorHAnsi" w:hAnsiTheme="minorHAnsi"/>
+          <w:b/>
+          <w:bCs/>
+        </w:rPr>
+        <w:t>-condi</w:t>
+      </w:r>
+      <w:r>
+        <w:rPr>
+          <w:rFonts w:asciiTheme="minorHAnsi" w:hAnsiTheme="minorHAnsi"/>
+          <w:b/>
+          <w:bCs/>
+        </w:rPr>
+        <w:t>tion</w:t>
+      </w:r>
+      <w:r>
+        <w:rPr>
+          <w:rFonts w:asciiTheme="minorHAnsi" w:hAnsiTheme="minorHAnsi"/>
+          <w:b/>
+          <w:bCs/>
+        </w:rPr>
+        <w:t xml:space="preserve">: </w:t>
+      </w:r>
+    </w:p>
+    <w:p>
+      <w:pPr>
+        <w:pStyle w:val="Default"/>
+        <w:numPr>
+          <w:ilvl w:val="0"/>
+          <w:numId w:val="21"/>
+        </w:numPr>
+        <w:rPr>
+          <w:rFonts w:asciiTheme="minorHAnsi" w:hAnsiTheme="minorHAnsi"/>
+          <w:b/>
+          <w:bCs/>
+        </w:rPr>
+      </w:pPr>
+      <w:r>
+        <w:rPr>
+          <w:rFonts w:asciiTheme="minorHAnsi" w:hAnsiTheme="minorHAnsi"/>
+          <w:bCs/>
+        </w:rPr>
+        <w:t>The Discount must be correctly inserted</w:t>
+      </w:r>
+    </w:p>
+    <w:p>
+      <w:r>
+        <w:br w:type="page"/>
+      </w:r>
+    </w:p>
+    <w:p/>
+    <w:p>
+      <w:pPr>
+        <w:pStyle w:val="Ttulo2"/>
+      </w:pPr>
+      <w:r>
+        <w:t xml:space="preserve">Contract </w:t>
+      </w:r>
+      <w:proofErr w:type="gramStart"/>
+      <w:r>
+        <w:t>2</w:t>
+      </w:r>
+      <w:proofErr w:type="gramEnd"/>
+      <w:r>
+        <w:t>:</w:t>
+      </w:r>
+      <w:r>
+        <w:t xml:space="preserve"> </w:t>
+      </w:r>
+      <w:r>
+        <w:t>Remove Discount</w:t>
+      </w:r>
+    </w:p>
+    <w:p>
+      <w:pPr>
+        <w:pStyle w:val="Default"/>
+        <w:rPr>
+          <w:rFonts w:asciiTheme="minorHAnsi" w:hAnsiTheme="minorHAnsi"/>
+        </w:rPr>
+      </w:pPr>
+      <w:r>
+        <w:rPr>
+          <w:rFonts w:asciiTheme="minorHAnsi" w:hAnsiTheme="minorHAnsi"/>
+          <w:b/>
+          <w:bCs/>
+        </w:rPr>
+        <w:t>System Operation</w:t>
+      </w:r>
+      <w:r>
+        <w:rPr>
+          <w:rFonts w:asciiTheme="minorHAnsi" w:hAnsiTheme="minorHAnsi"/>
+          <w:b/>
+          <w:bCs/>
+        </w:rPr>
+        <w:t xml:space="preserve">: </w:t>
+      </w:r>
+      <w:r>
+        <w:rPr>
+          <w:rFonts w:asciiTheme="minorHAnsi" w:hAnsiTheme="minorHAnsi"/>
+          <w:bCs/>
+        </w:rPr>
+        <w:t>Remove</w:t>
+      </w:r>
+      <w:r>
+        <w:rPr>
+          <w:rFonts w:asciiTheme="minorHAnsi" w:hAnsiTheme="minorHAnsi"/>
+          <w:bCs/>
+        </w:rPr>
+        <w:t xml:space="preserve"> Discount (discount_type_id)</w:t>
+      </w:r>
+    </w:p>
+    <w:p>
+      <w:pPr>
+        <w:pStyle w:val="Default"/>
+        <w:rPr>
+          <w:rFonts w:asciiTheme="minorHAnsi" w:hAnsiTheme="minorHAnsi"/>
+        </w:rPr>
+      </w:pPr>
+      <w:r>
+        <w:rPr>
+          <w:rFonts w:asciiTheme="minorHAnsi" w:hAnsiTheme="minorHAnsi"/>
+          <w:b/>
+          <w:bCs/>
+        </w:rPr>
+        <w:t>Responsabili</w:t>
+      </w:r>
+      <w:r>
+        <w:rPr>
+          <w:rFonts w:asciiTheme="minorHAnsi" w:hAnsiTheme="minorHAnsi"/>
+          <w:b/>
+          <w:bCs/>
+        </w:rPr>
+        <w:t>ty</w:t>
+      </w:r>
+      <w:r>
+        <w:rPr>
+          <w:rFonts w:asciiTheme="minorHAnsi" w:hAnsiTheme="minorHAnsi"/>
+          <w:b/>
+          <w:bCs/>
+        </w:rPr>
+        <w:t>:</w:t>
+      </w:r>
+      <w:proofErr w:type="gramStart"/>
+      <w:r>
+        <w:rPr>
+          <w:rFonts w:asciiTheme="minorHAnsi" w:hAnsiTheme="minorHAnsi"/>
+          <w:b/>
+          <w:bCs/>
+        </w:rPr>
+        <w:t xml:space="preserve"> </w:t>
+      </w:r>
+      <w:r>
+        <w:rPr>
+          <w:rFonts w:asciiTheme="minorHAnsi" w:hAnsiTheme="minorHAnsi"/>
+          <w:b/>
+          <w:bCs/>
+        </w:rPr>
+        <w:t xml:space="preserve"> </w:t>
+      </w:r>
+      <w:proofErr w:type="gramEnd"/>
+      <w:r>
+        <w:rPr>
+          <w:rFonts w:asciiTheme="minorHAnsi" w:hAnsiTheme="minorHAnsi"/>
+          <w:bCs/>
+        </w:rPr>
+        <w:t xml:space="preserve">The system must be able to </w:t>
+      </w:r>
+      <w:r>
+        <w:rPr>
+          <w:rFonts w:asciiTheme="minorHAnsi" w:hAnsiTheme="minorHAnsi"/>
+          <w:bCs/>
+        </w:rPr>
+        <w:t>remove</w:t>
+      </w:r>
+      <w:r>
+        <w:rPr>
+          <w:rFonts w:asciiTheme="minorHAnsi" w:hAnsiTheme="minorHAnsi"/>
+          <w:bCs/>
+        </w:rPr>
+        <w:t xml:space="preserve"> a discount </w:t>
+      </w:r>
+    </w:p>
+    <w:p>
+      <w:pPr>
+        <w:pStyle w:val="Default"/>
+        <w:rPr>
+          <w:rFonts w:asciiTheme="minorHAnsi" w:hAnsiTheme="minorHAnsi"/>
+        </w:rPr>
+      </w:pPr>
+      <w:r>
+        <w:rPr>
+          <w:rFonts w:asciiTheme="minorHAnsi" w:hAnsiTheme="minorHAnsi"/>
+          <w:b/>
+          <w:bCs/>
+        </w:rPr>
+        <w:t>T</w:t>
+      </w:r>
+      <w:r>
+        <w:rPr>
+          <w:rFonts w:asciiTheme="minorHAnsi" w:hAnsiTheme="minorHAnsi"/>
+          <w:b/>
+          <w:bCs/>
+        </w:rPr>
+        <w:t>ype</w:t>
+      </w:r>
+      <w:r>
+        <w:rPr>
+          <w:rFonts w:asciiTheme="minorHAnsi" w:hAnsiTheme="minorHAnsi"/>
+          <w:b/>
+          <w:bCs/>
+        </w:rPr>
+        <w:t xml:space="preserve">: </w:t>
+      </w:r>
+      <w:r>
+        <w:rPr>
+          <w:rFonts w:asciiTheme="minorHAnsi" w:hAnsiTheme="minorHAnsi"/>
+        </w:rPr>
+        <w:t>System</w:t>
+      </w:r>
+    </w:p>
+    <w:p>
+      <w:pPr>
+        <w:pStyle w:val="Default"/>
+        <w:rPr>
+          <w:rFonts w:asciiTheme="minorHAnsi" w:hAnsiTheme="minorHAnsi"/>
+        </w:rPr>
+      </w:pPr>
+      <w:r>
+        <w:rPr>
+          <w:rFonts w:asciiTheme="minorHAnsi" w:hAnsiTheme="minorHAnsi"/>
+          <w:b/>
+          <w:bCs/>
+        </w:rPr>
+        <w:t>Cross References</w:t>
+      </w:r>
+      <w:r>
+        <w:rPr>
+          <w:rFonts w:asciiTheme="minorHAnsi" w:hAnsiTheme="minorHAnsi"/>
+        </w:rPr>
+        <w:t xml:space="preserve">: </w:t>
+      </w:r>
+      <w:r>
+        <w:rPr>
+          <w:rFonts w:asciiTheme="minorHAnsi" w:hAnsiTheme="minorHAnsi"/>
+        </w:rPr>
+        <w:t xml:space="preserve">Use Case </w:t>
+      </w:r>
+      <w:r>
+        <w:rPr>
+          <w:rFonts w:asciiTheme="minorHAnsi" w:hAnsiTheme="minorHAnsi"/>
+        </w:rPr>
+        <w:t>2</w:t>
+      </w:r>
+      <w:r>
+        <w:rPr>
+          <w:rFonts w:asciiTheme="minorHAnsi" w:hAnsiTheme="minorHAnsi"/>
+        </w:rPr>
+        <w:t xml:space="preserve">: </w:t>
+      </w:r>
+      <w:r>
+        <w:rPr>
+          <w:rFonts w:asciiTheme="minorHAnsi" w:hAnsiTheme="minorHAnsi"/>
+        </w:rPr>
+        <w:t>Remove</w:t>
+      </w:r>
+      <w:r>
+        <w:rPr>
+          <w:rFonts w:asciiTheme="minorHAnsi" w:hAnsiTheme="minorHAnsi"/>
+        </w:rPr>
+        <w:t xml:space="preserve"> Discount</w:t>
+      </w:r>
+    </w:p>
+    <w:p>
+      <w:pPr>
+        <w:pStyle w:val="Default"/>
+        <w:rPr>
+          <w:rFonts w:asciiTheme="minorHAnsi" w:hAnsiTheme="minorHAnsi"/>
+        </w:rPr>
+      </w:pPr>
+      <w:r>
+        <w:rPr>
+          <w:rFonts w:asciiTheme="minorHAnsi" w:hAnsiTheme="minorHAnsi"/>
+          <w:b/>
+          <w:bCs/>
+        </w:rPr>
+        <w:t>Note</w:t>
+      </w:r>
+      <w:r>
+        <w:rPr>
+          <w:rFonts w:asciiTheme="minorHAnsi" w:hAnsiTheme="minorHAnsi"/>
+          <w:b/>
+          <w:bCs/>
+        </w:rPr>
+        <w:t xml:space="preserve">s: </w:t>
+      </w:r>
+      <w:r>
+        <w:rPr>
+          <w:rFonts w:asciiTheme="minorHAnsi" w:hAnsiTheme="minorHAnsi"/>
+          <w:bCs/>
+        </w:rPr>
+        <w:t>Discount management is used in this contract</w:t>
+      </w:r>
+    </w:p>
+    <w:p>
+      <w:pPr>
+        <w:pStyle w:val="Default"/>
+        <w:rPr>
+          <w:rFonts w:asciiTheme="minorHAnsi" w:hAnsiTheme="minorHAnsi"/>
+          <w:b/>
+          <w:bCs/>
+        </w:rPr>
+      </w:pPr>
+      <w:r>
+        <w:rPr>
+          <w:rFonts w:asciiTheme="minorHAnsi" w:hAnsiTheme="minorHAnsi"/>
+          <w:b/>
+          <w:bCs/>
+        </w:rPr>
+        <w:t>Output</w:t>
+      </w:r>
+      <w:r>
+        <w:rPr>
+          <w:rFonts w:asciiTheme="minorHAnsi" w:hAnsiTheme="minorHAnsi"/>
+          <w:b/>
+          <w:bCs/>
+        </w:rPr>
+        <w:t xml:space="preserve">: </w:t>
+      </w:r>
+    </w:p>
+    <w:p>
+      <w:pPr>
+        <w:pStyle w:val="Default"/>
+        <w:numPr>
+          <w:ilvl w:val="0"/>
+          <w:numId w:val="16"/>
+        </w:numPr>
+        <w:rPr>
+          <w:rFonts w:asciiTheme="minorHAnsi" w:hAnsiTheme="minorHAnsi"/>
+        </w:rPr>
+      </w:pPr>
+      <w:r>
+        <w:rPr>
+          <w:rFonts w:asciiTheme="minorHAnsi" w:hAnsiTheme="minorHAnsi"/>
+        </w:rPr>
+        <w:t xml:space="preserve">Success message: Discount correctly </w:t>
+      </w:r>
+      <w:r>
+        <w:rPr>
+          <w:rFonts w:asciiTheme="minorHAnsi" w:hAnsiTheme="minorHAnsi"/>
+        </w:rPr>
+        <w:t>removed</w:t>
+      </w:r>
+    </w:p>
+    <w:p>
+      <w:pPr>
+        <w:pStyle w:val="Default"/>
+        <w:rPr>
+          <w:rFonts w:asciiTheme="minorHAnsi" w:hAnsiTheme="minorHAnsi"/>
+          <w:b/>
+          <w:bCs/>
+        </w:rPr>
+      </w:pPr>
+      <w:r>
+        <w:rPr>
+          <w:rFonts w:asciiTheme="minorHAnsi" w:hAnsiTheme="minorHAnsi"/>
+          <w:b/>
+          <w:bCs/>
+        </w:rPr>
+        <w:t>Pre-condition</w:t>
+      </w:r>
+      <w:r>
+        <w:rPr>
+          <w:rFonts w:asciiTheme="minorHAnsi" w:hAnsiTheme="minorHAnsi"/>
+          <w:b/>
+          <w:bCs/>
+        </w:rPr>
+        <w:t xml:space="preserve">: </w:t>
+      </w:r>
+    </w:p>
+    <w:p>
+      <w:pPr>
+        <w:pStyle w:val="Default"/>
+        <w:numPr>
+          <w:ilvl w:val="0"/>
+          <w:numId w:val="17"/>
+        </w:numPr>
+        <w:rPr>
+          <w:rFonts w:asciiTheme="minorHAnsi" w:hAnsiTheme="minorHAnsi"/>
+        </w:rPr>
+      </w:pPr>
+      <w:r>
+        <w:rPr>
+          <w:rFonts w:asciiTheme="minorHAnsi" w:hAnsiTheme="minorHAnsi"/>
+        </w:rPr>
+        <w:t xml:space="preserve">There must be a </w:t>
+      </w:r>
+      <w:proofErr w:type="gramStart"/>
+      <w:r>
+        <w:rPr>
+          <w:rFonts w:asciiTheme="minorHAnsi" w:hAnsiTheme="minorHAnsi"/>
+        </w:rPr>
+        <w:t>Discount_Type</w:t>
+      </w:r>
+      <w:proofErr w:type="gramEnd"/>
+      <w:r>
+        <w:rPr>
+          <w:rFonts w:asciiTheme="minorHAnsi" w:hAnsiTheme="minorHAnsi"/>
+        </w:rPr>
+        <w:t xml:space="preserve"> Class</w:t>
+      </w:r>
+    </w:p>
+    <w:p>
+      <w:pPr>
+        <w:pStyle w:val="Default"/>
+        <w:numPr>
+          <w:ilvl w:val="0"/>
+          <w:numId w:val="17"/>
+        </w:numPr>
+        <w:rPr>
+          <w:rFonts w:asciiTheme="minorHAnsi" w:hAnsiTheme="minorHAnsi"/>
+        </w:rPr>
+      </w:pPr>
+      <w:r>
+        <w:rPr>
+          <w:rFonts w:asciiTheme="minorHAnsi" w:hAnsiTheme="minorHAnsi"/>
+        </w:rPr>
+        <w:t xml:space="preserve">There must be a Discount Class </w:t>
+      </w:r>
+    </w:p>
+    <w:p>
+      <w:pPr>
+        <w:pStyle w:val="Default"/>
+        <w:numPr>
+          <w:ilvl w:val="0"/>
+          <w:numId w:val="17"/>
+        </w:numPr>
+        <w:rPr>
+          <w:rFonts w:asciiTheme="minorHAnsi" w:hAnsiTheme="minorHAnsi"/>
+        </w:rPr>
+      </w:pPr>
+      <w:r>
+        <w:rPr>
+          <w:rFonts w:asciiTheme="minorHAnsi" w:hAnsiTheme="minorHAnsi"/>
+        </w:rPr>
+        <w:t>There must exist associations between these two classes</w:t>
+      </w:r>
+    </w:p>
+    <w:p>
+      <w:pPr>
+        <w:pStyle w:val="Default"/>
+        <w:numPr>
+          <w:ilvl w:val="0"/>
+          <w:numId w:val="17"/>
+        </w:numPr>
+        <w:rPr>
+          <w:rFonts w:asciiTheme="minorHAnsi" w:hAnsiTheme="minorHAnsi"/>
+        </w:rPr>
+      </w:pPr>
+      <w:r>
+        <w:rPr>
+          <w:rFonts w:asciiTheme="minorHAnsi" w:hAnsiTheme="minorHAnsi"/>
+        </w:rPr>
+        <w:t>There must exist at least one discount type</w:t>
+      </w:r>
+    </w:p>
+    <w:p>
+      <w:pPr>
+        <w:pStyle w:val="Default"/>
+        <w:rPr>
+          <w:rFonts w:asciiTheme="minorHAnsi" w:hAnsiTheme="minorHAnsi"/>
+          <w:b/>
+          <w:bCs/>
+        </w:rPr>
+      </w:pPr>
+      <w:r>
+        <w:rPr>
+          <w:rFonts w:asciiTheme="minorHAnsi" w:hAnsiTheme="minorHAnsi"/>
+          <w:b/>
+          <w:bCs/>
+        </w:rPr>
+        <w:t>Po</w:t>
+      </w:r>
+      <w:r>
+        <w:rPr>
+          <w:rFonts w:asciiTheme="minorHAnsi" w:hAnsiTheme="minorHAnsi"/>
+          <w:b/>
+          <w:bCs/>
+        </w:rPr>
+        <w:t>s</w:t>
+      </w:r>
+      <w:r>
+        <w:rPr>
+          <w:rFonts w:asciiTheme="minorHAnsi" w:hAnsiTheme="minorHAnsi"/>
+          <w:b/>
+          <w:bCs/>
+        </w:rPr>
+        <w:t>t</w:t>
+      </w:r>
+      <w:r>
+        <w:rPr>
+          <w:rFonts w:asciiTheme="minorHAnsi" w:hAnsiTheme="minorHAnsi"/>
+          <w:b/>
+          <w:bCs/>
+        </w:rPr>
+        <w:t>-condi</w:t>
+      </w:r>
+      <w:r>
+        <w:rPr>
+          <w:rFonts w:asciiTheme="minorHAnsi" w:hAnsiTheme="minorHAnsi"/>
+          <w:b/>
+          <w:bCs/>
+        </w:rPr>
+        <w:t>tion</w:t>
+      </w:r>
+      <w:r>
+        <w:rPr>
+          <w:rFonts w:asciiTheme="minorHAnsi" w:hAnsiTheme="minorHAnsi"/>
+          <w:b/>
+          <w:bCs/>
+        </w:rPr>
+        <w:t xml:space="preserve">: </w:t>
+      </w:r>
+    </w:p>
+    <w:p>
+      <w:pPr>
+        <w:pStyle w:val="Default"/>
+        <w:numPr>
+          <w:ilvl w:val="0"/>
+          <w:numId w:val="21"/>
+        </w:numPr>
+        <w:rPr>
+          <w:rFonts w:asciiTheme="minorHAnsi" w:hAnsiTheme="minorHAnsi"/>
+          <w:b/>
+          <w:bCs/>
+        </w:rPr>
+      </w:pPr>
+      <w:r>
+        <w:rPr>
+          <w:rFonts w:asciiTheme="minorHAnsi" w:hAnsiTheme="minorHAnsi"/>
+          <w:bCs/>
+        </w:rPr>
+        <w:t>The Dis</w:t>
+      </w:r>
+      <w:r>
+        <w:rPr>
+          <w:rFonts w:asciiTheme="minorHAnsi" w:hAnsiTheme="minorHAnsi"/>
+          <w:bCs/>
+        </w:rPr>
+        <w:t>count must be correctly removed</w:t>
+      </w:r>
+    </w:p>
+    <w:p>
+      <w:pPr>
+        <w:pStyle w:val="Default"/>
+        <w:numPr>
+          <w:ilvl w:val="0"/>
+          <w:numId w:val="21"/>
+        </w:numPr>
+        <w:rPr>
+          <w:rFonts w:asciiTheme="minorHAnsi" w:hAnsiTheme="minorHAnsi"/>
+          <w:b/>
+          <w:bCs/>
+        </w:rPr>
+      </w:pPr>
+      <w:r>
+        <w:rPr>
+          <w:rFonts w:asciiTheme="minorHAnsi" w:hAnsiTheme="minorHAnsi"/>
+          <w:bCs/>
+        </w:rPr>
+        <w:t>The associations between the two classes</w:t>
+      </w:r>
+      <w:r>
+        <w:rPr>
+          <w:rFonts w:asciiTheme="minorHAnsi" w:hAnsiTheme="minorHAnsi"/>
+          <w:bCs/>
+        </w:rPr>
+        <w:t xml:space="preserve"> and discount</w:t>
+      </w:r>
+      <w:r>
+        <w:rPr>
+          <w:rFonts w:asciiTheme="minorHAnsi" w:hAnsiTheme="minorHAnsi"/>
+          <w:bCs/>
+        </w:rPr>
+        <w:t xml:space="preserve"> must be removed</w:t>
+      </w:r>
+    </w:p>
+    <w:p>
       <w:r>
         <w:br w:type="page"/>
       </w:r>
@@ -3046,7 +3855,7 @@
       </w:r>
       <w:proofErr w:type="gramStart"/>
       <w:r>
-        <w:t>2</w:t>
+        <w:t>3</w:t>
       </w:r>
       <w:proofErr w:type="gramEnd"/>
       <w:r>
@@ -3056,7 +3865,560 @@
         <w:t xml:space="preserve"> </w:t>
       </w:r>
       <w:r>
-        <w:t>Remove Discount</w:t>
+        <w:t>Insert Promotion</w:t>
+      </w:r>
+    </w:p>
+    <w:p>
+      <w:pPr>
+        <w:pStyle w:val="Default"/>
+        <w:rPr>
+          <w:rFonts w:asciiTheme="minorHAnsi" w:hAnsiTheme="minorHAnsi"/>
+        </w:rPr>
+      </w:pPr>
+      <w:r>
+        <w:rPr>
+          <w:rFonts w:asciiTheme="minorHAnsi" w:hAnsiTheme="minorHAnsi"/>
+          <w:b/>
+          <w:bCs/>
+        </w:rPr>
+        <w:t>System Operation</w:t>
+      </w:r>
+      <w:r>
+        <w:rPr>
+          <w:rFonts w:asciiTheme="minorHAnsi" w:hAnsiTheme="minorHAnsi"/>
+          <w:b/>
+          <w:bCs/>
+        </w:rPr>
+        <w:t xml:space="preserve">: </w:t>
+      </w:r>
+      <w:r>
+        <w:rPr>
+          <w:rFonts w:asciiTheme="minorHAnsi" w:hAnsiTheme="minorHAnsi"/>
+          <w:bCs/>
+        </w:rPr>
+        <w:t xml:space="preserve">Insert </w:t>
+      </w:r>
+      <w:r>
+        <w:rPr>
+          <w:rFonts w:asciiTheme="minorHAnsi" w:hAnsiTheme="minorHAnsi"/>
+          <w:bCs/>
+        </w:rPr>
+        <w:t>Promotion (promotion</w:t>
+      </w:r>
+      <w:r>
+        <w:rPr>
+          <w:rFonts w:asciiTheme="minorHAnsi" w:hAnsiTheme="minorHAnsi"/>
+          <w:bCs/>
+        </w:rPr>
+        <w:t>_type_id)</w:t>
+      </w:r>
+    </w:p>
+    <w:p>
+      <w:pPr>
+        <w:pStyle w:val="Default"/>
+        <w:rPr>
+          <w:rFonts w:asciiTheme="minorHAnsi" w:hAnsiTheme="minorHAnsi"/>
+        </w:rPr>
+      </w:pPr>
+      <w:r>
+        <w:rPr>
+          <w:rFonts w:asciiTheme="minorHAnsi" w:hAnsiTheme="minorHAnsi"/>
+          <w:b/>
+          <w:bCs/>
+        </w:rPr>
+        <w:t>Responsabili</w:t>
+      </w:r>
+      <w:r>
+        <w:rPr>
+          <w:rFonts w:asciiTheme="minorHAnsi" w:hAnsiTheme="minorHAnsi"/>
+          <w:b/>
+          <w:bCs/>
+        </w:rPr>
+        <w:t>ty</w:t>
+      </w:r>
+      <w:r>
+        <w:rPr>
+          <w:rFonts w:asciiTheme="minorHAnsi" w:hAnsiTheme="minorHAnsi"/>
+          <w:b/>
+          <w:bCs/>
+        </w:rPr>
+        <w:t>:</w:t>
+      </w:r>
+      <w:proofErr w:type="gramStart"/>
+      <w:r>
+        <w:rPr>
+          <w:rFonts w:asciiTheme="minorHAnsi" w:hAnsiTheme="minorHAnsi"/>
+          <w:b/>
+          <w:bCs/>
+        </w:rPr>
+        <w:t xml:space="preserve"> </w:t>
+      </w:r>
+      <w:r>
+        <w:rPr>
+          <w:rFonts w:asciiTheme="minorHAnsi" w:hAnsiTheme="minorHAnsi"/>
+          <w:b/>
+          <w:bCs/>
+        </w:rPr>
+        <w:t xml:space="preserve"> </w:t>
+      </w:r>
+      <w:proofErr w:type="gramEnd"/>
+      <w:r>
+        <w:rPr>
+          <w:rFonts w:asciiTheme="minorHAnsi" w:hAnsiTheme="minorHAnsi"/>
+          <w:bCs/>
+        </w:rPr>
+        <w:t xml:space="preserve">The system must be able to insert a </w:t>
+      </w:r>
+      <w:r>
+        <w:rPr>
+          <w:rFonts w:asciiTheme="minorHAnsi" w:hAnsiTheme="minorHAnsi"/>
+          <w:bCs/>
+        </w:rPr>
+        <w:t>promotion</w:t>
+      </w:r>
+      <w:r>
+        <w:rPr>
+          <w:rFonts w:asciiTheme="minorHAnsi" w:hAnsiTheme="minorHAnsi"/>
+          <w:bCs/>
+        </w:rPr>
+        <w:t xml:space="preserve"> </w:t>
+      </w:r>
+    </w:p>
+    <w:p>
+      <w:pPr>
+        <w:pStyle w:val="Default"/>
+        <w:rPr>
+          <w:rFonts w:asciiTheme="minorHAnsi" w:hAnsiTheme="minorHAnsi"/>
+        </w:rPr>
+      </w:pPr>
+      <w:r>
+        <w:rPr>
+          <w:rFonts w:asciiTheme="minorHAnsi" w:hAnsiTheme="minorHAnsi"/>
+          <w:b/>
+          <w:bCs/>
+        </w:rPr>
+        <w:t>T</w:t>
+      </w:r>
+      <w:r>
+        <w:rPr>
+          <w:rFonts w:asciiTheme="minorHAnsi" w:hAnsiTheme="minorHAnsi"/>
+          <w:b/>
+          <w:bCs/>
+        </w:rPr>
+        <w:t>ype</w:t>
+      </w:r>
+      <w:r>
+        <w:rPr>
+          <w:rFonts w:asciiTheme="minorHAnsi" w:hAnsiTheme="minorHAnsi"/>
+          <w:b/>
+          <w:bCs/>
+        </w:rPr>
+        <w:t xml:space="preserve">: </w:t>
+      </w:r>
+      <w:r>
+        <w:rPr>
+          <w:rFonts w:asciiTheme="minorHAnsi" w:hAnsiTheme="minorHAnsi"/>
+        </w:rPr>
+        <w:t>System</w:t>
+      </w:r>
+    </w:p>
+    <w:p>
+      <w:pPr>
+        <w:pStyle w:val="Default"/>
+        <w:rPr>
+          <w:rFonts w:asciiTheme="minorHAnsi" w:hAnsiTheme="minorHAnsi"/>
+        </w:rPr>
+      </w:pPr>
+      <w:r>
+        <w:rPr>
+          <w:rFonts w:asciiTheme="minorHAnsi" w:hAnsiTheme="minorHAnsi"/>
+          <w:b/>
+          <w:bCs/>
+        </w:rPr>
+        <w:t>Cross References</w:t>
+      </w:r>
+      <w:r>
+        <w:rPr>
+          <w:rFonts w:asciiTheme="minorHAnsi" w:hAnsiTheme="minorHAnsi"/>
+        </w:rPr>
+        <w:t xml:space="preserve">: </w:t>
+      </w:r>
+      <w:r>
+        <w:rPr>
+          <w:rFonts w:asciiTheme="minorHAnsi" w:hAnsiTheme="minorHAnsi"/>
+        </w:rPr>
+        <w:t>Use Case 3</w:t>
+      </w:r>
+      <w:r>
+        <w:rPr>
+          <w:rFonts w:asciiTheme="minorHAnsi" w:hAnsiTheme="minorHAnsi"/>
+        </w:rPr>
+        <w:t xml:space="preserve">: Insert </w:t>
+      </w:r>
+      <w:r>
+        <w:rPr>
+          <w:rFonts w:asciiTheme="minorHAnsi" w:hAnsiTheme="minorHAnsi"/>
+        </w:rPr>
+        <w:t>Promotion</w:t>
+      </w:r>
+    </w:p>
+    <w:p>
+      <w:pPr>
+        <w:pStyle w:val="Default"/>
+        <w:rPr>
+          <w:rFonts w:asciiTheme="minorHAnsi" w:hAnsiTheme="minorHAnsi"/>
+        </w:rPr>
+      </w:pPr>
+      <w:r>
+        <w:rPr>
+          <w:rFonts w:asciiTheme="minorHAnsi" w:hAnsiTheme="minorHAnsi"/>
+          <w:b/>
+          <w:bCs/>
+        </w:rPr>
+        <w:t>Note</w:t>
+      </w:r>
+      <w:r>
+        <w:rPr>
+          <w:rFonts w:asciiTheme="minorHAnsi" w:hAnsiTheme="minorHAnsi"/>
+          <w:b/>
+          <w:bCs/>
+        </w:rPr>
+        <w:t xml:space="preserve">s: </w:t>
+      </w:r>
+      <w:r>
+        <w:rPr>
+          <w:rFonts w:asciiTheme="minorHAnsi" w:hAnsiTheme="minorHAnsi"/>
+          <w:bCs/>
+        </w:rPr>
+        <w:t>Promotion</w:t>
+      </w:r>
+      <w:r>
+        <w:rPr>
+          <w:rFonts w:asciiTheme="minorHAnsi" w:hAnsiTheme="minorHAnsi"/>
+          <w:bCs/>
+        </w:rPr>
+        <w:t xml:space="preserve"> management is used in this contract</w:t>
+      </w:r>
+    </w:p>
+    <w:p>
+      <w:pPr>
+        <w:pStyle w:val="Default"/>
+        <w:rPr>
+          <w:rFonts w:asciiTheme="minorHAnsi" w:hAnsiTheme="minorHAnsi"/>
+          <w:b/>
+          <w:bCs/>
+        </w:rPr>
+      </w:pPr>
+      <w:r>
+        <w:rPr>
+          <w:rFonts w:asciiTheme="minorHAnsi" w:hAnsiTheme="minorHAnsi"/>
+          <w:b/>
+          <w:bCs/>
+        </w:rPr>
+        <w:t>Output</w:t>
+      </w:r>
+      <w:r>
+        <w:rPr>
+          <w:rFonts w:asciiTheme="minorHAnsi" w:hAnsiTheme="minorHAnsi"/>
+          <w:b/>
+          <w:bCs/>
+        </w:rPr>
+        <w:t xml:space="preserve">: </w:t>
+      </w:r>
+    </w:p>
+    <w:p>
+      <w:pPr>
+        <w:pStyle w:val="Default"/>
+        <w:numPr>
+          <w:ilvl w:val="0"/>
+          <w:numId w:val="16"/>
+        </w:numPr>
+        <w:rPr>
+          <w:rFonts w:asciiTheme="minorHAnsi" w:hAnsiTheme="minorHAnsi"/>
+        </w:rPr>
+      </w:pPr>
+      <w:r>
+        <w:rPr>
+          <w:rFonts w:asciiTheme="minorHAnsi" w:hAnsiTheme="minorHAnsi"/>
+        </w:rPr>
+        <w:t>Error me</w:t>
+      </w:r>
+      <w:r>
+        <w:rPr>
+          <w:rFonts w:asciiTheme="minorHAnsi" w:hAnsiTheme="minorHAnsi"/>
+        </w:rPr>
+        <w:t>ssage: Failed to insert promotion</w:t>
+      </w:r>
+      <w:r>
+        <w:rPr>
+          <w:rFonts w:asciiTheme="minorHAnsi" w:hAnsiTheme="minorHAnsi"/>
+        </w:rPr>
+        <w:t xml:space="preserve"> – missing data</w:t>
+      </w:r>
+    </w:p>
+    <w:p>
+      <w:pPr>
+        <w:pStyle w:val="Default"/>
+        <w:numPr>
+          <w:ilvl w:val="0"/>
+          <w:numId w:val="16"/>
+        </w:numPr>
+        <w:rPr>
+          <w:rFonts w:asciiTheme="minorHAnsi" w:hAnsiTheme="minorHAnsi"/>
+        </w:rPr>
+      </w:pPr>
+      <w:r>
+        <w:rPr>
+          <w:rFonts w:asciiTheme="minorHAnsi" w:hAnsiTheme="minorHAnsi"/>
+        </w:rPr>
+        <w:t xml:space="preserve">Success message: </w:t>
+      </w:r>
+      <w:r>
+        <w:rPr>
+          <w:rFonts w:asciiTheme="minorHAnsi" w:hAnsiTheme="minorHAnsi"/>
+        </w:rPr>
+        <w:t>Promotion</w:t>
+      </w:r>
+      <w:r>
+        <w:rPr>
+          <w:rFonts w:asciiTheme="minorHAnsi" w:hAnsiTheme="minorHAnsi"/>
+        </w:rPr>
+        <w:t xml:space="preserve"> correctly inserted</w:t>
+      </w:r>
+    </w:p>
+    <w:p>
+      <w:pPr>
+        <w:pStyle w:val="Default"/>
+        <w:rPr>
+          <w:rFonts w:asciiTheme="minorHAnsi" w:hAnsiTheme="minorHAnsi"/>
+          <w:b/>
+          <w:bCs/>
+        </w:rPr>
+      </w:pPr>
+      <w:r>
+        <w:rPr>
+          <w:rFonts w:asciiTheme="minorHAnsi" w:hAnsiTheme="minorHAnsi"/>
+          <w:b/>
+          <w:bCs/>
+        </w:rPr>
+        <w:t>Pre-condition</w:t>
+      </w:r>
+      <w:r>
+        <w:rPr>
+          <w:rFonts w:asciiTheme="minorHAnsi" w:hAnsiTheme="minorHAnsi"/>
+          <w:b/>
+          <w:bCs/>
+        </w:rPr>
+        <w:t xml:space="preserve">: </w:t>
+      </w:r>
+    </w:p>
+    <w:p>
+      <w:pPr>
+        <w:pStyle w:val="Default"/>
+        <w:numPr>
+          <w:ilvl w:val="0"/>
+          <w:numId w:val="17"/>
+        </w:numPr>
+        <w:rPr>
+          <w:rFonts w:asciiTheme="minorHAnsi" w:hAnsiTheme="minorHAnsi"/>
+        </w:rPr>
+      </w:pPr>
+      <w:r>
+        <w:rPr>
+          <w:rFonts w:asciiTheme="minorHAnsi" w:hAnsiTheme="minorHAnsi"/>
+        </w:rPr>
+        <w:t xml:space="preserve">There must be a </w:t>
+      </w:r>
+      <w:proofErr w:type="gramStart"/>
+      <w:r>
+        <w:rPr>
+          <w:rFonts w:asciiTheme="minorHAnsi" w:hAnsiTheme="minorHAnsi"/>
+        </w:rPr>
+        <w:t>Promotion</w:t>
+      </w:r>
+      <w:r>
+        <w:rPr>
+          <w:rFonts w:asciiTheme="minorHAnsi" w:hAnsiTheme="minorHAnsi"/>
+        </w:rPr>
+        <w:t>_Type</w:t>
+      </w:r>
+      <w:proofErr w:type="gramEnd"/>
+      <w:r>
+        <w:rPr>
+          <w:rFonts w:asciiTheme="minorHAnsi" w:hAnsiTheme="minorHAnsi"/>
+        </w:rPr>
+        <w:t xml:space="preserve"> Class</w:t>
+      </w:r>
+    </w:p>
+    <w:p>
+      <w:pPr>
+        <w:pStyle w:val="Default"/>
+        <w:numPr>
+          <w:ilvl w:val="0"/>
+          <w:numId w:val="17"/>
+        </w:numPr>
+        <w:rPr>
+          <w:rFonts w:asciiTheme="minorHAnsi" w:hAnsiTheme="minorHAnsi"/>
+        </w:rPr>
+      </w:pPr>
+      <w:r>
+        <w:rPr>
+          <w:rFonts w:asciiTheme="minorHAnsi" w:hAnsiTheme="minorHAnsi"/>
+        </w:rPr>
+        <w:t xml:space="preserve">There must be a </w:t>
+      </w:r>
+      <w:r>
+        <w:rPr>
+          <w:rFonts w:asciiTheme="minorHAnsi" w:hAnsiTheme="minorHAnsi"/>
+        </w:rPr>
+        <w:t>Promotion</w:t>
+      </w:r>
+      <w:r>
+        <w:rPr>
+          <w:rFonts w:asciiTheme="minorHAnsi" w:hAnsiTheme="minorHAnsi"/>
+        </w:rPr>
+        <w:t xml:space="preserve"> Class </w:t>
+      </w:r>
+    </w:p>
+    <w:p>
+      <w:pPr>
+        <w:pStyle w:val="Default"/>
+        <w:numPr>
+          <w:ilvl w:val="0"/>
+          <w:numId w:val="17"/>
+        </w:numPr>
+        <w:rPr>
+          <w:rFonts w:asciiTheme="minorHAnsi" w:hAnsiTheme="minorHAnsi"/>
+        </w:rPr>
+      </w:pPr>
+      <w:r>
+        <w:rPr>
+          <w:rFonts w:asciiTheme="minorHAnsi" w:hAnsiTheme="minorHAnsi"/>
+        </w:rPr>
+        <w:t>There must exist associations between these two classes</w:t>
+      </w:r>
+    </w:p>
+    <w:p>
+      <w:pPr>
+        <w:pStyle w:val="Default"/>
+        <w:numPr>
+          <w:ilvl w:val="0"/>
+          <w:numId w:val="17"/>
+        </w:numPr>
+        <w:rPr>
+          <w:rFonts w:asciiTheme="minorHAnsi" w:hAnsiTheme="minorHAnsi"/>
+        </w:rPr>
+      </w:pPr>
+      <w:r>
+        <w:rPr>
+          <w:rFonts w:asciiTheme="minorHAnsi" w:hAnsiTheme="minorHAnsi"/>
+        </w:rPr>
+        <w:t xml:space="preserve">There must exist at least one </w:t>
+      </w:r>
+      <w:r>
+        <w:rPr>
+          <w:rFonts w:asciiTheme="minorHAnsi" w:hAnsiTheme="minorHAnsi"/>
+        </w:rPr>
+        <w:t>promotion</w:t>
+      </w:r>
+      <w:r>
+        <w:rPr>
+          <w:rFonts w:asciiTheme="minorHAnsi" w:hAnsiTheme="minorHAnsi"/>
+        </w:rPr>
+        <w:t xml:space="preserve"> type</w:t>
+      </w:r>
+    </w:p>
+    <w:p>
+      <w:pPr>
+        <w:pStyle w:val="Default"/>
+        <w:rPr>
+          <w:rFonts w:asciiTheme="minorHAnsi" w:hAnsiTheme="minorHAnsi"/>
+          <w:b/>
+          <w:bCs/>
+        </w:rPr>
+      </w:pPr>
+      <w:r>
+        <w:rPr>
+          <w:rFonts w:asciiTheme="minorHAnsi" w:hAnsiTheme="minorHAnsi"/>
+          <w:b/>
+          <w:bCs/>
+        </w:rPr>
+        <w:t>Po</w:t>
+      </w:r>
+      <w:r>
+        <w:rPr>
+          <w:rFonts w:asciiTheme="minorHAnsi" w:hAnsiTheme="minorHAnsi"/>
+          <w:b/>
+          <w:bCs/>
+        </w:rPr>
+        <w:t>s</w:t>
+      </w:r>
+      <w:r>
+        <w:rPr>
+          <w:rFonts w:asciiTheme="minorHAnsi" w:hAnsiTheme="minorHAnsi"/>
+          <w:b/>
+          <w:bCs/>
+        </w:rPr>
+        <w:t>t</w:t>
+      </w:r>
+      <w:r>
+        <w:rPr>
+          <w:rFonts w:asciiTheme="minorHAnsi" w:hAnsiTheme="minorHAnsi"/>
+          <w:b/>
+          <w:bCs/>
+        </w:rPr>
+        <w:t>-condi</w:t>
+      </w:r>
+      <w:r>
+        <w:rPr>
+          <w:rFonts w:asciiTheme="minorHAnsi" w:hAnsiTheme="minorHAnsi"/>
+          <w:b/>
+          <w:bCs/>
+        </w:rPr>
+        <w:t>tion</w:t>
+      </w:r>
+      <w:r>
+        <w:rPr>
+          <w:rFonts w:asciiTheme="minorHAnsi" w:hAnsiTheme="minorHAnsi"/>
+          <w:b/>
+          <w:bCs/>
+        </w:rPr>
+        <w:t xml:space="preserve">: </w:t>
+      </w:r>
+    </w:p>
+    <w:p>
+      <w:pPr>
+        <w:pStyle w:val="Default"/>
+        <w:numPr>
+          <w:ilvl w:val="0"/>
+          <w:numId w:val="21"/>
+        </w:numPr>
+        <w:rPr>
+          <w:rFonts w:asciiTheme="minorHAnsi" w:hAnsiTheme="minorHAnsi"/>
+          <w:b/>
+          <w:bCs/>
+        </w:rPr>
+      </w:pPr>
+      <w:r>
+        <w:rPr>
+          <w:rFonts w:asciiTheme="minorHAnsi" w:hAnsiTheme="minorHAnsi"/>
+          <w:bCs/>
+        </w:rPr>
+        <w:t xml:space="preserve">The </w:t>
+      </w:r>
+      <w:r>
+        <w:rPr>
+          <w:rFonts w:asciiTheme="minorHAnsi" w:hAnsiTheme="minorHAnsi"/>
+          <w:bCs/>
+        </w:rPr>
+        <w:t xml:space="preserve">Promotion </w:t>
+      </w:r>
+      <w:r>
+        <w:rPr>
+          <w:rFonts w:asciiTheme="minorHAnsi" w:hAnsiTheme="minorHAnsi"/>
+          <w:bCs/>
+        </w:rPr>
+        <w:t>must be correctly inserted</w:t>
       </w:r>
     </w:p>
     <w:p>
@@ -3074,7 +4436,7 @@
       </w:r>
       <w:proofErr w:type="gramStart"/>
       <w:r>
-        <w:t>3</w:t>
+        <w:t>4</w:t>
       </w:r>
       <w:proofErr w:type="gramEnd"/>
       <w:r>
@@ -3084,7 +4446,520 @@
         <w:t xml:space="preserve"> </w:t>
       </w:r>
       <w:r>
-        <w:t>Insert Promotion</w:t>
+        <w:t>Remove Promotion</w:t>
+      </w:r>
+    </w:p>
+    <w:p>
+      <w:pPr>
+        <w:pStyle w:val="Default"/>
+        <w:rPr>
+          <w:rFonts w:asciiTheme="minorHAnsi" w:hAnsiTheme="minorHAnsi"/>
+        </w:rPr>
+      </w:pPr>
+      <w:r>
+        <w:rPr>
+          <w:rFonts w:asciiTheme="minorHAnsi" w:hAnsiTheme="minorHAnsi"/>
+          <w:b/>
+          <w:bCs/>
+        </w:rPr>
+        <w:t>System Operation</w:t>
+      </w:r>
+      <w:r>
+        <w:rPr>
+          <w:rFonts w:asciiTheme="minorHAnsi" w:hAnsiTheme="minorHAnsi"/>
+          <w:b/>
+          <w:bCs/>
+        </w:rPr>
+        <w:t xml:space="preserve">: </w:t>
+      </w:r>
+      <w:r>
+        <w:rPr>
+          <w:rFonts w:asciiTheme="minorHAnsi" w:hAnsiTheme="minorHAnsi"/>
+          <w:bCs/>
+        </w:rPr>
+        <w:t>Remove</w:t>
+      </w:r>
+      <w:r>
+        <w:rPr>
+          <w:rFonts w:asciiTheme="minorHAnsi" w:hAnsiTheme="minorHAnsi"/>
+          <w:bCs/>
+        </w:rPr>
+        <w:t xml:space="preserve"> Promotion (promotion_type_id)</w:t>
+      </w:r>
+    </w:p>
+    <w:p>
+      <w:pPr>
+        <w:pStyle w:val="Default"/>
+        <w:rPr>
+          <w:rFonts w:asciiTheme="minorHAnsi" w:hAnsiTheme="minorHAnsi"/>
+        </w:rPr>
+      </w:pPr>
+      <w:r>
+        <w:rPr>
+          <w:rFonts w:asciiTheme="minorHAnsi" w:hAnsiTheme="minorHAnsi"/>
+          <w:b/>
+          <w:bCs/>
+        </w:rPr>
+        <w:t>Responsabili</w:t>
+      </w:r>
+      <w:r>
+        <w:rPr>
+          <w:rFonts w:asciiTheme="minorHAnsi" w:hAnsiTheme="minorHAnsi"/>
+          <w:b/>
+          <w:bCs/>
+        </w:rPr>
+        <w:t>ty</w:t>
+      </w:r>
+      <w:r>
+        <w:rPr>
+          <w:rFonts w:asciiTheme="minorHAnsi" w:hAnsiTheme="minorHAnsi"/>
+          <w:b/>
+          <w:bCs/>
+        </w:rPr>
+        <w:t>:</w:t>
+      </w:r>
+      <w:proofErr w:type="gramStart"/>
+      <w:r>
+        <w:rPr>
+          <w:rFonts w:asciiTheme="minorHAnsi" w:hAnsiTheme="minorHAnsi"/>
+          <w:b/>
+          <w:bCs/>
+        </w:rPr>
+        <w:t xml:space="preserve"> </w:t>
+      </w:r>
+      <w:r>
+        <w:rPr>
+          <w:rFonts w:asciiTheme="minorHAnsi" w:hAnsiTheme="minorHAnsi"/>
+          <w:b/>
+          <w:bCs/>
+        </w:rPr>
+        <w:t xml:space="preserve"> </w:t>
+      </w:r>
+      <w:proofErr w:type="gramEnd"/>
+      <w:r>
+        <w:rPr>
+          <w:rFonts w:asciiTheme="minorHAnsi" w:hAnsiTheme="minorHAnsi"/>
+          <w:bCs/>
+        </w:rPr>
+        <w:t xml:space="preserve">The system must be able to </w:t>
+      </w:r>
+      <w:r>
+        <w:rPr>
+          <w:rFonts w:asciiTheme="minorHAnsi" w:hAnsiTheme="minorHAnsi"/>
+          <w:bCs/>
+        </w:rPr>
+        <w:t>remove</w:t>
+      </w:r>
+      <w:r>
+        <w:rPr>
+          <w:rFonts w:asciiTheme="minorHAnsi" w:hAnsiTheme="minorHAnsi"/>
+          <w:bCs/>
+        </w:rPr>
+        <w:t xml:space="preserve"> a promotion </w:t>
+      </w:r>
+    </w:p>
+    <w:p>
+      <w:pPr>
+        <w:pStyle w:val="Default"/>
+        <w:rPr>
+          <w:rFonts w:asciiTheme="minorHAnsi" w:hAnsiTheme="minorHAnsi"/>
+        </w:rPr>
+      </w:pPr>
+      <w:r>
+        <w:rPr>
+          <w:rFonts w:asciiTheme="minorHAnsi" w:hAnsiTheme="minorHAnsi"/>
+          <w:b/>
+          <w:bCs/>
+        </w:rPr>
+        <w:t>T</w:t>
+      </w:r>
+      <w:r>
+        <w:rPr>
+          <w:rFonts w:asciiTheme="minorHAnsi" w:hAnsiTheme="minorHAnsi"/>
+          <w:b/>
+          <w:bCs/>
+        </w:rPr>
+        <w:t>ype</w:t>
+      </w:r>
+      <w:r>
+        <w:rPr>
+          <w:rFonts w:asciiTheme="minorHAnsi" w:hAnsiTheme="minorHAnsi"/>
+          <w:b/>
+          <w:bCs/>
+        </w:rPr>
+        <w:t xml:space="preserve">: </w:t>
+      </w:r>
+      <w:r>
+        <w:rPr>
+          <w:rFonts w:asciiTheme="minorHAnsi" w:hAnsiTheme="minorHAnsi"/>
+        </w:rPr>
+        <w:t>System</w:t>
+      </w:r>
+    </w:p>
+    <w:p>
+      <w:pPr>
+        <w:pStyle w:val="Default"/>
+        <w:rPr>
+          <w:rFonts w:asciiTheme="minorHAnsi" w:hAnsiTheme="minorHAnsi"/>
+        </w:rPr>
+      </w:pPr>
+      <w:r>
+        <w:rPr>
+          <w:rFonts w:asciiTheme="minorHAnsi" w:hAnsiTheme="minorHAnsi"/>
+          <w:b/>
+          <w:bCs/>
+        </w:rPr>
+        <w:t>Cross References</w:t>
+      </w:r>
+      <w:r>
+        <w:rPr>
+          <w:rFonts w:asciiTheme="minorHAnsi" w:hAnsiTheme="minorHAnsi"/>
+        </w:rPr>
+        <w:t xml:space="preserve">: </w:t>
+      </w:r>
+      <w:r>
+        <w:rPr>
+          <w:rFonts w:asciiTheme="minorHAnsi" w:hAnsiTheme="minorHAnsi"/>
+        </w:rPr>
+        <w:t xml:space="preserve">Use Case </w:t>
+      </w:r>
+      <w:r>
+        <w:rPr>
+          <w:rFonts w:asciiTheme="minorHAnsi" w:hAnsiTheme="minorHAnsi"/>
+        </w:rPr>
+        <w:t>4</w:t>
+      </w:r>
+      <w:r>
+        <w:rPr>
+          <w:rFonts w:asciiTheme="minorHAnsi" w:hAnsiTheme="minorHAnsi"/>
+        </w:rPr>
+        <w:t xml:space="preserve">: </w:t>
+      </w:r>
+      <w:r>
+        <w:rPr>
+          <w:rFonts w:asciiTheme="minorHAnsi" w:hAnsiTheme="minorHAnsi"/>
+        </w:rPr>
+        <w:t>Remove</w:t>
+      </w:r>
+      <w:r>
+        <w:rPr>
+          <w:rFonts w:asciiTheme="minorHAnsi" w:hAnsiTheme="minorHAnsi"/>
+        </w:rPr>
+        <w:t xml:space="preserve"> Promotion</w:t>
+      </w:r>
+    </w:p>
+    <w:p>
+      <w:pPr>
+        <w:pStyle w:val="Default"/>
+        <w:rPr>
+          <w:rFonts w:asciiTheme="minorHAnsi" w:hAnsiTheme="minorHAnsi"/>
+        </w:rPr>
+      </w:pPr>
+      <w:r>
+        <w:rPr>
+          <w:rFonts w:asciiTheme="minorHAnsi" w:hAnsiTheme="minorHAnsi"/>
+          <w:b/>
+          <w:bCs/>
+        </w:rPr>
+        <w:t>Note</w:t>
+      </w:r>
+      <w:r>
+        <w:rPr>
+          <w:rFonts w:asciiTheme="minorHAnsi" w:hAnsiTheme="minorHAnsi"/>
+          <w:b/>
+          <w:bCs/>
+        </w:rPr>
+        <w:t xml:space="preserve">s: </w:t>
+      </w:r>
+      <w:r>
+        <w:rPr>
+          <w:rFonts w:asciiTheme="minorHAnsi" w:hAnsiTheme="minorHAnsi"/>
+          <w:bCs/>
+        </w:rPr>
+        <w:t>Promotion management is used in this contract</w:t>
+      </w:r>
+    </w:p>
+    <w:p>
+      <w:pPr>
+        <w:pStyle w:val="Default"/>
+        <w:rPr>
+          <w:rFonts w:asciiTheme="minorHAnsi" w:hAnsiTheme="minorHAnsi"/>
+          <w:b/>
+          <w:bCs/>
+        </w:rPr>
+      </w:pPr>
+      <w:r>
+        <w:rPr>
+          <w:rFonts w:asciiTheme="minorHAnsi" w:hAnsiTheme="minorHAnsi"/>
+          <w:b/>
+          <w:bCs/>
+        </w:rPr>
+        <w:t>Output</w:t>
+      </w:r>
+      <w:r>
+        <w:rPr>
+          <w:rFonts w:asciiTheme="minorHAnsi" w:hAnsiTheme="minorHAnsi"/>
+          <w:b/>
+          <w:bCs/>
+        </w:rPr>
+        <w:t xml:space="preserve">: </w:t>
+      </w:r>
+    </w:p>
+    <w:p>
+      <w:pPr>
+        <w:pStyle w:val="Default"/>
+        <w:numPr>
+          <w:ilvl w:val="0"/>
+          <w:numId w:val="16"/>
+        </w:numPr>
+        <w:rPr>
+          <w:rFonts w:asciiTheme="minorHAnsi" w:hAnsiTheme="minorHAnsi"/>
+        </w:rPr>
+      </w:pPr>
+      <w:r>
+        <w:rPr>
+          <w:rFonts w:asciiTheme="minorHAnsi" w:hAnsiTheme="minorHAnsi"/>
+        </w:rPr>
+        <w:t xml:space="preserve">Success message: Promotion correctly </w:t>
+      </w:r>
+      <w:r>
+        <w:rPr>
+          <w:rFonts w:asciiTheme="minorHAnsi" w:hAnsiTheme="minorHAnsi"/>
+        </w:rPr>
+        <w:t>removed</w:t>
+      </w:r>
+    </w:p>
+    <w:p>
+      <w:pPr>
+        <w:pStyle w:val="Default"/>
+        <w:rPr>
+          <w:rFonts w:asciiTheme="minorHAnsi" w:hAnsiTheme="minorHAnsi"/>
+          <w:b/>
+          <w:bCs/>
+        </w:rPr>
+      </w:pPr>
+      <w:r>
+        <w:rPr>
+          <w:rFonts w:asciiTheme="minorHAnsi" w:hAnsiTheme="minorHAnsi"/>
+          <w:b/>
+          <w:bCs/>
+        </w:rPr>
+        <w:t>Pre-condition</w:t>
+      </w:r>
+      <w:r>
+        <w:rPr>
+          <w:rFonts w:asciiTheme="minorHAnsi" w:hAnsiTheme="minorHAnsi"/>
+          <w:b/>
+          <w:bCs/>
+        </w:rPr>
+        <w:t xml:space="preserve">: </w:t>
+      </w:r>
+    </w:p>
+    <w:p>
+      <w:pPr>
+        <w:pStyle w:val="Default"/>
+        <w:numPr>
+          <w:ilvl w:val="0"/>
+          <w:numId w:val="17"/>
+        </w:numPr>
+        <w:rPr>
+          <w:rFonts w:asciiTheme="minorHAnsi" w:hAnsiTheme="minorHAnsi"/>
+        </w:rPr>
+      </w:pPr>
+      <w:r>
+        <w:rPr>
+          <w:rFonts w:asciiTheme="minorHAnsi" w:hAnsiTheme="minorHAnsi"/>
+        </w:rPr>
+        <w:t xml:space="preserve">There must be a </w:t>
+      </w:r>
+      <w:proofErr w:type="gramStart"/>
+      <w:r>
+        <w:rPr>
+          <w:rFonts w:asciiTheme="minorHAnsi" w:hAnsiTheme="minorHAnsi"/>
+        </w:rPr>
+        <w:t>Promotion_Type</w:t>
+      </w:r>
+      <w:proofErr w:type="gramEnd"/>
+      <w:r>
+        <w:rPr>
+          <w:rFonts w:asciiTheme="minorHAnsi" w:hAnsiTheme="minorHAnsi"/>
+        </w:rPr>
+        <w:t xml:space="preserve"> Class</w:t>
+      </w:r>
+    </w:p>
+    <w:p>
+      <w:pPr>
+        <w:pStyle w:val="Default"/>
+        <w:numPr>
+          <w:ilvl w:val="0"/>
+          <w:numId w:val="17"/>
+        </w:numPr>
+        <w:rPr>
+          <w:rFonts w:asciiTheme="minorHAnsi" w:hAnsiTheme="minorHAnsi"/>
+        </w:rPr>
+      </w:pPr>
+      <w:r>
+        <w:rPr>
+          <w:rFonts w:asciiTheme="minorHAnsi" w:hAnsiTheme="minorHAnsi"/>
+        </w:rPr>
+        <w:t xml:space="preserve">There must be a Promotion Class </w:t>
+      </w:r>
+    </w:p>
+    <w:p>
+      <w:pPr>
+        <w:pStyle w:val="Default"/>
+        <w:numPr>
+          <w:ilvl w:val="0"/>
+          <w:numId w:val="17"/>
+        </w:numPr>
+        <w:rPr>
+          <w:rFonts w:asciiTheme="minorHAnsi" w:hAnsiTheme="minorHAnsi"/>
+        </w:rPr>
+      </w:pPr>
+      <w:r>
+        <w:rPr>
+          <w:rFonts w:asciiTheme="minorHAnsi" w:hAnsiTheme="minorHAnsi"/>
+        </w:rPr>
+        <w:t>There must exist associations between these two classes</w:t>
+      </w:r>
+    </w:p>
+    <w:p>
+      <w:pPr>
+        <w:pStyle w:val="Default"/>
+        <w:numPr>
+          <w:ilvl w:val="0"/>
+          <w:numId w:val="17"/>
+        </w:numPr>
+        <w:rPr>
+          <w:rFonts w:asciiTheme="minorHAnsi" w:hAnsiTheme="minorHAnsi"/>
+        </w:rPr>
+      </w:pPr>
+      <w:r>
+        <w:rPr>
+          <w:rFonts w:asciiTheme="minorHAnsi" w:hAnsiTheme="minorHAnsi"/>
+        </w:rPr>
+        <w:t>There must exist at least one promotion type</w:t>
+      </w:r>
+    </w:p>
+    <w:p>
+      <w:pPr>
+        <w:pStyle w:val="Default"/>
+        <w:rPr>
+          <w:rFonts w:asciiTheme="minorHAnsi" w:hAnsiTheme="minorHAnsi"/>
+          <w:b/>
+          <w:bCs/>
+        </w:rPr>
+      </w:pPr>
+      <w:r>
+        <w:rPr>
+          <w:rFonts w:asciiTheme="minorHAnsi" w:hAnsiTheme="minorHAnsi"/>
+          <w:b/>
+          <w:bCs/>
+        </w:rPr>
+        <w:t>Po</w:t>
+      </w:r>
+      <w:r>
+        <w:rPr>
+          <w:rFonts w:asciiTheme="minorHAnsi" w:hAnsiTheme="minorHAnsi"/>
+          <w:b/>
+          <w:bCs/>
+        </w:rPr>
+        <w:t>s</w:t>
+      </w:r>
+      <w:r>
+        <w:rPr>
+          <w:rFonts w:asciiTheme="minorHAnsi" w:hAnsiTheme="minorHAnsi"/>
+          <w:b/>
+          <w:bCs/>
+        </w:rPr>
+        <w:t>t</w:t>
+      </w:r>
+      <w:r>
+        <w:rPr>
+          <w:rFonts w:asciiTheme="minorHAnsi" w:hAnsiTheme="minorHAnsi"/>
+          <w:b/>
+          <w:bCs/>
+        </w:rPr>
+        <w:t>-condi</w:t>
+      </w:r>
+      <w:r>
+        <w:rPr>
+          <w:rFonts w:asciiTheme="minorHAnsi" w:hAnsiTheme="minorHAnsi"/>
+          <w:b/>
+          <w:bCs/>
+        </w:rPr>
+        <w:t>tion</w:t>
+      </w:r>
+      <w:r>
+        <w:rPr>
+          <w:rFonts w:asciiTheme="minorHAnsi" w:hAnsiTheme="minorHAnsi"/>
+          <w:b/>
+          <w:bCs/>
+        </w:rPr>
+        <w:t xml:space="preserve">: </w:t>
+      </w:r>
+    </w:p>
+    <w:p>
+      <w:pPr>
+        <w:pStyle w:val="Default"/>
+        <w:numPr>
+          <w:ilvl w:val="0"/>
+          <w:numId w:val="21"/>
+        </w:numPr>
+        <w:rPr>
+          <w:rFonts w:asciiTheme="minorHAnsi" w:hAnsiTheme="minorHAnsi"/>
+          <w:b/>
+          <w:bCs/>
+        </w:rPr>
+      </w:pPr>
+      <w:r>
+        <w:rPr>
+          <w:rFonts w:asciiTheme="minorHAnsi" w:hAnsiTheme="minorHAnsi"/>
+          <w:bCs/>
+        </w:rPr>
+        <w:t xml:space="preserve">The Promotion must be correctly </w:t>
+      </w:r>
+      <w:r>
+        <w:rPr>
+          <w:rFonts w:asciiTheme="minorHAnsi" w:hAnsiTheme="minorHAnsi"/>
+          <w:bCs/>
+        </w:rPr>
+        <w:t>removed</w:t>
+      </w:r>
+    </w:p>
+    <w:p>
+      <w:pPr>
+        <w:pStyle w:val="Default"/>
+        <w:numPr>
+          <w:ilvl w:val="0"/>
+          <w:numId w:val="21"/>
+        </w:numPr>
+        <w:rPr>
+          <w:rFonts w:asciiTheme="minorHAnsi" w:hAnsiTheme="minorHAnsi"/>
+          <w:b/>
+          <w:bCs/>
+        </w:rPr>
+      </w:pPr>
+      <w:r>
+        <w:rPr>
+          <w:rFonts w:asciiTheme="minorHAnsi" w:hAnsiTheme="minorHAnsi"/>
+          <w:bCs/>
+        </w:rPr>
+        <w:t>The associations between these two classes</w:t>
+      </w:r>
+      <w:r>
+        <w:rPr>
+          <w:rFonts w:asciiTheme="minorHAnsi" w:hAnsiTheme="minorHAnsi"/>
+          <w:bCs/>
+        </w:rPr>
+        <w:t xml:space="preserve"> and promotion</w:t>
+      </w:r>
+      <w:r>
+        <w:rPr>
+          <w:rFonts w:asciiTheme="minorHAnsi" w:hAnsiTheme="minorHAnsi"/>
+          <w:bCs/>
+        </w:rPr>
+        <w:t xml:space="preserve"> must be removed</w:t>
       </w:r>
     </w:p>
     <w:p>
@@ -3102,7 +4977,7 @@
       </w:r>
       <w:proofErr w:type="gramStart"/>
       <w:r>
-        <w:t>4</w:t>
+        <w:t>5</w:t>
       </w:r>
       <w:proofErr w:type="gramEnd"/>
       <w:r>
@@ -3112,7 +4987,643 @@
         <w:t xml:space="preserve"> </w:t>
       </w:r>
       <w:r>
-        <w:t>Remove Promotion</w:t>
+        <w:t>Insert Product</w:t>
+      </w:r>
+    </w:p>
+    <w:p>
+      <w:pPr>
+        <w:pStyle w:val="Default"/>
+        <w:rPr>
+          <w:rFonts w:asciiTheme="minorHAnsi" w:hAnsiTheme="minorHAnsi"/>
+        </w:rPr>
+      </w:pPr>
+      <w:r>
+        <w:rPr>
+          <w:rFonts w:asciiTheme="minorHAnsi" w:hAnsiTheme="minorHAnsi"/>
+          <w:b/>
+          <w:bCs/>
+        </w:rPr>
+        <w:t>System Operation</w:t>
+      </w:r>
+      <w:r>
+        <w:rPr>
+          <w:rFonts w:asciiTheme="minorHAnsi" w:hAnsiTheme="minorHAnsi"/>
+          <w:b/>
+          <w:bCs/>
+        </w:rPr>
+        <w:t xml:space="preserve">: </w:t>
+      </w:r>
+      <w:r>
+        <w:rPr>
+          <w:rFonts w:asciiTheme="minorHAnsi" w:hAnsiTheme="minorHAnsi"/>
+          <w:bCs/>
+        </w:rPr>
+        <w:t>Insert Pr</w:t>
+      </w:r>
+      <w:r>
+        <w:rPr>
+          <w:rFonts w:asciiTheme="minorHAnsi" w:hAnsiTheme="minorHAnsi"/>
+          <w:bCs/>
+        </w:rPr>
+        <w:t>oduct</w:t>
+      </w:r>
+      <w:r>
+        <w:rPr>
+          <w:rFonts w:asciiTheme="minorHAnsi" w:hAnsiTheme="minorHAnsi"/>
+          <w:bCs/>
+        </w:rPr>
+        <w:t xml:space="preserve"> (</w:t>
+      </w:r>
+      <w:proofErr w:type="gramStart"/>
+      <w:r>
+        <w:rPr>
+          <w:rFonts w:asciiTheme="minorHAnsi" w:hAnsiTheme="minorHAnsi"/>
+          <w:bCs/>
+        </w:rPr>
+        <w:t>discount_id,</w:t>
+      </w:r>
+      <w:proofErr w:type="gramEnd"/>
+      <w:r>
+        <w:rPr>
+          <w:rFonts w:asciiTheme="minorHAnsi" w:hAnsiTheme="minorHAnsi"/>
+          <w:bCs/>
+        </w:rPr>
+        <w:t>promotion_id,product_type_id</w:t>
+      </w:r>
+      <w:r>
+        <w:rPr>
+          <w:rFonts w:asciiTheme="minorHAnsi" w:hAnsiTheme="minorHAnsi"/>
+          <w:bCs/>
+        </w:rPr>
+        <w:t>)</w:t>
+      </w:r>
+    </w:p>
+    <w:p>
+      <w:pPr>
+        <w:pStyle w:val="Default"/>
+        <w:rPr>
+          <w:rFonts w:asciiTheme="minorHAnsi" w:hAnsiTheme="minorHAnsi"/>
+        </w:rPr>
+      </w:pPr>
+      <w:r>
+        <w:rPr>
+          <w:rFonts w:asciiTheme="minorHAnsi" w:hAnsiTheme="minorHAnsi"/>
+          <w:b/>
+          <w:bCs/>
+        </w:rPr>
+        <w:t>Responsabili</w:t>
+      </w:r>
+      <w:r>
+        <w:rPr>
+          <w:rFonts w:asciiTheme="minorHAnsi" w:hAnsiTheme="minorHAnsi"/>
+          <w:b/>
+          <w:bCs/>
+        </w:rPr>
+        <w:t>ty</w:t>
+      </w:r>
+      <w:r>
+        <w:rPr>
+          <w:rFonts w:asciiTheme="minorHAnsi" w:hAnsiTheme="minorHAnsi"/>
+          <w:b/>
+          <w:bCs/>
+        </w:rPr>
+        <w:t>:</w:t>
+      </w:r>
+      <w:proofErr w:type="gramStart"/>
+      <w:r>
+        <w:rPr>
+          <w:rFonts w:asciiTheme="minorHAnsi" w:hAnsiTheme="minorHAnsi"/>
+          <w:b/>
+          <w:bCs/>
+        </w:rPr>
+        <w:t xml:space="preserve"> </w:t>
+      </w:r>
+      <w:r>
+        <w:rPr>
+          <w:rFonts w:asciiTheme="minorHAnsi" w:hAnsiTheme="minorHAnsi"/>
+          <w:b/>
+          <w:bCs/>
+        </w:rPr>
+        <w:t xml:space="preserve"> </w:t>
+      </w:r>
+      <w:proofErr w:type="gramEnd"/>
+      <w:r>
+        <w:rPr>
+          <w:rFonts w:asciiTheme="minorHAnsi" w:hAnsiTheme="minorHAnsi"/>
+          <w:bCs/>
+        </w:rPr>
+        <w:t>The system must be able to insert a pro</w:t>
+      </w:r>
+      <w:r>
+        <w:rPr>
+          <w:rFonts w:asciiTheme="minorHAnsi" w:hAnsiTheme="minorHAnsi"/>
+          <w:bCs/>
+        </w:rPr>
+        <w:t>duct</w:t>
+      </w:r>
+      <w:r>
+        <w:rPr>
+          <w:rFonts w:asciiTheme="minorHAnsi" w:hAnsiTheme="minorHAnsi"/>
+          <w:bCs/>
+        </w:rPr>
+        <w:t xml:space="preserve"> </w:t>
+      </w:r>
+    </w:p>
+    <w:p>
+      <w:pPr>
+        <w:pStyle w:val="Default"/>
+        <w:rPr>
+          <w:rFonts w:asciiTheme="minorHAnsi" w:hAnsiTheme="minorHAnsi"/>
+        </w:rPr>
+      </w:pPr>
+      <w:r>
+        <w:rPr>
+          <w:rFonts w:asciiTheme="minorHAnsi" w:hAnsiTheme="minorHAnsi"/>
+          <w:b/>
+          <w:bCs/>
+        </w:rPr>
+        <w:t>T</w:t>
+      </w:r>
+      <w:r>
+        <w:rPr>
+          <w:rFonts w:asciiTheme="minorHAnsi" w:hAnsiTheme="minorHAnsi"/>
+          <w:b/>
+          <w:bCs/>
+        </w:rPr>
+        <w:t>ype</w:t>
+      </w:r>
+      <w:r>
+        <w:rPr>
+          <w:rFonts w:asciiTheme="minorHAnsi" w:hAnsiTheme="minorHAnsi"/>
+          <w:b/>
+          <w:bCs/>
+        </w:rPr>
+        <w:t xml:space="preserve">: </w:t>
+      </w:r>
+      <w:r>
+        <w:rPr>
+          <w:rFonts w:asciiTheme="minorHAnsi" w:hAnsiTheme="minorHAnsi"/>
+        </w:rPr>
+        <w:t>System</w:t>
+      </w:r>
+    </w:p>
+    <w:p>
+      <w:pPr>
+        <w:pStyle w:val="Default"/>
+        <w:rPr>
+          <w:rFonts w:asciiTheme="minorHAnsi" w:hAnsiTheme="minorHAnsi"/>
+        </w:rPr>
+      </w:pPr>
+      <w:r>
+        <w:rPr>
+          <w:rFonts w:asciiTheme="minorHAnsi" w:hAnsiTheme="minorHAnsi"/>
+          <w:b/>
+          <w:bCs/>
+        </w:rPr>
+        <w:t>Cross References</w:t>
+      </w:r>
+      <w:r>
+        <w:rPr>
+          <w:rFonts w:asciiTheme="minorHAnsi" w:hAnsiTheme="minorHAnsi"/>
+        </w:rPr>
+        <w:t xml:space="preserve">: </w:t>
+      </w:r>
+      <w:r>
+        <w:rPr>
+          <w:rFonts w:asciiTheme="minorHAnsi" w:hAnsiTheme="minorHAnsi"/>
+        </w:rPr>
+        <w:t xml:space="preserve">Use Case </w:t>
+      </w:r>
+      <w:r>
+        <w:rPr>
+          <w:rFonts w:asciiTheme="minorHAnsi" w:hAnsiTheme="minorHAnsi"/>
+        </w:rPr>
+        <w:t>5</w:t>
+      </w:r>
+      <w:r>
+        <w:rPr>
+          <w:rFonts w:asciiTheme="minorHAnsi" w:hAnsiTheme="minorHAnsi"/>
+        </w:rPr>
+        <w:t>: Insert Pro</w:t>
+      </w:r>
+      <w:r>
+        <w:rPr>
+          <w:rFonts w:asciiTheme="minorHAnsi" w:hAnsiTheme="minorHAnsi"/>
+        </w:rPr>
+        <w:t>duct</w:t>
+      </w:r>
+    </w:p>
+    <w:p>
+      <w:pPr>
+        <w:pStyle w:val="Default"/>
+        <w:rPr>
+          <w:rFonts w:asciiTheme="minorHAnsi" w:hAnsiTheme="minorHAnsi"/>
+        </w:rPr>
+      </w:pPr>
+      <w:r>
+        <w:rPr>
+          <w:rFonts w:asciiTheme="minorHAnsi" w:hAnsiTheme="minorHAnsi"/>
+          <w:b/>
+          <w:bCs/>
+        </w:rPr>
+        <w:t>Note</w:t>
+      </w:r>
+      <w:r>
+        <w:rPr>
+          <w:rFonts w:asciiTheme="minorHAnsi" w:hAnsiTheme="minorHAnsi"/>
+          <w:b/>
+          <w:bCs/>
+        </w:rPr>
+        <w:t xml:space="preserve">s: </w:t>
+      </w:r>
+      <w:r>
+        <w:rPr>
+          <w:rFonts w:asciiTheme="minorHAnsi" w:hAnsiTheme="minorHAnsi"/>
+          <w:bCs/>
+        </w:rPr>
+        <w:t>Pro</w:t>
+      </w:r>
+      <w:r>
+        <w:rPr>
+          <w:rFonts w:asciiTheme="minorHAnsi" w:hAnsiTheme="minorHAnsi"/>
+          <w:bCs/>
+        </w:rPr>
+        <w:t>duct</w:t>
+      </w:r>
+      <w:r>
+        <w:rPr>
+          <w:rFonts w:asciiTheme="minorHAnsi" w:hAnsiTheme="minorHAnsi"/>
+          <w:bCs/>
+        </w:rPr>
+        <w:t xml:space="preserve"> management</w:t>
+      </w:r>
+      <w:r>
+        <w:rPr>
+          <w:rFonts w:asciiTheme="minorHAnsi" w:hAnsiTheme="minorHAnsi"/>
+          <w:bCs/>
+        </w:rPr>
+        <w:t>, Discount management and Promotion management are</w:t>
+      </w:r>
+      <w:r>
+        <w:rPr>
+          <w:rFonts w:asciiTheme="minorHAnsi" w:hAnsiTheme="minorHAnsi"/>
+          <w:bCs/>
+        </w:rPr>
+        <w:t xml:space="preserve"> used in this </w:t>
+      </w:r>
+      <w:proofErr w:type="gramStart"/>
+      <w:r>
+        <w:rPr>
+          <w:rFonts w:asciiTheme="minorHAnsi" w:hAnsiTheme="minorHAnsi"/>
+          <w:bCs/>
+        </w:rPr>
+        <w:t>contract</w:t>
+      </w:r>
+      <w:proofErr w:type="gramEnd"/>
+    </w:p>
+    <w:p>
+      <w:pPr>
+        <w:pStyle w:val="Default"/>
+        <w:rPr>
+          <w:rFonts w:asciiTheme="minorHAnsi" w:hAnsiTheme="minorHAnsi"/>
+          <w:b/>
+          <w:bCs/>
+        </w:rPr>
+      </w:pPr>
+      <w:r>
+        <w:rPr>
+          <w:rFonts w:asciiTheme="minorHAnsi" w:hAnsiTheme="minorHAnsi"/>
+          <w:b/>
+          <w:bCs/>
+        </w:rPr>
+        <w:t>Output</w:t>
+      </w:r>
+      <w:r>
+        <w:rPr>
+          <w:rFonts w:asciiTheme="minorHAnsi" w:hAnsiTheme="minorHAnsi"/>
+          <w:b/>
+          <w:bCs/>
+        </w:rPr>
+        <w:t xml:space="preserve">: </w:t>
+      </w:r>
+    </w:p>
+    <w:p>
+      <w:pPr>
+        <w:pStyle w:val="Default"/>
+        <w:numPr>
+          <w:ilvl w:val="0"/>
+          <w:numId w:val="16"/>
+        </w:numPr>
+        <w:rPr>
+          <w:rFonts w:asciiTheme="minorHAnsi" w:hAnsiTheme="minorHAnsi"/>
+        </w:rPr>
+      </w:pPr>
+      <w:r>
+        <w:rPr>
+          <w:rFonts w:asciiTheme="minorHAnsi" w:hAnsiTheme="minorHAnsi"/>
+        </w:rPr>
+        <w:t>Error message: Failed to insert pro</w:t>
+      </w:r>
+      <w:r>
+        <w:rPr>
+          <w:rFonts w:asciiTheme="minorHAnsi" w:hAnsiTheme="minorHAnsi"/>
+        </w:rPr>
+        <w:t>duct</w:t>
+      </w:r>
+      <w:r>
+        <w:rPr>
+          <w:rFonts w:asciiTheme="minorHAnsi" w:hAnsiTheme="minorHAnsi"/>
+        </w:rPr>
+        <w:t xml:space="preserve"> – missing data</w:t>
+      </w:r>
+    </w:p>
+    <w:p>
+      <w:pPr>
+        <w:pStyle w:val="Default"/>
+        <w:numPr>
+          <w:ilvl w:val="0"/>
+          <w:numId w:val="16"/>
+        </w:numPr>
+        <w:rPr>
+          <w:rFonts w:asciiTheme="minorHAnsi" w:hAnsiTheme="minorHAnsi"/>
+        </w:rPr>
+      </w:pPr>
+      <w:r>
+        <w:rPr>
+          <w:rFonts w:asciiTheme="minorHAnsi" w:hAnsiTheme="minorHAnsi"/>
+        </w:rPr>
+        <w:t>Success message: Pro</w:t>
+      </w:r>
+      <w:r>
+        <w:rPr>
+          <w:rFonts w:asciiTheme="minorHAnsi" w:hAnsiTheme="minorHAnsi"/>
+        </w:rPr>
+        <w:t>duct</w:t>
+      </w:r>
+      <w:r>
+        <w:rPr>
+          <w:rFonts w:asciiTheme="minorHAnsi" w:hAnsiTheme="minorHAnsi"/>
+        </w:rPr>
+        <w:t xml:space="preserve"> correctly inserted</w:t>
+      </w:r>
+    </w:p>
+    <w:p>
+      <w:pPr>
+        <w:pStyle w:val="Default"/>
+        <w:rPr>
+          <w:rFonts w:asciiTheme="minorHAnsi" w:hAnsiTheme="minorHAnsi"/>
+          <w:b/>
+          <w:bCs/>
+        </w:rPr>
+      </w:pPr>
+      <w:r>
+        <w:rPr>
+          <w:rFonts w:asciiTheme="minorHAnsi" w:hAnsiTheme="minorHAnsi"/>
+          <w:b/>
+          <w:bCs/>
+        </w:rPr>
+        <w:t>Pre-condition</w:t>
+      </w:r>
+      <w:r>
+        <w:rPr>
+          <w:rFonts w:asciiTheme="minorHAnsi" w:hAnsiTheme="minorHAnsi"/>
+          <w:b/>
+          <w:bCs/>
+        </w:rPr>
+        <w:t xml:space="preserve">: </w:t>
+      </w:r>
+    </w:p>
+    <w:p>
+      <w:pPr>
+        <w:pStyle w:val="Default"/>
+        <w:numPr>
+          <w:ilvl w:val="0"/>
+          <w:numId w:val="17"/>
+        </w:numPr>
+        <w:rPr>
+          <w:rFonts w:asciiTheme="minorHAnsi" w:hAnsiTheme="minorHAnsi"/>
+        </w:rPr>
+      </w:pPr>
+      <w:r>
+        <w:rPr>
+          <w:rFonts w:asciiTheme="minorHAnsi" w:hAnsiTheme="minorHAnsi"/>
+        </w:rPr>
+        <w:t xml:space="preserve">There must be a </w:t>
+      </w:r>
+      <w:r>
+        <w:rPr>
+          <w:rFonts w:asciiTheme="minorHAnsi" w:hAnsiTheme="minorHAnsi"/>
+        </w:rPr>
+        <w:t>Discount</w:t>
+      </w:r>
+      <w:r>
+        <w:rPr>
+          <w:rFonts w:asciiTheme="minorHAnsi" w:hAnsiTheme="minorHAnsi"/>
+        </w:rPr>
+        <w:t xml:space="preserve"> Class</w:t>
+      </w:r>
+    </w:p>
+    <w:p>
+      <w:pPr>
+        <w:pStyle w:val="Default"/>
+        <w:numPr>
+          <w:ilvl w:val="0"/>
+          <w:numId w:val="17"/>
+        </w:numPr>
+        <w:rPr>
+          <w:rFonts w:asciiTheme="minorHAnsi" w:hAnsiTheme="minorHAnsi"/>
+        </w:rPr>
+      </w:pPr>
+      <w:r>
+        <w:rPr>
+          <w:rFonts w:asciiTheme="minorHAnsi" w:hAnsiTheme="minorHAnsi"/>
+        </w:rPr>
+        <w:t>There must be a Promotion Class</w:t>
+      </w:r>
+    </w:p>
+    <w:p>
+      <w:pPr>
+        <w:pStyle w:val="Default"/>
+        <w:numPr>
+          <w:ilvl w:val="0"/>
+          <w:numId w:val="17"/>
+        </w:numPr>
+        <w:rPr>
+          <w:rFonts w:asciiTheme="minorHAnsi" w:hAnsiTheme="minorHAnsi"/>
+        </w:rPr>
+      </w:pPr>
+      <w:r>
+        <w:rPr>
+          <w:rFonts w:asciiTheme="minorHAnsi" w:hAnsiTheme="minorHAnsi"/>
+        </w:rPr>
+        <w:t xml:space="preserve">There must be a </w:t>
+      </w:r>
+      <w:proofErr w:type="gramStart"/>
+      <w:r>
+        <w:rPr>
+          <w:rFonts w:asciiTheme="minorHAnsi" w:hAnsiTheme="minorHAnsi"/>
+        </w:rPr>
+        <w:t>Product_Type</w:t>
+      </w:r>
+      <w:proofErr w:type="gramEnd"/>
+      <w:r>
+        <w:rPr>
+          <w:rFonts w:asciiTheme="minorHAnsi" w:hAnsiTheme="minorHAnsi"/>
+        </w:rPr>
+        <w:t xml:space="preserve"> Class</w:t>
+      </w:r>
+      <w:r>
+        <w:rPr>
+          <w:rFonts w:asciiTheme="minorHAnsi" w:hAnsiTheme="minorHAnsi"/>
+        </w:rPr>
+        <w:t xml:space="preserve"> </w:t>
+      </w:r>
+    </w:p>
+    <w:p>
+      <w:pPr>
+        <w:pStyle w:val="Default"/>
+        <w:numPr>
+          <w:ilvl w:val="0"/>
+          <w:numId w:val="17"/>
+        </w:numPr>
+        <w:rPr>
+          <w:rFonts w:asciiTheme="minorHAnsi" w:hAnsiTheme="minorHAnsi"/>
+        </w:rPr>
+      </w:pPr>
+      <w:r>
+        <w:rPr>
+          <w:rFonts w:asciiTheme="minorHAnsi" w:hAnsiTheme="minorHAnsi"/>
+        </w:rPr>
+        <w:t xml:space="preserve">There must exist associations between these </w:t>
+      </w:r>
+      <w:r>
+        <w:rPr>
+          <w:rFonts w:asciiTheme="minorHAnsi" w:hAnsiTheme="minorHAnsi"/>
+        </w:rPr>
+        <w:t>three</w:t>
+      </w:r>
+      <w:r>
+        <w:rPr>
+          <w:rFonts w:asciiTheme="minorHAnsi" w:hAnsiTheme="minorHAnsi"/>
+        </w:rPr>
+        <w:t xml:space="preserve"> classes</w:t>
+      </w:r>
+    </w:p>
+    <w:p>
+      <w:pPr>
+        <w:pStyle w:val="Default"/>
+        <w:numPr>
+          <w:ilvl w:val="0"/>
+          <w:numId w:val="17"/>
+        </w:numPr>
+        <w:rPr>
+          <w:rFonts w:asciiTheme="minorHAnsi" w:hAnsiTheme="minorHAnsi"/>
+        </w:rPr>
+      </w:pPr>
+      <w:r>
+        <w:rPr>
+          <w:rFonts w:asciiTheme="minorHAnsi" w:hAnsiTheme="minorHAnsi"/>
+        </w:rPr>
+        <w:t xml:space="preserve">There must exist at least one </w:t>
+      </w:r>
+      <w:r>
+        <w:rPr>
+          <w:rFonts w:asciiTheme="minorHAnsi" w:hAnsiTheme="minorHAnsi"/>
+        </w:rPr>
+        <w:t>product type</w:t>
+      </w:r>
+    </w:p>
+    <w:p>
+      <w:pPr>
+        <w:pStyle w:val="Default"/>
+        <w:rPr>
+          <w:rFonts w:asciiTheme="minorHAnsi" w:hAnsiTheme="minorHAnsi"/>
+          <w:b/>
+          <w:bCs/>
+        </w:rPr>
+      </w:pPr>
+      <w:r>
+        <w:rPr>
+          <w:rFonts w:asciiTheme="minorHAnsi" w:hAnsiTheme="minorHAnsi"/>
+          <w:b/>
+          <w:bCs/>
+        </w:rPr>
+        <w:t>Po</w:t>
+      </w:r>
+      <w:r>
+        <w:rPr>
+          <w:rFonts w:asciiTheme="minorHAnsi" w:hAnsiTheme="minorHAnsi"/>
+          <w:b/>
+          <w:bCs/>
+        </w:rPr>
+        <w:t>s</w:t>
+      </w:r>
+      <w:r>
+        <w:rPr>
+          <w:rFonts w:asciiTheme="minorHAnsi" w:hAnsiTheme="minorHAnsi"/>
+          <w:b/>
+          <w:bCs/>
+        </w:rPr>
+        <w:t>t</w:t>
+      </w:r>
+      <w:r>
+        <w:rPr>
+          <w:rFonts w:asciiTheme="minorHAnsi" w:hAnsiTheme="minorHAnsi"/>
+          <w:b/>
+          <w:bCs/>
+        </w:rPr>
+        <w:t>-condi</w:t>
+      </w:r>
+      <w:r>
+        <w:rPr>
+          <w:rFonts w:asciiTheme="minorHAnsi" w:hAnsiTheme="minorHAnsi"/>
+          <w:b/>
+          <w:bCs/>
+        </w:rPr>
+        <w:t>tion</w:t>
+      </w:r>
+      <w:r>
+        <w:rPr>
+          <w:rFonts w:asciiTheme="minorHAnsi" w:hAnsiTheme="minorHAnsi"/>
+          <w:b/>
+          <w:bCs/>
+        </w:rPr>
+        <w:t xml:space="preserve">: </w:t>
+      </w:r>
+    </w:p>
+    <w:p>
+      <w:pPr>
+        <w:pStyle w:val="Default"/>
+        <w:numPr>
+          <w:ilvl w:val="0"/>
+          <w:numId w:val="21"/>
+        </w:numPr>
+        <w:rPr>
+          <w:rFonts w:asciiTheme="minorHAnsi" w:hAnsiTheme="minorHAnsi"/>
+          <w:b/>
+          <w:bCs/>
+        </w:rPr>
+      </w:pPr>
+      <w:r>
+        <w:rPr>
+          <w:rFonts w:asciiTheme="minorHAnsi" w:hAnsiTheme="minorHAnsi"/>
+          <w:bCs/>
+        </w:rPr>
+        <w:t>The Pro</w:t>
+      </w:r>
+      <w:r>
+        <w:rPr>
+          <w:rFonts w:asciiTheme="minorHAnsi" w:hAnsiTheme="minorHAnsi"/>
+          <w:bCs/>
+        </w:rPr>
+        <w:t>duct</w:t>
+      </w:r>
+      <w:r>
+        <w:rPr>
+          <w:rFonts w:asciiTheme="minorHAnsi" w:hAnsiTheme="minorHAnsi"/>
+          <w:bCs/>
+        </w:rPr>
+        <w:t xml:space="preserve"> must be correctly inserted</w:t>
       </w:r>
     </w:p>
     <w:p>
@@ -3130,7 +5641,7 @@
       </w:r>
       <w:proofErr w:type="gramStart"/>
       <w:r>
-        <w:t>5</w:t>
+        <w:t>6</w:t>
       </w:r>
       <w:proofErr w:type="gramEnd"/>
       <w:r>
@@ -3140,7 +5651,547 @@
         <w:t xml:space="preserve"> </w:t>
       </w:r>
       <w:r>
-        <w:t>Insert Product</w:t>
+        <w:t>Remove Product</w:t>
+      </w:r>
+    </w:p>
+    <w:p>
+      <w:pPr>
+        <w:pStyle w:val="Default"/>
+        <w:rPr>
+          <w:rFonts w:asciiTheme="minorHAnsi" w:hAnsiTheme="minorHAnsi"/>
+        </w:rPr>
+      </w:pPr>
+      <w:r>
+        <w:rPr>
+          <w:rFonts w:asciiTheme="minorHAnsi" w:hAnsiTheme="minorHAnsi"/>
+          <w:b/>
+          <w:bCs/>
+        </w:rPr>
+        <w:t>System Operation</w:t>
+      </w:r>
+      <w:r>
+        <w:rPr>
+          <w:rFonts w:asciiTheme="minorHAnsi" w:hAnsiTheme="minorHAnsi"/>
+          <w:b/>
+          <w:bCs/>
+        </w:rPr>
+        <w:t xml:space="preserve">: </w:t>
+      </w:r>
+      <w:r>
+        <w:rPr>
+          <w:rFonts w:asciiTheme="minorHAnsi" w:hAnsiTheme="minorHAnsi"/>
+          <w:bCs/>
+        </w:rPr>
+        <w:t>Remove</w:t>
+      </w:r>
+      <w:r>
+        <w:rPr>
+          <w:rFonts w:asciiTheme="minorHAnsi" w:hAnsiTheme="minorHAnsi"/>
+          <w:bCs/>
+        </w:rPr>
+        <w:t xml:space="preserve"> Product (</w:t>
+      </w:r>
+      <w:proofErr w:type="gramStart"/>
+      <w:r>
+        <w:rPr>
+          <w:rFonts w:asciiTheme="minorHAnsi" w:hAnsiTheme="minorHAnsi"/>
+          <w:bCs/>
+        </w:rPr>
+        <w:t>discount_id,</w:t>
+      </w:r>
+      <w:proofErr w:type="gramEnd"/>
+      <w:r>
+        <w:rPr>
+          <w:rFonts w:asciiTheme="minorHAnsi" w:hAnsiTheme="minorHAnsi"/>
+          <w:bCs/>
+        </w:rPr>
+        <w:t>promotion_id,product_type_id)</w:t>
+      </w:r>
+    </w:p>
+    <w:p>
+      <w:pPr>
+        <w:pStyle w:val="Default"/>
+        <w:rPr>
+          <w:rFonts w:asciiTheme="minorHAnsi" w:hAnsiTheme="minorHAnsi"/>
+        </w:rPr>
+      </w:pPr>
+      <w:r>
+        <w:rPr>
+          <w:rFonts w:asciiTheme="minorHAnsi" w:hAnsiTheme="minorHAnsi"/>
+          <w:b/>
+          <w:bCs/>
+        </w:rPr>
+        <w:t>Responsabili</w:t>
+      </w:r>
+      <w:r>
+        <w:rPr>
+          <w:rFonts w:asciiTheme="minorHAnsi" w:hAnsiTheme="minorHAnsi"/>
+          <w:b/>
+          <w:bCs/>
+        </w:rPr>
+        <w:t>ty</w:t>
+      </w:r>
+      <w:r>
+        <w:rPr>
+          <w:rFonts w:asciiTheme="minorHAnsi" w:hAnsiTheme="minorHAnsi"/>
+          <w:b/>
+          <w:bCs/>
+        </w:rPr>
+        <w:t>:</w:t>
+      </w:r>
+      <w:proofErr w:type="gramStart"/>
+      <w:r>
+        <w:rPr>
+          <w:rFonts w:asciiTheme="minorHAnsi" w:hAnsiTheme="minorHAnsi"/>
+          <w:b/>
+          <w:bCs/>
+        </w:rPr>
+        <w:t xml:space="preserve"> </w:t>
+      </w:r>
+      <w:r>
+        <w:rPr>
+          <w:rFonts w:asciiTheme="minorHAnsi" w:hAnsiTheme="minorHAnsi"/>
+          <w:b/>
+          <w:bCs/>
+        </w:rPr>
+        <w:t xml:space="preserve"> </w:t>
+      </w:r>
+      <w:proofErr w:type="gramEnd"/>
+      <w:r>
+        <w:rPr>
+          <w:rFonts w:asciiTheme="minorHAnsi" w:hAnsiTheme="minorHAnsi"/>
+          <w:bCs/>
+        </w:rPr>
+        <w:t xml:space="preserve">The system must be able to </w:t>
+      </w:r>
+      <w:r>
+        <w:rPr>
+          <w:rFonts w:asciiTheme="minorHAnsi" w:hAnsiTheme="minorHAnsi"/>
+          <w:bCs/>
+        </w:rPr>
+        <w:t>remove</w:t>
+      </w:r>
+      <w:r>
+        <w:rPr>
+          <w:rFonts w:asciiTheme="minorHAnsi" w:hAnsiTheme="minorHAnsi"/>
+          <w:bCs/>
+        </w:rPr>
+        <w:t xml:space="preserve"> a product </w:t>
+      </w:r>
+    </w:p>
+    <w:p>
+      <w:pPr>
+        <w:pStyle w:val="Default"/>
+        <w:rPr>
+          <w:rFonts w:asciiTheme="minorHAnsi" w:hAnsiTheme="minorHAnsi"/>
+        </w:rPr>
+      </w:pPr>
+      <w:r>
+        <w:rPr>
+          <w:rFonts w:asciiTheme="minorHAnsi" w:hAnsiTheme="minorHAnsi"/>
+          <w:b/>
+          <w:bCs/>
+        </w:rPr>
+        <w:t>T</w:t>
+      </w:r>
+      <w:r>
+        <w:rPr>
+          <w:rFonts w:asciiTheme="minorHAnsi" w:hAnsiTheme="minorHAnsi"/>
+          <w:b/>
+          <w:bCs/>
+        </w:rPr>
+        <w:t>ype</w:t>
+      </w:r>
+      <w:r>
+        <w:rPr>
+          <w:rFonts w:asciiTheme="minorHAnsi" w:hAnsiTheme="minorHAnsi"/>
+          <w:b/>
+          <w:bCs/>
+        </w:rPr>
+        <w:t xml:space="preserve">: </w:t>
+      </w:r>
+      <w:r>
+        <w:rPr>
+          <w:rFonts w:asciiTheme="minorHAnsi" w:hAnsiTheme="minorHAnsi"/>
+        </w:rPr>
+        <w:t>System</w:t>
+      </w:r>
+    </w:p>
+    <w:p>
+      <w:pPr>
+        <w:pStyle w:val="Default"/>
+        <w:rPr>
+          <w:rFonts w:asciiTheme="minorHAnsi" w:hAnsiTheme="minorHAnsi"/>
+        </w:rPr>
+      </w:pPr>
+      <w:r>
+        <w:rPr>
+          <w:rFonts w:asciiTheme="minorHAnsi" w:hAnsiTheme="minorHAnsi"/>
+          <w:b/>
+          <w:bCs/>
+        </w:rPr>
+        <w:t>Cross References</w:t>
+      </w:r>
+      <w:r>
+        <w:rPr>
+          <w:rFonts w:asciiTheme="minorHAnsi" w:hAnsiTheme="minorHAnsi"/>
+        </w:rPr>
+        <w:t xml:space="preserve">: </w:t>
+      </w:r>
+      <w:r>
+        <w:rPr>
+          <w:rFonts w:asciiTheme="minorHAnsi" w:hAnsiTheme="minorHAnsi"/>
+        </w:rPr>
+        <w:t xml:space="preserve">Use Case </w:t>
+      </w:r>
+      <w:r>
+        <w:rPr>
+          <w:rFonts w:asciiTheme="minorHAnsi" w:hAnsiTheme="minorHAnsi"/>
+        </w:rPr>
+        <w:t>6</w:t>
+      </w:r>
+      <w:r>
+        <w:rPr>
+          <w:rFonts w:asciiTheme="minorHAnsi" w:hAnsiTheme="minorHAnsi"/>
+        </w:rPr>
+        <w:t xml:space="preserve">: </w:t>
+      </w:r>
+      <w:r>
+        <w:rPr>
+          <w:rFonts w:asciiTheme="minorHAnsi" w:hAnsiTheme="minorHAnsi"/>
+        </w:rPr>
+        <w:t xml:space="preserve">Remove </w:t>
+      </w:r>
+      <w:r>
+        <w:rPr>
+          <w:rFonts w:asciiTheme="minorHAnsi" w:hAnsiTheme="minorHAnsi"/>
+        </w:rPr>
+        <w:t>Product</w:t>
+      </w:r>
+    </w:p>
+    <w:p>
+      <w:pPr>
+        <w:pStyle w:val="Default"/>
+        <w:rPr>
+          <w:rFonts w:asciiTheme="minorHAnsi" w:hAnsiTheme="minorHAnsi"/>
+        </w:rPr>
+      </w:pPr>
+      <w:r>
+        <w:rPr>
+          <w:rFonts w:asciiTheme="minorHAnsi" w:hAnsiTheme="minorHAnsi"/>
+          <w:b/>
+          <w:bCs/>
+        </w:rPr>
+        <w:t>Note</w:t>
+      </w:r>
+      <w:r>
+        <w:rPr>
+          <w:rFonts w:asciiTheme="minorHAnsi" w:hAnsiTheme="minorHAnsi"/>
+          <w:b/>
+          <w:bCs/>
+        </w:rPr>
+        <w:t xml:space="preserve">s: </w:t>
+      </w:r>
+      <w:r>
+        <w:rPr>
+          <w:rFonts w:asciiTheme="minorHAnsi" w:hAnsiTheme="minorHAnsi"/>
+          <w:bCs/>
+        </w:rPr>
+        <w:t>Product management, Discount management and Promotion management are used in this contract</w:t>
+      </w:r>
+      <w:r>
+        <w:rPr>
+          <w:rFonts w:asciiTheme="minorHAnsi" w:hAnsiTheme="minorHAnsi"/>
+          <w:bCs/>
+        </w:rPr>
+        <w:t>.</w:t>
+      </w:r>
+    </w:p>
+    <w:p>
+      <w:pPr>
+        <w:pStyle w:val="Default"/>
+        <w:rPr>
+          <w:rFonts w:asciiTheme="minorHAnsi" w:hAnsiTheme="minorHAnsi"/>
+          <w:b/>
+          <w:bCs/>
+        </w:rPr>
+      </w:pPr>
+      <w:r>
+        <w:rPr>
+          <w:rFonts w:asciiTheme="minorHAnsi" w:hAnsiTheme="minorHAnsi"/>
+          <w:b/>
+          <w:bCs/>
+        </w:rPr>
+        <w:t>Output</w:t>
+      </w:r>
+      <w:r>
+        <w:rPr>
+          <w:rFonts w:asciiTheme="minorHAnsi" w:hAnsiTheme="minorHAnsi"/>
+          <w:b/>
+          <w:bCs/>
+        </w:rPr>
+        <w:t xml:space="preserve">: </w:t>
+      </w:r>
+    </w:p>
+    <w:p>
+      <w:pPr>
+        <w:pStyle w:val="Default"/>
+        <w:numPr>
+          <w:ilvl w:val="0"/>
+          <w:numId w:val="16"/>
+        </w:numPr>
+        <w:rPr>
+          <w:rFonts w:asciiTheme="minorHAnsi" w:hAnsiTheme="minorHAnsi"/>
+        </w:rPr>
+      </w:pPr>
+      <w:r>
+        <w:rPr>
+          <w:rFonts w:asciiTheme="minorHAnsi" w:hAnsiTheme="minorHAnsi"/>
+        </w:rPr>
+        <w:t xml:space="preserve">Success message: Product correctly </w:t>
+      </w:r>
+      <w:r>
+        <w:rPr>
+          <w:rFonts w:asciiTheme="minorHAnsi" w:hAnsiTheme="minorHAnsi"/>
+        </w:rPr>
+        <w:t>removed</w:t>
+      </w:r>
+    </w:p>
+    <w:p>
+      <w:pPr>
+        <w:pStyle w:val="Default"/>
+        <w:rPr>
+          <w:rFonts w:asciiTheme="minorHAnsi" w:hAnsiTheme="minorHAnsi"/>
+          <w:b/>
+          <w:bCs/>
+        </w:rPr>
+      </w:pPr>
+      <w:r>
+        <w:rPr>
+          <w:rFonts w:asciiTheme="minorHAnsi" w:hAnsiTheme="minorHAnsi"/>
+          <w:b/>
+          <w:bCs/>
+        </w:rPr>
+        <w:t>Pre-condition</w:t>
+      </w:r>
+      <w:r>
+        <w:rPr>
+          <w:rFonts w:asciiTheme="minorHAnsi" w:hAnsiTheme="minorHAnsi"/>
+          <w:b/>
+          <w:bCs/>
+        </w:rPr>
+        <w:t xml:space="preserve">: </w:t>
+      </w:r>
+    </w:p>
+    <w:p>
+      <w:pPr>
+        <w:pStyle w:val="Default"/>
+        <w:numPr>
+          <w:ilvl w:val="0"/>
+          <w:numId w:val="17"/>
+        </w:numPr>
+        <w:rPr>
+          <w:rFonts w:asciiTheme="minorHAnsi" w:hAnsiTheme="minorHAnsi"/>
+        </w:rPr>
+      </w:pPr>
+      <w:r>
+        <w:rPr>
+          <w:rFonts w:asciiTheme="minorHAnsi" w:hAnsiTheme="minorHAnsi"/>
+        </w:rPr>
+        <w:t>There must be a Discount Class</w:t>
+      </w:r>
+    </w:p>
+    <w:p>
+      <w:pPr>
+        <w:pStyle w:val="Default"/>
+        <w:numPr>
+          <w:ilvl w:val="0"/>
+          <w:numId w:val="17"/>
+        </w:numPr>
+        <w:rPr>
+          <w:rFonts w:asciiTheme="minorHAnsi" w:hAnsiTheme="minorHAnsi"/>
+        </w:rPr>
+      </w:pPr>
+      <w:r>
+        <w:rPr>
+          <w:rFonts w:asciiTheme="minorHAnsi" w:hAnsiTheme="minorHAnsi"/>
+        </w:rPr>
+        <w:t>There must be a Promotion Class</w:t>
+      </w:r>
+    </w:p>
+    <w:p>
+      <w:pPr>
+        <w:pStyle w:val="Default"/>
+        <w:numPr>
+          <w:ilvl w:val="0"/>
+          <w:numId w:val="17"/>
+        </w:numPr>
+        <w:rPr>
+          <w:rFonts w:asciiTheme="minorHAnsi" w:hAnsiTheme="minorHAnsi"/>
+        </w:rPr>
+      </w:pPr>
+      <w:r>
+        <w:rPr>
+          <w:rFonts w:asciiTheme="minorHAnsi" w:hAnsiTheme="minorHAnsi"/>
+        </w:rPr>
+        <w:t xml:space="preserve">There must be a </w:t>
+      </w:r>
+      <w:proofErr w:type="gramStart"/>
+      <w:r>
+        <w:rPr>
+          <w:rFonts w:asciiTheme="minorHAnsi" w:hAnsiTheme="minorHAnsi"/>
+        </w:rPr>
+        <w:t>Product_Type</w:t>
+      </w:r>
+      <w:proofErr w:type="gramEnd"/>
+      <w:r>
+        <w:rPr>
+          <w:rFonts w:asciiTheme="minorHAnsi" w:hAnsiTheme="minorHAnsi"/>
+        </w:rPr>
+        <w:t xml:space="preserve"> Class </w:t>
+      </w:r>
+    </w:p>
+    <w:p>
+      <w:pPr>
+        <w:pStyle w:val="Default"/>
+        <w:numPr>
+          <w:ilvl w:val="0"/>
+          <w:numId w:val="17"/>
+        </w:numPr>
+        <w:rPr>
+          <w:rFonts w:asciiTheme="minorHAnsi" w:hAnsiTheme="minorHAnsi"/>
+        </w:rPr>
+      </w:pPr>
+      <w:r>
+        <w:rPr>
+          <w:rFonts w:asciiTheme="minorHAnsi" w:hAnsiTheme="minorHAnsi"/>
+        </w:rPr>
+        <w:t>There must exist associations between these three classes</w:t>
+      </w:r>
+    </w:p>
+    <w:p>
+      <w:pPr>
+        <w:pStyle w:val="Default"/>
+        <w:numPr>
+          <w:ilvl w:val="0"/>
+          <w:numId w:val="17"/>
+        </w:numPr>
+        <w:rPr>
+          <w:rFonts w:asciiTheme="minorHAnsi" w:hAnsiTheme="minorHAnsi"/>
+        </w:rPr>
+      </w:pPr>
+      <w:r>
+        <w:rPr>
+          <w:rFonts w:asciiTheme="minorHAnsi" w:hAnsiTheme="minorHAnsi"/>
+        </w:rPr>
+        <w:t>There must exist at least one product type</w:t>
+      </w:r>
+    </w:p>
+    <w:p>
+      <w:pPr>
+        <w:pStyle w:val="Default"/>
+        <w:rPr>
+          <w:rFonts w:asciiTheme="minorHAnsi" w:hAnsiTheme="minorHAnsi"/>
+          <w:b/>
+          <w:bCs/>
+        </w:rPr>
+      </w:pPr>
+      <w:r>
+        <w:rPr>
+          <w:rFonts w:asciiTheme="minorHAnsi" w:hAnsiTheme="minorHAnsi"/>
+          <w:b/>
+          <w:bCs/>
+        </w:rPr>
+        <w:t>Po</w:t>
+      </w:r>
+      <w:r>
+        <w:rPr>
+          <w:rFonts w:asciiTheme="minorHAnsi" w:hAnsiTheme="minorHAnsi"/>
+          <w:b/>
+          <w:bCs/>
+        </w:rPr>
+        <w:t>s</w:t>
+      </w:r>
+      <w:r>
+        <w:rPr>
+          <w:rFonts w:asciiTheme="minorHAnsi" w:hAnsiTheme="minorHAnsi"/>
+          <w:b/>
+          <w:bCs/>
+        </w:rPr>
+        <w:t>t</w:t>
+      </w:r>
+      <w:r>
+        <w:rPr>
+          <w:rFonts w:asciiTheme="minorHAnsi" w:hAnsiTheme="minorHAnsi"/>
+          <w:b/>
+          <w:bCs/>
+        </w:rPr>
+        <w:t>-condi</w:t>
+      </w:r>
+      <w:r>
+        <w:rPr>
+          <w:rFonts w:asciiTheme="minorHAnsi" w:hAnsiTheme="minorHAnsi"/>
+          <w:b/>
+          <w:bCs/>
+        </w:rPr>
+        <w:t>tion</w:t>
+      </w:r>
+      <w:r>
+        <w:rPr>
+          <w:rFonts w:asciiTheme="minorHAnsi" w:hAnsiTheme="minorHAnsi"/>
+          <w:b/>
+          <w:bCs/>
+        </w:rPr>
+        <w:t xml:space="preserve">: </w:t>
+      </w:r>
+    </w:p>
+    <w:p>
+      <w:pPr>
+        <w:pStyle w:val="Default"/>
+        <w:numPr>
+          <w:ilvl w:val="0"/>
+          <w:numId w:val="21"/>
+        </w:numPr>
+        <w:rPr>
+          <w:rFonts w:asciiTheme="minorHAnsi" w:hAnsiTheme="minorHAnsi"/>
+          <w:b/>
+          <w:bCs/>
+        </w:rPr>
+      </w:pPr>
+      <w:r>
+        <w:rPr>
+          <w:rFonts w:asciiTheme="minorHAnsi" w:hAnsiTheme="minorHAnsi"/>
+          <w:bCs/>
+        </w:rPr>
+        <w:t xml:space="preserve">The Product </w:t>
+      </w:r>
+      <w:r>
+        <w:rPr>
+          <w:rFonts w:asciiTheme="minorHAnsi" w:hAnsiTheme="minorHAnsi"/>
+          <w:bCs/>
+        </w:rPr>
+        <w:t>must be correctly removed</w:t>
+      </w:r>
+    </w:p>
+    <w:p>
+      <w:pPr>
+        <w:pStyle w:val="Default"/>
+        <w:numPr>
+          <w:ilvl w:val="0"/>
+          <w:numId w:val="21"/>
+        </w:numPr>
+        <w:rPr>
+          <w:rFonts w:asciiTheme="minorHAnsi" w:hAnsiTheme="minorHAnsi"/>
+          <w:b/>
+          <w:bCs/>
+        </w:rPr>
+      </w:pPr>
+      <w:r>
+        <w:rPr>
+          <w:rFonts w:asciiTheme="minorHAnsi" w:hAnsiTheme="minorHAnsi"/>
+          <w:bCs/>
+        </w:rPr>
+        <w:t>The associations between the three classes and product must be removed</w:t>
       </w:r>
     </w:p>
     <w:p>
@@ -3158,7 +6209,7 @@
       </w:r>
       <w:proofErr w:type="gramStart"/>
       <w:r>
-        <w:t>6</w:t>
+        <w:t>7</w:t>
       </w:r>
       <w:proofErr w:type="gramEnd"/>
       <w:r>
@@ -3168,10 +6219,861 @@
         <w:t xml:space="preserve"> </w:t>
       </w:r>
       <w:r>
-        <w:t>Remove Product</w:t>
-      </w:r>
-    </w:p>
-    <w:p>
+        <w:t>Refill Stock</w:t>
+      </w:r>
+    </w:p>
+    <w:p>
+      <w:pPr>
+        <w:pStyle w:val="Default"/>
+        <w:rPr>
+          <w:rFonts w:asciiTheme="minorHAnsi" w:hAnsiTheme="minorHAnsi"/>
+        </w:rPr>
+      </w:pPr>
+      <w:r>
+        <w:rPr>
+          <w:rFonts w:asciiTheme="minorHAnsi" w:hAnsiTheme="minorHAnsi"/>
+          <w:b/>
+          <w:bCs/>
+        </w:rPr>
+        <w:t>System Operation</w:t>
+      </w:r>
+      <w:r>
+        <w:rPr>
+          <w:rFonts w:asciiTheme="minorHAnsi" w:hAnsiTheme="minorHAnsi"/>
+          <w:b/>
+          <w:bCs/>
+        </w:rPr>
+        <w:t xml:space="preserve">: </w:t>
+      </w:r>
+      <w:r>
+        <w:rPr>
+          <w:rFonts w:asciiTheme="minorHAnsi" w:hAnsiTheme="minorHAnsi"/>
+          <w:bCs/>
+        </w:rPr>
+        <w:t>Refill Stock (ammount)</w:t>
+      </w:r>
+    </w:p>
+    <w:p>
+      <w:pPr>
+        <w:pStyle w:val="Default"/>
+        <w:rPr>
+          <w:rFonts w:asciiTheme="minorHAnsi" w:hAnsiTheme="minorHAnsi"/>
+        </w:rPr>
+      </w:pPr>
+      <w:r>
+        <w:rPr>
+          <w:rFonts w:asciiTheme="minorHAnsi" w:hAnsiTheme="minorHAnsi"/>
+          <w:b/>
+          <w:bCs/>
+        </w:rPr>
+        <w:t>Responsabili</w:t>
+      </w:r>
+      <w:r>
+        <w:rPr>
+          <w:rFonts w:asciiTheme="minorHAnsi" w:hAnsiTheme="minorHAnsi"/>
+          <w:b/>
+          <w:bCs/>
+        </w:rPr>
+        <w:t>ty</w:t>
+      </w:r>
+      <w:r>
+        <w:rPr>
+          <w:rFonts w:asciiTheme="minorHAnsi" w:hAnsiTheme="minorHAnsi"/>
+          <w:b/>
+          <w:bCs/>
+        </w:rPr>
+        <w:t xml:space="preserve">: </w:t>
+      </w:r>
+      <w:r>
+        <w:rPr>
+          <w:rFonts w:asciiTheme="minorHAnsi" w:hAnsiTheme="minorHAnsi"/>
+          <w:bCs/>
+        </w:rPr>
+        <w:t>The system must be able to refill the products stock when it’s low</w:t>
+      </w:r>
+    </w:p>
+    <w:p>
+      <w:pPr>
+        <w:pStyle w:val="Default"/>
+        <w:rPr>
+          <w:rFonts w:asciiTheme="minorHAnsi" w:hAnsiTheme="minorHAnsi"/>
+        </w:rPr>
+      </w:pPr>
+      <w:r>
+        <w:rPr>
+          <w:rFonts w:asciiTheme="minorHAnsi" w:hAnsiTheme="minorHAnsi"/>
+          <w:b/>
+          <w:bCs/>
+        </w:rPr>
+        <w:t>T</w:t>
+      </w:r>
+      <w:r>
+        <w:rPr>
+          <w:rFonts w:asciiTheme="minorHAnsi" w:hAnsiTheme="minorHAnsi"/>
+          <w:b/>
+          <w:bCs/>
+        </w:rPr>
+        <w:t>ype</w:t>
+      </w:r>
+      <w:r>
+        <w:rPr>
+          <w:rFonts w:asciiTheme="minorHAnsi" w:hAnsiTheme="minorHAnsi"/>
+          <w:b/>
+          <w:bCs/>
+        </w:rPr>
+        <w:t xml:space="preserve">: </w:t>
+      </w:r>
+      <w:r>
+        <w:rPr>
+          <w:rFonts w:asciiTheme="minorHAnsi" w:hAnsiTheme="minorHAnsi"/>
+        </w:rPr>
+        <w:t>System</w:t>
+      </w:r>
+    </w:p>
+    <w:p>
+      <w:pPr>
+        <w:pStyle w:val="Default"/>
+        <w:rPr>
+          <w:rFonts w:asciiTheme="minorHAnsi" w:hAnsiTheme="minorHAnsi"/>
+        </w:rPr>
+      </w:pPr>
+      <w:r>
+        <w:rPr>
+          <w:rFonts w:asciiTheme="minorHAnsi" w:hAnsiTheme="minorHAnsi"/>
+          <w:b/>
+          <w:bCs/>
+        </w:rPr>
+        <w:t>Cross References</w:t>
+      </w:r>
+      <w:r>
+        <w:rPr>
+          <w:rFonts w:asciiTheme="minorHAnsi" w:hAnsiTheme="minorHAnsi"/>
+        </w:rPr>
+        <w:t xml:space="preserve">: </w:t>
+      </w:r>
+      <w:r>
+        <w:rPr>
+          <w:rFonts w:asciiTheme="minorHAnsi" w:hAnsiTheme="minorHAnsi"/>
+        </w:rPr>
+        <w:t xml:space="preserve">Use Case </w:t>
+      </w:r>
+      <w:proofErr w:type="gramStart"/>
+      <w:r>
+        <w:rPr>
+          <w:rFonts w:asciiTheme="minorHAnsi" w:hAnsiTheme="minorHAnsi"/>
+        </w:rPr>
+        <w:t>7 :</w:t>
+      </w:r>
+      <w:proofErr w:type="gramEnd"/>
+      <w:r>
+        <w:rPr>
+          <w:rFonts w:asciiTheme="minorHAnsi" w:hAnsiTheme="minorHAnsi"/>
+        </w:rPr>
+        <w:t xml:space="preserve"> Refill Stock</w:t>
+      </w:r>
+    </w:p>
+    <w:p>
+      <w:pPr>
+        <w:pStyle w:val="Default"/>
+        <w:rPr>
+          <w:rFonts w:asciiTheme="minorHAnsi" w:hAnsiTheme="minorHAnsi"/>
+        </w:rPr>
+      </w:pPr>
+      <w:r>
+        <w:rPr>
+          <w:rFonts w:asciiTheme="minorHAnsi" w:hAnsiTheme="minorHAnsi"/>
+          <w:b/>
+          <w:bCs/>
+        </w:rPr>
+        <w:t>Note</w:t>
+      </w:r>
+      <w:r>
+        <w:rPr>
+          <w:rFonts w:asciiTheme="minorHAnsi" w:hAnsiTheme="minorHAnsi"/>
+          <w:b/>
+          <w:bCs/>
+        </w:rPr>
+        <w:t xml:space="preserve">s: </w:t>
+      </w:r>
+      <w:r>
+        <w:rPr>
+          <w:rFonts w:asciiTheme="minorHAnsi" w:hAnsiTheme="minorHAnsi"/>
+          <w:bCs/>
+        </w:rPr>
+        <w:t>Product management is used in this contract</w:t>
+      </w:r>
+    </w:p>
+    <w:p>
+      <w:pPr>
+        <w:pStyle w:val="Default"/>
+        <w:rPr>
+          <w:rFonts w:asciiTheme="minorHAnsi" w:hAnsiTheme="minorHAnsi"/>
+          <w:b/>
+          <w:bCs/>
+        </w:rPr>
+      </w:pPr>
+      <w:r>
+        <w:rPr>
+          <w:rFonts w:asciiTheme="minorHAnsi" w:hAnsiTheme="minorHAnsi"/>
+          <w:b/>
+          <w:bCs/>
+        </w:rPr>
+        <w:t>Output</w:t>
+      </w:r>
+      <w:r>
+        <w:rPr>
+          <w:rFonts w:asciiTheme="minorHAnsi" w:hAnsiTheme="minorHAnsi"/>
+          <w:b/>
+          <w:bCs/>
+        </w:rPr>
+        <w:t xml:space="preserve">: </w:t>
+      </w:r>
+    </w:p>
+    <w:p>
+      <w:pPr>
+        <w:pStyle w:val="Default"/>
+        <w:numPr>
+          <w:ilvl w:val="0"/>
+          <w:numId w:val="27"/>
+        </w:numPr>
+        <w:rPr>
+          <w:rFonts w:asciiTheme="minorHAnsi" w:hAnsiTheme="minorHAnsi"/>
+        </w:rPr>
+      </w:pPr>
+      <w:r>
+        <w:rPr>
+          <w:rFonts w:asciiTheme="minorHAnsi" w:hAnsiTheme="minorHAnsi"/>
+        </w:rPr>
+        <w:t>Error message: Stock list not specified</w:t>
+      </w:r>
+    </w:p>
+    <w:p>
+      <w:pPr>
+        <w:pStyle w:val="Default"/>
+        <w:numPr>
+          <w:ilvl w:val="0"/>
+          <w:numId w:val="27"/>
+        </w:numPr>
+        <w:rPr>
+          <w:rFonts w:asciiTheme="minorHAnsi" w:hAnsiTheme="minorHAnsi"/>
+        </w:rPr>
+      </w:pPr>
+      <w:r>
+        <w:rPr>
+          <w:rFonts w:asciiTheme="minorHAnsi" w:hAnsiTheme="minorHAnsi"/>
+        </w:rPr>
+        <w:t>Success message: Stock refilled</w:t>
+      </w:r>
+    </w:p>
+    <w:p>
+      <w:pPr>
+        <w:pStyle w:val="Default"/>
+        <w:rPr>
+          <w:rFonts w:asciiTheme="minorHAnsi" w:hAnsiTheme="minorHAnsi"/>
+          <w:b/>
+          <w:bCs/>
+        </w:rPr>
+      </w:pPr>
+      <w:r>
+        <w:rPr>
+          <w:rFonts w:asciiTheme="minorHAnsi" w:hAnsiTheme="minorHAnsi"/>
+          <w:b/>
+          <w:bCs/>
+        </w:rPr>
+        <w:t>Pre-condition</w:t>
+      </w:r>
+      <w:r>
+        <w:rPr>
+          <w:rFonts w:asciiTheme="minorHAnsi" w:hAnsiTheme="minorHAnsi"/>
+          <w:b/>
+          <w:bCs/>
+        </w:rPr>
+        <w:t xml:space="preserve">: </w:t>
+      </w:r>
+    </w:p>
+    <w:p>
+      <w:pPr>
+        <w:pStyle w:val="Default"/>
+        <w:numPr>
+          <w:ilvl w:val="0"/>
+          <w:numId w:val="28"/>
+        </w:numPr>
+        <w:rPr>
+          <w:rFonts w:asciiTheme="minorHAnsi" w:hAnsiTheme="minorHAnsi"/>
+        </w:rPr>
+      </w:pPr>
+      <w:r>
+        <w:rPr>
+          <w:rFonts w:asciiTheme="minorHAnsi" w:hAnsiTheme="minorHAnsi"/>
+        </w:rPr>
+        <w:t>There must be a Product class</w:t>
+      </w:r>
+    </w:p>
+    <w:p>
+      <w:pPr>
+        <w:pStyle w:val="Default"/>
+        <w:numPr>
+          <w:ilvl w:val="0"/>
+          <w:numId w:val="28"/>
+        </w:numPr>
+        <w:rPr>
+          <w:rFonts w:asciiTheme="minorHAnsi" w:hAnsiTheme="minorHAnsi"/>
+        </w:rPr>
+      </w:pPr>
+      <w:r>
+        <w:rPr>
+          <w:rFonts w:asciiTheme="minorHAnsi" w:hAnsiTheme="minorHAnsi"/>
+        </w:rPr>
+        <w:t>There must be products with a low ammount</w:t>
+      </w:r>
+    </w:p>
+    <w:p>
+      <w:pPr>
+        <w:pStyle w:val="Default"/>
+        <w:rPr>
+          <w:rFonts w:asciiTheme="minorHAnsi" w:hAnsiTheme="minorHAnsi"/>
+          <w:b/>
+          <w:bCs/>
+        </w:rPr>
+      </w:pPr>
+      <w:r>
+        <w:rPr>
+          <w:rFonts w:asciiTheme="minorHAnsi" w:hAnsiTheme="minorHAnsi"/>
+          <w:b/>
+          <w:bCs/>
+        </w:rPr>
+        <w:t>Post-condition</w:t>
+      </w:r>
+      <w:r>
+        <w:rPr>
+          <w:rFonts w:asciiTheme="minorHAnsi" w:hAnsiTheme="minorHAnsi"/>
+          <w:b/>
+          <w:bCs/>
+        </w:rPr>
+        <w:t xml:space="preserve">: </w:t>
+      </w:r>
+    </w:p>
+    <w:p>
+      <w:pPr>
+        <w:pStyle w:val="Default"/>
+        <w:numPr>
+          <w:ilvl w:val="0"/>
+          <w:numId w:val="32"/>
+        </w:numPr>
+        <w:rPr>
+          <w:rFonts w:asciiTheme="minorHAnsi" w:hAnsiTheme="minorHAnsi"/>
+          <w:b/>
+          <w:bCs/>
+        </w:rPr>
+      </w:pPr>
+      <w:r>
+        <w:rPr>
+          <w:rFonts w:asciiTheme="minorHAnsi" w:hAnsiTheme="minorHAnsi"/>
+        </w:rPr>
+        <w:t>The stock must be correctly refilled</w:t>
+      </w:r>
+      <w:r>
+        <w:rPr>
+          <w:rFonts w:asciiTheme="minorHAnsi" w:hAnsiTheme="minorHAnsi"/>
+        </w:rPr>
+        <w:br w:type="page"/>
+      </w:r>
+    </w:p>
+    <w:p/>
+    <w:p>
+      <w:pPr>
+        <w:pStyle w:val="Ttulo2"/>
+      </w:pPr>
+      <w:r>
+        <w:t xml:space="preserve">Contract </w:t>
+      </w:r>
+      <w:proofErr w:type="gramStart"/>
+      <w:r>
+        <w:t>8</w:t>
+      </w:r>
+      <w:proofErr w:type="gramEnd"/>
+      <w:r>
+        <w:t>:</w:t>
+      </w:r>
+      <w:r>
+        <w:t xml:space="preserve"> </w:t>
+      </w:r>
+      <w:r>
+        <w:t>Do Purchase</w:t>
+      </w:r>
+    </w:p>
+    <w:p>
+      <w:pPr>
+        <w:pStyle w:val="Default"/>
+        <w:rPr>
+          <w:rFonts w:asciiTheme="minorHAnsi" w:hAnsiTheme="minorHAnsi"/>
+        </w:rPr>
+      </w:pPr>
+      <w:r>
+        <w:rPr>
+          <w:rFonts w:asciiTheme="minorHAnsi" w:hAnsiTheme="minorHAnsi"/>
+          <w:b/>
+          <w:bCs/>
+        </w:rPr>
+        <w:t>System Operation</w:t>
+      </w:r>
+      <w:r>
+        <w:rPr>
+          <w:rFonts w:asciiTheme="minorHAnsi" w:hAnsiTheme="minorHAnsi"/>
+          <w:b/>
+          <w:bCs/>
+        </w:rPr>
+        <w:t xml:space="preserve">: </w:t>
+      </w:r>
+      <w:r>
+        <w:rPr>
+          <w:rFonts w:asciiTheme="minorHAnsi" w:hAnsiTheme="minorHAnsi"/>
+          <w:bCs/>
+        </w:rPr>
+        <w:t>Do Purchase (</w:t>
+      </w:r>
+      <w:proofErr w:type="gramStart"/>
+      <w:r>
+        <w:rPr>
+          <w:rFonts w:asciiTheme="minorHAnsi" w:hAnsiTheme="minorHAnsi"/>
+          <w:bCs/>
+        </w:rPr>
+        <w:t>product_id,</w:t>
+      </w:r>
+      <w:proofErr w:type="gramEnd"/>
+      <w:r>
+        <w:rPr>
+          <w:rFonts w:asciiTheme="minorHAnsi" w:hAnsiTheme="minorHAnsi"/>
+          <w:bCs/>
+        </w:rPr>
+        <w:t>client_id)</w:t>
+      </w:r>
+    </w:p>
+    <w:p>
+      <w:pPr>
+        <w:pStyle w:val="Default"/>
+        <w:rPr>
+          <w:rFonts w:asciiTheme="minorHAnsi" w:hAnsiTheme="minorHAnsi"/>
+        </w:rPr>
+      </w:pPr>
+      <w:r>
+        <w:rPr>
+          <w:rFonts w:asciiTheme="minorHAnsi" w:hAnsiTheme="minorHAnsi"/>
+          <w:b/>
+          <w:bCs/>
+        </w:rPr>
+        <w:t>Responsabili</w:t>
+      </w:r>
+      <w:r>
+        <w:rPr>
+          <w:rFonts w:asciiTheme="minorHAnsi" w:hAnsiTheme="minorHAnsi"/>
+          <w:b/>
+          <w:bCs/>
+        </w:rPr>
+        <w:t>ty</w:t>
+      </w:r>
+      <w:r>
+        <w:rPr>
+          <w:rFonts w:asciiTheme="minorHAnsi" w:hAnsiTheme="minorHAnsi"/>
+          <w:b/>
+          <w:bCs/>
+        </w:rPr>
+        <w:t xml:space="preserve">: </w:t>
+      </w:r>
+      <w:r>
+        <w:rPr>
+          <w:rFonts w:asciiTheme="minorHAnsi" w:hAnsiTheme="minorHAnsi"/>
+          <w:bCs/>
+        </w:rPr>
+        <w:t>The System must be able to allow the client to purchase products</w:t>
+      </w:r>
+    </w:p>
+    <w:p>
+      <w:pPr>
+        <w:pStyle w:val="Default"/>
+        <w:rPr>
+          <w:rFonts w:asciiTheme="minorHAnsi" w:hAnsiTheme="minorHAnsi"/>
+        </w:rPr>
+      </w:pPr>
+      <w:r>
+        <w:rPr>
+          <w:rFonts w:asciiTheme="minorHAnsi" w:hAnsiTheme="minorHAnsi"/>
+          <w:b/>
+          <w:bCs/>
+        </w:rPr>
+        <w:t>T</w:t>
+      </w:r>
+      <w:r>
+        <w:rPr>
+          <w:rFonts w:asciiTheme="minorHAnsi" w:hAnsiTheme="minorHAnsi"/>
+          <w:b/>
+          <w:bCs/>
+        </w:rPr>
+        <w:t>ype</w:t>
+      </w:r>
+      <w:r>
+        <w:rPr>
+          <w:rFonts w:asciiTheme="minorHAnsi" w:hAnsiTheme="minorHAnsi"/>
+          <w:b/>
+          <w:bCs/>
+        </w:rPr>
+        <w:t xml:space="preserve">: </w:t>
+      </w:r>
+      <w:r>
+        <w:rPr>
+          <w:rFonts w:asciiTheme="minorHAnsi" w:hAnsiTheme="minorHAnsi"/>
+        </w:rPr>
+        <w:t>System</w:t>
+      </w:r>
+    </w:p>
+    <w:p>
+      <w:pPr>
+        <w:pStyle w:val="Default"/>
+        <w:rPr>
+          <w:rFonts w:asciiTheme="minorHAnsi" w:hAnsiTheme="minorHAnsi"/>
+        </w:rPr>
+      </w:pPr>
+      <w:r>
+        <w:rPr>
+          <w:rFonts w:asciiTheme="minorHAnsi" w:hAnsiTheme="minorHAnsi"/>
+          <w:b/>
+          <w:bCs/>
+        </w:rPr>
+        <w:t>Cross References</w:t>
+      </w:r>
+      <w:r>
+        <w:rPr>
+          <w:rFonts w:asciiTheme="minorHAnsi" w:hAnsiTheme="minorHAnsi"/>
+        </w:rPr>
+        <w:t xml:space="preserve">: </w:t>
+      </w:r>
+      <w:r>
+        <w:rPr>
+          <w:rFonts w:asciiTheme="minorHAnsi" w:hAnsiTheme="minorHAnsi"/>
+        </w:rPr>
+        <w:t>Use Case 8: Do Purchase</w:t>
+      </w:r>
+    </w:p>
+    <w:p>
+      <w:pPr>
+        <w:pStyle w:val="Default"/>
+        <w:rPr>
+          <w:rFonts w:asciiTheme="minorHAnsi" w:hAnsiTheme="minorHAnsi"/>
+        </w:rPr>
+      </w:pPr>
+      <w:r>
+        <w:rPr>
+          <w:rFonts w:asciiTheme="minorHAnsi" w:hAnsiTheme="minorHAnsi"/>
+          <w:b/>
+          <w:bCs/>
+        </w:rPr>
+        <w:t>Note</w:t>
+      </w:r>
+      <w:r>
+        <w:rPr>
+          <w:rFonts w:asciiTheme="minorHAnsi" w:hAnsiTheme="minorHAnsi"/>
+          <w:b/>
+          <w:bCs/>
+        </w:rPr>
+        <w:t xml:space="preserve">s: </w:t>
+      </w:r>
+      <w:r>
+        <w:rPr>
+          <w:rFonts w:asciiTheme="minorHAnsi" w:hAnsiTheme="minorHAnsi"/>
+          <w:bCs/>
+        </w:rPr>
+        <w:t>Client management, Product Management and Purchase management are used in this contract</w:t>
+      </w:r>
+      <w:r>
+        <w:rPr>
+          <w:rFonts w:asciiTheme="minorHAnsi" w:hAnsiTheme="minorHAnsi"/>
+          <w:bCs/>
+        </w:rPr>
+        <w:t>.</w:t>
+      </w:r>
+    </w:p>
+    <w:p>
+      <w:pPr>
+        <w:pStyle w:val="Default"/>
+        <w:rPr>
+          <w:rFonts w:asciiTheme="minorHAnsi" w:hAnsiTheme="minorHAnsi"/>
+          <w:b/>
+          <w:bCs/>
+        </w:rPr>
+      </w:pPr>
+      <w:r>
+        <w:rPr>
+          <w:rFonts w:asciiTheme="minorHAnsi" w:hAnsiTheme="minorHAnsi"/>
+          <w:b/>
+          <w:bCs/>
+        </w:rPr>
+        <w:t>Output</w:t>
+      </w:r>
+      <w:r>
+        <w:rPr>
+          <w:rFonts w:asciiTheme="minorHAnsi" w:hAnsiTheme="minorHAnsi"/>
+          <w:b/>
+          <w:bCs/>
+        </w:rPr>
+        <w:t xml:space="preserve">: </w:t>
+      </w:r>
+    </w:p>
+    <w:p>
+      <w:pPr>
+        <w:pStyle w:val="Default"/>
+        <w:numPr>
+          <w:ilvl w:val="0"/>
+          <w:numId w:val="21"/>
+        </w:numPr>
+        <w:rPr>
+          <w:rFonts w:asciiTheme="minorHAnsi" w:hAnsiTheme="minorHAnsi"/>
+        </w:rPr>
+      </w:pPr>
+      <w:r>
+        <w:rPr>
+          <w:rFonts w:asciiTheme="minorHAnsi" w:hAnsiTheme="minorHAnsi"/>
+        </w:rPr>
+        <w:t>Success message: Item successfully purchased</w:t>
+      </w:r>
+    </w:p>
+    <w:p>
+      <w:pPr>
+        <w:pStyle w:val="Default"/>
+        <w:numPr>
+          <w:ilvl w:val="0"/>
+          <w:numId w:val="21"/>
+        </w:numPr>
+        <w:rPr>
+          <w:rFonts w:asciiTheme="minorHAnsi" w:hAnsiTheme="minorHAnsi"/>
+        </w:rPr>
+      </w:pPr>
+      <w:r>
+        <w:rPr>
+          <w:rFonts w:asciiTheme="minorHAnsi" w:hAnsiTheme="minorHAnsi"/>
+        </w:rPr>
+        <w:t xml:space="preserve">Error message: Not enough </w:t>
+      </w:r>
+      <w:proofErr w:type="gramStart"/>
+      <w:r>
+        <w:rPr>
+          <w:rFonts w:asciiTheme="minorHAnsi" w:hAnsiTheme="minorHAnsi"/>
+        </w:rPr>
+        <w:t>money</w:t>
+      </w:r>
+      <w:proofErr w:type="gramEnd"/>
+      <w:r>
+        <w:rPr>
+          <w:rFonts w:asciiTheme="minorHAnsi" w:hAnsiTheme="minorHAnsi"/>
+        </w:rPr>
+        <w:t xml:space="preserve"> on your account</w:t>
+      </w:r>
+    </w:p>
+    <w:p>
+      <w:pPr>
+        <w:pStyle w:val="Default"/>
+        <w:numPr>
+          <w:ilvl w:val="0"/>
+          <w:numId w:val="21"/>
+        </w:numPr>
+        <w:rPr>
+          <w:rFonts w:asciiTheme="minorHAnsi" w:hAnsiTheme="minorHAnsi"/>
+        </w:rPr>
+      </w:pPr>
+      <w:r>
+        <w:rPr>
+          <w:rFonts w:asciiTheme="minorHAnsi" w:hAnsiTheme="minorHAnsi"/>
+        </w:rPr>
+        <w:t>Error message: Wrong or unexistant zipcode</w:t>
+      </w:r>
+    </w:p>
+    <w:p>
+      <w:pPr>
+        <w:pStyle w:val="Default"/>
+        <w:rPr>
+          <w:rFonts w:asciiTheme="minorHAnsi" w:hAnsiTheme="minorHAnsi"/>
+          <w:bCs/>
+        </w:rPr>
+      </w:pPr>
+      <w:r>
+        <w:rPr>
+          <w:rFonts w:asciiTheme="minorHAnsi" w:hAnsiTheme="minorHAnsi"/>
+          <w:b/>
+          <w:bCs/>
+        </w:rPr>
+        <w:t>Pre-condition</w:t>
+      </w:r>
+      <w:r>
+        <w:rPr>
+          <w:rFonts w:asciiTheme="minorHAnsi" w:hAnsiTheme="minorHAnsi"/>
+          <w:b/>
+          <w:bCs/>
+        </w:rPr>
+        <w:t xml:space="preserve">: </w:t>
+      </w:r>
+    </w:p>
+    <w:p>
+      <w:pPr>
+        <w:pStyle w:val="Default"/>
+        <w:numPr>
+          <w:ilvl w:val="0"/>
+          <w:numId w:val="22"/>
+        </w:numPr>
+        <w:rPr>
+          <w:rFonts w:asciiTheme="minorHAnsi" w:hAnsiTheme="minorHAnsi"/>
+        </w:rPr>
+      </w:pPr>
+      <w:r>
+        <w:rPr>
+          <w:rFonts w:asciiTheme="minorHAnsi" w:hAnsiTheme="minorHAnsi"/>
+          <w:bCs/>
+        </w:rPr>
+        <w:t>There must be a Client Class</w:t>
+      </w:r>
+    </w:p>
+    <w:p>
+      <w:pPr>
+        <w:pStyle w:val="Default"/>
+        <w:numPr>
+          <w:ilvl w:val="0"/>
+          <w:numId w:val="22"/>
+        </w:numPr>
+        <w:rPr>
+          <w:rFonts w:asciiTheme="minorHAnsi" w:hAnsiTheme="minorHAnsi"/>
+        </w:rPr>
+      </w:pPr>
+      <w:r>
+        <w:rPr>
+          <w:rFonts w:asciiTheme="minorHAnsi" w:hAnsiTheme="minorHAnsi"/>
+          <w:bCs/>
+        </w:rPr>
+        <w:t>There must be a Product Class</w:t>
+      </w:r>
+    </w:p>
+    <w:p>
+      <w:pPr>
+        <w:pStyle w:val="Default"/>
+        <w:numPr>
+          <w:ilvl w:val="0"/>
+          <w:numId w:val="22"/>
+        </w:numPr>
+        <w:rPr>
+          <w:rFonts w:asciiTheme="minorHAnsi" w:hAnsiTheme="minorHAnsi"/>
+        </w:rPr>
+      </w:pPr>
+      <w:r>
+        <w:rPr>
+          <w:rFonts w:asciiTheme="minorHAnsi" w:hAnsiTheme="minorHAnsi"/>
+          <w:bCs/>
+        </w:rPr>
+        <w:t>There must be a Purchase Class</w:t>
+      </w:r>
+    </w:p>
+    <w:p>
+      <w:pPr>
+        <w:pStyle w:val="Default"/>
+        <w:numPr>
+          <w:ilvl w:val="0"/>
+          <w:numId w:val="22"/>
+        </w:numPr>
+        <w:rPr>
+          <w:rFonts w:asciiTheme="minorHAnsi" w:hAnsiTheme="minorHAnsi"/>
+        </w:rPr>
+      </w:pPr>
+      <w:r>
+        <w:rPr>
+          <w:rFonts w:asciiTheme="minorHAnsi" w:hAnsiTheme="minorHAnsi"/>
+          <w:bCs/>
+        </w:rPr>
+        <w:t>All of the above classes must be associated with eachother</w:t>
+      </w:r>
+    </w:p>
+    <w:p>
+      <w:pPr>
+        <w:pStyle w:val="Default"/>
+        <w:numPr>
+          <w:ilvl w:val="0"/>
+          <w:numId w:val="22"/>
+        </w:numPr>
+        <w:rPr>
+          <w:rFonts w:asciiTheme="minorHAnsi" w:hAnsiTheme="minorHAnsi"/>
+        </w:rPr>
+      </w:pPr>
+      <w:r>
+        <w:rPr>
+          <w:rFonts w:asciiTheme="minorHAnsi" w:hAnsiTheme="minorHAnsi"/>
+        </w:rPr>
+        <w:t>The client must have a correct address</w:t>
+      </w:r>
+    </w:p>
+    <w:p>
+      <w:pPr>
+        <w:pStyle w:val="Default"/>
+        <w:rPr>
+          <w:rFonts w:asciiTheme="minorHAnsi" w:hAnsiTheme="minorHAnsi"/>
+        </w:rPr>
+      </w:pPr>
+      <w:r>
+        <w:rPr>
+          <w:rFonts w:asciiTheme="minorHAnsi" w:hAnsiTheme="minorHAnsi"/>
+          <w:b/>
+          <w:bCs/>
+        </w:rPr>
+        <w:t>Post-condition</w:t>
+      </w:r>
+      <w:r>
+        <w:rPr>
+          <w:rFonts w:asciiTheme="minorHAnsi" w:hAnsiTheme="minorHAnsi"/>
+          <w:b/>
+          <w:bCs/>
+        </w:rPr>
+        <w:t xml:space="preserve">: </w:t>
+      </w:r>
+    </w:p>
+    <w:p>
+      <w:pPr>
+        <w:pStyle w:val="PargrafodaLista"/>
+        <w:numPr>
+          <w:ilvl w:val="0"/>
+          <w:numId w:val="23"/>
+        </w:numPr>
+      </w:pPr>
+      <w:r>
+        <w:rPr>
+          <w:sz w:val="24"/>
+          <w:szCs w:val="24"/>
+        </w:rPr>
+        <w:t>The purchase must be successfull</w:t>
+      </w:r>
+    </w:p>
+    <w:p>
+      <w:pPr>
+        <w:pStyle w:val="PargrafodaLista"/>
+        <w:numPr>
+          <w:ilvl w:val="0"/>
+          <w:numId w:val="23"/>
+        </w:numPr>
+      </w:pPr>
+      <w:r>
+        <w:rPr>
+          <w:sz w:val="24"/>
+          <w:szCs w:val="24"/>
+        </w:rPr>
+        <w:t xml:space="preserve">The product ammount must </w:t>
+      </w:r>
+      <w:r>
+        <w:rPr>
+          <w:sz w:val="24"/>
+          <w:szCs w:val="24"/>
+        </w:rPr>
+        <w:t>decrease</w:t>
+      </w:r>
+      <w:r>
+        <w:rPr>
+          <w:sz w:val="24"/>
+          <w:szCs w:val="24"/>
+        </w:rPr>
+        <w:t xml:space="preserve"> during the purchase of the products</w:t>
+      </w:r>
       <w:r>
         <w:br w:type="page"/>
       </w:r>
@@ -3186,7 +7088,7 @@
       </w:r>
       <w:proofErr w:type="gramStart"/>
       <w:r>
-        <w:t>7</w:t>
+        <w:t>9</w:t>
       </w:r>
       <w:proofErr w:type="gramEnd"/>
       <w:r>
@@ -3196,63 +7098,483 @@
         <w:t xml:space="preserve"> </w:t>
       </w:r>
       <w:r>
-        <w:t>Refill Stock</w:t>
-      </w:r>
-    </w:p>
-    <w:p>
-      <w:r>
-        <w:br w:type="page"/>
-      </w:r>
-    </w:p>
-    <w:p>
-      <w:pPr>
-        <w:pStyle w:val="Ttulo2"/>
-      </w:pPr>
-      <w:r>
-        <w:lastRenderedPageBreak/>
-        <w:t xml:space="preserve">Contract </w:t>
+        <w:t>Register</w:t>
+      </w:r>
+    </w:p>
+    <w:p>
+      <w:pPr>
+        <w:pStyle w:val="Default"/>
+        <w:rPr>
+          <w:rFonts w:asciiTheme="minorHAnsi" w:hAnsiTheme="minorHAnsi"/>
+        </w:rPr>
+      </w:pPr>
+      <w:r>
+        <w:rPr>
+          <w:rFonts w:asciiTheme="minorHAnsi" w:hAnsiTheme="minorHAnsi"/>
+          <w:b/>
+          <w:bCs/>
+        </w:rPr>
+        <w:t>System Operation</w:t>
+      </w:r>
+      <w:r>
+        <w:rPr>
+          <w:rFonts w:asciiTheme="minorHAnsi" w:hAnsiTheme="minorHAnsi"/>
+          <w:b/>
+          <w:bCs/>
+        </w:rPr>
+        <w:t xml:space="preserve">: </w:t>
       </w:r>
       <w:proofErr w:type="gramStart"/>
       <w:r>
-        <w:t>8</w:t>
+        <w:rPr>
+          <w:rFonts w:asciiTheme="minorHAnsi" w:hAnsiTheme="minorHAnsi"/>
+          <w:bCs/>
+        </w:rPr>
+        <w:t>Register(</w:t>
       </w:r>
       <w:proofErr w:type="gramEnd"/>
       <w:r>
+        <w:rPr>
+          <w:rFonts w:asciiTheme="minorHAnsi" w:hAnsiTheme="minorHAnsi"/>
+          <w:bCs/>
+        </w:rPr>
+        <w:t>)</w:t>
+      </w:r>
+    </w:p>
+    <w:p>
+      <w:pPr>
+        <w:pStyle w:val="Default"/>
+        <w:rPr>
+          <w:rFonts w:asciiTheme="minorHAnsi" w:hAnsiTheme="minorHAnsi"/>
+        </w:rPr>
+      </w:pPr>
+      <w:r>
+        <w:rPr>
+          <w:rFonts w:asciiTheme="minorHAnsi" w:hAnsiTheme="minorHAnsi"/>
+          <w:b/>
+          <w:bCs/>
+        </w:rPr>
+        <w:t>Responsabili</w:t>
+      </w:r>
+      <w:r>
+        <w:rPr>
+          <w:rFonts w:asciiTheme="minorHAnsi" w:hAnsiTheme="minorHAnsi"/>
+          <w:b/>
+          <w:bCs/>
+        </w:rPr>
+        <w:t>ty</w:t>
+      </w:r>
+      <w:r>
+        <w:rPr>
+          <w:rFonts w:asciiTheme="minorHAnsi" w:hAnsiTheme="minorHAnsi"/>
+          <w:b/>
+          <w:bCs/>
+        </w:rPr>
+        <w:t xml:space="preserve">: </w:t>
+      </w:r>
+      <w:r>
+        <w:rPr>
+          <w:rFonts w:asciiTheme="minorHAnsi" w:hAnsiTheme="minorHAnsi"/>
+          <w:bCs/>
+        </w:rPr>
+        <w:t>The system must be able to let the Client register successfully</w:t>
+      </w:r>
+      <w:r>
+        <w:rPr>
+          <w:rFonts w:asciiTheme="minorHAnsi" w:hAnsiTheme="minorHAnsi"/>
+          <w:bCs/>
+        </w:rPr>
+        <w:t xml:space="preserve"> (or Store Manager or General Manager)</w:t>
+      </w:r>
+    </w:p>
+    <w:p>
+      <w:pPr>
+        <w:pStyle w:val="Default"/>
+        <w:rPr>
+          <w:rFonts w:asciiTheme="minorHAnsi" w:hAnsiTheme="minorHAnsi"/>
+        </w:rPr>
+      </w:pPr>
+      <w:r>
+        <w:rPr>
+          <w:rFonts w:asciiTheme="minorHAnsi" w:hAnsiTheme="minorHAnsi"/>
+          <w:b/>
+          <w:bCs/>
+        </w:rPr>
+        <w:t>T</w:t>
+      </w:r>
+      <w:r>
+        <w:rPr>
+          <w:rFonts w:asciiTheme="minorHAnsi" w:hAnsiTheme="minorHAnsi"/>
+          <w:b/>
+          <w:bCs/>
+        </w:rPr>
+        <w:t>ype</w:t>
+      </w:r>
+      <w:r>
+        <w:rPr>
+          <w:rFonts w:asciiTheme="minorHAnsi" w:hAnsiTheme="minorHAnsi"/>
+          <w:b/>
+          <w:bCs/>
+        </w:rPr>
+        <w:t xml:space="preserve">: </w:t>
+      </w:r>
+      <w:r>
+        <w:rPr>
+          <w:rFonts w:asciiTheme="minorHAnsi" w:hAnsiTheme="minorHAnsi"/>
+        </w:rPr>
+        <w:t>System</w:t>
+      </w:r>
+    </w:p>
+    <w:p>
+      <w:pPr>
+        <w:pStyle w:val="Default"/>
+        <w:rPr>
+          <w:rFonts w:asciiTheme="minorHAnsi" w:hAnsiTheme="minorHAnsi"/>
+        </w:rPr>
+      </w:pPr>
+      <w:r>
+        <w:rPr>
+          <w:rFonts w:asciiTheme="minorHAnsi" w:hAnsiTheme="minorHAnsi"/>
+          <w:b/>
+          <w:bCs/>
+        </w:rPr>
+        <w:t>Cross References</w:t>
+      </w:r>
+      <w:r>
+        <w:rPr>
+          <w:rFonts w:asciiTheme="minorHAnsi" w:hAnsiTheme="minorHAnsi"/>
+        </w:rPr>
         <w:t>:</w:t>
       </w:r>
       <w:r>
+        <w:rPr>
+          <w:rFonts w:asciiTheme="minorHAnsi" w:hAnsiTheme="minorHAnsi"/>
+        </w:rPr>
+        <w:t xml:space="preserve"> Use Case 9: Register</w:t>
+      </w:r>
+      <w:r>
+        <w:rPr>
+          <w:rFonts w:asciiTheme="minorHAnsi" w:hAnsiTheme="minorHAnsi"/>
+        </w:rPr>
         <w:t xml:space="preserve"> </w:t>
       </w:r>
-      <w:r>
-        <w:t>Do Purchase</w:t>
-      </w:r>
-    </w:p>
-    <w:p>
-      <w:r>
-        <w:br w:type="page"/>
-      </w:r>
-    </w:p>
-    <w:p>
-      <w:pPr>
-        <w:pStyle w:val="Ttulo2"/>
-      </w:pPr>
-      <w:r>
-        <w:lastRenderedPageBreak/>
-        <w:t xml:space="preserve">Contract </w:t>
+    </w:p>
+    <w:p>
+      <w:pPr>
+        <w:pStyle w:val="Default"/>
+        <w:rPr>
+          <w:rFonts w:asciiTheme="minorHAnsi" w:hAnsiTheme="minorHAnsi"/>
+        </w:rPr>
+      </w:pPr>
+      <w:r>
+        <w:rPr>
+          <w:rFonts w:asciiTheme="minorHAnsi" w:hAnsiTheme="minorHAnsi"/>
+          <w:b/>
+          <w:bCs/>
+        </w:rPr>
+        <w:t>Note</w:t>
+      </w:r>
+      <w:r>
+        <w:rPr>
+          <w:rFonts w:asciiTheme="minorHAnsi" w:hAnsiTheme="minorHAnsi"/>
+          <w:b/>
+          <w:bCs/>
+        </w:rPr>
+        <w:t xml:space="preserve">s: </w:t>
+      </w:r>
+      <w:r>
+        <w:rPr>
+          <w:rFonts w:asciiTheme="minorHAnsi" w:hAnsiTheme="minorHAnsi"/>
+          <w:bCs/>
+        </w:rPr>
+        <w:t>Person management, Login management</w:t>
+      </w:r>
+      <w:r>
+        <w:rPr>
+          <w:rFonts w:asciiTheme="minorHAnsi" w:hAnsiTheme="minorHAnsi"/>
+          <w:bCs/>
+        </w:rPr>
+        <w:t xml:space="preserve">, </w:t>
       </w:r>
       <w:proofErr w:type="gramStart"/>
       <w:r>
-        <w:t>9</w:t>
+        <w:rPr>
+          <w:rFonts w:asciiTheme="minorHAnsi" w:hAnsiTheme="minorHAnsi"/>
+          <w:bCs/>
+        </w:rPr>
+        <w:t>Client(</w:t>
       </w:r>
       <w:proofErr w:type="gramEnd"/>
       <w:r>
-        <w:t>:</w:t>
-      </w:r>
-      <w:r>
-        <w:t xml:space="preserve"> </w:t>
-      </w:r>
-      <w:r>
-        <w:t>Register</w:t>
+        <w:rPr>
+          <w:rFonts w:asciiTheme="minorHAnsi" w:hAnsiTheme="minorHAnsi"/>
+          <w:bCs/>
+        </w:rPr>
+        <w:t>or others) management</w:t>
+      </w:r>
+    </w:p>
+    <w:p>
+      <w:pPr>
+        <w:pStyle w:val="Default"/>
+        <w:rPr>
+          <w:rFonts w:asciiTheme="minorHAnsi" w:hAnsiTheme="minorHAnsi"/>
+          <w:b/>
+          <w:bCs/>
+        </w:rPr>
+      </w:pPr>
+      <w:r>
+        <w:rPr>
+          <w:rFonts w:asciiTheme="minorHAnsi" w:hAnsiTheme="minorHAnsi"/>
+          <w:b/>
+          <w:bCs/>
+        </w:rPr>
+        <w:t>Output</w:t>
+      </w:r>
+      <w:r>
+        <w:rPr>
+          <w:rFonts w:asciiTheme="minorHAnsi" w:hAnsiTheme="minorHAnsi"/>
+          <w:b/>
+          <w:bCs/>
+        </w:rPr>
+        <w:t xml:space="preserve">: </w:t>
+      </w:r>
+    </w:p>
+    <w:p>
+      <w:pPr>
+        <w:pStyle w:val="Default"/>
+        <w:numPr>
+          <w:ilvl w:val="0"/>
+          <w:numId w:val="24"/>
+        </w:numPr>
+        <w:rPr>
+          <w:rFonts w:asciiTheme="minorHAnsi" w:hAnsiTheme="minorHAnsi"/>
+        </w:rPr>
+      </w:pPr>
+      <w:r>
+        <w:rPr>
+          <w:rFonts w:asciiTheme="minorHAnsi" w:hAnsiTheme="minorHAnsi"/>
+        </w:rPr>
+        <w:t>Success message: Successfully registered</w:t>
+      </w:r>
+    </w:p>
+    <w:p>
+      <w:pPr>
+        <w:pStyle w:val="Default"/>
+        <w:numPr>
+          <w:ilvl w:val="0"/>
+          <w:numId w:val="24"/>
+        </w:numPr>
+        <w:rPr>
+          <w:rFonts w:asciiTheme="minorHAnsi" w:hAnsiTheme="minorHAnsi"/>
+        </w:rPr>
+      </w:pPr>
+      <w:r>
+        <w:rPr>
+          <w:rFonts w:asciiTheme="minorHAnsi" w:hAnsiTheme="minorHAnsi"/>
+        </w:rPr>
+        <w:t>Error message: Missing fields</w:t>
+      </w:r>
+    </w:p>
+    <w:p>
+      <w:pPr>
+        <w:pStyle w:val="Default"/>
+        <w:numPr>
+          <w:ilvl w:val="0"/>
+          <w:numId w:val="24"/>
+        </w:numPr>
+        <w:rPr>
+          <w:rFonts w:asciiTheme="minorHAnsi" w:hAnsiTheme="minorHAnsi"/>
+        </w:rPr>
+      </w:pPr>
+      <w:r>
+        <w:rPr>
+          <w:rFonts w:asciiTheme="minorHAnsi" w:hAnsiTheme="minorHAnsi"/>
+        </w:rPr>
+        <w:t>Error message: Validation wrong (password)</w:t>
+      </w:r>
+    </w:p>
+    <w:p>
+      <w:pPr>
+        <w:pStyle w:val="Default"/>
+        <w:rPr>
+          <w:rFonts w:asciiTheme="minorHAnsi" w:hAnsiTheme="minorHAnsi"/>
+          <w:b/>
+          <w:bCs/>
+        </w:rPr>
+      </w:pPr>
+      <w:r>
+        <w:rPr>
+          <w:rFonts w:asciiTheme="minorHAnsi" w:hAnsiTheme="minorHAnsi"/>
+          <w:b/>
+          <w:bCs/>
+        </w:rPr>
+        <w:t>Pre-condition</w:t>
+      </w:r>
+      <w:r>
+        <w:rPr>
+          <w:rFonts w:asciiTheme="minorHAnsi" w:hAnsiTheme="minorHAnsi"/>
+          <w:b/>
+          <w:bCs/>
+        </w:rPr>
+        <w:t xml:space="preserve">: </w:t>
+      </w:r>
+    </w:p>
+    <w:p>
+      <w:pPr>
+        <w:pStyle w:val="Default"/>
+        <w:numPr>
+          <w:ilvl w:val="0"/>
+          <w:numId w:val="25"/>
+        </w:numPr>
+        <w:rPr>
+          <w:rFonts w:asciiTheme="minorHAnsi" w:hAnsiTheme="minorHAnsi"/>
+        </w:rPr>
+      </w:pPr>
+      <w:r>
+        <w:rPr>
+          <w:rFonts w:asciiTheme="minorHAnsi" w:hAnsiTheme="minorHAnsi"/>
+        </w:rPr>
+        <w:t>There must be a Person Class</w:t>
+      </w:r>
+    </w:p>
+    <w:p>
+      <w:pPr>
+        <w:pStyle w:val="Default"/>
+        <w:numPr>
+          <w:ilvl w:val="0"/>
+          <w:numId w:val="25"/>
+        </w:numPr>
+        <w:rPr>
+          <w:rFonts w:asciiTheme="minorHAnsi" w:hAnsiTheme="minorHAnsi"/>
+        </w:rPr>
+      </w:pPr>
+      <w:r>
+        <w:rPr>
+          <w:rFonts w:asciiTheme="minorHAnsi" w:hAnsiTheme="minorHAnsi"/>
+        </w:rPr>
+        <w:t>There must be a Login Class</w:t>
+      </w:r>
+    </w:p>
+    <w:p>
+      <w:pPr>
+        <w:pStyle w:val="Default"/>
+        <w:numPr>
+          <w:ilvl w:val="0"/>
+          <w:numId w:val="25"/>
+        </w:numPr>
+        <w:rPr>
+          <w:rFonts w:asciiTheme="minorHAnsi" w:hAnsiTheme="minorHAnsi"/>
+        </w:rPr>
+      </w:pPr>
+      <w:r>
+        <w:rPr>
+          <w:rFonts w:asciiTheme="minorHAnsi" w:hAnsiTheme="minorHAnsi"/>
+        </w:rPr>
+        <w:t>There must be a Client class (or any other class tied with Person and Login)</w:t>
+      </w:r>
+    </w:p>
+    <w:p>
+      <w:pPr>
+        <w:pStyle w:val="Default"/>
+        <w:numPr>
+          <w:ilvl w:val="0"/>
+          <w:numId w:val="25"/>
+        </w:numPr>
+        <w:rPr>
+          <w:rFonts w:asciiTheme="minorHAnsi" w:hAnsiTheme="minorHAnsi"/>
+        </w:rPr>
+      </w:pPr>
+      <w:r>
+        <w:rPr>
+          <w:rFonts w:asciiTheme="minorHAnsi" w:hAnsiTheme="minorHAnsi"/>
+        </w:rPr>
+        <w:t>All of these must be associated</w:t>
+      </w:r>
+    </w:p>
+    <w:p>
+      <w:pPr>
+        <w:pStyle w:val="Default"/>
+        <w:rPr>
+          <w:rFonts w:asciiTheme="minorHAnsi" w:hAnsiTheme="minorHAnsi"/>
+          <w:b/>
+          <w:bCs/>
+        </w:rPr>
+      </w:pPr>
+      <w:r>
+        <w:rPr>
+          <w:rFonts w:asciiTheme="minorHAnsi" w:hAnsiTheme="minorHAnsi"/>
+          <w:b/>
+          <w:bCs/>
+        </w:rPr>
+        <w:t>P</w:t>
+      </w:r>
+      <w:r>
+        <w:rPr>
+          <w:rFonts w:asciiTheme="minorHAnsi" w:hAnsiTheme="minorHAnsi"/>
+          <w:b/>
+          <w:bCs/>
+        </w:rPr>
+        <w:t>ost</w:t>
+      </w:r>
+      <w:r>
+        <w:rPr>
+          <w:rFonts w:asciiTheme="minorHAnsi" w:hAnsiTheme="minorHAnsi"/>
+          <w:b/>
+          <w:bCs/>
+        </w:rPr>
+        <w:t>-condition</w:t>
+      </w:r>
+      <w:r>
+        <w:rPr>
+          <w:rFonts w:asciiTheme="minorHAnsi" w:hAnsiTheme="minorHAnsi"/>
+          <w:b/>
+          <w:bCs/>
+        </w:rPr>
+        <w:t xml:space="preserve">: </w:t>
+      </w:r>
+    </w:p>
+    <w:p>
+      <w:pPr>
+        <w:pStyle w:val="Default"/>
+        <w:numPr>
+          <w:ilvl w:val="0"/>
+          <w:numId w:val="26"/>
+        </w:numPr>
+        <w:rPr>
+          <w:rFonts w:asciiTheme="minorHAnsi" w:hAnsiTheme="minorHAnsi"/>
+        </w:rPr>
+      </w:pPr>
+      <w:r>
+        <w:rPr>
+          <w:rFonts w:asciiTheme="minorHAnsi" w:hAnsiTheme="minorHAnsi"/>
+        </w:rPr>
+        <w:t xml:space="preserve">The </w:t>
+      </w:r>
+      <w:proofErr w:type="gramStart"/>
+      <w:r>
+        <w:rPr>
+          <w:rFonts w:asciiTheme="minorHAnsi" w:hAnsiTheme="minorHAnsi"/>
+        </w:rPr>
+        <w:t>client</w:t>
+      </w:r>
+      <w:r>
+        <w:rPr>
+          <w:rFonts w:asciiTheme="minorHAnsi" w:hAnsiTheme="minorHAnsi"/>
+        </w:rPr>
+        <w:t>(</w:t>
+      </w:r>
+      <w:proofErr w:type="gramEnd"/>
+      <w:r>
+        <w:rPr>
+          <w:rFonts w:asciiTheme="minorHAnsi" w:hAnsiTheme="minorHAnsi"/>
+        </w:rPr>
+        <w:t>or any other person)</w:t>
+      </w:r>
+      <w:r>
+        <w:rPr>
+          <w:rFonts w:asciiTheme="minorHAnsi" w:hAnsiTheme="minorHAnsi"/>
+        </w:rPr>
+        <w:t xml:space="preserve"> must be successfully registered</w:t>
       </w:r>
     </w:p>
     <w:p>
@@ -4079,17 +8401,29 @@
       <w:pPr>
         <w:pStyle w:val="Ttulo1"/>
         <w:jc w:val="center"/>
-      </w:pPr>
-      <w:r>
         <w:rPr>
           <w:noProof/>
           <w:lang w:eastAsia="pt-PT"/>
         </w:rPr>
+      </w:pPr>
+      <w:r>
+        <w:rPr>
+          <w:noProof/>
+          <w:lang w:eastAsia="pt-PT"/>
+        </w:rPr>
         <w:lastRenderedPageBreak/>
         <w:drawing>
-          <wp:inline distT="0" distB="0" distL="0" distR="0">
+          <wp:anchor distT="0" distB="0" distL="114300" distR="114300" simplePos="0" relativeHeight="251664384" behindDoc="0" locked="0" layoutInCell="1" allowOverlap="1" wp14:anchorId="08172239" wp14:editId="7A88946F">
+            <wp:simplePos x="0" y="0"/>
+            <wp:positionH relativeFrom="column">
+              <wp:posOffset>62865</wp:posOffset>
+            </wp:positionH>
+            <wp:positionV relativeFrom="paragraph">
+              <wp:posOffset>342265</wp:posOffset>
+            </wp:positionV>
             <wp:extent cx="5400040" cy="4027805"/>
             <wp:effectExtent l="0" t="0" r="0" b="0"/>
+            <wp:wrapSquare wrapText="bothSides"/>
             <wp:docPr id="19" name="Imagem 19"/>
             <wp:cNvGraphicFramePr>
               <a:graphicFrameLocks xmlns:a="http://schemas.openxmlformats.org/drawingml/2006/main" noChangeAspect="1"/>
@@ -4125,7 +8459,13 @@
                 </pic:pic>
               </a:graphicData>
             </a:graphic>
-          </wp:inline>
+            <wp14:sizeRelH relativeFrom="page">
+              <wp14:pctWidth>0</wp14:pctWidth>
+            </wp14:sizeRelH>
+            <wp14:sizeRelV relativeFrom="page">
+              <wp14:pctHeight>0</wp14:pctHeight>
+            </wp14:sizeRelV>
+          </wp:anchor>
         </w:drawing>
       </w:r>
       <w:r>
@@ -4137,6 +8477,51 @@
       <w:r>
         <w:t>)</w:t>
       </w:r>
+      <w:r>
+        <w:rPr>
+          <w:noProof/>
+          <w:lang w:eastAsia="pt-PT"/>
+        </w:rPr>
+        <w:t xml:space="preserve"> </w:t>
+      </w:r>
+    </w:p>
+    <w:p>
+      <w:pPr>
+        <w:rPr>
+          <w:lang w:eastAsia="pt-PT"/>
+        </w:rPr>
+      </w:pPr>
+      <w:r>
+        <w:rPr>
+          <w:lang w:eastAsia="pt-PT"/>
+        </w:rPr>
+        <w:br w:type="page"/>
+      </w:r>
+    </w:p>
+    <w:p>
+      <w:pPr>
+        <w:pStyle w:val="Ttulo1"/>
+        <w:jc w:val="center"/>
+        <w:rPr>
+          <w:lang w:eastAsia="pt-PT"/>
+        </w:rPr>
+      </w:pPr>
+      <w:r>
+        <w:rPr>
+          <w:lang w:eastAsia="pt-PT"/>
+        </w:rPr>
+        <w:lastRenderedPageBreak/>
+        <w:t>Class Diagram (Direct Associations)</w:t>
+      </w:r>
+    </w:p>
+    <w:p>
+      <w:pPr>
+        <w:rPr>
+          <w:lang w:eastAsia="pt-PT"/>
+        </w:rPr>
+      </w:pPr>
+      <w:bookmarkStart w:id="0" w:name="_GoBack"/>
+      <w:bookmarkEnd w:id="0"/>
     </w:p>
     <w:sectPr>
       <w:footerReference w:type="default" r:id="rId22"/>
@@ -4322,6 +8707,345 @@
     </w:lvl>
   </w:abstractNum>
   <w:abstractNum w:abstractNumId="1">
+    <w:nsid w:val="0BC52DDC"/>
+    <w:multiLevelType w:val="hybridMultilevel"/>
+    <w:tmpl w:val="1F041ED8"/>
+    <w:lvl w:ilvl="0" w:tplc="08160001">
+      <w:start w:val="1"/>
+      <w:numFmt w:val="bullet"/>
+      <w:lvlText w:val=""/>
+      <w:lvlJc w:val="left"/>
+      <w:pPr>
+        <w:ind w:left="720" w:hanging="360"/>
+      </w:pPr>
+      <w:rPr>
+        <w:rFonts w:ascii="Symbol" w:hAnsi="Symbol" w:hint="default"/>
+      </w:rPr>
+    </w:lvl>
+    <w:lvl w:ilvl="1" w:tplc="08160003" w:tentative="1">
+      <w:start w:val="1"/>
+      <w:numFmt w:val="bullet"/>
+      <w:lvlText w:val="o"/>
+      <w:lvlJc w:val="left"/>
+      <w:pPr>
+        <w:ind w:left="1440" w:hanging="360"/>
+      </w:pPr>
+      <w:rPr>
+        <w:rFonts w:ascii="Courier New" w:hAnsi="Courier New" w:cs="Courier New" w:hint="default"/>
+      </w:rPr>
+    </w:lvl>
+    <w:lvl w:ilvl="2" w:tplc="08160005" w:tentative="1">
+      <w:start w:val="1"/>
+      <w:numFmt w:val="bullet"/>
+      <w:lvlText w:val=""/>
+      <w:lvlJc w:val="left"/>
+      <w:pPr>
+        <w:ind w:left="2160" w:hanging="360"/>
+      </w:pPr>
+      <w:rPr>
+        <w:rFonts w:ascii="Wingdings" w:hAnsi="Wingdings" w:hint="default"/>
+      </w:rPr>
+    </w:lvl>
+    <w:lvl w:ilvl="3" w:tplc="08160001" w:tentative="1">
+      <w:start w:val="1"/>
+      <w:numFmt w:val="bullet"/>
+      <w:lvlText w:val=""/>
+      <w:lvlJc w:val="left"/>
+      <w:pPr>
+        <w:ind w:left="2880" w:hanging="360"/>
+      </w:pPr>
+      <w:rPr>
+        <w:rFonts w:ascii="Symbol" w:hAnsi="Symbol" w:hint="default"/>
+      </w:rPr>
+    </w:lvl>
+    <w:lvl w:ilvl="4" w:tplc="08160003" w:tentative="1">
+      <w:start w:val="1"/>
+      <w:numFmt w:val="bullet"/>
+      <w:lvlText w:val="o"/>
+      <w:lvlJc w:val="left"/>
+      <w:pPr>
+        <w:ind w:left="3600" w:hanging="360"/>
+      </w:pPr>
+      <w:rPr>
+        <w:rFonts w:ascii="Courier New" w:hAnsi="Courier New" w:cs="Courier New" w:hint="default"/>
+      </w:rPr>
+    </w:lvl>
+    <w:lvl w:ilvl="5" w:tplc="08160005" w:tentative="1">
+      <w:start w:val="1"/>
+      <w:numFmt w:val="bullet"/>
+      <w:lvlText w:val=""/>
+      <w:lvlJc w:val="left"/>
+      <w:pPr>
+        <w:ind w:left="4320" w:hanging="360"/>
+      </w:pPr>
+      <w:rPr>
+        <w:rFonts w:ascii="Wingdings" w:hAnsi="Wingdings" w:hint="default"/>
+      </w:rPr>
+    </w:lvl>
+    <w:lvl w:ilvl="6" w:tplc="08160001" w:tentative="1">
+      <w:start w:val="1"/>
+      <w:numFmt w:val="bullet"/>
+      <w:lvlText w:val=""/>
+      <w:lvlJc w:val="left"/>
+      <w:pPr>
+        <w:ind w:left="5040" w:hanging="360"/>
+      </w:pPr>
+      <w:rPr>
+        <w:rFonts w:ascii="Symbol" w:hAnsi="Symbol" w:hint="default"/>
+      </w:rPr>
+    </w:lvl>
+    <w:lvl w:ilvl="7" w:tplc="08160003" w:tentative="1">
+      <w:start w:val="1"/>
+      <w:numFmt w:val="bullet"/>
+      <w:lvlText w:val="o"/>
+      <w:lvlJc w:val="left"/>
+      <w:pPr>
+        <w:ind w:left="5760" w:hanging="360"/>
+      </w:pPr>
+      <w:rPr>
+        <w:rFonts w:ascii="Courier New" w:hAnsi="Courier New" w:cs="Courier New" w:hint="default"/>
+      </w:rPr>
+    </w:lvl>
+    <w:lvl w:ilvl="8" w:tplc="08160005" w:tentative="1">
+      <w:start w:val="1"/>
+      <w:numFmt w:val="bullet"/>
+      <w:lvlText w:val=""/>
+      <w:lvlJc w:val="left"/>
+      <w:pPr>
+        <w:ind w:left="6480" w:hanging="360"/>
+      </w:pPr>
+      <w:rPr>
+        <w:rFonts w:ascii="Wingdings" w:hAnsi="Wingdings" w:hint="default"/>
+      </w:rPr>
+    </w:lvl>
+  </w:abstractNum>
+  <w:abstractNum w:abstractNumId="2">
+    <w:nsid w:val="0DA7034A"/>
+    <w:multiLevelType w:val="hybridMultilevel"/>
+    <w:tmpl w:val="9A843B4E"/>
+    <w:lvl w:ilvl="0" w:tplc="08160001">
+      <w:start w:val="1"/>
+      <w:numFmt w:val="bullet"/>
+      <w:lvlText w:val=""/>
+      <w:lvlJc w:val="left"/>
+      <w:pPr>
+        <w:ind w:left="720" w:hanging="360"/>
+      </w:pPr>
+      <w:rPr>
+        <w:rFonts w:ascii="Symbol" w:hAnsi="Symbol" w:hint="default"/>
+      </w:rPr>
+    </w:lvl>
+    <w:lvl w:ilvl="1" w:tplc="08160003" w:tentative="1">
+      <w:start w:val="1"/>
+      <w:numFmt w:val="bullet"/>
+      <w:lvlText w:val="o"/>
+      <w:lvlJc w:val="left"/>
+      <w:pPr>
+        <w:ind w:left="1440" w:hanging="360"/>
+      </w:pPr>
+      <w:rPr>
+        <w:rFonts w:ascii="Courier New" w:hAnsi="Courier New" w:cs="Courier New" w:hint="default"/>
+      </w:rPr>
+    </w:lvl>
+    <w:lvl w:ilvl="2" w:tplc="08160005" w:tentative="1">
+      <w:start w:val="1"/>
+      <w:numFmt w:val="bullet"/>
+      <w:lvlText w:val=""/>
+      <w:lvlJc w:val="left"/>
+      <w:pPr>
+        <w:ind w:left="2160" w:hanging="360"/>
+      </w:pPr>
+      <w:rPr>
+        <w:rFonts w:ascii="Wingdings" w:hAnsi="Wingdings" w:hint="default"/>
+      </w:rPr>
+    </w:lvl>
+    <w:lvl w:ilvl="3" w:tplc="08160001" w:tentative="1">
+      <w:start w:val="1"/>
+      <w:numFmt w:val="bullet"/>
+      <w:lvlText w:val=""/>
+      <w:lvlJc w:val="left"/>
+      <w:pPr>
+        <w:ind w:left="2880" w:hanging="360"/>
+      </w:pPr>
+      <w:rPr>
+        <w:rFonts w:ascii="Symbol" w:hAnsi="Symbol" w:hint="default"/>
+      </w:rPr>
+    </w:lvl>
+    <w:lvl w:ilvl="4" w:tplc="08160003" w:tentative="1">
+      <w:start w:val="1"/>
+      <w:numFmt w:val="bullet"/>
+      <w:lvlText w:val="o"/>
+      <w:lvlJc w:val="left"/>
+      <w:pPr>
+        <w:ind w:left="3600" w:hanging="360"/>
+      </w:pPr>
+      <w:rPr>
+        <w:rFonts w:ascii="Courier New" w:hAnsi="Courier New" w:cs="Courier New" w:hint="default"/>
+      </w:rPr>
+    </w:lvl>
+    <w:lvl w:ilvl="5" w:tplc="08160005" w:tentative="1">
+      <w:start w:val="1"/>
+      <w:numFmt w:val="bullet"/>
+      <w:lvlText w:val=""/>
+      <w:lvlJc w:val="left"/>
+      <w:pPr>
+        <w:ind w:left="4320" w:hanging="360"/>
+      </w:pPr>
+      <w:rPr>
+        <w:rFonts w:ascii="Wingdings" w:hAnsi="Wingdings" w:hint="default"/>
+      </w:rPr>
+    </w:lvl>
+    <w:lvl w:ilvl="6" w:tplc="08160001" w:tentative="1">
+      <w:start w:val="1"/>
+      <w:numFmt w:val="bullet"/>
+      <w:lvlText w:val=""/>
+      <w:lvlJc w:val="left"/>
+      <w:pPr>
+        <w:ind w:left="5040" w:hanging="360"/>
+      </w:pPr>
+      <w:rPr>
+        <w:rFonts w:ascii="Symbol" w:hAnsi="Symbol" w:hint="default"/>
+      </w:rPr>
+    </w:lvl>
+    <w:lvl w:ilvl="7" w:tplc="08160003" w:tentative="1">
+      <w:start w:val="1"/>
+      <w:numFmt w:val="bullet"/>
+      <w:lvlText w:val="o"/>
+      <w:lvlJc w:val="left"/>
+      <w:pPr>
+        <w:ind w:left="5760" w:hanging="360"/>
+      </w:pPr>
+      <w:rPr>
+        <w:rFonts w:ascii="Courier New" w:hAnsi="Courier New" w:cs="Courier New" w:hint="default"/>
+      </w:rPr>
+    </w:lvl>
+    <w:lvl w:ilvl="8" w:tplc="08160005" w:tentative="1">
+      <w:start w:val="1"/>
+      <w:numFmt w:val="bullet"/>
+      <w:lvlText w:val=""/>
+      <w:lvlJc w:val="left"/>
+      <w:pPr>
+        <w:ind w:left="6480" w:hanging="360"/>
+      </w:pPr>
+      <w:rPr>
+        <w:rFonts w:ascii="Wingdings" w:hAnsi="Wingdings" w:hint="default"/>
+      </w:rPr>
+    </w:lvl>
+  </w:abstractNum>
+  <w:abstractNum w:abstractNumId="3">
+    <w:nsid w:val="110F2735"/>
+    <w:multiLevelType w:val="hybridMultilevel"/>
+    <w:tmpl w:val="C2EA428E"/>
+    <w:lvl w:ilvl="0" w:tplc="08160001">
+      <w:start w:val="1"/>
+      <w:numFmt w:val="bullet"/>
+      <w:lvlText w:val=""/>
+      <w:lvlJc w:val="left"/>
+      <w:pPr>
+        <w:ind w:left="720" w:hanging="360"/>
+      </w:pPr>
+      <w:rPr>
+        <w:rFonts w:ascii="Symbol" w:hAnsi="Symbol" w:hint="default"/>
+      </w:rPr>
+    </w:lvl>
+    <w:lvl w:ilvl="1" w:tplc="08160003" w:tentative="1">
+      <w:start w:val="1"/>
+      <w:numFmt w:val="bullet"/>
+      <w:lvlText w:val="o"/>
+      <w:lvlJc w:val="left"/>
+      <w:pPr>
+        <w:ind w:left="1440" w:hanging="360"/>
+      </w:pPr>
+      <w:rPr>
+        <w:rFonts w:ascii="Courier New" w:hAnsi="Courier New" w:cs="Courier New" w:hint="default"/>
+      </w:rPr>
+    </w:lvl>
+    <w:lvl w:ilvl="2" w:tplc="08160005" w:tentative="1">
+      <w:start w:val="1"/>
+      <w:numFmt w:val="bullet"/>
+      <w:lvlText w:val=""/>
+      <w:lvlJc w:val="left"/>
+      <w:pPr>
+        <w:ind w:left="2160" w:hanging="360"/>
+      </w:pPr>
+      <w:rPr>
+        <w:rFonts w:ascii="Wingdings" w:hAnsi="Wingdings" w:hint="default"/>
+      </w:rPr>
+    </w:lvl>
+    <w:lvl w:ilvl="3" w:tplc="08160001" w:tentative="1">
+      <w:start w:val="1"/>
+      <w:numFmt w:val="bullet"/>
+      <w:lvlText w:val=""/>
+      <w:lvlJc w:val="left"/>
+      <w:pPr>
+        <w:ind w:left="2880" w:hanging="360"/>
+      </w:pPr>
+      <w:rPr>
+        <w:rFonts w:ascii="Symbol" w:hAnsi="Symbol" w:hint="default"/>
+      </w:rPr>
+    </w:lvl>
+    <w:lvl w:ilvl="4" w:tplc="08160003" w:tentative="1">
+      <w:start w:val="1"/>
+      <w:numFmt w:val="bullet"/>
+      <w:lvlText w:val="o"/>
+      <w:lvlJc w:val="left"/>
+      <w:pPr>
+        <w:ind w:left="3600" w:hanging="360"/>
+      </w:pPr>
+      <w:rPr>
+        <w:rFonts w:ascii="Courier New" w:hAnsi="Courier New" w:cs="Courier New" w:hint="default"/>
+      </w:rPr>
+    </w:lvl>
+    <w:lvl w:ilvl="5" w:tplc="08160005" w:tentative="1">
+      <w:start w:val="1"/>
+      <w:numFmt w:val="bullet"/>
+      <w:lvlText w:val=""/>
+      <w:lvlJc w:val="left"/>
+      <w:pPr>
+        <w:ind w:left="4320" w:hanging="360"/>
+      </w:pPr>
+      <w:rPr>
+        <w:rFonts w:ascii="Wingdings" w:hAnsi="Wingdings" w:hint="default"/>
+      </w:rPr>
+    </w:lvl>
+    <w:lvl w:ilvl="6" w:tplc="08160001" w:tentative="1">
+      <w:start w:val="1"/>
+      <w:numFmt w:val="bullet"/>
+      <w:lvlText w:val=""/>
+      <w:lvlJc w:val="left"/>
+      <w:pPr>
+        <w:ind w:left="5040" w:hanging="360"/>
+      </w:pPr>
+      <w:rPr>
+        <w:rFonts w:ascii="Symbol" w:hAnsi="Symbol" w:hint="default"/>
+      </w:rPr>
+    </w:lvl>
+    <w:lvl w:ilvl="7" w:tplc="08160003" w:tentative="1">
+      <w:start w:val="1"/>
+      <w:numFmt w:val="bullet"/>
+      <w:lvlText w:val="o"/>
+      <w:lvlJc w:val="left"/>
+      <w:pPr>
+        <w:ind w:left="5760" w:hanging="360"/>
+      </w:pPr>
+      <w:rPr>
+        <w:rFonts w:ascii="Courier New" w:hAnsi="Courier New" w:cs="Courier New" w:hint="default"/>
+      </w:rPr>
+    </w:lvl>
+    <w:lvl w:ilvl="8" w:tplc="08160005" w:tentative="1">
+      <w:start w:val="1"/>
+      <w:numFmt w:val="bullet"/>
+      <w:lvlText w:val=""/>
+      <w:lvlJc w:val="left"/>
+      <w:pPr>
+        <w:ind w:left="6480" w:hanging="360"/>
+      </w:pPr>
+      <w:rPr>
+        <w:rFonts w:ascii="Wingdings" w:hAnsi="Wingdings" w:hint="default"/>
+      </w:rPr>
+    </w:lvl>
+  </w:abstractNum>
+  <w:abstractNum w:abstractNumId="4">
     <w:nsid w:val="13EB5D47"/>
     <w:multiLevelType w:val="hybridMultilevel"/>
     <w:tmpl w:val="5BF2D4AE"/>
@@ -4434,7 +9158,7 @@
       </w:rPr>
     </w:lvl>
   </w:abstractNum>
-  <w:abstractNum w:abstractNumId="2">
+  <w:abstractNum w:abstractNumId="5">
     <w:nsid w:val="1AC77A08"/>
     <w:multiLevelType w:val="hybridMultilevel"/>
     <w:tmpl w:val="CFEC3030"/>
@@ -4547,7 +9271,7 @@
       </w:rPr>
     </w:lvl>
   </w:abstractNum>
-  <w:abstractNum w:abstractNumId="3">
+  <w:abstractNum w:abstractNumId="6">
     <w:nsid w:val="1B52526F"/>
     <w:multiLevelType w:val="hybridMultilevel"/>
     <w:tmpl w:val="BC4A0614"/>
@@ -4660,7 +9384,798 @@
       </w:rPr>
     </w:lvl>
   </w:abstractNum>
-  <w:abstractNum w:abstractNumId="4">
+  <w:abstractNum w:abstractNumId="7">
+    <w:nsid w:val="23535D24"/>
+    <w:multiLevelType w:val="hybridMultilevel"/>
+    <w:tmpl w:val="E696BB6A"/>
+    <w:lvl w:ilvl="0" w:tplc="08160001">
+      <w:start w:val="1"/>
+      <w:numFmt w:val="bullet"/>
+      <w:lvlText w:val=""/>
+      <w:lvlJc w:val="left"/>
+      <w:pPr>
+        <w:ind w:left="360" w:hanging="360"/>
+      </w:pPr>
+      <w:rPr>
+        <w:rFonts w:ascii="Symbol" w:hAnsi="Symbol" w:hint="default"/>
+      </w:rPr>
+    </w:lvl>
+    <w:lvl w:ilvl="1" w:tplc="08160003" w:tentative="1">
+      <w:start w:val="1"/>
+      <w:numFmt w:val="bullet"/>
+      <w:lvlText w:val="o"/>
+      <w:lvlJc w:val="left"/>
+      <w:pPr>
+        <w:ind w:left="1080" w:hanging="360"/>
+      </w:pPr>
+      <w:rPr>
+        <w:rFonts w:ascii="Courier New" w:hAnsi="Courier New" w:cs="Courier New" w:hint="default"/>
+      </w:rPr>
+    </w:lvl>
+    <w:lvl w:ilvl="2" w:tplc="08160005" w:tentative="1">
+      <w:start w:val="1"/>
+      <w:numFmt w:val="bullet"/>
+      <w:lvlText w:val=""/>
+      <w:lvlJc w:val="left"/>
+      <w:pPr>
+        <w:ind w:left="1800" w:hanging="360"/>
+      </w:pPr>
+      <w:rPr>
+        <w:rFonts w:ascii="Wingdings" w:hAnsi="Wingdings" w:hint="default"/>
+      </w:rPr>
+    </w:lvl>
+    <w:lvl w:ilvl="3" w:tplc="08160001" w:tentative="1">
+      <w:start w:val="1"/>
+      <w:numFmt w:val="bullet"/>
+      <w:lvlText w:val=""/>
+      <w:lvlJc w:val="left"/>
+      <w:pPr>
+        <w:ind w:left="2520" w:hanging="360"/>
+      </w:pPr>
+      <w:rPr>
+        <w:rFonts w:ascii="Symbol" w:hAnsi="Symbol" w:hint="default"/>
+      </w:rPr>
+    </w:lvl>
+    <w:lvl w:ilvl="4" w:tplc="08160003" w:tentative="1">
+      <w:start w:val="1"/>
+      <w:numFmt w:val="bullet"/>
+      <w:lvlText w:val="o"/>
+      <w:lvlJc w:val="left"/>
+      <w:pPr>
+        <w:ind w:left="3240" w:hanging="360"/>
+      </w:pPr>
+      <w:rPr>
+        <w:rFonts w:ascii="Courier New" w:hAnsi="Courier New" w:cs="Courier New" w:hint="default"/>
+      </w:rPr>
+    </w:lvl>
+    <w:lvl w:ilvl="5" w:tplc="08160005" w:tentative="1">
+      <w:start w:val="1"/>
+      <w:numFmt w:val="bullet"/>
+      <w:lvlText w:val=""/>
+      <w:lvlJc w:val="left"/>
+      <w:pPr>
+        <w:ind w:left="3960" w:hanging="360"/>
+      </w:pPr>
+      <w:rPr>
+        <w:rFonts w:ascii="Wingdings" w:hAnsi="Wingdings" w:hint="default"/>
+      </w:rPr>
+    </w:lvl>
+    <w:lvl w:ilvl="6" w:tplc="08160001" w:tentative="1">
+      <w:start w:val="1"/>
+      <w:numFmt w:val="bullet"/>
+      <w:lvlText w:val=""/>
+      <w:lvlJc w:val="left"/>
+      <w:pPr>
+        <w:ind w:left="4680" w:hanging="360"/>
+      </w:pPr>
+      <w:rPr>
+        <w:rFonts w:ascii="Symbol" w:hAnsi="Symbol" w:hint="default"/>
+      </w:rPr>
+    </w:lvl>
+    <w:lvl w:ilvl="7" w:tplc="08160003" w:tentative="1">
+      <w:start w:val="1"/>
+      <w:numFmt w:val="bullet"/>
+      <w:lvlText w:val="o"/>
+      <w:lvlJc w:val="left"/>
+      <w:pPr>
+        <w:ind w:left="5400" w:hanging="360"/>
+      </w:pPr>
+      <w:rPr>
+        <w:rFonts w:ascii="Courier New" w:hAnsi="Courier New" w:cs="Courier New" w:hint="default"/>
+      </w:rPr>
+    </w:lvl>
+    <w:lvl w:ilvl="8" w:tplc="08160005" w:tentative="1">
+      <w:start w:val="1"/>
+      <w:numFmt w:val="bullet"/>
+      <w:lvlText w:val=""/>
+      <w:lvlJc w:val="left"/>
+      <w:pPr>
+        <w:ind w:left="6120" w:hanging="360"/>
+      </w:pPr>
+      <w:rPr>
+        <w:rFonts w:ascii="Wingdings" w:hAnsi="Wingdings" w:hint="default"/>
+      </w:rPr>
+    </w:lvl>
+  </w:abstractNum>
+  <w:abstractNum w:abstractNumId="8">
+    <w:nsid w:val="28690EA3"/>
+    <w:multiLevelType w:val="hybridMultilevel"/>
+    <w:tmpl w:val="5AB8AC14"/>
+    <w:lvl w:ilvl="0" w:tplc="08160001">
+      <w:start w:val="1"/>
+      <w:numFmt w:val="bullet"/>
+      <w:lvlText w:val=""/>
+      <w:lvlJc w:val="left"/>
+      <w:pPr>
+        <w:ind w:left="720" w:hanging="360"/>
+      </w:pPr>
+      <w:rPr>
+        <w:rFonts w:ascii="Symbol" w:hAnsi="Symbol" w:hint="default"/>
+      </w:rPr>
+    </w:lvl>
+    <w:lvl w:ilvl="1" w:tplc="08160003" w:tentative="1">
+      <w:start w:val="1"/>
+      <w:numFmt w:val="bullet"/>
+      <w:lvlText w:val="o"/>
+      <w:lvlJc w:val="left"/>
+      <w:pPr>
+        <w:ind w:left="1440" w:hanging="360"/>
+      </w:pPr>
+      <w:rPr>
+        <w:rFonts w:ascii="Courier New" w:hAnsi="Courier New" w:cs="Courier New" w:hint="default"/>
+      </w:rPr>
+    </w:lvl>
+    <w:lvl w:ilvl="2" w:tplc="08160005" w:tentative="1">
+      <w:start w:val="1"/>
+      <w:numFmt w:val="bullet"/>
+      <w:lvlText w:val=""/>
+      <w:lvlJc w:val="left"/>
+      <w:pPr>
+        <w:ind w:left="2160" w:hanging="360"/>
+      </w:pPr>
+      <w:rPr>
+        <w:rFonts w:ascii="Wingdings" w:hAnsi="Wingdings" w:hint="default"/>
+      </w:rPr>
+    </w:lvl>
+    <w:lvl w:ilvl="3" w:tplc="08160001" w:tentative="1">
+      <w:start w:val="1"/>
+      <w:numFmt w:val="bullet"/>
+      <w:lvlText w:val=""/>
+      <w:lvlJc w:val="left"/>
+      <w:pPr>
+        <w:ind w:left="2880" w:hanging="360"/>
+      </w:pPr>
+      <w:rPr>
+        <w:rFonts w:ascii="Symbol" w:hAnsi="Symbol" w:hint="default"/>
+      </w:rPr>
+    </w:lvl>
+    <w:lvl w:ilvl="4" w:tplc="08160003" w:tentative="1">
+      <w:start w:val="1"/>
+      <w:numFmt w:val="bullet"/>
+      <w:lvlText w:val="o"/>
+      <w:lvlJc w:val="left"/>
+      <w:pPr>
+        <w:ind w:left="3600" w:hanging="360"/>
+      </w:pPr>
+      <w:rPr>
+        <w:rFonts w:ascii="Courier New" w:hAnsi="Courier New" w:cs="Courier New" w:hint="default"/>
+      </w:rPr>
+    </w:lvl>
+    <w:lvl w:ilvl="5" w:tplc="08160005" w:tentative="1">
+      <w:start w:val="1"/>
+      <w:numFmt w:val="bullet"/>
+      <w:lvlText w:val=""/>
+      <w:lvlJc w:val="left"/>
+      <w:pPr>
+        <w:ind w:left="4320" w:hanging="360"/>
+      </w:pPr>
+      <w:rPr>
+        <w:rFonts w:ascii="Wingdings" w:hAnsi="Wingdings" w:hint="default"/>
+      </w:rPr>
+    </w:lvl>
+    <w:lvl w:ilvl="6" w:tplc="08160001" w:tentative="1">
+      <w:start w:val="1"/>
+      <w:numFmt w:val="bullet"/>
+      <w:lvlText w:val=""/>
+      <w:lvlJc w:val="left"/>
+      <w:pPr>
+        <w:ind w:left="5040" w:hanging="360"/>
+      </w:pPr>
+      <w:rPr>
+        <w:rFonts w:ascii="Symbol" w:hAnsi="Symbol" w:hint="default"/>
+      </w:rPr>
+    </w:lvl>
+    <w:lvl w:ilvl="7" w:tplc="08160003" w:tentative="1">
+      <w:start w:val="1"/>
+      <w:numFmt w:val="bullet"/>
+      <w:lvlText w:val="o"/>
+      <w:lvlJc w:val="left"/>
+      <w:pPr>
+        <w:ind w:left="5760" w:hanging="360"/>
+      </w:pPr>
+      <w:rPr>
+        <w:rFonts w:ascii="Courier New" w:hAnsi="Courier New" w:cs="Courier New" w:hint="default"/>
+      </w:rPr>
+    </w:lvl>
+    <w:lvl w:ilvl="8" w:tplc="08160005" w:tentative="1">
+      <w:start w:val="1"/>
+      <w:numFmt w:val="bullet"/>
+      <w:lvlText w:val=""/>
+      <w:lvlJc w:val="left"/>
+      <w:pPr>
+        <w:ind w:left="6480" w:hanging="360"/>
+      </w:pPr>
+      <w:rPr>
+        <w:rFonts w:ascii="Wingdings" w:hAnsi="Wingdings" w:hint="default"/>
+      </w:rPr>
+    </w:lvl>
+  </w:abstractNum>
+  <w:abstractNum w:abstractNumId="9">
+    <w:nsid w:val="2B6A2BD3"/>
+    <w:multiLevelType w:val="hybridMultilevel"/>
+    <w:tmpl w:val="08A88B38"/>
+    <w:lvl w:ilvl="0" w:tplc="08160001">
+      <w:start w:val="1"/>
+      <w:numFmt w:val="bullet"/>
+      <w:lvlText w:val=""/>
+      <w:lvlJc w:val="left"/>
+      <w:pPr>
+        <w:ind w:left="720" w:hanging="360"/>
+      </w:pPr>
+      <w:rPr>
+        <w:rFonts w:ascii="Symbol" w:hAnsi="Symbol" w:hint="default"/>
+      </w:rPr>
+    </w:lvl>
+    <w:lvl w:ilvl="1" w:tplc="08160003" w:tentative="1">
+      <w:start w:val="1"/>
+      <w:numFmt w:val="bullet"/>
+      <w:lvlText w:val="o"/>
+      <w:lvlJc w:val="left"/>
+      <w:pPr>
+        <w:ind w:left="1440" w:hanging="360"/>
+      </w:pPr>
+      <w:rPr>
+        <w:rFonts w:ascii="Courier New" w:hAnsi="Courier New" w:cs="Courier New" w:hint="default"/>
+      </w:rPr>
+    </w:lvl>
+    <w:lvl w:ilvl="2" w:tplc="08160005" w:tentative="1">
+      <w:start w:val="1"/>
+      <w:numFmt w:val="bullet"/>
+      <w:lvlText w:val=""/>
+      <w:lvlJc w:val="left"/>
+      <w:pPr>
+        <w:ind w:left="2160" w:hanging="360"/>
+      </w:pPr>
+      <w:rPr>
+        <w:rFonts w:ascii="Wingdings" w:hAnsi="Wingdings" w:hint="default"/>
+      </w:rPr>
+    </w:lvl>
+    <w:lvl w:ilvl="3" w:tplc="08160001" w:tentative="1">
+      <w:start w:val="1"/>
+      <w:numFmt w:val="bullet"/>
+      <w:lvlText w:val=""/>
+      <w:lvlJc w:val="left"/>
+      <w:pPr>
+        <w:ind w:left="2880" w:hanging="360"/>
+      </w:pPr>
+      <w:rPr>
+        <w:rFonts w:ascii="Symbol" w:hAnsi="Symbol" w:hint="default"/>
+      </w:rPr>
+    </w:lvl>
+    <w:lvl w:ilvl="4" w:tplc="08160003" w:tentative="1">
+      <w:start w:val="1"/>
+      <w:numFmt w:val="bullet"/>
+      <w:lvlText w:val="o"/>
+      <w:lvlJc w:val="left"/>
+      <w:pPr>
+        <w:ind w:left="3600" w:hanging="360"/>
+      </w:pPr>
+      <w:rPr>
+        <w:rFonts w:ascii="Courier New" w:hAnsi="Courier New" w:cs="Courier New" w:hint="default"/>
+      </w:rPr>
+    </w:lvl>
+    <w:lvl w:ilvl="5" w:tplc="08160005" w:tentative="1">
+      <w:start w:val="1"/>
+      <w:numFmt w:val="bullet"/>
+      <w:lvlText w:val=""/>
+      <w:lvlJc w:val="left"/>
+      <w:pPr>
+        <w:ind w:left="4320" w:hanging="360"/>
+      </w:pPr>
+      <w:rPr>
+        <w:rFonts w:ascii="Wingdings" w:hAnsi="Wingdings" w:hint="default"/>
+      </w:rPr>
+    </w:lvl>
+    <w:lvl w:ilvl="6" w:tplc="08160001" w:tentative="1">
+      <w:start w:val="1"/>
+      <w:numFmt w:val="bullet"/>
+      <w:lvlText w:val=""/>
+      <w:lvlJc w:val="left"/>
+      <w:pPr>
+        <w:ind w:left="5040" w:hanging="360"/>
+      </w:pPr>
+      <w:rPr>
+        <w:rFonts w:ascii="Symbol" w:hAnsi="Symbol" w:hint="default"/>
+      </w:rPr>
+    </w:lvl>
+    <w:lvl w:ilvl="7" w:tplc="08160003" w:tentative="1">
+      <w:start w:val="1"/>
+      <w:numFmt w:val="bullet"/>
+      <w:lvlText w:val="o"/>
+      <w:lvlJc w:val="left"/>
+      <w:pPr>
+        <w:ind w:left="5760" w:hanging="360"/>
+      </w:pPr>
+      <w:rPr>
+        <w:rFonts w:ascii="Courier New" w:hAnsi="Courier New" w:cs="Courier New" w:hint="default"/>
+      </w:rPr>
+    </w:lvl>
+    <w:lvl w:ilvl="8" w:tplc="08160005" w:tentative="1">
+      <w:start w:val="1"/>
+      <w:numFmt w:val="bullet"/>
+      <w:lvlText w:val=""/>
+      <w:lvlJc w:val="left"/>
+      <w:pPr>
+        <w:ind w:left="6480" w:hanging="360"/>
+      </w:pPr>
+      <w:rPr>
+        <w:rFonts w:ascii="Wingdings" w:hAnsi="Wingdings" w:hint="default"/>
+      </w:rPr>
+    </w:lvl>
+  </w:abstractNum>
+  <w:abstractNum w:abstractNumId="10">
+    <w:nsid w:val="2CC24AC9"/>
+    <w:multiLevelType w:val="hybridMultilevel"/>
+    <w:tmpl w:val="7CF8C782"/>
+    <w:lvl w:ilvl="0" w:tplc="08160001">
+      <w:start w:val="1"/>
+      <w:numFmt w:val="bullet"/>
+      <w:lvlText w:val=""/>
+      <w:lvlJc w:val="left"/>
+      <w:pPr>
+        <w:ind w:left="720" w:hanging="360"/>
+      </w:pPr>
+      <w:rPr>
+        <w:rFonts w:ascii="Symbol" w:hAnsi="Symbol" w:hint="default"/>
+      </w:rPr>
+    </w:lvl>
+    <w:lvl w:ilvl="1" w:tplc="08160003" w:tentative="1">
+      <w:start w:val="1"/>
+      <w:numFmt w:val="bullet"/>
+      <w:lvlText w:val="o"/>
+      <w:lvlJc w:val="left"/>
+      <w:pPr>
+        <w:ind w:left="1440" w:hanging="360"/>
+      </w:pPr>
+      <w:rPr>
+        <w:rFonts w:ascii="Courier New" w:hAnsi="Courier New" w:cs="Courier New" w:hint="default"/>
+      </w:rPr>
+    </w:lvl>
+    <w:lvl w:ilvl="2" w:tplc="08160005" w:tentative="1">
+      <w:start w:val="1"/>
+      <w:numFmt w:val="bullet"/>
+      <w:lvlText w:val=""/>
+      <w:lvlJc w:val="left"/>
+      <w:pPr>
+        <w:ind w:left="2160" w:hanging="360"/>
+      </w:pPr>
+      <w:rPr>
+        <w:rFonts w:ascii="Wingdings" w:hAnsi="Wingdings" w:hint="default"/>
+      </w:rPr>
+    </w:lvl>
+    <w:lvl w:ilvl="3" w:tplc="08160001" w:tentative="1">
+      <w:start w:val="1"/>
+      <w:numFmt w:val="bullet"/>
+      <w:lvlText w:val=""/>
+      <w:lvlJc w:val="left"/>
+      <w:pPr>
+        <w:ind w:left="2880" w:hanging="360"/>
+      </w:pPr>
+      <w:rPr>
+        <w:rFonts w:ascii="Symbol" w:hAnsi="Symbol" w:hint="default"/>
+      </w:rPr>
+    </w:lvl>
+    <w:lvl w:ilvl="4" w:tplc="08160003" w:tentative="1">
+      <w:start w:val="1"/>
+      <w:numFmt w:val="bullet"/>
+      <w:lvlText w:val="o"/>
+      <w:lvlJc w:val="left"/>
+      <w:pPr>
+        <w:ind w:left="3600" w:hanging="360"/>
+      </w:pPr>
+      <w:rPr>
+        <w:rFonts w:ascii="Courier New" w:hAnsi="Courier New" w:cs="Courier New" w:hint="default"/>
+      </w:rPr>
+    </w:lvl>
+    <w:lvl w:ilvl="5" w:tplc="08160005" w:tentative="1">
+      <w:start w:val="1"/>
+      <w:numFmt w:val="bullet"/>
+      <w:lvlText w:val=""/>
+      <w:lvlJc w:val="left"/>
+      <w:pPr>
+        <w:ind w:left="4320" w:hanging="360"/>
+      </w:pPr>
+      <w:rPr>
+        <w:rFonts w:ascii="Wingdings" w:hAnsi="Wingdings" w:hint="default"/>
+      </w:rPr>
+    </w:lvl>
+    <w:lvl w:ilvl="6" w:tplc="08160001" w:tentative="1">
+      <w:start w:val="1"/>
+      <w:numFmt w:val="bullet"/>
+      <w:lvlText w:val=""/>
+      <w:lvlJc w:val="left"/>
+      <w:pPr>
+        <w:ind w:left="5040" w:hanging="360"/>
+      </w:pPr>
+      <w:rPr>
+        <w:rFonts w:ascii="Symbol" w:hAnsi="Symbol" w:hint="default"/>
+      </w:rPr>
+    </w:lvl>
+    <w:lvl w:ilvl="7" w:tplc="08160003" w:tentative="1">
+      <w:start w:val="1"/>
+      <w:numFmt w:val="bullet"/>
+      <w:lvlText w:val="o"/>
+      <w:lvlJc w:val="left"/>
+      <w:pPr>
+        <w:ind w:left="5760" w:hanging="360"/>
+      </w:pPr>
+      <w:rPr>
+        <w:rFonts w:ascii="Courier New" w:hAnsi="Courier New" w:cs="Courier New" w:hint="default"/>
+      </w:rPr>
+    </w:lvl>
+    <w:lvl w:ilvl="8" w:tplc="08160005" w:tentative="1">
+      <w:start w:val="1"/>
+      <w:numFmt w:val="bullet"/>
+      <w:lvlText w:val=""/>
+      <w:lvlJc w:val="left"/>
+      <w:pPr>
+        <w:ind w:left="6480" w:hanging="360"/>
+      </w:pPr>
+      <w:rPr>
+        <w:rFonts w:ascii="Wingdings" w:hAnsi="Wingdings" w:hint="default"/>
+      </w:rPr>
+    </w:lvl>
+  </w:abstractNum>
+  <w:abstractNum w:abstractNumId="11">
+    <w:nsid w:val="2D195254"/>
+    <w:multiLevelType w:val="hybridMultilevel"/>
+    <w:tmpl w:val="56F08AAA"/>
+    <w:lvl w:ilvl="0" w:tplc="08160001">
+      <w:start w:val="1"/>
+      <w:numFmt w:val="bullet"/>
+      <w:lvlText w:val=""/>
+      <w:lvlJc w:val="left"/>
+      <w:pPr>
+        <w:ind w:left="360" w:hanging="360"/>
+      </w:pPr>
+      <w:rPr>
+        <w:rFonts w:ascii="Symbol" w:hAnsi="Symbol" w:hint="default"/>
+      </w:rPr>
+    </w:lvl>
+    <w:lvl w:ilvl="1" w:tplc="08160003" w:tentative="1">
+      <w:start w:val="1"/>
+      <w:numFmt w:val="bullet"/>
+      <w:lvlText w:val="o"/>
+      <w:lvlJc w:val="left"/>
+      <w:pPr>
+        <w:ind w:left="1080" w:hanging="360"/>
+      </w:pPr>
+      <w:rPr>
+        <w:rFonts w:ascii="Courier New" w:hAnsi="Courier New" w:cs="Courier New" w:hint="default"/>
+      </w:rPr>
+    </w:lvl>
+    <w:lvl w:ilvl="2" w:tplc="08160005" w:tentative="1">
+      <w:start w:val="1"/>
+      <w:numFmt w:val="bullet"/>
+      <w:lvlText w:val=""/>
+      <w:lvlJc w:val="left"/>
+      <w:pPr>
+        <w:ind w:left="1800" w:hanging="360"/>
+      </w:pPr>
+      <w:rPr>
+        <w:rFonts w:ascii="Wingdings" w:hAnsi="Wingdings" w:hint="default"/>
+      </w:rPr>
+    </w:lvl>
+    <w:lvl w:ilvl="3" w:tplc="08160001" w:tentative="1">
+      <w:start w:val="1"/>
+      <w:numFmt w:val="bullet"/>
+      <w:lvlText w:val=""/>
+      <w:lvlJc w:val="left"/>
+      <w:pPr>
+        <w:ind w:left="2520" w:hanging="360"/>
+      </w:pPr>
+      <w:rPr>
+        <w:rFonts w:ascii="Symbol" w:hAnsi="Symbol" w:hint="default"/>
+      </w:rPr>
+    </w:lvl>
+    <w:lvl w:ilvl="4" w:tplc="08160003" w:tentative="1">
+      <w:start w:val="1"/>
+      <w:numFmt w:val="bullet"/>
+      <w:lvlText w:val="o"/>
+      <w:lvlJc w:val="left"/>
+      <w:pPr>
+        <w:ind w:left="3240" w:hanging="360"/>
+      </w:pPr>
+      <w:rPr>
+        <w:rFonts w:ascii="Courier New" w:hAnsi="Courier New" w:cs="Courier New" w:hint="default"/>
+      </w:rPr>
+    </w:lvl>
+    <w:lvl w:ilvl="5" w:tplc="08160005" w:tentative="1">
+      <w:start w:val="1"/>
+      <w:numFmt w:val="bullet"/>
+      <w:lvlText w:val=""/>
+      <w:lvlJc w:val="left"/>
+      <w:pPr>
+        <w:ind w:left="3960" w:hanging="360"/>
+      </w:pPr>
+      <w:rPr>
+        <w:rFonts w:ascii="Wingdings" w:hAnsi="Wingdings" w:hint="default"/>
+      </w:rPr>
+    </w:lvl>
+    <w:lvl w:ilvl="6" w:tplc="08160001" w:tentative="1">
+      <w:start w:val="1"/>
+      <w:numFmt w:val="bullet"/>
+      <w:lvlText w:val=""/>
+      <w:lvlJc w:val="left"/>
+      <w:pPr>
+        <w:ind w:left="4680" w:hanging="360"/>
+      </w:pPr>
+      <w:rPr>
+        <w:rFonts w:ascii="Symbol" w:hAnsi="Symbol" w:hint="default"/>
+      </w:rPr>
+    </w:lvl>
+    <w:lvl w:ilvl="7" w:tplc="08160003" w:tentative="1">
+      <w:start w:val="1"/>
+      <w:numFmt w:val="bullet"/>
+      <w:lvlText w:val="o"/>
+      <w:lvlJc w:val="left"/>
+      <w:pPr>
+        <w:ind w:left="5400" w:hanging="360"/>
+      </w:pPr>
+      <w:rPr>
+        <w:rFonts w:ascii="Courier New" w:hAnsi="Courier New" w:cs="Courier New" w:hint="default"/>
+      </w:rPr>
+    </w:lvl>
+    <w:lvl w:ilvl="8" w:tplc="08160005" w:tentative="1">
+      <w:start w:val="1"/>
+      <w:numFmt w:val="bullet"/>
+      <w:lvlText w:val=""/>
+      <w:lvlJc w:val="left"/>
+      <w:pPr>
+        <w:ind w:left="6120" w:hanging="360"/>
+      </w:pPr>
+      <w:rPr>
+        <w:rFonts w:ascii="Wingdings" w:hAnsi="Wingdings" w:hint="default"/>
+      </w:rPr>
+    </w:lvl>
+  </w:abstractNum>
+  <w:abstractNum w:abstractNumId="12">
+    <w:nsid w:val="2EE70A20"/>
+    <w:multiLevelType w:val="hybridMultilevel"/>
+    <w:tmpl w:val="39E2F5D0"/>
+    <w:lvl w:ilvl="0" w:tplc="08160001">
+      <w:start w:val="1"/>
+      <w:numFmt w:val="bullet"/>
+      <w:lvlText w:val=""/>
+      <w:lvlJc w:val="left"/>
+      <w:pPr>
+        <w:ind w:left="720" w:hanging="360"/>
+      </w:pPr>
+      <w:rPr>
+        <w:rFonts w:ascii="Symbol" w:hAnsi="Symbol" w:hint="default"/>
+      </w:rPr>
+    </w:lvl>
+    <w:lvl w:ilvl="1" w:tplc="08160003" w:tentative="1">
+      <w:start w:val="1"/>
+      <w:numFmt w:val="bullet"/>
+      <w:lvlText w:val="o"/>
+      <w:lvlJc w:val="left"/>
+      <w:pPr>
+        <w:ind w:left="1440" w:hanging="360"/>
+      </w:pPr>
+      <w:rPr>
+        <w:rFonts w:ascii="Courier New" w:hAnsi="Courier New" w:cs="Courier New" w:hint="default"/>
+      </w:rPr>
+    </w:lvl>
+    <w:lvl w:ilvl="2" w:tplc="08160005" w:tentative="1">
+      <w:start w:val="1"/>
+      <w:numFmt w:val="bullet"/>
+      <w:lvlText w:val=""/>
+      <w:lvlJc w:val="left"/>
+      <w:pPr>
+        <w:ind w:left="2160" w:hanging="360"/>
+      </w:pPr>
+      <w:rPr>
+        <w:rFonts w:ascii="Wingdings" w:hAnsi="Wingdings" w:hint="default"/>
+      </w:rPr>
+    </w:lvl>
+    <w:lvl w:ilvl="3" w:tplc="08160001" w:tentative="1">
+      <w:start w:val="1"/>
+      <w:numFmt w:val="bullet"/>
+      <w:lvlText w:val=""/>
+      <w:lvlJc w:val="left"/>
+      <w:pPr>
+        <w:ind w:left="2880" w:hanging="360"/>
+      </w:pPr>
+      <w:rPr>
+        <w:rFonts w:ascii="Symbol" w:hAnsi="Symbol" w:hint="default"/>
+      </w:rPr>
+    </w:lvl>
+    <w:lvl w:ilvl="4" w:tplc="08160003" w:tentative="1">
+      <w:start w:val="1"/>
+      <w:numFmt w:val="bullet"/>
+      <w:lvlText w:val="o"/>
+      <w:lvlJc w:val="left"/>
+      <w:pPr>
+        <w:ind w:left="3600" w:hanging="360"/>
+      </w:pPr>
+      <w:rPr>
+        <w:rFonts w:ascii="Courier New" w:hAnsi="Courier New" w:cs="Courier New" w:hint="default"/>
+      </w:rPr>
+    </w:lvl>
+    <w:lvl w:ilvl="5" w:tplc="08160005" w:tentative="1">
+      <w:start w:val="1"/>
+      <w:numFmt w:val="bullet"/>
+      <w:lvlText w:val=""/>
+      <w:lvlJc w:val="left"/>
+      <w:pPr>
+        <w:ind w:left="4320" w:hanging="360"/>
+      </w:pPr>
+      <w:rPr>
+        <w:rFonts w:ascii="Wingdings" w:hAnsi="Wingdings" w:hint="default"/>
+      </w:rPr>
+    </w:lvl>
+    <w:lvl w:ilvl="6" w:tplc="08160001" w:tentative="1">
+      <w:start w:val="1"/>
+      <w:numFmt w:val="bullet"/>
+      <w:lvlText w:val=""/>
+      <w:lvlJc w:val="left"/>
+      <w:pPr>
+        <w:ind w:left="5040" w:hanging="360"/>
+      </w:pPr>
+      <w:rPr>
+        <w:rFonts w:ascii="Symbol" w:hAnsi="Symbol" w:hint="default"/>
+      </w:rPr>
+    </w:lvl>
+    <w:lvl w:ilvl="7" w:tplc="08160003" w:tentative="1">
+      <w:start w:val="1"/>
+      <w:numFmt w:val="bullet"/>
+      <w:lvlText w:val="o"/>
+      <w:lvlJc w:val="left"/>
+      <w:pPr>
+        <w:ind w:left="5760" w:hanging="360"/>
+      </w:pPr>
+      <w:rPr>
+        <w:rFonts w:ascii="Courier New" w:hAnsi="Courier New" w:cs="Courier New" w:hint="default"/>
+      </w:rPr>
+    </w:lvl>
+    <w:lvl w:ilvl="8" w:tplc="08160005" w:tentative="1">
+      <w:start w:val="1"/>
+      <w:numFmt w:val="bullet"/>
+      <w:lvlText w:val=""/>
+      <w:lvlJc w:val="left"/>
+      <w:pPr>
+        <w:ind w:left="6480" w:hanging="360"/>
+      </w:pPr>
+      <w:rPr>
+        <w:rFonts w:ascii="Wingdings" w:hAnsi="Wingdings" w:hint="default"/>
+      </w:rPr>
+    </w:lvl>
+  </w:abstractNum>
+  <w:abstractNum w:abstractNumId="13">
+    <w:nsid w:val="40216811"/>
+    <w:multiLevelType w:val="hybridMultilevel"/>
+    <w:tmpl w:val="5D9233E2"/>
+    <w:lvl w:ilvl="0" w:tplc="08160001">
+      <w:start w:val="1"/>
+      <w:numFmt w:val="bullet"/>
+      <w:lvlText w:val=""/>
+      <w:lvlJc w:val="left"/>
+      <w:pPr>
+        <w:ind w:left="720" w:hanging="360"/>
+      </w:pPr>
+      <w:rPr>
+        <w:rFonts w:ascii="Symbol" w:hAnsi="Symbol" w:hint="default"/>
+      </w:rPr>
+    </w:lvl>
+    <w:lvl w:ilvl="1" w:tplc="08160003" w:tentative="1">
+      <w:start w:val="1"/>
+      <w:numFmt w:val="bullet"/>
+      <w:lvlText w:val="o"/>
+      <w:lvlJc w:val="left"/>
+      <w:pPr>
+        <w:ind w:left="1440" w:hanging="360"/>
+      </w:pPr>
+      <w:rPr>
+        <w:rFonts w:ascii="Courier New" w:hAnsi="Courier New" w:cs="Courier New" w:hint="default"/>
+      </w:rPr>
+    </w:lvl>
+    <w:lvl w:ilvl="2" w:tplc="08160005" w:tentative="1">
+      <w:start w:val="1"/>
+      <w:numFmt w:val="bullet"/>
+      <w:lvlText w:val=""/>
+      <w:lvlJc w:val="left"/>
+      <w:pPr>
+        <w:ind w:left="2160" w:hanging="360"/>
+      </w:pPr>
+      <w:rPr>
+        <w:rFonts w:ascii="Wingdings" w:hAnsi="Wingdings" w:hint="default"/>
+      </w:rPr>
+    </w:lvl>
+    <w:lvl w:ilvl="3" w:tplc="08160001" w:tentative="1">
+      <w:start w:val="1"/>
+      <w:numFmt w:val="bullet"/>
+      <w:lvlText w:val=""/>
+      <w:lvlJc w:val="left"/>
+      <w:pPr>
+        <w:ind w:left="2880" w:hanging="360"/>
+      </w:pPr>
+      <w:rPr>
+        <w:rFonts w:ascii="Symbol" w:hAnsi="Symbol" w:hint="default"/>
+      </w:rPr>
+    </w:lvl>
+    <w:lvl w:ilvl="4" w:tplc="08160003" w:tentative="1">
+      <w:start w:val="1"/>
+      <w:numFmt w:val="bullet"/>
+      <w:lvlText w:val="o"/>
+      <w:lvlJc w:val="left"/>
+      <w:pPr>
+        <w:ind w:left="3600" w:hanging="360"/>
+      </w:pPr>
+      <w:rPr>
+        <w:rFonts w:ascii="Courier New" w:hAnsi="Courier New" w:cs="Courier New" w:hint="default"/>
+      </w:rPr>
+    </w:lvl>
+    <w:lvl w:ilvl="5" w:tplc="08160005" w:tentative="1">
+      <w:start w:val="1"/>
+      <w:numFmt w:val="bullet"/>
+      <w:lvlText w:val=""/>
+      <w:lvlJc w:val="left"/>
+      <w:pPr>
+        <w:ind w:left="4320" w:hanging="360"/>
+      </w:pPr>
+      <w:rPr>
+        <w:rFonts w:ascii="Wingdings" w:hAnsi="Wingdings" w:hint="default"/>
+      </w:rPr>
+    </w:lvl>
+    <w:lvl w:ilvl="6" w:tplc="08160001" w:tentative="1">
+      <w:start w:val="1"/>
+      <w:numFmt w:val="bullet"/>
+      <w:lvlText w:val=""/>
+      <w:lvlJc w:val="left"/>
+      <w:pPr>
+        <w:ind w:left="5040" w:hanging="360"/>
+      </w:pPr>
+      <w:rPr>
+        <w:rFonts w:ascii="Symbol" w:hAnsi="Symbol" w:hint="default"/>
+      </w:rPr>
+    </w:lvl>
+    <w:lvl w:ilvl="7" w:tplc="08160003" w:tentative="1">
+      <w:start w:val="1"/>
+      <w:numFmt w:val="bullet"/>
+      <w:lvlText w:val="o"/>
+      <w:lvlJc w:val="left"/>
+      <w:pPr>
+        <w:ind w:left="5760" w:hanging="360"/>
+      </w:pPr>
+      <w:rPr>
+        <w:rFonts w:ascii="Courier New" w:hAnsi="Courier New" w:cs="Courier New" w:hint="default"/>
+      </w:rPr>
+    </w:lvl>
+    <w:lvl w:ilvl="8" w:tplc="08160005" w:tentative="1">
+      <w:start w:val="1"/>
+      <w:numFmt w:val="bullet"/>
+      <w:lvlText w:val=""/>
+      <w:lvlJc w:val="left"/>
+      <w:pPr>
+        <w:ind w:left="6480" w:hanging="360"/>
+      </w:pPr>
+      <w:rPr>
+        <w:rFonts w:ascii="Wingdings" w:hAnsi="Wingdings" w:hint="default"/>
+      </w:rPr>
+    </w:lvl>
+  </w:abstractNum>
+  <w:abstractNum w:abstractNumId="14">
     <w:nsid w:val="402E6890"/>
     <w:multiLevelType w:val="hybridMultilevel"/>
     <w:tmpl w:val="744031A4"/>
@@ -4773,7 +10288,233 @@
       </w:rPr>
     </w:lvl>
   </w:abstractNum>
-  <w:abstractNum w:abstractNumId="5">
+  <w:abstractNum w:abstractNumId="15">
+    <w:nsid w:val="4085730B"/>
+    <w:multiLevelType w:val="hybridMultilevel"/>
+    <w:tmpl w:val="8348DA94"/>
+    <w:lvl w:ilvl="0" w:tplc="08160001">
+      <w:start w:val="1"/>
+      <w:numFmt w:val="bullet"/>
+      <w:lvlText w:val=""/>
+      <w:lvlJc w:val="left"/>
+      <w:pPr>
+        <w:ind w:left="360" w:hanging="360"/>
+      </w:pPr>
+      <w:rPr>
+        <w:rFonts w:ascii="Symbol" w:hAnsi="Symbol" w:hint="default"/>
+      </w:rPr>
+    </w:lvl>
+    <w:lvl w:ilvl="1" w:tplc="08160003" w:tentative="1">
+      <w:start w:val="1"/>
+      <w:numFmt w:val="bullet"/>
+      <w:lvlText w:val="o"/>
+      <w:lvlJc w:val="left"/>
+      <w:pPr>
+        <w:ind w:left="1080" w:hanging="360"/>
+      </w:pPr>
+      <w:rPr>
+        <w:rFonts w:ascii="Courier New" w:hAnsi="Courier New" w:cs="Courier New" w:hint="default"/>
+      </w:rPr>
+    </w:lvl>
+    <w:lvl w:ilvl="2" w:tplc="08160005" w:tentative="1">
+      <w:start w:val="1"/>
+      <w:numFmt w:val="bullet"/>
+      <w:lvlText w:val=""/>
+      <w:lvlJc w:val="left"/>
+      <w:pPr>
+        <w:ind w:left="1800" w:hanging="360"/>
+      </w:pPr>
+      <w:rPr>
+        <w:rFonts w:ascii="Wingdings" w:hAnsi="Wingdings" w:hint="default"/>
+      </w:rPr>
+    </w:lvl>
+    <w:lvl w:ilvl="3" w:tplc="08160001" w:tentative="1">
+      <w:start w:val="1"/>
+      <w:numFmt w:val="bullet"/>
+      <w:lvlText w:val=""/>
+      <w:lvlJc w:val="left"/>
+      <w:pPr>
+        <w:ind w:left="2520" w:hanging="360"/>
+      </w:pPr>
+      <w:rPr>
+        <w:rFonts w:ascii="Symbol" w:hAnsi="Symbol" w:hint="default"/>
+      </w:rPr>
+    </w:lvl>
+    <w:lvl w:ilvl="4" w:tplc="08160003" w:tentative="1">
+      <w:start w:val="1"/>
+      <w:numFmt w:val="bullet"/>
+      <w:lvlText w:val="o"/>
+      <w:lvlJc w:val="left"/>
+      <w:pPr>
+        <w:ind w:left="3240" w:hanging="360"/>
+      </w:pPr>
+      <w:rPr>
+        <w:rFonts w:ascii="Courier New" w:hAnsi="Courier New" w:cs="Courier New" w:hint="default"/>
+      </w:rPr>
+    </w:lvl>
+    <w:lvl w:ilvl="5" w:tplc="08160005" w:tentative="1">
+      <w:start w:val="1"/>
+      <w:numFmt w:val="bullet"/>
+      <w:lvlText w:val=""/>
+      <w:lvlJc w:val="left"/>
+      <w:pPr>
+        <w:ind w:left="3960" w:hanging="360"/>
+      </w:pPr>
+      <w:rPr>
+        <w:rFonts w:ascii="Wingdings" w:hAnsi="Wingdings" w:hint="default"/>
+      </w:rPr>
+    </w:lvl>
+    <w:lvl w:ilvl="6" w:tplc="08160001" w:tentative="1">
+      <w:start w:val="1"/>
+      <w:numFmt w:val="bullet"/>
+      <w:lvlText w:val=""/>
+      <w:lvlJc w:val="left"/>
+      <w:pPr>
+        <w:ind w:left="4680" w:hanging="360"/>
+      </w:pPr>
+      <w:rPr>
+        <w:rFonts w:ascii="Symbol" w:hAnsi="Symbol" w:hint="default"/>
+      </w:rPr>
+    </w:lvl>
+    <w:lvl w:ilvl="7" w:tplc="08160003" w:tentative="1">
+      <w:start w:val="1"/>
+      <w:numFmt w:val="bullet"/>
+      <w:lvlText w:val="o"/>
+      <w:lvlJc w:val="left"/>
+      <w:pPr>
+        <w:ind w:left="5400" w:hanging="360"/>
+      </w:pPr>
+      <w:rPr>
+        <w:rFonts w:ascii="Courier New" w:hAnsi="Courier New" w:cs="Courier New" w:hint="default"/>
+      </w:rPr>
+    </w:lvl>
+    <w:lvl w:ilvl="8" w:tplc="08160005" w:tentative="1">
+      <w:start w:val="1"/>
+      <w:numFmt w:val="bullet"/>
+      <w:lvlText w:val=""/>
+      <w:lvlJc w:val="left"/>
+      <w:pPr>
+        <w:ind w:left="6120" w:hanging="360"/>
+      </w:pPr>
+      <w:rPr>
+        <w:rFonts w:ascii="Wingdings" w:hAnsi="Wingdings" w:hint="default"/>
+      </w:rPr>
+    </w:lvl>
+  </w:abstractNum>
+  <w:abstractNum w:abstractNumId="16">
+    <w:nsid w:val="427825D7"/>
+    <w:multiLevelType w:val="hybridMultilevel"/>
+    <w:tmpl w:val="B42A4EE6"/>
+    <w:lvl w:ilvl="0" w:tplc="08160001">
+      <w:start w:val="1"/>
+      <w:numFmt w:val="bullet"/>
+      <w:lvlText w:val=""/>
+      <w:lvlJc w:val="left"/>
+      <w:pPr>
+        <w:ind w:left="720" w:hanging="360"/>
+      </w:pPr>
+      <w:rPr>
+        <w:rFonts w:ascii="Symbol" w:hAnsi="Symbol" w:hint="default"/>
+      </w:rPr>
+    </w:lvl>
+    <w:lvl w:ilvl="1" w:tplc="08160003" w:tentative="1">
+      <w:start w:val="1"/>
+      <w:numFmt w:val="bullet"/>
+      <w:lvlText w:val="o"/>
+      <w:lvlJc w:val="left"/>
+      <w:pPr>
+        <w:ind w:left="1440" w:hanging="360"/>
+      </w:pPr>
+      <w:rPr>
+        <w:rFonts w:ascii="Courier New" w:hAnsi="Courier New" w:cs="Courier New" w:hint="default"/>
+      </w:rPr>
+    </w:lvl>
+    <w:lvl w:ilvl="2" w:tplc="08160005" w:tentative="1">
+      <w:start w:val="1"/>
+      <w:numFmt w:val="bullet"/>
+      <w:lvlText w:val=""/>
+      <w:lvlJc w:val="left"/>
+      <w:pPr>
+        <w:ind w:left="2160" w:hanging="360"/>
+      </w:pPr>
+      <w:rPr>
+        <w:rFonts w:ascii="Wingdings" w:hAnsi="Wingdings" w:hint="default"/>
+      </w:rPr>
+    </w:lvl>
+    <w:lvl w:ilvl="3" w:tplc="08160001" w:tentative="1">
+      <w:start w:val="1"/>
+      <w:numFmt w:val="bullet"/>
+      <w:lvlText w:val=""/>
+      <w:lvlJc w:val="left"/>
+      <w:pPr>
+        <w:ind w:left="2880" w:hanging="360"/>
+      </w:pPr>
+      <w:rPr>
+        <w:rFonts w:ascii="Symbol" w:hAnsi="Symbol" w:hint="default"/>
+      </w:rPr>
+    </w:lvl>
+    <w:lvl w:ilvl="4" w:tplc="08160003" w:tentative="1">
+      <w:start w:val="1"/>
+      <w:numFmt w:val="bullet"/>
+      <w:lvlText w:val="o"/>
+      <w:lvlJc w:val="left"/>
+      <w:pPr>
+        <w:ind w:left="3600" w:hanging="360"/>
+      </w:pPr>
+      <w:rPr>
+        <w:rFonts w:ascii="Courier New" w:hAnsi="Courier New" w:cs="Courier New" w:hint="default"/>
+      </w:rPr>
+    </w:lvl>
+    <w:lvl w:ilvl="5" w:tplc="08160005" w:tentative="1">
+      <w:start w:val="1"/>
+      <w:numFmt w:val="bullet"/>
+      <w:lvlText w:val=""/>
+      <w:lvlJc w:val="left"/>
+      <w:pPr>
+        <w:ind w:left="4320" w:hanging="360"/>
+      </w:pPr>
+      <w:rPr>
+        <w:rFonts w:ascii="Wingdings" w:hAnsi="Wingdings" w:hint="default"/>
+      </w:rPr>
+    </w:lvl>
+    <w:lvl w:ilvl="6" w:tplc="08160001" w:tentative="1">
+      <w:start w:val="1"/>
+      <w:numFmt w:val="bullet"/>
+      <w:lvlText w:val=""/>
+      <w:lvlJc w:val="left"/>
+      <w:pPr>
+        <w:ind w:left="5040" w:hanging="360"/>
+      </w:pPr>
+      <w:rPr>
+        <w:rFonts w:ascii="Symbol" w:hAnsi="Symbol" w:hint="default"/>
+      </w:rPr>
+    </w:lvl>
+    <w:lvl w:ilvl="7" w:tplc="08160003" w:tentative="1">
+      <w:start w:val="1"/>
+      <w:numFmt w:val="bullet"/>
+      <w:lvlText w:val="o"/>
+      <w:lvlJc w:val="left"/>
+      <w:pPr>
+        <w:ind w:left="5760" w:hanging="360"/>
+      </w:pPr>
+      <w:rPr>
+        <w:rFonts w:ascii="Courier New" w:hAnsi="Courier New" w:cs="Courier New" w:hint="default"/>
+      </w:rPr>
+    </w:lvl>
+    <w:lvl w:ilvl="8" w:tplc="08160005" w:tentative="1">
+      <w:start w:val="1"/>
+      <w:numFmt w:val="bullet"/>
+      <w:lvlText w:val=""/>
+      <w:lvlJc w:val="left"/>
+      <w:pPr>
+        <w:ind w:left="6480" w:hanging="360"/>
+      </w:pPr>
+      <w:rPr>
+        <w:rFonts w:ascii="Wingdings" w:hAnsi="Wingdings" w:hint="default"/>
+      </w:rPr>
+    </w:lvl>
+  </w:abstractNum>
+  <w:abstractNum w:abstractNumId="17">
     <w:nsid w:val="458F40A3"/>
     <w:multiLevelType w:val="hybridMultilevel"/>
     <w:tmpl w:val="11F2DB8C"/>
@@ -4886,7 +10627,7 @@
       </w:rPr>
     </w:lvl>
   </w:abstractNum>
-  <w:abstractNum w:abstractNumId="6">
+  <w:abstractNum w:abstractNumId="18">
     <w:nsid w:val="4A026DFE"/>
     <w:multiLevelType w:val="hybridMultilevel"/>
     <w:tmpl w:val="02ACE006"/>
@@ -4999,7 +10740,120 @@
       </w:rPr>
     </w:lvl>
   </w:abstractNum>
-  <w:abstractNum w:abstractNumId="7">
+  <w:abstractNum w:abstractNumId="19">
+    <w:nsid w:val="4AAA0D7F"/>
+    <w:multiLevelType w:val="hybridMultilevel"/>
+    <w:tmpl w:val="D818A260"/>
+    <w:lvl w:ilvl="0" w:tplc="08160001">
+      <w:start w:val="1"/>
+      <w:numFmt w:val="bullet"/>
+      <w:lvlText w:val=""/>
+      <w:lvlJc w:val="left"/>
+      <w:pPr>
+        <w:ind w:left="360" w:hanging="360"/>
+      </w:pPr>
+      <w:rPr>
+        <w:rFonts w:ascii="Symbol" w:hAnsi="Symbol" w:hint="default"/>
+      </w:rPr>
+    </w:lvl>
+    <w:lvl w:ilvl="1" w:tplc="08160003" w:tentative="1">
+      <w:start w:val="1"/>
+      <w:numFmt w:val="bullet"/>
+      <w:lvlText w:val="o"/>
+      <w:lvlJc w:val="left"/>
+      <w:pPr>
+        <w:ind w:left="1080" w:hanging="360"/>
+      </w:pPr>
+      <w:rPr>
+        <w:rFonts w:ascii="Courier New" w:hAnsi="Courier New" w:cs="Courier New" w:hint="default"/>
+      </w:rPr>
+    </w:lvl>
+    <w:lvl w:ilvl="2" w:tplc="08160005" w:tentative="1">
+      <w:start w:val="1"/>
+      <w:numFmt w:val="bullet"/>
+      <w:lvlText w:val=""/>
+      <w:lvlJc w:val="left"/>
+      <w:pPr>
+        <w:ind w:left="1800" w:hanging="360"/>
+      </w:pPr>
+      <w:rPr>
+        <w:rFonts w:ascii="Wingdings" w:hAnsi="Wingdings" w:hint="default"/>
+      </w:rPr>
+    </w:lvl>
+    <w:lvl w:ilvl="3" w:tplc="08160001" w:tentative="1">
+      <w:start w:val="1"/>
+      <w:numFmt w:val="bullet"/>
+      <w:lvlText w:val=""/>
+      <w:lvlJc w:val="left"/>
+      <w:pPr>
+        <w:ind w:left="2520" w:hanging="360"/>
+      </w:pPr>
+      <w:rPr>
+        <w:rFonts w:ascii="Symbol" w:hAnsi="Symbol" w:hint="default"/>
+      </w:rPr>
+    </w:lvl>
+    <w:lvl w:ilvl="4" w:tplc="08160003" w:tentative="1">
+      <w:start w:val="1"/>
+      <w:numFmt w:val="bullet"/>
+      <w:lvlText w:val="o"/>
+      <w:lvlJc w:val="left"/>
+      <w:pPr>
+        <w:ind w:left="3240" w:hanging="360"/>
+      </w:pPr>
+      <w:rPr>
+        <w:rFonts w:ascii="Courier New" w:hAnsi="Courier New" w:cs="Courier New" w:hint="default"/>
+      </w:rPr>
+    </w:lvl>
+    <w:lvl w:ilvl="5" w:tplc="08160005" w:tentative="1">
+      <w:start w:val="1"/>
+      <w:numFmt w:val="bullet"/>
+      <w:lvlText w:val=""/>
+      <w:lvlJc w:val="left"/>
+      <w:pPr>
+        <w:ind w:left="3960" w:hanging="360"/>
+      </w:pPr>
+      <w:rPr>
+        <w:rFonts w:ascii="Wingdings" w:hAnsi="Wingdings" w:hint="default"/>
+      </w:rPr>
+    </w:lvl>
+    <w:lvl w:ilvl="6" w:tplc="08160001" w:tentative="1">
+      <w:start w:val="1"/>
+      <w:numFmt w:val="bullet"/>
+      <w:lvlText w:val=""/>
+      <w:lvlJc w:val="left"/>
+      <w:pPr>
+        <w:ind w:left="4680" w:hanging="360"/>
+      </w:pPr>
+      <w:rPr>
+        <w:rFonts w:ascii="Symbol" w:hAnsi="Symbol" w:hint="default"/>
+      </w:rPr>
+    </w:lvl>
+    <w:lvl w:ilvl="7" w:tplc="08160003" w:tentative="1">
+      <w:start w:val="1"/>
+      <w:numFmt w:val="bullet"/>
+      <w:lvlText w:val="o"/>
+      <w:lvlJc w:val="left"/>
+      <w:pPr>
+        <w:ind w:left="5400" w:hanging="360"/>
+      </w:pPr>
+      <w:rPr>
+        <w:rFonts w:ascii="Courier New" w:hAnsi="Courier New" w:cs="Courier New" w:hint="default"/>
+      </w:rPr>
+    </w:lvl>
+    <w:lvl w:ilvl="8" w:tplc="08160005" w:tentative="1">
+      <w:start w:val="1"/>
+      <w:numFmt w:val="bullet"/>
+      <w:lvlText w:val=""/>
+      <w:lvlJc w:val="left"/>
+      <w:pPr>
+        <w:ind w:left="6120" w:hanging="360"/>
+      </w:pPr>
+      <w:rPr>
+        <w:rFonts w:ascii="Wingdings" w:hAnsi="Wingdings" w:hint="default"/>
+      </w:rPr>
+    </w:lvl>
+  </w:abstractNum>
+  <w:abstractNum w:abstractNumId="20">
     <w:nsid w:val="4B9A1C00"/>
     <w:multiLevelType w:val="hybridMultilevel"/>
     <w:tmpl w:val="C7409758"/>
@@ -5112,7 +10966,233 @@
       </w:rPr>
     </w:lvl>
   </w:abstractNum>
-  <w:abstractNum w:abstractNumId="8">
+  <w:abstractNum w:abstractNumId="21">
+    <w:nsid w:val="525D1211"/>
+    <w:multiLevelType w:val="hybridMultilevel"/>
+    <w:tmpl w:val="91E0ECDE"/>
+    <w:lvl w:ilvl="0" w:tplc="08160001">
+      <w:start w:val="1"/>
+      <w:numFmt w:val="bullet"/>
+      <w:lvlText w:val=""/>
+      <w:lvlJc w:val="left"/>
+      <w:pPr>
+        <w:ind w:left="720" w:hanging="360"/>
+      </w:pPr>
+      <w:rPr>
+        <w:rFonts w:ascii="Symbol" w:hAnsi="Symbol" w:hint="default"/>
+      </w:rPr>
+    </w:lvl>
+    <w:lvl w:ilvl="1" w:tplc="08160003" w:tentative="1">
+      <w:start w:val="1"/>
+      <w:numFmt w:val="bullet"/>
+      <w:lvlText w:val="o"/>
+      <w:lvlJc w:val="left"/>
+      <w:pPr>
+        <w:ind w:left="1440" w:hanging="360"/>
+      </w:pPr>
+      <w:rPr>
+        <w:rFonts w:ascii="Courier New" w:hAnsi="Courier New" w:cs="Courier New" w:hint="default"/>
+      </w:rPr>
+    </w:lvl>
+    <w:lvl w:ilvl="2" w:tplc="08160005" w:tentative="1">
+      <w:start w:val="1"/>
+      <w:numFmt w:val="bullet"/>
+      <w:lvlText w:val=""/>
+      <w:lvlJc w:val="left"/>
+      <w:pPr>
+        <w:ind w:left="2160" w:hanging="360"/>
+      </w:pPr>
+      <w:rPr>
+        <w:rFonts w:ascii="Wingdings" w:hAnsi="Wingdings" w:hint="default"/>
+      </w:rPr>
+    </w:lvl>
+    <w:lvl w:ilvl="3" w:tplc="08160001" w:tentative="1">
+      <w:start w:val="1"/>
+      <w:numFmt w:val="bullet"/>
+      <w:lvlText w:val=""/>
+      <w:lvlJc w:val="left"/>
+      <w:pPr>
+        <w:ind w:left="2880" w:hanging="360"/>
+      </w:pPr>
+      <w:rPr>
+        <w:rFonts w:ascii="Symbol" w:hAnsi="Symbol" w:hint="default"/>
+      </w:rPr>
+    </w:lvl>
+    <w:lvl w:ilvl="4" w:tplc="08160003" w:tentative="1">
+      <w:start w:val="1"/>
+      <w:numFmt w:val="bullet"/>
+      <w:lvlText w:val="o"/>
+      <w:lvlJc w:val="left"/>
+      <w:pPr>
+        <w:ind w:left="3600" w:hanging="360"/>
+      </w:pPr>
+      <w:rPr>
+        <w:rFonts w:ascii="Courier New" w:hAnsi="Courier New" w:cs="Courier New" w:hint="default"/>
+      </w:rPr>
+    </w:lvl>
+    <w:lvl w:ilvl="5" w:tplc="08160005" w:tentative="1">
+      <w:start w:val="1"/>
+      <w:numFmt w:val="bullet"/>
+      <w:lvlText w:val=""/>
+      <w:lvlJc w:val="left"/>
+      <w:pPr>
+        <w:ind w:left="4320" w:hanging="360"/>
+      </w:pPr>
+      <w:rPr>
+        <w:rFonts w:ascii="Wingdings" w:hAnsi="Wingdings" w:hint="default"/>
+      </w:rPr>
+    </w:lvl>
+    <w:lvl w:ilvl="6" w:tplc="08160001" w:tentative="1">
+      <w:start w:val="1"/>
+      <w:numFmt w:val="bullet"/>
+      <w:lvlText w:val=""/>
+      <w:lvlJc w:val="left"/>
+      <w:pPr>
+        <w:ind w:left="5040" w:hanging="360"/>
+      </w:pPr>
+      <w:rPr>
+        <w:rFonts w:ascii="Symbol" w:hAnsi="Symbol" w:hint="default"/>
+      </w:rPr>
+    </w:lvl>
+    <w:lvl w:ilvl="7" w:tplc="08160003" w:tentative="1">
+      <w:start w:val="1"/>
+      <w:numFmt w:val="bullet"/>
+      <w:lvlText w:val="o"/>
+      <w:lvlJc w:val="left"/>
+      <w:pPr>
+        <w:ind w:left="5760" w:hanging="360"/>
+      </w:pPr>
+      <w:rPr>
+        <w:rFonts w:ascii="Courier New" w:hAnsi="Courier New" w:cs="Courier New" w:hint="default"/>
+      </w:rPr>
+    </w:lvl>
+    <w:lvl w:ilvl="8" w:tplc="08160005" w:tentative="1">
+      <w:start w:val="1"/>
+      <w:numFmt w:val="bullet"/>
+      <w:lvlText w:val=""/>
+      <w:lvlJc w:val="left"/>
+      <w:pPr>
+        <w:ind w:left="6480" w:hanging="360"/>
+      </w:pPr>
+      <w:rPr>
+        <w:rFonts w:ascii="Wingdings" w:hAnsi="Wingdings" w:hint="default"/>
+      </w:rPr>
+    </w:lvl>
+  </w:abstractNum>
+  <w:abstractNum w:abstractNumId="22">
+    <w:nsid w:val="53716D77"/>
+    <w:multiLevelType w:val="hybridMultilevel"/>
+    <w:tmpl w:val="8F4AA992"/>
+    <w:lvl w:ilvl="0" w:tplc="08160001">
+      <w:start w:val="1"/>
+      <w:numFmt w:val="bullet"/>
+      <w:lvlText w:val=""/>
+      <w:lvlJc w:val="left"/>
+      <w:pPr>
+        <w:ind w:left="360" w:hanging="360"/>
+      </w:pPr>
+      <w:rPr>
+        <w:rFonts w:ascii="Symbol" w:hAnsi="Symbol" w:hint="default"/>
+      </w:rPr>
+    </w:lvl>
+    <w:lvl w:ilvl="1" w:tplc="08160003" w:tentative="1">
+      <w:start w:val="1"/>
+      <w:numFmt w:val="bullet"/>
+      <w:lvlText w:val="o"/>
+      <w:lvlJc w:val="left"/>
+      <w:pPr>
+        <w:ind w:left="1080" w:hanging="360"/>
+      </w:pPr>
+      <w:rPr>
+        <w:rFonts w:ascii="Courier New" w:hAnsi="Courier New" w:cs="Courier New" w:hint="default"/>
+      </w:rPr>
+    </w:lvl>
+    <w:lvl w:ilvl="2" w:tplc="08160005" w:tentative="1">
+      <w:start w:val="1"/>
+      <w:numFmt w:val="bullet"/>
+      <w:lvlText w:val=""/>
+      <w:lvlJc w:val="left"/>
+      <w:pPr>
+        <w:ind w:left="1800" w:hanging="360"/>
+      </w:pPr>
+      <w:rPr>
+        <w:rFonts w:ascii="Wingdings" w:hAnsi="Wingdings" w:hint="default"/>
+      </w:rPr>
+    </w:lvl>
+    <w:lvl w:ilvl="3" w:tplc="08160001" w:tentative="1">
+      <w:start w:val="1"/>
+      <w:numFmt w:val="bullet"/>
+      <w:lvlText w:val=""/>
+      <w:lvlJc w:val="left"/>
+      <w:pPr>
+        <w:ind w:left="2520" w:hanging="360"/>
+      </w:pPr>
+      <w:rPr>
+        <w:rFonts w:ascii="Symbol" w:hAnsi="Symbol" w:hint="default"/>
+      </w:rPr>
+    </w:lvl>
+    <w:lvl w:ilvl="4" w:tplc="08160003" w:tentative="1">
+      <w:start w:val="1"/>
+      <w:numFmt w:val="bullet"/>
+      <w:lvlText w:val="o"/>
+      <w:lvlJc w:val="left"/>
+      <w:pPr>
+        <w:ind w:left="3240" w:hanging="360"/>
+      </w:pPr>
+      <w:rPr>
+        <w:rFonts w:ascii="Courier New" w:hAnsi="Courier New" w:cs="Courier New" w:hint="default"/>
+      </w:rPr>
+    </w:lvl>
+    <w:lvl w:ilvl="5" w:tplc="08160005" w:tentative="1">
+      <w:start w:val="1"/>
+      <w:numFmt w:val="bullet"/>
+      <w:lvlText w:val=""/>
+      <w:lvlJc w:val="left"/>
+      <w:pPr>
+        <w:ind w:left="3960" w:hanging="360"/>
+      </w:pPr>
+      <w:rPr>
+        <w:rFonts w:ascii="Wingdings" w:hAnsi="Wingdings" w:hint="default"/>
+      </w:rPr>
+    </w:lvl>
+    <w:lvl w:ilvl="6" w:tplc="08160001" w:tentative="1">
+      <w:start w:val="1"/>
+      <w:numFmt w:val="bullet"/>
+      <w:lvlText w:val=""/>
+      <w:lvlJc w:val="left"/>
+      <w:pPr>
+        <w:ind w:left="4680" w:hanging="360"/>
+      </w:pPr>
+      <w:rPr>
+        <w:rFonts w:ascii="Symbol" w:hAnsi="Symbol" w:hint="default"/>
+      </w:rPr>
+    </w:lvl>
+    <w:lvl w:ilvl="7" w:tplc="08160003" w:tentative="1">
+      <w:start w:val="1"/>
+      <w:numFmt w:val="bullet"/>
+      <w:lvlText w:val="o"/>
+      <w:lvlJc w:val="left"/>
+      <w:pPr>
+        <w:ind w:left="5400" w:hanging="360"/>
+      </w:pPr>
+      <w:rPr>
+        <w:rFonts w:ascii="Courier New" w:hAnsi="Courier New" w:cs="Courier New" w:hint="default"/>
+      </w:rPr>
+    </w:lvl>
+    <w:lvl w:ilvl="8" w:tplc="08160005" w:tentative="1">
+      <w:start w:val="1"/>
+      <w:numFmt w:val="bullet"/>
+      <w:lvlText w:val=""/>
+      <w:lvlJc w:val="left"/>
+      <w:pPr>
+        <w:ind w:left="6120" w:hanging="360"/>
+      </w:pPr>
+      <w:rPr>
+        <w:rFonts w:ascii="Wingdings" w:hAnsi="Wingdings" w:hint="default"/>
+      </w:rPr>
+    </w:lvl>
+  </w:abstractNum>
+  <w:abstractNum w:abstractNumId="23">
     <w:nsid w:val="542B404C"/>
     <w:multiLevelType w:val="hybridMultilevel"/>
     <w:tmpl w:val="D2964FBC"/>
@@ -5225,7 +11305,120 @@
       </w:rPr>
     </w:lvl>
   </w:abstractNum>
-  <w:abstractNum w:abstractNumId="9">
+  <w:abstractNum w:abstractNumId="24">
+    <w:nsid w:val="58F200B5"/>
+    <w:multiLevelType w:val="hybridMultilevel"/>
+    <w:tmpl w:val="A224CB7C"/>
+    <w:lvl w:ilvl="0" w:tplc="08160001">
+      <w:start w:val="1"/>
+      <w:numFmt w:val="bullet"/>
+      <w:lvlText w:val=""/>
+      <w:lvlJc w:val="left"/>
+      <w:pPr>
+        <w:ind w:left="720" w:hanging="360"/>
+      </w:pPr>
+      <w:rPr>
+        <w:rFonts w:ascii="Symbol" w:hAnsi="Symbol" w:hint="default"/>
+      </w:rPr>
+    </w:lvl>
+    <w:lvl w:ilvl="1" w:tplc="08160003" w:tentative="1">
+      <w:start w:val="1"/>
+      <w:numFmt w:val="bullet"/>
+      <w:lvlText w:val="o"/>
+      <w:lvlJc w:val="left"/>
+      <w:pPr>
+        <w:ind w:left="1440" w:hanging="360"/>
+      </w:pPr>
+      <w:rPr>
+        <w:rFonts w:ascii="Courier New" w:hAnsi="Courier New" w:cs="Courier New" w:hint="default"/>
+      </w:rPr>
+    </w:lvl>
+    <w:lvl w:ilvl="2" w:tplc="08160005" w:tentative="1">
+      <w:start w:val="1"/>
+      <w:numFmt w:val="bullet"/>
+      <w:lvlText w:val=""/>
+      <w:lvlJc w:val="left"/>
+      <w:pPr>
+        <w:ind w:left="2160" w:hanging="360"/>
+      </w:pPr>
+      <w:rPr>
+        <w:rFonts w:ascii="Wingdings" w:hAnsi="Wingdings" w:hint="default"/>
+      </w:rPr>
+    </w:lvl>
+    <w:lvl w:ilvl="3" w:tplc="08160001" w:tentative="1">
+      <w:start w:val="1"/>
+      <w:numFmt w:val="bullet"/>
+      <w:lvlText w:val=""/>
+      <w:lvlJc w:val="left"/>
+      <w:pPr>
+        <w:ind w:left="2880" w:hanging="360"/>
+      </w:pPr>
+      <w:rPr>
+        <w:rFonts w:ascii="Symbol" w:hAnsi="Symbol" w:hint="default"/>
+      </w:rPr>
+    </w:lvl>
+    <w:lvl w:ilvl="4" w:tplc="08160003" w:tentative="1">
+      <w:start w:val="1"/>
+      <w:numFmt w:val="bullet"/>
+      <w:lvlText w:val="o"/>
+      <w:lvlJc w:val="left"/>
+      <w:pPr>
+        <w:ind w:left="3600" w:hanging="360"/>
+      </w:pPr>
+      <w:rPr>
+        <w:rFonts w:ascii="Courier New" w:hAnsi="Courier New" w:cs="Courier New" w:hint="default"/>
+      </w:rPr>
+    </w:lvl>
+    <w:lvl w:ilvl="5" w:tplc="08160005" w:tentative="1">
+      <w:start w:val="1"/>
+      <w:numFmt w:val="bullet"/>
+      <w:lvlText w:val=""/>
+      <w:lvlJc w:val="left"/>
+      <w:pPr>
+        <w:ind w:left="4320" w:hanging="360"/>
+      </w:pPr>
+      <w:rPr>
+        <w:rFonts w:ascii="Wingdings" w:hAnsi="Wingdings" w:hint="default"/>
+      </w:rPr>
+    </w:lvl>
+    <w:lvl w:ilvl="6" w:tplc="08160001" w:tentative="1">
+      <w:start w:val="1"/>
+      <w:numFmt w:val="bullet"/>
+      <w:lvlText w:val=""/>
+      <w:lvlJc w:val="left"/>
+      <w:pPr>
+        <w:ind w:left="5040" w:hanging="360"/>
+      </w:pPr>
+      <w:rPr>
+        <w:rFonts w:ascii="Symbol" w:hAnsi="Symbol" w:hint="default"/>
+      </w:rPr>
+    </w:lvl>
+    <w:lvl w:ilvl="7" w:tplc="08160003" w:tentative="1">
+      <w:start w:val="1"/>
+      <w:numFmt w:val="bullet"/>
+      <w:lvlText w:val="o"/>
+      <w:lvlJc w:val="left"/>
+      <w:pPr>
+        <w:ind w:left="5760" w:hanging="360"/>
+      </w:pPr>
+      <w:rPr>
+        <w:rFonts w:ascii="Courier New" w:hAnsi="Courier New" w:cs="Courier New" w:hint="default"/>
+      </w:rPr>
+    </w:lvl>
+    <w:lvl w:ilvl="8" w:tplc="08160005" w:tentative="1">
+      <w:start w:val="1"/>
+      <w:numFmt w:val="bullet"/>
+      <w:lvlText w:val=""/>
+      <w:lvlJc w:val="left"/>
+      <w:pPr>
+        <w:ind w:left="6480" w:hanging="360"/>
+      </w:pPr>
+      <w:rPr>
+        <w:rFonts w:ascii="Wingdings" w:hAnsi="Wingdings" w:hint="default"/>
+      </w:rPr>
+    </w:lvl>
+  </w:abstractNum>
+  <w:abstractNum w:abstractNumId="25">
     <w:nsid w:val="60BB2427"/>
     <w:multiLevelType w:val="hybridMultilevel"/>
     <w:tmpl w:val="6516785A"/>
@@ -5338,7 +11531,7 @@
       </w:rPr>
     </w:lvl>
   </w:abstractNum>
-  <w:abstractNum w:abstractNumId="10">
+  <w:abstractNum w:abstractNumId="26">
     <w:nsid w:val="708F7F62"/>
     <w:multiLevelType w:val="hybridMultilevel"/>
     <w:tmpl w:val="42CCE2F0"/>
@@ -5451,7 +11644,233 @@
       </w:rPr>
     </w:lvl>
   </w:abstractNum>
-  <w:abstractNum w:abstractNumId="11">
+  <w:abstractNum w:abstractNumId="27">
+    <w:nsid w:val="71A64986"/>
+    <w:multiLevelType w:val="hybridMultilevel"/>
+    <w:tmpl w:val="AD260058"/>
+    <w:lvl w:ilvl="0" w:tplc="08160001">
+      <w:start w:val="1"/>
+      <w:numFmt w:val="bullet"/>
+      <w:lvlText w:val=""/>
+      <w:lvlJc w:val="left"/>
+      <w:pPr>
+        <w:ind w:left="720" w:hanging="360"/>
+      </w:pPr>
+      <w:rPr>
+        <w:rFonts w:ascii="Symbol" w:hAnsi="Symbol" w:hint="default"/>
+      </w:rPr>
+    </w:lvl>
+    <w:lvl w:ilvl="1" w:tplc="08160003" w:tentative="1">
+      <w:start w:val="1"/>
+      <w:numFmt w:val="bullet"/>
+      <w:lvlText w:val="o"/>
+      <w:lvlJc w:val="left"/>
+      <w:pPr>
+        <w:ind w:left="1440" w:hanging="360"/>
+      </w:pPr>
+      <w:rPr>
+        <w:rFonts w:ascii="Courier New" w:hAnsi="Courier New" w:cs="Courier New" w:hint="default"/>
+      </w:rPr>
+    </w:lvl>
+    <w:lvl w:ilvl="2" w:tplc="08160005" w:tentative="1">
+      <w:start w:val="1"/>
+      <w:numFmt w:val="bullet"/>
+      <w:lvlText w:val=""/>
+      <w:lvlJc w:val="left"/>
+      <w:pPr>
+        <w:ind w:left="2160" w:hanging="360"/>
+      </w:pPr>
+      <w:rPr>
+        <w:rFonts w:ascii="Wingdings" w:hAnsi="Wingdings" w:hint="default"/>
+      </w:rPr>
+    </w:lvl>
+    <w:lvl w:ilvl="3" w:tplc="08160001" w:tentative="1">
+      <w:start w:val="1"/>
+      <w:numFmt w:val="bullet"/>
+      <w:lvlText w:val=""/>
+      <w:lvlJc w:val="left"/>
+      <w:pPr>
+        <w:ind w:left="2880" w:hanging="360"/>
+      </w:pPr>
+      <w:rPr>
+        <w:rFonts w:ascii="Symbol" w:hAnsi="Symbol" w:hint="default"/>
+      </w:rPr>
+    </w:lvl>
+    <w:lvl w:ilvl="4" w:tplc="08160003" w:tentative="1">
+      <w:start w:val="1"/>
+      <w:numFmt w:val="bullet"/>
+      <w:lvlText w:val="o"/>
+      <w:lvlJc w:val="left"/>
+      <w:pPr>
+        <w:ind w:left="3600" w:hanging="360"/>
+      </w:pPr>
+      <w:rPr>
+        <w:rFonts w:ascii="Courier New" w:hAnsi="Courier New" w:cs="Courier New" w:hint="default"/>
+      </w:rPr>
+    </w:lvl>
+    <w:lvl w:ilvl="5" w:tplc="08160005" w:tentative="1">
+      <w:start w:val="1"/>
+      <w:numFmt w:val="bullet"/>
+      <w:lvlText w:val=""/>
+      <w:lvlJc w:val="left"/>
+      <w:pPr>
+        <w:ind w:left="4320" w:hanging="360"/>
+      </w:pPr>
+      <w:rPr>
+        <w:rFonts w:ascii="Wingdings" w:hAnsi="Wingdings" w:hint="default"/>
+      </w:rPr>
+    </w:lvl>
+    <w:lvl w:ilvl="6" w:tplc="08160001" w:tentative="1">
+      <w:start w:val="1"/>
+      <w:numFmt w:val="bullet"/>
+      <w:lvlText w:val=""/>
+      <w:lvlJc w:val="left"/>
+      <w:pPr>
+        <w:ind w:left="5040" w:hanging="360"/>
+      </w:pPr>
+      <w:rPr>
+        <w:rFonts w:ascii="Symbol" w:hAnsi="Symbol" w:hint="default"/>
+      </w:rPr>
+    </w:lvl>
+    <w:lvl w:ilvl="7" w:tplc="08160003" w:tentative="1">
+      <w:start w:val="1"/>
+      <w:numFmt w:val="bullet"/>
+      <w:lvlText w:val="o"/>
+      <w:lvlJc w:val="left"/>
+      <w:pPr>
+        <w:ind w:left="5760" w:hanging="360"/>
+      </w:pPr>
+      <w:rPr>
+        <w:rFonts w:ascii="Courier New" w:hAnsi="Courier New" w:cs="Courier New" w:hint="default"/>
+      </w:rPr>
+    </w:lvl>
+    <w:lvl w:ilvl="8" w:tplc="08160005" w:tentative="1">
+      <w:start w:val="1"/>
+      <w:numFmt w:val="bullet"/>
+      <w:lvlText w:val=""/>
+      <w:lvlJc w:val="left"/>
+      <w:pPr>
+        <w:ind w:left="6480" w:hanging="360"/>
+      </w:pPr>
+      <w:rPr>
+        <w:rFonts w:ascii="Wingdings" w:hAnsi="Wingdings" w:hint="default"/>
+      </w:rPr>
+    </w:lvl>
+  </w:abstractNum>
+  <w:abstractNum w:abstractNumId="28">
+    <w:nsid w:val="7A4F79AA"/>
+    <w:multiLevelType w:val="hybridMultilevel"/>
+    <w:tmpl w:val="6B7AA63E"/>
+    <w:lvl w:ilvl="0" w:tplc="08160001">
+      <w:start w:val="1"/>
+      <w:numFmt w:val="bullet"/>
+      <w:lvlText w:val=""/>
+      <w:lvlJc w:val="left"/>
+      <w:pPr>
+        <w:ind w:left="720" w:hanging="360"/>
+      </w:pPr>
+      <w:rPr>
+        <w:rFonts w:ascii="Symbol" w:hAnsi="Symbol" w:hint="default"/>
+      </w:rPr>
+    </w:lvl>
+    <w:lvl w:ilvl="1" w:tplc="08160003" w:tentative="1">
+      <w:start w:val="1"/>
+      <w:numFmt w:val="bullet"/>
+      <w:lvlText w:val="o"/>
+      <w:lvlJc w:val="left"/>
+      <w:pPr>
+        <w:ind w:left="1440" w:hanging="360"/>
+      </w:pPr>
+      <w:rPr>
+        <w:rFonts w:ascii="Courier New" w:hAnsi="Courier New" w:cs="Courier New" w:hint="default"/>
+      </w:rPr>
+    </w:lvl>
+    <w:lvl w:ilvl="2" w:tplc="08160005" w:tentative="1">
+      <w:start w:val="1"/>
+      <w:numFmt w:val="bullet"/>
+      <w:lvlText w:val=""/>
+      <w:lvlJc w:val="left"/>
+      <w:pPr>
+        <w:ind w:left="2160" w:hanging="360"/>
+      </w:pPr>
+      <w:rPr>
+        <w:rFonts w:ascii="Wingdings" w:hAnsi="Wingdings" w:hint="default"/>
+      </w:rPr>
+    </w:lvl>
+    <w:lvl w:ilvl="3" w:tplc="08160001" w:tentative="1">
+      <w:start w:val="1"/>
+      <w:numFmt w:val="bullet"/>
+      <w:lvlText w:val=""/>
+      <w:lvlJc w:val="left"/>
+      <w:pPr>
+        <w:ind w:left="2880" w:hanging="360"/>
+      </w:pPr>
+      <w:rPr>
+        <w:rFonts w:ascii="Symbol" w:hAnsi="Symbol" w:hint="default"/>
+      </w:rPr>
+    </w:lvl>
+    <w:lvl w:ilvl="4" w:tplc="08160003" w:tentative="1">
+      <w:start w:val="1"/>
+      <w:numFmt w:val="bullet"/>
+      <w:lvlText w:val="o"/>
+      <w:lvlJc w:val="left"/>
+      <w:pPr>
+        <w:ind w:left="3600" w:hanging="360"/>
+      </w:pPr>
+      <w:rPr>
+        <w:rFonts w:ascii="Courier New" w:hAnsi="Courier New" w:cs="Courier New" w:hint="default"/>
+      </w:rPr>
+    </w:lvl>
+    <w:lvl w:ilvl="5" w:tplc="08160005" w:tentative="1">
+      <w:start w:val="1"/>
+      <w:numFmt w:val="bullet"/>
+      <w:lvlText w:val=""/>
+      <w:lvlJc w:val="left"/>
+      <w:pPr>
+        <w:ind w:left="4320" w:hanging="360"/>
+      </w:pPr>
+      <w:rPr>
+        <w:rFonts w:ascii="Wingdings" w:hAnsi="Wingdings" w:hint="default"/>
+      </w:rPr>
+    </w:lvl>
+    <w:lvl w:ilvl="6" w:tplc="08160001" w:tentative="1">
+      <w:start w:val="1"/>
+      <w:numFmt w:val="bullet"/>
+      <w:lvlText w:val=""/>
+      <w:lvlJc w:val="left"/>
+      <w:pPr>
+        <w:ind w:left="5040" w:hanging="360"/>
+      </w:pPr>
+      <w:rPr>
+        <w:rFonts w:ascii="Symbol" w:hAnsi="Symbol" w:hint="default"/>
+      </w:rPr>
+    </w:lvl>
+    <w:lvl w:ilvl="7" w:tplc="08160003" w:tentative="1">
+      <w:start w:val="1"/>
+      <w:numFmt w:val="bullet"/>
+      <w:lvlText w:val="o"/>
+      <w:lvlJc w:val="left"/>
+      <w:pPr>
+        <w:ind w:left="5760" w:hanging="360"/>
+      </w:pPr>
+      <w:rPr>
+        <w:rFonts w:ascii="Courier New" w:hAnsi="Courier New" w:cs="Courier New" w:hint="default"/>
+      </w:rPr>
+    </w:lvl>
+    <w:lvl w:ilvl="8" w:tplc="08160005" w:tentative="1">
+      <w:start w:val="1"/>
+      <w:numFmt w:val="bullet"/>
+      <w:lvlText w:val=""/>
+      <w:lvlJc w:val="left"/>
+      <w:pPr>
+        <w:ind w:left="6480" w:hanging="360"/>
+      </w:pPr>
+      <w:rPr>
+        <w:rFonts w:ascii="Wingdings" w:hAnsi="Wingdings" w:hint="default"/>
+      </w:rPr>
+    </w:lvl>
+  </w:abstractNum>
+  <w:abstractNum w:abstractNumId="29">
     <w:nsid w:val="7A9336E0"/>
     <w:multiLevelType w:val="hybridMultilevel"/>
     <w:tmpl w:val="0176494C"/>
@@ -5564,41 +11983,327 @@
       </w:rPr>
     </w:lvl>
   </w:abstractNum>
+  <w:abstractNum w:abstractNumId="30">
+    <w:nsid w:val="7C620391"/>
+    <w:multiLevelType w:val="hybridMultilevel"/>
+    <w:tmpl w:val="E562A4AA"/>
+    <w:lvl w:ilvl="0" w:tplc="08160001">
+      <w:start w:val="1"/>
+      <w:numFmt w:val="bullet"/>
+      <w:lvlText w:val=""/>
+      <w:lvlJc w:val="left"/>
+      <w:pPr>
+        <w:ind w:left="3600" w:hanging="360"/>
+      </w:pPr>
+      <w:rPr>
+        <w:rFonts w:ascii="Symbol" w:hAnsi="Symbol" w:hint="default"/>
+      </w:rPr>
+    </w:lvl>
+    <w:lvl w:ilvl="1" w:tplc="08160003" w:tentative="1">
+      <w:start w:val="1"/>
+      <w:numFmt w:val="bullet"/>
+      <w:lvlText w:val="o"/>
+      <w:lvlJc w:val="left"/>
+      <w:pPr>
+        <w:ind w:left="4320" w:hanging="360"/>
+      </w:pPr>
+      <w:rPr>
+        <w:rFonts w:ascii="Courier New" w:hAnsi="Courier New" w:cs="Courier New" w:hint="default"/>
+      </w:rPr>
+    </w:lvl>
+    <w:lvl w:ilvl="2" w:tplc="08160005" w:tentative="1">
+      <w:start w:val="1"/>
+      <w:numFmt w:val="bullet"/>
+      <w:lvlText w:val=""/>
+      <w:lvlJc w:val="left"/>
+      <w:pPr>
+        <w:ind w:left="5040" w:hanging="360"/>
+      </w:pPr>
+      <w:rPr>
+        <w:rFonts w:ascii="Wingdings" w:hAnsi="Wingdings" w:hint="default"/>
+      </w:rPr>
+    </w:lvl>
+    <w:lvl w:ilvl="3" w:tplc="08160001" w:tentative="1">
+      <w:start w:val="1"/>
+      <w:numFmt w:val="bullet"/>
+      <w:lvlText w:val=""/>
+      <w:lvlJc w:val="left"/>
+      <w:pPr>
+        <w:ind w:left="5760" w:hanging="360"/>
+      </w:pPr>
+      <w:rPr>
+        <w:rFonts w:ascii="Symbol" w:hAnsi="Symbol" w:hint="default"/>
+      </w:rPr>
+    </w:lvl>
+    <w:lvl w:ilvl="4" w:tplc="08160003" w:tentative="1">
+      <w:start w:val="1"/>
+      <w:numFmt w:val="bullet"/>
+      <w:lvlText w:val="o"/>
+      <w:lvlJc w:val="left"/>
+      <w:pPr>
+        <w:ind w:left="6480" w:hanging="360"/>
+      </w:pPr>
+      <w:rPr>
+        <w:rFonts w:ascii="Courier New" w:hAnsi="Courier New" w:cs="Courier New" w:hint="default"/>
+      </w:rPr>
+    </w:lvl>
+    <w:lvl w:ilvl="5" w:tplc="08160005" w:tentative="1">
+      <w:start w:val="1"/>
+      <w:numFmt w:val="bullet"/>
+      <w:lvlText w:val=""/>
+      <w:lvlJc w:val="left"/>
+      <w:pPr>
+        <w:ind w:left="7200" w:hanging="360"/>
+      </w:pPr>
+      <w:rPr>
+        <w:rFonts w:ascii="Wingdings" w:hAnsi="Wingdings" w:hint="default"/>
+      </w:rPr>
+    </w:lvl>
+    <w:lvl w:ilvl="6" w:tplc="08160001" w:tentative="1">
+      <w:start w:val="1"/>
+      <w:numFmt w:val="bullet"/>
+      <w:lvlText w:val=""/>
+      <w:lvlJc w:val="left"/>
+      <w:pPr>
+        <w:ind w:left="7920" w:hanging="360"/>
+      </w:pPr>
+      <w:rPr>
+        <w:rFonts w:ascii="Symbol" w:hAnsi="Symbol" w:hint="default"/>
+      </w:rPr>
+    </w:lvl>
+    <w:lvl w:ilvl="7" w:tplc="08160003" w:tentative="1">
+      <w:start w:val="1"/>
+      <w:numFmt w:val="bullet"/>
+      <w:lvlText w:val="o"/>
+      <w:lvlJc w:val="left"/>
+      <w:pPr>
+        <w:ind w:left="8640" w:hanging="360"/>
+      </w:pPr>
+      <w:rPr>
+        <w:rFonts w:ascii="Courier New" w:hAnsi="Courier New" w:cs="Courier New" w:hint="default"/>
+      </w:rPr>
+    </w:lvl>
+    <w:lvl w:ilvl="8" w:tplc="08160005" w:tentative="1">
+      <w:start w:val="1"/>
+      <w:numFmt w:val="bullet"/>
+      <w:lvlText w:val=""/>
+      <w:lvlJc w:val="left"/>
+      <w:pPr>
+        <w:ind w:left="9360" w:hanging="360"/>
+      </w:pPr>
+      <w:rPr>
+        <w:rFonts w:ascii="Wingdings" w:hAnsi="Wingdings" w:hint="default"/>
+      </w:rPr>
+    </w:lvl>
+  </w:abstractNum>
+  <w:abstractNum w:abstractNumId="31">
+    <w:nsid w:val="7FE971E3"/>
+    <w:multiLevelType w:val="hybridMultilevel"/>
+    <w:tmpl w:val="CE96C944"/>
+    <w:lvl w:ilvl="0" w:tplc="08160001">
+      <w:start w:val="1"/>
+      <w:numFmt w:val="bullet"/>
+      <w:lvlText w:val=""/>
+      <w:lvlJc w:val="left"/>
+      <w:pPr>
+        <w:ind w:left="720" w:hanging="360"/>
+      </w:pPr>
+      <w:rPr>
+        <w:rFonts w:ascii="Symbol" w:hAnsi="Symbol" w:hint="default"/>
+      </w:rPr>
+    </w:lvl>
+    <w:lvl w:ilvl="1" w:tplc="08160003" w:tentative="1">
+      <w:start w:val="1"/>
+      <w:numFmt w:val="bullet"/>
+      <w:lvlText w:val="o"/>
+      <w:lvlJc w:val="left"/>
+      <w:pPr>
+        <w:ind w:left="1440" w:hanging="360"/>
+      </w:pPr>
+      <w:rPr>
+        <w:rFonts w:ascii="Courier New" w:hAnsi="Courier New" w:cs="Courier New" w:hint="default"/>
+      </w:rPr>
+    </w:lvl>
+    <w:lvl w:ilvl="2" w:tplc="08160005" w:tentative="1">
+      <w:start w:val="1"/>
+      <w:numFmt w:val="bullet"/>
+      <w:lvlText w:val=""/>
+      <w:lvlJc w:val="left"/>
+      <w:pPr>
+        <w:ind w:left="2160" w:hanging="360"/>
+      </w:pPr>
+      <w:rPr>
+        <w:rFonts w:ascii="Wingdings" w:hAnsi="Wingdings" w:hint="default"/>
+      </w:rPr>
+    </w:lvl>
+    <w:lvl w:ilvl="3" w:tplc="08160001" w:tentative="1">
+      <w:start w:val="1"/>
+      <w:numFmt w:val="bullet"/>
+      <w:lvlText w:val=""/>
+      <w:lvlJc w:val="left"/>
+      <w:pPr>
+        <w:ind w:left="2880" w:hanging="360"/>
+      </w:pPr>
+      <w:rPr>
+        <w:rFonts w:ascii="Symbol" w:hAnsi="Symbol" w:hint="default"/>
+      </w:rPr>
+    </w:lvl>
+    <w:lvl w:ilvl="4" w:tplc="08160003" w:tentative="1">
+      <w:start w:val="1"/>
+      <w:numFmt w:val="bullet"/>
+      <w:lvlText w:val="o"/>
+      <w:lvlJc w:val="left"/>
+      <w:pPr>
+        <w:ind w:left="3600" w:hanging="360"/>
+      </w:pPr>
+      <w:rPr>
+        <w:rFonts w:ascii="Courier New" w:hAnsi="Courier New" w:cs="Courier New" w:hint="default"/>
+      </w:rPr>
+    </w:lvl>
+    <w:lvl w:ilvl="5" w:tplc="08160005" w:tentative="1">
+      <w:start w:val="1"/>
+      <w:numFmt w:val="bullet"/>
+      <w:lvlText w:val=""/>
+      <w:lvlJc w:val="left"/>
+      <w:pPr>
+        <w:ind w:left="4320" w:hanging="360"/>
+      </w:pPr>
+      <w:rPr>
+        <w:rFonts w:ascii="Wingdings" w:hAnsi="Wingdings" w:hint="default"/>
+      </w:rPr>
+    </w:lvl>
+    <w:lvl w:ilvl="6" w:tplc="08160001" w:tentative="1">
+      <w:start w:val="1"/>
+      <w:numFmt w:val="bullet"/>
+      <w:lvlText w:val=""/>
+      <w:lvlJc w:val="left"/>
+      <w:pPr>
+        <w:ind w:left="5040" w:hanging="360"/>
+      </w:pPr>
+      <w:rPr>
+        <w:rFonts w:ascii="Symbol" w:hAnsi="Symbol" w:hint="default"/>
+      </w:rPr>
+    </w:lvl>
+    <w:lvl w:ilvl="7" w:tplc="08160003" w:tentative="1">
+      <w:start w:val="1"/>
+      <w:numFmt w:val="bullet"/>
+      <w:lvlText w:val="o"/>
+      <w:lvlJc w:val="left"/>
+      <w:pPr>
+        <w:ind w:left="5760" w:hanging="360"/>
+      </w:pPr>
+      <w:rPr>
+        <w:rFonts w:ascii="Courier New" w:hAnsi="Courier New" w:cs="Courier New" w:hint="default"/>
+      </w:rPr>
+    </w:lvl>
+    <w:lvl w:ilvl="8" w:tplc="08160005" w:tentative="1">
+      <w:start w:val="1"/>
+      <w:numFmt w:val="bullet"/>
+      <w:lvlText w:val=""/>
+      <w:lvlJc w:val="left"/>
+      <w:pPr>
+        <w:ind w:left="6480" w:hanging="360"/>
+      </w:pPr>
+      <w:rPr>
+        <w:rFonts w:ascii="Wingdings" w:hAnsi="Wingdings" w:hint="default"/>
+      </w:rPr>
+    </w:lvl>
+  </w:abstractNum>
   <w:num w:numId="1">
-    <w:abstractNumId w:val="5"/>
+    <w:abstractNumId w:val="17"/>
   </w:num>
   <w:num w:numId="2">
     <w:abstractNumId w:val="0"/>
   </w:num>
   <w:num w:numId="3">
+    <w:abstractNumId w:val="5"/>
+  </w:num>
+  <w:num w:numId="4">
+    <w:abstractNumId w:val="23"/>
+  </w:num>
+  <w:num w:numId="5">
+    <w:abstractNumId w:val="6"/>
+  </w:num>
+  <w:num w:numId="6">
+    <w:abstractNumId w:val="4"/>
+  </w:num>
+  <w:num w:numId="7">
+    <w:abstractNumId w:val="25"/>
+  </w:num>
+  <w:num w:numId="8">
+    <w:abstractNumId w:val="14"/>
+  </w:num>
+  <w:num w:numId="9">
+    <w:abstractNumId w:val="26"/>
+  </w:num>
+  <w:num w:numId="10">
+    <w:abstractNumId w:val="20"/>
+  </w:num>
+  <w:num w:numId="11">
+    <w:abstractNumId w:val="29"/>
+  </w:num>
+  <w:num w:numId="12">
+    <w:abstractNumId w:val="18"/>
+  </w:num>
+  <w:num w:numId="13">
     <w:abstractNumId w:val="2"/>
   </w:num>
-  <w:num w:numId="4">
+  <w:num w:numId="14">
+    <w:abstractNumId w:val="16"/>
+  </w:num>
+  <w:num w:numId="15">
+    <w:abstractNumId w:val="31"/>
+  </w:num>
+  <w:num w:numId="16">
+    <w:abstractNumId w:val="9"/>
+  </w:num>
+  <w:num w:numId="17">
     <w:abstractNumId w:val="8"/>
   </w:num>
-  <w:num w:numId="5">
-    <w:abstractNumId w:val="3"/>
+  <w:num w:numId="18">
+    <w:abstractNumId w:val="15"/>
   </w:num>
-  <w:num w:numId="6">
+  <w:num w:numId="19">
+    <w:abstractNumId w:val="30"/>
+  </w:num>
+  <w:num w:numId="20">
+    <w:abstractNumId w:val="11"/>
+  </w:num>
+  <w:num w:numId="21">
+    <w:abstractNumId w:val="27"/>
+  </w:num>
+  <w:num w:numId="22">
+    <w:abstractNumId w:val="12"/>
+  </w:num>
+  <w:num w:numId="23">
+    <w:abstractNumId w:val="21"/>
+  </w:num>
+  <w:num w:numId="24">
+    <w:abstractNumId w:val="10"/>
+  </w:num>
+  <w:num w:numId="25">
     <w:abstractNumId w:val="1"/>
   </w:num>
-  <w:num w:numId="7">
-    <w:abstractNumId w:val="9"/>
+  <w:num w:numId="26">
+    <w:abstractNumId w:val="13"/>
   </w:num>
-  <w:num w:numId="8">
-    <w:abstractNumId w:val="4"/>
+  <w:num w:numId="27">
+    <w:abstractNumId w:val="24"/>
   </w:num>
-  <w:num w:numId="9">
-    <w:abstractNumId w:val="10"/>
+  <w:num w:numId="28">
+    <w:abstractNumId w:val="28"/>
   </w:num>
-  <w:num w:numId="10">
+  <w:num w:numId="29">
+    <w:abstractNumId w:val="19"/>
+  </w:num>
+  <w:num w:numId="30">
+    <w:abstractNumId w:val="22"/>
+  </w:num>
+  <w:num w:numId="31">
     <w:abstractNumId w:val="7"/>
   </w:num>
-  <w:num w:numId="11">
-    <w:abstractNumId w:val="11"/>
-  </w:num>
-  <w:num w:numId="12">
-    <w:abstractNumId w:val="6"/>
+  <w:num w:numId="32">
+    <w:abstractNumId w:val="3"/>
   </w:num>
 </w:numbering>
 </file>
@@ -5813,7 +12518,6 @@
   <w:style w:type="character" w:default="1" w:styleId="Fontepargpadro">
     <w:name w:val="Default Paragraph Font"/>
     <w:uiPriority w:val="1"/>
-    <w:semiHidden/>
     <w:unhideWhenUsed/>
   </w:style>
   <w:style w:type="table" w:default="1" w:styleId="Tabelanormal">
@@ -6030,6 +12734,22 @@
       <w:contextualSpacing/>
     </w:pPr>
   </w:style>
+  <w:style w:type="paragraph" w:customStyle="1" w:styleId="Default">
+    <w:name w:val="Default"/>
+    <w:rsid w:val="008F668A"/>
+    <w:pPr>
+      <w:autoSpaceDE w:val="0"/>
+      <w:autoSpaceDN w:val="0"/>
+      <w:adjustRightInd w:val="0"/>
+      <w:spacing w:after="0" w:line="240" w:lineRule="auto"/>
+    </w:pPr>
+    <w:rPr>
+      <w:rFonts w:ascii="Garamond" w:hAnsi="Garamond" w:cs="Garamond"/>
+      <w:color w:val="000000"/>
+      <w:sz w:val="24"/>
+      <w:szCs w:val="24"/>
+    </w:rPr>
+  </w:style>
 </w:styles>
 </file>
 
@@ -6243,7 +12963,6 @@
   <w:style w:type="character" w:default="1" w:styleId="Fontepargpadro">
     <w:name w:val="Default Paragraph Font"/>
     <w:uiPriority w:val="1"/>
-    <w:semiHidden/>
     <w:unhideWhenUsed/>
   </w:style>
   <w:style w:type="table" w:default="1" w:styleId="Tabelanormal">
@@ -6459,6 +13178,22 @@
       <w:ind w:left="720"/>
       <w:contextualSpacing/>
     </w:pPr>
+  </w:style>
+  <w:style w:type="paragraph" w:customStyle="1" w:styleId="Default">
+    <w:name w:val="Default"/>
+    <w:rsid w:val="008F668A"/>
+    <w:pPr>
+      <w:autoSpaceDE w:val="0"/>
+      <w:autoSpaceDN w:val="0"/>
+      <w:adjustRightInd w:val="0"/>
+      <w:spacing w:after="0" w:line="240" w:lineRule="auto"/>
+    </w:pPr>
+    <w:rPr>
+      <w:rFonts w:ascii="Garamond" w:hAnsi="Garamond" w:cs="Garamond"/>
+      <w:color w:val="000000"/>
+      <w:sz w:val="24"/>
+      <w:szCs w:val="24"/>
+    </w:rPr>
   </w:style>
 </w:styles>
 </file>
@@ -6753,7 +13488,7 @@
 </file>
 
 <file path=customXml/itemProps1.xml><?xml version="1.0" encoding="utf-8"?>
-<ds:datastoreItem xmlns:ds="http://schemas.openxmlformats.org/officeDocument/2006/customXml" ds:itemID="{A393C936-899D-4890-BEF9-0844D72C6B4D}">
+<ds:datastoreItem xmlns:ds="http://schemas.openxmlformats.org/officeDocument/2006/customXml" ds:itemID="{A4251A21-AAB2-4052-80B5-5A41E3D55CC5}">
   <ds:schemaRefs>
     <ds:schemaRef ds:uri="http://schemas.openxmlformats.org/officeDocument/2006/bibliography"/>
   </ds:schemaRefs>

--- a/Project I Report.docx
+++ b/Project I Report.docx
@@ -3896,21 +3896,7 @@
           <w:rFonts w:asciiTheme="minorHAnsi" w:hAnsiTheme="minorHAnsi"/>
           <w:bCs/>
         </w:rPr>
-        <w:t xml:space="preserve">Insert </w:t>
-      </w:r>
-      <w:r>
-        <w:rPr>
-          <w:rFonts w:asciiTheme="minorHAnsi" w:hAnsiTheme="minorHAnsi"/>
-          <w:bCs/>
-        </w:rPr>
-        <w:t>Promotion (promotion</w:t>
-      </w:r>
-      <w:r>
-        <w:rPr>
-          <w:rFonts w:asciiTheme="minorHAnsi" w:hAnsiTheme="minorHAnsi"/>
-          <w:bCs/>
-        </w:rPr>
-        <w:t>_type_id)</w:t>
+        <w:t>Insert Promotion (promotion_type_id)</w:t>
       </w:r>
     </w:p>
     <w:p>
@@ -3967,21 +3953,7 @@
           <w:rFonts w:asciiTheme="minorHAnsi" w:hAnsiTheme="minorHAnsi"/>
           <w:bCs/>
         </w:rPr>
-        <w:t xml:space="preserve">The system must be able to insert a </w:t>
-      </w:r>
-      <w:r>
-        <w:rPr>
-          <w:rFonts w:asciiTheme="minorHAnsi" w:hAnsiTheme="minorHAnsi"/>
-          <w:bCs/>
-        </w:rPr>
-        <w:t>promotion</w:t>
-      </w:r>
-      <w:r>
-        <w:rPr>
-          <w:rFonts w:asciiTheme="minorHAnsi" w:hAnsiTheme="minorHAnsi"/>
-          <w:bCs/>
-        </w:rPr>
-        <w:t xml:space="preserve"> </w:t>
+        <w:t xml:space="preserve">The system must be able to insert a promotion </w:t>
       </w:r>
     </w:p>
     <w:p>
@@ -4047,19 +4019,7 @@
         <w:rPr>
           <w:rFonts w:asciiTheme="minorHAnsi" w:hAnsiTheme="minorHAnsi"/>
         </w:rPr>
-        <w:t>Use Case 3</w:t>
-      </w:r>
-      <w:r>
-        <w:rPr>
-          <w:rFonts w:asciiTheme="minorHAnsi" w:hAnsiTheme="minorHAnsi"/>
-        </w:rPr>
-        <w:t xml:space="preserve">: Insert </w:t>
-      </w:r>
-      <w:r>
-        <w:rPr>
-          <w:rFonts w:asciiTheme="minorHAnsi" w:hAnsiTheme="minorHAnsi"/>
-        </w:rPr>
-        <w:t>Promotion</w:t>
+        <w:t>Use Case 3: Insert Promotion</w:t>
       </w:r>
     </w:p>
     <w:p>
@@ -4090,14 +4050,7 @@
           <w:rFonts w:asciiTheme="minorHAnsi" w:hAnsiTheme="minorHAnsi"/>
           <w:bCs/>
         </w:rPr>
-        <w:t>Promotion</w:t>
-      </w:r>
-      <w:r>
-        <w:rPr>
-          <w:rFonts w:asciiTheme="minorHAnsi" w:hAnsiTheme="minorHAnsi"/>
-          <w:bCs/>
-        </w:rPr>
-        <w:t xml:space="preserve"> management is used in this contract</w:t>
+        <w:t>Promotion management is used in this contract</w:t>
       </w:r>
     </w:p>
     <w:p>
@@ -4141,19 +4094,7 @@
         <w:rPr>
           <w:rFonts w:asciiTheme="minorHAnsi" w:hAnsiTheme="minorHAnsi"/>
         </w:rPr>
-        <w:t>Error me</w:t>
-      </w:r>
-      <w:r>
-        <w:rPr>
-          <w:rFonts w:asciiTheme="minorHAnsi" w:hAnsiTheme="minorHAnsi"/>
-        </w:rPr>
-        <w:t>ssage: Failed to insert promotion</w:t>
-      </w:r>
-      <w:r>
-        <w:rPr>
-          <w:rFonts w:asciiTheme="minorHAnsi" w:hAnsiTheme="minorHAnsi"/>
-        </w:rPr>
-        <w:t xml:space="preserve"> – missing data</w:t>
+        <w:t>Error message: Failed to insert promotion – missing data</w:t>
       </w:r>
     </w:p>
     <w:p>
@@ -4171,19 +4112,7 @@
         <w:rPr>
           <w:rFonts w:asciiTheme="minorHAnsi" w:hAnsiTheme="minorHAnsi"/>
         </w:rPr>
-        <w:t xml:space="preserve">Success message: </w:t>
-      </w:r>
-      <w:r>
-        <w:rPr>
-          <w:rFonts w:asciiTheme="minorHAnsi" w:hAnsiTheme="minorHAnsi"/>
-        </w:rPr>
-        <w:t>Promotion</w:t>
-      </w:r>
-      <w:r>
-        <w:rPr>
-          <w:rFonts w:asciiTheme="minorHAnsi" w:hAnsiTheme="minorHAnsi"/>
-        </w:rPr>
-        <w:t xml:space="preserve"> correctly inserted</w:t>
+        <w:t>Success message: Promotion correctly inserted</w:t>
       </w:r>
     </w:p>
     <w:p>
@@ -4234,13 +4163,7 @@
         <w:rPr>
           <w:rFonts w:asciiTheme="minorHAnsi" w:hAnsiTheme="minorHAnsi"/>
         </w:rPr>
-        <w:t>Promotion</w:t>
-      </w:r>
-      <w:r>
-        <w:rPr>
-          <w:rFonts w:asciiTheme="minorHAnsi" w:hAnsiTheme="minorHAnsi"/>
-        </w:rPr>
-        <w:t>_Type</w:t>
+        <w:t>Promotion_Type</w:t>
       </w:r>
       <w:proofErr w:type="gramEnd"/>
       <w:r>
@@ -4265,19 +4188,7 @@
         <w:rPr>
           <w:rFonts w:asciiTheme="minorHAnsi" w:hAnsiTheme="minorHAnsi"/>
         </w:rPr>
-        <w:t xml:space="preserve">There must be a </w:t>
-      </w:r>
-      <w:r>
-        <w:rPr>
-          <w:rFonts w:asciiTheme="minorHAnsi" w:hAnsiTheme="minorHAnsi"/>
-        </w:rPr>
-        <w:t>Promotion</w:t>
-      </w:r>
-      <w:r>
-        <w:rPr>
-          <w:rFonts w:asciiTheme="minorHAnsi" w:hAnsiTheme="minorHAnsi"/>
-        </w:rPr>
-        <w:t xml:space="preserve"> Class </w:t>
+        <w:t xml:space="preserve">There must be a Promotion Class </w:t>
       </w:r>
     </w:p>
     <w:p>
@@ -4313,19 +4224,7 @@
         <w:rPr>
           <w:rFonts w:asciiTheme="minorHAnsi" w:hAnsiTheme="minorHAnsi"/>
         </w:rPr>
-        <w:t xml:space="preserve">There must exist at least one </w:t>
-      </w:r>
-      <w:r>
-        <w:rPr>
-          <w:rFonts w:asciiTheme="minorHAnsi" w:hAnsiTheme="minorHAnsi"/>
-        </w:rPr>
-        <w:t>promotion</w:t>
-      </w:r>
-      <w:r>
-        <w:rPr>
-          <w:rFonts w:asciiTheme="minorHAnsi" w:hAnsiTheme="minorHAnsi"/>
-        </w:rPr>
-        <w:t xml:space="preserve"> type</w:t>
+        <w:t>There must exist at least one promotion type</w:t>
       </w:r>
     </w:p>
     <w:p>
@@ -4404,21 +4303,7 @@
           <w:rFonts w:asciiTheme="minorHAnsi" w:hAnsiTheme="minorHAnsi"/>
           <w:bCs/>
         </w:rPr>
-        <w:t xml:space="preserve">The </w:t>
-      </w:r>
-      <w:r>
-        <w:rPr>
-          <w:rFonts w:asciiTheme="minorHAnsi" w:hAnsiTheme="minorHAnsi"/>
-          <w:bCs/>
-        </w:rPr>
-        <w:t xml:space="preserve">Promotion </w:t>
-      </w:r>
-      <w:r>
-        <w:rPr>
-          <w:rFonts w:asciiTheme="minorHAnsi" w:hAnsiTheme="minorHAnsi"/>
-          <w:bCs/>
-        </w:rPr>
-        <w:t>must be correctly inserted</w:t>
+        <w:t>The Promotion must be correctly inserted</w:t>
       </w:r>
     </w:p>
     <w:p>
@@ -5018,21 +4903,7 @@
           <w:rFonts w:asciiTheme="minorHAnsi" w:hAnsiTheme="minorHAnsi"/>
           <w:bCs/>
         </w:rPr>
-        <w:t>Insert Pr</w:t>
-      </w:r>
-      <w:r>
-        <w:rPr>
-          <w:rFonts w:asciiTheme="minorHAnsi" w:hAnsiTheme="minorHAnsi"/>
-          <w:bCs/>
-        </w:rPr>
-        <w:t>oduct</w:t>
-      </w:r>
-      <w:r>
-        <w:rPr>
-          <w:rFonts w:asciiTheme="minorHAnsi" w:hAnsiTheme="minorHAnsi"/>
-          <w:bCs/>
-        </w:rPr>
-        <w:t xml:space="preserve"> (</w:t>
+        <w:t>Insert Product (</w:t>
       </w:r>
       <w:proofErr w:type="gramStart"/>
       <w:r>
@@ -5048,14 +4919,7 @@
           <w:rFonts w:asciiTheme="minorHAnsi" w:hAnsiTheme="minorHAnsi"/>
           <w:bCs/>
         </w:rPr>
-        <w:t>promotion_id,product_type_id</w:t>
-      </w:r>
-      <w:r>
-        <w:rPr>
-          <w:rFonts w:asciiTheme="minorHAnsi" w:hAnsiTheme="minorHAnsi"/>
-          <w:bCs/>
-        </w:rPr>
-        <w:t>)</w:t>
+        <w:t>promotion_id,product_type_id)</w:t>
       </w:r>
     </w:p>
     <w:p>
@@ -5112,21 +4976,7 @@
           <w:rFonts w:asciiTheme="minorHAnsi" w:hAnsiTheme="minorHAnsi"/>
           <w:bCs/>
         </w:rPr>
-        <w:t>The system must be able to insert a pro</w:t>
-      </w:r>
-      <w:r>
-        <w:rPr>
-          <w:rFonts w:asciiTheme="minorHAnsi" w:hAnsiTheme="minorHAnsi"/>
-          <w:bCs/>
-        </w:rPr>
-        <w:t>duct</w:t>
-      </w:r>
-      <w:r>
-        <w:rPr>
-          <w:rFonts w:asciiTheme="minorHAnsi" w:hAnsiTheme="minorHAnsi"/>
-          <w:bCs/>
-        </w:rPr>
-        <w:t xml:space="preserve"> </w:t>
+        <w:t xml:space="preserve">The system must be able to insert a product </w:t>
       </w:r>
     </w:p>
     <w:p>
@@ -5192,25 +5042,7 @@
         <w:rPr>
           <w:rFonts w:asciiTheme="minorHAnsi" w:hAnsiTheme="minorHAnsi"/>
         </w:rPr>
-        <w:t xml:space="preserve">Use Case </w:t>
-      </w:r>
-      <w:r>
-        <w:rPr>
-          <w:rFonts w:asciiTheme="minorHAnsi" w:hAnsiTheme="minorHAnsi"/>
-        </w:rPr>
-        <w:t>5</w:t>
-      </w:r>
-      <w:r>
-        <w:rPr>
-          <w:rFonts w:asciiTheme="minorHAnsi" w:hAnsiTheme="minorHAnsi"/>
-        </w:rPr>
-        <w:t>: Insert Pro</w:t>
-      </w:r>
-      <w:r>
-        <w:rPr>
-          <w:rFonts w:asciiTheme="minorHAnsi" w:hAnsiTheme="minorHAnsi"/>
-        </w:rPr>
-        <w:t>duct</w:t>
+        <w:t>Use Case 5: Insert Product</w:t>
       </w:r>
     </w:p>
     <w:p>
@@ -5241,35 +5073,7 @@
           <w:rFonts w:asciiTheme="minorHAnsi" w:hAnsiTheme="minorHAnsi"/>
           <w:bCs/>
         </w:rPr>
-        <w:t>Pro</w:t>
-      </w:r>
-      <w:r>
-        <w:rPr>
-          <w:rFonts w:asciiTheme="minorHAnsi" w:hAnsiTheme="minorHAnsi"/>
-          <w:bCs/>
-        </w:rPr>
-        <w:t>duct</w:t>
-      </w:r>
-      <w:r>
-        <w:rPr>
-          <w:rFonts w:asciiTheme="minorHAnsi" w:hAnsiTheme="minorHAnsi"/>
-          <w:bCs/>
-        </w:rPr>
-        <w:t xml:space="preserve"> management</w:t>
-      </w:r>
-      <w:r>
-        <w:rPr>
-          <w:rFonts w:asciiTheme="minorHAnsi" w:hAnsiTheme="minorHAnsi"/>
-          <w:bCs/>
-        </w:rPr>
-        <w:t>, Discount management and Promotion management are</w:t>
-      </w:r>
-      <w:r>
-        <w:rPr>
-          <w:rFonts w:asciiTheme="minorHAnsi" w:hAnsiTheme="minorHAnsi"/>
-          <w:bCs/>
-        </w:rPr>
-        <w:t xml:space="preserve"> used in this </w:t>
+        <w:t xml:space="preserve">Product management, Discount management and Promotion management are used in this </w:t>
       </w:r>
       <w:proofErr w:type="gramStart"/>
       <w:r>
@@ -5322,19 +5126,7 @@
         <w:rPr>
           <w:rFonts w:asciiTheme="minorHAnsi" w:hAnsiTheme="minorHAnsi"/>
         </w:rPr>
-        <w:t>Error message: Failed to insert pro</w:t>
-      </w:r>
-      <w:r>
-        <w:rPr>
-          <w:rFonts w:asciiTheme="minorHAnsi" w:hAnsiTheme="minorHAnsi"/>
-        </w:rPr>
-        <w:t>duct</w:t>
-      </w:r>
-      <w:r>
-        <w:rPr>
-          <w:rFonts w:asciiTheme="minorHAnsi" w:hAnsiTheme="minorHAnsi"/>
-        </w:rPr>
-        <w:t xml:space="preserve"> – missing data</w:t>
+        <w:t>Error message: Failed to insert product – missing data</w:t>
       </w:r>
     </w:p>
     <w:p>
@@ -5352,19 +5144,7 @@
         <w:rPr>
           <w:rFonts w:asciiTheme="minorHAnsi" w:hAnsiTheme="minorHAnsi"/>
         </w:rPr>
-        <w:t>Success message: Pro</w:t>
-      </w:r>
-      <w:r>
-        <w:rPr>
-          <w:rFonts w:asciiTheme="minorHAnsi" w:hAnsiTheme="minorHAnsi"/>
-        </w:rPr>
-        <w:t>duct</w:t>
-      </w:r>
-      <w:r>
-        <w:rPr>
-          <w:rFonts w:asciiTheme="minorHAnsi" w:hAnsiTheme="minorHAnsi"/>
-        </w:rPr>
-        <w:t xml:space="preserve"> correctly inserted</w:t>
+        <w:t>Success message: Product correctly inserted</w:t>
       </w:r>
     </w:p>
     <w:p>
@@ -7506,23 +7286,7 @@
           <w:b/>
           <w:bCs/>
         </w:rPr>
-        <w:t>P</w:t>
-      </w:r>
-      <w:r>
-        <w:rPr>
-          <w:rFonts w:asciiTheme="minorHAnsi" w:hAnsiTheme="minorHAnsi"/>
-          <w:b/>
-          <w:bCs/>
-        </w:rPr>
-        <w:t>ost</w:t>
-      </w:r>
-      <w:r>
-        <w:rPr>
-          <w:rFonts w:asciiTheme="minorHAnsi" w:hAnsiTheme="minorHAnsi"/>
-          <w:b/>
-          <w:bCs/>
-        </w:rPr>
-        <w:t>-condition</w:t>
+        <w:t>Post-condition</w:t>
       </w:r>
       <w:r>
         <w:rPr>
@@ -8521,10 +8285,57 @@
         </w:rPr>
       </w:pPr>
       <w:bookmarkStart w:id="0" w:name="_GoBack"/>
+      <w:r>
+        <w:rPr>
+          <w:noProof/>
+          <w:lang w:eastAsia="pt-PT"/>
+        </w:rPr>
+        <w:drawing>
+          <wp:inline distT="0" distB="0" distL="0" distR="0">
+            <wp:extent cx="6243934" cy="4533900"/>
+            <wp:effectExtent l="0" t="0" r="5080" b="0"/>
+            <wp:docPr id="7" name="Imagem 7"/>
+            <wp:cNvGraphicFramePr>
+              <a:graphicFrameLocks xmlns:a="http://schemas.openxmlformats.org/drawingml/2006/main" noChangeAspect="1"/>
+            </wp:cNvGraphicFramePr>
+            <a:graphic xmlns:a="http://schemas.openxmlformats.org/drawingml/2006/main">
+              <a:graphicData uri="http://schemas.openxmlformats.org/drawingml/2006/picture">
+                <pic:pic xmlns:pic="http://schemas.openxmlformats.org/drawingml/2006/picture">
+                  <pic:nvPicPr>
+                    <pic:cNvPr id="0" name="ClassDiagram1.png"/>
+                    <pic:cNvPicPr/>
+                  </pic:nvPicPr>
+                  <pic:blipFill>
+                    <a:blip r:embed="rId22">
+                      <a:extLst>
+                        <a:ext uri="{28A0092B-C50C-407E-A947-70E740481C1C}">
+                          <a14:useLocalDpi xmlns:a14="http://schemas.microsoft.com/office/drawing/2010/main" val="0"/>
+                        </a:ext>
+                      </a:extLst>
+                    </a:blip>
+                    <a:stretch>
+                      <a:fillRect/>
+                    </a:stretch>
+                  </pic:blipFill>
+                  <pic:spPr>
+                    <a:xfrm>
+                      <a:off x="0" y="0"/>
+                      <a:ext cx="6243160" cy="4533338"/>
+                    </a:xfrm>
+                    <a:prstGeom prst="rect">
+                      <a:avLst/>
+                    </a:prstGeom>
+                  </pic:spPr>
+                </pic:pic>
+              </a:graphicData>
+            </a:graphic>
+          </wp:inline>
+        </w:drawing>
+      </w:r>
       <w:bookmarkEnd w:id="0"/>
     </w:p>
     <w:sectPr>
-      <w:footerReference w:type="default" r:id="rId22"/>
+      <w:footerReference w:type="default" r:id="rId23"/>
       <w:pgSz w:w="11906" w:h="16838"/>
       <w:pgMar w:top="1417" w:right="1701" w:bottom="1417" w:left="1701" w:header="708" w:footer="708" w:gutter="0"/>
       <w:cols w:space="708"/>
@@ -12518,6 +12329,7 @@
   <w:style w:type="character" w:default="1" w:styleId="Fontepargpadro">
     <w:name w:val="Default Paragraph Font"/>
     <w:uiPriority w:val="1"/>
+    <w:semiHidden/>
     <w:unhideWhenUsed/>
   </w:style>
   <w:style w:type="table" w:default="1" w:styleId="Tabelanormal">
@@ -12963,6 +12775,7 @@
   <w:style w:type="character" w:default="1" w:styleId="Fontepargpadro">
     <w:name w:val="Default Paragraph Font"/>
     <w:uiPriority w:val="1"/>
+    <w:semiHidden/>
     <w:unhideWhenUsed/>
   </w:style>
   <w:style w:type="table" w:default="1" w:styleId="Tabelanormal">
@@ -13488,7 +13301,7 @@
 </file>
 
 <file path=customXml/itemProps1.xml><?xml version="1.0" encoding="utf-8"?>
-<ds:datastoreItem xmlns:ds="http://schemas.openxmlformats.org/officeDocument/2006/customXml" ds:itemID="{A4251A21-AAB2-4052-80B5-5A41E3D55CC5}">
+<ds:datastoreItem xmlns:ds="http://schemas.openxmlformats.org/officeDocument/2006/customXml" ds:itemID="{BBA49ACF-93C4-4B57-9FAE-C3993F697184}">
   <ds:schemaRefs>
     <ds:schemaRef ds:uri="http://schemas.openxmlformats.org/officeDocument/2006/bibliography"/>
   </ds:schemaRefs>

--- a/Project I Report.docx
+++ b/Project I Report.docx
@@ -8284,7 +8284,6 @@
           <w:lang w:eastAsia="pt-PT"/>
         </w:rPr>
       </w:pPr>
-      <w:bookmarkStart w:id="0" w:name="_GoBack"/>
       <w:r>
         <w:rPr>
           <w:noProof/>
@@ -8332,10 +8331,1614 @@
           </wp:inline>
         </w:drawing>
       </w:r>
+    </w:p>
+    <w:p>
+      <w:pPr>
+        <w:rPr>
+          <w:lang w:eastAsia="pt-PT"/>
+        </w:rPr>
+      </w:pPr>
+      <w:r>
+        <w:rPr>
+          <w:lang w:eastAsia="pt-PT"/>
+        </w:rPr>
+        <w:br w:type="page"/>
+      </w:r>
+    </w:p>
+    <w:p>
+      <w:pPr>
+        <w:pStyle w:val="Ttulo1"/>
+        <w:jc w:val="center"/>
+        <w:rPr>
+          <w:lang w:eastAsia="pt-PT"/>
+        </w:rPr>
+      </w:pPr>
+      <w:r>
+        <w:rPr>
+          <w:lang w:eastAsia="pt-PT"/>
+        </w:rPr>
+        <w:lastRenderedPageBreak/>
+        <w:t>E-R Model</w:t>
+      </w:r>
+      <w:r>
+        <w:rPr>
+          <w:lang w:eastAsia="pt-PT"/>
+        </w:rPr>
+        <w:br/>
+      </w:r>
+    </w:p>
+    <w:p>
+      <w:pPr>
+        <w:rPr>
+          <w:lang w:eastAsia="pt-PT"/>
+        </w:rPr>
+      </w:pPr>
+      <w:r>
+        <w:rPr>
+          <w:lang w:eastAsia="pt-PT"/>
+        </w:rPr>
+        <w:br w:type="page"/>
+      </w:r>
+    </w:p>
+    <w:p>
+      <w:pPr>
+        <w:pStyle w:val="Ttulo1"/>
+        <w:jc w:val="center"/>
+        <w:rPr>
+          <w:lang w:eastAsia="pt-PT"/>
+        </w:rPr>
+      </w:pPr>
+      <w:r>
+        <w:rPr>
+          <w:noProof/>
+          <w:lang w:eastAsia="pt-PT"/>
+        </w:rPr>
+        <w:lastRenderedPageBreak/>
+        <w:drawing>
+          <wp:anchor distT="0" distB="0" distL="114300" distR="114300" simplePos="0" relativeHeight="251665408" behindDoc="0" locked="0" layoutInCell="1" allowOverlap="1" wp14:anchorId="749E3D89" wp14:editId="75ABA308">
+            <wp:simplePos x="0" y="0"/>
+            <wp:positionH relativeFrom="column">
+              <wp:posOffset>-942975</wp:posOffset>
+            </wp:positionH>
+            <wp:positionV relativeFrom="paragraph">
+              <wp:posOffset>242570</wp:posOffset>
+            </wp:positionV>
+            <wp:extent cx="7345045" cy="3917950"/>
+            <wp:effectExtent l="0" t="0" r="8255" b="6350"/>
+            <wp:wrapSquare wrapText="bothSides"/>
+            <wp:docPr id="8" name="Imagem 8"/>
+            <wp:cNvGraphicFramePr>
+              <a:graphicFrameLocks xmlns:a="http://schemas.openxmlformats.org/drawingml/2006/main" noChangeAspect="1"/>
+            </wp:cNvGraphicFramePr>
+            <a:graphic xmlns:a="http://schemas.openxmlformats.org/drawingml/2006/main">
+              <a:graphicData uri="http://schemas.openxmlformats.org/drawingml/2006/picture">
+                <pic:pic xmlns:pic="http://schemas.openxmlformats.org/drawingml/2006/picture">
+                  <pic:nvPicPr>
+                    <pic:cNvPr id="0" name="Capture.PNG"/>
+                    <pic:cNvPicPr/>
+                  </pic:nvPicPr>
+                  <pic:blipFill>
+                    <a:blip r:embed="rId23">
+                      <a:extLst>
+                        <a:ext uri="{28A0092B-C50C-407E-A947-70E740481C1C}">
+                          <a14:useLocalDpi xmlns:a14="http://schemas.microsoft.com/office/drawing/2010/main" val="0"/>
+                        </a:ext>
+                      </a:extLst>
+                    </a:blip>
+                    <a:stretch>
+                      <a:fillRect/>
+                    </a:stretch>
+                  </pic:blipFill>
+                  <pic:spPr>
+                    <a:xfrm>
+                      <a:off x="0" y="0"/>
+                      <a:ext cx="7345045" cy="3917950"/>
+                    </a:xfrm>
+                    <a:prstGeom prst="rect">
+                      <a:avLst/>
+                    </a:prstGeom>
+                  </pic:spPr>
+                </pic:pic>
+              </a:graphicData>
+            </a:graphic>
+            <wp14:sizeRelH relativeFrom="page">
+              <wp14:pctWidth>0</wp14:pctWidth>
+            </wp14:sizeRelH>
+            <wp14:sizeRelV relativeFrom="page">
+              <wp14:pctHeight>0</wp14:pctHeight>
+            </wp14:sizeRelV>
+          </wp:anchor>
+        </w:drawing>
+      </w:r>
+      <w:r>
+        <w:rPr>
+          <w:lang w:eastAsia="pt-PT"/>
+        </w:rPr>
+        <w:t>Data Relantionship Model</w:t>
+      </w:r>
+    </w:p>
+    <w:p>
+      <w:pPr>
+        <w:rPr>
+          <w:lang w:eastAsia="pt-PT"/>
+        </w:rPr>
+      </w:pPr>
+      <w:r>
+        <w:rPr>
+          <w:lang w:eastAsia="pt-PT"/>
+        </w:rPr>
+        <w:br w:type="page"/>
+      </w:r>
+    </w:p>
+    <w:p>
+      <w:pPr>
+        <w:pStyle w:val="Ttulo1"/>
+        <w:jc w:val="center"/>
+        <w:rPr>
+          <w:lang w:eastAsia="pt-PT"/>
+        </w:rPr>
+      </w:pPr>
+      <w:r>
+        <w:rPr>
+          <w:lang w:eastAsia="pt-PT"/>
+        </w:rPr>
+        <w:lastRenderedPageBreak/>
+        <w:t>Create Tables Script</w:t>
+      </w:r>
+    </w:p>
+    <w:p>
+      <w:pPr>
+        <w:rPr>
+          <w:lang w:eastAsia="pt-PT"/>
+        </w:rPr>
+      </w:pPr>
+    </w:p>
+    <w:p>
+      <w:pPr>
+        <w:rPr>
+          <w:lang w:eastAsia="pt-PT"/>
+        </w:rPr>
+      </w:pPr>
+      <w:proofErr w:type="gramStart"/>
+      <w:r>
+        <w:rPr>
+          <w:lang w:eastAsia="pt-PT"/>
+        </w:rPr>
+        <w:t>create</w:t>
+      </w:r>
+      <w:proofErr w:type="gramEnd"/>
+      <w:r>
+        <w:rPr>
+          <w:lang w:eastAsia="pt-PT"/>
+        </w:rPr>
+        <w:t xml:space="preserve"> table person(</w:t>
+      </w:r>
+    </w:p>
+    <w:p>
+      <w:pPr>
+        <w:rPr>
+          <w:lang w:eastAsia="pt-PT"/>
+        </w:rPr>
+      </w:pPr>
+      <w:proofErr w:type="gramStart"/>
+      <w:r>
+        <w:rPr>
+          <w:lang w:eastAsia="pt-PT"/>
+        </w:rPr>
+        <w:t>citizen_card</w:t>
+      </w:r>
+      <w:proofErr w:type="gramEnd"/>
+      <w:r>
+        <w:rPr>
+          <w:lang w:eastAsia="pt-PT"/>
+        </w:rPr>
+        <w:t xml:space="preserve"> int primary key,</w:t>
+      </w:r>
+    </w:p>
+    <w:p>
+      <w:pPr>
+        <w:rPr>
+          <w:lang w:eastAsia="pt-PT"/>
+        </w:rPr>
+      </w:pPr>
+      <w:proofErr w:type="gramStart"/>
+      <w:r>
+        <w:rPr>
+          <w:lang w:eastAsia="pt-PT"/>
+        </w:rPr>
+        <w:t>name</w:t>
+      </w:r>
+      <w:proofErr w:type="gramEnd"/>
+      <w:r>
+        <w:rPr>
+          <w:lang w:eastAsia="pt-PT"/>
+        </w:rPr>
+        <w:t xml:space="preserve"> VARCHAR2(50) not null,</w:t>
+      </w:r>
+    </w:p>
+    <w:p>
+      <w:pPr>
+        <w:rPr>
+          <w:lang w:eastAsia="pt-PT"/>
+        </w:rPr>
+      </w:pPr>
+      <w:proofErr w:type="gramStart"/>
+      <w:r>
+        <w:rPr>
+          <w:lang w:eastAsia="pt-PT"/>
+        </w:rPr>
+        <w:t>address</w:t>
+      </w:r>
+      <w:proofErr w:type="gramEnd"/>
+      <w:r>
+        <w:rPr>
+          <w:lang w:eastAsia="pt-PT"/>
+        </w:rPr>
+        <w:t xml:space="preserve"> varchar2(100) not null,</w:t>
+      </w:r>
+    </w:p>
+    <w:p>
+      <w:pPr>
+        <w:rPr>
+          <w:lang w:eastAsia="pt-PT"/>
+        </w:rPr>
+      </w:pPr>
+      <w:proofErr w:type="gramStart"/>
+      <w:r>
+        <w:rPr>
+          <w:lang w:eastAsia="pt-PT"/>
+        </w:rPr>
+        <w:t>phone</w:t>
+      </w:r>
+      <w:proofErr w:type="gramEnd"/>
+      <w:r>
+        <w:rPr>
+          <w:lang w:eastAsia="pt-PT"/>
+        </w:rPr>
+        <w:t xml:space="preserve"> int not null</w:t>
+      </w:r>
+    </w:p>
+    <w:p>
+      <w:pPr>
+        <w:rPr>
+          <w:lang w:eastAsia="pt-PT"/>
+        </w:rPr>
+      </w:pPr>
+      <w:proofErr w:type="gramStart"/>
+      <w:r>
+        <w:rPr>
+          <w:lang w:eastAsia="pt-PT"/>
+        </w:rPr>
+        <w:t>)</w:t>
+      </w:r>
+      <w:proofErr w:type="gramEnd"/>
+      <w:r>
+        <w:rPr>
+          <w:lang w:eastAsia="pt-PT"/>
+        </w:rPr>
+        <w:t>;</w:t>
+      </w:r>
+    </w:p>
+    <w:p>
+      <w:pPr>
+        <w:rPr>
+          <w:lang w:eastAsia="pt-PT"/>
+        </w:rPr>
+      </w:pPr>
+    </w:p>
+    <w:p>
+      <w:pPr>
+        <w:rPr>
+          <w:lang w:eastAsia="pt-PT"/>
+        </w:rPr>
+      </w:pPr>
+      <w:proofErr w:type="gramStart"/>
+      <w:r>
+        <w:rPr>
+          <w:lang w:eastAsia="pt-PT"/>
+        </w:rPr>
+        <w:t>create</w:t>
+      </w:r>
+      <w:proofErr w:type="gramEnd"/>
+      <w:r>
+        <w:rPr>
+          <w:lang w:eastAsia="pt-PT"/>
+        </w:rPr>
+        <w:t xml:space="preserve"> table supplier(</w:t>
+      </w:r>
+    </w:p>
+    <w:p>
+      <w:pPr>
+        <w:rPr>
+          <w:lang w:eastAsia="pt-PT"/>
+        </w:rPr>
+      </w:pPr>
+      <w:proofErr w:type="gramStart"/>
+      <w:r>
+        <w:rPr>
+          <w:lang w:eastAsia="pt-PT"/>
+        </w:rPr>
+        <w:t>supplier_id</w:t>
+      </w:r>
+      <w:proofErr w:type="gramEnd"/>
+      <w:r>
+        <w:rPr>
+          <w:lang w:eastAsia="pt-PT"/>
+        </w:rPr>
+        <w:t xml:space="preserve"> int primary key,</w:t>
+      </w:r>
+    </w:p>
+    <w:p>
+      <w:pPr>
+        <w:rPr>
+          <w:lang w:eastAsia="pt-PT"/>
+        </w:rPr>
+      </w:pPr>
+      <w:proofErr w:type="gramStart"/>
+      <w:r>
+        <w:rPr>
+          <w:lang w:eastAsia="pt-PT"/>
+        </w:rPr>
+        <w:t>company_name</w:t>
+      </w:r>
+      <w:proofErr w:type="gramEnd"/>
+      <w:r>
+        <w:rPr>
+          <w:lang w:eastAsia="pt-PT"/>
+        </w:rPr>
+        <w:t xml:space="preserve"> varchar2(50) not null,</w:t>
+      </w:r>
+    </w:p>
+    <w:p>
+      <w:pPr>
+        <w:rPr>
+          <w:lang w:eastAsia="pt-PT"/>
+        </w:rPr>
+      </w:pPr>
+      <w:proofErr w:type="gramStart"/>
+      <w:r>
+        <w:rPr>
+          <w:lang w:eastAsia="pt-PT"/>
+        </w:rPr>
+        <w:t>person</w:t>
+      </w:r>
+      <w:proofErr w:type="gramEnd"/>
+      <w:r>
+        <w:rPr>
+          <w:lang w:eastAsia="pt-PT"/>
+        </w:rPr>
+        <w:t xml:space="preserve"> references person(citizen_card)</w:t>
+      </w:r>
+    </w:p>
+    <w:p>
+      <w:pPr>
+        <w:rPr>
+          <w:lang w:eastAsia="pt-PT"/>
+        </w:rPr>
+      </w:pPr>
+      <w:proofErr w:type="gramStart"/>
+      <w:r>
+        <w:rPr>
+          <w:lang w:eastAsia="pt-PT"/>
+        </w:rPr>
+        <w:t>)</w:t>
+      </w:r>
+      <w:proofErr w:type="gramEnd"/>
+      <w:r>
+        <w:rPr>
+          <w:lang w:eastAsia="pt-PT"/>
+        </w:rPr>
+        <w:t>;</w:t>
+      </w:r>
+    </w:p>
+    <w:p>
+      <w:pPr>
+        <w:rPr>
+          <w:lang w:eastAsia="pt-PT"/>
+        </w:rPr>
+      </w:pPr>
+    </w:p>
+    <w:p>
+      <w:pPr>
+        <w:rPr>
+          <w:lang w:eastAsia="pt-PT"/>
+        </w:rPr>
+      </w:pPr>
+      <w:proofErr w:type="gramStart"/>
+      <w:r>
+        <w:rPr>
+          <w:lang w:eastAsia="pt-PT"/>
+        </w:rPr>
+        <w:t>create</w:t>
+      </w:r>
+      <w:proofErr w:type="gramEnd"/>
+      <w:r>
+        <w:rPr>
+          <w:lang w:eastAsia="pt-PT"/>
+        </w:rPr>
+        <w:t xml:space="preserve"> table supply(</w:t>
+      </w:r>
+    </w:p>
+    <w:p>
+      <w:pPr>
+        <w:rPr>
+          <w:lang w:eastAsia="pt-PT"/>
+        </w:rPr>
+      </w:pPr>
+      <w:proofErr w:type="gramStart"/>
+      <w:r>
+        <w:rPr>
+          <w:lang w:eastAsia="pt-PT"/>
+        </w:rPr>
+        <w:t>supply_id</w:t>
+      </w:r>
+      <w:proofErr w:type="gramEnd"/>
+      <w:r>
+        <w:rPr>
+          <w:lang w:eastAsia="pt-PT"/>
+        </w:rPr>
+        <w:t xml:space="preserve"> int primary key,</w:t>
+      </w:r>
+    </w:p>
+    <w:p>
+      <w:pPr>
+        <w:rPr>
+          <w:lang w:eastAsia="pt-PT"/>
+        </w:rPr>
+      </w:pPr>
+      <w:proofErr w:type="gramStart"/>
+      <w:r>
+        <w:rPr>
+          <w:lang w:eastAsia="pt-PT"/>
+        </w:rPr>
+        <w:t>date_supply</w:t>
+      </w:r>
+      <w:proofErr w:type="gramEnd"/>
+      <w:r>
+        <w:rPr>
+          <w:lang w:eastAsia="pt-PT"/>
+        </w:rPr>
+        <w:t xml:space="preserve"> date default sysdate,</w:t>
+      </w:r>
+    </w:p>
+    <w:p>
+      <w:pPr>
+        <w:rPr>
+          <w:lang w:eastAsia="pt-PT"/>
+        </w:rPr>
+      </w:pPr>
+      <w:proofErr w:type="gramStart"/>
+      <w:r>
+        <w:rPr>
+          <w:lang w:eastAsia="pt-PT"/>
+        </w:rPr>
+        <w:t>cost_supply</w:t>
+      </w:r>
+      <w:proofErr w:type="gramEnd"/>
+      <w:r>
+        <w:rPr>
+          <w:lang w:eastAsia="pt-PT"/>
+        </w:rPr>
+        <w:t xml:space="preserve"> number(4,2) not null,</w:t>
+      </w:r>
+    </w:p>
+    <w:p>
+      <w:pPr>
+        <w:rPr>
+          <w:lang w:eastAsia="pt-PT"/>
+        </w:rPr>
+      </w:pPr>
+      <w:proofErr w:type="gramStart"/>
+      <w:r>
+        <w:rPr>
+          <w:lang w:eastAsia="pt-PT"/>
+        </w:rPr>
+        <w:t>supplier</w:t>
+      </w:r>
+      <w:proofErr w:type="gramEnd"/>
+      <w:r>
+        <w:rPr>
+          <w:lang w:eastAsia="pt-PT"/>
+        </w:rPr>
+        <w:t xml:space="preserve"> references supplier(supplier_id)</w:t>
+      </w:r>
+    </w:p>
+    <w:p>
+      <w:pPr>
+        <w:rPr>
+          <w:lang w:eastAsia="pt-PT"/>
+        </w:rPr>
+      </w:pPr>
+      <w:proofErr w:type="gramStart"/>
+      <w:r>
+        <w:rPr>
+          <w:lang w:eastAsia="pt-PT"/>
+        </w:rPr>
+        <w:t>)</w:t>
+      </w:r>
+      <w:proofErr w:type="gramEnd"/>
+      <w:r>
+        <w:rPr>
+          <w:lang w:eastAsia="pt-PT"/>
+        </w:rPr>
+        <w:t>;</w:t>
+      </w:r>
+    </w:p>
+    <w:p>
+      <w:pPr>
+        <w:rPr>
+          <w:lang w:eastAsia="pt-PT"/>
+        </w:rPr>
+      </w:pPr>
+    </w:p>
+    <w:p>
+      <w:pPr>
+        <w:rPr>
+          <w:lang w:eastAsia="pt-PT"/>
+        </w:rPr>
+      </w:pPr>
+      <w:proofErr w:type="gramStart"/>
+      <w:r>
+        <w:rPr>
+          <w:lang w:eastAsia="pt-PT"/>
+        </w:rPr>
+        <w:t>create</w:t>
+      </w:r>
+      <w:proofErr w:type="gramEnd"/>
+      <w:r>
+        <w:rPr>
+          <w:lang w:eastAsia="pt-PT"/>
+        </w:rPr>
+        <w:t xml:space="preserve"> table client(</w:t>
+      </w:r>
+    </w:p>
+    <w:p>
+      <w:pPr>
+        <w:rPr>
+          <w:lang w:eastAsia="pt-PT"/>
+        </w:rPr>
+      </w:pPr>
+      <w:proofErr w:type="gramStart"/>
+      <w:r>
+        <w:rPr>
+          <w:lang w:eastAsia="pt-PT"/>
+        </w:rPr>
+        <w:t>person</w:t>
+      </w:r>
+      <w:proofErr w:type="gramEnd"/>
+      <w:r>
+        <w:rPr>
+          <w:lang w:eastAsia="pt-PT"/>
+        </w:rPr>
+        <w:t xml:space="preserve"> int primary key references person(citizen_card),</w:t>
+      </w:r>
+    </w:p>
+    <w:p>
+      <w:pPr>
+        <w:rPr>
+          <w:lang w:eastAsia="pt-PT"/>
+        </w:rPr>
+      </w:pPr>
+      <w:proofErr w:type="gramStart"/>
+      <w:r>
+        <w:rPr>
+          <w:lang w:eastAsia="pt-PT"/>
+        </w:rPr>
+        <w:t>email</w:t>
+      </w:r>
+      <w:proofErr w:type="gramEnd"/>
+      <w:r>
+        <w:rPr>
+          <w:lang w:eastAsia="pt-PT"/>
+        </w:rPr>
+        <w:t xml:space="preserve"> varchar2(50) not null unique,</w:t>
+      </w:r>
+    </w:p>
+    <w:p>
+      <w:pPr>
+        <w:rPr>
+          <w:lang w:eastAsia="pt-PT"/>
+        </w:rPr>
+      </w:pPr>
+      <w:proofErr w:type="gramStart"/>
+      <w:r>
+        <w:rPr>
+          <w:lang w:eastAsia="pt-PT"/>
+        </w:rPr>
+        <w:t>pass</w:t>
+      </w:r>
+      <w:proofErr w:type="gramEnd"/>
+      <w:r>
+        <w:rPr>
+          <w:lang w:eastAsia="pt-PT"/>
+        </w:rPr>
+        <w:t xml:space="preserve"> varchar2(64) not null</w:t>
+      </w:r>
+    </w:p>
+    <w:p>
+      <w:pPr>
+        <w:rPr>
+          <w:lang w:eastAsia="pt-PT"/>
+        </w:rPr>
+      </w:pPr>
+      <w:proofErr w:type="gramStart"/>
+      <w:r>
+        <w:rPr>
+          <w:lang w:eastAsia="pt-PT"/>
+        </w:rPr>
+        <w:t>)</w:t>
+      </w:r>
+      <w:proofErr w:type="gramEnd"/>
+      <w:r>
+        <w:rPr>
+          <w:lang w:eastAsia="pt-PT"/>
+        </w:rPr>
+        <w:t>;</w:t>
+      </w:r>
+    </w:p>
+    <w:p>
+      <w:pPr>
+        <w:rPr>
+          <w:lang w:eastAsia="pt-PT"/>
+        </w:rPr>
+      </w:pPr>
+    </w:p>
+    <w:p>
+      <w:pPr>
+        <w:rPr>
+          <w:lang w:eastAsia="pt-PT"/>
+        </w:rPr>
+      </w:pPr>
+      <w:proofErr w:type="gramStart"/>
+      <w:r>
+        <w:rPr>
+          <w:lang w:eastAsia="pt-PT"/>
+        </w:rPr>
+        <w:t>create</w:t>
+      </w:r>
+      <w:proofErr w:type="gramEnd"/>
+      <w:r>
+        <w:rPr>
+          <w:lang w:eastAsia="pt-PT"/>
+        </w:rPr>
+        <w:t xml:space="preserve"> table orders(</w:t>
+      </w:r>
+    </w:p>
+    <w:p>
+      <w:pPr>
+        <w:rPr>
+          <w:lang w:eastAsia="pt-PT"/>
+        </w:rPr>
+      </w:pPr>
+      <w:proofErr w:type="gramStart"/>
+      <w:r>
+        <w:rPr>
+          <w:lang w:eastAsia="pt-PT"/>
+        </w:rPr>
+        <w:t>order_id</w:t>
+      </w:r>
+      <w:proofErr w:type="gramEnd"/>
+      <w:r>
+        <w:rPr>
+          <w:lang w:eastAsia="pt-PT"/>
+        </w:rPr>
+        <w:t xml:space="preserve"> int primary key,</w:t>
+      </w:r>
+    </w:p>
+    <w:p>
+      <w:pPr>
+        <w:rPr>
+          <w:lang w:eastAsia="pt-PT"/>
+        </w:rPr>
+      </w:pPr>
+      <w:proofErr w:type="gramStart"/>
+      <w:r>
+        <w:rPr>
+          <w:lang w:eastAsia="pt-PT"/>
+        </w:rPr>
+        <w:t>date_order</w:t>
+      </w:r>
+      <w:proofErr w:type="gramEnd"/>
+      <w:r>
+        <w:rPr>
+          <w:lang w:eastAsia="pt-PT"/>
+        </w:rPr>
+        <w:t xml:space="preserve"> date default sysdate,</w:t>
+      </w:r>
+    </w:p>
+    <w:p>
+      <w:pPr>
+        <w:rPr>
+          <w:lang w:eastAsia="pt-PT"/>
+        </w:rPr>
+      </w:pPr>
+      <w:proofErr w:type="gramStart"/>
+      <w:r>
+        <w:rPr>
+          <w:lang w:eastAsia="pt-PT"/>
+        </w:rPr>
+        <w:t>date_shipped</w:t>
+      </w:r>
+      <w:proofErr w:type="gramEnd"/>
+      <w:r>
+        <w:rPr>
+          <w:lang w:eastAsia="pt-PT"/>
+        </w:rPr>
+        <w:t xml:space="preserve"> date default sysdate,</w:t>
+      </w:r>
+    </w:p>
+    <w:p>
+      <w:pPr>
+        <w:rPr>
+          <w:lang w:eastAsia="pt-PT"/>
+        </w:rPr>
+      </w:pPr>
+      <w:proofErr w:type="gramStart"/>
+      <w:r>
+        <w:rPr>
+          <w:lang w:eastAsia="pt-PT"/>
+        </w:rPr>
+        <w:t>shipping</w:t>
+      </w:r>
+      <w:proofErr w:type="gramEnd"/>
+      <w:r>
+        <w:rPr>
+          <w:lang w:eastAsia="pt-PT"/>
+        </w:rPr>
+        <w:t xml:space="preserve"> number(4,2) not null,</w:t>
+      </w:r>
+    </w:p>
+    <w:p>
+      <w:pPr>
+        <w:rPr>
+          <w:lang w:eastAsia="pt-PT"/>
+        </w:rPr>
+      </w:pPr>
+      <w:proofErr w:type="gramStart"/>
+      <w:r>
+        <w:rPr>
+          <w:lang w:eastAsia="pt-PT"/>
+        </w:rPr>
+        <w:t>client</w:t>
+      </w:r>
+      <w:proofErr w:type="gramEnd"/>
+      <w:r>
+        <w:rPr>
+          <w:lang w:eastAsia="pt-PT"/>
+        </w:rPr>
+        <w:t xml:space="preserve"> references client(person)</w:t>
+      </w:r>
+    </w:p>
+    <w:p>
+      <w:pPr>
+        <w:rPr>
+          <w:lang w:eastAsia="pt-PT"/>
+        </w:rPr>
+      </w:pPr>
+      <w:proofErr w:type="gramStart"/>
+      <w:r>
+        <w:rPr>
+          <w:lang w:eastAsia="pt-PT"/>
+        </w:rPr>
+        <w:t>)</w:t>
+      </w:r>
+      <w:proofErr w:type="gramEnd"/>
+      <w:r>
+        <w:rPr>
+          <w:lang w:eastAsia="pt-PT"/>
+        </w:rPr>
+        <w:t>;</w:t>
+      </w:r>
+    </w:p>
+    <w:p>
+      <w:pPr>
+        <w:rPr>
+          <w:lang w:eastAsia="pt-PT"/>
+        </w:rPr>
+      </w:pPr>
+    </w:p>
+    <w:p>
+      <w:pPr>
+        <w:rPr>
+          <w:lang w:eastAsia="pt-PT"/>
+        </w:rPr>
+      </w:pPr>
+      <w:proofErr w:type="gramStart"/>
+      <w:r>
+        <w:rPr>
+          <w:lang w:eastAsia="pt-PT"/>
+        </w:rPr>
+        <w:t>create</w:t>
+      </w:r>
+      <w:proofErr w:type="gramEnd"/>
+      <w:r>
+        <w:rPr>
+          <w:lang w:eastAsia="pt-PT"/>
+        </w:rPr>
+        <w:t xml:space="preserve"> table product(</w:t>
+      </w:r>
+    </w:p>
+    <w:p>
+      <w:pPr>
+        <w:rPr>
+          <w:lang w:eastAsia="pt-PT"/>
+        </w:rPr>
+      </w:pPr>
+      <w:r>
+        <w:rPr>
+          <w:lang w:eastAsia="pt-PT"/>
+        </w:rPr>
+        <w:t>ISBN int primary key,</w:t>
+      </w:r>
+    </w:p>
+    <w:p>
+      <w:pPr>
+        <w:rPr>
+          <w:lang w:eastAsia="pt-PT"/>
+        </w:rPr>
+      </w:pPr>
+      <w:proofErr w:type="gramStart"/>
+      <w:r>
+        <w:rPr>
+          <w:lang w:eastAsia="pt-PT"/>
+        </w:rPr>
+        <w:t>type</w:t>
+      </w:r>
+      <w:proofErr w:type="gramEnd"/>
+      <w:r>
+        <w:rPr>
+          <w:lang w:eastAsia="pt-PT"/>
+        </w:rPr>
+        <w:t xml:space="preserve"> varchar2(50),</w:t>
+      </w:r>
+    </w:p>
+    <w:p>
+      <w:pPr>
+        <w:rPr>
+          <w:lang w:eastAsia="pt-PT"/>
+        </w:rPr>
+      </w:pPr>
+      <w:proofErr w:type="gramStart"/>
+      <w:r>
+        <w:rPr>
+          <w:lang w:eastAsia="pt-PT"/>
+        </w:rPr>
+        <w:t>name</w:t>
+      </w:r>
+      <w:proofErr w:type="gramEnd"/>
+      <w:r>
+        <w:rPr>
+          <w:lang w:eastAsia="pt-PT"/>
+        </w:rPr>
+        <w:t xml:space="preserve"> varchar2(100),</w:t>
+      </w:r>
+    </w:p>
+    <w:p>
+      <w:pPr>
+        <w:rPr>
+          <w:lang w:eastAsia="pt-PT"/>
+        </w:rPr>
+      </w:pPr>
+      <w:proofErr w:type="gramStart"/>
+      <w:r>
+        <w:rPr>
+          <w:lang w:eastAsia="pt-PT"/>
+        </w:rPr>
+        <w:t>amount_unit</w:t>
+      </w:r>
+      <w:proofErr w:type="gramEnd"/>
+      <w:r>
+        <w:rPr>
+          <w:lang w:eastAsia="pt-PT"/>
+        </w:rPr>
+        <w:t xml:space="preserve"> int not null,</w:t>
+      </w:r>
+    </w:p>
+    <w:p>
+      <w:pPr>
+        <w:rPr>
+          <w:lang w:eastAsia="pt-PT"/>
+        </w:rPr>
+      </w:pPr>
+      <w:proofErr w:type="gramStart"/>
+      <w:r>
+        <w:rPr>
+          <w:lang w:eastAsia="pt-PT"/>
+        </w:rPr>
+        <w:t>price</w:t>
+      </w:r>
+      <w:proofErr w:type="gramEnd"/>
+      <w:r>
+        <w:rPr>
+          <w:lang w:eastAsia="pt-PT"/>
+        </w:rPr>
+        <w:t xml:space="preserve"> number(4,2) not null,</w:t>
+      </w:r>
+    </w:p>
+    <w:p>
+      <w:pPr>
+        <w:rPr>
+          <w:lang w:eastAsia="pt-PT"/>
+        </w:rPr>
+      </w:pPr>
+      <w:proofErr w:type="gramStart"/>
+      <w:r>
+        <w:rPr>
+          <w:lang w:eastAsia="pt-PT"/>
+        </w:rPr>
+        <w:t>units_stock</w:t>
+      </w:r>
+      <w:proofErr w:type="gramEnd"/>
+      <w:r>
+        <w:rPr>
+          <w:lang w:eastAsia="pt-PT"/>
+        </w:rPr>
+        <w:t xml:space="preserve"> int not null,</w:t>
+      </w:r>
+    </w:p>
+    <w:p>
+      <w:pPr>
+        <w:rPr>
+          <w:lang w:eastAsia="pt-PT"/>
+        </w:rPr>
+      </w:pPr>
+      <w:proofErr w:type="gramStart"/>
+      <w:r>
+        <w:rPr>
+          <w:lang w:eastAsia="pt-PT"/>
+        </w:rPr>
+        <w:t>discontinued</w:t>
+      </w:r>
+      <w:proofErr w:type="gramEnd"/>
+      <w:r>
+        <w:rPr>
+          <w:lang w:eastAsia="pt-PT"/>
+        </w:rPr>
+        <w:t xml:space="preserve"> number(1) not null check (discontinued in (0,1))</w:t>
+      </w:r>
+    </w:p>
+    <w:p>
+      <w:pPr>
+        <w:rPr>
+          <w:lang w:eastAsia="pt-PT"/>
+        </w:rPr>
+      </w:pPr>
+      <w:proofErr w:type="gramStart"/>
+      <w:r>
+        <w:rPr>
+          <w:lang w:eastAsia="pt-PT"/>
+        </w:rPr>
+        <w:t>)</w:t>
+      </w:r>
+      <w:proofErr w:type="gramEnd"/>
+      <w:r>
+        <w:rPr>
+          <w:lang w:eastAsia="pt-PT"/>
+        </w:rPr>
+        <w:t>;</w:t>
+      </w:r>
+    </w:p>
+    <w:p>
+      <w:pPr>
+        <w:rPr>
+          <w:lang w:eastAsia="pt-PT"/>
+        </w:rPr>
+      </w:pPr>
+    </w:p>
+    <w:p>
+      <w:pPr>
+        <w:rPr>
+          <w:lang w:eastAsia="pt-PT"/>
+        </w:rPr>
+      </w:pPr>
+      <w:proofErr w:type="gramStart"/>
+      <w:r>
+        <w:rPr>
+          <w:lang w:eastAsia="pt-PT"/>
+        </w:rPr>
+        <w:t>create</w:t>
+      </w:r>
+      <w:proofErr w:type="gramEnd"/>
+      <w:r>
+        <w:rPr>
+          <w:lang w:eastAsia="pt-PT"/>
+        </w:rPr>
+        <w:t xml:space="preserve"> table orders_detail(</w:t>
+      </w:r>
+    </w:p>
+    <w:p>
+      <w:pPr>
+        <w:rPr>
+          <w:lang w:eastAsia="pt-PT"/>
+        </w:rPr>
+      </w:pPr>
+      <w:proofErr w:type="gramStart"/>
+      <w:r>
+        <w:rPr>
+          <w:lang w:eastAsia="pt-PT"/>
+        </w:rPr>
+        <w:t>primary</w:t>
+      </w:r>
+      <w:proofErr w:type="gramEnd"/>
+      <w:r>
+        <w:rPr>
+          <w:lang w:eastAsia="pt-PT"/>
+        </w:rPr>
+        <w:t xml:space="preserve"> key (orders,product),</w:t>
+      </w:r>
+    </w:p>
+    <w:p>
+      <w:pPr>
+        <w:rPr>
+          <w:lang w:eastAsia="pt-PT"/>
+        </w:rPr>
+      </w:pPr>
+      <w:proofErr w:type="gramStart"/>
+      <w:r>
+        <w:rPr>
+          <w:lang w:eastAsia="pt-PT"/>
+        </w:rPr>
+        <w:t>orders</w:t>
+      </w:r>
+      <w:proofErr w:type="gramEnd"/>
+      <w:r>
+        <w:rPr>
+          <w:lang w:eastAsia="pt-PT"/>
+        </w:rPr>
+        <w:t xml:space="preserve"> references orders(order_id),</w:t>
+      </w:r>
+    </w:p>
+    <w:p>
+      <w:pPr>
+        <w:rPr>
+          <w:lang w:eastAsia="pt-PT"/>
+        </w:rPr>
+      </w:pPr>
+      <w:proofErr w:type="gramStart"/>
+      <w:r>
+        <w:rPr>
+          <w:lang w:eastAsia="pt-PT"/>
+        </w:rPr>
+        <w:t>product</w:t>
+      </w:r>
+      <w:proofErr w:type="gramEnd"/>
+      <w:r>
+        <w:rPr>
+          <w:lang w:eastAsia="pt-PT"/>
+        </w:rPr>
+        <w:t xml:space="preserve"> references product(ISBN),</w:t>
+      </w:r>
+    </w:p>
+    <w:p>
+      <w:pPr>
+        <w:rPr>
+          <w:lang w:eastAsia="pt-PT"/>
+        </w:rPr>
+      </w:pPr>
+      <w:proofErr w:type="gramStart"/>
+      <w:r>
+        <w:rPr>
+          <w:lang w:eastAsia="pt-PT"/>
+        </w:rPr>
+        <w:t>unit_price</w:t>
+      </w:r>
+      <w:proofErr w:type="gramEnd"/>
+      <w:r>
+        <w:rPr>
+          <w:lang w:eastAsia="pt-PT"/>
+        </w:rPr>
+        <w:t xml:space="preserve"> number(4,2) not null,</w:t>
+      </w:r>
+    </w:p>
+    <w:p>
+      <w:pPr>
+        <w:rPr>
+          <w:lang w:eastAsia="pt-PT"/>
+        </w:rPr>
+      </w:pPr>
+      <w:proofErr w:type="gramStart"/>
+      <w:r>
+        <w:rPr>
+          <w:lang w:eastAsia="pt-PT"/>
+        </w:rPr>
+        <w:t>amount</w:t>
+      </w:r>
+      <w:proofErr w:type="gramEnd"/>
+      <w:r>
+        <w:rPr>
+          <w:lang w:eastAsia="pt-PT"/>
+        </w:rPr>
+        <w:t xml:space="preserve"> int not null</w:t>
+      </w:r>
+    </w:p>
+    <w:p>
+      <w:pPr>
+        <w:rPr>
+          <w:lang w:eastAsia="pt-PT"/>
+        </w:rPr>
+      </w:pPr>
+      <w:proofErr w:type="gramStart"/>
+      <w:r>
+        <w:rPr>
+          <w:lang w:eastAsia="pt-PT"/>
+        </w:rPr>
+        <w:t>)</w:t>
+      </w:r>
+      <w:proofErr w:type="gramEnd"/>
+      <w:r>
+        <w:rPr>
+          <w:lang w:eastAsia="pt-PT"/>
+        </w:rPr>
+        <w:t>;</w:t>
+      </w:r>
+    </w:p>
+    <w:p>
+      <w:pPr>
+        <w:rPr>
+          <w:lang w:eastAsia="pt-PT"/>
+        </w:rPr>
+      </w:pPr>
+    </w:p>
+    <w:p>
+      <w:pPr>
+        <w:rPr>
+          <w:lang w:eastAsia="pt-PT"/>
+        </w:rPr>
+      </w:pPr>
+      <w:proofErr w:type="gramStart"/>
+      <w:r>
+        <w:rPr>
+          <w:lang w:eastAsia="pt-PT"/>
+        </w:rPr>
+        <w:lastRenderedPageBreak/>
+        <w:t>create</w:t>
+      </w:r>
+      <w:proofErr w:type="gramEnd"/>
+      <w:r>
+        <w:rPr>
+          <w:lang w:eastAsia="pt-PT"/>
+        </w:rPr>
+        <w:t xml:space="preserve"> table supply_detail(</w:t>
+      </w:r>
+    </w:p>
+    <w:p>
+      <w:pPr>
+        <w:rPr>
+          <w:lang w:eastAsia="pt-PT"/>
+        </w:rPr>
+      </w:pPr>
+      <w:proofErr w:type="gramStart"/>
+      <w:r>
+        <w:rPr>
+          <w:lang w:eastAsia="pt-PT"/>
+        </w:rPr>
+        <w:t>primary</w:t>
+      </w:r>
+      <w:proofErr w:type="gramEnd"/>
+      <w:r>
+        <w:rPr>
+          <w:lang w:eastAsia="pt-PT"/>
+        </w:rPr>
+        <w:t xml:space="preserve"> key (supply,product),</w:t>
+      </w:r>
+    </w:p>
+    <w:p>
+      <w:pPr>
+        <w:rPr>
+          <w:lang w:eastAsia="pt-PT"/>
+        </w:rPr>
+      </w:pPr>
+      <w:proofErr w:type="gramStart"/>
+      <w:r>
+        <w:rPr>
+          <w:lang w:eastAsia="pt-PT"/>
+        </w:rPr>
+        <w:t>supply</w:t>
+      </w:r>
+      <w:proofErr w:type="gramEnd"/>
+      <w:r>
+        <w:rPr>
+          <w:lang w:eastAsia="pt-PT"/>
+        </w:rPr>
+        <w:t xml:space="preserve"> references supply(supply_id),</w:t>
+      </w:r>
+    </w:p>
+    <w:p>
+      <w:pPr>
+        <w:rPr>
+          <w:lang w:eastAsia="pt-PT"/>
+        </w:rPr>
+      </w:pPr>
+      <w:proofErr w:type="gramStart"/>
+      <w:r>
+        <w:rPr>
+          <w:lang w:eastAsia="pt-PT"/>
+        </w:rPr>
+        <w:t>product</w:t>
+      </w:r>
+      <w:proofErr w:type="gramEnd"/>
+      <w:r>
+        <w:rPr>
+          <w:lang w:eastAsia="pt-PT"/>
+        </w:rPr>
+        <w:t xml:space="preserve"> references product(ISBN),</w:t>
+      </w:r>
+    </w:p>
+    <w:p>
+      <w:pPr>
+        <w:rPr>
+          <w:lang w:eastAsia="pt-PT"/>
+        </w:rPr>
+      </w:pPr>
+      <w:proofErr w:type="gramStart"/>
+      <w:r>
+        <w:rPr>
+          <w:lang w:eastAsia="pt-PT"/>
+        </w:rPr>
+        <w:t>unit_price</w:t>
+      </w:r>
+      <w:proofErr w:type="gramEnd"/>
+      <w:r>
+        <w:rPr>
+          <w:lang w:eastAsia="pt-PT"/>
+        </w:rPr>
+        <w:t xml:space="preserve"> number(4,2) not null,</w:t>
+      </w:r>
+    </w:p>
+    <w:p>
+      <w:pPr>
+        <w:rPr>
+          <w:lang w:eastAsia="pt-PT"/>
+        </w:rPr>
+      </w:pPr>
+      <w:proofErr w:type="gramStart"/>
+      <w:r>
+        <w:rPr>
+          <w:lang w:eastAsia="pt-PT"/>
+        </w:rPr>
+        <w:t>amount</w:t>
+      </w:r>
+      <w:proofErr w:type="gramEnd"/>
+      <w:r>
+        <w:rPr>
+          <w:lang w:eastAsia="pt-PT"/>
+        </w:rPr>
+        <w:t xml:space="preserve"> int not null</w:t>
+      </w:r>
+    </w:p>
+    <w:p>
+      <w:pPr>
+        <w:rPr>
+          <w:lang w:eastAsia="pt-PT"/>
+        </w:rPr>
+      </w:pPr>
+      <w:proofErr w:type="gramStart"/>
+      <w:r>
+        <w:rPr>
+          <w:lang w:eastAsia="pt-PT"/>
+        </w:rPr>
+        <w:t>)</w:t>
+      </w:r>
+      <w:proofErr w:type="gramEnd"/>
+      <w:r>
+        <w:rPr>
+          <w:lang w:eastAsia="pt-PT"/>
+        </w:rPr>
+        <w:t>;</w:t>
+      </w:r>
+    </w:p>
+    <w:p>
+      <w:pPr>
+        <w:rPr>
+          <w:lang w:eastAsia="pt-PT"/>
+        </w:rPr>
+      </w:pPr>
+    </w:p>
+    <w:p>
+      <w:pPr>
+        <w:rPr>
+          <w:lang w:eastAsia="pt-PT"/>
+        </w:rPr>
+      </w:pPr>
+      <w:proofErr w:type="gramStart"/>
+      <w:r>
+        <w:rPr>
+          <w:lang w:eastAsia="pt-PT"/>
+        </w:rPr>
+        <w:t>create</w:t>
+      </w:r>
+      <w:proofErr w:type="gramEnd"/>
+      <w:r>
+        <w:rPr>
+          <w:lang w:eastAsia="pt-PT"/>
+        </w:rPr>
+        <w:t xml:space="preserve"> table promotion(</w:t>
+      </w:r>
+    </w:p>
+    <w:p>
+      <w:pPr>
+        <w:rPr>
+          <w:lang w:eastAsia="pt-PT"/>
+        </w:rPr>
+      </w:pPr>
+      <w:proofErr w:type="gramStart"/>
+      <w:r>
+        <w:rPr>
+          <w:lang w:eastAsia="pt-PT"/>
+        </w:rPr>
+        <w:t>promotion_id</w:t>
+      </w:r>
+      <w:proofErr w:type="gramEnd"/>
+      <w:r>
+        <w:rPr>
+          <w:lang w:eastAsia="pt-PT"/>
+        </w:rPr>
+        <w:t xml:space="preserve"> int primary key,</w:t>
+      </w:r>
+    </w:p>
+    <w:p>
+      <w:pPr>
+        <w:rPr>
+          <w:lang w:eastAsia="pt-PT"/>
+        </w:rPr>
+      </w:pPr>
+      <w:proofErr w:type="gramStart"/>
+      <w:r>
+        <w:rPr>
+          <w:lang w:eastAsia="pt-PT"/>
+        </w:rPr>
+        <w:t>promotion_type</w:t>
+      </w:r>
+      <w:proofErr w:type="gramEnd"/>
+      <w:r>
+        <w:rPr>
+          <w:lang w:eastAsia="pt-PT"/>
+        </w:rPr>
+        <w:t xml:space="preserve"> varchar2(1) not null check (promotion_type in ('V','P')),</w:t>
+      </w:r>
+    </w:p>
+    <w:p>
+      <w:pPr>
+        <w:rPr>
+          <w:lang w:eastAsia="pt-PT"/>
+        </w:rPr>
+      </w:pPr>
+      <w:proofErr w:type="gramStart"/>
+      <w:r>
+        <w:rPr>
+          <w:lang w:eastAsia="pt-PT"/>
+        </w:rPr>
+        <w:t>date_beginning</w:t>
+      </w:r>
+      <w:proofErr w:type="gramEnd"/>
+      <w:r>
+        <w:rPr>
+          <w:lang w:eastAsia="pt-PT"/>
+        </w:rPr>
+        <w:t xml:space="preserve"> date default sysdate,</w:t>
+      </w:r>
+    </w:p>
+    <w:p>
+      <w:pPr>
+        <w:rPr>
+          <w:lang w:eastAsia="pt-PT"/>
+        </w:rPr>
+      </w:pPr>
+      <w:proofErr w:type="gramStart"/>
+      <w:r>
+        <w:rPr>
+          <w:lang w:eastAsia="pt-PT"/>
+        </w:rPr>
+        <w:t>date_end</w:t>
+      </w:r>
+      <w:proofErr w:type="gramEnd"/>
+      <w:r>
+        <w:rPr>
+          <w:lang w:eastAsia="pt-PT"/>
+        </w:rPr>
+        <w:t xml:space="preserve"> date default sysdate,</w:t>
+      </w:r>
+    </w:p>
+    <w:p>
+      <w:pPr>
+        <w:rPr>
+          <w:lang w:eastAsia="pt-PT"/>
+        </w:rPr>
+      </w:pPr>
+      <w:proofErr w:type="gramStart"/>
+      <w:r>
+        <w:rPr>
+          <w:lang w:eastAsia="pt-PT"/>
+        </w:rPr>
+        <w:t>val1</w:t>
+      </w:r>
+      <w:proofErr w:type="gramEnd"/>
+      <w:r>
+        <w:rPr>
+          <w:lang w:eastAsia="pt-PT"/>
+        </w:rPr>
+        <w:t xml:space="preserve"> int default 0,</w:t>
+      </w:r>
+    </w:p>
+    <w:p>
+      <w:pPr>
+        <w:rPr>
+          <w:lang w:eastAsia="pt-PT"/>
+        </w:rPr>
+      </w:pPr>
+      <w:proofErr w:type="gramStart"/>
+      <w:r>
+        <w:rPr>
+          <w:lang w:eastAsia="pt-PT"/>
+        </w:rPr>
+        <w:t>val2</w:t>
+      </w:r>
+      <w:proofErr w:type="gramEnd"/>
+      <w:r>
+        <w:rPr>
+          <w:lang w:eastAsia="pt-PT"/>
+        </w:rPr>
+        <w:t xml:space="preserve"> int default 0</w:t>
+      </w:r>
+    </w:p>
+    <w:p>
+      <w:pPr>
+        <w:rPr>
+          <w:lang w:eastAsia="pt-PT"/>
+        </w:rPr>
+      </w:pPr>
+      <w:proofErr w:type="gramStart"/>
+      <w:r>
+        <w:rPr>
+          <w:lang w:eastAsia="pt-PT"/>
+        </w:rPr>
+        <w:t>)</w:t>
+      </w:r>
+      <w:proofErr w:type="gramEnd"/>
+      <w:r>
+        <w:rPr>
+          <w:lang w:eastAsia="pt-PT"/>
+        </w:rPr>
+        <w:t>;</w:t>
+      </w:r>
+    </w:p>
+    <w:p>
+      <w:pPr>
+        <w:rPr>
+          <w:lang w:eastAsia="pt-PT"/>
+        </w:rPr>
+      </w:pPr>
+    </w:p>
+    <w:p>
+      <w:pPr>
+        <w:rPr>
+          <w:lang w:eastAsia="pt-PT"/>
+        </w:rPr>
+      </w:pPr>
+      <w:proofErr w:type="gramStart"/>
+      <w:r>
+        <w:rPr>
+          <w:lang w:eastAsia="pt-PT"/>
+        </w:rPr>
+        <w:t>create</w:t>
+      </w:r>
+      <w:proofErr w:type="gramEnd"/>
+      <w:r>
+        <w:rPr>
+          <w:lang w:eastAsia="pt-PT"/>
+        </w:rPr>
+        <w:t xml:space="preserve"> table product_promotion(</w:t>
+      </w:r>
+    </w:p>
+    <w:p>
+      <w:pPr>
+        <w:rPr>
+          <w:lang w:eastAsia="pt-PT"/>
+        </w:rPr>
+      </w:pPr>
+      <w:proofErr w:type="gramStart"/>
+      <w:r>
+        <w:rPr>
+          <w:lang w:eastAsia="pt-PT"/>
+        </w:rPr>
+        <w:t>primary</w:t>
+      </w:r>
+      <w:proofErr w:type="gramEnd"/>
+      <w:r>
+        <w:rPr>
+          <w:lang w:eastAsia="pt-PT"/>
+        </w:rPr>
+        <w:t xml:space="preserve"> key (product,promotion),</w:t>
+      </w:r>
+    </w:p>
+    <w:p>
+      <w:pPr>
+        <w:rPr>
+          <w:lang w:eastAsia="pt-PT"/>
+        </w:rPr>
+      </w:pPr>
+      <w:proofErr w:type="gramStart"/>
+      <w:r>
+        <w:rPr>
+          <w:lang w:eastAsia="pt-PT"/>
+        </w:rPr>
+        <w:t>price</w:t>
+      </w:r>
+      <w:proofErr w:type="gramEnd"/>
+      <w:r>
+        <w:rPr>
+          <w:lang w:eastAsia="pt-PT"/>
+        </w:rPr>
+        <w:t xml:space="preserve"> number(4,2) not null,</w:t>
+      </w:r>
+    </w:p>
+    <w:p>
+      <w:pPr>
+        <w:rPr>
+          <w:lang w:eastAsia="pt-PT"/>
+        </w:rPr>
+      </w:pPr>
+      <w:proofErr w:type="gramStart"/>
+      <w:r>
+        <w:rPr>
+          <w:lang w:eastAsia="pt-PT"/>
+        </w:rPr>
+        <w:t>product</w:t>
+      </w:r>
+      <w:proofErr w:type="gramEnd"/>
+      <w:r>
+        <w:rPr>
+          <w:lang w:eastAsia="pt-PT"/>
+        </w:rPr>
+        <w:t xml:space="preserve"> references product(ISBN),</w:t>
+      </w:r>
+    </w:p>
+    <w:p>
+      <w:pPr>
+        <w:rPr>
+          <w:lang w:eastAsia="pt-PT"/>
+        </w:rPr>
+      </w:pPr>
+      <w:proofErr w:type="gramStart"/>
+      <w:r>
+        <w:rPr>
+          <w:lang w:eastAsia="pt-PT"/>
+        </w:rPr>
+        <w:t>promotion</w:t>
+      </w:r>
+      <w:proofErr w:type="gramEnd"/>
+      <w:r>
+        <w:rPr>
+          <w:lang w:eastAsia="pt-PT"/>
+        </w:rPr>
+        <w:t xml:space="preserve"> references promotion(promotion_id)</w:t>
+      </w:r>
+    </w:p>
+    <w:p>
+      <w:pPr>
+        <w:rPr>
+          <w:lang w:eastAsia="pt-PT"/>
+        </w:rPr>
+      </w:pPr>
+      <w:proofErr w:type="gramStart"/>
+      <w:r>
+        <w:rPr>
+          <w:lang w:eastAsia="pt-PT"/>
+        </w:rPr>
+        <w:t>)</w:t>
+      </w:r>
+      <w:proofErr w:type="gramEnd"/>
+      <w:r>
+        <w:rPr>
+          <w:lang w:eastAsia="pt-PT"/>
+        </w:rPr>
+        <w:t>;</w:t>
+      </w:r>
+      <w:bookmarkStart w:id="0" w:name="_GoBack"/>
       <w:bookmarkEnd w:id="0"/>
     </w:p>
     <w:sectPr>
-      <w:footerReference w:type="default" r:id="rId23"/>
+      <w:footerReference w:type="default" r:id="rId24"/>
       <w:pgSz w:w="11906" w:h="16838"/>
       <w:pgMar w:top="1417" w:right="1701" w:bottom="1417" w:left="1701" w:header="708" w:footer="708" w:gutter="0"/>
       <w:cols w:space="708"/>
@@ -13301,7 +14904,7 @@
 </file>
 
 <file path=customXml/itemProps1.xml><?xml version="1.0" encoding="utf-8"?>
-<ds:datastoreItem xmlns:ds="http://schemas.openxmlformats.org/officeDocument/2006/customXml" ds:itemID="{BBA49ACF-93C4-4B57-9FAE-C3993F697184}">
+<ds:datastoreItem xmlns:ds="http://schemas.openxmlformats.org/officeDocument/2006/customXml" ds:itemID="{47D9674C-CA78-4829-87AD-57B95EA69B09}">
   <ds:schemaRefs>
     <ds:schemaRef ds:uri="http://schemas.openxmlformats.org/officeDocument/2006/bibliography"/>
   </ds:schemaRefs>

--- a/Project I Report.docx
+++ b/Project I Report.docx
@@ -780,7 +780,14 @@
           <w:sz w:val="32"/>
           <w:szCs w:val="32"/>
         </w:rPr>
-        <w:t>discount</w:t>
+        <w:t xml:space="preserve">promotion of type </w:t>
+      </w:r>
+      <w:r>
+        <w:rPr>
+          <w:sz w:val="32"/>
+          <w:szCs w:val="32"/>
+        </w:rPr>
+        <w:t>V</w:t>
       </w:r>
       <w:r>
         <w:rPr>
@@ -810,21 +817,21 @@
           <w:sz w:val="32"/>
           <w:szCs w:val="32"/>
         </w:rPr>
-        <w:t>discount</w:t>
-      </w:r>
-      <w:r>
-        <w:rPr>
-          <w:sz w:val="32"/>
-          <w:szCs w:val="32"/>
-        </w:rPr>
-        <w:t xml:space="preserve"> and requests system to add it to the list of </w:t>
-      </w:r>
-      <w:r>
-        <w:rPr>
-          <w:sz w:val="32"/>
-          <w:szCs w:val="32"/>
-        </w:rPr>
-        <w:t>discounts</w:t>
+        <w:t xml:space="preserve">promotion of type </w:t>
+      </w:r>
+      <w:r>
+        <w:rPr>
+          <w:sz w:val="32"/>
+          <w:szCs w:val="32"/>
+        </w:rPr>
+        <w:t>V</w:t>
+      </w:r>
+      <w:r>
+        <w:rPr>
+          <w:sz w:val="32"/>
+          <w:szCs w:val="32"/>
+        </w:rPr>
+        <w:t xml:space="preserve"> and asks the system to insert it</w:t>
       </w:r>
     </w:p>
     <w:p>
@@ -1034,14 +1041,35 @@
           <w:sz w:val="32"/>
           <w:szCs w:val="32"/>
         </w:rPr>
-        <w:t>discount</w:t>
-      </w:r>
-      <w:r>
-        <w:rPr>
-          <w:sz w:val="32"/>
-          <w:szCs w:val="32"/>
-        </w:rPr>
-        <w:t xml:space="preserve"> is obsolute and must be removed</w:t>
+        <w:t xml:space="preserve">promotion of type </w:t>
+      </w:r>
+      <w:r>
+        <w:rPr>
+          <w:sz w:val="32"/>
+          <w:szCs w:val="32"/>
+        </w:rPr>
+        <w:t>V</w:t>
+      </w:r>
+      <w:r>
+        <w:rPr>
+          <w:sz w:val="32"/>
+          <w:szCs w:val="32"/>
+        </w:rPr>
+        <w:t xml:space="preserve"> is obsol</w:t>
+      </w:r>
+      <w:r>
+        <w:rPr>
+          <w:sz w:val="32"/>
+          <w:szCs w:val="32"/>
+        </w:rPr>
+        <w:t>e</w:t>
+      </w:r>
+      <w:r>
+        <w:rPr>
+          <w:sz w:val="32"/>
+          <w:szCs w:val="32"/>
+        </w:rPr>
+        <w:t>te and must be removed</w:t>
       </w:r>
     </w:p>
     <w:p>
@@ -1064,7 +1092,14 @@
           <w:sz w:val="32"/>
           <w:szCs w:val="32"/>
         </w:rPr>
-        <w:t>discount</w:t>
+        <w:t xml:space="preserve">promotion of type </w:t>
+      </w:r>
+      <w:r>
+        <w:rPr>
+          <w:sz w:val="32"/>
+          <w:szCs w:val="32"/>
+        </w:rPr>
+        <w:t>V</w:t>
       </w:r>
     </w:p>
     <w:p>
@@ -1119,7 +1154,14 @@
           <w:sz w:val="32"/>
           <w:szCs w:val="32"/>
         </w:rPr>
-        <w:t>discount</w:t>
+        <w:t xml:space="preserve">promotion of type </w:t>
+      </w:r>
+      <w:r>
+        <w:rPr>
+          <w:sz w:val="32"/>
+          <w:szCs w:val="32"/>
+        </w:rPr>
+        <w:t>V</w:t>
       </w:r>
       <w:r>
         <w:br w:type="page"/>
@@ -1260,7 +1302,21 @@
           <w:sz w:val="32"/>
           <w:szCs w:val="32"/>
         </w:rPr>
-        <w:t>System recognizes and informs Manager that there is a new promotion ready to be inserted on the system</w:t>
+        <w:t>System recognizes and informs Manager that there is a new promotion</w:t>
+      </w:r>
+      <w:r>
+        <w:rPr>
+          <w:sz w:val="32"/>
+          <w:szCs w:val="32"/>
+        </w:rPr>
+        <w:t xml:space="preserve"> of type P</w:t>
+      </w:r>
+      <w:r>
+        <w:rPr>
+          <w:sz w:val="32"/>
+          <w:szCs w:val="32"/>
+        </w:rPr>
+        <w:t xml:space="preserve"> ready to be inserted on the system</w:t>
       </w:r>
     </w:p>
     <w:p>
@@ -1276,7 +1332,21 @@
           <w:sz w:val="32"/>
           <w:szCs w:val="32"/>
         </w:rPr>
-        <w:t>Manager selects promotion and requests system to add it to the list of promotions</w:t>
+        <w:t>Manager selects promotion</w:t>
+      </w:r>
+      <w:r>
+        <w:rPr>
+          <w:sz w:val="32"/>
+          <w:szCs w:val="32"/>
+        </w:rPr>
+        <w:t xml:space="preserve"> of type P</w:t>
+      </w:r>
+      <w:r>
+        <w:rPr>
+          <w:sz w:val="32"/>
+          <w:szCs w:val="32"/>
+        </w:rPr>
+        <w:t xml:space="preserve"> and requests system to add it to the list of promotions</w:t>
       </w:r>
     </w:p>
     <w:p>
@@ -1465,7 +1535,35 @@
           <w:sz w:val="32"/>
           <w:szCs w:val="32"/>
         </w:rPr>
-        <w:t>System recognizes credentials and informs manager that the promotion is obsolute and must be removed</w:t>
+        <w:t>System recognizes credentials and informs manager that the promotion</w:t>
+      </w:r>
+      <w:r>
+        <w:rPr>
+          <w:sz w:val="32"/>
+          <w:szCs w:val="32"/>
+        </w:rPr>
+        <w:t xml:space="preserve"> of type P</w:t>
+      </w:r>
+      <w:r>
+        <w:rPr>
+          <w:sz w:val="32"/>
+          <w:szCs w:val="32"/>
+        </w:rPr>
+        <w:t xml:space="preserve"> is obsol</w:t>
+      </w:r>
+      <w:r>
+        <w:rPr>
+          <w:sz w:val="32"/>
+          <w:szCs w:val="32"/>
+        </w:rPr>
+        <w:t>e</w:t>
+      </w:r>
+      <w:r>
+        <w:rPr>
+          <w:sz w:val="32"/>
+          <w:szCs w:val="32"/>
+        </w:rPr>
+        <w:t>te and must be removed</w:t>
       </w:r>
     </w:p>
     <w:p>
@@ -1483,6 +1581,13 @@
         </w:rPr>
         <w:t>General manager asks the system to remove the promotion</w:t>
       </w:r>
+      <w:r>
+        <w:rPr>
+          <w:sz w:val="32"/>
+          <w:szCs w:val="32"/>
+        </w:rPr>
+        <w:t xml:space="preserve"> of type P</w:t>
+      </w:r>
     </w:p>
     <w:p>
       <w:pPr>
@@ -1539,6 +1644,13 @@
         <w:t>em validates and removes promotion</w:t>
       </w:r>
       <w:r>
+        <w:rPr>
+          <w:sz w:val="32"/>
+          <w:szCs w:val="32"/>
+        </w:rPr>
+        <w:t xml:space="preserve"> of type P</w:t>
+      </w:r>
+      <w:r>
         <w:br w:type="page"/>
       </w:r>
     </w:p>
@@ -1938,7 +2050,21 @@
           <w:sz w:val="32"/>
           <w:szCs w:val="32"/>
         </w:rPr>
-        <w:t>System recognizes credentials and informs manager that the product is obsolute and must be removed</w:t>
+        <w:t>System recognizes credentials and informs manager that the product is obsol</w:t>
+      </w:r>
+      <w:r>
+        <w:rPr>
+          <w:sz w:val="32"/>
+          <w:szCs w:val="32"/>
+        </w:rPr>
+        <w:t>e</w:t>
+      </w:r>
+      <w:r>
+        <w:rPr>
+          <w:sz w:val="32"/>
+          <w:szCs w:val="32"/>
+        </w:rPr>
+        <w:t>te and must be removed</w:t>
       </w:r>
     </w:p>
     <w:p>
@@ -2889,7 +3015,7 @@
           <w:rFonts w:asciiTheme="minorHAnsi" w:hAnsiTheme="minorHAnsi"/>
           <w:bCs/>
         </w:rPr>
-        <w:t>Insert Discount (discount_type_id)</w:t>
+        <w:t>Insert Discount ()</w:t>
       </w:r>
     </w:p>
     <w:p>
@@ -2948,6 +3074,13 @@
         </w:rPr>
         <w:t xml:space="preserve">The system must be able to insert a discount </w:t>
       </w:r>
+      <w:r>
+        <w:rPr>
+          <w:rFonts w:asciiTheme="minorHAnsi" w:hAnsiTheme="minorHAnsi"/>
+          <w:bCs/>
+        </w:rPr>
+        <w:t>(promotion type V)</w:t>
+      </w:r>
     </w:p>
     <w:p>
       <w:pPr>
@@ -3043,7 +3176,14 @@
           <w:rFonts w:asciiTheme="minorHAnsi" w:hAnsiTheme="minorHAnsi"/>
           <w:bCs/>
         </w:rPr>
-        <w:t>Discount management is used in this contract</w:t>
+        <w:t>Promotion</w:t>
+      </w:r>
+      <w:r>
+        <w:rPr>
+          <w:rFonts w:asciiTheme="minorHAnsi" w:hAnsiTheme="minorHAnsi"/>
+          <w:bCs/>
+        </w:rPr>
+        <w:t xml:space="preserve"> management is used in this contract</w:t>
       </w:r>
     </w:p>
     <w:p>
@@ -3087,7 +3227,19 @@
         <w:rPr>
           <w:rFonts w:asciiTheme="minorHAnsi" w:hAnsiTheme="minorHAnsi"/>
         </w:rPr>
-        <w:t>Error message: Failed to insert discount – missing data</w:t>
+        <w:t xml:space="preserve">Error message: Failed to insert </w:t>
+      </w:r>
+      <w:r>
+        <w:rPr>
+          <w:rFonts w:asciiTheme="minorHAnsi" w:hAnsiTheme="minorHAnsi"/>
+        </w:rPr>
+        <w:t>promotion</w:t>
+      </w:r>
+      <w:r>
+        <w:rPr>
+          <w:rFonts w:asciiTheme="minorHAnsi" w:hAnsiTheme="minorHAnsi"/>
+        </w:rPr>
+        <w:t xml:space="preserve"> – missing data</w:t>
       </w:r>
     </w:p>
     <w:p>
@@ -3105,7 +3257,19 @@
         <w:rPr>
           <w:rFonts w:asciiTheme="minorHAnsi" w:hAnsiTheme="minorHAnsi"/>
         </w:rPr>
-        <w:t>Success message: Discount correctly inserted</w:t>
+        <w:t xml:space="preserve">Success message: </w:t>
+      </w:r>
+      <w:r>
+        <w:rPr>
+          <w:rFonts w:asciiTheme="minorHAnsi" w:hAnsiTheme="minorHAnsi"/>
+        </w:rPr>
+        <w:t>Promotion</w:t>
+      </w:r>
+      <w:r>
+        <w:rPr>
+          <w:rFonts w:asciiTheme="minorHAnsi" w:hAnsiTheme="minorHAnsi"/>
+        </w:rPr>
+        <w:t xml:space="preserve"> correctly inserted</w:t>
       </w:r>
     </w:p>
     <w:p>
@@ -3151,14 +3315,12 @@
         </w:rPr>
         <w:t xml:space="preserve">There must be a </w:t>
       </w:r>
-      <w:proofErr w:type="gramStart"/>
-      <w:r>
-        <w:rPr>
-          <w:rFonts w:asciiTheme="minorHAnsi" w:hAnsiTheme="minorHAnsi"/>
-        </w:rPr>
-        <w:t>Discount_Type</w:t>
-      </w:r>
-      <w:proofErr w:type="gramEnd"/>
+      <w:r>
+        <w:rPr>
+          <w:rFonts w:asciiTheme="minorHAnsi" w:hAnsiTheme="minorHAnsi"/>
+        </w:rPr>
+        <w:t>Promotion</w:t>
+      </w:r>
       <w:r>
         <w:rPr>
           <w:rFonts w:asciiTheme="minorHAnsi" w:hAnsiTheme="minorHAnsi"/>
@@ -3181,7 +3343,466 @@
         <w:rPr>
           <w:rFonts w:asciiTheme="minorHAnsi" w:hAnsiTheme="minorHAnsi"/>
         </w:rPr>
-        <w:t xml:space="preserve">There must be a Discount Class </w:t>
+        <w:t xml:space="preserve">There must be </w:t>
+      </w:r>
+      <w:r>
+        <w:rPr>
+          <w:rFonts w:asciiTheme="minorHAnsi" w:hAnsiTheme="minorHAnsi"/>
+        </w:rPr>
+        <w:t>a type V of Promotion (value)</w:t>
+      </w:r>
+    </w:p>
+    <w:p>
+      <w:pPr>
+        <w:pStyle w:val="Default"/>
+        <w:rPr>
+          <w:rFonts w:asciiTheme="minorHAnsi" w:hAnsiTheme="minorHAnsi"/>
+          <w:b/>
+          <w:bCs/>
+        </w:rPr>
+      </w:pPr>
+      <w:r>
+        <w:rPr>
+          <w:rFonts w:asciiTheme="minorHAnsi" w:hAnsiTheme="minorHAnsi"/>
+          <w:b/>
+          <w:bCs/>
+        </w:rPr>
+        <w:t>Po</w:t>
+      </w:r>
+      <w:r>
+        <w:rPr>
+          <w:rFonts w:asciiTheme="minorHAnsi" w:hAnsiTheme="minorHAnsi"/>
+          <w:b/>
+          <w:bCs/>
+        </w:rPr>
+        <w:t>s</w:t>
+      </w:r>
+      <w:r>
+        <w:rPr>
+          <w:rFonts w:asciiTheme="minorHAnsi" w:hAnsiTheme="minorHAnsi"/>
+          <w:b/>
+          <w:bCs/>
+        </w:rPr>
+        <w:t>t</w:t>
+      </w:r>
+      <w:r>
+        <w:rPr>
+          <w:rFonts w:asciiTheme="minorHAnsi" w:hAnsiTheme="minorHAnsi"/>
+          <w:b/>
+          <w:bCs/>
+        </w:rPr>
+        <w:t>-condi</w:t>
+      </w:r>
+      <w:r>
+        <w:rPr>
+          <w:rFonts w:asciiTheme="minorHAnsi" w:hAnsiTheme="minorHAnsi"/>
+          <w:b/>
+          <w:bCs/>
+        </w:rPr>
+        <w:t>tion</w:t>
+      </w:r>
+      <w:r>
+        <w:rPr>
+          <w:rFonts w:asciiTheme="minorHAnsi" w:hAnsiTheme="minorHAnsi"/>
+          <w:b/>
+          <w:bCs/>
+        </w:rPr>
+        <w:t xml:space="preserve">: </w:t>
+      </w:r>
+    </w:p>
+    <w:p>
+      <w:pPr>
+        <w:pStyle w:val="Default"/>
+        <w:numPr>
+          <w:ilvl w:val="0"/>
+          <w:numId w:val="21"/>
+        </w:numPr>
+        <w:rPr>
+          <w:rFonts w:asciiTheme="minorHAnsi" w:hAnsiTheme="minorHAnsi"/>
+          <w:b/>
+          <w:bCs/>
+        </w:rPr>
+      </w:pPr>
+      <w:r>
+        <w:rPr>
+          <w:rFonts w:asciiTheme="minorHAnsi" w:hAnsiTheme="minorHAnsi"/>
+          <w:bCs/>
+        </w:rPr>
+        <w:t xml:space="preserve">The </w:t>
+      </w:r>
+      <w:r>
+        <w:rPr>
+          <w:rFonts w:asciiTheme="minorHAnsi" w:hAnsiTheme="minorHAnsi"/>
+          <w:bCs/>
+        </w:rPr>
+        <w:t>Promotion</w:t>
+      </w:r>
+      <w:r>
+        <w:rPr>
+          <w:rFonts w:asciiTheme="minorHAnsi" w:hAnsiTheme="minorHAnsi"/>
+          <w:bCs/>
+        </w:rPr>
+        <w:t xml:space="preserve"> must be correctly inserted</w:t>
+      </w:r>
+    </w:p>
+    <w:p>
+      <w:r>
+        <w:br w:type="page"/>
+      </w:r>
+    </w:p>
+    <w:p/>
+    <w:p>
+      <w:pPr>
+        <w:pStyle w:val="Ttulo2"/>
+      </w:pPr>
+      <w:r>
+        <w:t xml:space="preserve">Contract </w:t>
+      </w:r>
+      <w:proofErr w:type="gramStart"/>
+      <w:r>
+        <w:t>2</w:t>
+      </w:r>
+      <w:proofErr w:type="gramEnd"/>
+      <w:r>
+        <w:t>:</w:t>
+      </w:r>
+      <w:r>
+        <w:t xml:space="preserve"> </w:t>
+      </w:r>
+      <w:r>
+        <w:t>Remove Discount</w:t>
+      </w:r>
+    </w:p>
+    <w:p>
+      <w:pPr>
+        <w:pStyle w:val="Default"/>
+        <w:rPr>
+          <w:rFonts w:asciiTheme="minorHAnsi" w:hAnsiTheme="minorHAnsi"/>
+        </w:rPr>
+      </w:pPr>
+      <w:r>
+        <w:rPr>
+          <w:rFonts w:asciiTheme="minorHAnsi" w:hAnsiTheme="minorHAnsi"/>
+          <w:b/>
+          <w:bCs/>
+        </w:rPr>
+        <w:t>System Operation</w:t>
+      </w:r>
+      <w:r>
+        <w:rPr>
+          <w:rFonts w:asciiTheme="minorHAnsi" w:hAnsiTheme="minorHAnsi"/>
+          <w:b/>
+          <w:bCs/>
+        </w:rPr>
+        <w:t xml:space="preserve">: </w:t>
+      </w:r>
+      <w:r>
+        <w:rPr>
+          <w:rFonts w:asciiTheme="minorHAnsi" w:hAnsiTheme="minorHAnsi"/>
+          <w:bCs/>
+        </w:rPr>
+        <w:t>Remove</w:t>
+      </w:r>
+      <w:r>
+        <w:rPr>
+          <w:rFonts w:asciiTheme="minorHAnsi" w:hAnsiTheme="minorHAnsi"/>
+          <w:bCs/>
+        </w:rPr>
+        <w:t xml:space="preserve"> Discount ()</w:t>
+      </w:r>
+    </w:p>
+    <w:p>
+      <w:pPr>
+        <w:pStyle w:val="Default"/>
+        <w:rPr>
+          <w:rFonts w:asciiTheme="minorHAnsi" w:hAnsiTheme="minorHAnsi"/>
+        </w:rPr>
+      </w:pPr>
+      <w:r>
+        <w:rPr>
+          <w:rFonts w:asciiTheme="minorHAnsi" w:hAnsiTheme="minorHAnsi"/>
+          <w:b/>
+          <w:bCs/>
+        </w:rPr>
+        <w:t>Responsabili</w:t>
+      </w:r>
+      <w:r>
+        <w:rPr>
+          <w:rFonts w:asciiTheme="minorHAnsi" w:hAnsiTheme="minorHAnsi"/>
+          <w:b/>
+          <w:bCs/>
+        </w:rPr>
+        <w:t>ty</w:t>
+      </w:r>
+      <w:r>
+        <w:rPr>
+          <w:rFonts w:asciiTheme="minorHAnsi" w:hAnsiTheme="minorHAnsi"/>
+          <w:b/>
+          <w:bCs/>
+        </w:rPr>
+        <w:t>:</w:t>
+      </w:r>
+      <w:proofErr w:type="gramStart"/>
+      <w:r>
+        <w:rPr>
+          <w:rFonts w:asciiTheme="minorHAnsi" w:hAnsiTheme="minorHAnsi"/>
+          <w:b/>
+          <w:bCs/>
+        </w:rPr>
+        <w:t xml:space="preserve"> </w:t>
+      </w:r>
+      <w:r>
+        <w:rPr>
+          <w:rFonts w:asciiTheme="minorHAnsi" w:hAnsiTheme="minorHAnsi"/>
+          <w:b/>
+          <w:bCs/>
+        </w:rPr>
+        <w:t xml:space="preserve"> </w:t>
+      </w:r>
+      <w:proofErr w:type="gramEnd"/>
+      <w:r>
+        <w:rPr>
+          <w:rFonts w:asciiTheme="minorHAnsi" w:hAnsiTheme="minorHAnsi"/>
+          <w:bCs/>
+        </w:rPr>
+        <w:t xml:space="preserve">The system must be able to </w:t>
+      </w:r>
+      <w:r>
+        <w:rPr>
+          <w:rFonts w:asciiTheme="minorHAnsi" w:hAnsiTheme="minorHAnsi"/>
+          <w:bCs/>
+        </w:rPr>
+        <w:t>remove</w:t>
+      </w:r>
+      <w:r>
+        <w:rPr>
+          <w:rFonts w:asciiTheme="minorHAnsi" w:hAnsiTheme="minorHAnsi"/>
+          <w:bCs/>
+        </w:rPr>
+        <w:t xml:space="preserve"> a discount </w:t>
+      </w:r>
+      <w:r>
+        <w:rPr>
+          <w:rFonts w:asciiTheme="minorHAnsi" w:hAnsiTheme="minorHAnsi"/>
+          <w:bCs/>
+        </w:rPr>
+        <w:t>(promotion type V)</w:t>
+      </w:r>
+    </w:p>
+    <w:p>
+      <w:pPr>
+        <w:pStyle w:val="Default"/>
+        <w:rPr>
+          <w:rFonts w:asciiTheme="minorHAnsi" w:hAnsiTheme="minorHAnsi"/>
+        </w:rPr>
+      </w:pPr>
+      <w:r>
+        <w:rPr>
+          <w:rFonts w:asciiTheme="minorHAnsi" w:hAnsiTheme="minorHAnsi"/>
+          <w:b/>
+          <w:bCs/>
+        </w:rPr>
+        <w:t>T</w:t>
+      </w:r>
+      <w:r>
+        <w:rPr>
+          <w:rFonts w:asciiTheme="minorHAnsi" w:hAnsiTheme="minorHAnsi"/>
+          <w:b/>
+          <w:bCs/>
+        </w:rPr>
+        <w:t>ype</w:t>
+      </w:r>
+      <w:r>
+        <w:rPr>
+          <w:rFonts w:asciiTheme="minorHAnsi" w:hAnsiTheme="minorHAnsi"/>
+          <w:b/>
+          <w:bCs/>
+        </w:rPr>
+        <w:t xml:space="preserve">: </w:t>
+      </w:r>
+      <w:r>
+        <w:rPr>
+          <w:rFonts w:asciiTheme="minorHAnsi" w:hAnsiTheme="minorHAnsi"/>
+        </w:rPr>
+        <w:t>System</w:t>
+      </w:r>
+    </w:p>
+    <w:p>
+      <w:pPr>
+        <w:pStyle w:val="Default"/>
+        <w:rPr>
+          <w:rFonts w:asciiTheme="minorHAnsi" w:hAnsiTheme="minorHAnsi"/>
+        </w:rPr>
+      </w:pPr>
+      <w:r>
+        <w:rPr>
+          <w:rFonts w:asciiTheme="minorHAnsi" w:hAnsiTheme="minorHAnsi"/>
+          <w:b/>
+          <w:bCs/>
+        </w:rPr>
+        <w:t>Cross References</w:t>
+      </w:r>
+      <w:r>
+        <w:rPr>
+          <w:rFonts w:asciiTheme="minorHAnsi" w:hAnsiTheme="minorHAnsi"/>
+        </w:rPr>
+        <w:t xml:space="preserve">: </w:t>
+      </w:r>
+      <w:r>
+        <w:rPr>
+          <w:rFonts w:asciiTheme="minorHAnsi" w:hAnsiTheme="minorHAnsi"/>
+        </w:rPr>
+        <w:t xml:space="preserve">Use Case </w:t>
+      </w:r>
+      <w:r>
+        <w:rPr>
+          <w:rFonts w:asciiTheme="minorHAnsi" w:hAnsiTheme="minorHAnsi"/>
+        </w:rPr>
+        <w:t>2</w:t>
+      </w:r>
+      <w:r>
+        <w:rPr>
+          <w:rFonts w:asciiTheme="minorHAnsi" w:hAnsiTheme="minorHAnsi"/>
+        </w:rPr>
+        <w:t xml:space="preserve">: </w:t>
+      </w:r>
+      <w:r>
+        <w:rPr>
+          <w:rFonts w:asciiTheme="minorHAnsi" w:hAnsiTheme="minorHAnsi"/>
+        </w:rPr>
+        <w:t>Remove</w:t>
+      </w:r>
+      <w:r>
+        <w:rPr>
+          <w:rFonts w:asciiTheme="minorHAnsi" w:hAnsiTheme="minorHAnsi"/>
+        </w:rPr>
+        <w:t xml:space="preserve"> Discount</w:t>
+      </w:r>
+    </w:p>
+    <w:p>
+      <w:pPr>
+        <w:pStyle w:val="Default"/>
+        <w:rPr>
+          <w:rFonts w:asciiTheme="minorHAnsi" w:hAnsiTheme="minorHAnsi"/>
+        </w:rPr>
+      </w:pPr>
+      <w:r>
+        <w:rPr>
+          <w:rFonts w:asciiTheme="minorHAnsi" w:hAnsiTheme="minorHAnsi"/>
+          <w:b/>
+          <w:bCs/>
+        </w:rPr>
+        <w:t>Note</w:t>
+      </w:r>
+      <w:r>
+        <w:rPr>
+          <w:rFonts w:asciiTheme="minorHAnsi" w:hAnsiTheme="minorHAnsi"/>
+          <w:b/>
+          <w:bCs/>
+        </w:rPr>
+        <w:t xml:space="preserve">s: </w:t>
+      </w:r>
+      <w:r>
+        <w:rPr>
+          <w:rFonts w:asciiTheme="minorHAnsi" w:hAnsiTheme="minorHAnsi"/>
+          <w:bCs/>
+        </w:rPr>
+        <w:t>Promotion</w:t>
+      </w:r>
+      <w:r>
+        <w:rPr>
+          <w:rFonts w:asciiTheme="minorHAnsi" w:hAnsiTheme="minorHAnsi"/>
+          <w:bCs/>
+        </w:rPr>
+        <w:t xml:space="preserve"> management is used in this contract</w:t>
+      </w:r>
+    </w:p>
+    <w:p>
+      <w:pPr>
+        <w:pStyle w:val="Default"/>
+        <w:rPr>
+          <w:rFonts w:asciiTheme="minorHAnsi" w:hAnsiTheme="minorHAnsi"/>
+          <w:b/>
+          <w:bCs/>
+        </w:rPr>
+      </w:pPr>
+      <w:r>
+        <w:rPr>
+          <w:rFonts w:asciiTheme="minorHAnsi" w:hAnsiTheme="minorHAnsi"/>
+          <w:b/>
+          <w:bCs/>
+        </w:rPr>
+        <w:t>Output</w:t>
+      </w:r>
+      <w:r>
+        <w:rPr>
+          <w:rFonts w:asciiTheme="minorHAnsi" w:hAnsiTheme="minorHAnsi"/>
+          <w:b/>
+          <w:bCs/>
+        </w:rPr>
+        <w:t xml:space="preserve">: </w:t>
+      </w:r>
+    </w:p>
+    <w:p>
+      <w:pPr>
+        <w:pStyle w:val="Default"/>
+        <w:numPr>
+          <w:ilvl w:val="0"/>
+          <w:numId w:val="16"/>
+        </w:numPr>
+        <w:rPr>
+          <w:rFonts w:asciiTheme="minorHAnsi" w:hAnsiTheme="minorHAnsi"/>
+        </w:rPr>
+      </w:pPr>
+      <w:r>
+        <w:rPr>
+          <w:rFonts w:asciiTheme="minorHAnsi" w:hAnsiTheme="minorHAnsi"/>
+        </w:rPr>
+        <w:t xml:space="preserve">Success message: </w:t>
+      </w:r>
+      <w:r>
+        <w:rPr>
+          <w:rFonts w:asciiTheme="minorHAnsi" w:hAnsiTheme="minorHAnsi"/>
+        </w:rPr>
+        <w:t>Promotion</w:t>
+      </w:r>
+      <w:r>
+        <w:rPr>
+          <w:rFonts w:asciiTheme="minorHAnsi" w:hAnsiTheme="minorHAnsi"/>
+        </w:rPr>
+        <w:t xml:space="preserve"> correctly </w:t>
+      </w:r>
+      <w:r>
+        <w:rPr>
+          <w:rFonts w:asciiTheme="minorHAnsi" w:hAnsiTheme="minorHAnsi"/>
+        </w:rPr>
+        <w:t>removed</w:t>
+      </w:r>
+    </w:p>
+    <w:p>
+      <w:pPr>
+        <w:pStyle w:val="Default"/>
+        <w:rPr>
+          <w:rFonts w:asciiTheme="minorHAnsi" w:hAnsiTheme="minorHAnsi"/>
+          <w:b/>
+          <w:bCs/>
+        </w:rPr>
+      </w:pPr>
+      <w:r>
+        <w:rPr>
+          <w:rFonts w:asciiTheme="minorHAnsi" w:hAnsiTheme="minorHAnsi"/>
+          <w:b/>
+          <w:bCs/>
+        </w:rPr>
+        <w:t>Pre-condition</w:t>
+      </w:r>
+      <w:r>
+        <w:rPr>
+          <w:rFonts w:asciiTheme="minorHAnsi" w:hAnsiTheme="minorHAnsi"/>
+          <w:b/>
+          <w:bCs/>
+        </w:rPr>
+        <w:t xml:space="preserve">: </w:t>
       </w:r>
     </w:p>
     <w:p>
@@ -3199,7 +3820,13 @@
         <w:rPr>
           <w:rFonts w:asciiTheme="minorHAnsi" w:hAnsiTheme="minorHAnsi"/>
         </w:rPr>
-        <w:t>There must exist associations between these two classes</w:t>
+        <w:t>There must be a Promotion</w:t>
+      </w:r>
+      <w:r>
+        <w:rPr>
+          <w:rFonts w:asciiTheme="minorHAnsi" w:hAnsiTheme="minorHAnsi"/>
+        </w:rPr>
+        <w:t xml:space="preserve"> Class</w:t>
       </w:r>
     </w:p>
     <w:p>
@@ -3217,7 +3844,7 @@
         <w:rPr>
           <w:rFonts w:asciiTheme="minorHAnsi" w:hAnsiTheme="minorHAnsi"/>
         </w:rPr>
-        <w:t>There must exist at least one discount type</w:t>
+        <w:t>There must be a Promotion type V</w:t>
       </w:r>
     </w:p>
     <w:p>
@@ -3296,25 +3923,37 @@
           <w:rFonts w:asciiTheme="minorHAnsi" w:hAnsiTheme="minorHAnsi"/>
           <w:bCs/>
         </w:rPr>
-        <w:t>The Discount must be correctly inserted</w:t>
-      </w:r>
-    </w:p>
-    <w:p>
+        <w:t xml:space="preserve">The </w:t>
+      </w:r>
+      <w:r>
+        <w:rPr>
+          <w:rFonts w:asciiTheme="minorHAnsi" w:hAnsiTheme="minorHAnsi"/>
+          <w:bCs/>
+        </w:rPr>
+        <w:t>Promotion</w:t>
+      </w:r>
+      <w:r>
+        <w:rPr>
+          <w:rFonts w:asciiTheme="minorHAnsi" w:hAnsiTheme="minorHAnsi"/>
+          <w:bCs/>
+        </w:rPr>
+        <w:t xml:space="preserve"> must be correctly removed</w:t>
+      </w:r>
       <w:r>
         <w:br w:type="page"/>
       </w:r>
     </w:p>
-    <w:p/>
     <w:p>
       <w:pPr>
         <w:pStyle w:val="Ttulo2"/>
       </w:pPr>
       <w:r>
+        <w:lastRenderedPageBreak/>
         <w:t xml:space="preserve">Contract </w:t>
       </w:r>
       <w:proofErr w:type="gramStart"/>
       <w:r>
-        <w:t>2</w:t>
+        <w:t>3</w:t>
       </w:r>
       <w:proofErr w:type="gramEnd"/>
       <w:r>
@@ -3324,7 +3963,7 @@
         <w:t xml:space="preserve"> </w:t>
       </w:r>
       <w:r>
-        <w:t>Remove Discount</w:t>
+        <w:t>Insert Promotion</w:t>
       </w:r>
     </w:p>
     <w:p>
@@ -3355,14 +3994,7 @@
           <w:rFonts w:asciiTheme="minorHAnsi" w:hAnsiTheme="minorHAnsi"/>
           <w:bCs/>
         </w:rPr>
-        <w:t>Remove</w:t>
-      </w:r>
-      <w:r>
-        <w:rPr>
-          <w:rFonts w:asciiTheme="minorHAnsi" w:hAnsiTheme="minorHAnsi"/>
-          <w:bCs/>
-        </w:rPr>
-        <w:t xml:space="preserve"> Discount (discount_type_id)</w:t>
+        <w:t>Insert Promotion ()</w:t>
       </w:r>
     </w:p>
     <w:p>
@@ -3419,21 +4051,21 @@
           <w:rFonts w:asciiTheme="minorHAnsi" w:hAnsiTheme="minorHAnsi"/>
           <w:bCs/>
         </w:rPr>
-        <w:t xml:space="preserve">The system must be able to </w:t>
-      </w:r>
-      <w:r>
-        <w:rPr>
-          <w:rFonts w:asciiTheme="minorHAnsi" w:hAnsiTheme="minorHAnsi"/>
-          <w:bCs/>
-        </w:rPr>
-        <w:t>remove</w:t>
-      </w:r>
-      <w:r>
-        <w:rPr>
-          <w:rFonts w:asciiTheme="minorHAnsi" w:hAnsiTheme="minorHAnsi"/>
-          <w:bCs/>
-        </w:rPr>
-        <w:t xml:space="preserve"> a discount </w:t>
+        <w:t>The system must be able to insert a promotion</w:t>
+      </w:r>
+      <w:r>
+        <w:rPr>
+          <w:rFonts w:asciiTheme="minorHAnsi" w:hAnsiTheme="minorHAnsi"/>
+          <w:bCs/>
+        </w:rPr>
+        <w:t>(promotion type P)</w:t>
+      </w:r>
+      <w:r>
+        <w:rPr>
+          <w:rFonts w:asciiTheme="minorHAnsi" w:hAnsiTheme="minorHAnsi"/>
+          <w:bCs/>
+        </w:rPr>
+        <w:t xml:space="preserve"> </w:t>
       </w:r>
     </w:p>
     <w:p>
@@ -3499,31 +4131,7 @@
         <w:rPr>
           <w:rFonts w:asciiTheme="minorHAnsi" w:hAnsiTheme="minorHAnsi"/>
         </w:rPr>
-        <w:t xml:space="preserve">Use Case </w:t>
-      </w:r>
-      <w:r>
-        <w:rPr>
-          <w:rFonts w:asciiTheme="minorHAnsi" w:hAnsiTheme="minorHAnsi"/>
-        </w:rPr>
-        <w:t>2</w:t>
-      </w:r>
-      <w:r>
-        <w:rPr>
-          <w:rFonts w:asciiTheme="minorHAnsi" w:hAnsiTheme="minorHAnsi"/>
-        </w:rPr>
-        <w:t xml:space="preserve">: </w:t>
-      </w:r>
-      <w:r>
-        <w:rPr>
-          <w:rFonts w:asciiTheme="minorHAnsi" w:hAnsiTheme="minorHAnsi"/>
-        </w:rPr>
-        <w:t>Remove</w:t>
-      </w:r>
-      <w:r>
-        <w:rPr>
-          <w:rFonts w:asciiTheme="minorHAnsi" w:hAnsiTheme="minorHAnsi"/>
-        </w:rPr>
-        <w:t xml:space="preserve"> Discount</w:t>
+        <w:t>Use Case 3: Insert Promotion</w:t>
       </w:r>
     </w:p>
     <w:p>
@@ -3554,7 +4162,7 @@
           <w:rFonts w:asciiTheme="minorHAnsi" w:hAnsiTheme="minorHAnsi"/>
           <w:bCs/>
         </w:rPr>
-        <w:t>Discount management is used in this contract</w:t>
+        <w:t>Promotion management is used in this contract</w:t>
       </w:r>
     </w:p>
     <w:p>
@@ -3598,13 +4206,25 @@
         <w:rPr>
           <w:rFonts w:asciiTheme="minorHAnsi" w:hAnsiTheme="minorHAnsi"/>
         </w:rPr>
-        <w:t xml:space="preserve">Success message: Discount correctly </w:t>
-      </w:r>
-      <w:r>
-        <w:rPr>
-          <w:rFonts w:asciiTheme="minorHAnsi" w:hAnsiTheme="minorHAnsi"/>
-        </w:rPr>
-        <w:t>removed</w:t>
+        <w:t>Error message: Failed to insert promotion – missing data</w:t>
+      </w:r>
+    </w:p>
+    <w:p>
+      <w:pPr>
+        <w:pStyle w:val="Default"/>
+        <w:numPr>
+          <w:ilvl w:val="0"/>
+          <w:numId w:val="16"/>
+        </w:numPr>
+        <w:rPr>
+          <w:rFonts w:asciiTheme="minorHAnsi" w:hAnsiTheme="minorHAnsi"/>
+        </w:rPr>
+      </w:pPr>
+      <w:r>
+        <w:rPr>
+          <w:rFonts w:asciiTheme="minorHAnsi" w:hAnsiTheme="minorHAnsi"/>
+        </w:rPr>
+        <w:t>Success message: Promotion correctly inserted</w:t>
       </w:r>
     </w:p>
     <w:p>
@@ -3648,21 +4268,7 @@
         <w:rPr>
           <w:rFonts w:asciiTheme="minorHAnsi" w:hAnsiTheme="minorHAnsi"/>
         </w:rPr>
-        <w:t xml:space="preserve">There must be a </w:t>
-      </w:r>
-      <w:proofErr w:type="gramStart"/>
-      <w:r>
-        <w:rPr>
-          <w:rFonts w:asciiTheme="minorHAnsi" w:hAnsiTheme="minorHAnsi"/>
-        </w:rPr>
-        <w:t>Discount_Type</w:t>
-      </w:r>
-      <w:proofErr w:type="gramEnd"/>
-      <w:r>
-        <w:rPr>
-          <w:rFonts w:asciiTheme="minorHAnsi" w:hAnsiTheme="minorHAnsi"/>
-        </w:rPr>
-        <w:t xml:space="preserve"> Class</w:t>
+        <w:t xml:space="preserve">There must be a Promotion Class </w:t>
       </w:r>
     </w:p>
     <w:p>
@@ -3680,7 +4286,434 @@
         <w:rPr>
           <w:rFonts w:asciiTheme="minorHAnsi" w:hAnsiTheme="minorHAnsi"/>
         </w:rPr>
-        <w:t xml:space="preserve">There must be a Discount Class </w:t>
+        <w:t>There must be a promotion type P</w:t>
+      </w:r>
+    </w:p>
+    <w:p>
+      <w:pPr>
+        <w:pStyle w:val="Default"/>
+        <w:rPr>
+          <w:rFonts w:asciiTheme="minorHAnsi" w:hAnsiTheme="minorHAnsi"/>
+          <w:b/>
+          <w:bCs/>
+        </w:rPr>
+      </w:pPr>
+      <w:r>
+        <w:rPr>
+          <w:rFonts w:asciiTheme="minorHAnsi" w:hAnsiTheme="minorHAnsi"/>
+          <w:b/>
+          <w:bCs/>
+        </w:rPr>
+        <w:t>Po</w:t>
+      </w:r>
+      <w:r>
+        <w:rPr>
+          <w:rFonts w:asciiTheme="minorHAnsi" w:hAnsiTheme="minorHAnsi"/>
+          <w:b/>
+          <w:bCs/>
+        </w:rPr>
+        <w:t>s</w:t>
+      </w:r>
+      <w:r>
+        <w:rPr>
+          <w:rFonts w:asciiTheme="minorHAnsi" w:hAnsiTheme="minorHAnsi"/>
+          <w:b/>
+          <w:bCs/>
+        </w:rPr>
+        <w:t>t</w:t>
+      </w:r>
+      <w:r>
+        <w:rPr>
+          <w:rFonts w:asciiTheme="minorHAnsi" w:hAnsiTheme="minorHAnsi"/>
+          <w:b/>
+          <w:bCs/>
+        </w:rPr>
+        <w:t>-condi</w:t>
+      </w:r>
+      <w:r>
+        <w:rPr>
+          <w:rFonts w:asciiTheme="minorHAnsi" w:hAnsiTheme="minorHAnsi"/>
+          <w:b/>
+          <w:bCs/>
+        </w:rPr>
+        <w:t>tion</w:t>
+      </w:r>
+      <w:r>
+        <w:rPr>
+          <w:rFonts w:asciiTheme="minorHAnsi" w:hAnsiTheme="minorHAnsi"/>
+          <w:b/>
+          <w:bCs/>
+        </w:rPr>
+        <w:t xml:space="preserve">: </w:t>
+      </w:r>
+    </w:p>
+    <w:p>
+      <w:pPr>
+        <w:pStyle w:val="Default"/>
+        <w:numPr>
+          <w:ilvl w:val="0"/>
+          <w:numId w:val="21"/>
+        </w:numPr>
+        <w:rPr>
+          <w:rFonts w:asciiTheme="minorHAnsi" w:hAnsiTheme="minorHAnsi"/>
+          <w:b/>
+          <w:bCs/>
+        </w:rPr>
+      </w:pPr>
+      <w:r>
+        <w:rPr>
+          <w:rFonts w:asciiTheme="minorHAnsi" w:hAnsiTheme="minorHAnsi"/>
+          <w:bCs/>
+        </w:rPr>
+        <w:t>The Promotion must be correctly inserted</w:t>
+      </w:r>
+    </w:p>
+    <w:p>
+      <w:r>
+        <w:br w:type="page"/>
+      </w:r>
+    </w:p>
+    <w:p>
+      <w:pPr>
+        <w:pStyle w:val="Ttulo2"/>
+      </w:pPr>
+      <w:r>
+        <w:lastRenderedPageBreak/>
+        <w:t xml:space="preserve">Contract </w:t>
+      </w:r>
+      <w:proofErr w:type="gramStart"/>
+      <w:r>
+        <w:t>4</w:t>
+      </w:r>
+      <w:proofErr w:type="gramEnd"/>
+      <w:r>
+        <w:t>:</w:t>
+      </w:r>
+      <w:r>
+        <w:t xml:space="preserve"> </w:t>
+      </w:r>
+      <w:r>
+        <w:t>Remove Promotion</w:t>
+      </w:r>
+    </w:p>
+    <w:p>
+      <w:pPr>
+        <w:pStyle w:val="Default"/>
+        <w:rPr>
+          <w:rFonts w:asciiTheme="minorHAnsi" w:hAnsiTheme="minorHAnsi"/>
+        </w:rPr>
+      </w:pPr>
+      <w:r>
+        <w:rPr>
+          <w:rFonts w:asciiTheme="minorHAnsi" w:hAnsiTheme="minorHAnsi"/>
+          <w:b/>
+          <w:bCs/>
+        </w:rPr>
+        <w:t>System Operation</w:t>
+      </w:r>
+      <w:r>
+        <w:rPr>
+          <w:rFonts w:asciiTheme="minorHAnsi" w:hAnsiTheme="minorHAnsi"/>
+          <w:b/>
+          <w:bCs/>
+        </w:rPr>
+        <w:t xml:space="preserve">: </w:t>
+      </w:r>
+      <w:r>
+        <w:rPr>
+          <w:rFonts w:asciiTheme="minorHAnsi" w:hAnsiTheme="minorHAnsi"/>
+          <w:bCs/>
+        </w:rPr>
+        <w:t>Remove</w:t>
+      </w:r>
+      <w:r>
+        <w:rPr>
+          <w:rFonts w:asciiTheme="minorHAnsi" w:hAnsiTheme="minorHAnsi"/>
+          <w:bCs/>
+        </w:rPr>
+        <w:t xml:space="preserve"> Promotion (</w:t>
+      </w:r>
+      <w:r>
+        <w:rPr>
+          <w:rFonts w:asciiTheme="minorHAnsi" w:hAnsiTheme="minorHAnsi"/>
+          <w:bCs/>
+        </w:rPr>
+        <w:t>)</w:t>
+      </w:r>
+    </w:p>
+    <w:p>
+      <w:pPr>
+        <w:pStyle w:val="Default"/>
+        <w:rPr>
+          <w:rFonts w:asciiTheme="minorHAnsi" w:hAnsiTheme="minorHAnsi"/>
+        </w:rPr>
+      </w:pPr>
+      <w:r>
+        <w:rPr>
+          <w:rFonts w:asciiTheme="minorHAnsi" w:hAnsiTheme="minorHAnsi"/>
+          <w:b/>
+          <w:bCs/>
+        </w:rPr>
+        <w:t>Responsabili</w:t>
+      </w:r>
+      <w:r>
+        <w:rPr>
+          <w:rFonts w:asciiTheme="minorHAnsi" w:hAnsiTheme="minorHAnsi"/>
+          <w:b/>
+          <w:bCs/>
+        </w:rPr>
+        <w:t>ty</w:t>
+      </w:r>
+      <w:r>
+        <w:rPr>
+          <w:rFonts w:asciiTheme="minorHAnsi" w:hAnsiTheme="minorHAnsi"/>
+          <w:b/>
+          <w:bCs/>
+        </w:rPr>
+        <w:t>:</w:t>
+      </w:r>
+      <w:proofErr w:type="gramStart"/>
+      <w:r>
+        <w:rPr>
+          <w:rFonts w:asciiTheme="minorHAnsi" w:hAnsiTheme="minorHAnsi"/>
+          <w:b/>
+          <w:bCs/>
+        </w:rPr>
+        <w:t xml:space="preserve"> </w:t>
+      </w:r>
+      <w:r>
+        <w:rPr>
+          <w:rFonts w:asciiTheme="minorHAnsi" w:hAnsiTheme="minorHAnsi"/>
+          <w:b/>
+          <w:bCs/>
+        </w:rPr>
+        <w:t xml:space="preserve"> </w:t>
+      </w:r>
+      <w:proofErr w:type="gramEnd"/>
+      <w:r>
+        <w:rPr>
+          <w:rFonts w:asciiTheme="minorHAnsi" w:hAnsiTheme="minorHAnsi"/>
+          <w:bCs/>
+        </w:rPr>
+        <w:t xml:space="preserve">The system must be able to </w:t>
+      </w:r>
+      <w:r>
+        <w:rPr>
+          <w:rFonts w:asciiTheme="minorHAnsi" w:hAnsiTheme="minorHAnsi"/>
+          <w:bCs/>
+        </w:rPr>
+        <w:t>remove</w:t>
+      </w:r>
+      <w:r>
+        <w:rPr>
+          <w:rFonts w:asciiTheme="minorHAnsi" w:hAnsiTheme="minorHAnsi"/>
+          <w:bCs/>
+        </w:rPr>
+        <w:t xml:space="preserve"> a promotion </w:t>
+      </w:r>
+      <w:r>
+        <w:rPr>
+          <w:rFonts w:asciiTheme="minorHAnsi" w:hAnsiTheme="minorHAnsi"/>
+          <w:bCs/>
+        </w:rPr>
+        <w:t>(promotion type P)</w:t>
+      </w:r>
+    </w:p>
+    <w:p>
+      <w:pPr>
+        <w:pStyle w:val="Default"/>
+        <w:rPr>
+          <w:rFonts w:asciiTheme="minorHAnsi" w:hAnsiTheme="minorHAnsi"/>
+        </w:rPr>
+      </w:pPr>
+      <w:r>
+        <w:rPr>
+          <w:rFonts w:asciiTheme="minorHAnsi" w:hAnsiTheme="minorHAnsi"/>
+          <w:b/>
+          <w:bCs/>
+        </w:rPr>
+        <w:t>T</w:t>
+      </w:r>
+      <w:r>
+        <w:rPr>
+          <w:rFonts w:asciiTheme="minorHAnsi" w:hAnsiTheme="minorHAnsi"/>
+          <w:b/>
+          <w:bCs/>
+        </w:rPr>
+        <w:t>ype</w:t>
+      </w:r>
+      <w:r>
+        <w:rPr>
+          <w:rFonts w:asciiTheme="minorHAnsi" w:hAnsiTheme="minorHAnsi"/>
+          <w:b/>
+          <w:bCs/>
+        </w:rPr>
+        <w:t xml:space="preserve">: </w:t>
+      </w:r>
+      <w:r>
+        <w:rPr>
+          <w:rFonts w:asciiTheme="minorHAnsi" w:hAnsiTheme="minorHAnsi"/>
+        </w:rPr>
+        <w:t>System</w:t>
+      </w:r>
+    </w:p>
+    <w:p>
+      <w:pPr>
+        <w:pStyle w:val="Default"/>
+        <w:rPr>
+          <w:rFonts w:asciiTheme="minorHAnsi" w:hAnsiTheme="minorHAnsi"/>
+        </w:rPr>
+      </w:pPr>
+      <w:r>
+        <w:rPr>
+          <w:rFonts w:asciiTheme="minorHAnsi" w:hAnsiTheme="minorHAnsi"/>
+          <w:b/>
+          <w:bCs/>
+        </w:rPr>
+        <w:t>Cross References</w:t>
+      </w:r>
+      <w:r>
+        <w:rPr>
+          <w:rFonts w:asciiTheme="minorHAnsi" w:hAnsiTheme="minorHAnsi"/>
+        </w:rPr>
+        <w:t xml:space="preserve">: </w:t>
+      </w:r>
+      <w:r>
+        <w:rPr>
+          <w:rFonts w:asciiTheme="minorHAnsi" w:hAnsiTheme="minorHAnsi"/>
+        </w:rPr>
+        <w:t xml:space="preserve">Use Case </w:t>
+      </w:r>
+      <w:r>
+        <w:rPr>
+          <w:rFonts w:asciiTheme="minorHAnsi" w:hAnsiTheme="minorHAnsi"/>
+        </w:rPr>
+        <w:t>4</w:t>
+      </w:r>
+      <w:r>
+        <w:rPr>
+          <w:rFonts w:asciiTheme="minorHAnsi" w:hAnsiTheme="minorHAnsi"/>
+        </w:rPr>
+        <w:t xml:space="preserve">: </w:t>
+      </w:r>
+      <w:r>
+        <w:rPr>
+          <w:rFonts w:asciiTheme="minorHAnsi" w:hAnsiTheme="minorHAnsi"/>
+        </w:rPr>
+        <w:t>Remove</w:t>
+      </w:r>
+      <w:r>
+        <w:rPr>
+          <w:rFonts w:asciiTheme="minorHAnsi" w:hAnsiTheme="minorHAnsi"/>
+        </w:rPr>
+        <w:t xml:space="preserve"> Promotion</w:t>
+      </w:r>
+    </w:p>
+    <w:p>
+      <w:pPr>
+        <w:pStyle w:val="Default"/>
+        <w:rPr>
+          <w:rFonts w:asciiTheme="minorHAnsi" w:hAnsiTheme="minorHAnsi"/>
+        </w:rPr>
+      </w:pPr>
+      <w:r>
+        <w:rPr>
+          <w:rFonts w:asciiTheme="minorHAnsi" w:hAnsiTheme="minorHAnsi"/>
+          <w:b/>
+          <w:bCs/>
+        </w:rPr>
+        <w:t>Note</w:t>
+      </w:r>
+      <w:r>
+        <w:rPr>
+          <w:rFonts w:asciiTheme="minorHAnsi" w:hAnsiTheme="minorHAnsi"/>
+          <w:b/>
+          <w:bCs/>
+        </w:rPr>
+        <w:t xml:space="preserve">s: </w:t>
+      </w:r>
+      <w:r>
+        <w:rPr>
+          <w:rFonts w:asciiTheme="minorHAnsi" w:hAnsiTheme="minorHAnsi"/>
+          <w:bCs/>
+        </w:rPr>
+        <w:t>Promotion management is used in this contract</w:t>
+      </w:r>
+    </w:p>
+    <w:p>
+      <w:pPr>
+        <w:pStyle w:val="Default"/>
+        <w:rPr>
+          <w:rFonts w:asciiTheme="minorHAnsi" w:hAnsiTheme="minorHAnsi"/>
+          <w:b/>
+          <w:bCs/>
+        </w:rPr>
+      </w:pPr>
+      <w:r>
+        <w:rPr>
+          <w:rFonts w:asciiTheme="minorHAnsi" w:hAnsiTheme="minorHAnsi"/>
+          <w:b/>
+          <w:bCs/>
+        </w:rPr>
+        <w:t>Output</w:t>
+      </w:r>
+      <w:r>
+        <w:rPr>
+          <w:rFonts w:asciiTheme="minorHAnsi" w:hAnsiTheme="minorHAnsi"/>
+          <w:b/>
+          <w:bCs/>
+        </w:rPr>
+        <w:t xml:space="preserve">: </w:t>
+      </w:r>
+    </w:p>
+    <w:p>
+      <w:pPr>
+        <w:pStyle w:val="Default"/>
+        <w:numPr>
+          <w:ilvl w:val="0"/>
+          <w:numId w:val="16"/>
+        </w:numPr>
+        <w:rPr>
+          <w:rFonts w:asciiTheme="minorHAnsi" w:hAnsiTheme="minorHAnsi"/>
+        </w:rPr>
+      </w:pPr>
+      <w:r>
+        <w:rPr>
+          <w:rFonts w:asciiTheme="minorHAnsi" w:hAnsiTheme="minorHAnsi"/>
+        </w:rPr>
+        <w:t xml:space="preserve">Success message: Promotion correctly </w:t>
+      </w:r>
+      <w:r>
+        <w:rPr>
+          <w:rFonts w:asciiTheme="minorHAnsi" w:hAnsiTheme="minorHAnsi"/>
+        </w:rPr>
+        <w:t>removed</w:t>
+      </w:r>
+    </w:p>
+    <w:p>
+      <w:pPr>
+        <w:pStyle w:val="Default"/>
+        <w:rPr>
+          <w:rFonts w:asciiTheme="minorHAnsi" w:hAnsiTheme="minorHAnsi"/>
+          <w:b/>
+          <w:bCs/>
+        </w:rPr>
+      </w:pPr>
+      <w:r>
+        <w:rPr>
+          <w:rFonts w:asciiTheme="minorHAnsi" w:hAnsiTheme="minorHAnsi"/>
+          <w:b/>
+          <w:bCs/>
+        </w:rPr>
+        <w:t>Pre-condition</w:t>
+      </w:r>
+      <w:r>
+        <w:rPr>
+          <w:rFonts w:asciiTheme="minorHAnsi" w:hAnsiTheme="minorHAnsi"/>
+          <w:b/>
+          <w:bCs/>
+        </w:rPr>
+        <w:t xml:space="preserve">: </w:t>
       </w:r>
     </w:p>
     <w:p>
@@ -3698,7 +4731,7 @@
         <w:rPr>
           <w:rFonts w:asciiTheme="minorHAnsi" w:hAnsiTheme="minorHAnsi"/>
         </w:rPr>
-        <w:t>There must exist associations between these two classes</w:t>
+        <w:t xml:space="preserve">There must be a Promotion Class </w:t>
       </w:r>
     </w:p>
     <w:p>
@@ -3716,7 +4749,7 @@
         <w:rPr>
           <w:rFonts w:asciiTheme="minorHAnsi" w:hAnsiTheme="minorHAnsi"/>
         </w:rPr>
-        <w:t>There must exist at least one discount type</w:t>
+        <w:t>There must be a promotion type P</w:t>
       </w:r>
     </w:p>
     <w:p>
@@ -3795,14 +4828,515 @@
           <w:rFonts w:asciiTheme="minorHAnsi" w:hAnsiTheme="minorHAnsi"/>
           <w:bCs/>
         </w:rPr>
-        <w:t>The Dis</w:t>
-      </w:r>
-      <w:r>
-        <w:rPr>
-          <w:rFonts w:asciiTheme="minorHAnsi" w:hAnsiTheme="minorHAnsi"/>
-          <w:bCs/>
-        </w:rPr>
-        <w:t>count must be correctly removed</w:t>
+        <w:t xml:space="preserve">The Promotion must be correctly </w:t>
+      </w:r>
+      <w:r>
+        <w:rPr>
+          <w:rFonts w:asciiTheme="minorHAnsi" w:hAnsiTheme="minorHAnsi"/>
+          <w:bCs/>
+        </w:rPr>
+        <w:t>removed</w:t>
+      </w:r>
+      <w:r>
+        <w:br w:type="page"/>
+      </w:r>
+    </w:p>
+    <w:p>
+      <w:pPr>
+        <w:pStyle w:val="Ttulo2"/>
+      </w:pPr>
+      <w:r>
+        <w:lastRenderedPageBreak/>
+        <w:t xml:space="preserve">Contract </w:t>
+      </w:r>
+      <w:proofErr w:type="gramStart"/>
+      <w:r>
+        <w:t>5</w:t>
+      </w:r>
+      <w:proofErr w:type="gramEnd"/>
+      <w:r>
+        <w:t>:</w:t>
+      </w:r>
+      <w:r>
+        <w:t xml:space="preserve"> </w:t>
+      </w:r>
+      <w:r>
+        <w:t>Insert Product</w:t>
+      </w:r>
+    </w:p>
+    <w:p>
+      <w:pPr>
+        <w:pStyle w:val="Default"/>
+        <w:rPr>
+          <w:rFonts w:asciiTheme="minorHAnsi" w:hAnsiTheme="minorHAnsi"/>
+        </w:rPr>
+      </w:pPr>
+      <w:r>
+        <w:rPr>
+          <w:rFonts w:asciiTheme="minorHAnsi" w:hAnsiTheme="minorHAnsi"/>
+          <w:b/>
+          <w:bCs/>
+        </w:rPr>
+        <w:t>System Operation</w:t>
+      </w:r>
+      <w:r>
+        <w:rPr>
+          <w:rFonts w:asciiTheme="minorHAnsi" w:hAnsiTheme="minorHAnsi"/>
+          <w:b/>
+          <w:bCs/>
+        </w:rPr>
+        <w:t xml:space="preserve">: </w:t>
+      </w:r>
+      <w:r>
+        <w:rPr>
+          <w:rFonts w:asciiTheme="minorHAnsi" w:hAnsiTheme="minorHAnsi"/>
+          <w:bCs/>
+        </w:rPr>
+        <w:t>Insert Product (</w:t>
+      </w:r>
+      <w:r>
+        <w:rPr>
+          <w:rFonts w:asciiTheme="minorHAnsi" w:hAnsiTheme="minorHAnsi"/>
+          <w:bCs/>
+        </w:rPr>
+        <w:t>promotion_id,</w:t>
+      </w:r>
+      <w:r>
+        <w:rPr>
+          <w:rFonts w:asciiTheme="minorHAnsi" w:hAnsiTheme="minorHAnsi"/>
+          <w:bCs/>
+        </w:rPr>
+        <w:t xml:space="preserve"> </w:t>
+      </w:r>
+      <w:r>
+        <w:rPr>
+          <w:rFonts w:asciiTheme="minorHAnsi" w:hAnsiTheme="minorHAnsi"/>
+          <w:bCs/>
+        </w:rPr>
+        <w:t>product_type</w:t>
+      </w:r>
+      <w:proofErr w:type="gramStart"/>
+      <w:r>
+        <w:rPr>
+          <w:rFonts w:asciiTheme="minorHAnsi" w:hAnsiTheme="minorHAnsi"/>
+          <w:bCs/>
+        </w:rPr>
+        <w:t>)</w:t>
+      </w:r>
+      <w:proofErr w:type="gramEnd"/>
+    </w:p>
+    <w:p>
+      <w:pPr>
+        <w:pStyle w:val="Default"/>
+        <w:rPr>
+          <w:rFonts w:asciiTheme="minorHAnsi" w:hAnsiTheme="minorHAnsi"/>
+        </w:rPr>
+      </w:pPr>
+      <w:r>
+        <w:rPr>
+          <w:rFonts w:asciiTheme="minorHAnsi" w:hAnsiTheme="minorHAnsi"/>
+          <w:b/>
+          <w:bCs/>
+        </w:rPr>
+        <w:t>Responsabili</w:t>
+      </w:r>
+      <w:r>
+        <w:rPr>
+          <w:rFonts w:asciiTheme="minorHAnsi" w:hAnsiTheme="minorHAnsi"/>
+          <w:b/>
+          <w:bCs/>
+        </w:rPr>
+        <w:t>ty</w:t>
+      </w:r>
+      <w:r>
+        <w:rPr>
+          <w:rFonts w:asciiTheme="minorHAnsi" w:hAnsiTheme="minorHAnsi"/>
+          <w:b/>
+          <w:bCs/>
+        </w:rPr>
+        <w:t>:</w:t>
+      </w:r>
+      <w:proofErr w:type="gramStart"/>
+      <w:r>
+        <w:rPr>
+          <w:rFonts w:asciiTheme="minorHAnsi" w:hAnsiTheme="minorHAnsi"/>
+          <w:b/>
+          <w:bCs/>
+        </w:rPr>
+        <w:t xml:space="preserve"> </w:t>
+      </w:r>
+      <w:r>
+        <w:rPr>
+          <w:rFonts w:asciiTheme="minorHAnsi" w:hAnsiTheme="minorHAnsi"/>
+          <w:b/>
+          <w:bCs/>
+        </w:rPr>
+        <w:t xml:space="preserve"> </w:t>
+      </w:r>
+      <w:proofErr w:type="gramEnd"/>
+      <w:r>
+        <w:rPr>
+          <w:rFonts w:asciiTheme="minorHAnsi" w:hAnsiTheme="minorHAnsi"/>
+          <w:bCs/>
+        </w:rPr>
+        <w:t xml:space="preserve">The system must be able to insert a product </w:t>
+      </w:r>
+    </w:p>
+    <w:p>
+      <w:pPr>
+        <w:pStyle w:val="Default"/>
+        <w:rPr>
+          <w:rFonts w:asciiTheme="minorHAnsi" w:hAnsiTheme="minorHAnsi"/>
+        </w:rPr>
+      </w:pPr>
+      <w:r>
+        <w:rPr>
+          <w:rFonts w:asciiTheme="minorHAnsi" w:hAnsiTheme="minorHAnsi"/>
+          <w:b/>
+          <w:bCs/>
+        </w:rPr>
+        <w:t>T</w:t>
+      </w:r>
+      <w:r>
+        <w:rPr>
+          <w:rFonts w:asciiTheme="minorHAnsi" w:hAnsiTheme="minorHAnsi"/>
+          <w:b/>
+          <w:bCs/>
+        </w:rPr>
+        <w:t>ype</w:t>
+      </w:r>
+      <w:r>
+        <w:rPr>
+          <w:rFonts w:asciiTheme="minorHAnsi" w:hAnsiTheme="minorHAnsi"/>
+          <w:b/>
+          <w:bCs/>
+        </w:rPr>
+        <w:t xml:space="preserve">: </w:t>
+      </w:r>
+      <w:r>
+        <w:rPr>
+          <w:rFonts w:asciiTheme="minorHAnsi" w:hAnsiTheme="minorHAnsi"/>
+        </w:rPr>
+        <w:t>System</w:t>
+      </w:r>
+    </w:p>
+    <w:p>
+      <w:pPr>
+        <w:pStyle w:val="Default"/>
+        <w:rPr>
+          <w:rFonts w:asciiTheme="minorHAnsi" w:hAnsiTheme="minorHAnsi"/>
+        </w:rPr>
+      </w:pPr>
+      <w:r>
+        <w:rPr>
+          <w:rFonts w:asciiTheme="minorHAnsi" w:hAnsiTheme="minorHAnsi"/>
+          <w:b/>
+          <w:bCs/>
+        </w:rPr>
+        <w:t>Cross References</w:t>
+      </w:r>
+      <w:r>
+        <w:rPr>
+          <w:rFonts w:asciiTheme="minorHAnsi" w:hAnsiTheme="minorHAnsi"/>
+        </w:rPr>
+        <w:t xml:space="preserve">: </w:t>
+      </w:r>
+      <w:r>
+        <w:rPr>
+          <w:rFonts w:asciiTheme="minorHAnsi" w:hAnsiTheme="minorHAnsi"/>
+        </w:rPr>
+        <w:t>Use Case 5: Insert Product</w:t>
+      </w:r>
+    </w:p>
+    <w:p>
+      <w:pPr>
+        <w:pStyle w:val="Default"/>
+        <w:rPr>
+          <w:rFonts w:asciiTheme="minorHAnsi" w:hAnsiTheme="minorHAnsi"/>
+        </w:rPr>
+      </w:pPr>
+      <w:r>
+        <w:rPr>
+          <w:rFonts w:asciiTheme="minorHAnsi" w:hAnsiTheme="minorHAnsi"/>
+          <w:b/>
+          <w:bCs/>
+        </w:rPr>
+        <w:t>Note</w:t>
+      </w:r>
+      <w:r>
+        <w:rPr>
+          <w:rFonts w:asciiTheme="minorHAnsi" w:hAnsiTheme="minorHAnsi"/>
+          <w:b/>
+          <w:bCs/>
+        </w:rPr>
+        <w:t xml:space="preserve">s: </w:t>
+      </w:r>
+      <w:r>
+        <w:rPr>
+          <w:rFonts w:asciiTheme="minorHAnsi" w:hAnsiTheme="minorHAnsi"/>
+          <w:bCs/>
+        </w:rPr>
+        <w:t>Product management</w:t>
+      </w:r>
+      <w:r>
+        <w:rPr>
+          <w:rFonts w:asciiTheme="minorHAnsi" w:hAnsiTheme="minorHAnsi"/>
+          <w:bCs/>
+        </w:rPr>
+        <w:t xml:space="preserve"> and</w:t>
+      </w:r>
+      <w:r>
+        <w:rPr>
+          <w:rFonts w:asciiTheme="minorHAnsi" w:hAnsiTheme="minorHAnsi"/>
+          <w:bCs/>
+        </w:rPr>
+        <w:t xml:space="preserve"> Promotion management are used in this contract</w:t>
+      </w:r>
+    </w:p>
+    <w:p>
+      <w:pPr>
+        <w:pStyle w:val="Default"/>
+        <w:rPr>
+          <w:rFonts w:asciiTheme="minorHAnsi" w:hAnsiTheme="minorHAnsi"/>
+          <w:b/>
+          <w:bCs/>
+        </w:rPr>
+      </w:pPr>
+      <w:r>
+        <w:rPr>
+          <w:rFonts w:asciiTheme="minorHAnsi" w:hAnsiTheme="minorHAnsi"/>
+          <w:b/>
+          <w:bCs/>
+        </w:rPr>
+        <w:t>Output</w:t>
+      </w:r>
+      <w:r>
+        <w:rPr>
+          <w:rFonts w:asciiTheme="minorHAnsi" w:hAnsiTheme="minorHAnsi"/>
+          <w:b/>
+          <w:bCs/>
+        </w:rPr>
+        <w:t xml:space="preserve">: </w:t>
+      </w:r>
+    </w:p>
+    <w:p>
+      <w:pPr>
+        <w:pStyle w:val="Default"/>
+        <w:numPr>
+          <w:ilvl w:val="0"/>
+          <w:numId w:val="16"/>
+        </w:numPr>
+        <w:rPr>
+          <w:rFonts w:asciiTheme="minorHAnsi" w:hAnsiTheme="minorHAnsi"/>
+        </w:rPr>
+      </w:pPr>
+      <w:r>
+        <w:rPr>
+          <w:rFonts w:asciiTheme="minorHAnsi" w:hAnsiTheme="minorHAnsi"/>
+        </w:rPr>
+        <w:t>Error message: Failed to insert product – missing data</w:t>
+      </w:r>
+    </w:p>
+    <w:p>
+      <w:pPr>
+        <w:pStyle w:val="Default"/>
+        <w:numPr>
+          <w:ilvl w:val="0"/>
+          <w:numId w:val="16"/>
+        </w:numPr>
+        <w:rPr>
+          <w:rFonts w:asciiTheme="minorHAnsi" w:hAnsiTheme="minorHAnsi"/>
+        </w:rPr>
+      </w:pPr>
+      <w:r>
+        <w:rPr>
+          <w:rFonts w:asciiTheme="minorHAnsi" w:hAnsiTheme="minorHAnsi"/>
+        </w:rPr>
+        <w:t>Success message: Product correctly inserted</w:t>
+      </w:r>
+    </w:p>
+    <w:p>
+      <w:pPr>
+        <w:pStyle w:val="Default"/>
+        <w:rPr>
+          <w:rFonts w:asciiTheme="minorHAnsi" w:hAnsiTheme="minorHAnsi"/>
+        </w:rPr>
+      </w:pPr>
+      <w:r>
+        <w:rPr>
+          <w:rFonts w:asciiTheme="minorHAnsi" w:hAnsiTheme="minorHAnsi"/>
+          <w:b/>
+          <w:bCs/>
+        </w:rPr>
+        <w:t>Pre-condition</w:t>
+      </w:r>
+      <w:r>
+        <w:rPr>
+          <w:rFonts w:asciiTheme="minorHAnsi" w:hAnsiTheme="minorHAnsi"/>
+          <w:b/>
+          <w:bCs/>
+        </w:rPr>
+        <w:t xml:space="preserve">: </w:t>
+      </w:r>
+    </w:p>
+    <w:p>
+      <w:pPr>
+        <w:pStyle w:val="Default"/>
+        <w:numPr>
+          <w:ilvl w:val="0"/>
+          <w:numId w:val="17"/>
+        </w:numPr>
+        <w:rPr>
+          <w:rFonts w:asciiTheme="minorHAnsi" w:hAnsiTheme="minorHAnsi"/>
+        </w:rPr>
+      </w:pPr>
+      <w:r>
+        <w:rPr>
+          <w:rFonts w:asciiTheme="minorHAnsi" w:hAnsiTheme="minorHAnsi"/>
+        </w:rPr>
+        <w:t>There must be a Promotion Class</w:t>
+      </w:r>
+    </w:p>
+    <w:p>
+      <w:pPr>
+        <w:pStyle w:val="Default"/>
+        <w:numPr>
+          <w:ilvl w:val="0"/>
+          <w:numId w:val="17"/>
+        </w:numPr>
+        <w:rPr>
+          <w:rFonts w:asciiTheme="minorHAnsi" w:hAnsiTheme="minorHAnsi"/>
+        </w:rPr>
+      </w:pPr>
+      <w:r>
+        <w:rPr>
+          <w:rFonts w:asciiTheme="minorHAnsi" w:hAnsiTheme="minorHAnsi"/>
+        </w:rPr>
+        <w:t>There must be a Product</w:t>
+      </w:r>
+      <w:r>
+        <w:rPr>
+          <w:rFonts w:asciiTheme="minorHAnsi" w:hAnsiTheme="minorHAnsi"/>
+        </w:rPr>
+        <w:t xml:space="preserve"> Class</w:t>
+      </w:r>
+      <w:r>
+        <w:rPr>
+          <w:rFonts w:asciiTheme="minorHAnsi" w:hAnsiTheme="minorHAnsi"/>
+        </w:rPr>
+        <w:t xml:space="preserve"> </w:t>
+      </w:r>
+    </w:p>
+    <w:p>
+      <w:pPr>
+        <w:pStyle w:val="Default"/>
+        <w:numPr>
+          <w:ilvl w:val="0"/>
+          <w:numId w:val="17"/>
+        </w:numPr>
+        <w:rPr>
+          <w:rFonts w:asciiTheme="minorHAnsi" w:hAnsiTheme="minorHAnsi"/>
+        </w:rPr>
+      </w:pPr>
+      <w:r>
+        <w:rPr>
+          <w:rFonts w:asciiTheme="minorHAnsi" w:hAnsiTheme="minorHAnsi"/>
+        </w:rPr>
+        <w:t xml:space="preserve">There must exist associations between these </w:t>
+      </w:r>
+      <w:r>
+        <w:rPr>
+          <w:rFonts w:asciiTheme="minorHAnsi" w:hAnsiTheme="minorHAnsi"/>
+        </w:rPr>
+        <w:t>two</w:t>
+      </w:r>
+      <w:r>
+        <w:rPr>
+          <w:rFonts w:asciiTheme="minorHAnsi" w:hAnsiTheme="minorHAnsi"/>
+        </w:rPr>
+        <w:t xml:space="preserve"> classes</w:t>
+      </w:r>
+    </w:p>
+    <w:p>
+      <w:pPr>
+        <w:pStyle w:val="Default"/>
+        <w:numPr>
+          <w:ilvl w:val="0"/>
+          <w:numId w:val="17"/>
+        </w:numPr>
+        <w:rPr>
+          <w:rFonts w:asciiTheme="minorHAnsi" w:hAnsiTheme="minorHAnsi"/>
+        </w:rPr>
+      </w:pPr>
+      <w:r>
+        <w:rPr>
+          <w:rFonts w:asciiTheme="minorHAnsi" w:hAnsiTheme="minorHAnsi"/>
+        </w:rPr>
+        <w:t xml:space="preserve">There must exist at least one </w:t>
+      </w:r>
+      <w:r>
+        <w:rPr>
+          <w:rFonts w:asciiTheme="minorHAnsi" w:hAnsiTheme="minorHAnsi"/>
+        </w:rPr>
+        <w:t>product type</w:t>
+      </w:r>
+    </w:p>
+    <w:p>
+      <w:pPr>
+        <w:pStyle w:val="Default"/>
+        <w:rPr>
+          <w:rFonts w:asciiTheme="minorHAnsi" w:hAnsiTheme="minorHAnsi"/>
+          <w:b/>
+          <w:bCs/>
+        </w:rPr>
+      </w:pPr>
+      <w:r>
+        <w:rPr>
+          <w:rFonts w:asciiTheme="minorHAnsi" w:hAnsiTheme="minorHAnsi"/>
+          <w:b/>
+          <w:bCs/>
+        </w:rPr>
+        <w:t>Po</w:t>
+      </w:r>
+      <w:r>
+        <w:rPr>
+          <w:rFonts w:asciiTheme="minorHAnsi" w:hAnsiTheme="minorHAnsi"/>
+          <w:b/>
+          <w:bCs/>
+        </w:rPr>
+        <w:t>s</w:t>
+      </w:r>
+      <w:r>
+        <w:rPr>
+          <w:rFonts w:asciiTheme="minorHAnsi" w:hAnsiTheme="minorHAnsi"/>
+          <w:b/>
+          <w:bCs/>
+        </w:rPr>
+        <w:t>t</w:t>
+      </w:r>
+      <w:r>
+        <w:rPr>
+          <w:rFonts w:asciiTheme="minorHAnsi" w:hAnsiTheme="minorHAnsi"/>
+          <w:b/>
+          <w:bCs/>
+        </w:rPr>
+        <w:t>-condi</w:t>
+      </w:r>
+      <w:r>
+        <w:rPr>
+          <w:rFonts w:asciiTheme="minorHAnsi" w:hAnsiTheme="minorHAnsi"/>
+          <w:b/>
+          <w:bCs/>
+        </w:rPr>
+        <w:t>tion</w:t>
+      </w:r>
+      <w:r>
+        <w:rPr>
+          <w:rFonts w:asciiTheme="minorHAnsi" w:hAnsiTheme="minorHAnsi"/>
+          <w:b/>
+          <w:bCs/>
+        </w:rPr>
+        <w:t xml:space="preserve">: </w:t>
       </w:r>
     </w:p>
     <w:p>
@@ -3823,21 +5357,21 @@
           <w:rFonts w:asciiTheme="minorHAnsi" w:hAnsiTheme="minorHAnsi"/>
           <w:bCs/>
         </w:rPr>
-        <w:t>The associations between the two classes</w:t>
-      </w:r>
-      <w:r>
-        <w:rPr>
-          <w:rFonts w:asciiTheme="minorHAnsi" w:hAnsiTheme="minorHAnsi"/>
-          <w:bCs/>
-        </w:rPr>
-        <w:t xml:space="preserve"> and discount</w:t>
-      </w:r>
-      <w:r>
-        <w:rPr>
-          <w:rFonts w:asciiTheme="minorHAnsi" w:hAnsiTheme="minorHAnsi"/>
-          <w:bCs/>
-        </w:rPr>
-        <w:t xml:space="preserve"> must be removed</w:t>
+        <w:t>The Pro</w:t>
+      </w:r>
+      <w:r>
+        <w:rPr>
+          <w:rFonts w:asciiTheme="minorHAnsi" w:hAnsiTheme="minorHAnsi"/>
+          <w:bCs/>
+        </w:rPr>
+        <w:t>duct</w:t>
+      </w:r>
+      <w:r>
+        <w:rPr>
+          <w:rFonts w:asciiTheme="minorHAnsi" w:hAnsiTheme="minorHAnsi"/>
+          <w:bCs/>
+        </w:rPr>
+        <w:t xml:space="preserve"> must be correctly inserted</w:t>
       </w:r>
     </w:p>
     <w:p>
@@ -3855,7 +5389,7 @@
       </w:r>
       <w:proofErr w:type="gramStart"/>
       <w:r>
-        <w:t>3</w:t>
+        <w:t>6</w:t>
       </w:r>
       <w:proofErr w:type="gramEnd"/>
       <w:r>
@@ -3865,7 +5399,7 @@
         <w:t xml:space="preserve"> </w:t>
       </w:r>
       <w:r>
-        <w:t>Insert Promotion</w:t>
+        <w:t>Remove Product</w:t>
       </w:r>
     </w:p>
     <w:p>
@@ -3896,8 +5430,31 @@
           <w:rFonts w:asciiTheme="minorHAnsi" w:hAnsiTheme="minorHAnsi"/>
           <w:bCs/>
         </w:rPr>
-        <w:t>Insert Promotion (promotion_type_id)</w:t>
-      </w:r>
+        <w:t>Remove</w:t>
+      </w:r>
+      <w:r>
+        <w:rPr>
+          <w:rFonts w:asciiTheme="minorHAnsi" w:hAnsiTheme="minorHAnsi"/>
+          <w:bCs/>
+        </w:rPr>
+        <w:t xml:space="preserve"> Product (promotion_id,</w:t>
+      </w:r>
+      <w:r>
+        <w:rPr>
+          <w:rFonts w:asciiTheme="minorHAnsi" w:hAnsiTheme="minorHAnsi"/>
+          <w:bCs/>
+        </w:rPr>
+        <w:t xml:space="preserve"> product_type</w:t>
+      </w:r>
+      <w:proofErr w:type="gramStart"/>
+      <w:r>
+        <w:rPr>
+          <w:rFonts w:asciiTheme="minorHAnsi" w:hAnsiTheme="minorHAnsi"/>
+          <w:bCs/>
+        </w:rPr>
+        <w:t>)</w:t>
+      </w:r>
+      <w:proofErr w:type="gramEnd"/>
     </w:p>
     <w:p>
       <w:pPr>
@@ -3953,7 +5510,21 @@
           <w:rFonts w:asciiTheme="minorHAnsi" w:hAnsiTheme="minorHAnsi"/>
           <w:bCs/>
         </w:rPr>
-        <w:t xml:space="preserve">The system must be able to insert a promotion </w:t>
+        <w:t xml:space="preserve">The system must be able to </w:t>
+      </w:r>
+      <w:r>
+        <w:rPr>
+          <w:rFonts w:asciiTheme="minorHAnsi" w:hAnsiTheme="minorHAnsi"/>
+          <w:bCs/>
+        </w:rPr>
+        <w:t>remove</w:t>
+      </w:r>
+      <w:r>
+        <w:rPr>
+          <w:rFonts w:asciiTheme="minorHAnsi" w:hAnsiTheme="minorHAnsi"/>
+          <w:bCs/>
+        </w:rPr>
+        <w:t xml:space="preserve"> a product </w:t>
       </w:r>
     </w:p>
     <w:p>
@@ -4019,7 +5590,31 @@
         <w:rPr>
           <w:rFonts w:asciiTheme="minorHAnsi" w:hAnsiTheme="minorHAnsi"/>
         </w:rPr>
-        <w:t>Use Case 3: Insert Promotion</w:t>
+        <w:t xml:space="preserve">Use Case </w:t>
+      </w:r>
+      <w:r>
+        <w:rPr>
+          <w:rFonts w:asciiTheme="minorHAnsi" w:hAnsiTheme="minorHAnsi"/>
+        </w:rPr>
+        <w:t>6</w:t>
+      </w:r>
+      <w:r>
+        <w:rPr>
+          <w:rFonts w:asciiTheme="minorHAnsi" w:hAnsiTheme="minorHAnsi"/>
+        </w:rPr>
+        <w:t xml:space="preserve">: </w:t>
+      </w:r>
+      <w:r>
+        <w:rPr>
+          <w:rFonts w:asciiTheme="minorHAnsi" w:hAnsiTheme="minorHAnsi"/>
+        </w:rPr>
+        <w:t xml:space="preserve">Remove </w:t>
+      </w:r>
+      <w:r>
+        <w:rPr>
+          <w:rFonts w:asciiTheme="minorHAnsi" w:hAnsiTheme="minorHAnsi"/>
+        </w:rPr>
+        <w:t>Product</w:t>
       </w:r>
     </w:p>
     <w:p>
@@ -4050,7 +5645,21 @@
           <w:rFonts w:asciiTheme="minorHAnsi" w:hAnsiTheme="minorHAnsi"/>
           <w:bCs/>
         </w:rPr>
-        <w:t>Promotion management is used in this contract</w:t>
+        <w:t>Product management</w:t>
+      </w:r>
+      <w:r>
+        <w:rPr>
+          <w:rFonts w:asciiTheme="minorHAnsi" w:hAnsiTheme="minorHAnsi"/>
+          <w:bCs/>
+        </w:rPr>
+        <w:t xml:space="preserve"> and Promotion management are used in this contract</w:t>
+      </w:r>
+      <w:r>
+        <w:rPr>
+          <w:rFonts w:asciiTheme="minorHAnsi" w:hAnsiTheme="minorHAnsi"/>
+          <w:bCs/>
+        </w:rPr>
+        <w:t>.</w:t>
       </w:r>
     </w:p>
     <w:p>
@@ -4094,25 +5703,13 @@
         <w:rPr>
           <w:rFonts w:asciiTheme="minorHAnsi" w:hAnsiTheme="minorHAnsi"/>
         </w:rPr>
-        <w:t>Error message: Failed to insert promotion – missing data</w:t>
-      </w:r>
-    </w:p>
-    <w:p>
-      <w:pPr>
-        <w:pStyle w:val="Default"/>
-        <w:numPr>
-          <w:ilvl w:val="0"/>
-          <w:numId w:val="16"/>
-        </w:numPr>
-        <w:rPr>
-          <w:rFonts w:asciiTheme="minorHAnsi" w:hAnsiTheme="minorHAnsi"/>
-        </w:rPr>
-      </w:pPr>
-      <w:r>
-        <w:rPr>
-          <w:rFonts w:asciiTheme="minorHAnsi" w:hAnsiTheme="minorHAnsi"/>
-        </w:rPr>
-        <w:t>Success message: Promotion correctly inserted</w:t>
+        <w:t xml:space="preserve">Success message: Product correctly </w:t>
+      </w:r>
+      <w:r>
+        <w:rPr>
+          <w:rFonts w:asciiTheme="minorHAnsi" w:hAnsiTheme="minorHAnsi"/>
+        </w:rPr>
+        <w:t>removed</w:t>
       </w:r>
     </w:p>
     <w:p>
@@ -4158,19 +5755,17 @@
         </w:rPr>
         <w:t xml:space="preserve">There must be a </w:t>
       </w:r>
-      <w:proofErr w:type="gramStart"/>
-      <w:r>
-        <w:rPr>
-          <w:rFonts w:asciiTheme="minorHAnsi" w:hAnsiTheme="minorHAnsi"/>
-        </w:rPr>
-        <w:t>Promotion_Type</w:t>
-      </w:r>
-      <w:proofErr w:type="gramEnd"/>
-      <w:r>
-        <w:rPr>
-          <w:rFonts w:asciiTheme="minorHAnsi" w:hAnsiTheme="minorHAnsi"/>
-        </w:rPr>
-        <w:t xml:space="preserve"> Class</w:t>
+      <w:r>
+        <w:rPr>
+          <w:rFonts w:asciiTheme="minorHAnsi" w:hAnsiTheme="minorHAnsi"/>
+        </w:rPr>
+        <w:t xml:space="preserve">Promotion </w:t>
+      </w:r>
+      <w:r>
+        <w:rPr>
+          <w:rFonts w:asciiTheme="minorHAnsi" w:hAnsiTheme="minorHAnsi"/>
+        </w:rPr>
+        <w:t>Class</w:t>
       </w:r>
     </w:p>
     <w:p>
@@ -4188,7 +5783,19 @@
         <w:rPr>
           <w:rFonts w:asciiTheme="minorHAnsi" w:hAnsiTheme="minorHAnsi"/>
         </w:rPr>
-        <w:t xml:space="preserve">There must be a Promotion Class </w:t>
+        <w:t xml:space="preserve">There must be a </w:t>
+      </w:r>
+      <w:r>
+        <w:rPr>
+          <w:rFonts w:asciiTheme="minorHAnsi" w:hAnsiTheme="minorHAnsi"/>
+        </w:rPr>
+        <w:t>Product</w:t>
+      </w:r>
+      <w:r>
+        <w:rPr>
+          <w:rFonts w:asciiTheme="minorHAnsi" w:hAnsiTheme="minorHAnsi"/>
+        </w:rPr>
+        <w:t xml:space="preserve"> Class</w:t>
       </w:r>
     </w:p>
     <w:p>
@@ -4206,7 +5813,19 @@
         <w:rPr>
           <w:rFonts w:asciiTheme="minorHAnsi" w:hAnsiTheme="minorHAnsi"/>
         </w:rPr>
-        <w:t>There must exist associations between these two classes</w:t>
+        <w:t xml:space="preserve">There must exist associations between these </w:t>
+      </w:r>
+      <w:r>
+        <w:rPr>
+          <w:rFonts w:asciiTheme="minorHAnsi" w:hAnsiTheme="minorHAnsi"/>
+        </w:rPr>
+        <w:t>two</w:t>
+      </w:r>
+      <w:r>
+        <w:rPr>
+          <w:rFonts w:asciiTheme="minorHAnsi" w:hAnsiTheme="minorHAnsi"/>
+        </w:rPr>
+        <w:t xml:space="preserve"> classes</w:t>
       </w:r>
     </w:p>
     <w:p>
@@ -4224,7 +5843,7 @@
         <w:rPr>
           <w:rFonts w:asciiTheme="minorHAnsi" w:hAnsiTheme="minorHAnsi"/>
         </w:rPr>
-        <w:t>There must exist at least one promotion type</w:t>
+        <w:t>There must exist at least one product type</w:t>
       </w:r>
     </w:p>
     <w:p>
@@ -4303,485 +5922,14 @@
           <w:rFonts w:asciiTheme="minorHAnsi" w:hAnsiTheme="minorHAnsi"/>
           <w:bCs/>
         </w:rPr>
-        <w:t>The Promotion must be correctly inserted</w:t>
-      </w:r>
-    </w:p>
-    <w:p>
-      <w:r>
-        <w:br w:type="page"/>
-      </w:r>
-    </w:p>
-    <w:p>
-      <w:pPr>
-        <w:pStyle w:val="Ttulo2"/>
-      </w:pPr>
-      <w:r>
-        <w:lastRenderedPageBreak/>
-        <w:t xml:space="preserve">Contract </w:t>
-      </w:r>
-      <w:proofErr w:type="gramStart"/>
-      <w:r>
-        <w:t>4</w:t>
-      </w:r>
-      <w:proofErr w:type="gramEnd"/>
-      <w:r>
-        <w:t>:</w:t>
-      </w:r>
-      <w:r>
-        <w:t xml:space="preserve"> </w:t>
-      </w:r>
-      <w:r>
-        <w:t>Remove Promotion</w:t>
-      </w:r>
-    </w:p>
-    <w:p>
-      <w:pPr>
-        <w:pStyle w:val="Default"/>
-        <w:rPr>
-          <w:rFonts w:asciiTheme="minorHAnsi" w:hAnsiTheme="minorHAnsi"/>
-        </w:rPr>
-      </w:pPr>
-      <w:r>
-        <w:rPr>
-          <w:rFonts w:asciiTheme="minorHAnsi" w:hAnsiTheme="minorHAnsi"/>
-          <w:b/>
-          <w:bCs/>
-        </w:rPr>
-        <w:t>System Operation</w:t>
-      </w:r>
-      <w:r>
-        <w:rPr>
-          <w:rFonts w:asciiTheme="minorHAnsi" w:hAnsiTheme="minorHAnsi"/>
-          <w:b/>
-          <w:bCs/>
-        </w:rPr>
-        <w:t xml:space="preserve">: </w:t>
-      </w:r>
-      <w:r>
-        <w:rPr>
-          <w:rFonts w:asciiTheme="minorHAnsi" w:hAnsiTheme="minorHAnsi"/>
-          <w:bCs/>
-        </w:rPr>
-        <w:t>Remove</w:t>
-      </w:r>
-      <w:r>
-        <w:rPr>
-          <w:rFonts w:asciiTheme="minorHAnsi" w:hAnsiTheme="minorHAnsi"/>
-          <w:bCs/>
-        </w:rPr>
-        <w:t xml:space="preserve"> Promotion (promotion_type_id)</w:t>
-      </w:r>
-    </w:p>
-    <w:p>
-      <w:pPr>
-        <w:pStyle w:val="Default"/>
-        <w:rPr>
-          <w:rFonts w:asciiTheme="minorHAnsi" w:hAnsiTheme="minorHAnsi"/>
-        </w:rPr>
-      </w:pPr>
-      <w:r>
-        <w:rPr>
-          <w:rFonts w:asciiTheme="minorHAnsi" w:hAnsiTheme="minorHAnsi"/>
-          <w:b/>
-          <w:bCs/>
-        </w:rPr>
-        <w:t>Responsabili</w:t>
-      </w:r>
-      <w:r>
-        <w:rPr>
-          <w:rFonts w:asciiTheme="minorHAnsi" w:hAnsiTheme="minorHAnsi"/>
-          <w:b/>
-          <w:bCs/>
-        </w:rPr>
-        <w:t>ty</w:t>
-      </w:r>
-      <w:r>
-        <w:rPr>
-          <w:rFonts w:asciiTheme="minorHAnsi" w:hAnsiTheme="minorHAnsi"/>
-          <w:b/>
-          <w:bCs/>
-        </w:rPr>
-        <w:t>:</w:t>
-      </w:r>
-      <w:proofErr w:type="gramStart"/>
-      <w:r>
-        <w:rPr>
-          <w:rFonts w:asciiTheme="minorHAnsi" w:hAnsiTheme="minorHAnsi"/>
-          <w:b/>
-          <w:bCs/>
-        </w:rPr>
-        <w:t xml:space="preserve"> </w:t>
-      </w:r>
-      <w:r>
-        <w:rPr>
-          <w:rFonts w:asciiTheme="minorHAnsi" w:hAnsiTheme="minorHAnsi"/>
-          <w:b/>
-          <w:bCs/>
-        </w:rPr>
-        <w:t xml:space="preserve"> </w:t>
-      </w:r>
-      <w:proofErr w:type="gramEnd"/>
-      <w:r>
-        <w:rPr>
-          <w:rFonts w:asciiTheme="minorHAnsi" w:hAnsiTheme="minorHAnsi"/>
-          <w:bCs/>
-        </w:rPr>
-        <w:t xml:space="preserve">The system must be able to </w:t>
-      </w:r>
-      <w:r>
-        <w:rPr>
-          <w:rFonts w:asciiTheme="minorHAnsi" w:hAnsiTheme="minorHAnsi"/>
-          <w:bCs/>
-        </w:rPr>
-        <w:t>remove</w:t>
-      </w:r>
-      <w:r>
-        <w:rPr>
-          <w:rFonts w:asciiTheme="minorHAnsi" w:hAnsiTheme="minorHAnsi"/>
-          <w:bCs/>
-        </w:rPr>
-        <w:t xml:space="preserve"> a promotion </w:t>
-      </w:r>
-    </w:p>
-    <w:p>
-      <w:pPr>
-        <w:pStyle w:val="Default"/>
-        <w:rPr>
-          <w:rFonts w:asciiTheme="minorHAnsi" w:hAnsiTheme="minorHAnsi"/>
-        </w:rPr>
-      </w:pPr>
-      <w:r>
-        <w:rPr>
-          <w:rFonts w:asciiTheme="minorHAnsi" w:hAnsiTheme="minorHAnsi"/>
-          <w:b/>
-          <w:bCs/>
-        </w:rPr>
-        <w:t>T</w:t>
-      </w:r>
-      <w:r>
-        <w:rPr>
-          <w:rFonts w:asciiTheme="minorHAnsi" w:hAnsiTheme="minorHAnsi"/>
-          <w:b/>
-          <w:bCs/>
-        </w:rPr>
-        <w:t>ype</w:t>
-      </w:r>
-      <w:r>
-        <w:rPr>
-          <w:rFonts w:asciiTheme="minorHAnsi" w:hAnsiTheme="minorHAnsi"/>
-          <w:b/>
-          <w:bCs/>
-        </w:rPr>
-        <w:t xml:space="preserve">: </w:t>
-      </w:r>
-      <w:r>
-        <w:rPr>
-          <w:rFonts w:asciiTheme="minorHAnsi" w:hAnsiTheme="minorHAnsi"/>
-        </w:rPr>
-        <w:t>System</w:t>
-      </w:r>
-    </w:p>
-    <w:p>
-      <w:pPr>
-        <w:pStyle w:val="Default"/>
-        <w:rPr>
-          <w:rFonts w:asciiTheme="minorHAnsi" w:hAnsiTheme="minorHAnsi"/>
-        </w:rPr>
-      </w:pPr>
-      <w:r>
-        <w:rPr>
-          <w:rFonts w:asciiTheme="minorHAnsi" w:hAnsiTheme="minorHAnsi"/>
-          <w:b/>
-          <w:bCs/>
-        </w:rPr>
-        <w:t>Cross References</w:t>
-      </w:r>
-      <w:r>
-        <w:rPr>
-          <w:rFonts w:asciiTheme="minorHAnsi" w:hAnsiTheme="minorHAnsi"/>
-        </w:rPr>
-        <w:t xml:space="preserve">: </w:t>
-      </w:r>
-      <w:r>
-        <w:rPr>
-          <w:rFonts w:asciiTheme="minorHAnsi" w:hAnsiTheme="minorHAnsi"/>
-        </w:rPr>
-        <w:t xml:space="preserve">Use Case </w:t>
-      </w:r>
-      <w:r>
-        <w:rPr>
-          <w:rFonts w:asciiTheme="minorHAnsi" w:hAnsiTheme="minorHAnsi"/>
-        </w:rPr>
-        <w:t>4</w:t>
-      </w:r>
-      <w:r>
-        <w:rPr>
-          <w:rFonts w:asciiTheme="minorHAnsi" w:hAnsiTheme="minorHAnsi"/>
-        </w:rPr>
-        <w:t xml:space="preserve">: </w:t>
-      </w:r>
-      <w:r>
-        <w:rPr>
-          <w:rFonts w:asciiTheme="minorHAnsi" w:hAnsiTheme="minorHAnsi"/>
-        </w:rPr>
-        <w:t>Remove</w:t>
-      </w:r>
-      <w:r>
-        <w:rPr>
-          <w:rFonts w:asciiTheme="minorHAnsi" w:hAnsiTheme="minorHAnsi"/>
-        </w:rPr>
-        <w:t xml:space="preserve"> Promotion</w:t>
-      </w:r>
-    </w:p>
-    <w:p>
-      <w:pPr>
-        <w:pStyle w:val="Default"/>
-        <w:rPr>
-          <w:rFonts w:asciiTheme="minorHAnsi" w:hAnsiTheme="minorHAnsi"/>
-        </w:rPr>
-      </w:pPr>
-      <w:r>
-        <w:rPr>
-          <w:rFonts w:asciiTheme="minorHAnsi" w:hAnsiTheme="minorHAnsi"/>
-          <w:b/>
-          <w:bCs/>
-        </w:rPr>
-        <w:t>Note</w:t>
-      </w:r>
-      <w:r>
-        <w:rPr>
-          <w:rFonts w:asciiTheme="minorHAnsi" w:hAnsiTheme="minorHAnsi"/>
-          <w:b/>
-          <w:bCs/>
-        </w:rPr>
-        <w:t xml:space="preserve">s: </w:t>
-      </w:r>
-      <w:r>
-        <w:rPr>
-          <w:rFonts w:asciiTheme="minorHAnsi" w:hAnsiTheme="minorHAnsi"/>
-          <w:bCs/>
-        </w:rPr>
-        <w:t>Promotion management is used in this contract</w:t>
-      </w:r>
-    </w:p>
-    <w:p>
-      <w:pPr>
-        <w:pStyle w:val="Default"/>
-        <w:rPr>
-          <w:rFonts w:asciiTheme="minorHAnsi" w:hAnsiTheme="minorHAnsi"/>
-          <w:b/>
-          <w:bCs/>
-        </w:rPr>
-      </w:pPr>
-      <w:r>
-        <w:rPr>
-          <w:rFonts w:asciiTheme="minorHAnsi" w:hAnsiTheme="minorHAnsi"/>
-          <w:b/>
-          <w:bCs/>
-        </w:rPr>
-        <w:t>Output</w:t>
-      </w:r>
-      <w:r>
-        <w:rPr>
-          <w:rFonts w:asciiTheme="minorHAnsi" w:hAnsiTheme="minorHAnsi"/>
-          <w:b/>
-          <w:bCs/>
-        </w:rPr>
-        <w:t xml:space="preserve">: </w:t>
-      </w:r>
-    </w:p>
-    <w:p>
-      <w:pPr>
-        <w:pStyle w:val="Default"/>
-        <w:numPr>
-          <w:ilvl w:val="0"/>
-          <w:numId w:val="16"/>
-        </w:numPr>
-        <w:rPr>
-          <w:rFonts w:asciiTheme="minorHAnsi" w:hAnsiTheme="minorHAnsi"/>
-        </w:rPr>
-      </w:pPr>
-      <w:r>
-        <w:rPr>
-          <w:rFonts w:asciiTheme="minorHAnsi" w:hAnsiTheme="minorHAnsi"/>
-        </w:rPr>
-        <w:t xml:space="preserve">Success message: Promotion correctly </w:t>
-      </w:r>
-      <w:r>
-        <w:rPr>
-          <w:rFonts w:asciiTheme="minorHAnsi" w:hAnsiTheme="minorHAnsi"/>
-        </w:rPr>
-        <w:t>removed</w:t>
-      </w:r>
-    </w:p>
-    <w:p>
-      <w:pPr>
-        <w:pStyle w:val="Default"/>
-        <w:rPr>
-          <w:rFonts w:asciiTheme="minorHAnsi" w:hAnsiTheme="minorHAnsi"/>
-          <w:b/>
-          <w:bCs/>
-        </w:rPr>
-      </w:pPr>
-      <w:r>
-        <w:rPr>
-          <w:rFonts w:asciiTheme="minorHAnsi" w:hAnsiTheme="minorHAnsi"/>
-          <w:b/>
-          <w:bCs/>
-        </w:rPr>
-        <w:t>Pre-condition</w:t>
-      </w:r>
-      <w:r>
-        <w:rPr>
-          <w:rFonts w:asciiTheme="minorHAnsi" w:hAnsiTheme="minorHAnsi"/>
-          <w:b/>
-          <w:bCs/>
-        </w:rPr>
-        <w:t xml:space="preserve">: </w:t>
-      </w:r>
-    </w:p>
-    <w:p>
-      <w:pPr>
-        <w:pStyle w:val="Default"/>
-        <w:numPr>
-          <w:ilvl w:val="0"/>
-          <w:numId w:val="17"/>
-        </w:numPr>
-        <w:rPr>
-          <w:rFonts w:asciiTheme="minorHAnsi" w:hAnsiTheme="minorHAnsi"/>
-        </w:rPr>
-      </w:pPr>
-      <w:r>
-        <w:rPr>
-          <w:rFonts w:asciiTheme="minorHAnsi" w:hAnsiTheme="minorHAnsi"/>
-        </w:rPr>
-        <w:t xml:space="preserve">There must be a </w:t>
-      </w:r>
-      <w:proofErr w:type="gramStart"/>
-      <w:r>
-        <w:rPr>
-          <w:rFonts w:asciiTheme="minorHAnsi" w:hAnsiTheme="minorHAnsi"/>
-        </w:rPr>
-        <w:t>Promotion_Type</w:t>
-      </w:r>
-      <w:proofErr w:type="gramEnd"/>
-      <w:r>
-        <w:rPr>
-          <w:rFonts w:asciiTheme="minorHAnsi" w:hAnsiTheme="minorHAnsi"/>
-        </w:rPr>
-        <w:t xml:space="preserve"> Class</w:t>
-      </w:r>
-    </w:p>
-    <w:p>
-      <w:pPr>
-        <w:pStyle w:val="Default"/>
-        <w:numPr>
-          <w:ilvl w:val="0"/>
-          <w:numId w:val="17"/>
-        </w:numPr>
-        <w:rPr>
-          <w:rFonts w:asciiTheme="minorHAnsi" w:hAnsiTheme="minorHAnsi"/>
-        </w:rPr>
-      </w:pPr>
-      <w:r>
-        <w:rPr>
-          <w:rFonts w:asciiTheme="minorHAnsi" w:hAnsiTheme="minorHAnsi"/>
-        </w:rPr>
-        <w:t xml:space="preserve">There must be a Promotion Class </w:t>
-      </w:r>
-    </w:p>
-    <w:p>
-      <w:pPr>
-        <w:pStyle w:val="Default"/>
-        <w:numPr>
-          <w:ilvl w:val="0"/>
-          <w:numId w:val="17"/>
-        </w:numPr>
-        <w:rPr>
-          <w:rFonts w:asciiTheme="minorHAnsi" w:hAnsiTheme="minorHAnsi"/>
-        </w:rPr>
-      </w:pPr>
-      <w:r>
-        <w:rPr>
-          <w:rFonts w:asciiTheme="minorHAnsi" w:hAnsiTheme="minorHAnsi"/>
-        </w:rPr>
-        <w:t>There must exist associations between these two classes</w:t>
-      </w:r>
-    </w:p>
-    <w:p>
-      <w:pPr>
-        <w:pStyle w:val="Default"/>
-        <w:numPr>
-          <w:ilvl w:val="0"/>
-          <w:numId w:val="17"/>
-        </w:numPr>
-        <w:rPr>
-          <w:rFonts w:asciiTheme="minorHAnsi" w:hAnsiTheme="minorHAnsi"/>
-        </w:rPr>
-      </w:pPr>
-      <w:r>
-        <w:rPr>
-          <w:rFonts w:asciiTheme="minorHAnsi" w:hAnsiTheme="minorHAnsi"/>
-        </w:rPr>
-        <w:t>There must exist at least one promotion type</w:t>
-      </w:r>
-    </w:p>
-    <w:p>
-      <w:pPr>
-        <w:pStyle w:val="Default"/>
-        <w:rPr>
-          <w:rFonts w:asciiTheme="minorHAnsi" w:hAnsiTheme="minorHAnsi"/>
-          <w:b/>
-          <w:bCs/>
-        </w:rPr>
-      </w:pPr>
-      <w:r>
-        <w:rPr>
-          <w:rFonts w:asciiTheme="minorHAnsi" w:hAnsiTheme="minorHAnsi"/>
-          <w:b/>
-          <w:bCs/>
-        </w:rPr>
-        <w:t>Po</w:t>
-      </w:r>
-      <w:r>
-        <w:rPr>
-          <w:rFonts w:asciiTheme="minorHAnsi" w:hAnsiTheme="minorHAnsi"/>
-          <w:b/>
-          <w:bCs/>
-        </w:rPr>
-        <w:t>s</w:t>
-      </w:r>
-      <w:r>
-        <w:rPr>
-          <w:rFonts w:asciiTheme="minorHAnsi" w:hAnsiTheme="minorHAnsi"/>
-          <w:b/>
-          <w:bCs/>
-        </w:rPr>
-        <w:t>t</w:t>
-      </w:r>
-      <w:r>
-        <w:rPr>
-          <w:rFonts w:asciiTheme="minorHAnsi" w:hAnsiTheme="minorHAnsi"/>
-          <w:b/>
-          <w:bCs/>
-        </w:rPr>
-        <w:t>-condi</w:t>
-      </w:r>
-      <w:r>
-        <w:rPr>
-          <w:rFonts w:asciiTheme="minorHAnsi" w:hAnsiTheme="minorHAnsi"/>
-          <w:b/>
-          <w:bCs/>
-        </w:rPr>
-        <w:t>tion</w:t>
-      </w:r>
-      <w:r>
-        <w:rPr>
-          <w:rFonts w:asciiTheme="minorHAnsi" w:hAnsiTheme="minorHAnsi"/>
-          <w:b/>
-          <w:bCs/>
-        </w:rPr>
-        <w:t xml:space="preserve">: </w:t>
+        <w:t xml:space="preserve">The Product </w:t>
+      </w:r>
+      <w:r>
+        <w:rPr>
+          <w:rFonts w:asciiTheme="minorHAnsi" w:hAnsiTheme="minorHAnsi"/>
+          <w:bCs/>
+        </w:rPr>
+        <w:t>must be correctly removed</w:t>
       </w:r>
     </w:p>
     <w:p>
@@ -4802,14 +5950,783 @@
           <w:rFonts w:asciiTheme="minorHAnsi" w:hAnsiTheme="minorHAnsi"/>
           <w:bCs/>
         </w:rPr>
-        <w:t xml:space="preserve">The Promotion must be correctly </w:t>
-      </w:r>
-      <w:r>
-        <w:rPr>
-          <w:rFonts w:asciiTheme="minorHAnsi" w:hAnsiTheme="minorHAnsi"/>
-          <w:bCs/>
-        </w:rPr>
-        <w:t>removed</w:t>
+        <w:t>The associations between the three classes and product must be removed</w:t>
+      </w:r>
+    </w:p>
+    <w:p>
+      <w:r>
+        <w:br w:type="page"/>
+      </w:r>
+    </w:p>
+    <w:p>
+      <w:pPr>
+        <w:pStyle w:val="Ttulo2"/>
+      </w:pPr>
+      <w:r>
+        <w:lastRenderedPageBreak/>
+        <w:t xml:space="preserve">Contract </w:t>
+      </w:r>
+      <w:proofErr w:type="gramStart"/>
+      <w:r>
+        <w:t>7</w:t>
+      </w:r>
+      <w:proofErr w:type="gramEnd"/>
+      <w:r>
+        <w:t>:</w:t>
+      </w:r>
+      <w:r>
+        <w:t xml:space="preserve"> </w:t>
+      </w:r>
+      <w:r>
+        <w:t>Refill Stock</w:t>
+      </w:r>
+    </w:p>
+    <w:p>
+      <w:pPr>
+        <w:pStyle w:val="Default"/>
+        <w:rPr>
+          <w:rFonts w:asciiTheme="minorHAnsi" w:hAnsiTheme="minorHAnsi"/>
+        </w:rPr>
+      </w:pPr>
+      <w:r>
+        <w:rPr>
+          <w:rFonts w:asciiTheme="minorHAnsi" w:hAnsiTheme="minorHAnsi"/>
+          <w:b/>
+          <w:bCs/>
+        </w:rPr>
+        <w:t>System Operation</w:t>
+      </w:r>
+      <w:r>
+        <w:rPr>
+          <w:rFonts w:asciiTheme="minorHAnsi" w:hAnsiTheme="minorHAnsi"/>
+          <w:b/>
+          <w:bCs/>
+        </w:rPr>
+        <w:t xml:space="preserve">: </w:t>
+      </w:r>
+      <w:r>
+        <w:rPr>
+          <w:rFonts w:asciiTheme="minorHAnsi" w:hAnsiTheme="minorHAnsi"/>
+          <w:bCs/>
+        </w:rPr>
+        <w:t>Refill Stock (</w:t>
+      </w:r>
+      <w:proofErr w:type="gramStart"/>
+      <w:r>
+        <w:rPr>
+          <w:rFonts w:asciiTheme="minorHAnsi" w:hAnsiTheme="minorHAnsi"/>
+          <w:bCs/>
+        </w:rPr>
+        <w:t>ammount</w:t>
+      </w:r>
+      <w:r>
+        <w:rPr>
+          <w:rFonts w:asciiTheme="minorHAnsi" w:hAnsiTheme="minorHAnsi"/>
+          <w:bCs/>
+        </w:rPr>
+        <w:t>,</w:t>
+      </w:r>
+      <w:proofErr w:type="gramEnd"/>
+      <w:r>
+        <w:rPr>
+          <w:rFonts w:asciiTheme="minorHAnsi" w:hAnsiTheme="minorHAnsi"/>
+          <w:bCs/>
+        </w:rPr>
+        <w:t>supply_id,supplier_id</w:t>
+      </w:r>
+      <w:r>
+        <w:rPr>
+          <w:rFonts w:asciiTheme="minorHAnsi" w:hAnsiTheme="minorHAnsi"/>
+          <w:bCs/>
+        </w:rPr>
+        <w:t>)</w:t>
+      </w:r>
+    </w:p>
+    <w:p>
+      <w:pPr>
+        <w:pStyle w:val="Default"/>
+        <w:rPr>
+          <w:rFonts w:asciiTheme="minorHAnsi" w:hAnsiTheme="minorHAnsi"/>
+        </w:rPr>
+      </w:pPr>
+      <w:r>
+        <w:rPr>
+          <w:rFonts w:asciiTheme="minorHAnsi" w:hAnsiTheme="minorHAnsi"/>
+          <w:b/>
+          <w:bCs/>
+        </w:rPr>
+        <w:t>Responsabili</w:t>
+      </w:r>
+      <w:r>
+        <w:rPr>
+          <w:rFonts w:asciiTheme="minorHAnsi" w:hAnsiTheme="minorHAnsi"/>
+          <w:b/>
+          <w:bCs/>
+        </w:rPr>
+        <w:t>ty</w:t>
+      </w:r>
+      <w:r>
+        <w:rPr>
+          <w:rFonts w:asciiTheme="minorHAnsi" w:hAnsiTheme="minorHAnsi"/>
+          <w:b/>
+          <w:bCs/>
+        </w:rPr>
+        <w:t xml:space="preserve">: </w:t>
+      </w:r>
+      <w:r>
+        <w:rPr>
+          <w:rFonts w:asciiTheme="minorHAnsi" w:hAnsiTheme="minorHAnsi"/>
+          <w:bCs/>
+        </w:rPr>
+        <w:t>The system must be able to refill the products stock when it’s low</w:t>
+      </w:r>
+    </w:p>
+    <w:p>
+      <w:pPr>
+        <w:pStyle w:val="Default"/>
+        <w:rPr>
+          <w:rFonts w:asciiTheme="minorHAnsi" w:hAnsiTheme="minorHAnsi"/>
+        </w:rPr>
+      </w:pPr>
+      <w:r>
+        <w:rPr>
+          <w:rFonts w:asciiTheme="minorHAnsi" w:hAnsiTheme="minorHAnsi"/>
+          <w:b/>
+          <w:bCs/>
+        </w:rPr>
+        <w:t>T</w:t>
+      </w:r>
+      <w:r>
+        <w:rPr>
+          <w:rFonts w:asciiTheme="minorHAnsi" w:hAnsiTheme="minorHAnsi"/>
+          <w:b/>
+          <w:bCs/>
+        </w:rPr>
+        <w:t>ype</w:t>
+      </w:r>
+      <w:r>
+        <w:rPr>
+          <w:rFonts w:asciiTheme="minorHAnsi" w:hAnsiTheme="minorHAnsi"/>
+          <w:b/>
+          <w:bCs/>
+        </w:rPr>
+        <w:t xml:space="preserve">: </w:t>
+      </w:r>
+      <w:r>
+        <w:rPr>
+          <w:rFonts w:asciiTheme="minorHAnsi" w:hAnsiTheme="minorHAnsi"/>
+        </w:rPr>
+        <w:t>System</w:t>
+      </w:r>
+    </w:p>
+    <w:p>
+      <w:pPr>
+        <w:pStyle w:val="Default"/>
+        <w:rPr>
+          <w:rFonts w:asciiTheme="minorHAnsi" w:hAnsiTheme="minorHAnsi"/>
+        </w:rPr>
+      </w:pPr>
+      <w:r>
+        <w:rPr>
+          <w:rFonts w:asciiTheme="minorHAnsi" w:hAnsiTheme="minorHAnsi"/>
+          <w:b/>
+          <w:bCs/>
+        </w:rPr>
+        <w:t>Cross References</w:t>
+      </w:r>
+      <w:r>
+        <w:rPr>
+          <w:rFonts w:asciiTheme="minorHAnsi" w:hAnsiTheme="minorHAnsi"/>
+        </w:rPr>
+        <w:t xml:space="preserve">: </w:t>
+      </w:r>
+      <w:r>
+        <w:rPr>
+          <w:rFonts w:asciiTheme="minorHAnsi" w:hAnsiTheme="minorHAnsi"/>
+        </w:rPr>
+        <w:t xml:space="preserve">Use Case </w:t>
+      </w:r>
+      <w:proofErr w:type="gramStart"/>
+      <w:r>
+        <w:rPr>
+          <w:rFonts w:asciiTheme="minorHAnsi" w:hAnsiTheme="minorHAnsi"/>
+        </w:rPr>
+        <w:t>7 :</w:t>
+      </w:r>
+      <w:proofErr w:type="gramEnd"/>
+      <w:r>
+        <w:rPr>
+          <w:rFonts w:asciiTheme="minorHAnsi" w:hAnsiTheme="minorHAnsi"/>
+        </w:rPr>
+        <w:t xml:space="preserve"> Refill Stock</w:t>
+      </w:r>
+    </w:p>
+    <w:p>
+      <w:pPr>
+        <w:pStyle w:val="Default"/>
+        <w:rPr>
+          <w:rFonts w:asciiTheme="minorHAnsi" w:hAnsiTheme="minorHAnsi"/>
+        </w:rPr>
+      </w:pPr>
+      <w:r>
+        <w:rPr>
+          <w:rFonts w:asciiTheme="minorHAnsi" w:hAnsiTheme="minorHAnsi"/>
+          <w:b/>
+          <w:bCs/>
+        </w:rPr>
+        <w:t>Note</w:t>
+      </w:r>
+      <w:r>
+        <w:rPr>
+          <w:rFonts w:asciiTheme="minorHAnsi" w:hAnsiTheme="minorHAnsi"/>
+          <w:b/>
+          <w:bCs/>
+        </w:rPr>
+        <w:t xml:space="preserve">s: </w:t>
+      </w:r>
+      <w:r>
+        <w:rPr>
+          <w:rFonts w:asciiTheme="minorHAnsi" w:hAnsiTheme="minorHAnsi"/>
+          <w:bCs/>
+        </w:rPr>
+        <w:t>Product management</w:t>
+      </w:r>
+      <w:r>
+        <w:rPr>
+          <w:rFonts w:asciiTheme="minorHAnsi" w:hAnsiTheme="minorHAnsi"/>
+          <w:bCs/>
+        </w:rPr>
+        <w:t xml:space="preserve"> and Supply management</w:t>
+      </w:r>
+      <w:r>
+        <w:rPr>
+          <w:rFonts w:asciiTheme="minorHAnsi" w:hAnsiTheme="minorHAnsi"/>
+          <w:bCs/>
+        </w:rPr>
+        <w:t xml:space="preserve"> is used in this contract</w:t>
+      </w:r>
+    </w:p>
+    <w:p>
+      <w:pPr>
+        <w:pStyle w:val="Default"/>
+        <w:rPr>
+          <w:rFonts w:asciiTheme="minorHAnsi" w:hAnsiTheme="minorHAnsi"/>
+          <w:b/>
+          <w:bCs/>
+        </w:rPr>
+      </w:pPr>
+      <w:r>
+        <w:rPr>
+          <w:rFonts w:asciiTheme="minorHAnsi" w:hAnsiTheme="minorHAnsi"/>
+          <w:b/>
+          <w:bCs/>
+        </w:rPr>
+        <w:t>Output</w:t>
+      </w:r>
+      <w:r>
+        <w:rPr>
+          <w:rFonts w:asciiTheme="minorHAnsi" w:hAnsiTheme="minorHAnsi"/>
+          <w:b/>
+          <w:bCs/>
+        </w:rPr>
+        <w:t xml:space="preserve">: </w:t>
+      </w:r>
+    </w:p>
+    <w:p>
+      <w:pPr>
+        <w:pStyle w:val="Default"/>
+        <w:numPr>
+          <w:ilvl w:val="0"/>
+          <w:numId w:val="27"/>
+        </w:numPr>
+        <w:rPr>
+          <w:rFonts w:asciiTheme="minorHAnsi" w:hAnsiTheme="minorHAnsi"/>
+        </w:rPr>
+      </w:pPr>
+      <w:r>
+        <w:rPr>
+          <w:rFonts w:asciiTheme="minorHAnsi" w:hAnsiTheme="minorHAnsi"/>
+        </w:rPr>
+        <w:t>Error message: Stock list not specified</w:t>
+      </w:r>
+    </w:p>
+    <w:p>
+      <w:pPr>
+        <w:pStyle w:val="Default"/>
+        <w:numPr>
+          <w:ilvl w:val="0"/>
+          <w:numId w:val="27"/>
+        </w:numPr>
+        <w:rPr>
+          <w:rFonts w:asciiTheme="minorHAnsi" w:hAnsiTheme="minorHAnsi"/>
+        </w:rPr>
+      </w:pPr>
+      <w:r>
+        <w:rPr>
+          <w:rFonts w:asciiTheme="minorHAnsi" w:hAnsiTheme="minorHAnsi"/>
+        </w:rPr>
+        <w:t>Success message: Stock refilled</w:t>
+      </w:r>
+    </w:p>
+    <w:p>
+      <w:pPr>
+        <w:pStyle w:val="Default"/>
+        <w:rPr>
+          <w:rFonts w:asciiTheme="minorHAnsi" w:hAnsiTheme="minorHAnsi"/>
+          <w:b/>
+          <w:bCs/>
+        </w:rPr>
+      </w:pPr>
+      <w:r>
+        <w:rPr>
+          <w:rFonts w:asciiTheme="minorHAnsi" w:hAnsiTheme="minorHAnsi"/>
+          <w:b/>
+          <w:bCs/>
+        </w:rPr>
+        <w:t>Pre-condition</w:t>
+      </w:r>
+      <w:r>
+        <w:rPr>
+          <w:rFonts w:asciiTheme="minorHAnsi" w:hAnsiTheme="minorHAnsi"/>
+          <w:b/>
+          <w:bCs/>
+        </w:rPr>
+        <w:t xml:space="preserve">: </w:t>
+      </w:r>
+    </w:p>
+    <w:p>
+      <w:pPr>
+        <w:pStyle w:val="Default"/>
+        <w:numPr>
+          <w:ilvl w:val="0"/>
+          <w:numId w:val="28"/>
+        </w:numPr>
+        <w:rPr>
+          <w:rFonts w:asciiTheme="minorHAnsi" w:hAnsiTheme="minorHAnsi"/>
+        </w:rPr>
+      </w:pPr>
+      <w:r>
+        <w:rPr>
+          <w:rFonts w:asciiTheme="minorHAnsi" w:hAnsiTheme="minorHAnsi"/>
+        </w:rPr>
+        <w:t>There must be a Product class</w:t>
+      </w:r>
+    </w:p>
+    <w:p>
+      <w:pPr>
+        <w:pStyle w:val="Default"/>
+        <w:numPr>
+          <w:ilvl w:val="0"/>
+          <w:numId w:val="28"/>
+        </w:numPr>
+        <w:rPr>
+          <w:rFonts w:asciiTheme="minorHAnsi" w:hAnsiTheme="minorHAnsi"/>
+        </w:rPr>
+      </w:pPr>
+      <w:r>
+        <w:rPr>
+          <w:rFonts w:asciiTheme="minorHAnsi" w:hAnsiTheme="minorHAnsi"/>
+        </w:rPr>
+        <w:t>There must be a Supply Class</w:t>
+      </w:r>
+    </w:p>
+    <w:p>
+      <w:pPr>
+        <w:pStyle w:val="Default"/>
+        <w:numPr>
+          <w:ilvl w:val="0"/>
+          <w:numId w:val="28"/>
+        </w:numPr>
+        <w:rPr>
+          <w:rFonts w:asciiTheme="minorHAnsi" w:hAnsiTheme="minorHAnsi"/>
+        </w:rPr>
+      </w:pPr>
+      <w:r>
+        <w:rPr>
+          <w:rFonts w:asciiTheme="minorHAnsi" w:hAnsiTheme="minorHAnsi"/>
+        </w:rPr>
+        <w:t>There must be a Supplier Class</w:t>
+      </w:r>
+    </w:p>
+    <w:p>
+      <w:pPr>
+        <w:pStyle w:val="Default"/>
+        <w:numPr>
+          <w:ilvl w:val="0"/>
+          <w:numId w:val="28"/>
+        </w:numPr>
+        <w:rPr>
+          <w:rFonts w:asciiTheme="minorHAnsi" w:hAnsiTheme="minorHAnsi"/>
+        </w:rPr>
+      </w:pPr>
+      <w:r>
+        <w:rPr>
+          <w:rFonts w:asciiTheme="minorHAnsi" w:hAnsiTheme="minorHAnsi"/>
+        </w:rPr>
+        <w:t xml:space="preserve">There must be a </w:t>
+      </w:r>
+      <w:r>
+        <w:rPr>
+          <w:rFonts w:asciiTheme="minorHAnsi" w:hAnsiTheme="minorHAnsi"/>
+        </w:rPr>
+        <w:t>relationship between all these</w:t>
+      </w:r>
+      <w:r>
+        <w:rPr>
+          <w:rFonts w:asciiTheme="minorHAnsi" w:hAnsiTheme="minorHAnsi"/>
+        </w:rPr>
+        <w:t xml:space="preserve"> classes</w:t>
+      </w:r>
+    </w:p>
+    <w:p>
+      <w:pPr>
+        <w:pStyle w:val="Default"/>
+        <w:numPr>
+          <w:ilvl w:val="0"/>
+          <w:numId w:val="28"/>
+        </w:numPr>
+        <w:rPr>
+          <w:rFonts w:asciiTheme="minorHAnsi" w:hAnsiTheme="minorHAnsi"/>
+        </w:rPr>
+      </w:pPr>
+      <w:r>
+        <w:rPr>
+          <w:rFonts w:asciiTheme="minorHAnsi" w:hAnsiTheme="minorHAnsi"/>
+        </w:rPr>
+        <w:t>There must be products with a low ammount</w:t>
+      </w:r>
+    </w:p>
+    <w:p>
+      <w:pPr>
+        <w:pStyle w:val="Default"/>
+        <w:rPr>
+          <w:rFonts w:asciiTheme="minorHAnsi" w:hAnsiTheme="minorHAnsi"/>
+          <w:b/>
+          <w:bCs/>
+        </w:rPr>
+      </w:pPr>
+      <w:r>
+        <w:rPr>
+          <w:rFonts w:asciiTheme="minorHAnsi" w:hAnsiTheme="minorHAnsi"/>
+          <w:b/>
+          <w:bCs/>
+        </w:rPr>
+        <w:t>Post-condition</w:t>
+      </w:r>
+      <w:r>
+        <w:rPr>
+          <w:rFonts w:asciiTheme="minorHAnsi" w:hAnsiTheme="minorHAnsi"/>
+          <w:b/>
+          <w:bCs/>
+        </w:rPr>
+        <w:t xml:space="preserve">: </w:t>
+      </w:r>
+    </w:p>
+    <w:p>
+      <w:pPr>
+        <w:pStyle w:val="Default"/>
+        <w:numPr>
+          <w:ilvl w:val="0"/>
+          <w:numId w:val="32"/>
+        </w:numPr>
+        <w:rPr>
+          <w:rFonts w:asciiTheme="minorHAnsi" w:hAnsiTheme="minorHAnsi"/>
+          <w:b/>
+          <w:bCs/>
+        </w:rPr>
+      </w:pPr>
+      <w:r>
+        <w:rPr>
+          <w:rFonts w:asciiTheme="minorHAnsi" w:hAnsiTheme="minorHAnsi"/>
+        </w:rPr>
+        <w:t>The stock must be correctly refilled</w:t>
+      </w:r>
+      <w:r>
+        <w:rPr>
+          <w:rFonts w:asciiTheme="minorHAnsi" w:hAnsiTheme="minorHAnsi"/>
+        </w:rPr>
+        <w:br w:type="page"/>
+      </w:r>
+    </w:p>
+    <w:p/>
+    <w:p>
+      <w:pPr>
+        <w:pStyle w:val="Ttulo2"/>
+      </w:pPr>
+      <w:r>
+        <w:t xml:space="preserve">Contract </w:t>
+      </w:r>
+      <w:proofErr w:type="gramStart"/>
+      <w:r>
+        <w:t>8</w:t>
+      </w:r>
+      <w:proofErr w:type="gramEnd"/>
+      <w:r>
+        <w:t>:</w:t>
+      </w:r>
+      <w:r>
+        <w:t xml:space="preserve"> </w:t>
+      </w:r>
+      <w:r>
+        <w:t>Do Purchase</w:t>
+      </w:r>
+    </w:p>
+    <w:p>
+      <w:pPr>
+        <w:pStyle w:val="Default"/>
+        <w:rPr>
+          <w:rFonts w:asciiTheme="minorHAnsi" w:hAnsiTheme="minorHAnsi"/>
+        </w:rPr>
+      </w:pPr>
+      <w:r>
+        <w:rPr>
+          <w:rFonts w:asciiTheme="minorHAnsi" w:hAnsiTheme="minorHAnsi"/>
+          <w:b/>
+          <w:bCs/>
+        </w:rPr>
+        <w:t>System Operation</w:t>
+      </w:r>
+      <w:r>
+        <w:rPr>
+          <w:rFonts w:asciiTheme="minorHAnsi" w:hAnsiTheme="minorHAnsi"/>
+          <w:b/>
+          <w:bCs/>
+        </w:rPr>
+        <w:t xml:space="preserve">: </w:t>
+      </w:r>
+      <w:r>
+        <w:rPr>
+          <w:rFonts w:asciiTheme="minorHAnsi" w:hAnsiTheme="minorHAnsi"/>
+          <w:bCs/>
+        </w:rPr>
+        <w:t>Do Purchase (product_id,</w:t>
+      </w:r>
+      <w:r>
+        <w:rPr>
+          <w:rFonts w:asciiTheme="minorHAnsi" w:hAnsiTheme="minorHAnsi"/>
+          <w:bCs/>
+        </w:rPr>
+        <w:t xml:space="preserve"> </w:t>
+      </w:r>
+      <w:proofErr w:type="gramStart"/>
+      <w:r>
+        <w:rPr>
+          <w:rFonts w:asciiTheme="minorHAnsi" w:hAnsiTheme="minorHAnsi"/>
+          <w:bCs/>
+        </w:rPr>
+        <w:t>order</w:t>
+      </w:r>
+      <w:r>
+        <w:rPr>
+          <w:rFonts w:asciiTheme="minorHAnsi" w:hAnsiTheme="minorHAnsi"/>
+          <w:bCs/>
+        </w:rPr>
+        <w:t>_id</w:t>
+      </w:r>
+      <w:r>
+        <w:rPr>
+          <w:rFonts w:asciiTheme="minorHAnsi" w:hAnsiTheme="minorHAnsi"/>
+          <w:bCs/>
+        </w:rPr>
+        <w:t>,</w:t>
+      </w:r>
+      <w:proofErr w:type="gramEnd"/>
+      <w:r>
+        <w:rPr>
+          <w:rFonts w:asciiTheme="minorHAnsi" w:hAnsiTheme="minorHAnsi"/>
+          <w:bCs/>
+        </w:rPr>
+        <w:t>client_id</w:t>
+      </w:r>
+      <w:r>
+        <w:rPr>
+          <w:rFonts w:asciiTheme="minorHAnsi" w:hAnsiTheme="minorHAnsi"/>
+          <w:bCs/>
+        </w:rPr>
+        <w:t>)</w:t>
+      </w:r>
+    </w:p>
+    <w:p>
+      <w:pPr>
+        <w:pStyle w:val="Default"/>
+        <w:rPr>
+          <w:rFonts w:asciiTheme="minorHAnsi" w:hAnsiTheme="minorHAnsi"/>
+        </w:rPr>
+      </w:pPr>
+      <w:r>
+        <w:rPr>
+          <w:rFonts w:asciiTheme="minorHAnsi" w:hAnsiTheme="minorHAnsi"/>
+          <w:b/>
+          <w:bCs/>
+        </w:rPr>
+        <w:t>Responsabili</w:t>
+      </w:r>
+      <w:r>
+        <w:rPr>
+          <w:rFonts w:asciiTheme="minorHAnsi" w:hAnsiTheme="minorHAnsi"/>
+          <w:b/>
+          <w:bCs/>
+        </w:rPr>
+        <w:t>ty</w:t>
+      </w:r>
+      <w:r>
+        <w:rPr>
+          <w:rFonts w:asciiTheme="minorHAnsi" w:hAnsiTheme="minorHAnsi"/>
+          <w:b/>
+          <w:bCs/>
+        </w:rPr>
+        <w:t xml:space="preserve">: </w:t>
+      </w:r>
+      <w:r>
+        <w:rPr>
+          <w:rFonts w:asciiTheme="minorHAnsi" w:hAnsiTheme="minorHAnsi"/>
+          <w:bCs/>
+        </w:rPr>
+        <w:t>The System must be able to allow the client to purchase products</w:t>
+      </w:r>
+    </w:p>
+    <w:p>
+      <w:pPr>
+        <w:pStyle w:val="Default"/>
+        <w:rPr>
+          <w:rFonts w:asciiTheme="minorHAnsi" w:hAnsiTheme="minorHAnsi"/>
+        </w:rPr>
+      </w:pPr>
+      <w:r>
+        <w:rPr>
+          <w:rFonts w:asciiTheme="minorHAnsi" w:hAnsiTheme="minorHAnsi"/>
+          <w:b/>
+          <w:bCs/>
+        </w:rPr>
+        <w:t>T</w:t>
+      </w:r>
+      <w:r>
+        <w:rPr>
+          <w:rFonts w:asciiTheme="minorHAnsi" w:hAnsiTheme="minorHAnsi"/>
+          <w:b/>
+          <w:bCs/>
+        </w:rPr>
+        <w:t>ype</w:t>
+      </w:r>
+      <w:r>
+        <w:rPr>
+          <w:rFonts w:asciiTheme="minorHAnsi" w:hAnsiTheme="minorHAnsi"/>
+          <w:b/>
+          <w:bCs/>
+        </w:rPr>
+        <w:t xml:space="preserve">: </w:t>
+      </w:r>
+      <w:r>
+        <w:rPr>
+          <w:rFonts w:asciiTheme="minorHAnsi" w:hAnsiTheme="minorHAnsi"/>
+        </w:rPr>
+        <w:t>System</w:t>
+      </w:r>
+    </w:p>
+    <w:p>
+      <w:pPr>
+        <w:pStyle w:val="Default"/>
+        <w:rPr>
+          <w:rFonts w:asciiTheme="minorHAnsi" w:hAnsiTheme="minorHAnsi"/>
+        </w:rPr>
+      </w:pPr>
+      <w:r>
+        <w:rPr>
+          <w:rFonts w:asciiTheme="minorHAnsi" w:hAnsiTheme="minorHAnsi"/>
+          <w:b/>
+          <w:bCs/>
+        </w:rPr>
+        <w:t>Cross References</w:t>
+      </w:r>
+      <w:r>
+        <w:rPr>
+          <w:rFonts w:asciiTheme="minorHAnsi" w:hAnsiTheme="minorHAnsi"/>
+        </w:rPr>
+        <w:t xml:space="preserve">: </w:t>
+      </w:r>
+      <w:r>
+        <w:rPr>
+          <w:rFonts w:asciiTheme="minorHAnsi" w:hAnsiTheme="minorHAnsi"/>
+        </w:rPr>
+        <w:t>Use Case 8: Do Purchase</w:t>
+      </w:r>
+    </w:p>
+    <w:p>
+      <w:pPr>
+        <w:pStyle w:val="Default"/>
+        <w:rPr>
+          <w:rFonts w:asciiTheme="minorHAnsi" w:hAnsiTheme="minorHAnsi"/>
+        </w:rPr>
+      </w:pPr>
+      <w:r>
+        <w:rPr>
+          <w:rFonts w:asciiTheme="minorHAnsi" w:hAnsiTheme="minorHAnsi"/>
+          <w:b/>
+          <w:bCs/>
+        </w:rPr>
+        <w:t>Note</w:t>
+      </w:r>
+      <w:r>
+        <w:rPr>
+          <w:rFonts w:asciiTheme="minorHAnsi" w:hAnsiTheme="minorHAnsi"/>
+          <w:b/>
+          <w:bCs/>
+        </w:rPr>
+        <w:t xml:space="preserve">s: </w:t>
+      </w:r>
+      <w:r>
+        <w:rPr>
+          <w:rFonts w:asciiTheme="minorHAnsi" w:hAnsiTheme="minorHAnsi"/>
+          <w:bCs/>
+        </w:rPr>
+        <w:t xml:space="preserve">Client management, Product Management and </w:t>
+      </w:r>
+      <w:r>
+        <w:rPr>
+          <w:rFonts w:asciiTheme="minorHAnsi" w:hAnsiTheme="minorHAnsi"/>
+          <w:bCs/>
+        </w:rPr>
+        <w:t>Order</w:t>
+      </w:r>
+      <w:r>
+        <w:rPr>
+          <w:rFonts w:asciiTheme="minorHAnsi" w:hAnsiTheme="minorHAnsi"/>
+          <w:bCs/>
+        </w:rPr>
+        <w:t xml:space="preserve"> management are used in this contract</w:t>
+      </w:r>
+      <w:r>
+        <w:rPr>
+          <w:rFonts w:asciiTheme="minorHAnsi" w:hAnsiTheme="minorHAnsi"/>
+          <w:bCs/>
+        </w:rPr>
+        <w:t>.</w:t>
+      </w:r>
+    </w:p>
+    <w:p>
+      <w:pPr>
+        <w:pStyle w:val="Default"/>
+        <w:rPr>
+          <w:rFonts w:asciiTheme="minorHAnsi" w:hAnsiTheme="minorHAnsi"/>
+          <w:b/>
+          <w:bCs/>
+        </w:rPr>
+      </w:pPr>
+      <w:r>
+        <w:rPr>
+          <w:rFonts w:asciiTheme="minorHAnsi" w:hAnsiTheme="minorHAnsi"/>
+          <w:b/>
+          <w:bCs/>
+        </w:rPr>
+        <w:t>Output</w:t>
+      </w:r>
+      <w:r>
+        <w:rPr>
+          <w:rFonts w:asciiTheme="minorHAnsi" w:hAnsiTheme="minorHAnsi"/>
+          <w:b/>
+          <w:bCs/>
+        </w:rPr>
+        <w:t xml:space="preserve">: </w:t>
       </w:r>
     </w:p>
     <w:p>
@@ -4821,554 +6738,13 @@
         </w:numPr>
         <w:rPr>
           <w:rFonts w:asciiTheme="minorHAnsi" w:hAnsiTheme="minorHAnsi"/>
-          <w:b/>
-          <w:bCs/>
-        </w:rPr>
-      </w:pPr>
-      <w:r>
-        <w:rPr>
-          <w:rFonts w:asciiTheme="minorHAnsi" w:hAnsiTheme="minorHAnsi"/>
-          <w:bCs/>
-        </w:rPr>
-        <w:t>The associations between these two classes</w:t>
-      </w:r>
-      <w:r>
-        <w:rPr>
-          <w:rFonts w:asciiTheme="minorHAnsi" w:hAnsiTheme="minorHAnsi"/>
-          <w:bCs/>
-        </w:rPr>
-        <w:t xml:space="preserve"> and promotion</w:t>
-      </w:r>
-      <w:r>
-        <w:rPr>
-          <w:rFonts w:asciiTheme="minorHAnsi" w:hAnsiTheme="minorHAnsi"/>
-          <w:bCs/>
-        </w:rPr>
-        <w:t xml:space="preserve"> must be removed</w:t>
-      </w:r>
-    </w:p>
-    <w:p>
-      <w:r>
-        <w:br w:type="page"/>
-      </w:r>
-    </w:p>
-    <w:p>
-      <w:pPr>
-        <w:pStyle w:val="Ttulo2"/>
-      </w:pPr>
-      <w:r>
-        <w:lastRenderedPageBreak/>
-        <w:t xml:space="preserve">Contract </w:t>
-      </w:r>
-      <w:proofErr w:type="gramStart"/>
-      <w:r>
-        <w:t>5</w:t>
-      </w:r>
-      <w:proofErr w:type="gramEnd"/>
-      <w:r>
-        <w:t>:</w:t>
-      </w:r>
-      <w:r>
-        <w:t xml:space="preserve"> </w:t>
-      </w:r>
-      <w:r>
-        <w:t>Insert Product</w:t>
-      </w:r>
-    </w:p>
-    <w:p>
-      <w:pPr>
-        <w:pStyle w:val="Default"/>
-        <w:rPr>
-          <w:rFonts w:asciiTheme="minorHAnsi" w:hAnsiTheme="minorHAnsi"/>
-        </w:rPr>
-      </w:pPr>
-      <w:r>
-        <w:rPr>
-          <w:rFonts w:asciiTheme="minorHAnsi" w:hAnsiTheme="minorHAnsi"/>
-          <w:b/>
-          <w:bCs/>
-        </w:rPr>
-        <w:t>System Operation</w:t>
-      </w:r>
-      <w:r>
-        <w:rPr>
-          <w:rFonts w:asciiTheme="minorHAnsi" w:hAnsiTheme="minorHAnsi"/>
-          <w:b/>
-          <w:bCs/>
-        </w:rPr>
-        <w:t xml:space="preserve">: </w:t>
-      </w:r>
-      <w:r>
-        <w:rPr>
-          <w:rFonts w:asciiTheme="minorHAnsi" w:hAnsiTheme="minorHAnsi"/>
-          <w:bCs/>
-        </w:rPr>
-        <w:t>Insert Product (</w:t>
-      </w:r>
-      <w:proofErr w:type="gramStart"/>
-      <w:r>
-        <w:rPr>
-          <w:rFonts w:asciiTheme="minorHAnsi" w:hAnsiTheme="minorHAnsi"/>
-          <w:bCs/>
-        </w:rPr>
-        <w:t>discount_id,</w:t>
-      </w:r>
-      <w:proofErr w:type="gramEnd"/>
-      <w:r>
-        <w:rPr>
-          <w:rFonts w:asciiTheme="minorHAnsi" w:hAnsiTheme="minorHAnsi"/>
-          <w:bCs/>
-        </w:rPr>
-        <w:t>promotion_id,product_type_id)</w:t>
-      </w:r>
-    </w:p>
-    <w:p>
-      <w:pPr>
-        <w:pStyle w:val="Default"/>
-        <w:rPr>
-          <w:rFonts w:asciiTheme="minorHAnsi" w:hAnsiTheme="minorHAnsi"/>
-        </w:rPr>
-      </w:pPr>
-      <w:r>
-        <w:rPr>
-          <w:rFonts w:asciiTheme="minorHAnsi" w:hAnsiTheme="minorHAnsi"/>
-          <w:b/>
-          <w:bCs/>
-        </w:rPr>
-        <w:t>Responsabili</w:t>
-      </w:r>
-      <w:r>
-        <w:rPr>
-          <w:rFonts w:asciiTheme="minorHAnsi" w:hAnsiTheme="minorHAnsi"/>
-          <w:b/>
-          <w:bCs/>
-        </w:rPr>
-        <w:t>ty</w:t>
-      </w:r>
-      <w:r>
-        <w:rPr>
-          <w:rFonts w:asciiTheme="minorHAnsi" w:hAnsiTheme="minorHAnsi"/>
-          <w:b/>
-          <w:bCs/>
-        </w:rPr>
-        <w:t>:</w:t>
-      </w:r>
-      <w:proofErr w:type="gramStart"/>
-      <w:r>
-        <w:rPr>
-          <w:rFonts w:asciiTheme="minorHAnsi" w:hAnsiTheme="minorHAnsi"/>
-          <w:b/>
-          <w:bCs/>
-        </w:rPr>
-        <w:t xml:space="preserve"> </w:t>
-      </w:r>
-      <w:r>
-        <w:rPr>
-          <w:rFonts w:asciiTheme="minorHAnsi" w:hAnsiTheme="minorHAnsi"/>
-          <w:b/>
-          <w:bCs/>
-        </w:rPr>
-        <w:t xml:space="preserve"> </w:t>
-      </w:r>
-      <w:proofErr w:type="gramEnd"/>
-      <w:r>
-        <w:rPr>
-          <w:rFonts w:asciiTheme="minorHAnsi" w:hAnsiTheme="minorHAnsi"/>
-          <w:bCs/>
-        </w:rPr>
-        <w:t xml:space="preserve">The system must be able to insert a product </w:t>
-      </w:r>
-    </w:p>
-    <w:p>
-      <w:pPr>
-        <w:pStyle w:val="Default"/>
-        <w:rPr>
-          <w:rFonts w:asciiTheme="minorHAnsi" w:hAnsiTheme="minorHAnsi"/>
-        </w:rPr>
-      </w:pPr>
-      <w:r>
-        <w:rPr>
-          <w:rFonts w:asciiTheme="minorHAnsi" w:hAnsiTheme="minorHAnsi"/>
-          <w:b/>
-          <w:bCs/>
-        </w:rPr>
-        <w:t>T</w:t>
-      </w:r>
-      <w:r>
-        <w:rPr>
-          <w:rFonts w:asciiTheme="minorHAnsi" w:hAnsiTheme="minorHAnsi"/>
-          <w:b/>
-          <w:bCs/>
-        </w:rPr>
-        <w:t>ype</w:t>
-      </w:r>
-      <w:r>
-        <w:rPr>
-          <w:rFonts w:asciiTheme="minorHAnsi" w:hAnsiTheme="minorHAnsi"/>
-          <w:b/>
-          <w:bCs/>
-        </w:rPr>
-        <w:t xml:space="preserve">: </w:t>
-      </w:r>
-      <w:r>
-        <w:rPr>
-          <w:rFonts w:asciiTheme="minorHAnsi" w:hAnsiTheme="minorHAnsi"/>
-        </w:rPr>
-        <w:t>System</w:t>
-      </w:r>
-    </w:p>
-    <w:p>
-      <w:pPr>
-        <w:pStyle w:val="Default"/>
-        <w:rPr>
-          <w:rFonts w:asciiTheme="minorHAnsi" w:hAnsiTheme="minorHAnsi"/>
-        </w:rPr>
-      </w:pPr>
-      <w:r>
-        <w:rPr>
-          <w:rFonts w:asciiTheme="minorHAnsi" w:hAnsiTheme="minorHAnsi"/>
-          <w:b/>
-          <w:bCs/>
-        </w:rPr>
-        <w:t>Cross References</w:t>
-      </w:r>
-      <w:r>
-        <w:rPr>
-          <w:rFonts w:asciiTheme="minorHAnsi" w:hAnsiTheme="minorHAnsi"/>
-        </w:rPr>
-        <w:t xml:space="preserve">: </w:t>
-      </w:r>
-      <w:r>
-        <w:rPr>
-          <w:rFonts w:asciiTheme="minorHAnsi" w:hAnsiTheme="minorHAnsi"/>
-        </w:rPr>
-        <w:t>Use Case 5: Insert Product</w:t>
-      </w:r>
-    </w:p>
-    <w:p>
-      <w:pPr>
-        <w:pStyle w:val="Default"/>
-        <w:rPr>
-          <w:rFonts w:asciiTheme="minorHAnsi" w:hAnsiTheme="minorHAnsi"/>
-        </w:rPr>
-      </w:pPr>
-      <w:r>
-        <w:rPr>
-          <w:rFonts w:asciiTheme="minorHAnsi" w:hAnsiTheme="minorHAnsi"/>
-          <w:b/>
-          <w:bCs/>
-        </w:rPr>
-        <w:t>Note</w:t>
-      </w:r>
-      <w:r>
-        <w:rPr>
-          <w:rFonts w:asciiTheme="minorHAnsi" w:hAnsiTheme="minorHAnsi"/>
-          <w:b/>
-          <w:bCs/>
-        </w:rPr>
-        <w:t xml:space="preserve">s: </w:t>
-      </w:r>
-      <w:r>
-        <w:rPr>
-          <w:rFonts w:asciiTheme="minorHAnsi" w:hAnsiTheme="minorHAnsi"/>
-          <w:bCs/>
-        </w:rPr>
-        <w:t xml:space="preserve">Product management, Discount management and Promotion management are used in this </w:t>
-      </w:r>
-      <w:proofErr w:type="gramStart"/>
-      <w:r>
-        <w:rPr>
-          <w:rFonts w:asciiTheme="minorHAnsi" w:hAnsiTheme="minorHAnsi"/>
-          <w:bCs/>
-        </w:rPr>
-        <w:t>contract</w:t>
-      </w:r>
-      <w:proofErr w:type="gramEnd"/>
-    </w:p>
-    <w:p>
-      <w:pPr>
-        <w:pStyle w:val="Default"/>
-        <w:rPr>
-          <w:rFonts w:asciiTheme="minorHAnsi" w:hAnsiTheme="minorHAnsi"/>
-          <w:b/>
-          <w:bCs/>
-        </w:rPr>
-      </w:pPr>
-      <w:r>
-        <w:rPr>
-          <w:rFonts w:asciiTheme="minorHAnsi" w:hAnsiTheme="minorHAnsi"/>
-          <w:b/>
-          <w:bCs/>
-        </w:rPr>
-        <w:t>Output</w:t>
-      </w:r>
-      <w:r>
-        <w:rPr>
-          <w:rFonts w:asciiTheme="minorHAnsi" w:hAnsiTheme="minorHAnsi"/>
-          <w:b/>
-          <w:bCs/>
-        </w:rPr>
-        <w:t xml:space="preserve">: </w:t>
-      </w:r>
-    </w:p>
-    <w:p>
-      <w:pPr>
-        <w:pStyle w:val="Default"/>
-        <w:numPr>
-          <w:ilvl w:val="0"/>
-          <w:numId w:val="16"/>
-        </w:numPr>
-        <w:rPr>
-          <w:rFonts w:asciiTheme="minorHAnsi" w:hAnsiTheme="minorHAnsi"/>
-        </w:rPr>
-      </w:pPr>
-      <w:r>
-        <w:rPr>
-          <w:rFonts w:asciiTheme="minorHAnsi" w:hAnsiTheme="minorHAnsi"/>
-        </w:rPr>
-        <w:t>Error message: Failed to insert product – missing data</w:t>
-      </w:r>
-    </w:p>
-    <w:p>
-      <w:pPr>
-        <w:pStyle w:val="Default"/>
-        <w:numPr>
-          <w:ilvl w:val="0"/>
-          <w:numId w:val="16"/>
-        </w:numPr>
-        <w:rPr>
-          <w:rFonts w:asciiTheme="minorHAnsi" w:hAnsiTheme="minorHAnsi"/>
-        </w:rPr>
-      </w:pPr>
-      <w:r>
-        <w:rPr>
-          <w:rFonts w:asciiTheme="minorHAnsi" w:hAnsiTheme="minorHAnsi"/>
-        </w:rPr>
-        <w:t>Success message: Product correctly inserted</w:t>
-      </w:r>
-    </w:p>
-    <w:p>
-      <w:pPr>
-        <w:pStyle w:val="Default"/>
-        <w:rPr>
-          <w:rFonts w:asciiTheme="minorHAnsi" w:hAnsiTheme="minorHAnsi"/>
-          <w:b/>
-          <w:bCs/>
-        </w:rPr>
-      </w:pPr>
-      <w:r>
-        <w:rPr>
-          <w:rFonts w:asciiTheme="minorHAnsi" w:hAnsiTheme="minorHAnsi"/>
-          <w:b/>
-          <w:bCs/>
-        </w:rPr>
-        <w:t>Pre-condition</w:t>
-      </w:r>
-      <w:r>
-        <w:rPr>
-          <w:rFonts w:asciiTheme="minorHAnsi" w:hAnsiTheme="minorHAnsi"/>
-          <w:b/>
-          <w:bCs/>
-        </w:rPr>
-        <w:t xml:space="preserve">: </w:t>
-      </w:r>
-    </w:p>
-    <w:p>
-      <w:pPr>
-        <w:pStyle w:val="Default"/>
-        <w:numPr>
-          <w:ilvl w:val="0"/>
-          <w:numId w:val="17"/>
-        </w:numPr>
-        <w:rPr>
-          <w:rFonts w:asciiTheme="minorHAnsi" w:hAnsiTheme="minorHAnsi"/>
-        </w:rPr>
-      </w:pPr>
-      <w:r>
-        <w:rPr>
-          <w:rFonts w:asciiTheme="minorHAnsi" w:hAnsiTheme="minorHAnsi"/>
-        </w:rPr>
-        <w:t xml:space="preserve">There must be a </w:t>
-      </w:r>
-      <w:r>
-        <w:rPr>
-          <w:rFonts w:asciiTheme="minorHAnsi" w:hAnsiTheme="minorHAnsi"/>
-        </w:rPr>
-        <w:t>Discount</w:t>
-      </w:r>
-      <w:r>
-        <w:rPr>
-          <w:rFonts w:asciiTheme="minorHAnsi" w:hAnsiTheme="minorHAnsi"/>
-        </w:rPr>
-        <w:t xml:space="preserve"> Class</w:t>
-      </w:r>
-    </w:p>
-    <w:p>
-      <w:pPr>
-        <w:pStyle w:val="Default"/>
-        <w:numPr>
-          <w:ilvl w:val="0"/>
-          <w:numId w:val="17"/>
-        </w:numPr>
-        <w:rPr>
-          <w:rFonts w:asciiTheme="minorHAnsi" w:hAnsiTheme="minorHAnsi"/>
-        </w:rPr>
-      </w:pPr>
-      <w:r>
-        <w:rPr>
-          <w:rFonts w:asciiTheme="minorHAnsi" w:hAnsiTheme="minorHAnsi"/>
-        </w:rPr>
-        <w:t>There must be a Promotion Class</w:t>
-      </w:r>
-    </w:p>
-    <w:p>
-      <w:pPr>
-        <w:pStyle w:val="Default"/>
-        <w:numPr>
-          <w:ilvl w:val="0"/>
-          <w:numId w:val="17"/>
-        </w:numPr>
-        <w:rPr>
-          <w:rFonts w:asciiTheme="minorHAnsi" w:hAnsiTheme="minorHAnsi"/>
-        </w:rPr>
-      </w:pPr>
-      <w:r>
-        <w:rPr>
-          <w:rFonts w:asciiTheme="minorHAnsi" w:hAnsiTheme="minorHAnsi"/>
-        </w:rPr>
-        <w:t xml:space="preserve">There must be a </w:t>
-      </w:r>
-      <w:proofErr w:type="gramStart"/>
-      <w:r>
-        <w:rPr>
-          <w:rFonts w:asciiTheme="minorHAnsi" w:hAnsiTheme="minorHAnsi"/>
-        </w:rPr>
-        <w:t>Product_Type</w:t>
-      </w:r>
-      <w:proofErr w:type="gramEnd"/>
-      <w:r>
-        <w:rPr>
-          <w:rFonts w:asciiTheme="minorHAnsi" w:hAnsiTheme="minorHAnsi"/>
-        </w:rPr>
-        <w:t xml:space="preserve"> Class</w:t>
-      </w:r>
-      <w:r>
-        <w:rPr>
-          <w:rFonts w:asciiTheme="minorHAnsi" w:hAnsiTheme="minorHAnsi"/>
-        </w:rPr>
-        <w:t xml:space="preserve"> </w:t>
-      </w:r>
-    </w:p>
-    <w:p>
-      <w:pPr>
-        <w:pStyle w:val="Default"/>
-        <w:numPr>
-          <w:ilvl w:val="0"/>
-          <w:numId w:val="17"/>
-        </w:numPr>
-        <w:rPr>
-          <w:rFonts w:asciiTheme="minorHAnsi" w:hAnsiTheme="minorHAnsi"/>
-        </w:rPr>
-      </w:pPr>
-      <w:r>
-        <w:rPr>
-          <w:rFonts w:asciiTheme="minorHAnsi" w:hAnsiTheme="minorHAnsi"/>
-        </w:rPr>
-        <w:t xml:space="preserve">There must exist associations between these </w:t>
-      </w:r>
-      <w:r>
-        <w:rPr>
-          <w:rFonts w:asciiTheme="minorHAnsi" w:hAnsiTheme="minorHAnsi"/>
-        </w:rPr>
-        <w:t>three</w:t>
-      </w:r>
-      <w:r>
-        <w:rPr>
-          <w:rFonts w:asciiTheme="minorHAnsi" w:hAnsiTheme="minorHAnsi"/>
-        </w:rPr>
-        <w:t xml:space="preserve"> classes</w:t>
-      </w:r>
-    </w:p>
-    <w:p>
-      <w:pPr>
-        <w:pStyle w:val="Default"/>
-        <w:numPr>
-          <w:ilvl w:val="0"/>
-          <w:numId w:val="17"/>
-        </w:numPr>
-        <w:rPr>
-          <w:rFonts w:asciiTheme="minorHAnsi" w:hAnsiTheme="minorHAnsi"/>
-        </w:rPr>
-      </w:pPr>
-      <w:r>
-        <w:rPr>
-          <w:rFonts w:asciiTheme="minorHAnsi" w:hAnsiTheme="minorHAnsi"/>
-        </w:rPr>
-        <w:t xml:space="preserve">There must exist at least one </w:t>
-      </w:r>
-      <w:r>
-        <w:rPr>
-          <w:rFonts w:asciiTheme="minorHAnsi" w:hAnsiTheme="minorHAnsi"/>
-        </w:rPr>
-        <w:t>product type</w:t>
-      </w:r>
-    </w:p>
-    <w:p>
-      <w:pPr>
-        <w:pStyle w:val="Default"/>
-        <w:rPr>
-          <w:rFonts w:asciiTheme="minorHAnsi" w:hAnsiTheme="minorHAnsi"/>
-          <w:b/>
-          <w:bCs/>
-        </w:rPr>
-      </w:pPr>
-      <w:r>
-        <w:rPr>
-          <w:rFonts w:asciiTheme="minorHAnsi" w:hAnsiTheme="minorHAnsi"/>
-          <w:b/>
-          <w:bCs/>
-        </w:rPr>
-        <w:t>Po</w:t>
-      </w:r>
-      <w:r>
-        <w:rPr>
-          <w:rFonts w:asciiTheme="minorHAnsi" w:hAnsiTheme="minorHAnsi"/>
-          <w:b/>
-          <w:bCs/>
-        </w:rPr>
-        <w:t>s</w:t>
-      </w:r>
-      <w:r>
-        <w:rPr>
-          <w:rFonts w:asciiTheme="minorHAnsi" w:hAnsiTheme="minorHAnsi"/>
-          <w:b/>
-          <w:bCs/>
-        </w:rPr>
-        <w:t>t</w:t>
-      </w:r>
-      <w:r>
-        <w:rPr>
-          <w:rFonts w:asciiTheme="minorHAnsi" w:hAnsiTheme="minorHAnsi"/>
-          <w:b/>
-          <w:bCs/>
-        </w:rPr>
-        <w:t>-condi</w:t>
-      </w:r>
-      <w:r>
-        <w:rPr>
-          <w:rFonts w:asciiTheme="minorHAnsi" w:hAnsiTheme="minorHAnsi"/>
-          <w:b/>
-          <w:bCs/>
-        </w:rPr>
-        <w:t>tion</w:t>
-      </w:r>
-      <w:r>
-        <w:rPr>
-          <w:rFonts w:asciiTheme="minorHAnsi" w:hAnsiTheme="minorHAnsi"/>
-          <w:b/>
-          <w:bCs/>
-        </w:rPr>
-        <w:t xml:space="preserve">: </w:t>
+        </w:rPr>
+      </w:pPr>
+      <w:r>
+        <w:rPr>
+          <w:rFonts w:asciiTheme="minorHAnsi" w:hAnsiTheme="minorHAnsi"/>
+        </w:rPr>
+        <w:t>Success message: Item successfully purchased</w:t>
       </w:r>
     </w:p>
     <w:p>
@@ -5380,549 +6756,25 @@
         </w:numPr>
         <w:rPr>
           <w:rFonts w:asciiTheme="minorHAnsi" w:hAnsiTheme="minorHAnsi"/>
-          <w:b/>
-          <w:bCs/>
-        </w:rPr>
-      </w:pPr>
-      <w:r>
-        <w:rPr>
-          <w:rFonts w:asciiTheme="minorHAnsi" w:hAnsiTheme="minorHAnsi"/>
-          <w:bCs/>
-        </w:rPr>
-        <w:t>The Pro</w:t>
-      </w:r>
-      <w:r>
-        <w:rPr>
-          <w:rFonts w:asciiTheme="minorHAnsi" w:hAnsiTheme="minorHAnsi"/>
-          <w:bCs/>
-        </w:rPr>
-        <w:t>duct</w:t>
-      </w:r>
-      <w:r>
-        <w:rPr>
-          <w:rFonts w:asciiTheme="minorHAnsi" w:hAnsiTheme="minorHAnsi"/>
-          <w:bCs/>
-        </w:rPr>
-        <w:t xml:space="preserve"> must be correctly inserted</w:t>
-      </w:r>
-    </w:p>
-    <w:p>
-      <w:r>
-        <w:br w:type="page"/>
-      </w:r>
-    </w:p>
-    <w:p>
-      <w:pPr>
-        <w:pStyle w:val="Ttulo2"/>
-      </w:pPr>
-      <w:r>
-        <w:lastRenderedPageBreak/>
-        <w:t xml:space="preserve">Contract </w:t>
-      </w:r>
-      <w:proofErr w:type="gramStart"/>
-      <w:r>
-        <w:t>6</w:t>
-      </w:r>
-      <w:proofErr w:type="gramEnd"/>
-      <w:r>
-        <w:t>:</w:t>
-      </w:r>
-      <w:r>
-        <w:t xml:space="preserve"> </w:t>
-      </w:r>
-      <w:r>
-        <w:t>Remove Product</w:t>
-      </w:r>
-    </w:p>
-    <w:p>
-      <w:pPr>
-        <w:pStyle w:val="Default"/>
-        <w:rPr>
-          <w:rFonts w:asciiTheme="minorHAnsi" w:hAnsiTheme="minorHAnsi"/>
-        </w:rPr>
-      </w:pPr>
-      <w:r>
-        <w:rPr>
-          <w:rFonts w:asciiTheme="minorHAnsi" w:hAnsiTheme="minorHAnsi"/>
-          <w:b/>
-          <w:bCs/>
-        </w:rPr>
-        <w:t>System Operation</w:t>
-      </w:r>
-      <w:r>
-        <w:rPr>
-          <w:rFonts w:asciiTheme="minorHAnsi" w:hAnsiTheme="minorHAnsi"/>
-          <w:b/>
-          <w:bCs/>
-        </w:rPr>
-        <w:t xml:space="preserve">: </w:t>
-      </w:r>
-      <w:r>
-        <w:rPr>
-          <w:rFonts w:asciiTheme="minorHAnsi" w:hAnsiTheme="minorHAnsi"/>
-          <w:bCs/>
-        </w:rPr>
-        <w:t>Remove</w:t>
-      </w:r>
-      <w:r>
-        <w:rPr>
-          <w:rFonts w:asciiTheme="minorHAnsi" w:hAnsiTheme="minorHAnsi"/>
-          <w:bCs/>
-        </w:rPr>
-        <w:t xml:space="preserve"> Product (</w:t>
-      </w:r>
-      <w:proofErr w:type="gramStart"/>
-      <w:r>
-        <w:rPr>
-          <w:rFonts w:asciiTheme="minorHAnsi" w:hAnsiTheme="minorHAnsi"/>
-          <w:bCs/>
-        </w:rPr>
-        <w:t>discount_id,</w:t>
-      </w:r>
-      <w:proofErr w:type="gramEnd"/>
-      <w:r>
-        <w:rPr>
-          <w:rFonts w:asciiTheme="minorHAnsi" w:hAnsiTheme="minorHAnsi"/>
-          <w:bCs/>
-        </w:rPr>
-        <w:t>promotion_id,product_type_id)</w:t>
-      </w:r>
-    </w:p>
-    <w:p>
-      <w:pPr>
-        <w:pStyle w:val="Default"/>
-        <w:rPr>
-          <w:rFonts w:asciiTheme="minorHAnsi" w:hAnsiTheme="minorHAnsi"/>
-        </w:rPr>
-      </w:pPr>
-      <w:r>
-        <w:rPr>
-          <w:rFonts w:asciiTheme="minorHAnsi" w:hAnsiTheme="minorHAnsi"/>
-          <w:b/>
-          <w:bCs/>
-        </w:rPr>
-        <w:t>Responsabili</w:t>
-      </w:r>
-      <w:r>
-        <w:rPr>
-          <w:rFonts w:asciiTheme="minorHAnsi" w:hAnsiTheme="minorHAnsi"/>
-          <w:b/>
-          <w:bCs/>
-        </w:rPr>
-        <w:t>ty</w:t>
-      </w:r>
-      <w:r>
-        <w:rPr>
-          <w:rFonts w:asciiTheme="minorHAnsi" w:hAnsiTheme="minorHAnsi"/>
-          <w:b/>
-          <w:bCs/>
-        </w:rPr>
-        <w:t>:</w:t>
-      </w:r>
-      <w:proofErr w:type="gramStart"/>
-      <w:r>
-        <w:rPr>
-          <w:rFonts w:asciiTheme="minorHAnsi" w:hAnsiTheme="minorHAnsi"/>
-          <w:b/>
-          <w:bCs/>
-        </w:rPr>
-        <w:t xml:space="preserve"> </w:t>
-      </w:r>
-      <w:r>
-        <w:rPr>
-          <w:rFonts w:asciiTheme="minorHAnsi" w:hAnsiTheme="minorHAnsi"/>
-          <w:b/>
-          <w:bCs/>
-        </w:rPr>
-        <w:t xml:space="preserve"> </w:t>
-      </w:r>
-      <w:proofErr w:type="gramEnd"/>
-      <w:r>
-        <w:rPr>
-          <w:rFonts w:asciiTheme="minorHAnsi" w:hAnsiTheme="minorHAnsi"/>
-          <w:bCs/>
-        </w:rPr>
-        <w:t xml:space="preserve">The system must be able to </w:t>
-      </w:r>
-      <w:r>
-        <w:rPr>
-          <w:rFonts w:asciiTheme="minorHAnsi" w:hAnsiTheme="minorHAnsi"/>
-          <w:bCs/>
-        </w:rPr>
-        <w:t>remove</w:t>
-      </w:r>
-      <w:r>
-        <w:rPr>
-          <w:rFonts w:asciiTheme="minorHAnsi" w:hAnsiTheme="minorHAnsi"/>
-          <w:bCs/>
-        </w:rPr>
-        <w:t xml:space="preserve"> a product </w:t>
-      </w:r>
-    </w:p>
-    <w:p>
-      <w:pPr>
-        <w:pStyle w:val="Default"/>
-        <w:rPr>
-          <w:rFonts w:asciiTheme="minorHAnsi" w:hAnsiTheme="minorHAnsi"/>
-        </w:rPr>
-      </w:pPr>
-      <w:r>
-        <w:rPr>
-          <w:rFonts w:asciiTheme="minorHAnsi" w:hAnsiTheme="minorHAnsi"/>
-          <w:b/>
-          <w:bCs/>
-        </w:rPr>
-        <w:t>T</w:t>
-      </w:r>
-      <w:r>
-        <w:rPr>
-          <w:rFonts w:asciiTheme="minorHAnsi" w:hAnsiTheme="minorHAnsi"/>
-          <w:b/>
-          <w:bCs/>
-        </w:rPr>
-        <w:t>ype</w:t>
-      </w:r>
-      <w:r>
-        <w:rPr>
-          <w:rFonts w:asciiTheme="minorHAnsi" w:hAnsiTheme="minorHAnsi"/>
-          <w:b/>
-          <w:bCs/>
-        </w:rPr>
-        <w:t xml:space="preserve">: </w:t>
-      </w:r>
-      <w:r>
-        <w:rPr>
-          <w:rFonts w:asciiTheme="minorHAnsi" w:hAnsiTheme="minorHAnsi"/>
-        </w:rPr>
-        <w:t>System</w:t>
-      </w:r>
-    </w:p>
-    <w:p>
-      <w:pPr>
-        <w:pStyle w:val="Default"/>
-        <w:rPr>
-          <w:rFonts w:asciiTheme="minorHAnsi" w:hAnsiTheme="minorHAnsi"/>
-        </w:rPr>
-      </w:pPr>
-      <w:r>
-        <w:rPr>
-          <w:rFonts w:asciiTheme="minorHAnsi" w:hAnsiTheme="minorHAnsi"/>
-          <w:b/>
-          <w:bCs/>
-        </w:rPr>
-        <w:t>Cross References</w:t>
-      </w:r>
-      <w:r>
-        <w:rPr>
-          <w:rFonts w:asciiTheme="minorHAnsi" w:hAnsiTheme="minorHAnsi"/>
-        </w:rPr>
-        <w:t xml:space="preserve">: </w:t>
-      </w:r>
-      <w:r>
-        <w:rPr>
-          <w:rFonts w:asciiTheme="minorHAnsi" w:hAnsiTheme="minorHAnsi"/>
-        </w:rPr>
-        <w:t xml:space="preserve">Use Case </w:t>
-      </w:r>
-      <w:r>
-        <w:rPr>
-          <w:rFonts w:asciiTheme="minorHAnsi" w:hAnsiTheme="minorHAnsi"/>
-        </w:rPr>
-        <w:t>6</w:t>
-      </w:r>
-      <w:r>
-        <w:rPr>
-          <w:rFonts w:asciiTheme="minorHAnsi" w:hAnsiTheme="minorHAnsi"/>
-        </w:rPr>
-        <w:t xml:space="preserve">: </w:t>
-      </w:r>
-      <w:r>
-        <w:rPr>
-          <w:rFonts w:asciiTheme="minorHAnsi" w:hAnsiTheme="minorHAnsi"/>
-        </w:rPr>
-        <w:t xml:space="preserve">Remove </w:t>
-      </w:r>
-      <w:r>
-        <w:rPr>
-          <w:rFonts w:asciiTheme="minorHAnsi" w:hAnsiTheme="minorHAnsi"/>
-        </w:rPr>
-        <w:t>Product</w:t>
-      </w:r>
-    </w:p>
-    <w:p>
-      <w:pPr>
-        <w:pStyle w:val="Default"/>
-        <w:rPr>
-          <w:rFonts w:asciiTheme="minorHAnsi" w:hAnsiTheme="minorHAnsi"/>
-        </w:rPr>
-      </w:pPr>
-      <w:r>
-        <w:rPr>
-          <w:rFonts w:asciiTheme="minorHAnsi" w:hAnsiTheme="minorHAnsi"/>
-          <w:b/>
-          <w:bCs/>
-        </w:rPr>
-        <w:t>Note</w:t>
-      </w:r>
-      <w:r>
-        <w:rPr>
-          <w:rFonts w:asciiTheme="minorHAnsi" w:hAnsiTheme="minorHAnsi"/>
-          <w:b/>
-          <w:bCs/>
-        </w:rPr>
-        <w:t xml:space="preserve">s: </w:t>
-      </w:r>
-      <w:r>
-        <w:rPr>
-          <w:rFonts w:asciiTheme="minorHAnsi" w:hAnsiTheme="minorHAnsi"/>
-          <w:bCs/>
-        </w:rPr>
-        <w:t>Product management, Discount management and Promotion management are used in this contract</w:t>
-      </w:r>
-      <w:r>
-        <w:rPr>
-          <w:rFonts w:asciiTheme="minorHAnsi" w:hAnsiTheme="minorHAnsi"/>
-          <w:bCs/>
-        </w:rPr>
-        <w:t>.</w:t>
-      </w:r>
-    </w:p>
-    <w:p>
-      <w:pPr>
-        <w:pStyle w:val="Default"/>
-        <w:rPr>
-          <w:rFonts w:asciiTheme="minorHAnsi" w:hAnsiTheme="minorHAnsi"/>
-          <w:b/>
-          <w:bCs/>
-        </w:rPr>
-      </w:pPr>
-      <w:r>
-        <w:rPr>
-          <w:rFonts w:asciiTheme="minorHAnsi" w:hAnsiTheme="minorHAnsi"/>
-          <w:b/>
-          <w:bCs/>
-        </w:rPr>
-        <w:t>Output</w:t>
-      </w:r>
-      <w:r>
-        <w:rPr>
-          <w:rFonts w:asciiTheme="minorHAnsi" w:hAnsiTheme="minorHAnsi"/>
-          <w:b/>
-          <w:bCs/>
-        </w:rPr>
-        <w:t xml:space="preserve">: </w:t>
-      </w:r>
-    </w:p>
-    <w:p>
-      <w:pPr>
-        <w:pStyle w:val="Default"/>
-        <w:numPr>
-          <w:ilvl w:val="0"/>
-          <w:numId w:val="16"/>
-        </w:numPr>
-        <w:rPr>
-          <w:rFonts w:asciiTheme="minorHAnsi" w:hAnsiTheme="minorHAnsi"/>
-        </w:rPr>
-      </w:pPr>
-      <w:r>
-        <w:rPr>
-          <w:rFonts w:asciiTheme="minorHAnsi" w:hAnsiTheme="minorHAnsi"/>
-        </w:rPr>
-        <w:t xml:space="preserve">Success message: Product correctly </w:t>
-      </w:r>
-      <w:r>
-        <w:rPr>
-          <w:rFonts w:asciiTheme="minorHAnsi" w:hAnsiTheme="minorHAnsi"/>
-        </w:rPr>
-        <w:t>removed</w:t>
-      </w:r>
-    </w:p>
-    <w:p>
-      <w:pPr>
-        <w:pStyle w:val="Default"/>
-        <w:rPr>
-          <w:rFonts w:asciiTheme="minorHAnsi" w:hAnsiTheme="minorHAnsi"/>
-          <w:b/>
-          <w:bCs/>
-        </w:rPr>
-      </w:pPr>
-      <w:r>
-        <w:rPr>
-          <w:rFonts w:asciiTheme="minorHAnsi" w:hAnsiTheme="minorHAnsi"/>
-          <w:b/>
-          <w:bCs/>
-        </w:rPr>
-        <w:t>Pre-condition</w:t>
-      </w:r>
-      <w:r>
-        <w:rPr>
-          <w:rFonts w:asciiTheme="minorHAnsi" w:hAnsiTheme="minorHAnsi"/>
-          <w:b/>
-          <w:bCs/>
-        </w:rPr>
-        <w:t xml:space="preserve">: </w:t>
-      </w:r>
-    </w:p>
-    <w:p>
-      <w:pPr>
-        <w:pStyle w:val="Default"/>
-        <w:numPr>
-          <w:ilvl w:val="0"/>
-          <w:numId w:val="17"/>
-        </w:numPr>
-        <w:rPr>
-          <w:rFonts w:asciiTheme="minorHAnsi" w:hAnsiTheme="minorHAnsi"/>
-        </w:rPr>
-      </w:pPr>
-      <w:r>
-        <w:rPr>
-          <w:rFonts w:asciiTheme="minorHAnsi" w:hAnsiTheme="minorHAnsi"/>
-        </w:rPr>
-        <w:t>There must be a Discount Class</w:t>
-      </w:r>
-    </w:p>
-    <w:p>
-      <w:pPr>
-        <w:pStyle w:val="Default"/>
-        <w:numPr>
-          <w:ilvl w:val="0"/>
-          <w:numId w:val="17"/>
-        </w:numPr>
-        <w:rPr>
-          <w:rFonts w:asciiTheme="minorHAnsi" w:hAnsiTheme="minorHAnsi"/>
-        </w:rPr>
-      </w:pPr>
-      <w:r>
-        <w:rPr>
-          <w:rFonts w:asciiTheme="minorHAnsi" w:hAnsiTheme="minorHAnsi"/>
-        </w:rPr>
-        <w:t>There must be a Promotion Class</w:t>
-      </w:r>
-    </w:p>
-    <w:p>
-      <w:pPr>
-        <w:pStyle w:val="Default"/>
-        <w:numPr>
-          <w:ilvl w:val="0"/>
-          <w:numId w:val="17"/>
-        </w:numPr>
-        <w:rPr>
-          <w:rFonts w:asciiTheme="minorHAnsi" w:hAnsiTheme="minorHAnsi"/>
-        </w:rPr>
-      </w:pPr>
-      <w:r>
-        <w:rPr>
-          <w:rFonts w:asciiTheme="minorHAnsi" w:hAnsiTheme="minorHAnsi"/>
-        </w:rPr>
-        <w:t xml:space="preserve">There must be a </w:t>
-      </w:r>
-      <w:proofErr w:type="gramStart"/>
-      <w:r>
-        <w:rPr>
-          <w:rFonts w:asciiTheme="minorHAnsi" w:hAnsiTheme="minorHAnsi"/>
-        </w:rPr>
-        <w:t>Product_Type</w:t>
-      </w:r>
-      <w:proofErr w:type="gramEnd"/>
-      <w:r>
-        <w:rPr>
-          <w:rFonts w:asciiTheme="minorHAnsi" w:hAnsiTheme="minorHAnsi"/>
-        </w:rPr>
-        <w:t xml:space="preserve"> Class </w:t>
-      </w:r>
-    </w:p>
-    <w:p>
-      <w:pPr>
-        <w:pStyle w:val="Default"/>
-        <w:numPr>
-          <w:ilvl w:val="0"/>
-          <w:numId w:val="17"/>
-        </w:numPr>
-        <w:rPr>
-          <w:rFonts w:asciiTheme="minorHAnsi" w:hAnsiTheme="minorHAnsi"/>
-        </w:rPr>
-      </w:pPr>
-      <w:r>
-        <w:rPr>
-          <w:rFonts w:asciiTheme="minorHAnsi" w:hAnsiTheme="minorHAnsi"/>
-        </w:rPr>
-        <w:t>There must exist associations between these three classes</w:t>
-      </w:r>
-    </w:p>
-    <w:p>
-      <w:pPr>
-        <w:pStyle w:val="Default"/>
-        <w:numPr>
-          <w:ilvl w:val="0"/>
-          <w:numId w:val="17"/>
-        </w:numPr>
-        <w:rPr>
-          <w:rFonts w:asciiTheme="minorHAnsi" w:hAnsiTheme="minorHAnsi"/>
-        </w:rPr>
-      </w:pPr>
-      <w:r>
-        <w:rPr>
-          <w:rFonts w:asciiTheme="minorHAnsi" w:hAnsiTheme="minorHAnsi"/>
-        </w:rPr>
-        <w:t>There must exist at least one product type</w:t>
-      </w:r>
-    </w:p>
-    <w:p>
-      <w:pPr>
-        <w:pStyle w:val="Default"/>
-        <w:rPr>
-          <w:rFonts w:asciiTheme="minorHAnsi" w:hAnsiTheme="minorHAnsi"/>
-          <w:b/>
-          <w:bCs/>
-        </w:rPr>
-      </w:pPr>
-      <w:r>
-        <w:rPr>
-          <w:rFonts w:asciiTheme="minorHAnsi" w:hAnsiTheme="minorHAnsi"/>
-          <w:b/>
-          <w:bCs/>
-        </w:rPr>
-        <w:t>Po</w:t>
-      </w:r>
-      <w:r>
-        <w:rPr>
-          <w:rFonts w:asciiTheme="minorHAnsi" w:hAnsiTheme="minorHAnsi"/>
-          <w:b/>
-          <w:bCs/>
-        </w:rPr>
-        <w:t>s</w:t>
-      </w:r>
-      <w:r>
-        <w:rPr>
-          <w:rFonts w:asciiTheme="minorHAnsi" w:hAnsiTheme="minorHAnsi"/>
-          <w:b/>
-          <w:bCs/>
-        </w:rPr>
-        <w:t>t</w:t>
-      </w:r>
-      <w:r>
-        <w:rPr>
-          <w:rFonts w:asciiTheme="minorHAnsi" w:hAnsiTheme="minorHAnsi"/>
-          <w:b/>
-          <w:bCs/>
-        </w:rPr>
-        <w:t>-condi</w:t>
-      </w:r>
-      <w:r>
-        <w:rPr>
-          <w:rFonts w:asciiTheme="minorHAnsi" w:hAnsiTheme="minorHAnsi"/>
-          <w:b/>
-          <w:bCs/>
-        </w:rPr>
-        <w:t>tion</w:t>
-      </w:r>
-      <w:r>
-        <w:rPr>
-          <w:rFonts w:asciiTheme="minorHAnsi" w:hAnsiTheme="minorHAnsi"/>
-          <w:b/>
-          <w:bCs/>
-        </w:rPr>
-        <w:t xml:space="preserve">: </w:t>
+        </w:rPr>
+      </w:pPr>
+      <w:r>
+        <w:rPr>
+          <w:rFonts w:asciiTheme="minorHAnsi" w:hAnsiTheme="minorHAnsi"/>
+        </w:rPr>
+        <w:t xml:space="preserve">Error message: Not enough </w:t>
+      </w:r>
+      <w:r>
+        <w:rPr>
+          <w:rFonts w:asciiTheme="minorHAnsi" w:hAnsiTheme="minorHAnsi"/>
+        </w:rPr>
+        <w:t>Money</w:t>
+      </w:r>
+      <w:r>
+        <w:rPr>
+          <w:rFonts w:asciiTheme="minorHAnsi" w:hAnsiTheme="minorHAnsi"/>
+        </w:rPr>
+        <w:t xml:space="preserve"> on your account</w:t>
       </w:r>
     </w:p>
     <w:p>
@@ -5934,729 +6786,6 @@
         </w:numPr>
         <w:rPr>
           <w:rFonts w:asciiTheme="minorHAnsi" w:hAnsiTheme="minorHAnsi"/>
-          <w:b/>
-          <w:bCs/>
-        </w:rPr>
-      </w:pPr>
-      <w:r>
-        <w:rPr>
-          <w:rFonts w:asciiTheme="minorHAnsi" w:hAnsiTheme="minorHAnsi"/>
-          <w:bCs/>
-        </w:rPr>
-        <w:t xml:space="preserve">The Product </w:t>
-      </w:r>
-      <w:r>
-        <w:rPr>
-          <w:rFonts w:asciiTheme="minorHAnsi" w:hAnsiTheme="minorHAnsi"/>
-          <w:bCs/>
-        </w:rPr>
-        <w:t>must be correctly removed</w:t>
-      </w:r>
-    </w:p>
-    <w:p>
-      <w:pPr>
-        <w:pStyle w:val="Default"/>
-        <w:numPr>
-          <w:ilvl w:val="0"/>
-          <w:numId w:val="21"/>
-        </w:numPr>
-        <w:rPr>
-          <w:rFonts w:asciiTheme="minorHAnsi" w:hAnsiTheme="minorHAnsi"/>
-          <w:b/>
-          <w:bCs/>
-        </w:rPr>
-      </w:pPr>
-      <w:r>
-        <w:rPr>
-          <w:rFonts w:asciiTheme="minorHAnsi" w:hAnsiTheme="minorHAnsi"/>
-          <w:bCs/>
-        </w:rPr>
-        <w:t>The associations between the three classes and product must be removed</w:t>
-      </w:r>
-    </w:p>
-    <w:p>
-      <w:r>
-        <w:br w:type="page"/>
-      </w:r>
-    </w:p>
-    <w:p>
-      <w:pPr>
-        <w:pStyle w:val="Ttulo2"/>
-      </w:pPr>
-      <w:r>
-        <w:lastRenderedPageBreak/>
-        <w:t xml:space="preserve">Contract </w:t>
-      </w:r>
-      <w:proofErr w:type="gramStart"/>
-      <w:r>
-        <w:t>7</w:t>
-      </w:r>
-      <w:proofErr w:type="gramEnd"/>
-      <w:r>
-        <w:t>:</w:t>
-      </w:r>
-      <w:r>
-        <w:t xml:space="preserve"> </w:t>
-      </w:r>
-      <w:r>
-        <w:t>Refill Stock</w:t>
-      </w:r>
-    </w:p>
-    <w:p>
-      <w:pPr>
-        <w:pStyle w:val="Default"/>
-        <w:rPr>
-          <w:rFonts w:asciiTheme="minorHAnsi" w:hAnsiTheme="minorHAnsi"/>
-        </w:rPr>
-      </w:pPr>
-      <w:r>
-        <w:rPr>
-          <w:rFonts w:asciiTheme="minorHAnsi" w:hAnsiTheme="minorHAnsi"/>
-          <w:b/>
-          <w:bCs/>
-        </w:rPr>
-        <w:t>System Operation</w:t>
-      </w:r>
-      <w:r>
-        <w:rPr>
-          <w:rFonts w:asciiTheme="minorHAnsi" w:hAnsiTheme="minorHAnsi"/>
-          <w:b/>
-          <w:bCs/>
-        </w:rPr>
-        <w:t xml:space="preserve">: </w:t>
-      </w:r>
-      <w:r>
-        <w:rPr>
-          <w:rFonts w:asciiTheme="minorHAnsi" w:hAnsiTheme="minorHAnsi"/>
-          <w:bCs/>
-        </w:rPr>
-        <w:t>Refill Stock (ammount)</w:t>
-      </w:r>
-    </w:p>
-    <w:p>
-      <w:pPr>
-        <w:pStyle w:val="Default"/>
-        <w:rPr>
-          <w:rFonts w:asciiTheme="minorHAnsi" w:hAnsiTheme="minorHAnsi"/>
-        </w:rPr>
-      </w:pPr>
-      <w:r>
-        <w:rPr>
-          <w:rFonts w:asciiTheme="minorHAnsi" w:hAnsiTheme="minorHAnsi"/>
-          <w:b/>
-          <w:bCs/>
-        </w:rPr>
-        <w:t>Responsabili</w:t>
-      </w:r>
-      <w:r>
-        <w:rPr>
-          <w:rFonts w:asciiTheme="minorHAnsi" w:hAnsiTheme="minorHAnsi"/>
-          <w:b/>
-          <w:bCs/>
-        </w:rPr>
-        <w:t>ty</w:t>
-      </w:r>
-      <w:r>
-        <w:rPr>
-          <w:rFonts w:asciiTheme="minorHAnsi" w:hAnsiTheme="minorHAnsi"/>
-          <w:b/>
-          <w:bCs/>
-        </w:rPr>
-        <w:t xml:space="preserve">: </w:t>
-      </w:r>
-      <w:r>
-        <w:rPr>
-          <w:rFonts w:asciiTheme="minorHAnsi" w:hAnsiTheme="minorHAnsi"/>
-          <w:bCs/>
-        </w:rPr>
-        <w:t>The system must be able to refill the products stock when it’s low</w:t>
-      </w:r>
-    </w:p>
-    <w:p>
-      <w:pPr>
-        <w:pStyle w:val="Default"/>
-        <w:rPr>
-          <w:rFonts w:asciiTheme="minorHAnsi" w:hAnsiTheme="minorHAnsi"/>
-        </w:rPr>
-      </w:pPr>
-      <w:r>
-        <w:rPr>
-          <w:rFonts w:asciiTheme="minorHAnsi" w:hAnsiTheme="minorHAnsi"/>
-          <w:b/>
-          <w:bCs/>
-        </w:rPr>
-        <w:t>T</w:t>
-      </w:r>
-      <w:r>
-        <w:rPr>
-          <w:rFonts w:asciiTheme="minorHAnsi" w:hAnsiTheme="minorHAnsi"/>
-          <w:b/>
-          <w:bCs/>
-        </w:rPr>
-        <w:t>ype</w:t>
-      </w:r>
-      <w:r>
-        <w:rPr>
-          <w:rFonts w:asciiTheme="minorHAnsi" w:hAnsiTheme="minorHAnsi"/>
-          <w:b/>
-          <w:bCs/>
-        </w:rPr>
-        <w:t xml:space="preserve">: </w:t>
-      </w:r>
-      <w:r>
-        <w:rPr>
-          <w:rFonts w:asciiTheme="minorHAnsi" w:hAnsiTheme="minorHAnsi"/>
-        </w:rPr>
-        <w:t>System</w:t>
-      </w:r>
-    </w:p>
-    <w:p>
-      <w:pPr>
-        <w:pStyle w:val="Default"/>
-        <w:rPr>
-          <w:rFonts w:asciiTheme="minorHAnsi" w:hAnsiTheme="minorHAnsi"/>
-        </w:rPr>
-      </w:pPr>
-      <w:r>
-        <w:rPr>
-          <w:rFonts w:asciiTheme="minorHAnsi" w:hAnsiTheme="minorHAnsi"/>
-          <w:b/>
-          <w:bCs/>
-        </w:rPr>
-        <w:t>Cross References</w:t>
-      </w:r>
-      <w:r>
-        <w:rPr>
-          <w:rFonts w:asciiTheme="minorHAnsi" w:hAnsiTheme="minorHAnsi"/>
-        </w:rPr>
-        <w:t xml:space="preserve">: </w:t>
-      </w:r>
-      <w:r>
-        <w:rPr>
-          <w:rFonts w:asciiTheme="minorHAnsi" w:hAnsiTheme="minorHAnsi"/>
-        </w:rPr>
-        <w:t xml:space="preserve">Use Case </w:t>
-      </w:r>
-      <w:proofErr w:type="gramStart"/>
-      <w:r>
-        <w:rPr>
-          <w:rFonts w:asciiTheme="minorHAnsi" w:hAnsiTheme="minorHAnsi"/>
-        </w:rPr>
-        <w:t>7 :</w:t>
-      </w:r>
-      <w:proofErr w:type="gramEnd"/>
-      <w:r>
-        <w:rPr>
-          <w:rFonts w:asciiTheme="minorHAnsi" w:hAnsiTheme="minorHAnsi"/>
-        </w:rPr>
-        <w:t xml:space="preserve"> Refill Stock</w:t>
-      </w:r>
-    </w:p>
-    <w:p>
-      <w:pPr>
-        <w:pStyle w:val="Default"/>
-        <w:rPr>
-          <w:rFonts w:asciiTheme="minorHAnsi" w:hAnsiTheme="minorHAnsi"/>
-        </w:rPr>
-      </w:pPr>
-      <w:r>
-        <w:rPr>
-          <w:rFonts w:asciiTheme="minorHAnsi" w:hAnsiTheme="minorHAnsi"/>
-          <w:b/>
-          <w:bCs/>
-        </w:rPr>
-        <w:t>Note</w:t>
-      </w:r>
-      <w:r>
-        <w:rPr>
-          <w:rFonts w:asciiTheme="minorHAnsi" w:hAnsiTheme="minorHAnsi"/>
-          <w:b/>
-          <w:bCs/>
-        </w:rPr>
-        <w:t xml:space="preserve">s: </w:t>
-      </w:r>
-      <w:r>
-        <w:rPr>
-          <w:rFonts w:asciiTheme="minorHAnsi" w:hAnsiTheme="minorHAnsi"/>
-          <w:bCs/>
-        </w:rPr>
-        <w:t>Product management is used in this contract</w:t>
-      </w:r>
-    </w:p>
-    <w:p>
-      <w:pPr>
-        <w:pStyle w:val="Default"/>
-        <w:rPr>
-          <w:rFonts w:asciiTheme="minorHAnsi" w:hAnsiTheme="minorHAnsi"/>
-          <w:b/>
-          <w:bCs/>
-        </w:rPr>
-      </w:pPr>
-      <w:r>
-        <w:rPr>
-          <w:rFonts w:asciiTheme="minorHAnsi" w:hAnsiTheme="minorHAnsi"/>
-          <w:b/>
-          <w:bCs/>
-        </w:rPr>
-        <w:t>Output</w:t>
-      </w:r>
-      <w:r>
-        <w:rPr>
-          <w:rFonts w:asciiTheme="minorHAnsi" w:hAnsiTheme="minorHAnsi"/>
-          <w:b/>
-          <w:bCs/>
-        </w:rPr>
-        <w:t xml:space="preserve">: </w:t>
-      </w:r>
-    </w:p>
-    <w:p>
-      <w:pPr>
-        <w:pStyle w:val="Default"/>
-        <w:numPr>
-          <w:ilvl w:val="0"/>
-          <w:numId w:val="27"/>
-        </w:numPr>
-        <w:rPr>
-          <w:rFonts w:asciiTheme="minorHAnsi" w:hAnsiTheme="minorHAnsi"/>
-        </w:rPr>
-      </w:pPr>
-      <w:r>
-        <w:rPr>
-          <w:rFonts w:asciiTheme="minorHAnsi" w:hAnsiTheme="minorHAnsi"/>
-        </w:rPr>
-        <w:t>Error message: Stock list not specified</w:t>
-      </w:r>
-    </w:p>
-    <w:p>
-      <w:pPr>
-        <w:pStyle w:val="Default"/>
-        <w:numPr>
-          <w:ilvl w:val="0"/>
-          <w:numId w:val="27"/>
-        </w:numPr>
-        <w:rPr>
-          <w:rFonts w:asciiTheme="minorHAnsi" w:hAnsiTheme="minorHAnsi"/>
-        </w:rPr>
-      </w:pPr>
-      <w:r>
-        <w:rPr>
-          <w:rFonts w:asciiTheme="minorHAnsi" w:hAnsiTheme="minorHAnsi"/>
-        </w:rPr>
-        <w:t>Success message: Stock refilled</w:t>
-      </w:r>
-    </w:p>
-    <w:p>
-      <w:pPr>
-        <w:pStyle w:val="Default"/>
-        <w:rPr>
-          <w:rFonts w:asciiTheme="minorHAnsi" w:hAnsiTheme="minorHAnsi"/>
-          <w:b/>
-          <w:bCs/>
-        </w:rPr>
-      </w:pPr>
-      <w:r>
-        <w:rPr>
-          <w:rFonts w:asciiTheme="minorHAnsi" w:hAnsiTheme="minorHAnsi"/>
-          <w:b/>
-          <w:bCs/>
-        </w:rPr>
-        <w:t>Pre-condition</w:t>
-      </w:r>
-      <w:r>
-        <w:rPr>
-          <w:rFonts w:asciiTheme="minorHAnsi" w:hAnsiTheme="minorHAnsi"/>
-          <w:b/>
-          <w:bCs/>
-        </w:rPr>
-        <w:t xml:space="preserve">: </w:t>
-      </w:r>
-    </w:p>
-    <w:p>
-      <w:pPr>
-        <w:pStyle w:val="Default"/>
-        <w:numPr>
-          <w:ilvl w:val="0"/>
-          <w:numId w:val="28"/>
-        </w:numPr>
-        <w:rPr>
-          <w:rFonts w:asciiTheme="minorHAnsi" w:hAnsiTheme="minorHAnsi"/>
-        </w:rPr>
-      </w:pPr>
-      <w:r>
-        <w:rPr>
-          <w:rFonts w:asciiTheme="minorHAnsi" w:hAnsiTheme="minorHAnsi"/>
-        </w:rPr>
-        <w:t>There must be a Product class</w:t>
-      </w:r>
-    </w:p>
-    <w:p>
-      <w:pPr>
-        <w:pStyle w:val="Default"/>
-        <w:numPr>
-          <w:ilvl w:val="0"/>
-          <w:numId w:val="28"/>
-        </w:numPr>
-        <w:rPr>
-          <w:rFonts w:asciiTheme="minorHAnsi" w:hAnsiTheme="minorHAnsi"/>
-        </w:rPr>
-      </w:pPr>
-      <w:r>
-        <w:rPr>
-          <w:rFonts w:asciiTheme="minorHAnsi" w:hAnsiTheme="minorHAnsi"/>
-        </w:rPr>
-        <w:t>There must be products with a low ammount</w:t>
-      </w:r>
-    </w:p>
-    <w:p>
-      <w:pPr>
-        <w:pStyle w:val="Default"/>
-        <w:rPr>
-          <w:rFonts w:asciiTheme="minorHAnsi" w:hAnsiTheme="minorHAnsi"/>
-          <w:b/>
-          <w:bCs/>
-        </w:rPr>
-      </w:pPr>
-      <w:r>
-        <w:rPr>
-          <w:rFonts w:asciiTheme="minorHAnsi" w:hAnsiTheme="minorHAnsi"/>
-          <w:b/>
-          <w:bCs/>
-        </w:rPr>
-        <w:t>Post-condition</w:t>
-      </w:r>
-      <w:r>
-        <w:rPr>
-          <w:rFonts w:asciiTheme="minorHAnsi" w:hAnsiTheme="minorHAnsi"/>
-          <w:b/>
-          <w:bCs/>
-        </w:rPr>
-        <w:t xml:space="preserve">: </w:t>
-      </w:r>
-    </w:p>
-    <w:p>
-      <w:pPr>
-        <w:pStyle w:val="Default"/>
-        <w:numPr>
-          <w:ilvl w:val="0"/>
-          <w:numId w:val="32"/>
-        </w:numPr>
-        <w:rPr>
-          <w:rFonts w:asciiTheme="minorHAnsi" w:hAnsiTheme="minorHAnsi"/>
-          <w:b/>
-          <w:bCs/>
-        </w:rPr>
-      </w:pPr>
-      <w:r>
-        <w:rPr>
-          <w:rFonts w:asciiTheme="minorHAnsi" w:hAnsiTheme="minorHAnsi"/>
-        </w:rPr>
-        <w:t>The stock must be correctly refilled</w:t>
-      </w:r>
-      <w:r>
-        <w:rPr>
-          <w:rFonts w:asciiTheme="minorHAnsi" w:hAnsiTheme="minorHAnsi"/>
-        </w:rPr>
-        <w:br w:type="page"/>
-      </w:r>
-    </w:p>
-    <w:p/>
-    <w:p>
-      <w:pPr>
-        <w:pStyle w:val="Ttulo2"/>
-      </w:pPr>
-      <w:r>
-        <w:t xml:space="preserve">Contract </w:t>
-      </w:r>
-      <w:proofErr w:type="gramStart"/>
-      <w:r>
-        <w:t>8</w:t>
-      </w:r>
-      <w:proofErr w:type="gramEnd"/>
-      <w:r>
-        <w:t>:</w:t>
-      </w:r>
-      <w:r>
-        <w:t xml:space="preserve"> </w:t>
-      </w:r>
-      <w:r>
-        <w:t>Do Purchase</w:t>
-      </w:r>
-    </w:p>
-    <w:p>
-      <w:pPr>
-        <w:pStyle w:val="Default"/>
-        <w:rPr>
-          <w:rFonts w:asciiTheme="minorHAnsi" w:hAnsiTheme="minorHAnsi"/>
-        </w:rPr>
-      </w:pPr>
-      <w:r>
-        <w:rPr>
-          <w:rFonts w:asciiTheme="minorHAnsi" w:hAnsiTheme="minorHAnsi"/>
-          <w:b/>
-          <w:bCs/>
-        </w:rPr>
-        <w:t>System Operation</w:t>
-      </w:r>
-      <w:r>
-        <w:rPr>
-          <w:rFonts w:asciiTheme="minorHAnsi" w:hAnsiTheme="minorHAnsi"/>
-          <w:b/>
-          <w:bCs/>
-        </w:rPr>
-        <w:t xml:space="preserve">: </w:t>
-      </w:r>
-      <w:r>
-        <w:rPr>
-          <w:rFonts w:asciiTheme="minorHAnsi" w:hAnsiTheme="minorHAnsi"/>
-          <w:bCs/>
-        </w:rPr>
-        <w:t>Do Purchase (</w:t>
-      </w:r>
-      <w:proofErr w:type="gramStart"/>
-      <w:r>
-        <w:rPr>
-          <w:rFonts w:asciiTheme="minorHAnsi" w:hAnsiTheme="minorHAnsi"/>
-          <w:bCs/>
-        </w:rPr>
-        <w:t>product_id,</w:t>
-      </w:r>
-      <w:proofErr w:type="gramEnd"/>
-      <w:r>
-        <w:rPr>
-          <w:rFonts w:asciiTheme="minorHAnsi" w:hAnsiTheme="minorHAnsi"/>
-          <w:bCs/>
-        </w:rPr>
-        <w:t>client_id)</w:t>
-      </w:r>
-    </w:p>
-    <w:p>
-      <w:pPr>
-        <w:pStyle w:val="Default"/>
-        <w:rPr>
-          <w:rFonts w:asciiTheme="minorHAnsi" w:hAnsiTheme="minorHAnsi"/>
-        </w:rPr>
-      </w:pPr>
-      <w:r>
-        <w:rPr>
-          <w:rFonts w:asciiTheme="minorHAnsi" w:hAnsiTheme="minorHAnsi"/>
-          <w:b/>
-          <w:bCs/>
-        </w:rPr>
-        <w:t>Responsabili</w:t>
-      </w:r>
-      <w:r>
-        <w:rPr>
-          <w:rFonts w:asciiTheme="minorHAnsi" w:hAnsiTheme="minorHAnsi"/>
-          <w:b/>
-          <w:bCs/>
-        </w:rPr>
-        <w:t>ty</w:t>
-      </w:r>
-      <w:r>
-        <w:rPr>
-          <w:rFonts w:asciiTheme="minorHAnsi" w:hAnsiTheme="minorHAnsi"/>
-          <w:b/>
-          <w:bCs/>
-        </w:rPr>
-        <w:t xml:space="preserve">: </w:t>
-      </w:r>
-      <w:r>
-        <w:rPr>
-          <w:rFonts w:asciiTheme="minorHAnsi" w:hAnsiTheme="minorHAnsi"/>
-          <w:bCs/>
-        </w:rPr>
-        <w:t>The System must be able to allow the client to purchase products</w:t>
-      </w:r>
-    </w:p>
-    <w:p>
-      <w:pPr>
-        <w:pStyle w:val="Default"/>
-        <w:rPr>
-          <w:rFonts w:asciiTheme="minorHAnsi" w:hAnsiTheme="minorHAnsi"/>
-        </w:rPr>
-      </w:pPr>
-      <w:r>
-        <w:rPr>
-          <w:rFonts w:asciiTheme="minorHAnsi" w:hAnsiTheme="minorHAnsi"/>
-          <w:b/>
-          <w:bCs/>
-        </w:rPr>
-        <w:t>T</w:t>
-      </w:r>
-      <w:r>
-        <w:rPr>
-          <w:rFonts w:asciiTheme="minorHAnsi" w:hAnsiTheme="minorHAnsi"/>
-          <w:b/>
-          <w:bCs/>
-        </w:rPr>
-        <w:t>ype</w:t>
-      </w:r>
-      <w:r>
-        <w:rPr>
-          <w:rFonts w:asciiTheme="minorHAnsi" w:hAnsiTheme="minorHAnsi"/>
-          <w:b/>
-          <w:bCs/>
-        </w:rPr>
-        <w:t xml:space="preserve">: </w:t>
-      </w:r>
-      <w:r>
-        <w:rPr>
-          <w:rFonts w:asciiTheme="minorHAnsi" w:hAnsiTheme="minorHAnsi"/>
-        </w:rPr>
-        <w:t>System</w:t>
-      </w:r>
-    </w:p>
-    <w:p>
-      <w:pPr>
-        <w:pStyle w:val="Default"/>
-        <w:rPr>
-          <w:rFonts w:asciiTheme="minorHAnsi" w:hAnsiTheme="minorHAnsi"/>
-        </w:rPr>
-      </w:pPr>
-      <w:r>
-        <w:rPr>
-          <w:rFonts w:asciiTheme="minorHAnsi" w:hAnsiTheme="minorHAnsi"/>
-          <w:b/>
-          <w:bCs/>
-        </w:rPr>
-        <w:t>Cross References</w:t>
-      </w:r>
-      <w:r>
-        <w:rPr>
-          <w:rFonts w:asciiTheme="minorHAnsi" w:hAnsiTheme="minorHAnsi"/>
-        </w:rPr>
-        <w:t xml:space="preserve">: </w:t>
-      </w:r>
-      <w:r>
-        <w:rPr>
-          <w:rFonts w:asciiTheme="minorHAnsi" w:hAnsiTheme="minorHAnsi"/>
-        </w:rPr>
-        <w:t>Use Case 8: Do Purchase</w:t>
-      </w:r>
-    </w:p>
-    <w:p>
-      <w:pPr>
-        <w:pStyle w:val="Default"/>
-        <w:rPr>
-          <w:rFonts w:asciiTheme="minorHAnsi" w:hAnsiTheme="minorHAnsi"/>
-        </w:rPr>
-      </w:pPr>
-      <w:r>
-        <w:rPr>
-          <w:rFonts w:asciiTheme="minorHAnsi" w:hAnsiTheme="minorHAnsi"/>
-          <w:b/>
-          <w:bCs/>
-        </w:rPr>
-        <w:t>Note</w:t>
-      </w:r>
-      <w:r>
-        <w:rPr>
-          <w:rFonts w:asciiTheme="minorHAnsi" w:hAnsiTheme="minorHAnsi"/>
-          <w:b/>
-          <w:bCs/>
-        </w:rPr>
-        <w:t xml:space="preserve">s: </w:t>
-      </w:r>
-      <w:r>
-        <w:rPr>
-          <w:rFonts w:asciiTheme="minorHAnsi" w:hAnsiTheme="minorHAnsi"/>
-          <w:bCs/>
-        </w:rPr>
-        <w:t>Client management, Product Management and Purchase management are used in this contract</w:t>
-      </w:r>
-      <w:r>
-        <w:rPr>
-          <w:rFonts w:asciiTheme="minorHAnsi" w:hAnsiTheme="minorHAnsi"/>
-          <w:bCs/>
-        </w:rPr>
-        <w:t>.</w:t>
-      </w:r>
-    </w:p>
-    <w:p>
-      <w:pPr>
-        <w:pStyle w:val="Default"/>
-        <w:rPr>
-          <w:rFonts w:asciiTheme="minorHAnsi" w:hAnsiTheme="minorHAnsi"/>
-          <w:b/>
-          <w:bCs/>
-        </w:rPr>
-      </w:pPr>
-      <w:r>
-        <w:rPr>
-          <w:rFonts w:asciiTheme="minorHAnsi" w:hAnsiTheme="minorHAnsi"/>
-          <w:b/>
-          <w:bCs/>
-        </w:rPr>
-        <w:t>Output</w:t>
-      </w:r>
-      <w:r>
-        <w:rPr>
-          <w:rFonts w:asciiTheme="minorHAnsi" w:hAnsiTheme="minorHAnsi"/>
-          <w:b/>
-          <w:bCs/>
-        </w:rPr>
-        <w:t xml:space="preserve">: </w:t>
-      </w:r>
-    </w:p>
-    <w:p>
-      <w:pPr>
-        <w:pStyle w:val="Default"/>
-        <w:numPr>
-          <w:ilvl w:val="0"/>
-          <w:numId w:val="21"/>
-        </w:numPr>
-        <w:rPr>
-          <w:rFonts w:asciiTheme="minorHAnsi" w:hAnsiTheme="minorHAnsi"/>
-        </w:rPr>
-      </w:pPr>
-      <w:r>
-        <w:rPr>
-          <w:rFonts w:asciiTheme="minorHAnsi" w:hAnsiTheme="minorHAnsi"/>
-        </w:rPr>
-        <w:t>Success message: Item successfully purchased</w:t>
-      </w:r>
-    </w:p>
-    <w:p>
-      <w:pPr>
-        <w:pStyle w:val="Default"/>
-        <w:numPr>
-          <w:ilvl w:val="0"/>
-          <w:numId w:val="21"/>
-        </w:numPr>
-        <w:rPr>
-          <w:rFonts w:asciiTheme="minorHAnsi" w:hAnsiTheme="minorHAnsi"/>
-        </w:rPr>
-      </w:pPr>
-      <w:r>
-        <w:rPr>
-          <w:rFonts w:asciiTheme="minorHAnsi" w:hAnsiTheme="minorHAnsi"/>
-        </w:rPr>
-        <w:t xml:space="preserve">Error message: Not enough </w:t>
-      </w:r>
-      <w:proofErr w:type="gramStart"/>
-      <w:r>
-        <w:rPr>
-          <w:rFonts w:asciiTheme="minorHAnsi" w:hAnsiTheme="minorHAnsi"/>
-        </w:rPr>
-        <w:t>money</w:t>
-      </w:r>
-      <w:proofErr w:type="gramEnd"/>
-      <w:r>
-        <w:rPr>
-          <w:rFonts w:asciiTheme="minorHAnsi" w:hAnsiTheme="minorHAnsi"/>
-        </w:rPr>
-        <w:t xml:space="preserve"> on your account</w:t>
-      </w:r>
-    </w:p>
-    <w:p>
-      <w:pPr>
-        <w:pStyle w:val="Default"/>
-        <w:numPr>
-          <w:ilvl w:val="0"/>
-          <w:numId w:val="21"/>
-        </w:numPr>
-        <w:rPr>
-          <w:rFonts w:asciiTheme="minorHAnsi" w:hAnsiTheme="minorHAnsi"/>
         </w:rPr>
       </w:pPr>
       <w:r>
@@ -6745,7 +6874,21 @@
           <w:rFonts w:asciiTheme="minorHAnsi" w:hAnsiTheme="minorHAnsi"/>
           <w:bCs/>
         </w:rPr>
-        <w:t>There must be a Purchase Class</w:t>
+        <w:t xml:space="preserve">There must be a </w:t>
+      </w:r>
+      <w:r>
+        <w:rPr>
+          <w:rFonts w:asciiTheme="minorHAnsi" w:hAnsiTheme="minorHAnsi"/>
+          <w:bCs/>
+        </w:rPr>
+        <w:t>Order</w:t>
+      </w:r>
+      <w:r>
+        <w:rPr>
+          <w:rFonts w:asciiTheme="minorHAnsi" w:hAnsiTheme="minorHAnsi"/>
+          <w:bCs/>
+        </w:rPr>
+        <w:t xml:space="preserve"> Class</w:t>
       </w:r>
     </w:p>
     <w:p>
@@ -6764,7 +6907,21 @@
           <w:rFonts w:asciiTheme="minorHAnsi" w:hAnsiTheme="minorHAnsi"/>
           <w:bCs/>
         </w:rPr>
-        <w:t>All of the above classes must be associated with eachother</w:t>
+        <w:t>All of the above classes must be associated with each</w:t>
+      </w:r>
+      <w:r>
+        <w:rPr>
+          <w:rFonts w:asciiTheme="minorHAnsi" w:hAnsiTheme="minorHAnsi"/>
+          <w:bCs/>
+        </w:rPr>
+        <w:t xml:space="preserve"> </w:t>
+      </w:r>
+      <w:r>
+        <w:rPr>
+          <w:rFonts w:asciiTheme="minorHAnsi" w:hAnsiTheme="minorHAnsi"/>
+          <w:bCs/>
+        </w:rPr>
+        <w:t>other</w:t>
       </w:r>
     </w:p>
     <w:p>
@@ -6904,15 +7061,20 @@
         </w:rPr>
         <w:t xml:space="preserve">: </w:t>
       </w:r>
-      <w:proofErr w:type="gramStart"/>
-      <w:r>
-        <w:rPr>
-          <w:rFonts w:asciiTheme="minorHAnsi" w:hAnsiTheme="minorHAnsi"/>
-          <w:bCs/>
-        </w:rPr>
-        <w:t>Register(</w:t>
-      </w:r>
-      <w:proofErr w:type="gramEnd"/>
+      <w:r>
+        <w:rPr>
+          <w:rFonts w:asciiTheme="minorHAnsi" w:hAnsiTheme="minorHAnsi"/>
+          <w:bCs/>
+        </w:rPr>
+        <w:t>Register (</w:t>
+      </w:r>
+      <w:r>
+        <w:rPr>
+          <w:rFonts w:asciiTheme="minorHAnsi" w:hAnsiTheme="minorHAnsi"/>
+          <w:bCs/>
+        </w:rPr>
+        <w:t>person_id</w:t>
+      </w:r>
       <w:r>
         <w:rPr>
           <w:rFonts w:asciiTheme="minorHAnsi" w:hAnsiTheme="minorHAnsi"/>
@@ -6959,13 +7121,6 @@
         </w:rPr>
         <w:t>The system must be able to let the Client register successfully</w:t>
       </w:r>
-      <w:r>
-        <w:rPr>
-          <w:rFonts w:asciiTheme="minorHAnsi" w:hAnsiTheme="minorHAnsi"/>
-          <w:bCs/>
-        </w:rPr>
-        <w:t xml:space="preserve"> (or Store Manager or General Manager)</w:t>
-      </w:r>
     </w:p>
     <w:p>
       <w:pPr>
@@ -7067,30 +7222,14 @@
           <w:rFonts w:asciiTheme="minorHAnsi" w:hAnsiTheme="minorHAnsi"/>
           <w:bCs/>
         </w:rPr>
-        <w:t>Person management, Login management</w:t>
-      </w:r>
-      <w:r>
-        <w:rPr>
-          <w:rFonts w:asciiTheme="minorHAnsi" w:hAnsiTheme="minorHAnsi"/>
-          <w:bCs/>
-        </w:rPr>
-        <w:t xml:space="preserve">, </w:t>
-      </w:r>
-      <w:proofErr w:type="gramStart"/>
-      <w:r>
-        <w:rPr>
-          <w:rFonts w:asciiTheme="minorHAnsi" w:hAnsiTheme="minorHAnsi"/>
-          <w:bCs/>
-        </w:rPr>
-        <w:t>Client(</w:t>
-      </w:r>
-      <w:proofErr w:type="gramEnd"/>
-      <w:r>
-        <w:rPr>
-          <w:rFonts w:asciiTheme="minorHAnsi" w:hAnsiTheme="minorHAnsi"/>
-          <w:bCs/>
-        </w:rPr>
-        <w:t>or others) management</w:t>
+        <w:t xml:space="preserve">Person management, </w:t>
+      </w:r>
+      <w:r>
+        <w:rPr>
+          <w:rFonts w:asciiTheme="minorHAnsi" w:hAnsiTheme="minorHAnsi"/>
+          <w:bCs/>
+        </w:rPr>
+        <w:t>Client management are used.</w:t>
       </w:r>
     </w:p>
     <w:p>
@@ -7232,7 +7371,7 @@
         <w:rPr>
           <w:rFonts w:asciiTheme="minorHAnsi" w:hAnsiTheme="minorHAnsi"/>
         </w:rPr>
-        <w:t>There must be a Login Class</w:t>
+        <w:t>There must be a Client class</w:t>
       </w:r>
     </w:p>
     <w:p>
@@ -7250,25 +7389,13 @@
         <w:rPr>
           <w:rFonts w:asciiTheme="minorHAnsi" w:hAnsiTheme="minorHAnsi"/>
         </w:rPr>
-        <w:t>There must be a Client class (or any other class tied with Person and Login)</w:t>
-      </w:r>
-    </w:p>
-    <w:p>
-      <w:pPr>
-        <w:pStyle w:val="Default"/>
-        <w:numPr>
-          <w:ilvl w:val="0"/>
-          <w:numId w:val="25"/>
-        </w:numPr>
-        <w:rPr>
-          <w:rFonts w:asciiTheme="minorHAnsi" w:hAnsiTheme="minorHAnsi"/>
-        </w:rPr>
-      </w:pPr>
-      <w:r>
-        <w:rPr>
-          <w:rFonts w:asciiTheme="minorHAnsi" w:hAnsiTheme="minorHAnsi"/>
-        </w:rPr>
-        <w:t>All of these must be associated</w:t>
+        <w:t>They</w:t>
+      </w:r>
+      <w:r>
+        <w:rPr>
+          <w:rFonts w:asciiTheme="minorHAnsi" w:hAnsiTheme="minorHAnsi"/>
+        </w:rPr>
+        <w:t xml:space="preserve"> must be associated</w:t>
       </w:r>
     </w:p>
     <w:p>
@@ -7314,20 +7441,12 @@
         </w:rPr>
         <w:t xml:space="preserve">The </w:t>
       </w:r>
-      <w:proofErr w:type="gramStart"/>
-      <w:r>
-        <w:rPr>
-          <w:rFonts w:asciiTheme="minorHAnsi" w:hAnsiTheme="minorHAnsi"/>
-        </w:rPr>
-        <w:t>client</w:t>
-      </w:r>
-      <w:r>
-        <w:rPr>
-          <w:rFonts w:asciiTheme="minorHAnsi" w:hAnsiTheme="minorHAnsi"/>
-        </w:rPr>
-        <w:t>(</w:t>
-      </w:r>
-      <w:proofErr w:type="gramEnd"/>
+      <w:r>
+        <w:rPr>
+          <w:rFonts w:asciiTheme="minorHAnsi" w:hAnsiTheme="minorHAnsi"/>
+        </w:rPr>
+        <w:t>client (</w:t>
+      </w:r>
       <w:r>
         <w:rPr>
           <w:rFonts w:asciiTheme="minorHAnsi" w:hAnsiTheme="minorHAnsi"/>
@@ -7361,31 +7480,23 @@
         <w:pStyle w:val="Ttulo2"/>
       </w:pPr>
       <w:r>
-        <w:t xml:space="preserve">Diagram </w:t>
-      </w:r>
-      <w:proofErr w:type="gramStart"/>
-      <w:r>
-        <w:t>1</w:t>
-      </w:r>
-      <w:proofErr w:type="gramEnd"/>
-      <w:r>
-        <w:t>:</w:t>
-      </w:r>
-      <w:r>
-        <w:t xml:space="preserve"> Insert Discount</w:t>
-      </w:r>
-    </w:p>
-    <w:p>
-      <w:r>
         <w:rPr>
           <w:noProof/>
           <w:lang w:eastAsia="pt-PT"/>
         </w:rPr>
         <w:drawing>
-          <wp:inline distT="0" distB="0" distL="0" distR="0">
-            <wp:extent cx="6078663" cy="2400300"/>
-            <wp:effectExtent l="0" t="0" r="0" b="0"/>
-            <wp:docPr id="3" name="Imagem 3"/>
+          <wp:anchor distT="0" distB="0" distL="114300" distR="114300" simplePos="0" relativeHeight="251669504" behindDoc="0" locked="0" layoutInCell="1" allowOverlap="1" wp14:anchorId="0CC90C05" wp14:editId="17DECF25">
+            <wp:simplePos x="0" y="0"/>
+            <wp:positionH relativeFrom="column">
+              <wp:posOffset>-575945</wp:posOffset>
+            </wp:positionH>
+            <wp:positionV relativeFrom="paragraph">
+              <wp:posOffset>498475</wp:posOffset>
+            </wp:positionV>
+            <wp:extent cx="6811010" cy="861060"/>
+            <wp:effectExtent l="0" t="0" r="8890" b="0"/>
+            <wp:wrapSquare wrapText="bothSides"/>
+            <wp:docPr id="17" name="Imagem 17"/>
             <wp:cNvGraphicFramePr>
               <a:graphicFrameLocks xmlns:a="http://schemas.openxmlformats.org/drawingml/2006/main" noChangeAspect="1"/>
             </wp:cNvGraphicFramePr>
@@ -7411,7 +7522,7 @@
                   <pic:spPr>
                     <a:xfrm>
                       <a:off x="0" y="0"/>
-                      <a:ext cx="6075805" cy="2399172"/>
+                      <a:ext cx="6811010" cy="861060"/>
                     </a:xfrm>
                     <a:prstGeom prst="rect">
                       <a:avLst/>
@@ -7420,9 +7531,31 @@
                 </pic:pic>
               </a:graphicData>
             </a:graphic>
-          </wp:inline>
+            <wp14:sizeRelH relativeFrom="page">
+              <wp14:pctWidth>0</wp14:pctWidth>
+            </wp14:sizeRelH>
+            <wp14:sizeRelV relativeFrom="page">
+              <wp14:pctHeight>0</wp14:pctHeight>
+            </wp14:sizeRelV>
+          </wp:anchor>
         </w:drawing>
       </w:r>
+      <w:r>
+        <w:t xml:space="preserve">Diagram </w:t>
+      </w:r>
+      <w:proofErr w:type="gramStart"/>
+      <w:r>
+        <w:t>1</w:t>
+      </w:r>
+      <w:proofErr w:type="gramEnd"/>
+      <w:r>
+        <w:t>:</w:t>
+      </w:r>
+      <w:r>
+        <w:t xml:space="preserve"> Insert Discount</w:t>
+      </w:r>
+    </w:p>
+    <w:p>
       <w:r>
         <w:br w:type="page"/>
       </w:r>
@@ -7438,18 +7571,18 @@
         </w:rPr>
         <w:lastRenderedPageBreak/>
         <w:drawing>
-          <wp:anchor distT="0" distB="0" distL="114300" distR="114300" simplePos="0" relativeHeight="251660288" behindDoc="0" locked="0" layoutInCell="1" allowOverlap="1" wp14:anchorId="168D6DB9" wp14:editId="4AB70AED">
+          <wp:anchor distT="0" distB="0" distL="114300" distR="114300" simplePos="0" relativeHeight="251668480" behindDoc="0" locked="0" layoutInCell="1" allowOverlap="1" wp14:anchorId="6A217985" wp14:editId="213FC194">
             <wp:simplePos x="0" y="0"/>
             <wp:positionH relativeFrom="column">
-              <wp:posOffset>40005</wp:posOffset>
+              <wp:posOffset>-836295</wp:posOffset>
             </wp:positionH>
             <wp:positionV relativeFrom="paragraph">
-              <wp:posOffset>250825</wp:posOffset>
+              <wp:posOffset>311785</wp:posOffset>
             </wp:positionV>
-            <wp:extent cx="6103620" cy="2844165"/>
+            <wp:extent cx="7164705" cy="861060"/>
             <wp:effectExtent l="0" t="0" r="0" b="0"/>
             <wp:wrapSquare wrapText="bothSides"/>
-            <wp:docPr id="4" name="Imagem 4"/>
+            <wp:docPr id="20" name="Imagem 20"/>
             <wp:cNvGraphicFramePr>
               <a:graphicFrameLocks xmlns:a="http://schemas.openxmlformats.org/drawingml/2006/main" noChangeAspect="1"/>
             </wp:cNvGraphicFramePr>
@@ -7475,7 +7608,7 @@
                   <pic:spPr>
                     <a:xfrm>
                       <a:off x="0" y="0"/>
-                      <a:ext cx="6103620" cy="2844165"/>
+                      <a:ext cx="7164705" cy="861060"/>
                     </a:xfrm>
                     <a:prstGeom prst="rect">
                       <a:avLst/>
@@ -7527,18 +7660,18 @@
         </w:rPr>
         <w:lastRenderedPageBreak/>
         <w:drawing>
-          <wp:anchor distT="0" distB="0" distL="114300" distR="114300" simplePos="0" relativeHeight="251661312" behindDoc="0" locked="0" layoutInCell="1" allowOverlap="1" wp14:anchorId="5BC7711A" wp14:editId="0D4ADEDF">
+          <wp:anchor distT="0" distB="0" distL="114300" distR="114300" simplePos="0" relativeHeight="251670528" behindDoc="0" locked="0" layoutInCell="1" allowOverlap="1" wp14:anchorId="172A92CC" wp14:editId="574E5E92">
             <wp:simplePos x="0" y="0"/>
             <wp:positionH relativeFrom="column">
-              <wp:posOffset>2540</wp:posOffset>
+              <wp:posOffset>-760095</wp:posOffset>
             </wp:positionH>
             <wp:positionV relativeFrom="paragraph">
-              <wp:posOffset>304165</wp:posOffset>
+              <wp:posOffset>349885</wp:posOffset>
             </wp:positionV>
-            <wp:extent cx="5400040" cy="2475865"/>
-            <wp:effectExtent l="0" t="0" r="0" b="635"/>
+            <wp:extent cx="7083425" cy="1036320"/>
+            <wp:effectExtent l="0" t="0" r="3175" b="0"/>
             <wp:wrapSquare wrapText="bothSides"/>
-            <wp:docPr id="5" name="Imagem 5"/>
+            <wp:docPr id="21" name="Imagem 21"/>
             <wp:cNvGraphicFramePr>
               <a:graphicFrameLocks xmlns:a="http://schemas.openxmlformats.org/drawingml/2006/main" noChangeAspect="1"/>
             </wp:cNvGraphicFramePr>
@@ -7564,7 +7697,7 @@
                   <pic:spPr>
                     <a:xfrm>
                       <a:off x="0" y="0"/>
-                      <a:ext cx="5400040" cy="2475865"/>
+                      <a:ext cx="7083425" cy="1036320"/>
                     </a:xfrm>
                     <a:prstGeom prst="rect">
                       <a:avLst/>
@@ -7607,24 +7740,40 @@
         <w:pStyle w:val="Ttulo2"/>
       </w:pPr>
       <w:r>
+        <w:lastRenderedPageBreak/>
+        <w:t xml:space="preserve">Diagram </w:t>
+      </w:r>
+      <w:proofErr w:type="gramStart"/>
+      <w:r>
+        <w:t>4</w:t>
+      </w:r>
+      <w:proofErr w:type="gramEnd"/>
+      <w:r>
+        <w:t>:</w:t>
+      </w:r>
+      <w:r>
+        <w:t xml:space="preserve"> Remove Promotion</w:t>
+      </w:r>
+    </w:p>
+    <w:p>
+      <w:r>
         <w:rPr>
           <w:noProof/>
           <w:lang w:eastAsia="pt-PT"/>
         </w:rPr>
-        <w:lastRenderedPageBreak/>
         <w:drawing>
-          <wp:anchor distT="0" distB="0" distL="114300" distR="114300" simplePos="0" relativeHeight="251662336" behindDoc="0" locked="0" layoutInCell="1" allowOverlap="1" wp14:anchorId="49613950" wp14:editId="31E0877B">
+          <wp:anchor distT="0" distB="0" distL="114300" distR="114300" simplePos="0" relativeHeight="251671552" behindDoc="0" locked="0" layoutInCell="1" allowOverlap="1" wp14:anchorId="068751E9" wp14:editId="105DFDB7">
             <wp:simplePos x="0" y="0"/>
             <wp:positionH relativeFrom="column">
-              <wp:posOffset>-13970</wp:posOffset>
+              <wp:posOffset>-928370</wp:posOffset>
             </wp:positionH>
             <wp:positionV relativeFrom="paragraph">
-              <wp:posOffset>266065</wp:posOffset>
+              <wp:posOffset>27940</wp:posOffset>
             </wp:positionV>
-            <wp:extent cx="5989320" cy="2186940"/>
-            <wp:effectExtent l="0" t="0" r="0" b="3810"/>
+            <wp:extent cx="7301230" cy="670560"/>
+            <wp:effectExtent l="0" t="0" r="0" b="0"/>
             <wp:wrapSquare wrapText="bothSides"/>
-            <wp:docPr id="6" name="Imagem 6"/>
+            <wp:docPr id="22" name="Imagem 22"/>
             <wp:cNvGraphicFramePr>
               <a:graphicFrameLocks xmlns:a="http://schemas.openxmlformats.org/drawingml/2006/main" noChangeAspect="1"/>
             </wp:cNvGraphicFramePr>
@@ -7650,7 +7799,7 @@
                   <pic:spPr>
                     <a:xfrm>
                       <a:off x="0" y="0"/>
-                      <a:ext cx="5989320" cy="2186940"/>
+                      <a:ext cx="7301230" cy="670560"/>
                     </a:xfrm>
                     <a:prstGeom prst="rect">
                       <a:avLst/>
@@ -7669,48 +7818,49 @@
         </w:drawing>
       </w:r>
       <w:r>
+        <w:br w:type="page"/>
+      </w:r>
+    </w:p>
+    <w:p>
+      <w:pPr>
+        <w:pStyle w:val="Ttulo2"/>
+      </w:pPr>
+      <w:r>
+        <w:lastRenderedPageBreak/>
         <w:t xml:space="preserve">Diagram </w:t>
       </w:r>
       <w:proofErr w:type="gramStart"/>
       <w:r>
-        <w:t>4</w:t>
+        <w:t>5</w:t>
       </w:r>
       <w:proofErr w:type="gramEnd"/>
       <w:r>
+        <w:t xml:space="preserve"> </w:t>
+      </w:r>
+      <w:r>
         <w:t>:</w:t>
       </w:r>
       <w:r>
-        <w:t xml:space="preserve"> Remove Promotion</w:t>
-      </w:r>
-    </w:p>
-    <w:p>
-      <w:r>
-        <w:br w:type="page"/>
-      </w:r>
-    </w:p>
-    <w:p>
-      <w:pPr>
-        <w:pStyle w:val="Ttulo2"/>
-      </w:pPr>
-      <w:r>
+        <w:t xml:space="preserve"> Insert Product</w:t>
+      </w:r>
+    </w:p>
+    <w:p>
+      <w:pPr>
         <w:rPr>
           <w:noProof/>
           <w:lang w:eastAsia="pt-PT"/>
         </w:rPr>
-        <w:lastRenderedPageBreak/>
+      </w:pPr>
+      <w:r>
+        <w:rPr>
+          <w:noProof/>
+          <w:lang w:eastAsia="pt-PT"/>
+        </w:rPr>
         <w:drawing>
-          <wp:anchor distT="0" distB="0" distL="114300" distR="114300" simplePos="0" relativeHeight="251663360" behindDoc="0" locked="0" layoutInCell="1" allowOverlap="1">
-            <wp:simplePos x="0" y="0"/>
-            <wp:positionH relativeFrom="column">
-              <wp:posOffset>-13335</wp:posOffset>
-            </wp:positionH>
-            <wp:positionV relativeFrom="paragraph">
-              <wp:posOffset>227330</wp:posOffset>
-            </wp:positionV>
-            <wp:extent cx="6202680" cy="2806700"/>
-            <wp:effectExtent l="0" t="0" r="7620" b="0"/>
-            <wp:wrapSquare wrapText="bothSides"/>
-            <wp:docPr id="9" name="Imagem 9"/>
+          <wp:inline distT="0" distB="0" distL="0" distR="0">
+            <wp:extent cx="6077367" cy="2606040"/>
+            <wp:effectExtent l="0" t="0" r="0" b="3810"/>
+            <wp:docPr id="26" name="Imagem 26"/>
             <wp:cNvGraphicFramePr>
               <a:graphicFrameLocks xmlns:a="http://schemas.openxmlformats.org/drawingml/2006/main" noChangeAspect="1"/>
             </wp:cNvGraphicFramePr>
@@ -7736,7 +7886,7 @@
                   <pic:spPr>
                     <a:xfrm>
                       <a:off x="0" y="0"/>
-                      <a:ext cx="6202680" cy="2806700"/>
+                      <a:ext cx="6077367" cy="2606040"/>
                     </a:xfrm>
                     <a:prstGeom prst="rect">
                       <a:avLst/>
@@ -7745,44 +7895,19 @@
                 </pic:pic>
               </a:graphicData>
             </a:graphic>
-            <wp14:sizeRelH relativeFrom="page">
-              <wp14:pctWidth>0</wp14:pctWidth>
-            </wp14:sizeRelH>
-            <wp14:sizeRelV relativeFrom="page">
-              <wp14:pctHeight>0</wp14:pctHeight>
-            </wp14:sizeRelV>
-          </wp:anchor>
+          </wp:inline>
         </w:drawing>
       </w:r>
       <w:r>
-        <w:t xml:space="preserve">Diagram </w:t>
-      </w:r>
-      <w:proofErr w:type="gramStart"/>
-      <w:r>
-        <w:t>5</w:t>
-      </w:r>
-      <w:proofErr w:type="gramEnd"/>
-      <w:r>
-        <w:t xml:space="preserve"> </w:t>
-      </w:r>
-      <w:r>
-        <w:t>:</w:t>
-      </w:r>
-      <w:r>
-        <w:t xml:space="preserve"> Insert Product</w:t>
-      </w:r>
-    </w:p>
-    <w:p>
-      <w:r>
         <w:br w:type="page"/>
       </w:r>
     </w:p>
+    <w:p/>
     <w:p>
       <w:pPr>
         <w:pStyle w:val="Ttulo2"/>
       </w:pPr>
       <w:r>
-        <w:lastRenderedPageBreak/>
         <w:t xml:space="preserve">Diagram </w:t>
       </w:r>
       <w:proofErr w:type="gramStart"/>
@@ -7805,9 +7930,9 @@
         </w:rPr>
         <w:drawing>
           <wp:inline distT="0" distB="0" distL="0" distR="0">
-            <wp:extent cx="6113576" cy="2720340"/>
-            <wp:effectExtent l="0" t="0" r="1905" b="3810"/>
-            <wp:docPr id="10" name="Imagem 10"/>
+            <wp:extent cx="5736342" cy="2598420"/>
+            <wp:effectExtent l="0" t="0" r="0" b="0"/>
+            <wp:docPr id="28" name="Imagem 28"/>
             <wp:cNvGraphicFramePr>
               <a:graphicFrameLocks xmlns:a="http://schemas.openxmlformats.org/drawingml/2006/main" noChangeAspect="1"/>
             </wp:cNvGraphicFramePr>
@@ -7833,7 +7958,7 @@
                   <pic:spPr>
                     <a:xfrm>
                       <a:off x="0" y="0"/>
-                      <a:ext cx="6120045" cy="2723219"/>
+                      <a:ext cx="5736342" cy="2598420"/>
                     </a:xfrm>
                     <a:prstGeom prst="rect">
                       <a:avLst/>
@@ -7883,9 +8008,9 @@
         </w:rPr>
         <w:drawing>
           <wp:inline distT="0" distB="0" distL="0" distR="0">
-            <wp:extent cx="5293519" cy="495300"/>
-            <wp:effectExtent l="0" t="0" r="2540" b="0"/>
-            <wp:docPr id="12" name="Imagem 12"/>
+            <wp:extent cx="5791483" cy="2796540"/>
+            <wp:effectExtent l="0" t="0" r="0" b="3810"/>
+            <wp:docPr id="30" name="Imagem 30"/>
             <wp:cNvGraphicFramePr>
               <a:graphicFrameLocks xmlns:a="http://schemas.openxmlformats.org/drawingml/2006/main" noChangeAspect="1"/>
             </wp:cNvGraphicFramePr>
@@ -7911,7 +8036,7 @@
                   <pic:spPr>
                     <a:xfrm>
                       <a:off x="0" y="0"/>
-                      <a:ext cx="5293519" cy="495300"/>
+                      <a:ext cx="5791483" cy="2796540"/>
                     </a:xfrm>
                     <a:prstGeom prst="rect">
                       <a:avLst/>
@@ -7958,9 +8083,9 @@
         </w:rPr>
         <w:drawing>
           <wp:inline distT="0" distB="0" distL="0" distR="0">
-            <wp:extent cx="5888182" cy="3048000"/>
-            <wp:effectExtent l="0" t="0" r="0" b="0"/>
-            <wp:docPr id="14" name="Imagem 14"/>
+            <wp:extent cx="6153061" cy="3291840"/>
+            <wp:effectExtent l="0" t="0" r="635" b="3810"/>
+            <wp:docPr id="31" name="Imagem 31"/>
             <wp:cNvGraphicFramePr>
               <a:graphicFrameLocks xmlns:a="http://schemas.openxmlformats.org/drawingml/2006/main" noChangeAspect="1"/>
             </wp:cNvGraphicFramePr>
@@ -7986,7 +8111,7 @@
                   <pic:spPr>
                     <a:xfrm>
                       <a:off x="0" y="0"/>
-                      <a:ext cx="5888182" cy="3048000"/>
+                      <a:ext cx="6153061" cy="3291840"/>
                     </a:xfrm>
                     <a:prstGeom prst="rect">
                       <a:avLst/>
@@ -8030,9 +8155,9 @@
         </w:rPr>
         <w:drawing>
           <wp:inline distT="0" distB="0" distL="0" distR="0">
-            <wp:extent cx="6108700" cy="495300"/>
-            <wp:effectExtent l="0" t="0" r="6350" b="0"/>
-            <wp:docPr id="16" name="Imagem 16"/>
+            <wp:extent cx="5843504" cy="2202180"/>
+            <wp:effectExtent l="0" t="0" r="5080" b="7620"/>
+            <wp:docPr id="32" name="Imagem 32"/>
             <wp:cNvGraphicFramePr>
               <a:graphicFrameLocks xmlns:a="http://schemas.openxmlformats.org/drawingml/2006/main" noChangeAspect="1"/>
             </wp:cNvGraphicFramePr>
@@ -8058,7 +8183,7 @@
                   <pic:spPr>
                     <a:xfrm>
                       <a:off x="0" y="0"/>
-                      <a:ext cx="6108700" cy="495300"/>
+                      <a:ext cx="5843504" cy="2202180"/>
                     </a:xfrm>
                     <a:prstGeom prst="rect">
                       <a:avLst/>
@@ -8091,18 +8216,18 @@
         </w:rPr>
         <w:lastRenderedPageBreak/>
         <w:drawing>
-          <wp:anchor distT="0" distB="0" distL="114300" distR="114300" simplePos="0" relativeHeight="251659264" behindDoc="0" locked="0" layoutInCell="1" allowOverlap="1" wp14:anchorId="7C883537" wp14:editId="106E8B79">
+          <wp:anchor distT="0" distB="0" distL="114300" distR="114300" simplePos="0" relativeHeight="251667456" behindDoc="0" locked="0" layoutInCell="1" allowOverlap="1" wp14:anchorId="00412F2D" wp14:editId="5FBB941B">
             <wp:simplePos x="0" y="0"/>
             <wp:positionH relativeFrom="column">
-              <wp:posOffset>-89535</wp:posOffset>
+              <wp:posOffset>-401955</wp:posOffset>
             </wp:positionH>
             <wp:positionV relativeFrom="paragraph">
-              <wp:posOffset>403225</wp:posOffset>
+              <wp:posOffset>548005</wp:posOffset>
             </wp:positionV>
-            <wp:extent cx="5914390" cy="4411980"/>
-            <wp:effectExtent l="0" t="0" r="0" b="7620"/>
+            <wp:extent cx="6238240" cy="5417185"/>
+            <wp:effectExtent l="0" t="0" r="0" b="0"/>
             <wp:wrapSquare wrapText="bothSides"/>
-            <wp:docPr id="2" name="Imagem 2"/>
+            <wp:docPr id="13" name="Imagem 13"/>
             <wp:cNvGraphicFramePr>
               <a:graphicFrameLocks xmlns:a="http://schemas.openxmlformats.org/drawingml/2006/main" noChangeAspect="1"/>
             </wp:cNvGraphicFramePr>
@@ -8128,7 +8253,7 @@
                   <pic:spPr>
                     <a:xfrm>
                       <a:off x="0" y="0"/>
-                      <a:ext cx="5914390" cy="4411980"/>
+                      <a:ext cx="6238240" cy="5417185"/>
                     </a:xfrm>
                     <a:prstGeom prst="rect">
                       <a:avLst/>
@@ -8152,19 +8277,23 @@
       <w:r>
         <w:t>Associations</w:t>
       </w:r>
-      <w:proofErr w:type="gramStart"/>
       <w:r>
         <w:t>)</w:t>
-      </w:r>
-      <w:proofErr w:type="gramEnd"/>
-      <w:r>
-        <w:br w:type="page"/>
       </w:r>
     </w:p>
     <w:p>
       <w:pPr>
         <w:pStyle w:val="Ttulo1"/>
         <w:jc w:val="center"/>
+      </w:pPr>
+      <w:r>
+        <w:br w:type="page"/>
+      </w:r>
+    </w:p>
+    <w:p>
+      <w:pPr>
+        <w:pStyle w:val="Ttulo1"/>
+        <w:jc w:val="center"/>
         <w:rPr>
           <w:noProof/>
           <w:lang w:eastAsia="pt-PT"/>
@@ -8177,18 +8306,18 @@
         </w:rPr>
         <w:lastRenderedPageBreak/>
         <w:drawing>
-          <wp:anchor distT="0" distB="0" distL="114300" distR="114300" simplePos="0" relativeHeight="251664384" behindDoc="0" locked="0" layoutInCell="1" allowOverlap="1" wp14:anchorId="08172239" wp14:editId="7A88946F">
+          <wp:anchor distT="0" distB="0" distL="114300" distR="114300" simplePos="0" relativeHeight="251672576" behindDoc="0" locked="0" layoutInCell="1" allowOverlap="1" wp14:anchorId="3DCFB812" wp14:editId="64D55E62">
             <wp:simplePos x="0" y="0"/>
             <wp:positionH relativeFrom="column">
-              <wp:posOffset>62865</wp:posOffset>
+              <wp:posOffset>-66675</wp:posOffset>
             </wp:positionH>
             <wp:positionV relativeFrom="paragraph">
-              <wp:posOffset>342265</wp:posOffset>
+              <wp:posOffset>311785</wp:posOffset>
             </wp:positionV>
-            <wp:extent cx="5400040" cy="4027805"/>
+            <wp:extent cx="6001385" cy="5212080"/>
             <wp:effectExtent l="0" t="0" r="0" b="0"/>
             <wp:wrapSquare wrapText="bothSides"/>
-            <wp:docPr id="19" name="Imagem 19"/>
+            <wp:docPr id="33" name="Imagem 33"/>
             <wp:cNvGraphicFramePr>
               <a:graphicFrameLocks xmlns:a="http://schemas.openxmlformats.org/drawingml/2006/main" noChangeAspect="1"/>
             </wp:cNvGraphicFramePr>
@@ -8214,7 +8343,7 @@
                   <pic:spPr>
                     <a:xfrm>
                       <a:off x="0" y="0"/>
-                      <a:ext cx="5400040" cy="4027805"/>
+                      <a:ext cx="6001385" cy="5212080"/>
                     </a:xfrm>
                     <a:prstGeom prst="rect">
                       <a:avLst/>
@@ -8291,9 +8420,9 @@
         </w:rPr>
         <w:drawing>
           <wp:inline distT="0" distB="0" distL="0" distR="0">
-            <wp:extent cx="6243934" cy="4533900"/>
-            <wp:effectExtent l="0" t="0" r="5080" b="0"/>
-            <wp:docPr id="7" name="Imagem 7"/>
+            <wp:extent cx="5991349" cy="5250180"/>
+            <wp:effectExtent l="0" t="0" r="0" b="0"/>
+            <wp:docPr id="34" name="Imagem 34"/>
             <wp:cNvGraphicFramePr>
               <a:graphicFrameLocks xmlns:a="http://schemas.openxmlformats.org/drawingml/2006/main" noChangeAspect="1"/>
             </wp:cNvGraphicFramePr>
@@ -8319,7 +8448,7 @@
                   <pic:spPr>
                     <a:xfrm>
                       <a:off x="0" y="0"/>
-                      <a:ext cx="6243160" cy="4533338"/>
+                      <a:ext cx="5991349" cy="5250180"/>
                     </a:xfrm>
                     <a:prstGeom prst="rect">
                       <a:avLst/>
@@ -8355,9 +8484,70 @@
       </w:pPr>
       <w:r>
         <w:rPr>
+          <w:noProof/>
           <w:lang w:eastAsia="pt-PT"/>
         </w:rPr>
         <w:lastRenderedPageBreak/>
+        <w:drawing>
+          <wp:anchor distT="0" distB="0" distL="114300" distR="114300" simplePos="0" relativeHeight="251666432" behindDoc="0" locked="0" layoutInCell="1" allowOverlap="1" wp14:anchorId="34F9736A" wp14:editId="60CD75C8">
+            <wp:simplePos x="0" y="0"/>
+            <wp:positionH relativeFrom="column">
+              <wp:posOffset>-158115</wp:posOffset>
+            </wp:positionH>
+            <wp:positionV relativeFrom="paragraph">
+              <wp:posOffset>296545</wp:posOffset>
+            </wp:positionV>
+            <wp:extent cx="5760720" cy="4358640"/>
+            <wp:effectExtent l="0" t="0" r="0" b="3810"/>
+            <wp:wrapSquare wrapText="bothSides"/>
+            <wp:docPr id="11" name="Imagem 11"/>
+            <wp:cNvGraphicFramePr>
+              <a:graphicFrameLocks xmlns:a="http://schemas.openxmlformats.org/drawingml/2006/main" noChangeAspect="1"/>
+            </wp:cNvGraphicFramePr>
+            <a:graphic xmlns:a="http://schemas.openxmlformats.org/drawingml/2006/main">
+              <a:graphicData uri="http://schemas.openxmlformats.org/drawingml/2006/picture">
+                <pic:pic xmlns:pic="http://schemas.openxmlformats.org/drawingml/2006/picture">
+                  <pic:nvPicPr>
+                    <pic:cNvPr id="0" name="Modelo_E-R.PNG"/>
+                    <pic:cNvPicPr/>
+                  </pic:nvPicPr>
+                  <pic:blipFill>
+                    <a:blip r:embed="rId23">
+                      <a:extLst>
+                        <a:ext uri="{28A0092B-C50C-407E-A947-70E740481C1C}">
+                          <a14:useLocalDpi xmlns:a14="http://schemas.microsoft.com/office/drawing/2010/main" val="0"/>
+                        </a:ext>
+                      </a:extLst>
+                    </a:blip>
+                    <a:stretch>
+                      <a:fillRect/>
+                    </a:stretch>
+                  </pic:blipFill>
+                  <pic:spPr>
+                    <a:xfrm>
+                      <a:off x="0" y="0"/>
+                      <a:ext cx="5760720" cy="4358640"/>
+                    </a:xfrm>
+                    <a:prstGeom prst="rect">
+                      <a:avLst/>
+                    </a:prstGeom>
+                  </pic:spPr>
+                </pic:pic>
+              </a:graphicData>
+            </a:graphic>
+            <wp14:sizeRelH relativeFrom="page">
+              <wp14:pctWidth>0</wp14:pctWidth>
+            </wp14:sizeRelH>
+            <wp14:sizeRelV relativeFrom="page">
+              <wp14:pctHeight>0</wp14:pctHeight>
+            </wp14:sizeRelV>
+          </wp:anchor>
+        </w:drawing>
+      </w:r>
+      <w:r>
+        <w:rPr>
+          <w:lang w:eastAsia="pt-PT"/>
+        </w:rPr>
         <w:t>E-R Model</w:t>
       </w:r>
       <w:r>
@@ -8418,7 +8608,7 @@
                     <pic:cNvPicPr/>
                   </pic:nvPicPr>
                   <pic:blipFill>
-                    <a:blip r:embed="rId23">
+                    <a:blip r:embed="rId24">
                       <a:extLst>
                         <a:ext uri="{28A0092B-C50C-407E-A947-70E740481C1C}">
                           <a14:useLocalDpi xmlns:a14="http://schemas.microsoft.com/office/drawing/2010/main" val="0"/>
@@ -8478,6 +8668,8 @@
           <w:lang w:eastAsia="pt-PT"/>
         </w:rPr>
       </w:pPr>
+      <w:bookmarkStart w:id="0" w:name="_GoBack"/>
+      <w:bookmarkEnd w:id="0"/>
       <w:r>
         <w:rPr>
           <w:lang w:eastAsia="pt-PT"/>
@@ -9934,11 +10126,9 @@
         </w:rPr>
         <w:t>;</w:t>
       </w:r>
-      <w:bookmarkStart w:id="0" w:name="_GoBack"/>
-      <w:bookmarkEnd w:id="0"/>
     </w:p>
     <w:sectPr>
-      <w:footerReference w:type="default" r:id="rId24"/>
+      <w:footerReference w:type="default" r:id="rId25"/>
       <w:pgSz w:w="11906" w:h="16838"/>
       <w:pgMar w:top="1417" w:right="1701" w:bottom="1417" w:left="1701" w:header="708" w:footer="708" w:gutter="0"/>
       <w:cols w:space="708"/>
@@ -14904,7 +15094,7 @@
 </file>
 
 <file path=customXml/itemProps1.xml><?xml version="1.0" encoding="utf-8"?>
-<ds:datastoreItem xmlns:ds="http://schemas.openxmlformats.org/officeDocument/2006/customXml" ds:itemID="{47D9674C-CA78-4829-87AD-57B95EA69B09}">
+<ds:datastoreItem xmlns:ds="http://schemas.openxmlformats.org/officeDocument/2006/customXml" ds:itemID="{1D98415F-7993-43DD-A11A-C5B2621F6208}">
   <ds:schemaRefs>
     <ds:schemaRef ds:uri="http://schemas.openxmlformats.org/officeDocument/2006/bibliography"/>
   </ds:schemaRefs>

--- a/Project I Report.docx
+++ b/Project I Report.docx
@@ -8668,22 +8668,2068 @@
           <w:lang w:eastAsia="pt-PT"/>
         </w:rPr>
       </w:pPr>
+      <w:r>
+        <w:rPr>
+          <w:lang w:eastAsia="pt-PT"/>
+        </w:rPr>
+        <w:lastRenderedPageBreak/>
+        <w:t>Create Tables Script</w:t>
+      </w:r>
+    </w:p>
+    <w:p>
+      <w:pPr>
+        <w:rPr>
+          <w:lang w:eastAsia="pt-PT"/>
+        </w:rPr>
+      </w:pPr>
+    </w:p>
+    <w:p>
+      <w:pPr>
+        <w:rPr>
+          <w:lang w:eastAsia="pt-PT"/>
+        </w:rPr>
+      </w:pPr>
+      <w:proofErr w:type="gramStart"/>
+      <w:r>
+        <w:rPr>
+          <w:lang w:eastAsia="pt-PT"/>
+        </w:rPr>
+        <w:t>create</w:t>
+      </w:r>
+      <w:proofErr w:type="gramEnd"/>
+      <w:r>
+        <w:rPr>
+          <w:lang w:eastAsia="pt-PT"/>
+        </w:rPr>
+        <w:t xml:space="preserve"> table person(</w:t>
+      </w:r>
+    </w:p>
+    <w:p>
+      <w:pPr>
+        <w:rPr>
+          <w:lang w:eastAsia="pt-PT"/>
+        </w:rPr>
+      </w:pPr>
+      <w:proofErr w:type="gramStart"/>
+      <w:r>
+        <w:rPr>
+          <w:lang w:eastAsia="pt-PT"/>
+        </w:rPr>
+        <w:t>citizen_card</w:t>
+      </w:r>
+      <w:proofErr w:type="gramEnd"/>
+      <w:r>
+        <w:rPr>
+          <w:lang w:eastAsia="pt-PT"/>
+        </w:rPr>
+        <w:t xml:space="preserve"> int primary key,</w:t>
+      </w:r>
+    </w:p>
+    <w:p>
+      <w:pPr>
+        <w:rPr>
+          <w:lang w:eastAsia="pt-PT"/>
+        </w:rPr>
+      </w:pPr>
+      <w:proofErr w:type="gramStart"/>
+      <w:r>
+        <w:rPr>
+          <w:lang w:eastAsia="pt-PT"/>
+        </w:rPr>
+        <w:t>name</w:t>
+      </w:r>
+      <w:proofErr w:type="gramEnd"/>
+      <w:r>
+        <w:rPr>
+          <w:lang w:eastAsia="pt-PT"/>
+        </w:rPr>
+        <w:t xml:space="preserve"> VARCHAR2(50) not null,</w:t>
+      </w:r>
+    </w:p>
+    <w:p>
+      <w:pPr>
+        <w:rPr>
+          <w:lang w:eastAsia="pt-PT"/>
+        </w:rPr>
+      </w:pPr>
+      <w:proofErr w:type="gramStart"/>
+      <w:r>
+        <w:rPr>
+          <w:lang w:eastAsia="pt-PT"/>
+        </w:rPr>
+        <w:t>address</w:t>
+      </w:r>
+      <w:proofErr w:type="gramEnd"/>
+      <w:r>
+        <w:rPr>
+          <w:lang w:eastAsia="pt-PT"/>
+        </w:rPr>
+        <w:t xml:space="preserve"> varchar2(100) not null,</w:t>
+      </w:r>
+    </w:p>
+    <w:p>
+      <w:pPr>
+        <w:rPr>
+          <w:lang w:eastAsia="pt-PT"/>
+        </w:rPr>
+      </w:pPr>
+      <w:proofErr w:type="gramStart"/>
+      <w:r>
+        <w:rPr>
+          <w:lang w:eastAsia="pt-PT"/>
+        </w:rPr>
+        <w:t>phone</w:t>
+      </w:r>
+      <w:proofErr w:type="gramEnd"/>
+      <w:r>
+        <w:rPr>
+          <w:lang w:eastAsia="pt-PT"/>
+        </w:rPr>
+        <w:t xml:space="preserve"> int not null</w:t>
+      </w:r>
+    </w:p>
+    <w:p>
+      <w:pPr>
+        <w:rPr>
+          <w:lang w:eastAsia="pt-PT"/>
+        </w:rPr>
+      </w:pPr>
+      <w:proofErr w:type="gramStart"/>
+      <w:r>
+        <w:rPr>
+          <w:lang w:eastAsia="pt-PT"/>
+        </w:rPr>
+        <w:t>)</w:t>
+      </w:r>
+      <w:proofErr w:type="gramEnd"/>
+      <w:r>
+        <w:rPr>
+          <w:lang w:eastAsia="pt-PT"/>
+        </w:rPr>
+        <w:t>;</w:t>
+      </w:r>
+    </w:p>
+    <w:p>
+      <w:pPr>
+        <w:rPr>
+          <w:lang w:eastAsia="pt-PT"/>
+        </w:rPr>
+      </w:pPr>
+    </w:p>
+    <w:p>
+      <w:pPr>
+        <w:rPr>
+          <w:lang w:eastAsia="pt-PT"/>
+        </w:rPr>
+      </w:pPr>
+      <w:proofErr w:type="gramStart"/>
+      <w:r>
+        <w:rPr>
+          <w:lang w:eastAsia="pt-PT"/>
+        </w:rPr>
+        <w:t>create</w:t>
+      </w:r>
+      <w:proofErr w:type="gramEnd"/>
+      <w:r>
+        <w:rPr>
+          <w:lang w:eastAsia="pt-PT"/>
+        </w:rPr>
+        <w:t xml:space="preserve"> table supplier(</w:t>
+      </w:r>
+    </w:p>
+    <w:p>
+      <w:pPr>
+        <w:rPr>
+          <w:lang w:eastAsia="pt-PT"/>
+        </w:rPr>
+      </w:pPr>
+      <w:proofErr w:type="gramStart"/>
+      <w:r>
+        <w:rPr>
+          <w:lang w:eastAsia="pt-PT"/>
+        </w:rPr>
+        <w:t>supplier_id</w:t>
+      </w:r>
+      <w:proofErr w:type="gramEnd"/>
+      <w:r>
+        <w:rPr>
+          <w:lang w:eastAsia="pt-PT"/>
+        </w:rPr>
+        <w:t xml:space="preserve"> int primary key,</w:t>
+      </w:r>
+    </w:p>
+    <w:p>
+      <w:pPr>
+        <w:rPr>
+          <w:lang w:eastAsia="pt-PT"/>
+        </w:rPr>
+      </w:pPr>
+      <w:proofErr w:type="gramStart"/>
+      <w:r>
+        <w:rPr>
+          <w:lang w:eastAsia="pt-PT"/>
+        </w:rPr>
+        <w:t>company_name</w:t>
+      </w:r>
+      <w:proofErr w:type="gramEnd"/>
+      <w:r>
+        <w:rPr>
+          <w:lang w:eastAsia="pt-PT"/>
+        </w:rPr>
+        <w:t xml:space="preserve"> varchar2(50) not null,</w:t>
+      </w:r>
+    </w:p>
+    <w:p>
+      <w:pPr>
+        <w:rPr>
+          <w:lang w:eastAsia="pt-PT"/>
+        </w:rPr>
+      </w:pPr>
+      <w:proofErr w:type="gramStart"/>
+      <w:r>
+        <w:rPr>
+          <w:lang w:eastAsia="pt-PT"/>
+        </w:rPr>
+        <w:t>person</w:t>
+      </w:r>
+      <w:proofErr w:type="gramEnd"/>
+      <w:r>
+        <w:rPr>
+          <w:lang w:eastAsia="pt-PT"/>
+        </w:rPr>
+        <w:t xml:space="preserve"> references person(citizen_card)</w:t>
+      </w:r>
+    </w:p>
+    <w:p>
+      <w:pPr>
+        <w:rPr>
+          <w:lang w:eastAsia="pt-PT"/>
+        </w:rPr>
+      </w:pPr>
+      <w:proofErr w:type="gramStart"/>
+      <w:r>
+        <w:rPr>
+          <w:lang w:eastAsia="pt-PT"/>
+        </w:rPr>
+        <w:t>)</w:t>
+      </w:r>
+      <w:proofErr w:type="gramEnd"/>
+      <w:r>
+        <w:rPr>
+          <w:lang w:eastAsia="pt-PT"/>
+        </w:rPr>
+        <w:t>;</w:t>
+      </w:r>
+    </w:p>
+    <w:p>
+      <w:pPr>
+        <w:rPr>
+          <w:lang w:eastAsia="pt-PT"/>
+        </w:rPr>
+      </w:pPr>
+    </w:p>
+    <w:p>
+      <w:pPr>
+        <w:rPr>
+          <w:lang w:eastAsia="pt-PT"/>
+        </w:rPr>
+      </w:pPr>
+      <w:proofErr w:type="gramStart"/>
+      <w:r>
+        <w:rPr>
+          <w:lang w:eastAsia="pt-PT"/>
+        </w:rPr>
+        <w:t>create</w:t>
+      </w:r>
+      <w:proofErr w:type="gramEnd"/>
+      <w:r>
+        <w:rPr>
+          <w:lang w:eastAsia="pt-PT"/>
+        </w:rPr>
+        <w:t xml:space="preserve"> table supply(</w:t>
+      </w:r>
+    </w:p>
+    <w:p>
+      <w:pPr>
+        <w:rPr>
+          <w:lang w:eastAsia="pt-PT"/>
+        </w:rPr>
+      </w:pPr>
+      <w:proofErr w:type="gramStart"/>
+      <w:r>
+        <w:rPr>
+          <w:lang w:eastAsia="pt-PT"/>
+        </w:rPr>
+        <w:t>supply_id</w:t>
+      </w:r>
+      <w:proofErr w:type="gramEnd"/>
+      <w:r>
+        <w:rPr>
+          <w:lang w:eastAsia="pt-PT"/>
+        </w:rPr>
+        <w:t xml:space="preserve"> int primary key,</w:t>
+      </w:r>
+    </w:p>
+    <w:p>
+      <w:pPr>
+        <w:rPr>
+          <w:lang w:eastAsia="pt-PT"/>
+        </w:rPr>
+      </w:pPr>
+      <w:proofErr w:type="gramStart"/>
+      <w:r>
+        <w:rPr>
+          <w:lang w:eastAsia="pt-PT"/>
+        </w:rPr>
+        <w:t>date_supply</w:t>
+      </w:r>
+      <w:proofErr w:type="gramEnd"/>
+      <w:r>
+        <w:rPr>
+          <w:lang w:eastAsia="pt-PT"/>
+        </w:rPr>
+        <w:t xml:space="preserve"> date default sysdate,</w:t>
+      </w:r>
+    </w:p>
+    <w:p>
+      <w:pPr>
+        <w:rPr>
+          <w:lang w:eastAsia="pt-PT"/>
+        </w:rPr>
+      </w:pPr>
+      <w:proofErr w:type="gramStart"/>
+      <w:r>
+        <w:rPr>
+          <w:lang w:eastAsia="pt-PT"/>
+        </w:rPr>
+        <w:t>cost_supply</w:t>
+      </w:r>
+      <w:proofErr w:type="gramEnd"/>
+      <w:r>
+        <w:rPr>
+          <w:lang w:eastAsia="pt-PT"/>
+        </w:rPr>
+        <w:t xml:space="preserve"> number(4,2) not null,</w:t>
+      </w:r>
+    </w:p>
+    <w:p>
+      <w:pPr>
+        <w:rPr>
+          <w:lang w:eastAsia="pt-PT"/>
+        </w:rPr>
+      </w:pPr>
+      <w:proofErr w:type="gramStart"/>
+      <w:r>
+        <w:rPr>
+          <w:lang w:eastAsia="pt-PT"/>
+        </w:rPr>
+        <w:t>supplier</w:t>
+      </w:r>
+      <w:proofErr w:type="gramEnd"/>
+      <w:r>
+        <w:rPr>
+          <w:lang w:eastAsia="pt-PT"/>
+        </w:rPr>
+        <w:t xml:space="preserve"> references supplier(supplier_id)</w:t>
+      </w:r>
+    </w:p>
+    <w:p>
+      <w:pPr>
+        <w:rPr>
+          <w:lang w:eastAsia="pt-PT"/>
+        </w:rPr>
+      </w:pPr>
+      <w:proofErr w:type="gramStart"/>
+      <w:r>
+        <w:rPr>
+          <w:lang w:eastAsia="pt-PT"/>
+        </w:rPr>
+        <w:t>)</w:t>
+      </w:r>
+      <w:proofErr w:type="gramEnd"/>
+      <w:r>
+        <w:rPr>
+          <w:lang w:eastAsia="pt-PT"/>
+        </w:rPr>
+        <w:t>;</w:t>
+      </w:r>
+    </w:p>
+    <w:p>
+      <w:pPr>
+        <w:rPr>
+          <w:lang w:eastAsia="pt-PT"/>
+        </w:rPr>
+      </w:pPr>
+    </w:p>
+    <w:p>
+      <w:pPr>
+        <w:rPr>
+          <w:lang w:eastAsia="pt-PT"/>
+        </w:rPr>
+      </w:pPr>
+      <w:proofErr w:type="gramStart"/>
+      <w:r>
+        <w:rPr>
+          <w:lang w:eastAsia="pt-PT"/>
+        </w:rPr>
+        <w:t>create</w:t>
+      </w:r>
+      <w:proofErr w:type="gramEnd"/>
+      <w:r>
+        <w:rPr>
+          <w:lang w:eastAsia="pt-PT"/>
+        </w:rPr>
+        <w:t xml:space="preserve"> table client(</w:t>
+      </w:r>
+    </w:p>
+    <w:p>
+      <w:pPr>
+        <w:rPr>
+          <w:lang w:eastAsia="pt-PT"/>
+        </w:rPr>
+      </w:pPr>
+      <w:proofErr w:type="gramStart"/>
+      <w:r>
+        <w:rPr>
+          <w:lang w:eastAsia="pt-PT"/>
+        </w:rPr>
+        <w:t>person</w:t>
+      </w:r>
+      <w:proofErr w:type="gramEnd"/>
+      <w:r>
+        <w:rPr>
+          <w:lang w:eastAsia="pt-PT"/>
+        </w:rPr>
+        <w:t xml:space="preserve"> int primary key references person(citizen_card),</w:t>
+      </w:r>
+    </w:p>
+    <w:p>
+      <w:pPr>
+        <w:rPr>
+          <w:lang w:eastAsia="pt-PT"/>
+        </w:rPr>
+      </w:pPr>
+      <w:proofErr w:type="gramStart"/>
+      <w:r>
+        <w:rPr>
+          <w:lang w:eastAsia="pt-PT"/>
+        </w:rPr>
+        <w:t>email</w:t>
+      </w:r>
+      <w:proofErr w:type="gramEnd"/>
+      <w:r>
+        <w:rPr>
+          <w:lang w:eastAsia="pt-PT"/>
+        </w:rPr>
+        <w:t xml:space="preserve"> varchar2(50) not null unique,</w:t>
+      </w:r>
+    </w:p>
+    <w:p>
+      <w:pPr>
+        <w:rPr>
+          <w:lang w:eastAsia="pt-PT"/>
+        </w:rPr>
+      </w:pPr>
+      <w:proofErr w:type="gramStart"/>
+      <w:r>
+        <w:rPr>
+          <w:lang w:eastAsia="pt-PT"/>
+        </w:rPr>
+        <w:t>pass</w:t>
+      </w:r>
+      <w:proofErr w:type="gramEnd"/>
+      <w:r>
+        <w:rPr>
+          <w:lang w:eastAsia="pt-PT"/>
+        </w:rPr>
+        <w:t xml:space="preserve"> varchar2(64) not null</w:t>
+      </w:r>
+    </w:p>
+    <w:p>
+      <w:pPr>
+        <w:rPr>
+          <w:lang w:eastAsia="pt-PT"/>
+        </w:rPr>
+      </w:pPr>
+      <w:proofErr w:type="gramStart"/>
+      <w:r>
+        <w:rPr>
+          <w:lang w:eastAsia="pt-PT"/>
+        </w:rPr>
+        <w:t>)</w:t>
+      </w:r>
+      <w:proofErr w:type="gramEnd"/>
+      <w:r>
+        <w:rPr>
+          <w:lang w:eastAsia="pt-PT"/>
+        </w:rPr>
+        <w:t>;</w:t>
+      </w:r>
+    </w:p>
+    <w:p>
+      <w:pPr>
+        <w:rPr>
+          <w:lang w:eastAsia="pt-PT"/>
+        </w:rPr>
+      </w:pPr>
+    </w:p>
+    <w:p>
+      <w:pPr>
+        <w:rPr>
+          <w:lang w:eastAsia="pt-PT"/>
+        </w:rPr>
+      </w:pPr>
+      <w:proofErr w:type="gramStart"/>
+      <w:r>
+        <w:rPr>
+          <w:lang w:eastAsia="pt-PT"/>
+        </w:rPr>
+        <w:t>create</w:t>
+      </w:r>
+      <w:proofErr w:type="gramEnd"/>
+      <w:r>
+        <w:rPr>
+          <w:lang w:eastAsia="pt-PT"/>
+        </w:rPr>
+        <w:t xml:space="preserve"> table orders(</w:t>
+      </w:r>
+    </w:p>
+    <w:p>
+      <w:pPr>
+        <w:rPr>
+          <w:lang w:eastAsia="pt-PT"/>
+        </w:rPr>
+      </w:pPr>
+      <w:proofErr w:type="gramStart"/>
+      <w:r>
+        <w:rPr>
+          <w:lang w:eastAsia="pt-PT"/>
+        </w:rPr>
+        <w:t>order_id</w:t>
+      </w:r>
+      <w:proofErr w:type="gramEnd"/>
+      <w:r>
+        <w:rPr>
+          <w:lang w:eastAsia="pt-PT"/>
+        </w:rPr>
+        <w:t xml:space="preserve"> int primary key,</w:t>
+      </w:r>
+    </w:p>
+    <w:p>
+      <w:pPr>
+        <w:rPr>
+          <w:lang w:eastAsia="pt-PT"/>
+        </w:rPr>
+      </w:pPr>
+      <w:proofErr w:type="gramStart"/>
+      <w:r>
+        <w:rPr>
+          <w:lang w:eastAsia="pt-PT"/>
+        </w:rPr>
+        <w:t>date_order</w:t>
+      </w:r>
+      <w:proofErr w:type="gramEnd"/>
+      <w:r>
+        <w:rPr>
+          <w:lang w:eastAsia="pt-PT"/>
+        </w:rPr>
+        <w:t xml:space="preserve"> date default sysdate,</w:t>
+      </w:r>
+    </w:p>
+    <w:p>
+      <w:pPr>
+        <w:rPr>
+          <w:lang w:eastAsia="pt-PT"/>
+        </w:rPr>
+      </w:pPr>
+      <w:proofErr w:type="gramStart"/>
+      <w:r>
+        <w:rPr>
+          <w:lang w:eastAsia="pt-PT"/>
+        </w:rPr>
+        <w:t>date_shipped</w:t>
+      </w:r>
+      <w:proofErr w:type="gramEnd"/>
+      <w:r>
+        <w:rPr>
+          <w:lang w:eastAsia="pt-PT"/>
+        </w:rPr>
+        <w:t xml:space="preserve"> date default sysdate,</w:t>
+      </w:r>
+    </w:p>
+    <w:p>
+      <w:pPr>
+        <w:rPr>
+          <w:lang w:eastAsia="pt-PT"/>
+        </w:rPr>
+      </w:pPr>
+      <w:proofErr w:type="gramStart"/>
+      <w:r>
+        <w:rPr>
+          <w:lang w:eastAsia="pt-PT"/>
+        </w:rPr>
+        <w:t>shipping</w:t>
+      </w:r>
+      <w:proofErr w:type="gramEnd"/>
+      <w:r>
+        <w:rPr>
+          <w:lang w:eastAsia="pt-PT"/>
+        </w:rPr>
+        <w:t xml:space="preserve"> number(4,2) not null,</w:t>
+      </w:r>
+    </w:p>
+    <w:p>
+      <w:pPr>
+        <w:rPr>
+          <w:lang w:eastAsia="pt-PT"/>
+        </w:rPr>
+      </w:pPr>
+      <w:proofErr w:type="gramStart"/>
+      <w:r>
+        <w:rPr>
+          <w:lang w:eastAsia="pt-PT"/>
+        </w:rPr>
+        <w:t>client</w:t>
+      </w:r>
+      <w:proofErr w:type="gramEnd"/>
+      <w:r>
+        <w:rPr>
+          <w:lang w:eastAsia="pt-PT"/>
+        </w:rPr>
+        <w:t xml:space="preserve"> references client(person)</w:t>
+      </w:r>
+    </w:p>
+    <w:p>
+      <w:pPr>
+        <w:rPr>
+          <w:lang w:eastAsia="pt-PT"/>
+        </w:rPr>
+      </w:pPr>
+      <w:proofErr w:type="gramStart"/>
+      <w:r>
+        <w:rPr>
+          <w:lang w:eastAsia="pt-PT"/>
+        </w:rPr>
+        <w:t>)</w:t>
+      </w:r>
+      <w:proofErr w:type="gramEnd"/>
+      <w:r>
+        <w:rPr>
+          <w:lang w:eastAsia="pt-PT"/>
+        </w:rPr>
+        <w:t>;</w:t>
+      </w:r>
+    </w:p>
+    <w:p>
+      <w:pPr>
+        <w:rPr>
+          <w:lang w:eastAsia="pt-PT"/>
+        </w:rPr>
+      </w:pPr>
+    </w:p>
+    <w:p>
+      <w:pPr>
+        <w:rPr>
+          <w:lang w:eastAsia="pt-PT"/>
+        </w:rPr>
+      </w:pPr>
+      <w:proofErr w:type="gramStart"/>
+      <w:r>
+        <w:rPr>
+          <w:lang w:eastAsia="pt-PT"/>
+        </w:rPr>
+        <w:t>create</w:t>
+      </w:r>
+      <w:proofErr w:type="gramEnd"/>
+      <w:r>
+        <w:rPr>
+          <w:lang w:eastAsia="pt-PT"/>
+        </w:rPr>
+        <w:t xml:space="preserve"> table product(</w:t>
+      </w:r>
+    </w:p>
+    <w:p>
+      <w:pPr>
+        <w:rPr>
+          <w:lang w:eastAsia="pt-PT"/>
+        </w:rPr>
+      </w:pPr>
+      <w:r>
+        <w:rPr>
+          <w:lang w:eastAsia="pt-PT"/>
+        </w:rPr>
+        <w:t>ISBN int primary key,</w:t>
+      </w:r>
+    </w:p>
+    <w:p>
+      <w:pPr>
+        <w:rPr>
+          <w:lang w:eastAsia="pt-PT"/>
+        </w:rPr>
+      </w:pPr>
+      <w:proofErr w:type="gramStart"/>
+      <w:r>
+        <w:rPr>
+          <w:lang w:eastAsia="pt-PT"/>
+        </w:rPr>
+        <w:t>type</w:t>
+      </w:r>
+      <w:proofErr w:type="gramEnd"/>
+      <w:r>
+        <w:rPr>
+          <w:lang w:eastAsia="pt-PT"/>
+        </w:rPr>
+        <w:t xml:space="preserve"> varchar2(50),</w:t>
+      </w:r>
+    </w:p>
+    <w:p>
+      <w:pPr>
+        <w:rPr>
+          <w:lang w:eastAsia="pt-PT"/>
+        </w:rPr>
+      </w:pPr>
+      <w:proofErr w:type="gramStart"/>
+      <w:r>
+        <w:rPr>
+          <w:lang w:eastAsia="pt-PT"/>
+        </w:rPr>
+        <w:t>name</w:t>
+      </w:r>
+      <w:proofErr w:type="gramEnd"/>
+      <w:r>
+        <w:rPr>
+          <w:lang w:eastAsia="pt-PT"/>
+        </w:rPr>
+        <w:t xml:space="preserve"> varchar2(100),</w:t>
+      </w:r>
+    </w:p>
+    <w:p>
+      <w:pPr>
+        <w:rPr>
+          <w:lang w:eastAsia="pt-PT"/>
+        </w:rPr>
+      </w:pPr>
+      <w:proofErr w:type="gramStart"/>
+      <w:r>
+        <w:rPr>
+          <w:lang w:eastAsia="pt-PT"/>
+        </w:rPr>
+        <w:t>amount_unit</w:t>
+      </w:r>
+      <w:proofErr w:type="gramEnd"/>
+      <w:r>
+        <w:rPr>
+          <w:lang w:eastAsia="pt-PT"/>
+        </w:rPr>
+        <w:t xml:space="preserve"> int not null,</w:t>
+      </w:r>
+    </w:p>
+    <w:p>
+      <w:pPr>
+        <w:rPr>
+          <w:lang w:eastAsia="pt-PT"/>
+        </w:rPr>
+      </w:pPr>
+      <w:proofErr w:type="gramStart"/>
+      <w:r>
+        <w:rPr>
+          <w:lang w:eastAsia="pt-PT"/>
+        </w:rPr>
+        <w:t>price</w:t>
+      </w:r>
+      <w:proofErr w:type="gramEnd"/>
+      <w:r>
+        <w:rPr>
+          <w:lang w:eastAsia="pt-PT"/>
+        </w:rPr>
+        <w:t xml:space="preserve"> number(4,2) not null,</w:t>
+      </w:r>
+    </w:p>
+    <w:p>
+      <w:pPr>
+        <w:rPr>
+          <w:lang w:eastAsia="pt-PT"/>
+        </w:rPr>
+      </w:pPr>
+      <w:proofErr w:type="gramStart"/>
+      <w:r>
+        <w:rPr>
+          <w:lang w:eastAsia="pt-PT"/>
+        </w:rPr>
+        <w:t>units_stock</w:t>
+      </w:r>
+      <w:proofErr w:type="gramEnd"/>
+      <w:r>
+        <w:rPr>
+          <w:lang w:eastAsia="pt-PT"/>
+        </w:rPr>
+        <w:t xml:space="preserve"> int not null,</w:t>
+      </w:r>
+    </w:p>
+    <w:p>
+      <w:pPr>
+        <w:rPr>
+          <w:lang w:eastAsia="pt-PT"/>
+        </w:rPr>
+      </w:pPr>
+      <w:proofErr w:type="gramStart"/>
+      <w:r>
+        <w:rPr>
+          <w:lang w:eastAsia="pt-PT"/>
+        </w:rPr>
+        <w:t>discontinued</w:t>
+      </w:r>
+      <w:proofErr w:type="gramEnd"/>
+      <w:r>
+        <w:rPr>
+          <w:lang w:eastAsia="pt-PT"/>
+        </w:rPr>
+        <w:t xml:space="preserve"> number(1) not null check (discontinued in (0,1))</w:t>
+      </w:r>
+    </w:p>
+    <w:p>
+      <w:pPr>
+        <w:rPr>
+          <w:lang w:eastAsia="pt-PT"/>
+        </w:rPr>
+      </w:pPr>
+      <w:proofErr w:type="gramStart"/>
+      <w:r>
+        <w:rPr>
+          <w:lang w:eastAsia="pt-PT"/>
+        </w:rPr>
+        <w:t>)</w:t>
+      </w:r>
+      <w:proofErr w:type="gramEnd"/>
+      <w:r>
+        <w:rPr>
+          <w:lang w:eastAsia="pt-PT"/>
+        </w:rPr>
+        <w:t>;</w:t>
+      </w:r>
+    </w:p>
+    <w:p>
+      <w:pPr>
+        <w:rPr>
+          <w:lang w:eastAsia="pt-PT"/>
+        </w:rPr>
+      </w:pPr>
+    </w:p>
+    <w:p>
+      <w:pPr>
+        <w:rPr>
+          <w:lang w:eastAsia="pt-PT"/>
+        </w:rPr>
+      </w:pPr>
+      <w:proofErr w:type="gramStart"/>
+      <w:r>
+        <w:rPr>
+          <w:lang w:eastAsia="pt-PT"/>
+        </w:rPr>
+        <w:t>create</w:t>
+      </w:r>
+      <w:proofErr w:type="gramEnd"/>
+      <w:r>
+        <w:rPr>
+          <w:lang w:eastAsia="pt-PT"/>
+        </w:rPr>
+        <w:t xml:space="preserve"> table orders_detail(</w:t>
+      </w:r>
+    </w:p>
+    <w:p>
+      <w:pPr>
+        <w:rPr>
+          <w:lang w:eastAsia="pt-PT"/>
+        </w:rPr>
+      </w:pPr>
+      <w:proofErr w:type="gramStart"/>
+      <w:r>
+        <w:rPr>
+          <w:lang w:eastAsia="pt-PT"/>
+        </w:rPr>
+        <w:t>primary</w:t>
+      </w:r>
+      <w:proofErr w:type="gramEnd"/>
+      <w:r>
+        <w:rPr>
+          <w:lang w:eastAsia="pt-PT"/>
+        </w:rPr>
+        <w:t xml:space="preserve"> key (orders,product),</w:t>
+      </w:r>
+    </w:p>
+    <w:p>
+      <w:pPr>
+        <w:rPr>
+          <w:lang w:eastAsia="pt-PT"/>
+        </w:rPr>
+      </w:pPr>
+      <w:proofErr w:type="gramStart"/>
+      <w:r>
+        <w:rPr>
+          <w:lang w:eastAsia="pt-PT"/>
+        </w:rPr>
+        <w:t>orders</w:t>
+      </w:r>
+      <w:proofErr w:type="gramEnd"/>
+      <w:r>
+        <w:rPr>
+          <w:lang w:eastAsia="pt-PT"/>
+        </w:rPr>
+        <w:t xml:space="preserve"> references orders(order_id),</w:t>
+      </w:r>
+    </w:p>
+    <w:p>
+      <w:pPr>
+        <w:rPr>
+          <w:lang w:eastAsia="pt-PT"/>
+        </w:rPr>
+      </w:pPr>
+      <w:proofErr w:type="gramStart"/>
+      <w:r>
+        <w:rPr>
+          <w:lang w:eastAsia="pt-PT"/>
+        </w:rPr>
+        <w:t>product</w:t>
+      </w:r>
+      <w:proofErr w:type="gramEnd"/>
+      <w:r>
+        <w:rPr>
+          <w:lang w:eastAsia="pt-PT"/>
+        </w:rPr>
+        <w:t xml:space="preserve"> references product(ISBN),</w:t>
+      </w:r>
+    </w:p>
+    <w:p>
+      <w:pPr>
+        <w:rPr>
+          <w:lang w:eastAsia="pt-PT"/>
+        </w:rPr>
+      </w:pPr>
+      <w:proofErr w:type="gramStart"/>
+      <w:r>
+        <w:rPr>
+          <w:lang w:eastAsia="pt-PT"/>
+        </w:rPr>
+        <w:t>unit_price</w:t>
+      </w:r>
+      <w:proofErr w:type="gramEnd"/>
+      <w:r>
+        <w:rPr>
+          <w:lang w:eastAsia="pt-PT"/>
+        </w:rPr>
+        <w:t xml:space="preserve"> number(4,2) not null,</w:t>
+      </w:r>
+    </w:p>
+    <w:p>
+      <w:pPr>
+        <w:rPr>
+          <w:lang w:eastAsia="pt-PT"/>
+        </w:rPr>
+      </w:pPr>
+      <w:proofErr w:type="gramStart"/>
+      <w:r>
+        <w:rPr>
+          <w:lang w:eastAsia="pt-PT"/>
+        </w:rPr>
+        <w:t>amount</w:t>
+      </w:r>
+      <w:proofErr w:type="gramEnd"/>
+      <w:r>
+        <w:rPr>
+          <w:lang w:eastAsia="pt-PT"/>
+        </w:rPr>
+        <w:t xml:space="preserve"> int not null</w:t>
+      </w:r>
+    </w:p>
+    <w:p>
+      <w:pPr>
+        <w:rPr>
+          <w:lang w:eastAsia="pt-PT"/>
+        </w:rPr>
+      </w:pPr>
+      <w:proofErr w:type="gramStart"/>
+      <w:r>
+        <w:rPr>
+          <w:lang w:eastAsia="pt-PT"/>
+        </w:rPr>
+        <w:t>)</w:t>
+      </w:r>
+      <w:proofErr w:type="gramEnd"/>
+      <w:r>
+        <w:rPr>
+          <w:lang w:eastAsia="pt-PT"/>
+        </w:rPr>
+        <w:t>;</w:t>
+      </w:r>
+    </w:p>
+    <w:p>
+      <w:pPr>
+        <w:rPr>
+          <w:lang w:eastAsia="pt-PT"/>
+        </w:rPr>
+      </w:pPr>
+    </w:p>
+    <w:p>
+      <w:pPr>
+        <w:rPr>
+          <w:lang w:eastAsia="pt-PT"/>
+        </w:rPr>
+      </w:pPr>
+      <w:proofErr w:type="gramStart"/>
+      <w:r>
+        <w:rPr>
+          <w:lang w:eastAsia="pt-PT"/>
+        </w:rPr>
+        <w:lastRenderedPageBreak/>
+        <w:t>create</w:t>
+      </w:r>
+      <w:proofErr w:type="gramEnd"/>
+      <w:r>
+        <w:rPr>
+          <w:lang w:eastAsia="pt-PT"/>
+        </w:rPr>
+        <w:t xml:space="preserve"> table supply_detail(</w:t>
+      </w:r>
+    </w:p>
+    <w:p>
+      <w:pPr>
+        <w:rPr>
+          <w:lang w:eastAsia="pt-PT"/>
+        </w:rPr>
+      </w:pPr>
+      <w:proofErr w:type="gramStart"/>
+      <w:r>
+        <w:rPr>
+          <w:lang w:eastAsia="pt-PT"/>
+        </w:rPr>
+        <w:t>primary</w:t>
+      </w:r>
+      <w:proofErr w:type="gramEnd"/>
+      <w:r>
+        <w:rPr>
+          <w:lang w:eastAsia="pt-PT"/>
+        </w:rPr>
+        <w:t xml:space="preserve"> key (supply,product),</w:t>
+      </w:r>
+    </w:p>
+    <w:p>
+      <w:pPr>
+        <w:rPr>
+          <w:lang w:eastAsia="pt-PT"/>
+        </w:rPr>
+      </w:pPr>
+      <w:proofErr w:type="gramStart"/>
+      <w:r>
+        <w:rPr>
+          <w:lang w:eastAsia="pt-PT"/>
+        </w:rPr>
+        <w:t>supply</w:t>
+      </w:r>
+      <w:proofErr w:type="gramEnd"/>
+      <w:r>
+        <w:rPr>
+          <w:lang w:eastAsia="pt-PT"/>
+        </w:rPr>
+        <w:t xml:space="preserve"> references supply(supply_id),</w:t>
+      </w:r>
+    </w:p>
+    <w:p>
+      <w:pPr>
+        <w:rPr>
+          <w:lang w:eastAsia="pt-PT"/>
+        </w:rPr>
+      </w:pPr>
+      <w:proofErr w:type="gramStart"/>
+      <w:r>
+        <w:rPr>
+          <w:lang w:eastAsia="pt-PT"/>
+        </w:rPr>
+        <w:t>product</w:t>
+      </w:r>
+      <w:proofErr w:type="gramEnd"/>
+      <w:r>
+        <w:rPr>
+          <w:lang w:eastAsia="pt-PT"/>
+        </w:rPr>
+        <w:t xml:space="preserve"> references product(ISBN),</w:t>
+      </w:r>
+    </w:p>
+    <w:p>
+      <w:pPr>
+        <w:rPr>
+          <w:lang w:eastAsia="pt-PT"/>
+        </w:rPr>
+      </w:pPr>
+      <w:proofErr w:type="gramStart"/>
+      <w:r>
+        <w:rPr>
+          <w:lang w:eastAsia="pt-PT"/>
+        </w:rPr>
+        <w:t>unit_price</w:t>
+      </w:r>
+      <w:proofErr w:type="gramEnd"/>
+      <w:r>
+        <w:rPr>
+          <w:lang w:eastAsia="pt-PT"/>
+        </w:rPr>
+        <w:t xml:space="preserve"> number(4,2) not null,</w:t>
+      </w:r>
+    </w:p>
+    <w:p>
+      <w:pPr>
+        <w:rPr>
+          <w:lang w:eastAsia="pt-PT"/>
+        </w:rPr>
+      </w:pPr>
+      <w:proofErr w:type="gramStart"/>
+      <w:r>
+        <w:rPr>
+          <w:lang w:eastAsia="pt-PT"/>
+        </w:rPr>
+        <w:t>amount</w:t>
+      </w:r>
+      <w:proofErr w:type="gramEnd"/>
+      <w:r>
+        <w:rPr>
+          <w:lang w:eastAsia="pt-PT"/>
+        </w:rPr>
+        <w:t xml:space="preserve"> int not null</w:t>
+      </w:r>
+    </w:p>
+    <w:p>
+      <w:pPr>
+        <w:rPr>
+          <w:lang w:eastAsia="pt-PT"/>
+        </w:rPr>
+      </w:pPr>
+      <w:proofErr w:type="gramStart"/>
+      <w:r>
+        <w:rPr>
+          <w:lang w:eastAsia="pt-PT"/>
+        </w:rPr>
+        <w:t>)</w:t>
+      </w:r>
+      <w:proofErr w:type="gramEnd"/>
+      <w:r>
+        <w:rPr>
+          <w:lang w:eastAsia="pt-PT"/>
+        </w:rPr>
+        <w:t>;</w:t>
+      </w:r>
+    </w:p>
+    <w:p>
+      <w:pPr>
+        <w:rPr>
+          <w:lang w:eastAsia="pt-PT"/>
+        </w:rPr>
+      </w:pPr>
+    </w:p>
+    <w:p>
+      <w:pPr>
+        <w:rPr>
+          <w:lang w:eastAsia="pt-PT"/>
+        </w:rPr>
+      </w:pPr>
+      <w:proofErr w:type="gramStart"/>
+      <w:r>
+        <w:rPr>
+          <w:lang w:eastAsia="pt-PT"/>
+        </w:rPr>
+        <w:t>create</w:t>
+      </w:r>
+      <w:proofErr w:type="gramEnd"/>
+      <w:r>
+        <w:rPr>
+          <w:lang w:eastAsia="pt-PT"/>
+        </w:rPr>
+        <w:t xml:space="preserve"> table promotion(</w:t>
+      </w:r>
+    </w:p>
+    <w:p>
+      <w:pPr>
+        <w:rPr>
+          <w:lang w:eastAsia="pt-PT"/>
+        </w:rPr>
+      </w:pPr>
+      <w:proofErr w:type="gramStart"/>
+      <w:r>
+        <w:rPr>
+          <w:lang w:eastAsia="pt-PT"/>
+        </w:rPr>
+        <w:t>promotion_id</w:t>
+      </w:r>
+      <w:proofErr w:type="gramEnd"/>
+      <w:r>
+        <w:rPr>
+          <w:lang w:eastAsia="pt-PT"/>
+        </w:rPr>
+        <w:t xml:space="preserve"> int primary key,</w:t>
+      </w:r>
+    </w:p>
+    <w:p>
+      <w:pPr>
+        <w:rPr>
+          <w:lang w:eastAsia="pt-PT"/>
+        </w:rPr>
+      </w:pPr>
+      <w:proofErr w:type="gramStart"/>
+      <w:r>
+        <w:rPr>
+          <w:lang w:eastAsia="pt-PT"/>
+        </w:rPr>
+        <w:t>promotion_type</w:t>
+      </w:r>
+      <w:proofErr w:type="gramEnd"/>
+      <w:r>
+        <w:rPr>
+          <w:lang w:eastAsia="pt-PT"/>
+        </w:rPr>
+        <w:t xml:space="preserve"> varchar2(1) not null check (promotion_type in ('V','P')),</w:t>
+      </w:r>
+    </w:p>
+    <w:p>
+      <w:pPr>
+        <w:rPr>
+          <w:lang w:eastAsia="pt-PT"/>
+        </w:rPr>
+      </w:pPr>
+      <w:proofErr w:type="gramStart"/>
+      <w:r>
+        <w:rPr>
+          <w:lang w:eastAsia="pt-PT"/>
+        </w:rPr>
+        <w:t>date_beginning</w:t>
+      </w:r>
+      <w:proofErr w:type="gramEnd"/>
+      <w:r>
+        <w:rPr>
+          <w:lang w:eastAsia="pt-PT"/>
+        </w:rPr>
+        <w:t xml:space="preserve"> date default sysdate,</w:t>
+      </w:r>
+    </w:p>
+    <w:p>
+      <w:pPr>
+        <w:rPr>
+          <w:lang w:eastAsia="pt-PT"/>
+        </w:rPr>
+      </w:pPr>
+      <w:proofErr w:type="gramStart"/>
+      <w:r>
+        <w:rPr>
+          <w:lang w:eastAsia="pt-PT"/>
+        </w:rPr>
+        <w:t>date_end</w:t>
+      </w:r>
+      <w:proofErr w:type="gramEnd"/>
+      <w:r>
+        <w:rPr>
+          <w:lang w:eastAsia="pt-PT"/>
+        </w:rPr>
+        <w:t xml:space="preserve"> date default sysdate,</w:t>
+      </w:r>
+    </w:p>
+    <w:p>
+      <w:pPr>
+        <w:rPr>
+          <w:lang w:eastAsia="pt-PT"/>
+        </w:rPr>
+      </w:pPr>
+      <w:proofErr w:type="gramStart"/>
+      <w:r>
+        <w:rPr>
+          <w:lang w:eastAsia="pt-PT"/>
+        </w:rPr>
+        <w:t>val1</w:t>
+      </w:r>
+      <w:proofErr w:type="gramEnd"/>
+      <w:r>
+        <w:rPr>
+          <w:lang w:eastAsia="pt-PT"/>
+        </w:rPr>
+        <w:t xml:space="preserve"> int default 0,</w:t>
+      </w:r>
+    </w:p>
+    <w:p>
+      <w:pPr>
+        <w:rPr>
+          <w:lang w:eastAsia="pt-PT"/>
+        </w:rPr>
+      </w:pPr>
+      <w:proofErr w:type="gramStart"/>
+      <w:r>
+        <w:rPr>
+          <w:lang w:eastAsia="pt-PT"/>
+        </w:rPr>
+        <w:t>val2</w:t>
+      </w:r>
+      <w:proofErr w:type="gramEnd"/>
+      <w:r>
+        <w:rPr>
+          <w:lang w:eastAsia="pt-PT"/>
+        </w:rPr>
+        <w:t xml:space="preserve"> int default 0</w:t>
+      </w:r>
+    </w:p>
+    <w:p>
+      <w:pPr>
+        <w:rPr>
+          <w:lang w:eastAsia="pt-PT"/>
+        </w:rPr>
+      </w:pPr>
+      <w:proofErr w:type="gramStart"/>
+      <w:r>
+        <w:rPr>
+          <w:lang w:eastAsia="pt-PT"/>
+        </w:rPr>
+        <w:t>)</w:t>
+      </w:r>
+      <w:proofErr w:type="gramEnd"/>
+      <w:r>
+        <w:rPr>
+          <w:lang w:eastAsia="pt-PT"/>
+        </w:rPr>
+        <w:t>;</w:t>
+      </w:r>
+    </w:p>
+    <w:p>
+      <w:pPr>
+        <w:rPr>
+          <w:lang w:eastAsia="pt-PT"/>
+        </w:rPr>
+      </w:pPr>
+    </w:p>
+    <w:p>
+      <w:pPr>
+        <w:rPr>
+          <w:lang w:eastAsia="pt-PT"/>
+        </w:rPr>
+      </w:pPr>
+      <w:proofErr w:type="gramStart"/>
+      <w:r>
+        <w:rPr>
+          <w:lang w:eastAsia="pt-PT"/>
+        </w:rPr>
+        <w:t>create</w:t>
+      </w:r>
+      <w:proofErr w:type="gramEnd"/>
+      <w:r>
+        <w:rPr>
+          <w:lang w:eastAsia="pt-PT"/>
+        </w:rPr>
+        <w:t xml:space="preserve"> table product_promotion(</w:t>
+      </w:r>
+    </w:p>
+    <w:p>
+      <w:pPr>
+        <w:rPr>
+          <w:lang w:eastAsia="pt-PT"/>
+        </w:rPr>
+      </w:pPr>
+      <w:proofErr w:type="gramStart"/>
+      <w:r>
+        <w:rPr>
+          <w:lang w:eastAsia="pt-PT"/>
+        </w:rPr>
+        <w:t>primary</w:t>
+      </w:r>
+      <w:proofErr w:type="gramEnd"/>
+      <w:r>
+        <w:rPr>
+          <w:lang w:eastAsia="pt-PT"/>
+        </w:rPr>
+        <w:t xml:space="preserve"> key (product,promotion),</w:t>
+      </w:r>
+    </w:p>
+    <w:p>
+      <w:pPr>
+        <w:rPr>
+          <w:lang w:eastAsia="pt-PT"/>
+        </w:rPr>
+      </w:pPr>
+      <w:proofErr w:type="gramStart"/>
+      <w:r>
+        <w:rPr>
+          <w:lang w:eastAsia="pt-PT"/>
+        </w:rPr>
+        <w:t>price</w:t>
+      </w:r>
+      <w:proofErr w:type="gramEnd"/>
+      <w:r>
+        <w:rPr>
+          <w:lang w:eastAsia="pt-PT"/>
+        </w:rPr>
+        <w:t xml:space="preserve"> number(4,2) not null,</w:t>
+      </w:r>
+    </w:p>
+    <w:p>
+      <w:pPr>
+        <w:rPr>
+          <w:lang w:eastAsia="pt-PT"/>
+        </w:rPr>
+      </w:pPr>
+      <w:proofErr w:type="gramStart"/>
+      <w:r>
+        <w:rPr>
+          <w:lang w:eastAsia="pt-PT"/>
+        </w:rPr>
+        <w:t>product</w:t>
+      </w:r>
+      <w:proofErr w:type="gramEnd"/>
+      <w:r>
+        <w:rPr>
+          <w:lang w:eastAsia="pt-PT"/>
+        </w:rPr>
+        <w:t xml:space="preserve"> references product(ISBN),</w:t>
+      </w:r>
+    </w:p>
+    <w:p>
+      <w:pPr>
+        <w:rPr>
+          <w:lang w:eastAsia="pt-PT"/>
+        </w:rPr>
+      </w:pPr>
+      <w:proofErr w:type="gramStart"/>
+      <w:r>
+        <w:rPr>
+          <w:lang w:eastAsia="pt-PT"/>
+        </w:rPr>
+        <w:t>promotion</w:t>
+      </w:r>
+      <w:proofErr w:type="gramEnd"/>
+      <w:r>
+        <w:rPr>
+          <w:lang w:eastAsia="pt-PT"/>
+        </w:rPr>
+        <w:t xml:space="preserve"> references promotion(promotion_id)</w:t>
+      </w:r>
+    </w:p>
+    <w:p>
+      <w:pPr>
+        <w:rPr>
+          <w:lang w:eastAsia="pt-PT"/>
+        </w:rPr>
+      </w:pPr>
+      <w:proofErr w:type="gramStart"/>
+      <w:r>
+        <w:rPr>
+          <w:lang w:eastAsia="pt-PT"/>
+        </w:rPr>
+        <w:t>)</w:t>
+      </w:r>
+      <w:proofErr w:type="gramEnd"/>
+      <w:r>
+        <w:rPr>
+          <w:lang w:eastAsia="pt-PT"/>
+        </w:rPr>
+        <w:t>;</w:t>
+      </w:r>
+    </w:p>
+    <w:p>
+      <w:pPr>
+        <w:rPr>
+          <w:lang w:eastAsia="pt-PT"/>
+        </w:rPr>
+      </w:pPr>
+    </w:p>
+    <w:p>
+      <w:pPr>
+        <w:rPr>
+          <w:lang w:eastAsia="pt-PT"/>
+        </w:rPr>
+      </w:pPr>
+      <w:r>
+        <w:rPr>
+          <w:lang w:eastAsia="pt-PT"/>
+        </w:rPr>
+        <w:br w:type="page"/>
+      </w:r>
+    </w:p>
+    <w:p>
+      <w:pPr>
+        <w:pStyle w:val="Ttulo1"/>
+        <w:jc w:val="center"/>
+        <w:rPr>
+          <w:lang w:eastAsia="pt-PT"/>
+        </w:rPr>
+      </w:pPr>
+      <w:r>
+        <w:rPr>
+          <w:lang w:eastAsia="pt-PT"/>
+        </w:rPr>
+        <w:lastRenderedPageBreak/>
+        <w:t>Selects</w:t>
+      </w:r>
+    </w:p>
+    <w:p>
+      <w:pPr>
+        <w:rPr>
+          <w:lang w:eastAsia="pt-PT"/>
+        </w:rPr>
+      </w:pPr>
+    </w:p>
+    <w:p>
+      <w:pPr>
+        <w:pStyle w:val="Ttulo2"/>
+        <w:rPr>
+          <w:lang w:eastAsia="pt-PT"/>
+        </w:rPr>
+      </w:pPr>
+      <w:r>
+        <w:rPr>
+          <w:lang w:eastAsia="pt-PT"/>
+        </w:rPr>
+        <w:t>Nº clientes que tenham mandado vir producto X</w:t>
+      </w:r>
+    </w:p>
+    <w:p>
+      <w:pPr>
+        <w:rPr>
+          <w:lang w:eastAsia="pt-PT"/>
+        </w:rPr>
+      </w:pPr>
+    </w:p>
+    <w:p>
+      <w:pPr>
+        <w:rPr>
+          <w:lang w:eastAsia="pt-PT"/>
+        </w:rPr>
+      </w:pPr>
+      <w:proofErr w:type="gramStart"/>
+      <w:r>
+        <w:rPr>
+          <w:lang w:eastAsia="pt-PT"/>
+        </w:rPr>
+        <w:t>select</w:t>
+      </w:r>
+      <w:proofErr w:type="gramEnd"/>
+      <w:r>
+        <w:rPr>
+          <w:lang w:eastAsia="pt-PT"/>
+        </w:rPr>
+        <w:t xml:space="preserve"> count(*) from client,orders_detail,orders,product,person</w:t>
+      </w:r>
+    </w:p>
+    <w:p>
+      <w:pPr>
+        <w:rPr>
+          <w:lang w:eastAsia="pt-PT"/>
+        </w:rPr>
+      </w:pPr>
+      <w:proofErr w:type="gramStart"/>
+      <w:r>
+        <w:rPr>
+          <w:lang w:eastAsia="pt-PT"/>
+        </w:rPr>
+        <w:t>where</w:t>
+      </w:r>
+      <w:proofErr w:type="gramEnd"/>
+      <w:r>
+        <w:rPr>
+          <w:lang w:eastAsia="pt-PT"/>
+        </w:rPr>
+        <w:t xml:space="preserve"> orders_detail.PRODUCT = product.isbn</w:t>
+      </w:r>
+    </w:p>
+    <w:p>
+      <w:pPr>
+        <w:rPr>
+          <w:lang w:eastAsia="pt-PT"/>
+        </w:rPr>
+      </w:pPr>
+      <w:proofErr w:type="gramStart"/>
+      <w:r>
+        <w:rPr>
+          <w:lang w:eastAsia="pt-PT"/>
+        </w:rPr>
+        <w:t>and</w:t>
+      </w:r>
+      <w:proofErr w:type="gramEnd"/>
+      <w:r>
+        <w:rPr>
+          <w:lang w:eastAsia="pt-PT"/>
+        </w:rPr>
+        <w:t xml:space="preserve"> orders_detail.orders = orders.ORDER_ID</w:t>
+      </w:r>
+    </w:p>
+    <w:p>
+      <w:pPr>
+        <w:rPr>
+          <w:lang w:eastAsia="pt-PT"/>
+        </w:rPr>
+      </w:pPr>
+      <w:proofErr w:type="gramStart"/>
+      <w:r>
+        <w:rPr>
+          <w:lang w:eastAsia="pt-PT"/>
+        </w:rPr>
+        <w:t>and</w:t>
+      </w:r>
+      <w:proofErr w:type="gramEnd"/>
+      <w:r>
+        <w:rPr>
+          <w:lang w:eastAsia="pt-PT"/>
+        </w:rPr>
+        <w:t xml:space="preserve"> orders.client = client.person</w:t>
+      </w:r>
+    </w:p>
+    <w:p>
+      <w:pPr>
+        <w:rPr>
+          <w:lang w:eastAsia="pt-PT"/>
+        </w:rPr>
+      </w:pPr>
+      <w:proofErr w:type="gramStart"/>
+      <w:r>
+        <w:rPr>
+          <w:lang w:eastAsia="pt-PT"/>
+        </w:rPr>
+        <w:t>and</w:t>
+      </w:r>
+      <w:proofErr w:type="gramEnd"/>
+      <w:r>
+        <w:rPr>
+          <w:lang w:eastAsia="pt-PT"/>
+        </w:rPr>
+        <w:t xml:space="preserve"> client.PERSON = person.CITIZEN_CARD</w:t>
+      </w:r>
+    </w:p>
+    <w:p>
+      <w:pPr>
+        <w:rPr>
+          <w:lang w:eastAsia="pt-PT"/>
+        </w:rPr>
+      </w:pPr>
+      <w:proofErr w:type="gramStart"/>
+      <w:r>
+        <w:rPr>
+          <w:lang w:eastAsia="pt-PT"/>
+        </w:rPr>
+        <w:t>and</w:t>
+      </w:r>
+      <w:proofErr w:type="gramEnd"/>
+      <w:r>
+        <w:rPr>
+          <w:lang w:eastAsia="pt-PT"/>
+        </w:rPr>
+        <w:t xml:space="preserve"> product.name = 'Bananas';</w:t>
+      </w:r>
+    </w:p>
+    <w:p>
+      <w:pPr>
+        <w:rPr>
+          <w:lang w:eastAsia="pt-PT"/>
+        </w:rPr>
+      </w:pPr>
+    </w:p>
+    <w:p>
+      <w:pPr>
+        <w:pStyle w:val="Ttulo2"/>
+        <w:rPr>
+          <w:lang w:eastAsia="pt-PT"/>
+        </w:rPr>
+      </w:pPr>
+      <w:r>
+        <w:rPr>
+          <w:lang w:eastAsia="pt-PT"/>
+        </w:rPr>
+        <w:t>Quantos fornecimentos houve no ano XXXX</w:t>
+      </w:r>
+    </w:p>
+    <w:p>
+      <w:pPr>
+        <w:rPr>
+          <w:lang w:eastAsia="pt-PT"/>
+        </w:rPr>
+      </w:pPr>
+      <w:proofErr w:type="gramStart"/>
+      <w:r>
+        <w:rPr>
+          <w:lang w:eastAsia="pt-PT"/>
+        </w:rPr>
+        <w:t>select</w:t>
+      </w:r>
+      <w:proofErr w:type="gramEnd"/>
+      <w:r>
+        <w:rPr>
+          <w:lang w:eastAsia="pt-PT"/>
+        </w:rPr>
+        <w:t xml:space="preserve"> count(*) from supply </w:t>
+      </w:r>
+    </w:p>
+    <w:p>
+      <w:pPr>
+        <w:rPr>
+          <w:lang w:eastAsia="pt-PT"/>
+        </w:rPr>
+      </w:pPr>
+      <w:proofErr w:type="gramStart"/>
+      <w:r>
+        <w:rPr>
+          <w:lang w:eastAsia="pt-PT"/>
+        </w:rPr>
+        <w:t>where</w:t>
+      </w:r>
+      <w:proofErr w:type="gramEnd"/>
+      <w:r>
+        <w:rPr>
+          <w:lang w:eastAsia="pt-PT"/>
+        </w:rPr>
+        <w:t xml:space="preserve"> DATE_SUPPLY &gt;= TO_DATE('01-01-2012','DD-MM-YYYY')</w:t>
+      </w:r>
+    </w:p>
+    <w:p>
+      <w:pPr>
+        <w:rPr>
+          <w:lang w:eastAsia="pt-PT"/>
+        </w:rPr>
+      </w:pPr>
+      <w:proofErr w:type="gramStart"/>
+      <w:r>
+        <w:rPr>
+          <w:lang w:eastAsia="pt-PT"/>
+        </w:rPr>
+        <w:t>and</w:t>
+      </w:r>
+      <w:proofErr w:type="gramEnd"/>
+      <w:r>
+        <w:rPr>
+          <w:lang w:eastAsia="pt-PT"/>
+        </w:rPr>
+        <w:t xml:space="preserve"> DATE_SUPPLY &lt; TO_DATE('31-12-2012','DD-MM-YYYY');</w:t>
+      </w:r>
+    </w:p>
+    <w:p>
+      <w:pPr>
+        <w:rPr>
+          <w:lang w:eastAsia="pt-PT"/>
+        </w:rPr>
+      </w:pPr>
+    </w:p>
+    <w:p>
+      <w:pPr>
+        <w:pStyle w:val="Ttulo2"/>
+        <w:rPr>
+          <w:lang w:eastAsia="pt-PT"/>
+        </w:rPr>
+      </w:pPr>
+      <w:r>
+        <w:rPr>
+          <w:lang w:eastAsia="pt-PT"/>
+        </w:rPr>
+        <w:t>Quantos productos custam menos que X</w:t>
+      </w:r>
+    </w:p>
+    <w:p>
+      <w:pPr>
+        <w:rPr>
+          <w:lang w:eastAsia="pt-PT"/>
+        </w:rPr>
+      </w:pPr>
+      <w:proofErr w:type="gramStart"/>
+      <w:r>
+        <w:rPr>
+          <w:lang w:eastAsia="pt-PT"/>
+        </w:rPr>
+        <w:t>select</w:t>
+      </w:r>
+      <w:proofErr w:type="gramEnd"/>
+      <w:r>
+        <w:rPr>
+          <w:lang w:eastAsia="pt-PT"/>
+        </w:rPr>
+        <w:t xml:space="preserve"> count(*) from product </w:t>
+      </w:r>
+    </w:p>
+    <w:p>
+      <w:pPr>
+        <w:rPr>
+          <w:lang w:eastAsia="pt-PT"/>
+        </w:rPr>
+      </w:pPr>
+      <w:proofErr w:type="gramStart"/>
+      <w:r>
+        <w:rPr>
+          <w:lang w:eastAsia="pt-PT"/>
+        </w:rPr>
+        <w:t>where</w:t>
+      </w:r>
+      <w:proofErr w:type="gramEnd"/>
+      <w:r>
+        <w:rPr>
+          <w:lang w:eastAsia="pt-PT"/>
+        </w:rPr>
+        <w:t xml:space="preserve"> price &lt; 3.00;</w:t>
+      </w:r>
+    </w:p>
+    <w:p>
+      <w:pPr>
+        <w:rPr>
+          <w:lang w:eastAsia="pt-PT"/>
+        </w:rPr>
+      </w:pPr>
+    </w:p>
+    <w:p>
+      <w:pPr>
+        <w:pStyle w:val="Ttulo2"/>
+        <w:rPr>
+          <w:lang w:eastAsia="pt-PT"/>
+        </w:rPr>
+      </w:pPr>
+      <w:r>
+        <w:rPr>
+          <w:lang w:eastAsia="pt-PT"/>
+        </w:rPr>
+        <w:t>Lista de productos do fornecedor X</w:t>
+      </w:r>
+    </w:p>
+    <w:p>
+      <w:pPr>
+        <w:rPr>
+          <w:lang w:eastAsia="pt-PT"/>
+        </w:rPr>
+      </w:pPr>
+      <w:proofErr w:type="gramStart"/>
+      <w:r>
+        <w:rPr>
+          <w:lang w:eastAsia="pt-PT"/>
+        </w:rPr>
+        <w:t>select</w:t>
+      </w:r>
+      <w:proofErr w:type="gramEnd"/>
+      <w:r>
+        <w:rPr>
+          <w:lang w:eastAsia="pt-PT"/>
+        </w:rPr>
+        <w:t xml:space="preserve"> product.name </w:t>
+      </w:r>
+    </w:p>
+    <w:p>
+      <w:pPr>
+        <w:rPr>
+          <w:lang w:eastAsia="pt-PT"/>
+        </w:rPr>
+      </w:pPr>
+      <w:proofErr w:type="gramStart"/>
+      <w:r>
+        <w:rPr>
+          <w:lang w:eastAsia="pt-PT"/>
+        </w:rPr>
+        <w:t>from</w:t>
+      </w:r>
+      <w:proofErr w:type="gramEnd"/>
+      <w:r>
+        <w:rPr>
+          <w:lang w:eastAsia="pt-PT"/>
+        </w:rPr>
+        <w:t xml:space="preserve"> supply_detail,supply,supplier,person,product</w:t>
+      </w:r>
+    </w:p>
+    <w:p>
+      <w:pPr>
+        <w:rPr>
+          <w:lang w:eastAsia="pt-PT"/>
+        </w:rPr>
+      </w:pPr>
+      <w:proofErr w:type="gramStart"/>
+      <w:r>
+        <w:rPr>
+          <w:lang w:eastAsia="pt-PT"/>
+        </w:rPr>
+        <w:t>where</w:t>
+      </w:r>
+      <w:proofErr w:type="gramEnd"/>
+      <w:r>
+        <w:rPr>
+          <w:lang w:eastAsia="pt-PT"/>
+        </w:rPr>
+        <w:t xml:space="preserve"> supply_detail.supply=supply.SUPPLY_ID</w:t>
+      </w:r>
+    </w:p>
+    <w:p>
+      <w:pPr>
+        <w:rPr>
+          <w:lang w:eastAsia="pt-PT"/>
+        </w:rPr>
+      </w:pPr>
+      <w:proofErr w:type="gramStart"/>
+      <w:r>
+        <w:rPr>
+          <w:lang w:eastAsia="pt-PT"/>
+        </w:rPr>
+        <w:t>and</w:t>
+      </w:r>
+      <w:proofErr w:type="gramEnd"/>
+      <w:r>
+        <w:rPr>
+          <w:lang w:eastAsia="pt-PT"/>
+        </w:rPr>
+        <w:t xml:space="preserve"> supply.SUPPLIER = supplier.supplier_id</w:t>
+      </w:r>
+    </w:p>
+    <w:p>
+      <w:pPr>
+        <w:rPr>
+          <w:lang w:eastAsia="pt-PT"/>
+        </w:rPr>
+      </w:pPr>
+      <w:proofErr w:type="gramStart"/>
+      <w:r>
+        <w:rPr>
+          <w:lang w:eastAsia="pt-PT"/>
+        </w:rPr>
+        <w:t>and</w:t>
+      </w:r>
+      <w:proofErr w:type="gramEnd"/>
+      <w:r>
+        <w:rPr>
+          <w:lang w:eastAsia="pt-PT"/>
+        </w:rPr>
+        <w:t xml:space="preserve"> supplier.PERSON = person.CITIZEN_CARD</w:t>
+      </w:r>
+    </w:p>
+    <w:p>
+      <w:pPr>
+        <w:rPr>
+          <w:lang w:eastAsia="pt-PT"/>
+        </w:rPr>
+      </w:pPr>
+      <w:proofErr w:type="gramStart"/>
+      <w:r>
+        <w:rPr>
+          <w:lang w:eastAsia="pt-PT"/>
+        </w:rPr>
+        <w:t>and</w:t>
+      </w:r>
+      <w:proofErr w:type="gramEnd"/>
+      <w:r>
+        <w:rPr>
+          <w:lang w:eastAsia="pt-PT"/>
+        </w:rPr>
+        <w:t xml:space="preserve"> supply_detail.product = product.isbn</w:t>
+      </w:r>
+    </w:p>
+    <w:p>
+      <w:pPr>
+        <w:rPr>
+          <w:lang w:eastAsia="pt-PT"/>
+        </w:rPr>
+      </w:pPr>
+      <w:proofErr w:type="gramStart"/>
+      <w:r>
+        <w:rPr>
+          <w:lang w:eastAsia="pt-PT"/>
+        </w:rPr>
+        <w:t>and</w:t>
+      </w:r>
+      <w:proofErr w:type="gramEnd"/>
+      <w:r>
+        <w:rPr>
+          <w:lang w:eastAsia="pt-PT"/>
+        </w:rPr>
+        <w:t xml:space="preserve"> person.name = 'José Luís';</w:t>
+      </w:r>
+    </w:p>
+    <w:p>
+      <w:pPr>
+        <w:pStyle w:val="Ttulo2"/>
+        <w:rPr>
+          <w:lang w:eastAsia="pt-PT"/>
+        </w:rPr>
+      </w:pPr>
+      <w:r>
+        <w:rPr>
+          <w:lang w:eastAsia="pt-PT"/>
+        </w:rPr>
+        <w:lastRenderedPageBreak/>
+        <w:t>Lista de encomendas do ano XXXX</w:t>
+      </w:r>
+    </w:p>
+    <w:p>
+      <w:pPr>
+        <w:rPr>
+          <w:lang w:eastAsia="pt-PT"/>
+        </w:rPr>
+      </w:pPr>
+      <w:proofErr w:type="gramStart"/>
+      <w:r>
+        <w:rPr>
+          <w:lang w:eastAsia="pt-PT"/>
+        </w:rPr>
+        <w:t>select</w:t>
+      </w:r>
+      <w:proofErr w:type="gramEnd"/>
+      <w:r>
+        <w:rPr>
+          <w:lang w:eastAsia="pt-PT"/>
+        </w:rPr>
+        <w:t xml:space="preserve"> order_id,date_shipped,shipping,client from orders </w:t>
+      </w:r>
+    </w:p>
+    <w:p>
+      <w:pPr>
+        <w:rPr>
+          <w:lang w:eastAsia="pt-PT"/>
+        </w:rPr>
+      </w:pPr>
+      <w:proofErr w:type="gramStart"/>
+      <w:r>
+        <w:rPr>
+          <w:lang w:eastAsia="pt-PT"/>
+        </w:rPr>
+        <w:t>where</w:t>
+      </w:r>
+      <w:proofErr w:type="gramEnd"/>
+      <w:r>
+        <w:rPr>
+          <w:lang w:eastAsia="pt-PT"/>
+        </w:rPr>
+        <w:t xml:space="preserve"> DATE_ORDER &gt;= TO_DATE('01-01-2013','DD-MM-YYYY')</w:t>
+      </w:r>
+    </w:p>
+    <w:p>
+      <w:pPr>
+        <w:rPr>
+          <w:lang w:eastAsia="pt-PT"/>
+        </w:rPr>
+      </w:pPr>
+      <w:proofErr w:type="gramStart"/>
+      <w:r>
+        <w:rPr>
+          <w:lang w:eastAsia="pt-PT"/>
+        </w:rPr>
+        <w:t>and</w:t>
+      </w:r>
+      <w:proofErr w:type="gramEnd"/>
+      <w:r>
+        <w:rPr>
+          <w:lang w:eastAsia="pt-PT"/>
+        </w:rPr>
+        <w:t xml:space="preserve"> DATE_ORDER &lt; TO_DATE('31-12-2013','DD-MM-YYYY');</w:t>
+      </w:r>
+    </w:p>
+    <w:p>
+      <w:pPr>
+        <w:rPr>
+          <w:lang w:eastAsia="pt-PT"/>
+        </w:rPr>
+      </w:pPr>
+    </w:p>
+    <w:p>
+      <w:pPr>
+        <w:pStyle w:val="Ttulo2"/>
+        <w:rPr>
+          <w:lang w:eastAsia="pt-PT"/>
+        </w:rPr>
+      </w:pPr>
+      <w:r>
+        <w:rPr>
+          <w:lang w:eastAsia="pt-PT"/>
+        </w:rPr>
+        <w:t>Lista de promoções do mês XX</w:t>
+      </w:r>
       <w:bookmarkStart w:id="0" w:name="_GoBack"/>
       <w:bookmarkEnd w:id="0"/>
-      <w:r>
-        <w:rPr>
-          <w:lang w:eastAsia="pt-PT"/>
-        </w:rPr>
-        <w:lastRenderedPageBreak/>
-        <w:t>Create Tables Script</w:t>
-      </w:r>
-    </w:p>
-    <w:p>
-      <w:pPr>
-        <w:rPr>
-          <w:lang w:eastAsia="pt-PT"/>
-        </w:rPr>
-      </w:pPr>
     </w:p>
     <w:p>
       <w:pPr>
@@ -8696,14 +10742,14 @@
         <w:rPr>
           <w:lang w:eastAsia="pt-PT"/>
         </w:rPr>
-        <w:t>create</w:t>
+        <w:t>select</w:t>
       </w:r>
       <w:proofErr w:type="gramEnd"/>
       <w:r>
         <w:rPr>
           <w:lang w:eastAsia="pt-PT"/>
         </w:rPr>
-        <w:t xml:space="preserve"> table person(</w:t>
+        <w:t xml:space="preserve"> promotion_id, promotion_type, date_beginning, date_end, val1,val2</w:t>
       </w:r>
     </w:p>
     <w:p>
@@ -8717,14 +10763,14 @@
         <w:rPr>
           <w:lang w:eastAsia="pt-PT"/>
         </w:rPr>
-        <w:t>citizen_card</w:t>
+        <w:t>from</w:t>
       </w:r>
       <w:proofErr w:type="gramEnd"/>
       <w:r>
         <w:rPr>
           <w:lang w:eastAsia="pt-PT"/>
         </w:rPr>
-        <w:t xml:space="preserve"> int primary key,</w:t>
+        <w:t xml:space="preserve"> promotion</w:t>
       </w:r>
     </w:p>
     <w:p>
@@ -8738,14 +10784,14 @@
         <w:rPr>
           <w:lang w:eastAsia="pt-PT"/>
         </w:rPr>
-        <w:t>name</w:t>
+        <w:t>where</w:t>
       </w:r>
       <w:proofErr w:type="gramEnd"/>
       <w:r>
         <w:rPr>
           <w:lang w:eastAsia="pt-PT"/>
         </w:rPr>
-        <w:t xml:space="preserve"> VARCHAR2(50) not null,</w:t>
+        <w:t xml:space="preserve"> DATE_BEGINNING &gt;= TO_DATE('01-12-2014','DD-MM-YYYY')</w:t>
       </w:r>
     </w:p>
     <w:p>
@@ -8759,1372 +10805,14 @@
         <w:rPr>
           <w:lang w:eastAsia="pt-PT"/>
         </w:rPr>
-        <w:t>address</w:t>
+        <w:t>and</w:t>
       </w:r>
       <w:proofErr w:type="gramEnd"/>
       <w:r>
         <w:rPr>
           <w:lang w:eastAsia="pt-PT"/>
         </w:rPr>
-        <w:t xml:space="preserve"> varchar2(100) not null,</w:t>
-      </w:r>
-    </w:p>
-    <w:p>
-      <w:pPr>
-        <w:rPr>
-          <w:lang w:eastAsia="pt-PT"/>
-        </w:rPr>
-      </w:pPr>
-      <w:proofErr w:type="gramStart"/>
-      <w:r>
-        <w:rPr>
-          <w:lang w:eastAsia="pt-PT"/>
-        </w:rPr>
-        <w:t>phone</w:t>
-      </w:r>
-      <w:proofErr w:type="gramEnd"/>
-      <w:r>
-        <w:rPr>
-          <w:lang w:eastAsia="pt-PT"/>
-        </w:rPr>
-        <w:t xml:space="preserve"> int not null</w:t>
-      </w:r>
-    </w:p>
-    <w:p>
-      <w:pPr>
-        <w:rPr>
-          <w:lang w:eastAsia="pt-PT"/>
-        </w:rPr>
-      </w:pPr>
-      <w:proofErr w:type="gramStart"/>
-      <w:r>
-        <w:rPr>
-          <w:lang w:eastAsia="pt-PT"/>
-        </w:rPr>
-        <w:t>)</w:t>
-      </w:r>
-      <w:proofErr w:type="gramEnd"/>
-      <w:r>
-        <w:rPr>
-          <w:lang w:eastAsia="pt-PT"/>
-        </w:rPr>
-        <w:t>;</w:t>
-      </w:r>
-    </w:p>
-    <w:p>
-      <w:pPr>
-        <w:rPr>
-          <w:lang w:eastAsia="pt-PT"/>
-        </w:rPr>
-      </w:pPr>
-    </w:p>
-    <w:p>
-      <w:pPr>
-        <w:rPr>
-          <w:lang w:eastAsia="pt-PT"/>
-        </w:rPr>
-      </w:pPr>
-      <w:proofErr w:type="gramStart"/>
-      <w:r>
-        <w:rPr>
-          <w:lang w:eastAsia="pt-PT"/>
-        </w:rPr>
-        <w:t>create</w:t>
-      </w:r>
-      <w:proofErr w:type="gramEnd"/>
-      <w:r>
-        <w:rPr>
-          <w:lang w:eastAsia="pt-PT"/>
-        </w:rPr>
-        <w:t xml:space="preserve"> table supplier(</w:t>
-      </w:r>
-    </w:p>
-    <w:p>
-      <w:pPr>
-        <w:rPr>
-          <w:lang w:eastAsia="pt-PT"/>
-        </w:rPr>
-      </w:pPr>
-      <w:proofErr w:type="gramStart"/>
-      <w:r>
-        <w:rPr>
-          <w:lang w:eastAsia="pt-PT"/>
-        </w:rPr>
-        <w:t>supplier_id</w:t>
-      </w:r>
-      <w:proofErr w:type="gramEnd"/>
-      <w:r>
-        <w:rPr>
-          <w:lang w:eastAsia="pt-PT"/>
-        </w:rPr>
-        <w:t xml:space="preserve"> int primary key,</w:t>
-      </w:r>
-    </w:p>
-    <w:p>
-      <w:pPr>
-        <w:rPr>
-          <w:lang w:eastAsia="pt-PT"/>
-        </w:rPr>
-      </w:pPr>
-      <w:proofErr w:type="gramStart"/>
-      <w:r>
-        <w:rPr>
-          <w:lang w:eastAsia="pt-PT"/>
-        </w:rPr>
-        <w:t>company_name</w:t>
-      </w:r>
-      <w:proofErr w:type="gramEnd"/>
-      <w:r>
-        <w:rPr>
-          <w:lang w:eastAsia="pt-PT"/>
-        </w:rPr>
-        <w:t xml:space="preserve"> varchar2(50) not null,</w:t>
-      </w:r>
-    </w:p>
-    <w:p>
-      <w:pPr>
-        <w:rPr>
-          <w:lang w:eastAsia="pt-PT"/>
-        </w:rPr>
-      </w:pPr>
-      <w:proofErr w:type="gramStart"/>
-      <w:r>
-        <w:rPr>
-          <w:lang w:eastAsia="pt-PT"/>
-        </w:rPr>
-        <w:t>person</w:t>
-      </w:r>
-      <w:proofErr w:type="gramEnd"/>
-      <w:r>
-        <w:rPr>
-          <w:lang w:eastAsia="pt-PT"/>
-        </w:rPr>
-        <w:t xml:space="preserve"> references person(citizen_card)</w:t>
-      </w:r>
-    </w:p>
-    <w:p>
-      <w:pPr>
-        <w:rPr>
-          <w:lang w:eastAsia="pt-PT"/>
-        </w:rPr>
-      </w:pPr>
-      <w:proofErr w:type="gramStart"/>
-      <w:r>
-        <w:rPr>
-          <w:lang w:eastAsia="pt-PT"/>
-        </w:rPr>
-        <w:t>)</w:t>
-      </w:r>
-      <w:proofErr w:type="gramEnd"/>
-      <w:r>
-        <w:rPr>
-          <w:lang w:eastAsia="pt-PT"/>
-        </w:rPr>
-        <w:t>;</w:t>
-      </w:r>
-    </w:p>
-    <w:p>
-      <w:pPr>
-        <w:rPr>
-          <w:lang w:eastAsia="pt-PT"/>
-        </w:rPr>
-      </w:pPr>
-    </w:p>
-    <w:p>
-      <w:pPr>
-        <w:rPr>
-          <w:lang w:eastAsia="pt-PT"/>
-        </w:rPr>
-      </w:pPr>
-      <w:proofErr w:type="gramStart"/>
-      <w:r>
-        <w:rPr>
-          <w:lang w:eastAsia="pt-PT"/>
-        </w:rPr>
-        <w:t>create</w:t>
-      </w:r>
-      <w:proofErr w:type="gramEnd"/>
-      <w:r>
-        <w:rPr>
-          <w:lang w:eastAsia="pt-PT"/>
-        </w:rPr>
-        <w:t xml:space="preserve"> table supply(</w:t>
-      </w:r>
-    </w:p>
-    <w:p>
-      <w:pPr>
-        <w:rPr>
-          <w:lang w:eastAsia="pt-PT"/>
-        </w:rPr>
-      </w:pPr>
-      <w:proofErr w:type="gramStart"/>
-      <w:r>
-        <w:rPr>
-          <w:lang w:eastAsia="pt-PT"/>
-        </w:rPr>
-        <w:t>supply_id</w:t>
-      </w:r>
-      <w:proofErr w:type="gramEnd"/>
-      <w:r>
-        <w:rPr>
-          <w:lang w:eastAsia="pt-PT"/>
-        </w:rPr>
-        <w:t xml:space="preserve"> int primary key,</w:t>
-      </w:r>
-    </w:p>
-    <w:p>
-      <w:pPr>
-        <w:rPr>
-          <w:lang w:eastAsia="pt-PT"/>
-        </w:rPr>
-      </w:pPr>
-      <w:proofErr w:type="gramStart"/>
-      <w:r>
-        <w:rPr>
-          <w:lang w:eastAsia="pt-PT"/>
-        </w:rPr>
-        <w:t>date_supply</w:t>
-      </w:r>
-      <w:proofErr w:type="gramEnd"/>
-      <w:r>
-        <w:rPr>
-          <w:lang w:eastAsia="pt-PT"/>
-        </w:rPr>
-        <w:t xml:space="preserve"> date default sysdate,</w:t>
-      </w:r>
-    </w:p>
-    <w:p>
-      <w:pPr>
-        <w:rPr>
-          <w:lang w:eastAsia="pt-PT"/>
-        </w:rPr>
-      </w:pPr>
-      <w:proofErr w:type="gramStart"/>
-      <w:r>
-        <w:rPr>
-          <w:lang w:eastAsia="pt-PT"/>
-        </w:rPr>
-        <w:t>cost_supply</w:t>
-      </w:r>
-      <w:proofErr w:type="gramEnd"/>
-      <w:r>
-        <w:rPr>
-          <w:lang w:eastAsia="pt-PT"/>
-        </w:rPr>
-        <w:t xml:space="preserve"> number(4,2) not null,</w:t>
-      </w:r>
-    </w:p>
-    <w:p>
-      <w:pPr>
-        <w:rPr>
-          <w:lang w:eastAsia="pt-PT"/>
-        </w:rPr>
-      </w:pPr>
-      <w:proofErr w:type="gramStart"/>
-      <w:r>
-        <w:rPr>
-          <w:lang w:eastAsia="pt-PT"/>
-        </w:rPr>
-        <w:t>supplier</w:t>
-      </w:r>
-      <w:proofErr w:type="gramEnd"/>
-      <w:r>
-        <w:rPr>
-          <w:lang w:eastAsia="pt-PT"/>
-        </w:rPr>
-        <w:t xml:space="preserve"> references supplier(supplier_id)</w:t>
-      </w:r>
-    </w:p>
-    <w:p>
-      <w:pPr>
-        <w:rPr>
-          <w:lang w:eastAsia="pt-PT"/>
-        </w:rPr>
-      </w:pPr>
-      <w:proofErr w:type="gramStart"/>
-      <w:r>
-        <w:rPr>
-          <w:lang w:eastAsia="pt-PT"/>
-        </w:rPr>
-        <w:t>)</w:t>
-      </w:r>
-      <w:proofErr w:type="gramEnd"/>
-      <w:r>
-        <w:rPr>
-          <w:lang w:eastAsia="pt-PT"/>
-        </w:rPr>
-        <w:t>;</w:t>
-      </w:r>
-    </w:p>
-    <w:p>
-      <w:pPr>
-        <w:rPr>
-          <w:lang w:eastAsia="pt-PT"/>
-        </w:rPr>
-      </w:pPr>
-    </w:p>
-    <w:p>
-      <w:pPr>
-        <w:rPr>
-          <w:lang w:eastAsia="pt-PT"/>
-        </w:rPr>
-      </w:pPr>
-      <w:proofErr w:type="gramStart"/>
-      <w:r>
-        <w:rPr>
-          <w:lang w:eastAsia="pt-PT"/>
-        </w:rPr>
-        <w:t>create</w:t>
-      </w:r>
-      <w:proofErr w:type="gramEnd"/>
-      <w:r>
-        <w:rPr>
-          <w:lang w:eastAsia="pt-PT"/>
-        </w:rPr>
-        <w:t xml:space="preserve"> table client(</w:t>
-      </w:r>
-    </w:p>
-    <w:p>
-      <w:pPr>
-        <w:rPr>
-          <w:lang w:eastAsia="pt-PT"/>
-        </w:rPr>
-      </w:pPr>
-      <w:proofErr w:type="gramStart"/>
-      <w:r>
-        <w:rPr>
-          <w:lang w:eastAsia="pt-PT"/>
-        </w:rPr>
-        <w:t>person</w:t>
-      </w:r>
-      <w:proofErr w:type="gramEnd"/>
-      <w:r>
-        <w:rPr>
-          <w:lang w:eastAsia="pt-PT"/>
-        </w:rPr>
-        <w:t xml:space="preserve"> int primary key references person(citizen_card),</w:t>
-      </w:r>
-    </w:p>
-    <w:p>
-      <w:pPr>
-        <w:rPr>
-          <w:lang w:eastAsia="pt-PT"/>
-        </w:rPr>
-      </w:pPr>
-      <w:proofErr w:type="gramStart"/>
-      <w:r>
-        <w:rPr>
-          <w:lang w:eastAsia="pt-PT"/>
-        </w:rPr>
-        <w:t>email</w:t>
-      </w:r>
-      <w:proofErr w:type="gramEnd"/>
-      <w:r>
-        <w:rPr>
-          <w:lang w:eastAsia="pt-PT"/>
-        </w:rPr>
-        <w:t xml:space="preserve"> varchar2(50) not null unique,</w:t>
-      </w:r>
-    </w:p>
-    <w:p>
-      <w:pPr>
-        <w:rPr>
-          <w:lang w:eastAsia="pt-PT"/>
-        </w:rPr>
-      </w:pPr>
-      <w:proofErr w:type="gramStart"/>
-      <w:r>
-        <w:rPr>
-          <w:lang w:eastAsia="pt-PT"/>
-        </w:rPr>
-        <w:t>pass</w:t>
-      </w:r>
-      <w:proofErr w:type="gramEnd"/>
-      <w:r>
-        <w:rPr>
-          <w:lang w:eastAsia="pt-PT"/>
-        </w:rPr>
-        <w:t xml:space="preserve"> varchar2(64) not null</w:t>
-      </w:r>
-    </w:p>
-    <w:p>
-      <w:pPr>
-        <w:rPr>
-          <w:lang w:eastAsia="pt-PT"/>
-        </w:rPr>
-      </w:pPr>
-      <w:proofErr w:type="gramStart"/>
-      <w:r>
-        <w:rPr>
-          <w:lang w:eastAsia="pt-PT"/>
-        </w:rPr>
-        <w:t>)</w:t>
-      </w:r>
-      <w:proofErr w:type="gramEnd"/>
-      <w:r>
-        <w:rPr>
-          <w:lang w:eastAsia="pt-PT"/>
-        </w:rPr>
-        <w:t>;</w:t>
-      </w:r>
-    </w:p>
-    <w:p>
-      <w:pPr>
-        <w:rPr>
-          <w:lang w:eastAsia="pt-PT"/>
-        </w:rPr>
-      </w:pPr>
-    </w:p>
-    <w:p>
-      <w:pPr>
-        <w:rPr>
-          <w:lang w:eastAsia="pt-PT"/>
-        </w:rPr>
-      </w:pPr>
-      <w:proofErr w:type="gramStart"/>
-      <w:r>
-        <w:rPr>
-          <w:lang w:eastAsia="pt-PT"/>
-        </w:rPr>
-        <w:t>create</w:t>
-      </w:r>
-      <w:proofErr w:type="gramEnd"/>
-      <w:r>
-        <w:rPr>
-          <w:lang w:eastAsia="pt-PT"/>
-        </w:rPr>
-        <w:t xml:space="preserve"> table orders(</w:t>
-      </w:r>
-    </w:p>
-    <w:p>
-      <w:pPr>
-        <w:rPr>
-          <w:lang w:eastAsia="pt-PT"/>
-        </w:rPr>
-      </w:pPr>
-      <w:proofErr w:type="gramStart"/>
-      <w:r>
-        <w:rPr>
-          <w:lang w:eastAsia="pt-PT"/>
-        </w:rPr>
-        <w:t>order_id</w:t>
-      </w:r>
-      <w:proofErr w:type="gramEnd"/>
-      <w:r>
-        <w:rPr>
-          <w:lang w:eastAsia="pt-PT"/>
-        </w:rPr>
-        <w:t xml:space="preserve"> int primary key,</w:t>
-      </w:r>
-    </w:p>
-    <w:p>
-      <w:pPr>
-        <w:rPr>
-          <w:lang w:eastAsia="pt-PT"/>
-        </w:rPr>
-      </w:pPr>
-      <w:proofErr w:type="gramStart"/>
-      <w:r>
-        <w:rPr>
-          <w:lang w:eastAsia="pt-PT"/>
-        </w:rPr>
-        <w:t>date_order</w:t>
-      </w:r>
-      <w:proofErr w:type="gramEnd"/>
-      <w:r>
-        <w:rPr>
-          <w:lang w:eastAsia="pt-PT"/>
-        </w:rPr>
-        <w:t xml:space="preserve"> date default sysdate,</w:t>
-      </w:r>
-    </w:p>
-    <w:p>
-      <w:pPr>
-        <w:rPr>
-          <w:lang w:eastAsia="pt-PT"/>
-        </w:rPr>
-      </w:pPr>
-      <w:proofErr w:type="gramStart"/>
-      <w:r>
-        <w:rPr>
-          <w:lang w:eastAsia="pt-PT"/>
-        </w:rPr>
-        <w:t>date_shipped</w:t>
-      </w:r>
-      <w:proofErr w:type="gramEnd"/>
-      <w:r>
-        <w:rPr>
-          <w:lang w:eastAsia="pt-PT"/>
-        </w:rPr>
-        <w:t xml:space="preserve"> date default sysdate,</w:t>
-      </w:r>
-    </w:p>
-    <w:p>
-      <w:pPr>
-        <w:rPr>
-          <w:lang w:eastAsia="pt-PT"/>
-        </w:rPr>
-      </w:pPr>
-      <w:proofErr w:type="gramStart"/>
-      <w:r>
-        <w:rPr>
-          <w:lang w:eastAsia="pt-PT"/>
-        </w:rPr>
-        <w:t>shipping</w:t>
-      </w:r>
-      <w:proofErr w:type="gramEnd"/>
-      <w:r>
-        <w:rPr>
-          <w:lang w:eastAsia="pt-PT"/>
-        </w:rPr>
-        <w:t xml:space="preserve"> number(4,2) not null,</w:t>
-      </w:r>
-    </w:p>
-    <w:p>
-      <w:pPr>
-        <w:rPr>
-          <w:lang w:eastAsia="pt-PT"/>
-        </w:rPr>
-      </w:pPr>
-      <w:proofErr w:type="gramStart"/>
-      <w:r>
-        <w:rPr>
-          <w:lang w:eastAsia="pt-PT"/>
-        </w:rPr>
-        <w:t>client</w:t>
-      </w:r>
-      <w:proofErr w:type="gramEnd"/>
-      <w:r>
-        <w:rPr>
-          <w:lang w:eastAsia="pt-PT"/>
-        </w:rPr>
-        <w:t xml:space="preserve"> references client(person)</w:t>
-      </w:r>
-    </w:p>
-    <w:p>
-      <w:pPr>
-        <w:rPr>
-          <w:lang w:eastAsia="pt-PT"/>
-        </w:rPr>
-      </w:pPr>
-      <w:proofErr w:type="gramStart"/>
-      <w:r>
-        <w:rPr>
-          <w:lang w:eastAsia="pt-PT"/>
-        </w:rPr>
-        <w:t>)</w:t>
-      </w:r>
-      <w:proofErr w:type="gramEnd"/>
-      <w:r>
-        <w:rPr>
-          <w:lang w:eastAsia="pt-PT"/>
-        </w:rPr>
-        <w:t>;</w:t>
-      </w:r>
-    </w:p>
-    <w:p>
-      <w:pPr>
-        <w:rPr>
-          <w:lang w:eastAsia="pt-PT"/>
-        </w:rPr>
-      </w:pPr>
-    </w:p>
-    <w:p>
-      <w:pPr>
-        <w:rPr>
-          <w:lang w:eastAsia="pt-PT"/>
-        </w:rPr>
-      </w:pPr>
-      <w:proofErr w:type="gramStart"/>
-      <w:r>
-        <w:rPr>
-          <w:lang w:eastAsia="pt-PT"/>
-        </w:rPr>
-        <w:t>create</w:t>
-      </w:r>
-      <w:proofErr w:type="gramEnd"/>
-      <w:r>
-        <w:rPr>
-          <w:lang w:eastAsia="pt-PT"/>
-        </w:rPr>
-        <w:t xml:space="preserve"> table product(</w:t>
-      </w:r>
-    </w:p>
-    <w:p>
-      <w:pPr>
-        <w:rPr>
-          <w:lang w:eastAsia="pt-PT"/>
-        </w:rPr>
-      </w:pPr>
-      <w:r>
-        <w:rPr>
-          <w:lang w:eastAsia="pt-PT"/>
-        </w:rPr>
-        <w:t>ISBN int primary key,</w:t>
-      </w:r>
-    </w:p>
-    <w:p>
-      <w:pPr>
-        <w:rPr>
-          <w:lang w:eastAsia="pt-PT"/>
-        </w:rPr>
-      </w:pPr>
-      <w:proofErr w:type="gramStart"/>
-      <w:r>
-        <w:rPr>
-          <w:lang w:eastAsia="pt-PT"/>
-        </w:rPr>
-        <w:t>type</w:t>
-      </w:r>
-      <w:proofErr w:type="gramEnd"/>
-      <w:r>
-        <w:rPr>
-          <w:lang w:eastAsia="pt-PT"/>
-        </w:rPr>
-        <w:t xml:space="preserve"> varchar2(50),</w:t>
-      </w:r>
-    </w:p>
-    <w:p>
-      <w:pPr>
-        <w:rPr>
-          <w:lang w:eastAsia="pt-PT"/>
-        </w:rPr>
-      </w:pPr>
-      <w:proofErr w:type="gramStart"/>
-      <w:r>
-        <w:rPr>
-          <w:lang w:eastAsia="pt-PT"/>
-        </w:rPr>
-        <w:t>name</w:t>
-      </w:r>
-      <w:proofErr w:type="gramEnd"/>
-      <w:r>
-        <w:rPr>
-          <w:lang w:eastAsia="pt-PT"/>
-        </w:rPr>
-        <w:t xml:space="preserve"> varchar2(100),</w:t>
-      </w:r>
-    </w:p>
-    <w:p>
-      <w:pPr>
-        <w:rPr>
-          <w:lang w:eastAsia="pt-PT"/>
-        </w:rPr>
-      </w:pPr>
-      <w:proofErr w:type="gramStart"/>
-      <w:r>
-        <w:rPr>
-          <w:lang w:eastAsia="pt-PT"/>
-        </w:rPr>
-        <w:t>amount_unit</w:t>
-      </w:r>
-      <w:proofErr w:type="gramEnd"/>
-      <w:r>
-        <w:rPr>
-          <w:lang w:eastAsia="pt-PT"/>
-        </w:rPr>
-        <w:t xml:space="preserve"> int not null,</w:t>
-      </w:r>
-    </w:p>
-    <w:p>
-      <w:pPr>
-        <w:rPr>
-          <w:lang w:eastAsia="pt-PT"/>
-        </w:rPr>
-      </w:pPr>
-      <w:proofErr w:type="gramStart"/>
-      <w:r>
-        <w:rPr>
-          <w:lang w:eastAsia="pt-PT"/>
-        </w:rPr>
-        <w:t>price</w:t>
-      </w:r>
-      <w:proofErr w:type="gramEnd"/>
-      <w:r>
-        <w:rPr>
-          <w:lang w:eastAsia="pt-PT"/>
-        </w:rPr>
-        <w:t xml:space="preserve"> number(4,2) not null,</w:t>
-      </w:r>
-    </w:p>
-    <w:p>
-      <w:pPr>
-        <w:rPr>
-          <w:lang w:eastAsia="pt-PT"/>
-        </w:rPr>
-      </w:pPr>
-      <w:proofErr w:type="gramStart"/>
-      <w:r>
-        <w:rPr>
-          <w:lang w:eastAsia="pt-PT"/>
-        </w:rPr>
-        <w:t>units_stock</w:t>
-      </w:r>
-      <w:proofErr w:type="gramEnd"/>
-      <w:r>
-        <w:rPr>
-          <w:lang w:eastAsia="pt-PT"/>
-        </w:rPr>
-        <w:t xml:space="preserve"> int not null,</w:t>
-      </w:r>
-    </w:p>
-    <w:p>
-      <w:pPr>
-        <w:rPr>
-          <w:lang w:eastAsia="pt-PT"/>
-        </w:rPr>
-      </w:pPr>
-      <w:proofErr w:type="gramStart"/>
-      <w:r>
-        <w:rPr>
-          <w:lang w:eastAsia="pt-PT"/>
-        </w:rPr>
-        <w:t>discontinued</w:t>
-      </w:r>
-      <w:proofErr w:type="gramEnd"/>
-      <w:r>
-        <w:rPr>
-          <w:lang w:eastAsia="pt-PT"/>
-        </w:rPr>
-        <w:t xml:space="preserve"> number(1) not null check (discontinued in (0,1))</w:t>
-      </w:r>
-    </w:p>
-    <w:p>
-      <w:pPr>
-        <w:rPr>
-          <w:lang w:eastAsia="pt-PT"/>
-        </w:rPr>
-      </w:pPr>
-      <w:proofErr w:type="gramStart"/>
-      <w:r>
-        <w:rPr>
-          <w:lang w:eastAsia="pt-PT"/>
-        </w:rPr>
-        <w:t>)</w:t>
-      </w:r>
-      <w:proofErr w:type="gramEnd"/>
-      <w:r>
-        <w:rPr>
-          <w:lang w:eastAsia="pt-PT"/>
-        </w:rPr>
-        <w:t>;</w:t>
-      </w:r>
-    </w:p>
-    <w:p>
-      <w:pPr>
-        <w:rPr>
-          <w:lang w:eastAsia="pt-PT"/>
-        </w:rPr>
-      </w:pPr>
-    </w:p>
-    <w:p>
-      <w:pPr>
-        <w:rPr>
-          <w:lang w:eastAsia="pt-PT"/>
-        </w:rPr>
-      </w:pPr>
-      <w:proofErr w:type="gramStart"/>
-      <w:r>
-        <w:rPr>
-          <w:lang w:eastAsia="pt-PT"/>
-        </w:rPr>
-        <w:t>create</w:t>
-      </w:r>
-      <w:proofErr w:type="gramEnd"/>
-      <w:r>
-        <w:rPr>
-          <w:lang w:eastAsia="pt-PT"/>
-        </w:rPr>
-        <w:t xml:space="preserve"> table orders_detail(</w:t>
-      </w:r>
-    </w:p>
-    <w:p>
-      <w:pPr>
-        <w:rPr>
-          <w:lang w:eastAsia="pt-PT"/>
-        </w:rPr>
-      </w:pPr>
-      <w:proofErr w:type="gramStart"/>
-      <w:r>
-        <w:rPr>
-          <w:lang w:eastAsia="pt-PT"/>
-        </w:rPr>
-        <w:t>primary</w:t>
-      </w:r>
-      <w:proofErr w:type="gramEnd"/>
-      <w:r>
-        <w:rPr>
-          <w:lang w:eastAsia="pt-PT"/>
-        </w:rPr>
-        <w:t xml:space="preserve"> key (orders,product),</w:t>
-      </w:r>
-    </w:p>
-    <w:p>
-      <w:pPr>
-        <w:rPr>
-          <w:lang w:eastAsia="pt-PT"/>
-        </w:rPr>
-      </w:pPr>
-      <w:proofErr w:type="gramStart"/>
-      <w:r>
-        <w:rPr>
-          <w:lang w:eastAsia="pt-PT"/>
-        </w:rPr>
-        <w:t>orders</w:t>
-      </w:r>
-      <w:proofErr w:type="gramEnd"/>
-      <w:r>
-        <w:rPr>
-          <w:lang w:eastAsia="pt-PT"/>
-        </w:rPr>
-        <w:t xml:space="preserve"> references orders(order_id),</w:t>
-      </w:r>
-    </w:p>
-    <w:p>
-      <w:pPr>
-        <w:rPr>
-          <w:lang w:eastAsia="pt-PT"/>
-        </w:rPr>
-      </w:pPr>
-      <w:proofErr w:type="gramStart"/>
-      <w:r>
-        <w:rPr>
-          <w:lang w:eastAsia="pt-PT"/>
-        </w:rPr>
-        <w:t>product</w:t>
-      </w:r>
-      <w:proofErr w:type="gramEnd"/>
-      <w:r>
-        <w:rPr>
-          <w:lang w:eastAsia="pt-PT"/>
-        </w:rPr>
-        <w:t xml:space="preserve"> references product(ISBN),</w:t>
-      </w:r>
-    </w:p>
-    <w:p>
-      <w:pPr>
-        <w:rPr>
-          <w:lang w:eastAsia="pt-PT"/>
-        </w:rPr>
-      </w:pPr>
-      <w:proofErr w:type="gramStart"/>
-      <w:r>
-        <w:rPr>
-          <w:lang w:eastAsia="pt-PT"/>
-        </w:rPr>
-        <w:t>unit_price</w:t>
-      </w:r>
-      <w:proofErr w:type="gramEnd"/>
-      <w:r>
-        <w:rPr>
-          <w:lang w:eastAsia="pt-PT"/>
-        </w:rPr>
-        <w:t xml:space="preserve"> number(4,2) not null,</w:t>
-      </w:r>
-    </w:p>
-    <w:p>
-      <w:pPr>
-        <w:rPr>
-          <w:lang w:eastAsia="pt-PT"/>
-        </w:rPr>
-      </w:pPr>
-      <w:proofErr w:type="gramStart"/>
-      <w:r>
-        <w:rPr>
-          <w:lang w:eastAsia="pt-PT"/>
-        </w:rPr>
-        <w:t>amount</w:t>
-      </w:r>
-      <w:proofErr w:type="gramEnd"/>
-      <w:r>
-        <w:rPr>
-          <w:lang w:eastAsia="pt-PT"/>
-        </w:rPr>
-        <w:t xml:space="preserve"> int not null</w:t>
-      </w:r>
-    </w:p>
-    <w:p>
-      <w:pPr>
-        <w:rPr>
-          <w:lang w:eastAsia="pt-PT"/>
-        </w:rPr>
-      </w:pPr>
-      <w:proofErr w:type="gramStart"/>
-      <w:r>
-        <w:rPr>
-          <w:lang w:eastAsia="pt-PT"/>
-        </w:rPr>
-        <w:t>)</w:t>
-      </w:r>
-      <w:proofErr w:type="gramEnd"/>
-      <w:r>
-        <w:rPr>
-          <w:lang w:eastAsia="pt-PT"/>
-        </w:rPr>
-        <w:t>;</w:t>
-      </w:r>
-    </w:p>
-    <w:p>
-      <w:pPr>
-        <w:rPr>
-          <w:lang w:eastAsia="pt-PT"/>
-        </w:rPr>
-      </w:pPr>
-    </w:p>
-    <w:p>
-      <w:pPr>
-        <w:rPr>
-          <w:lang w:eastAsia="pt-PT"/>
-        </w:rPr>
-      </w:pPr>
-      <w:proofErr w:type="gramStart"/>
-      <w:r>
-        <w:rPr>
-          <w:lang w:eastAsia="pt-PT"/>
-        </w:rPr>
-        <w:lastRenderedPageBreak/>
-        <w:t>create</w:t>
-      </w:r>
-      <w:proofErr w:type="gramEnd"/>
-      <w:r>
-        <w:rPr>
-          <w:lang w:eastAsia="pt-PT"/>
-        </w:rPr>
-        <w:t xml:space="preserve"> table supply_detail(</w:t>
-      </w:r>
-    </w:p>
-    <w:p>
-      <w:pPr>
-        <w:rPr>
-          <w:lang w:eastAsia="pt-PT"/>
-        </w:rPr>
-      </w:pPr>
-      <w:proofErr w:type="gramStart"/>
-      <w:r>
-        <w:rPr>
-          <w:lang w:eastAsia="pt-PT"/>
-        </w:rPr>
-        <w:t>primary</w:t>
-      </w:r>
-      <w:proofErr w:type="gramEnd"/>
-      <w:r>
-        <w:rPr>
-          <w:lang w:eastAsia="pt-PT"/>
-        </w:rPr>
-        <w:t xml:space="preserve"> key (supply,product),</w:t>
-      </w:r>
-    </w:p>
-    <w:p>
-      <w:pPr>
-        <w:rPr>
-          <w:lang w:eastAsia="pt-PT"/>
-        </w:rPr>
-      </w:pPr>
-      <w:proofErr w:type="gramStart"/>
-      <w:r>
-        <w:rPr>
-          <w:lang w:eastAsia="pt-PT"/>
-        </w:rPr>
-        <w:t>supply</w:t>
-      </w:r>
-      <w:proofErr w:type="gramEnd"/>
-      <w:r>
-        <w:rPr>
-          <w:lang w:eastAsia="pt-PT"/>
-        </w:rPr>
-        <w:t xml:space="preserve"> references supply(supply_id),</w:t>
-      </w:r>
-    </w:p>
-    <w:p>
-      <w:pPr>
-        <w:rPr>
-          <w:lang w:eastAsia="pt-PT"/>
-        </w:rPr>
-      </w:pPr>
-      <w:proofErr w:type="gramStart"/>
-      <w:r>
-        <w:rPr>
-          <w:lang w:eastAsia="pt-PT"/>
-        </w:rPr>
-        <w:t>product</w:t>
-      </w:r>
-      <w:proofErr w:type="gramEnd"/>
-      <w:r>
-        <w:rPr>
-          <w:lang w:eastAsia="pt-PT"/>
-        </w:rPr>
-        <w:t xml:space="preserve"> references product(ISBN),</w:t>
-      </w:r>
-    </w:p>
-    <w:p>
-      <w:pPr>
-        <w:rPr>
-          <w:lang w:eastAsia="pt-PT"/>
-        </w:rPr>
-      </w:pPr>
-      <w:proofErr w:type="gramStart"/>
-      <w:r>
-        <w:rPr>
-          <w:lang w:eastAsia="pt-PT"/>
-        </w:rPr>
-        <w:t>unit_price</w:t>
-      </w:r>
-      <w:proofErr w:type="gramEnd"/>
-      <w:r>
-        <w:rPr>
-          <w:lang w:eastAsia="pt-PT"/>
-        </w:rPr>
-        <w:t xml:space="preserve"> number(4,2) not null,</w:t>
-      </w:r>
-    </w:p>
-    <w:p>
-      <w:pPr>
-        <w:rPr>
-          <w:lang w:eastAsia="pt-PT"/>
-        </w:rPr>
-      </w:pPr>
-      <w:proofErr w:type="gramStart"/>
-      <w:r>
-        <w:rPr>
-          <w:lang w:eastAsia="pt-PT"/>
-        </w:rPr>
-        <w:t>amount</w:t>
-      </w:r>
-      <w:proofErr w:type="gramEnd"/>
-      <w:r>
-        <w:rPr>
-          <w:lang w:eastAsia="pt-PT"/>
-        </w:rPr>
-        <w:t xml:space="preserve"> int not null</w:t>
-      </w:r>
-    </w:p>
-    <w:p>
-      <w:pPr>
-        <w:rPr>
-          <w:lang w:eastAsia="pt-PT"/>
-        </w:rPr>
-      </w:pPr>
-      <w:proofErr w:type="gramStart"/>
-      <w:r>
-        <w:rPr>
-          <w:lang w:eastAsia="pt-PT"/>
-        </w:rPr>
-        <w:t>)</w:t>
-      </w:r>
-      <w:proofErr w:type="gramEnd"/>
-      <w:r>
-        <w:rPr>
-          <w:lang w:eastAsia="pt-PT"/>
-        </w:rPr>
-        <w:t>;</w:t>
-      </w:r>
-    </w:p>
-    <w:p>
-      <w:pPr>
-        <w:rPr>
-          <w:lang w:eastAsia="pt-PT"/>
-        </w:rPr>
-      </w:pPr>
-    </w:p>
-    <w:p>
-      <w:pPr>
-        <w:rPr>
-          <w:lang w:eastAsia="pt-PT"/>
-        </w:rPr>
-      </w:pPr>
-      <w:proofErr w:type="gramStart"/>
-      <w:r>
-        <w:rPr>
-          <w:lang w:eastAsia="pt-PT"/>
-        </w:rPr>
-        <w:t>create</w:t>
-      </w:r>
-      <w:proofErr w:type="gramEnd"/>
-      <w:r>
-        <w:rPr>
-          <w:lang w:eastAsia="pt-PT"/>
-        </w:rPr>
-        <w:t xml:space="preserve"> table promotion(</w:t>
-      </w:r>
-    </w:p>
-    <w:p>
-      <w:pPr>
-        <w:rPr>
-          <w:lang w:eastAsia="pt-PT"/>
-        </w:rPr>
-      </w:pPr>
-      <w:proofErr w:type="gramStart"/>
-      <w:r>
-        <w:rPr>
-          <w:lang w:eastAsia="pt-PT"/>
-        </w:rPr>
-        <w:t>promotion_id</w:t>
-      </w:r>
-      <w:proofErr w:type="gramEnd"/>
-      <w:r>
-        <w:rPr>
-          <w:lang w:eastAsia="pt-PT"/>
-        </w:rPr>
-        <w:t xml:space="preserve"> int primary key,</w:t>
-      </w:r>
-    </w:p>
-    <w:p>
-      <w:pPr>
-        <w:rPr>
-          <w:lang w:eastAsia="pt-PT"/>
-        </w:rPr>
-      </w:pPr>
-      <w:proofErr w:type="gramStart"/>
-      <w:r>
-        <w:rPr>
-          <w:lang w:eastAsia="pt-PT"/>
-        </w:rPr>
-        <w:t>promotion_type</w:t>
-      </w:r>
-      <w:proofErr w:type="gramEnd"/>
-      <w:r>
-        <w:rPr>
-          <w:lang w:eastAsia="pt-PT"/>
-        </w:rPr>
-        <w:t xml:space="preserve"> varchar2(1) not null check (promotion_type in ('V','P')),</w:t>
-      </w:r>
-    </w:p>
-    <w:p>
-      <w:pPr>
-        <w:rPr>
-          <w:lang w:eastAsia="pt-PT"/>
-        </w:rPr>
-      </w:pPr>
-      <w:proofErr w:type="gramStart"/>
-      <w:r>
-        <w:rPr>
-          <w:lang w:eastAsia="pt-PT"/>
-        </w:rPr>
-        <w:t>date_beginning</w:t>
-      </w:r>
-      <w:proofErr w:type="gramEnd"/>
-      <w:r>
-        <w:rPr>
-          <w:lang w:eastAsia="pt-PT"/>
-        </w:rPr>
-        <w:t xml:space="preserve"> date default sysdate,</w:t>
-      </w:r>
-    </w:p>
-    <w:p>
-      <w:pPr>
-        <w:rPr>
-          <w:lang w:eastAsia="pt-PT"/>
-        </w:rPr>
-      </w:pPr>
-      <w:proofErr w:type="gramStart"/>
-      <w:r>
-        <w:rPr>
-          <w:lang w:eastAsia="pt-PT"/>
-        </w:rPr>
-        <w:t>date_end</w:t>
-      </w:r>
-      <w:proofErr w:type="gramEnd"/>
-      <w:r>
-        <w:rPr>
-          <w:lang w:eastAsia="pt-PT"/>
-        </w:rPr>
-        <w:t xml:space="preserve"> date default sysdate,</w:t>
-      </w:r>
-    </w:p>
-    <w:p>
-      <w:pPr>
-        <w:rPr>
-          <w:lang w:eastAsia="pt-PT"/>
-        </w:rPr>
-      </w:pPr>
-      <w:proofErr w:type="gramStart"/>
-      <w:r>
-        <w:rPr>
-          <w:lang w:eastAsia="pt-PT"/>
-        </w:rPr>
-        <w:t>val1</w:t>
-      </w:r>
-      <w:proofErr w:type="gramEnd"/>
-      <w:r>
-        <w:rPr>
-          <w:lang w:eastAsia="pt-PT"/>
-        </w:rPr>
-        <w:t xml:space="preserve"> int default 0,</w:t>
-      </w:r>
-    </w:p>
-    <w:p>
-      <w:pPr>
-        <w:rPr>
-          <w:lang w:eastAsia="pt-PT"/>
-        </w:rPr>
-      </w:pPr>
-      <w:proofErr w:type="gramStart"/>
-      <w:r>
-        <w:rPr>
-          <w:lang w:eastAsia="pt-PT"/>
-        </w:rPr>
-        <w:t>val2</w:t>
-      </w:r>
-      <w:proofErr w:type="gramEnd"/>
-      <w:r>
-        <w:rPr>
-          <w:lang w:eastAsia="pt-PT"/>
-        </w:rPr>
-        <w:t xml:space="preserve"> int default 0</w:t>
-      </w:r>
-    </w:p>
-    <w:p>
-      <w:pPr>
-        <w:rPr>
-          <w:lang w:eastAsia="pt-PT"/>
-        </w:rPr>
-      </w:pPr>
-      <w:proofErr w:type="gramStart"/>
-      <w:r>
-        <w:rPr>
-          <w:lang w:eastAsia="pt-PT"/>
-        </w:rPr>
-        <w:t>)</w:t>
-      </w:r>
-      <w:proofErr w:type="gramEnd"/>
-      <w:r>
-        <w:rPr>
-          <w:lang w:eastAsia="pt-PT"/>
-        </w:rPr>
-        <w:t>;</w:t>
-      </w:r>
-    </w:p>
-    <w:p>
-      <w:pPr>
-        <w:rPr>
-          <w:lang w:eastAsia="pt-PT"/>
-        </w:rPr>
-      </w:pPr>
-    </w:p>
-    <w:p>
-      <w:pPr>
-        <w:rPr>
-          <w:lang w:eastAsia="pt-PT"/>
-        </w:rPr>
-      </w:pPr>
-      <w:proofErr w:type="gramStart"/>
-      <w:r>
-        <w:rPr>
-          <w:lang w:eastAsia="pt-PT"/>
-        </w:rPr>
-        <w:t>create</w:t>
-      </w:r>
-      <w:proofErr w:type="gramEnd"/>
-      <w:r>
-        <w:rPr>
-          <w:lang w:eastAsia="pt-PT"/>
-        </w:rPr>
-        <w:t xml:space="preserve"> table product_promotion(</w:t>
-      </w:r>
-    </w:p>
-    <w:p>
-      <w:pPr>
-        <w:rPr>
-          <w:lang w:eastAsia="pt-PT"/>
-        </w:rPr>
-      </w:pPr>
-      <w:proofErr w:type="gramStart"/>
-      <w:r>
-        <w:rPr>
-          <w:lang w:eastAsia="pt-PT"/>
-        </w:rPr>
-        <w:t>primary</w:t>
-      </w:r>
-      <w:proofErr w:type="gramEnd"/>
-      <w:r>
-        <w:rPr>
-          <w:lang w:eastAsia="pt-PT"/>
-        </w:rPr>
-        <w:t xml:space="preserve"> key (product,promotion),</w:t>
-      </w:r>
-    </w:p>
-    <w:p>
-      <w:pPr>
-        <w:rPr>
-          <w:lang w:eastAsia="pt-PT"/>
-        </w:rPr>
-      </w:pPr>
-      <w:proofErr w:type="gramStart"/>
-      <w:r>
-        <w:rPr>
-          <w:lang w:eastAsia="pt-PT"/>
-        </w:rPr>
-        <w:t>price</w:t>
-      </w:r>
-      <w:proofErr w:type="gramEnd"/>
-      <w:r>
-        <w:rPr>
-          <w:lang w:eastAsia="pt-PT"/>
-        </w:rPr>
-        <w:t xml:space="preserve"> number(4,2) not null,</w:t>
-      </w:r>
-    </w:p>
-    <w:p>
-      <w:pPr>
-        <w:rPr>
-          <w:lang w:eastAsia="pt-PT"/>
-        </w:rPr>
-      </w:pPr>
-      <w:proofErr w:type="gramStart"/>
-      <w:r>
-        <w:rPr>
-          <w:lang w:eastAsia="pt-PT"/>
-        </w:rPr>
-        <w:t>product</w:t>
-      </w:r>
-      <w:proofErr w:type="gramEnd"/>
-      <w:r>
-        <w:rPr>
-          <w:lang w:eastAsia="pt-PT"/>
-        </w:rPr>
-        <w:t xml:space="preserve"> references product(ISBN),</w:t>
-      </w:r>
-    </w:p>
-    <w:p>
-      <w:pPr>
-        <w:rPr>
-          <w:lang w:eastAsia="pt-PT"/>
-        </w:rPr>
-      </w:pPr>
-      <w:proofErr w:type="gramStart"/>
-      <w:r>
-        <w:rPr>
-          <w:lang w:eastAsia="pt-PT"/>
-        </w:rPr>
-        <w:t>promotion</w:t>
-      </w:r>
-      <w:proofErr w:type="gramEnd"/>
-      <w:r>
-        <w:rPr>
-          <w:lang w:eastAsia="pt-PT"/>
-        </w:rPr>
-        <w:t xml:space="preserve"> references promotion(promotion_id)</w:t>
-      </w:r>
-    </w:p>
-    <w:p>
-      <w:pPr>
-        <w:rPr>
-          <w:lang w:eastAsia="pt-PT"/>
-        </w:rPr>
-      </w:pPr>
-      <w:proofErr w:type="gramStart"/>
-      <w:r>
-        <w:rPr>
-          <w:lang w:eastAsia="pt-PT"/>
-        </w:rPr>
-        <w:t>)</w:t>
-      </w:r>
-      <w:proofErr w:type="gramEnd"/>
-      <w:r>
-        <w:rPr>
-          <w:lang w:eastAsia="pt-PT"/>
-        </w:rPr>
-        <w:t>;</w:t>
+        <w:t xml:space="preserve"> DATE_END &lt; TO_DATE('31-12-2014','DD-MM-YYYY');</w:t>
       </w:r>
     </w:p>
     <w:sectPr>
@@ -15094,7 +15782,7 @@
 </file>
 
 <file path=customXml/itemProps1.xml><?xml version="1.0" encoding="utf-8"?>
-<ds:datastoreItem xmlns:ds="http://schemas.openxmlformats.org/officeDocument/2006/customXml" ds:itemID="{1D98415F-7993-43DD-A11A-C5B2621F6208}">
+<ds:datastoreItem xmlns:ds="http://schemas.openxmlformats.org/officeDocument/2006/customXml" ds:itemID="{0B3D6C6B-0129-435B-A11A-3BC54DE9544A}">
   <ds:schemaRefs>
     <ds:schemaRef ds:uri="http://schemas.openxmlformats.org/officeDocument/2006/bibliography"/>
   </ds:schemaRefs>
